--- a/Flask.docx
+++ b/Flask.docx
@@ -1276,6 +1276,9 @@
         <w:jc w:val="center"/>
       </w:pPr>
       <w:r>
+        <w:rPr>
+          <w:noProof/>
+        </w:rPr>
         <w:drawing>
           <wp:inline distT="0" distB="0" distL="0" distR="0" wp14:anchorId="756E4454" wp14:editId="4CDE4575">
             <wp:extent cx="6562725" cy="2420620"/>
@@ -1294,7 +1297,7 @@
                     </pic:cNvPicPr>
                   </pic:nvPicPr>
                   <pic:blipFill>
-                    <a:blip r:embed="rId5">
+                    <a:blip r:embed="rId6">
                       <a:extLst>
                         <a:ext uri="{28A0092B-C50C-407E-A947-70E740481C1C}">
                           <a14:useLocalDpi xmlns:a14="http://schemas.microsoft.com/office/drawing/2010/main" val="0"/>
@@ -1360,6 +1363,9 @@
         <w:jc w:val="center"/>
       </w:pPr>
       <w:r>
+        <w:rPr>
+          <w:noProof/>
+        </w:rPr>
         <w:drawing>
           <wp:inline distT="0" distB="0" distL="0" distR="0" wp14:anchorId="2240410E" wp14:editId="4DF83E6B">
             <wp:extent cx="6696075" cy="2896235"/>
@@ -1378,7 +1384,7 @@
                     </pic:cNvPicPr>
                   </pic:nvPicPr>
                   <pic:blipFill>
-                    <a:blip r:embed="rId6">
+                    <a:blip r:embed="rId7">
                       <a:extLst>
                         <a:ext uri="{28A0092B-C50C-407E-A947-70E740481C1C}">
                           <a14:useLocalDpi xmlns:a14="http://schemas.microsoft.com/office/drawing/2010/main" val="0"/>
@@ -1438,6 +1444,9 @@
         <w:jc w:val="center"/>
       </w:pPr>
       <w:r>
+        <w:rPr>
+          <w:noProof/>
+        </w:rPr>
         <w:lastRenderedPageBreak/>
         <w:drawing>
           <wp:inline distT="0" distB="0" distL="0" distR="0" wp14:anchorId="160C775A" wp14:editId="13385E8D">
@@ -1457,7 +1466,7 @@
                     </pic:cNvPicPr>
                   </pic:nvPicPr>
                   <pic:blipFill>
-                    <a:blip r:embed="rId7">
+                    <a:blip r:embed="rId8">
                       <a:extLst>
                         <a:ext uri="{28A0092B-C50C-407E-A947-70E740481C1C}">
                           <a14:useLocalDpi xmlns:a14="http://schemas.microsoft.com/office/drawing/2010/main" val="0"/>
@@ -1543,6 +1552,9 @@
     </w:p>
     <w:p>
       <w:r>
+        <w:rPr>
+          <w:noProof/>
+        </w:rPr>
         <w:drawing>
           <wp:inline distT="0" distB="0" distL="0" distR="0" wp14:anchorId="774B732F" wp14:editId="47997F20">
             <wp:extent cx="6877050" cy="1447800"/>
@@ -1561,7 +1573,7 @@
                     </pic:cNvPicPr>
                   </pic:nvPicPr>
                   <pic:blipFill>
-                    <a:blip r:embed="rId8">
+                    <a:blip r:embed="rId9">
                       <a:extLst>
                         <a:ext uri="{28A0092B-C50C-407E-A947-70E740481C1C}">
                           <a14:useLocalDpi xmlns:a14="http://schemas.microsoft.com/office/drawing/2010/main" val="0"/>
@@ -2004,11 +2016,16 @@
           <w:numId w:val="1"/>
         </w:numPr>
         <w:spacing w:after="0"/>
+        <w:rPr>
+          <w:rStyle w:val="ac"/>
+          <w:color w:val="auto"/>
+          <w:u w:val="none"/>
+        </w:rPr>
       </w:pPr>
       <w:r>
         <w:t>Перейдите на</w:t>
       </w:r>
-      <w:hyperlink r:id="rId9" w:tgtFrame="_blank" w:history="1">
+      <w:hyperlink r:id="rId10" w:tgtFrame="_blank" w:history="1">
         <w:r>
           <w:rPr>
             <w:rStyle w:val="ac"/>
@@ -2019,10 +2036,3934 @@
     </w:p>
     <w:p>
       <w:pPr>
-        <w:rPr>
-          <w:lang w:val="en-US"/>
-        </w:rPr>
-      </w:pPr>
+        <w:pStyle w:val="1"/>
+        <w:jc w:val="center"/>
+        <w:rPr>
+          <w:b/>
+          <w:bCs/>
+          <w:color w:val="auto"/>
+          <w:sz w:val="32"/>
+          <w:szCs w:val="32"/>
+          <w:lang w:val="en-US"/>
+        </w:rPr>
+      </w:pPr>
+      <w:r>
+        <w:rPr>
+          <w:b/>
+          <w:bCs/>
+          <w:color w:val="auto"/>
+          <w:sz w:val="32"/>
+          <w:szCs w:val="32"/>
+          <w:lang w:val="en-US"/>
+        </w:rPr>
+        <w:t>u</w:t>
+      </w:r>
+      <w:proofErr w:type="spellStart"/>
+      <w:r>
+        <w:rPr>
+          <w:b/>
+          <w:bCs/>
+          <w:color w:val="auto"/>
+          <w:sz w:val="32"/>
+          <w:szCs w:val="32"/>
+        </w:rPr>
+        <w:t>nit</w:t>
+      </w:r>
+      <w:proofErr w:type="spellEnd"/>
+      <w:r>
+        <w:rPr>
+          <w:b/>
+          <w:bCs/>
+          <w:color w:val="auto"/>
+          <w:sz w:val="32"/>
+          <w:szCs w:val="32"/>
+        </w:rPr>
+        <w:t xml:space="preserve"> тесты</w:t>
+      </w:r>
+    </w:p>
+    <w:p>
+      <w:pPr>
+        <w:spacing w:after="0"/>
+        <w:rPr>
+          <w:rFonts w:ascii="Times New Roman" w:hAnsi="Times New Roman" w:cs="Times New Roman"/>
+        </w:rPr>
+      </w:pPr>
+      <w:r>
+        <w:rPr>
+          <w:rFonts w:ascii="Times New Roman" w:hAnsi="Times New Roman" w:cs="Times New Roman"/>
+        </w:rPr>
+        <w:t>При запуске тестов из консоли вы можете столкнуться со следующей ошибкой:</w:t>
+      </w:r>
+    </w:p>
+    <w:p>
+      <w:pPr>
+        <w:spacing w:after="0"/>
+        <w:rPr>
+          <w:rFonts w:ascii="Times New Roman" w:hAnsi="Times New Roman" w:cs="Times New Roman"/>
+          <w:lang w:val="en-US"/>
+        </w:rPr>
+      </w:pPr>
+      <w:r>
+        <w:rPr>
+          <w:rFonts w:ascii="Times New Roman" w:hAnsi="Times New Roman" w:cs="Times New Roman"/>
+          <w:lang w:val="en-US"/>
+        </w:rPr>
+        <w:t xml:space="preserve">$ python3 -m </w:t>
+      </w:r>
+      <w:proofErr w:type="spellStart"/>
+      <w:r>
+        <w:rPr>
+          <w:rFonts w:ascii="Times New Roman" w:hAnsi="Times New Roman" w:cs="Times New Roman"/>
+          <w:lang w:val="en-US"/>
+        </w:rPr>
+        <w:t>unittest</w:t>
+      </w:r>
+      <w:proofErr w:type="spellEnd"/>
+      <w:r>
+        <w:rPr>
+          <w:rFonts w:ascii="Times New Roman" w:hAnsi="Times New Roman" w:cs="Times New Roman"/>
+          <w:lang w:val="en-US"/>
+        </w:rPr>
+        <w:t xml:space="preserve"> test_hello_word_with_day.py</w:t>
+      </w:r>
+      <w:r>
+        <w:rPr>
+          <w:rFonts w:ascii="Times New Roman" w:hAnsi="Times New Roman" w:cs="Times New Roman"/>
+          <w:lang w:val="en-US"/>
+        </w:rPr>
+        <w:br/>
+        <w:t>...</w:t>
+      </w:r>
+      <w:r>
+        <w:rPr>
+          <w:rFonts w:ascii="Times New Roman" w:hAnsi="Times New Roman" w:cs="Times New Roman"/>
+          <w:lang w:val="en-US"/>
+        </w:rPr>
+        <w:br/>
+      </w:r>
+      <w:proofErr w:type="spellStart"/>
+      <w:r>
+        <w:rPr>
+          <w:rFonts w:ascii="Times New Roman" w:hAnsi="Times New Roman" w:cs="Times New Roman"/>
+          <w:lang w:val="en-US"/>
+        </w:rPr>
+        <w:t>ModuleNotFoundError</w:t>
+      </w:r>
+      <w:proofErr w:type="spellEnd"/>
+      <w:r>
+        <w:rPr>
+          <w:rFonts w:ascii="Times New Roman" w:hAnsi="Times New Roman" w:cs="Times New Roman"/>
+          <w:lang w:val="en-US"/>
+        </w:rPr>
+        <w:t>: No module named 'module_03_ci_culture_beginning'</w:t>
+      </w:r>
+    </w:p>
+    <w:p>
+      <w:pPr>
+        <w:spacing w:after="0"/>
+        <w:rPr>
+          <w:rFonts w:ascii="Times New Roman" w:hAnsi="Times New Roman" w:cs="Times New Roman"/>
+        </w:rPr>
+      </w:pPr>
+      <w:r>
+        <w:rPr>
+          <w:rFonts w:ascii="Times New Roman" w:hAnsi="Times New Roman" w:cs="Times New Roman"/>
+        </w:rPr>
+        <w:t>Эта ошибка возникает, потому что Python не знает, где искать модуль module_03_ci_culture_beginning. Чтобы это исправить, нужно изменить переменную окружения PYTHONPATH.</w:t>
+      </w:r>
+    </w:p>
+    <w:p>
+      <w:pPr>
+        <w:spacing w:after="0"/>
+        <w:rPr>
+          <w:rFonts w:ascii="Times New Roman" w:hAnsi="Times New Roman" w:cs="Times New Roman"/>
+        </w:rPr>
+      </w:pPr>
+      <w:r>
+        <w:rPr>
+          <w:rFonts w:ascii="Times New Roman" w:hAnsi="Times New Roman" w:cs="Times New Roman"/>
+        </w:rPr>
+        <w:t xml:space="preserve">Например, модуль module_03_ci_culture_beginning находится в директории </w:t>
+      </w:r>
+      <w:proofErr w:type="spellStart"/>
+      <w:r>
+        <w:rPr>
+          <w:rFonts w:ascii="Times New Roman" w:hAnsi="Times New Roman" w:cs="Times New Roman"/>
+        </w:rPr>
+        <w:t>python_advanced</w:t>
+      </w:r>
+      <w:proofErr w:type="spellEnd"/>
+      <w:r>
+        <w:rPr>
+          <w:rFonts w:ascii="Times New Roman" w:hAnsi="Times New Roman" w:cs="Times New Roman"/>
+        </w:rPr>
+        <w:t>. Тогда в PYTHONPATH нужно добавить путь к этой директории:</w:t>
+      </w:r>
+    </w:p>
+    <w:p>
+      <w:pPr>
+        <w:spacing w:after="0"/>
+        <w:rPr>
+          <w:rFonts w:ascii="Times New Roman" w:hAnsi="Times New Roman" w:cs="Times New Roman"/>
+        </w:rPr>
+      </w:pPr>
+      <w:proofErr w:type="spellStart"/>
+      <w:r>
+        <w:rPr>
+          <w:rFonts w:ascii="Times New Roman" w:hAnsi="Times New Roman" w:cs="Times New Roman"/>
+        </w:rPr>
+        <w:t>export</w:t>
+      </w:r>
+      <w:proofErr w:type="spellEnd"/>
+      <w:r>
+        <w:rPr>
+          <w:rFonts w:ascii="Times New Roman" w:hAnsi="Times New Roman" w:cs="Times New Roman"/>
+        </w:rPr>
+        <w:t xml:space="preserve"> PYTHONPATH=$PYTHONPATH:/home/wignorbo/PycharmProjects/python_advanced</w:t>
+      </w:r>
+    </w:p>
+    <w:p>
+      <w:pPr>
+        <w:spacing w:after="0"/>
+        <w:rPr>
+          <w:rFonts w:ascii="Times New Roman" w:hAnsi="Times New Roman" w:cs="Times New Roman"/>
+        </w:rPr>
+      </w:pPr>
+      <w:r>
+        <w:rPr>
+          <w:rFonts w:ascii="Times New Roman" w:hAnsi="Times New Roman" w:cs="Times New Roman"/>
+        </w:rPr>
+        <w:t xml:space="preserve">В Windows это можно сделать аналогичной командой </w:t>
+      </w:r>
+      <w:proofErr w:type="spellStart"/>
+      <w:r>
+        <w:rPr>
+          <w:rFonts w:ascii="Times New Roman" w:hAnsi="Times New Roman" w:cs="Times New Roman"/>
+        </w:rPr>
+        <w:t>set</w:t>
+      </w:r>
+      <w:proofErr w:type="spellEnd"/>
+      <w:r>
+        <w:rPr>
+          <w:rFonts w:ascii="Times New Roman" w:hAnsi="Times New Roman" w:cs="Times New Roman"/>
+        </w:rPr>
+        <w:t>:</w:t>
+      </w:r>
+    </w:p>
+    <w:p>
+      <w:pPr>
+        <w:spacing w:after="0"/>
+        <w:rPr>
+          <w:rFonts w:ascii="Times New Roman" w:hAnsi="Times New Roman" w:cs="Times New Roman"/>
+          <w:lang w:val="en-US"/>
+        </w:rPr>
+      </w:pPr>
+      <w:r>
+        <w:rPr>
+          <w:rFonts w:ascii="Times New Roman" w:hAnsi="Times New Roman" w:cs="Times New Roman"/>
+          <w:lang w:val="en-US"/>
+        </w:rPr>
+        <w:t>$ set PYTHONPATH=%PYTHONPATH</w:t>
+      </w:r>
+      <w:proofErr w:type="gramStart"/>
+      <w:r>
+        <w:rPr>
+          <w:rFonts w:ascii="Times New Roman" w:hAnsi="Times New Roman" w:cs="Times New Roman"/>
+          <w:lang w:val="en-US"/>
+        </w:rPr>
+        <w:t>%;C:\Users\wignorbo\PyCharmProjects\python_advanced</w:t>
+      </w:r>
+      <w:proofErr w:type="gramEnd"/>
+    </w:p>
+    <w:p>
+      <w:pPr>
+        <w:spacing w:after="0"/>
+        <w:rPr>
+          <w:rFonts w:ascii="Times New Roman" w:hAnsi="Times New Roman" w:cs="Times New Roman"/>
+        </w:rPr>
+      </w:pPr>
+      <w:r>
+        <w:rPr>
+          <w:rFonts w:ascii="Times New Roman" w:hAnsi="Times New Roman" w:cs="Times New Roman"/>
+        </w:rPr>
+        <w:t>Запустим тест и убедимся, что всё в порядке:</w:t>
+      </w:r>
+    </w:p>
+    <w:p>
+      <w:pPr>
+        <w:spacing w:after="0"/>
+        <w:rPr>
+          <w:rFonts w:ascii="Times New Roman" w:hAnsi="Times New Roman" w:cs="Times New Roman"/>
+          <w:lang w:val="en-US"/>
+        </w:rPr>
+      </w:pPr>
+      <w:r>
+        <w:rPr>
+          <w:rFonts w:ascii="Times New Roman" w:hAnsi="Times New Roman" w:cs="Times New Roman"/>
+          <w:lang w:val="en-US"/>
+        </w:rPr>
+        <w:t xml:space="preserve">$ python3 -m </w:t>
+      </w:r>
+      <w:proofErr w:type="spellStart"/>
+      <w:r>
+        <w:rPr>
+          <w:rFonts w:ascii="Times New Roman" w:hAnsi="Times New Roman" w:cs="Times New Roman"/>
+          <w:lang w:val="en-US"/>
+        </w:rPr>
+        <w:t>unittest</w:t>
+      </w:r>
+      <w:proofErr w:type="spellEnd"/>
+      <w:r>
+        <w:rPr>
+          <w:rFonts w:ascii="Times New Roman" w:hAnsi="Times New Roman" w:cs="Times New Roman"/>
+          <w:lang w:val="en-US"/>
+        </w:rPr>
+        <w:t xml:space="preserve"> test_hello_word_with_day.py</w:t>
+      </w:r>
+      <w:r>
+        <w:rPr>
+          <w:rFonts w:ascii="Times New Roman" w:hAnsi="Times New Roman" w:cs="Times New Roman"/>
+          <w:lang w:val="en-US"/>
+        </w:rPr>
+        <w:br/>
+        <w:t>.</w:t>
+      </w:r>
+      <w:r>
+        <w:rPr>
+          <w:rFonts w:ascii="Times New Roman" w:hAnsi="Times New Roman" w:cs="Times New Roman"/>
+          <w:lang w:val="en-US"/>
+        </w:rPr>
+        <w:br/>
+        <w:t>----------------------------------------------------------------------</w:t>
+      </w:r>
+      <w:r>
+        <w:rPr>
+          <w:rFonts w:ascii="Times New Roman" w:hAnsi="Times New Roman" w:cs="Times New Roman"/>
+          <w:lang w:val="en-US"/>
+        </w:rPr>
+        <w:br/>
+        <w:t>Ran 1 test in 0.007s</w:t>
+      </w:r>
+      <w:r>
+        <w:rPr>
+          <w:rFonts w:ascii="Times New Roman" w:hAnsi="Times New Roman" w:cs="Times New Roman"/>
+          <w:lang w:val="en-US"/>
+        </w:rPr>
+        <w:br/>
+        <w:t>OK</w:t>
+      </w:r>
+    </w:p>
+    <w:p>
+      <w:pPr>
+        <w:rPr>
+          <w:lang w:val="en-US"/>
+        </w:rPr>
+      </w:pPr>
+    </w:p>
+    <w:p>
+      <w:pPr>
+        <w:pStyle w:val="1"/>
+        <w:jc w:val="center"/>
+        <w:rPr>
+          <w:b/>
+          <w:bCs/>
+          <w:color w:val="auto"/>
+          <w:sz w:val="32"/>
+          <w:szCs w:val="32"/>
+          <w:lang w:val="en-US"/>
+        </w:rPr>
+      </w:pPr>
+      <w:r>
+        <w:rPr>
+          <w:b/>
+          <w:bCs/>
+          <w:color w:val="auto"/>
+          <w:sz w:val="32"/>
+          <w:szCs w:val="32"/>
+          <w:lang w:val="en-US"/>
+        </w:rPr>
+        <w:t xml:space="preserve">Четыре метода класса </w:t>
+      </w:r>
+      <w:proofErr w:type="spellStart"/>
+      <w:r>
+        <w:rPr>
+          <w:b/>
+          <w:bCs/>
+          <w:color w:val="auto"/>
+          <w:sz w:val="32"/>
+          <w:szCs w:val="32"/>
+          <w:lang w:val="en-US"/>
+        </w:rPr>
+        <w:t>TestCase</w:t>
+      </w:r>
+      <w:proofErr w:type="spellEnd"/>
+    </w:p>
+    <w:p>
+      <w:r>
+        <w:t xml:space="preserve">На практике можно часто встретить методы </w:t>
+      </w:r>
+      <w:proofErr w:type="spellStart"/>
+      <w:r>
+        <w:t>setUp</w:t>
+      </w:r>
+      <w:proofErr w:type="spellEnd"/>
+      <w:r>
+        <w:t xml:space="preserve">, </w:t>
+      </w:r>
+      <w:proofErr w:type="spellStart"/>
+      <w:r>
+        <w:t>setUpClass</w:t>
+      </w:r>
+      <w:proofErr w:type="spellEnd"/>
+      <w:r>
+        <w:t xml:space="preserve">, </w:t>
+      </w:r>
+      <w:proofErr w:type="spellStart"/>
+      <w:r>
+        <w:t>tearDown</w:t>
+      </w:r>
+      <w:proofErr w:type="spellEnd"/>
+      <w:r>
+        <w:t xml:space="preserve"> и </w:t>
+      </w:r>
+      <w:proofErr w:type="spellStart"/>
+      <w:r>
+        <w:t>tearDownClass</w:t>
+      </w:r>
+      <w:proofErr w:type="spellEnd"/>
+      <w:r>
+        <w:t>. Давайте узнаем, что они делают и для чего они нужны.</w:t>
+      </w:r>
+    </w:p>
+    <w:p>
+      <w:r>
+        <w:t xml:space="preserve">В качестве примера для тестирования будем использовать класс </w:t>
+      </w:r>
+      <w:proofErr w:type="spellStart"/>
+      <w:r>
+        <w:t>Student</w:t>
+      </w:r>
+      <w:proofErr w:type="spellEnd"/>
+      <w:r>
+        <w:t xml:space="preserve"> в файле models.py:</w:t>
+      </w:r>
+    </w:p>
+    <w:p>
+      <w:pPr>
+        <w:rPr>
+          <w:lang w:val="en-US"/>
+        </w:rPr>
+      </w:pPr>
+      <w:r>
+        <w:rPr>
+          <w:lang w:val="en-US"/>
+        </w:rPr>
+        <w:t>class Student:</w:t>
+      </w:r>
+      <w:r>
+        <w:rPr>
+          <w:lang w:val="en-US"/>
+        </w:rPr>
+        <w:br/>
+        <w:t>    def __</w:t>
+      </w:r>
+      <w:proofErr w:type="spellStart"/>
+      <w:r>
+        <w:rPr>
+          <w:lang w:val="en-US"/>
+        </w:rPr>
+        <w:t>init</w:t>
+      </w:r>
+      <w:proofErr w:type="spellEnd"/>
+      <w:r>
+        <w:rPr>
+          <w:lang w:val="en-US"/>
+        </w:rPr>
+        <w:t>_</w:t>
+      </w:r>
+      <w:proofErr w:type="gramStart"/>
+      <w:r>
+        <w:rPr>
+          <w:lang w:val="en-US"/>
+        </w:rPr>
+        <w:t>_(</w:t>
+      </w:r>
+      <w:proofErr w:type="gramEnd"/>
+      <w:r>
+        <w:rPr>
+          <w:lang w:val="en-US"/>
+        </w:rPr>
+        <w:t>self, name=None, age=None):</w:t>
+      </w:r>
+      <w:r>
+        <w:rPr>
+          <w:lang w:val="en-US"/>
+        </w:rPr>
+        <w:br/>
+        <w:t>        self.name = name</w:t>
+      </w:r>
+      <w:r>
+        <w:rPr>
+          <w:lang w:val="en-US"/>
+        </w:rPr>
+        <w:br/>
+        <w:t xml:space="preserve">        </w:t>
+      </w:r>
+      <w:proofErr w:type="spellStart"/>
+      <w:r>
+        <w:rPr>
+          <w:lang w:val="en-US"/>
+        </w:rPr>
+        <w:t>self.age</w:t>
+      </w:r>
+      <w:proofErr w:type="spellEnd"/>
+      <w:r>
+        <w:rPr>
+          <w:lang w:val="en-US"/>
+        </w:rPr>
+        <w:t xml:space="preserve"> = age</w:t>
+      </w:r>
+      <w:r>
+        <w:rPr>
+          <w:lang w:val="en-US"/>
+        </w:rPr>
+        <w:br/>
+      </w:r>
+      <w:r>
+        <w:rPr>
+          <w:lang w:val="en-US"/>
+        </w:rPr>
+        <w:br/>
+        <w:t xml:space="preserve">    def </w:t>
+      </w:r>
+      <w:proofErr w:type="spellStart"/>
+      <w:r>
+        <w:rPr>
+          <w:lang w:val="en-US"/>
+        </w:rPr>
+        <w:t>set_age</w:t>
+      </w:r>
+      <w:proofErr w:type="spellEnd"/>
+      <w:r>
+        <w:rPr>
+          <w:lang w:val="en-US"/>
+        </w:rPr>
+        <w:t>(self, value):</w:t>
+      </w:r>
+      <w:r>
+        <w:rPr>
+          <w:lang w:val="en-US"/>
+        </w:rPr>
+        <w:br/>
+        <w:t>        if value &lt;= 0:</w:t>
+      </w:r>
+      <w:r>
+        <w:rPr>
+          <w:lang w:val="en-US"/>
+        </w:rPr>
+        <w:br/>
+        <w:t xml:space="preserve">            raise </w:t>
+      </w:r>
+      <w:proofErr w:type="spellStart"/>
+      <w:r>
+        <w:rPr>
+          <w:lang w:val="en-US"/>
+        </w:rPr>
+        <w:t>ValueError</w:t>
+      </w:r>
+      <w:proofErr w:type="spellEnd"/>
+      <w:r>
+        <w:rPr>
+          <w:lang w:val="en-US"/>
+        </w:rPr>
+        <w:t>("</w:t>
+      </w:r>
+      <w:r>
+        <w:t>Возраст</w:t>
+      </w:r>
+      <w:r>
+        <w:rPr>
+          <w:lang w:val="en-US"/>
+        </w:rPr>
+        <w:t xml:space="preserve"> </w:t>
+      </w:r>
+      <w:r>
+        <w:t>должен</w:t>
+      </w:r>
+      <w:r>
+        <w:rPr>
+          <w:lang w:val="en-US"/>
+        </w:rPr>
+        <w:t xml:space="preserve"> </w:t>
+      </w:r>
+      <w:r>
+        <w:t>быть</w:t>
+      </w:r>
+      <w:r>
+        <w:rPr>
+          <w:lang w:val="en-US"/>
+        </w:rPr>
+        <w:t xml:space="preserve"> </w:t>
+      </w:r>
+      <w:r>
+        <w:t>положительным</w:t>
+      </w:r>
+      <w:r>
+        <w:rPr>
+          <w:lang w:val="en-US"/>
+        </w:rPr>
+        <w:t xml:space="preserve"> </w:t>
+      </w:r>
+      <w:r>
+        <w:t>числом</w:t>
+      </w:r>
+      <w:r>
+        <w:rPr>
+          <w:lang w:val="en-US"/>
+        </w:rPr>
+        <w:t>")</w:t>
+      </w:r>
+      <w:r>
+        <w:rPr>
+          <w:lang w:val="en-US"/>
+        </w:rPr>
+        <w:br/>
+        <w:t xml:space="preserve">        </w:t>
+      </w:r>
+      <w:proofErr w:type="spellStart"/>
+      <w:r>
+        <w:rPr>
+          <w:lang w:val="en-US"/>
+        </w:rPr>
+        <w:t>self.age</w:t>
+      </w:r>
+      <w:proofErr w:type="spellEnd"/>
+      <w:r>
+        <w:rPr>
+          <w:lang w:val="en-US"/>
+        </w:rPr>
+        <w:t xml:space="preserve"> = value</w:t>
+      </w:r>
+    </w:p>
+    <w:p>
+      <w:pPr>
+        <w:rPr>
+          <w:lang w:val="en-US"/>
+        </w:rPr>
+      </w:pPr>
+    </w:p>
+    <w:p>
+      <w:pPr>
+        <w:pStyle w:val="2"/>
+      </w:pPr>
+      <w:proofErr w:type="spellStart"/>
+      <w:r>
+        <w:lastRenderedPageBreak/>
+        <w:t>setUp</w:t>
+      </w:r>
+      <w:proofErr w:type="spellEnd"/>
+    </w:p>
+    <w:p>
+      <w:r>
+        <w:t>Метод вызывается </w:t>
+      </w:r>
+      <w:r>
+        <w:rPr>
+          <w:b/>
+          <w:bCs/>
+        </w:rPr>
+        <w:t>перед запуском каждого теста</w:t>
+      </w:r>
+      <w:r>
+        <w:t xml:space="preserve"> и позволяет не писать один и тот же код по созданию экземпляра тестируемого класса. Сравните код с </w:t>
+      </w:r>
+      <w:proofErr w:type="spellStart"/>
+      <w:r>
+        <w:t>setUp</w:t>
+      </w:r>
+      <w:proofErr w:type="spellEnd"/>
+      <w:r>
+        <w:t xml:space="preserve"> и без него.</w:t>
+      </w:r>
+    </w:p>
+    <w:p/>
+    <w:p>
+      <w:pPr>
+        <w:rPr>
+          <w:b/>
+          <w:bCs/>
+        </w:rPr>
+      </w:pPr>
+      <w:r>
+        <w:rPr>
+          <w:b/>
+          <w:bCs/>
+        </w:rPr>
+        <w:t xml:space="preserve">Код без использования </w:t>
+      </w:r>
+      <w:proofErr w:type="spellStart"/>
+      <w:r>
+        <w:rPr>
+          <w:b/>
+          <w:bCs/>
+        </w:rPr>
+        <w:t>setUp</w:t>
+      </w:r>
+      <w:proofErr w:type="spellEnd"/>
+    </w:p>
+    <w:p>
+      <w:r>
+        <w:t>В каждом тесте создаём экземпляр студента.</w:t>
+      </w:r>
+    </w:p>
+    <w:p>
+      <w:pPr>
+        <w:rPr>
+          <w:lang w:val="en-US"/>
+        </w:rPr>
+      </w:pPr>
+      <w:r>
+        <w:rPr>
+          <w:lang w:val="en-US"/>
+        </w:rPr>
+        <w:t xml:space="preserve">from </w:t>
+      </w:r>
+      <w:proofErr w:type="spellStart"/>
+      <w:r>
+        <w:rPr>
+          <w:lang w:val="en-US"/>
+        </w:rPr>
+        <w:t>unittest</w:t>
+      </w:r>
+      <w:proofErr w:type="spellEnd"/>
+      <w:r>
+        <w:rPr>
+          <w:lang w:val="en-US"/>
+        </w:rPr>
+        <w:t xml:space="preserve"> import </w:t>
+      </w:r>
+      <w:proofErr w:type="spellStart"/>
+      <w:r>
+        <w:rPr>
+          <w:lang w:val="en-US"/>
+        </w:rPr>
+        <w:t>TestCase</w:t>
+      </w:r>
+      <w:proofErr w:type="spellEnd"/>
+      <w:r>
+        <w:rPr>
+          <w:lang w:val="en-US"/>
+        </w:rPr>
+        <w:br/>
+        <w:t>from models import Student</w:t>
+      </w:r>
+      <w:r>
+        <w:rPr>
+          <w:lang w:val="en-US"/>
+        </w:rPr>
+        <w:br/>
+        <w:t xml:space="preserve">class </w:t>
+      </w:r>
+      <w:proofErr w:type="spellStart"/>
+      <w:proofErr w:type="gramStart"/>
+      <w:r>
+        <w:rPr>
+          <w:lang w:val="en-US"/>
+        </w:rPr>
+        <w:t>StudentTestCase</w:t>
+      </w:r>
+      <w:proofErr w:type="spellEnd"/>
+      <w:r>
+        <w:rPr>
+          <w:lang w:val="en-US"/>
+        </w:rPr>
+        <w:t>(</w:t>
+      </w:r>
+      <w:proofErr w:type="spellStart"/>
+      <w:proofErr w:type="gramEnd"/>
+      <w:r>
+        <w:rPr>
+          <w:lang w:val="en-US"/>
+        </w:rPr>
+        <w:t>TestCase</w:t>
+      </w:r>
+      <w:proofErr w:type="spellEnd"/>
+      <w:r>
+        <w:rPr>
+          <w:lang w:val="en-US"/>
+        </w:rPr>
+        <w:t>):</w:t>
+      </w:r>
+      <w:r>
+        <w:rPr>
+          <w:lang w:val="en-US"/>
+        </w:rPr>
+        <w:br/>
+        <w:t xml:space="preserve">    def </w:t>
+      </w:r>
+      <w:proofErr w:type="spellStart"/>
+      <w:r>
+        <w:rPr>
+          <w:lang w:val="en-US"/>
+        </w:rPr>
+        <w:t>test_default_name_is_none</w:t>
+      </w:r>
+      <w:proofErr w:type="spellEnd"/>
+      <w:r>
+        <w:rPr>
+          <w:lang w:val="en-US"/>
+        </w:rPr>
+        <w:t>(self):</w:t>
+      </w:r>
+      <w:r>
+        <w:rPr>
+          <w:lang w:val="en-US"/>
+        </w:rPr>
+        <w:br/>
+        <w:t>        student = Student()</w:t>
+      </w:r>
+      <w:r>
+        <w:rPr>
+          <w:lang w:val="en-US"/>
+        </w:rPr>
+        <w:br/>
+        <w:t xml:space="preserve">        </w:t>
+      </w:r>
+      <w:proofErr w:type="spellStart"/>
+      <w:r>
+        <w:rPr>
+          <w:lang w:val="en-US"/>
+        </w:rPr>
+        <w:t>self.assertIsNone</w:t>
+      </w:r>
+      <w:proofErr w:type="spellEnd"/>
+      <w:r>
+        <w:rPr>
+          <w:lang w:val="en-US"/>
+        </w:rPr>
+        <w:t>(student.name)</w:t>
+      </w:r>
+      <w:r>
+        <w:rPr>
+          <w:lang w:val="en-US"/>
+        </w:rPr>
+        <w:br/>
+        <w:t xml:space="preserve">    def </w:t>
+      </w:r>
+      <w:proofErr w:type="spellStart"/>
+      <w:r>
+        <w:rPr>
+          <w:lang w:val="en-US"/>
+        </w:rPr>
+        <w:t>test_set_invalid_age</w:t>
+      </w:r>
+      <w:proofErr w:type="spellEnd"/>
+      <w:r>
+        <w:rPr>
+          <w:lang w:val="en-US"/>
+        </w:rPr>
+        <w:t>(self):</w:t>
+      </w:r>
+      <w:r>
+        <w:rPr>
+          <w:lang w:val="en-US"/>
+        </w:rPr>
+        <w:br/>
+        <w:t>        student = Student()</w:t>
+      </w:r>
+      <w:r>
+        <w:rPr>
+          <w:lang w:val="en-US"/>
+        </w:rPr>
+        <w:br/>
+        <w:t xml:space="preserve">        with </w:t>
+      </w:r>
+      <w:proofErr w:type="spellStart"/>
+      <w:r>
+        <w:rPr>
+          <w:lang w:val="en-US"/>
+        </w:rPr>
+        <w:t>self.assertRaises</w:t>
+      </w:r>
+      <w:proofErr w:type="spellEnd"/>
+      <w:r>
+        <w:rPr>
+          <w:lang w:val="en-US"/>
+        </w:rPr>
+        <w:t>(</w:t>
+      </w:r>
+      <w:proofErr w:type="spellStart"/>
+      <w:r>
+        <w:rPr>
+          <w:lang w:val="en-US"/>
+        </w:rPr>
+        <w:t>ValueError</w:t>
+      </w:r>
+      <w:proofErr w:type="spellEnd"/>
+      <w:r>
+        <w:rPr>
+          <w:lang w:val="en-US"/>
+        </w:rPr>
+        <w:t>):</w:t>
+      </w:r>
+      <w:r>
+        <w:rPr>
+          <w:lang w:val="en-US"/>
+        </w:rPr>
+        <w:br/>
+        <w:t xml:space="preserve">            </w:t>
+      </w:r>
+      <w:proofErr w:type="spellStart"/>
+      <w:r>
+        <w:rPr>
+          <w:lang w:val="en-US"/>
+        </w:rPr>
+        <w:t>student.set_age</w:t>
+      </w:r>
+      <w:proofErr w:type="spellEnd"/>
+      <w:r>
+        <w:rPr>
+          <w:lang w:val="en-US"/>
+        </w:rPr>
+        <w:t>(-100)</w:t>
+      </w:r>
+    </w:p>
+    <w:p>
+      <w:pPr>
+        <w:rPr>
+          <w:lang w:val="en-US"/>
+        </w:rPr>
+      </w:pPr>
+    </w:p>
+    <w:p>
+      <w:pPr>
+        <w:rPr>
+          <w:b/>
+          <w:bCs/>
+        </w:rPr>
+      </w:pPr>
+      <w:r>
+        <w:rPr>
+          <w:b/>
+          <w:bCs/>
+        </w:rPr>
+        <w:t xml:space="preserve">Код с использованием </w:t>
+      </w:r>
+      <w:proofErr w:type="spellStart"/>
+      <w:r>
+        <w:rPr>
+          <w:b/>
+          <w:bCs/>
+        </w:rPr>
+        <w:t>setUp</w:t>
+      </w:r>
+      <w:proofErr w:type="spellEnd"/>
+    </w:p>
+    <w:p>
+      <w:r>
+        <w:t>Перед запуском каждого теста заново создаём экземпляр студента, который можно будет использовать в тестах.</w:t>
+      </w:r>
+    </w:p>
+    <w:p>
+      <w:pPr>
+        <w:rPr>
+          <w:lang w:val="en-US"/>
+        </w:rPr>
+      </w:pPr>
+      <w:r>
+        <w:rPr>
+          <w:lang w:val="en-US"/>
+        </w:rPr>
+        <w:t xml:space="preserve">from </w:t>
+      </w:r>
+      <w:proofErr w:type="spellStart"/>
+      <w:r>
+        <w:rPr>
+          <w:lang w:val="en-US"/>
+        </w:rPr>
+        <w:t>unittest</w:t>
+      </w:r>
+      <w:proofErr w:type="spellEnd"/>
+      <w:r>
+        <w:rPr>
+          <w:lang w:val="en-US"/>
+        </w:rPr>
+        <w:t xml:space="preserve"> import </w:t>
+      </w:r>
+      <w:proofErr w:type="spellStart"/>
+      <w:r>
+        <w:rPr>
+          <w:lang w:val="en-US"/>
+        </w:rPr>
+        <w:t>TestCase</w:t>
+      </w:r>
+      <w:proofErr w:type="spellEnd"/>
+      <w:r>
+        <w:rPr>
+          <w:lang w:val="en-US"/>
+        </w:rPr>
+        <w:br/>
+        <w:t>from models import Student</w:t>
+      </w:r>
+      <w:r>
+        <w:rPr>
+          <w:lang w:val="en-US"/>
+        </w:rPr>
+        <w:br/>
+      </w:r>
+      <w:r>
+        <w:rPr>
+          <w:lang w:val="en-US"/>
+        </w:rPr>
+        <w:br/>
+        <w:t xml:space="preserve">class </w:t>
+      </w:r>
+      <w:proofErr w:type="spellStart"/>
+      <w:proofErr w:type="gramStart"/>
+      <w:r>
+        <w:rPr>
+          <w:lang w:val="en-US"/>
+        </w:rPr>
+        <w:t>StudentTestCase</w:t>
+      </w:r>
+      <w:proofErr w:type="spellEnd"/>
+      <w:r>
+        <w:rPr>
+          <w:lang w:val="en-US"/>
+        </w:rPr>
+        <w:t>(</w:t>
+      </w:r>
+      <w:proofErr w:type="spellStart"/>
+      <w:proofErr w:type="gramEnd"/>
+      <w:r>
+        <w:rPr>
+          <w:lang w:val="en-US"/>
+        </w:rPr>
+        <w:t>TestCase</w:t>
+      </w:r>
+      <w:proofErr w:type="spellEnd"/>
+      <w:r>
+        <w:rPr>
+          <w:lang w:val="en-US"/>
+        </w:rPr>
+        <w:t>):</w:t>
+      </w:r>
+      <w:r>
+        <w:rPr>
+          <w:lang w:val="en-US"/>
+        </w:rPr>
+        <w:br/>
+        <w:t xml:space="preserve">    def </w:t>
+      </w:r>
+      <w:proofErr w:type="spellStart"/>
+      <w:r>
+        <w:rPr>
+          <w:lang w:val="en-US"/>
+        </w:rPr>
+        <w:t>setUp</w:t>
+      </w:r>
+      <w:proofErr w:type="spellEnd"/>
+      <w:r>
+        <w:rPr>
+          <w:lang w:val="en-US"/>
+        </w:rPr>
+        <w:t>(self):</w:t>
+      </w:r>
+      <w:r>
+        <w:rPr>
+          <w:lang w:val="en-US"/>
+        </w:rPr>
+        <w:br/>
+        <w:t xml:space="preserve">        </w:t>
+      </w:r>
+      <w:proofErr w:type="spellStart"/>
+      <w:r>
+        <w:rPr>
+          <w:lang w:val="en-US"/>
+        </w:rPr>
+        <w:t>self.student</w:t>
+      </w:r>
+      <w:proofErr w:type="spellEnd"/>
+      <w:r>
+        <w:rPr>
+          <w:lang w:val="en-US"/>
+        </w:rPr>
+        <w:t xml:space="preserve"> = Student()</w:t>
+      </w:r>
+      <w:r>
+        <w:rPr>
+          <w:lang w:val="en-US"/>
+        </w:rPr>
+        <w:br/>
+      </w:r>
+      <w:r>
+        <w:rPr>
+          <w:lang w:val="en-US"/>
+        </w:rPr>
+        <w:br/>
+        <w:t xml:space="preserve">    def </w:t>
+      </w:r>
+      <w:proofErr w:type="spellStart"/>
+      <w:r>
+        <w:rPr>
+          <w:lang w:val="en-US"/>
+        </w:rPr>
+        <w:t>test_default_name_is_none</w:t>
+      </w:r>
+      <w:proofErr w:type="spellEnd"/>
+      <w:r>
+        <w:rPr>
+          <w:lang w:val="en-US"/>
+        </w:rPr>
+        <w:t>(self):</w:t>
+      </w:r>
+      <w:r>
+        <w:rPr>
+          <w:lang w:val="en-US"/>
+        </w:rPr>
+        <w:br/>
+        <w:t xml:space="preserve">        </w:t>
+      </w:r>
+      <w:proofErr w:type="spellStart"/>
+      <w:r>
+        <w:rPr>
+          <w:lang w:val="en-US"/>
+        </w:rPr>
+        <w:t>self.assertIsNone</w:t>
+      </w:r>
+      <w:proofErr w:type="spellEnd"/>
+      <w:r>
+        <w:rPr>
+          <w:lang w:val="en-US"/>
+        </w:rPr>
+        <w:t>(self.student.name)</w:t>
+      </w:r>
+      <w:r>
+        <w:rPr>
+          <w:lang w:val="en-US"/>
+        </w:rPr>
+        <w:br/>
+      </w:r>
+      <w:r>
+        <w:rPr>
+          <w:lang w:val="en-US"/>
+        </w:rPr>
+        <w:br/>
+        <w:t xml:space="preserve">    def </w:t>
+      </w:r>
+      <w:proofErr w:type="spellStart"/>
+      <w:r>
+        <w:rPr>
+          <w:lang w:val="en-US"/>
+        </w:rPr>
+        <w:t>test_set_invalid_age</w:t>
+      </w:r>
+      <w:proofErr w:type="spellEnd"/>
+      <w:r>
+        <w:rPr>
+          <w:lang w:val="en-US"/>
+        </w:rPr>
+        <w:t>(self):</w:t>
+      </w:r>
+      <w:r>
+        <w:rPr>
+          <w:lang w:val="en-US"/>
+        </w:rPr>
+        <w:br/>
+        <w:t xml:space="preserve">        with </w:t>
+      </w:r>
+      <w:proofErr w:type="spellStart"/>
+      <w:r>
+        <w:rPr>
+          <w:lang w:val="en-US"/>
+        </w:rPr>
+        <w:t>self.assertRaises</w:t>
+      </w:r>
+      <w:proofErr w:type="spellEnd"/>
+      <w:r>
+        <w:rPr>
+          <w:lang w:val="en-US"/>
+        </w:rPr>
+        <w:t>(</w:t>
+      </w:r>
+      <w:proofErr w:type="spellStart"/>
+      <w:r>
+        <w:rPr>
+          <w:lang w:val="en-US"/>
+        </w:rPr>
+        <w:t>ValueError</w:t>
+      </w:r>
+      <w:proofErr w:type="spellEnd"/>
+      <w:r>
+        <w:rPr>
+          <w:lang w:val="en-US"/>
+        </w:rPr>
+        <w:t>):</w:t>
+      </w:r>
+      <w:r>
+        <w:rPr>
+          <w:lang w:val="en-US"/>
+        </w:rPr>
+        <w:br/>
+        <w:t xml:space="preserve">            </w:t>
+      </w:r>
+      <w:proofErr w:type="spellStart"/>
+      <w:r>
+        <w:rPr>
+          <w:lang w:val="en-US"/>
+        </w:rPr>
+        <w:t>self.student.set_age</w:t>
+      </w:r>
+      <w:proofErr w:type="spellEnd"/>
+      <w:r>
+        <w:rPr>
+          <w:lang w:val="en-US"/>
+        </w:rPr>
+        <w:t>(-100)</w:t>
+      </w:r>
+    </w:p>
+    <w:p>
+      <w:pPr>
+        <w:rPr>
+          <w:lang w:val="en-US"/>
+        </w:rPr>
+      </w:pPr>
+      <w:r>
+        <w:t>Метод </w:t>
+      </w:r>
+      <w:proofErr w:type="spellStart"/>
+      <w:r>
+        <w:t>assertIsNone</w:t>
+      </w:r>
+      <w:proofErr w:type="spellEnd"/>
+      <w:r>
+        <w:t xml:space="preserve"> проверяет, что значение переменной равно </w:t>
+      </w:r>
+      <w:proofErr w:type="spellStart"/>
+      <w:r>
+        <w:t>None</w:t>
+      </w:r>
+      <w:proofErr w:type="spellEnd"/>
+      <w:r>
+        <w:t>. Метод </w:t>
+      </w:r>
+      <w:proofErr w:type="spellStart"/>
+      <w:r>
+        <w:t>assertRaises</w:t>
+      </w:r>
+      <w:proofErr w:type="spellEnd"/>
+      <w:r>
+        <w:t xml:space="preserve"> проверяет, что определённое исключение было вызвано в процессе выполнения программы. </w:t>
+      </w:r>
+    </w:p>
+    <w:p/>
+    <w:p>
+      <w:pPr>
+        <w:rPr>
+          <w:lang w:val="en-US"/>
+        </w:rPr>
+      </w:pPr>
+    </w:p>
+    <w:p/>
+    <w:p>
+      <w:pPr>
+        <w:pStyle w:val="2"/>
+      </w:pPr>
+      <w:r>
+        <w:t>П</w:t>
+      </w:r>
+      <w:r>
+        <w:t xml:space="preserve">еречень наиболее популярных </w:t>
+      </w:r>
+      <w:proofErr w:type="spellStart"/>
+      <w:r>
+        <w:t>assert</w:t>
+      </w:r>
+      <w:proofErr w:type="spellEnd"/>
+      <w:r>
+        <w:t>-методов:</w:t>
+      </w:r>
+    </w:p>
+    <w:tbl>
+      <w:tblPr>
+        <w:tblW w:w="0" w:type="auto"/>
+        <w:jc w:val="center"/>
+        <w:tblCellMar>
+          <w:top w:w="15" w:type="dxa"/>
+          <w:left w:w="15" w:type="dxa"/>
+          <w:bottom w:w="15" w:type="dxa"/>
+          <w:right w:w="15" w:type="dxa"/>
+        </w:tblCellMar>
+        <w:tblLook w:val="04A0" w:firstRow="1" w:lastRow="0" w:firstColumn="1" w:lastColumn="0" w:noHBand="0" w:noVBand="1"/>
+      </w:tblPr>
+      <w:tblGrid>
+        <w:gridCol w:w="3097"/>
+        <w:gridCol w:w="2459"/>
+      </w:tblGrid>
+      <w:tr>
+        <w:trPr>
+          <w:jc w:val="center"/>
+        </w:trPr>
+        <w:tc>
+          <w:tcPr>
+            <w:tcW w:w="0" w:type="auto"/>
+            <w:tcBorders>
+              <w:top w:val="single" w:sz="6" w:space="0" w:color="DDDDDD"/>
+              <w:left w:val="single" w:sz="6" w:space="0" w:color="DDDDDD"/>
+              <w:bottom w:val="single" w:sz="6" w:space="0" w:color="DDDDDD"/>
+              <w:right w:val="single" w:sz="6" w:space="0" w:color="DDDDDD"/>
+            </w:tcBorders>
+            <w:tcMar>
+              <w:top w:w="180" w:type="dxa"/>
+              <w:left w:w="240" w:type="dxa"/>
+              <w:bottom w:w="180" w:type="dxa"/>
+              <w:right w:w="240" w:type="dxa"/>
+            </w:tcMar>
+            <w:vAlign w:val="center"/>
+            <w:hideMark/>
+          </w:tcPr>
+          <w:p>
+            <w:r>
+              <w:rPr>
+                <w:b/>
+                <w:bCs/>
+              </w:rPr>
+              <w:t>Метод</w:t>
+            </w:r>
+          </w:p>
+        </w:tc>
+        <w:tc>
+          <w:tcPr>
+            <w:tcW w:w="0" w:type="auto"/>
+            <w:tcBorders>
+              <w:top w:val="single" w:sz="6" w:space="0" w:color="DDDDDD"/>
+              <w:left w:val="single" w:sz="6" w:space="0" w:color="DDDDDD"/>
+              <w:bottom w:val="single" w:sz="6" w:space="0" w:color="DDDDDD"/>
+              <w:right w:val="single" w:sz="6" w:space="0" w:color="DDDDDD"/>
+            </w:tcBorders>
+            <w:tcMar>
+              <w:top w:w="180" w:type="dxa"/>
+              <w:left w:w="240" w:type="dxa"/>
+              <w:bottom w:w="180" w:type="dxa"/>
+              <w:right w:w="240" w:type="dxa"/>
+            </w:tcMar>
+            <w:vAlign w:val="center"/>
+            <w:hideMark/>
+          </w:tcPr>
+          <w:p>
+            <w:r>
+              <w:rPr>
+                <w:b/>
+                <w:bCs/>
+              </w:rPr>
+              <w:t>Проверяет</w:t>
+            </w:r>
+          </w:p>
+        </w:tc>
+      </w:tr>
+      <w:tr>
+        <w:trPr>
+          <w:jc w:val="center"/>
+        </w:trPr>
+        <w:tc>
+          <w:tcPr>
+            <w:tcW w:w="0" w:type="auto"/>
+            <w:tcBorders>
+              <w:top w:val="single" w:sz="6" w:space="0" w:color="DDDDDD"/>
+              <w:left w:val="single" w:sz="6" w:space="0" w:color="DDDDDD"/>
+              <w:bottom w:val="single" w:sz="6" w:space="0" w:color="DDDDDD"/>
+              <w:right w:val="single" w:sz="6" w:space="0" w:color="DDDDDD"/>
+            </w:tcBorders>
+            <w:tcMar>
+              <w:top w:w="180" w:type="dxa"/>
+              <w:left w:w="240" w:type="dxa"/>
+              <w:bottom w:w="180" w:type="dxa"/>
+              <w:right w:w="240" w:type="dxa"/>
+            </w:tcMar>
+            <w:vAlign w:val="center"/>
+            <w:hideMark/>
+          </w:tcPr>
+          <w:p>
+            <w:proofErr w:type="spellStart"/>
+            <w:proofErr w:type="gramStart"/>
+            <w:r>
+              <w:t>assertEqual</w:t>
+            </w:r>
+            <w:proofErr w:type="spellEnd"/>
+            <w:r>
+              <w:t>(</w:t>
+            </w:r>
+            <w:proofErr w:type="gramEnd"/>
+            <w:r>
+              <w:t>a, b)</w:t>
+            </w:r>
+          </w:p>
+        </w:tc>
+        <w:tc>
+          <w:tcPr>
+            <w:tcW w:w="0" w:type="auto"/>
+            <w:tcBorders>
+              <w:top w:val="single" w:sz="6" w:space="0" w:color="DDDDDD"/>
+              <w:left w:val="single" w:sz="6" w:space="0" w:color="DDDDDD"/>
+              <w:bottom w:val="single" w:sz="6" w:space="0" w:color="DDDDDD"/>
+              <w:right w:val="single" w:sz="6" w:space="0" w:color="DDDDDD"/>
+            </w:tcBorders>
+            <w:tcMar>
+              <w:top w:w="180" w:type="dxa"/>
+              <w:left w:w="240" w:type="dxa"/>
+              <w:bottom w:w="180" w:type="dxa"/>
+              <w:right w:w="240" w:type="dxa"/>
+            </w:tcMar>
+            <w:vAlign w:val="center"/>
+            <w:hideMark/>
+          </w:tcPr>
+          <w:p>
+            <w:r>
+              <w:t>a == b</w:t>
+            </w:r>
+          </w:p>
+        </w:tc>
+      </w:tr>
+      <w:tr>
+        <w:trPr>
+          <w:jc w:val="center"/>
+        </w:trPr>
+        <w:tc>
+          <w:tcPr>
+            <w:tcW w:w="0" w:type="auto"/>
+            <w:tcBorders>
+              <w:top w:val="single" w:sz="6" w:space="0" w:color="DDDDDD"/>
+              <w:left w:val="single" w:sz="6" w:space="0" w:color="DDDDDD"/>
+              <w:bottom w:val="single" w:sz="6" w:space="0" w:color="DDDDDD"/>
+              <w:right w:val="single" w:sz="6" w:space="0" w:color="DDDDDD"/>
+            </w:tcBorders>
+            <w:tcMar>
+              <w:top w:w="180" w:type="dxa"/>
+              <w:left w:w="240" w:type="dxa"/>
+              <w:bottom w:w="180" w:type="dxa"/>
+              <w:right w:w="240" w:type="dxa"/>
+            </w:tcMar>
+            <w:vAlign w:val="center"/>
+            <w:hideMark/>
+          </w:tcPr>
+          <w:p>
+            <w:proofErr w:type="spellStart"/>
+            <w:proofErr w:type="gramStart"/>
+            <w:r>
+              <w:t>assertNotEqual</w:t>
+            </w:r>
+            <w:proofErr w:type="spellEnd"/>
+            <w:r>
+              <w:t>(</w:t>
+            </w:r>
+            <w:proofErr w:type="gramEnd"/>
+            <w:r>
+              <w:t>a, b)</w:t>
+            </w:r>
+          </w:p>
+        </w:tc>
+        <w:tc>
+          <w:tcPr>
+            <w:tcW w:w="0" w:type="auto"/>
+            <w:tcBorders>
+              <w:top w:val="single" w:sz="6" w:space="0" w:color="DDDDDD"/>
+              <w:left w:val="single" w:sz="6" w:space="0" w:color="DDDDDD"/>
+              <w:bottom w:val="single" w:sz="6" w:space="0" w:color="DDDDDD"/>
+              <w:right w:val="single" w:sz="6" w:space="0" w:color="DDDDDD"/>
+            </w:tcBorders>
+            <w:tcMar>
+              <w:top w:w="180" w:type="dxa"/>
+              <w:left w:w="240" w:type="dxa"/>
+              <w:bottom w:w="180" w:type="dxa"/>
+              <w:right w:w="240" w:type="dxa"/>
+            </w:tcMar>
+            <w:vAlign w:val="center"/>
+            <w:hideMark/>
+          </w:tcPr>
+          <w:p>
+            <w:proofErr w:type="gramStart"/>
+            <w:r>
+              <w:t>a !</w:t>
+            </w:r>
+            <w:proofErr w:type="gramEnd"/>
+            <w:r>
+              <w:t>= b</w:t>
+            </w:r>
+          </w:p>
+        </w:tc>
+      </w:tr>
+      <w:tr>
+        <w:trPr>
+          <w:jc w:val="center"/>
+        </w:trPr>
+        <w:tc>
+          <w:tcPr>
+            <w:tcW w:w="0" w:type="auto"/>
+            <w:tcBorders>
+              <w:top w:val="single" w:sz="6" w:space="0" w:color="DDDDDD"/>
+              <w:left w:val="single" w:sz="6" w:space="0" w:color="DDDDDD"/>
+              <w:bottom w:val="single" w:sz="6" w:space="0" w:color="DDDDDD"/>
+              <w:right w:val="single" w:sz="6" w:space="0" w:color="DDDDDD"/>
+            </w:tcBorders>
+            <w:tcMar>
+              <w:top w:w="180" w:type="dxa"/>
+              <w:left w:w="240" w:type="dxa"/>
+              <w:bottom w:w="180" w:type="dxa"/>
+              <w:right w:w="240" w:type="dxa"/>
+            </w:tcMar>
+            <w:vAlign w:val="center"/>
+            <w:hideMark/>
+          </w:tcPr>
+          <w:p>
+            <w:proofErr w:type="spellStart"/>
+            <w:r>
+              <w:t>assertTrue</w:t>
+            </w:r>
+            <w:proofErr w:type="spellEnd"/>
+            <w:r>
+              <w:t>(x)</w:t>
+            </w:r>
+          </w:p>
+        </w:tc>
+        <w:tc>
+          <w:tcPr>
+            <w:tcW w:w="0" w:type="auto"/>
+            <w:tcBorders>
+              <w:top w:val="single" w:sz="6" w:space="0" w:color="DDDDDD"/>
+              <w:left w:val="single" w:sz="6" w:space="0" w:color="DDDDDD"/>
+              <w:bottom w:val="single" w:sz="6" w:space="0" w:color="DDDDDD"/>
+              <w:right w:val="single" w:sz="6" w:space="0" w:color="DDDDDD"/>
+            </w:tcBorders>
+            <w:tcMar>
+              <w:top w:w="180" w:type="dxa"/>
+              <w:left w:w="240" w:type="dxa"/>
+              <w:bottom w:w="180" w:type="dxa"/>
+              <w:right w:w="240" w:type="dxa"/>
+            </w:tcMar>
+            <w:vAlign w:val="center"/>
+            <w:hideMark/>
+          </w:tcPr>
+          <w:p>
+            <w:proofErr w:type="spellStart"/>
+            <w:r>
+              <w:t>bool</w:t>
+            </w:r>
+            <w:proofErr w:type="spellEnd"/>
+            <w:r>
+              <w:t xml:space="preserve">(x) </w:t>
+            </w:r>
+            <w:proofErr w:type="spellStart"/>
+            <w:r>
+              <w:t>is</w:t>
+            </w:r>
+            <w:proofErr w:type="spellEnd"/>
+            <w:r>
+              <w:t xml:space="preserve"> True</w:t>
+            </w:r>
+          </w:p>
+        </w:tc>
+      </w:tr>
+      <w:tr>
+        <w:trPr>
+          <w:jc w:val="center"/>
+        </w:trPr>
+        <w:tc>
+          <w:tcPr>
+            <w:tcW w:w="0" w:type="auto"/>
+            <w:tcBorders>
+              <w:top w:val="single" w:sz="6" w:space="0" w:color="DDDDDD"/>
+              <w:left w:val="single" w:sz="6" w:space="0" w:color="DDDDDD"/>
+              <w:bottom w:val="single" w:sz="6" w:space="0" w:color="DDDDDD"/>
+              <w:right w:val="single" w:sz="6" w:space="0" w:color="DDDDDD"/>
+            </w:tcBorders>
+            <w:tcMar>
+              <w:top w:w="180" w:type="dxa"/>
+              <w:left w:w="240" w:type="dxa"/>
+              <w:bottom w:w="180" w:type="dxa"/>
+              <w:right w:w="240" w:type="dxa"/>
+            </w:tcMar>
+            <w:vAlign w:val="center"/>
+            <w:hideMark/>
+          </w:tcPr>
+          <w:p>
+            <w:proofErr w:type="spellStart"/>
+            <w:r>
+              <w:t>assertFalse</w:t>
+            </w:r>
+            <w:proofErr w:type="spellEnd"/>
+            <w:r>
+              <w:t>(x)</w:t>
+            </w:r>
+          </w:p>
+        </w:tc>
+        <w:tc>
+          <w:tcPr>
+            <w:tcW w:w="0" w:type="auto"/>
+            <w:tcBorders>
+              <w:top w:val="single" w:sz="6" w:space="0" w:color="DDDDDD"/>
+              <w:left w:val="single" w:sz="6" w:space="0" w:color="DDDDDD"/>
+              <w:bottom w:val="single" w:sz="6" w:space="0" w:color="DDDDDD"/>
+              <w:right w:val="single" w:sz="6" w:space="0" w:color="DDDDDD"/>
+            </w:tcBorders>
+            <w:tcMar>
+              <w:top w:w="180" w:type="dxa"/>
+              <w:left w:w="240" w:type="dxa"/>
+              <w:bottom w:w="180" w:type="dxa"/>
+              <w:right w:w="240" w:type="dxa"/>
+            </w:tcMar>
+            <w:vAlign w:val="center"/>
+            <w:hideMark/>
+          </w:tcPr>
+          <w:p>
+            <w:proofErr w:type="spellStart"/>
+            <w:r>
+              <w:t>bool</w:t>
+            </w:r>
+            <w:proofErr w:type="spellEnd"/>
+            <w:r>
+              <w:t xml:space="preserve">(x) </w:t>
+            </w:r>
+            <w:proofErr w:type="spellStart"/>
+            <w:r>
+              <w:t>is</w:t>
+            </w:r>
+            <w:proofErr w:type="spellEnd"/>
+            <w:r>
+              <w:t xml:space="preserve"> </w:t>
+            </w:r>
+            <w:proofErr w:type="spellStart"/>
+            <w:r>
+              <w:t>False</w:t>
+            </w:r>
+            <w:proofErr w:type="spellEnd"/>
+          </w:p>
+        </w:tc>
+      </w:tr>
+      <w:tr>
+        <w:trPr>
+          <w:jc w:val="center"/>
+        </w:trPr>
+        <w:tc>
+          <w:tcPr>
+            <w:tcW w:w="0" w:type="auto"/>
+            <w:tcBorders>
+              <w:top w:val="single" w:sz="6" w:space="0" w:color="DDDDDD"/>
+              <w:left w:val="single" w:sz="6" w:space="0" w:color="DDDDDD"/>
+              <w:bottom w:val="single" w:sz="6" w:space="0" w:color="DDDDDD"/>
+              <w:right w:val="single" w:sz="6" w:space="0" w:color="DDDDDD"/>
+            </w:tcBorders>
+            <w:tcMar>
+              <w:top w:w="180" w:type="dxa"/>
+              <w:left w:w="240" w:type="dxa"/>
+              <w:bottom w:w="180" w:type="dxa"/>
+              <w:right w:w="240" w:type="dxa"/>
+            </w:tcMar>
+            <w:vAlign w:val="center"/>
+            <w:hideMark/>
+          </w:tcPr>
+          <w:p>
+            <w:proofErr w:type="spellStart"/>
+            <w:proofErr w:type="gramStart"/>
+            <w:r>
+              <w:t>assertIs</w:t>
+            </w:r>
+            <w:proofErr w:type="spellEnd"/>
+            <w:r>
+              <w:t>(</w:t>
+            </w:r>
+            <w:proofErr w:type="gramEnd"/>
+            <w:r>
+              <w:t>a, b)</w:t>
+            </w:r>
+          </w:p>
+        </w:tc>
+        <w:tc>
+          <w:tcPr>
+            <w:tcW w:w="0" w:type="auto"/>
+            <w:tcBorders>
+              <w:top w:val="single" w:sz="6" w:space="0" w:color="DDDDDD"/>
+              <w:left w:val="single" w:sz="6" w:space="0" w:color="DDDDDD"/>
+              <w:bottom w:val="single" w:sz="6" w:space="0" w:color="DDDDDD"/>
+              <w:right w:val="single" w:sz="6" w:space="0" w:color="DDDDDD"/>
+            </w:tcBorders>
+            <w:tcMar>
+              <w:top w:w="180" w:type="dxa"/>
+              <w:left w:w="240" w:type="dxa"/>
+              <w:bottom w:w="180" w:type="dxa"/>
+              <w:right w:w="240" w:type="dxa"/>
+            </w:tcMar>
+            <w:vAlign w:val="center"/>
+            <w:hideMark/>
+          </w:tcPr>
+          <w:p>
+            <w:r>
+              <w:t xml:space="preserve">a </w:t>
+            </w:r>
+            <w:proofErr w:type="spellStart"/>
+            <w:r>
+              <w:t>is</w:t>
+            </w:r>
+            <w:proofErr w:type="spellEnd"/>
+            <w:r>
+              <w:t xml:space="preserve"> b</w:t>
+            </w:r>
+          </w:p>
+        </w:tc>
+      </w:tr>
+      <w:tr>
+        <w:trPr>
+          <w:jc w:val="center"/>
+        </w:trPr>
+        <w:tc>
+          <w:tcPr>
+            <w:tcW w:w="0" w:type="auto"/>
+            <w:tcBorders>
+              <w:top w:val="single" w:sz="6" w:space="0" w:color="DDDDDD"/>
+              <w:left w:val="single" w:sz="6" w:space="0" w:color="DDDDDD"/>
+              <w:bottom w:val="single" w:sz="6" w:space="0" w:color="DDDDDD"/>
+              <w:right w:val="single" w:sz="6" w:space="0" w:color="DDDDDD"/>
+            </w:tcBorders>
+            <w:tcMar>
+              <w:top w:w="180" w:type="dxa"/>
+              <w:left w:w="240" w:type="dxa"/>
+              <w:bottom w:w="180" w:type="dxa"/>
+              <w:right w:w="240" w:type="dxa"/>
+            </w:tcMar>
+            <w:vAlign w:val="center"/>
+            <w:hideMark/>
+          </w:tcPr>
+          <w:p>
+            <w:proofErr w:type="spellStart"/>
+            <w:proofErr w:type="gramStart"/>
+            <w:r>
+              <w:t>assertIsNot</w:t>
+            </w:r>
+            <w:proofErr w:type="spellEnd"/>
+            <w:r>
+              <w:t>(</w:t>
+            </w:r>
+            <w:proofErr w:type="gramEnd"/>
+            <w:r>
+              <w:t>a, b)</w:t>
+            </w:r>
+          </w:p>
+        </w:tc>
+        <w:tc>
+          <w:tcPr>
+            <w:tcW w:w="0" w:type="auto"/>
+            <w:tcBorders>
+              <w:top w:val="single" w:sz="6" w:space="0" w:color="DDDDDD"/>
+              <w:left w:val="single" w:sz="6" w:space="0" w:color="DDDDDD"/>
+              <w:bottom w:val="single" w:sz="6" w:space="0" w:color="DDDDDD"/>
+              <w:right w:val="single" w:sz="6" w:space="0" w:color="DDDDDD"/>
+            </w:tcBorders>
+            <w:tcMar>
+              <w:top w:w="180" w:type="dxa"/>
+              <w:left w:w="240" w:type="dxa"/>
+              <w:bottom w:w="180" w:type="dxa"/>
+              <w:right w:w="240" w:type="dxa"/>
+            </w:tcMar>
+            <w:vAlign w:val="center"/>
+            <w:hideMark/>
+          </w:tcPr>
+          <w:p>
+            <w:r>
+              <w:t xml:space="preserve">a </w:t>
+            </w:r>
+            <w:proofErr w:type="spellStart"/>
+            <w:r>
+              <w:t>is</w:t>
+            </w:r>
+            <w:proofErr w:type="spellEnd"/>
+            <w:r>
+              <w:t xml:space="preserve"> </w:t>
+            </w:r>
+            <w:proofErr w:type="spellStart"/>
+            <w:r>
+              <w:t>not</w:t>
+            </w:r>
+            <w:proofErr w:type="spellEnd"/>
+            <w:r>
+              <w:t xml:space="preserve"> b</w:t>
+            </w:r>
+          </w:p>
+        </w:tc>
+      </w:tr>
+      <w:tr>
+        <w:trPr>
+          <w:jc w:val="center"/>
+        </w:trPr>
+        <w:tc>
+          <w:tcPr>
+            <w:tcW w:w="0" w:type="auto"/>
+            <w:tcBorders>
+              <w:top w:val="single" w:sz="6" w:space="0" w:color="DDDDDD"/>
+              <w:left w:val="single" w:sz="6" w:space="0" w:color="DDDDDD"/>
+              <w:bottom w:val="single" w:sz="6" w:space="0" w:color="DDDDDD"/>
+              <w:right w:val="single" w:sz="6" w:space="0" w:color="DDDDDD"/>
+            </w:tcBorders>
+            <w:tcMar>
+              <w:top w:w="180" w:type="dxa"/>
+              <w:left w:w="240" w:type="dxa"/>
+              <w:bottom w:w="180" w:type="dxa"/>
+              <w:right w:w="240" w:type="dxa"/>
+            </w:tcMar>
+            <w:vAlign w:val="center"/>
+            <w:hideMark/>
+          </w:tcPr>
+          <w:p>
+            <w:proofErr w:type="spellStart"/>
+            <w:r>
+              <w:t>assertIsNone</w:t>
+            </w:r>
+            <w:proofErr w:type="spellEnd"/>
+            <w:r>
+              <w:t>(x)</w:t>
+            </w:r>
+          </w:p>
+        </w:tc>
+        <w:tc>
+          <w:tcPr>
+            <w:tcW w:w="0" w:type="auto"/>
+            <w:tcBorders>
+              <w:top w:val="single" w:sz="6" w:space="0" w:color="DDDDDD"/>
+              <w:left w:val="single" w:sz="6" w:space="0" w:color="DDDDDD"/>
+              <w:bottom w:val="single" w:sz="6" w:space="0" w:color="DDDDDD"/>
+              <w:right w:val="single" w:sz="6" w:space="0" w:color="DDDDDD"/>
+            </w:tcBorders>
+            <w:tcMar>
+              <w:top w:w="180" w:type="dxa"/>
+              <w:left w:w="240" w:type="dxa"/>
+              <w:bottom w:w="180" w:type="dxa"/>
+              <w:right w:w="240" w:type="dxa"/>
+            </w:tcMar>
+            <w:vAlign w:val="center"/>
+            <w:hideMark/>
+          </w:tcPr>
+          <w:p>
+            <w:r>
+              <w:t xml:space="preserve">x </w:t>
+            </w:r>
+            <w:proofErr w:type="spellStart"/>
+            <w:r>
+              <w:t>is</w:t>
+            </w:r>
+            <w:proofErr w:type="spellEnd"/>
+            <w:r>
+              <w:t xml:space="preserve"> </w:t>
+            </w:r>
+            <w:proofErr w:type="spellStart"/>
+            <w:r>
+              <w:t>None</w:t>
+            </w:r>
+            <w:proofErr w:type="spellEnd"/>
+          </w:p>
+        </w:tc>
+      </w:tr>
+      <w:tr>
+        <w:trPr>
+          <w:jc w:val="center"/>
+        </w:trPr>
+        <w:tc>
+          <w:tcPr>
+            <w:tcW w:w="0" w:type="auto"/>
+            <w:tcBorders>
+              <w:top w:val="single" w:sz="6" w:space="0" w:color="DDDDDD"/>
+              <w:left w:val="single" w:sz="6" w:space="0" w:color="DDDDDD"/>
+              <w:bottom w:val="single" w:sz="6" w:space="0" w:color="DDDDDD"/>
+              <w:right w:val="single" w:sz="6" w:space="0" w:color="DDDDDD"/>
+            </w:tcBorders>
+            <w:tcMar>
+              <w:top w:w="180" w:type="dxa"/>
+              <w:left w:w="240" w:type="dxa"/>
+              <w:bottom w:w="180" w:type="dxa"/>
+              <w:right w:w="240" w:type="dxa"/>
+            </w:tcMar>
+            <w:vAlign w:val="center"/>
+            <w:hideMark/>
+          </w:tcPr>
+          <w:p>
+            <w:proofErr w:type="spellStart"/>
+            <w:r>
+              <w:t>assertIsNotNone</w:t>
+            </w:r>
+            <w:proofErr w:type="spellEnd"/>
+            <w:r>
+              <w:t>(x)</w:t>
+            </w:r>
+          </w:p>
+        </w:tc>
+        <w:tc>
+          <w:tcPr>
+            <w:tcW w:w="0" w:type="auto"/>
+            <w:tcBorders>
+              <w:top w:val="single" w:sz="6" w:space="0" w:color="DDDDDD"/>
+              <w:left w:val="single" w:sz="6" w:space="0" w:color="DDDDDD"/>
+              <w:bottom w:val="single" w:sz="6" w:space="0" w:color="DDDDDD"/>
+              <w:right w:val="single" w:sz="6" w:space="0" w:color="DDDDDD"/>
+            </w:tcBorders>
+            <w:tcMar>
+              <w:top w:w="180" w:type="dxa"/>
+              <w:left w:w="240" w:type="dxa"/>
+              <w:bottom w:w="180" w:type="dxa"/>
+              <w:right w:w="240" w:type="dxa"/>
+            </w:tcMar>
+            <w:vAlign w:val="center"/>
+            <w:hideMark/>
+          </w:tcPr>
+          <w:p>
+            <w:r>
+              <w:t xml:space="preserve">x </w:t>
+            </w:r>
+            <w:proofErr w:type="spellStart"/>
+            <w:r>
+              <w:t>is</w:t>
+            </w:r>
+            <w:proofErr w:type="spellEnd"/>
+            <w:r>
+              <w:t xml:space="preserve"> </w:t>
+            </w:r>
+            <w:proofErr w:type="spellStart"/>
+            <w:r>
+              <w:t>not</w:t>
+            </w:r>
+            <w:proofErr w:type="spellEnd"/>
+            <w:r>
+              <w:t xml:space="preserve"> </w:t>
+            </w:r>
+            <w:proofErr w:type="spellStart"/>
+            <w:r>
+              <w:t>None</w:t>
+            </w:r>
+            <w:proofErr w:type="spellEnd"/>
+          </w:p>
+        </w:tc>
+      </w:tr>
+      <w:tr>
+        <w:trPr>
+          <w:jc w:val="center"/>
+        </w:trPr>
+        <w:tc>
+          <w:tcPr>
+            <w:tcW w:w="0" w:type="auto"/>
+            <w:tcBorders>
+              <w:top w:val="single" w:sz="6" w:space="0" w:color="DDDDDD"/>
+              <w:left w:val="single" w:sz="6" w:space="0" w:color="DDDDDD"/>
+              <w:bottom w:val="single" w:sz="6" w:space="0" w:color="DDDDDD"/>
+              <w:right w:val="single" w:sz="6" w:space="0" w:color="DDDDDD"/>
+            </w:tcBorders>
+            <w:tcMar>
+              <w:top w:w="180" w:type="dxa"/>
+              <w:left w:w="240" w:type="dxa"/>
+              <w:bottom w:w="180" w:type="dxa"/>
+              <w:right w:w="240" w:type="dxa"/>
+            </w:tcMar>
+            <w:vAlign w:val="center"/>
+            <w:hideMark/>
+          </w:tcPr>
+          <w:p>
+            <w:proofErr w:type="spellStart"/>
+            <w:proofErr w:type="gramStart"/>
+            <w:r>
+              <w:t>assertIn</w:t>
+            </w:r>
+            <w:proofErr w:type="spellEnd"/>
+            <w:r>
+              <w:t>(</w:t>
+            </w:r>
+            <w:proofErr w:type="gramEnd"/>
+            <w:r>
+              <w:t>a, b)</w:t>
+            </w:r>
+          </w:p>
+        </w:tc>
+        <w:tc>
+          <w:tcPr>
+            <w:tcW w:w="0" w:type="auto"/>
+            <w:tcBorders>
+              <w:top w:val="single" w:sz="6" w:space="0" w:color="DDDDDD"/>
+              <w:left w:val="single" w:sz="6" w:space="0" w:color="DDDDDD"/>
+              <w:bottom w:val="single" w:sz="6" w:space="0" w:color="DDDDDD"/>
+              <w:right w:val="single" w:sz="6" w:space="0" w:color="DDDDDD"/>
+            </w:tcBorders>
+            <w:tcMar>
+              <w:top w:w="180" w:type="dxa"/>
+              <w:left w:w="240" w:type="dxa"/>
+              <w:bottom w:w="180" w:type="dxa"/>
+              <w:right w:w="240" w:type="dxa"/>
+            </w:tcMar>
+            <w:vAlign w:val="center"/>
+            <w:hideMark/>
+          </w:tcPr>
+          <w:p>
+            <w:r>
+              <w:t xml:space="preserve">a </w:t>
+            </w:r>
+            <w:proofErr w:type="spellStart"/>
+            <w:r>
+              <w:t>in</w:t>
+            </w:r>
+            <w:proofErr w:type="spellEnd"/>
+            <w:r>
+              <w:t xml:space="preserve"> b</w:t>
+            </w:r>
+          </w:p>
+        </w:tc>
+      </w:tr>
+      <w:tr>
+        <w:trPr>
+          <w:jc w:val="center"/>
+        </w:trPr>
+        <w:tc>
+          <w:tcPr>
+            <w:tcW w:w="0" w:type="auto"/>
+            <w:tcBorders>
+              <w:top w:val="single" w:sz="6" w:space="0" w:color="DDDDDD"/>
+              <w:left w:val="single" w:sz="6" w:space="0" w:color="DDDDDD"/>
+              <w:bottom w:val="single" w:sz="6" w:space="0" w:color="DDDDDD"/>
+              <w:right w:val="single" w:sz="6" w:space="0" w:color="DDDDDD"/>
+            </w:tcBorders>
+            <w:tcMar>
+              <w:top w:w="180" w:type="dxa"/>
+              <w:left w:w="240" w:type="dxa"/>
+              <w:bottom w:w="180" w:type="dxa"/>
+              <w:right w:w="240" w:type="dxa"/>
+            </w:tcMar>
+            <w:vAlign w:val="center"/>
+            <w:hideMark/>
+          </w:tcPr>
+          <w:p>
+            <w:proofErr w:type="spellStart"/>
+            <w:proofErr w:type="gramStart"/>
+            <w:r>
+              <w:t>assertNotIn</w:t>
+            </w:r>
+            <w:proofErr w:type="spellEnd"/>
+            <w:r>
+              <w:t>(</w:t>
+            </w:r>
+            <w:proofErr w:type="gramEnd"/>
+            <w:r>
+              <w:t>a, b)</w:t>
+            </w:r>
+          </w:p>
+        </w:tc>
+        <w:tc>
+          <w:tcPr>
+            <w:tcW w:w="0" w:type="auto"/>
+            <w:tcBorders>
+              <w:top w:val="single" w:sz="6" w:space="0" w:color="DDDDDD"/>
+              <w:left w:val="single" w:sz="6" w:space="0" w:color="DDDDDD"/>
+              <w:bottom w:val="single" w:sz="6" w:space="0" w:color="DDDDDD"/>
+              <w:right w:val="single" w:sz="6" w:space="0" w:color="DDDDDD"/>
+            </w:tcBorders>
+            <w:tcMar>
+              <w:top w:w="180" w:type="dxa"/>
+              <w:left w:w="240" w:type="dxa"/>
+              <w:bottom w:w="180" w:type="dxa"/>
+              <w:right w:w="240" w:type="dxa"/>
+            </w:tcMar>
+            <w:vAlign w:val="center"/>
+            <w:hideMark/>
+          </w:tcPr>
+          <w:p>
+            <w:r>
+              <w:t xml:space="preserve">a </w:t>
+            </w:r>
+            <w:proofErr w:type="spellStart"/>
+            <w:r>
+              <w:t>not</w:t>
+            </w:r>
+            <w:proofErr w:type="spellEnd"/>
+            <w:r>
+              <w:t xml:space="preserve"> </w:t>
+            </w:r>
+            <w:proofErr w:type="spellStart"/>
+            <w:r>
+              <w:t>in</w:t>
+            </w:r>
+            <w:proofErr w:type="spellEnd"/>
+            <w:r>
+              <w:t xml:space="preserve"> b</w:t>
+            </w:r>
+          </w:p>
+        </w:tc>
+      </w:tr>
+      <w:tr>
+        <w:trPr>
+          <w:jc w:val="center"/>
+        </w:trPr>
+        <w:tc>
+          <w:tcPr>
+            <w:tcW w:w="0" w:type="auto"/>
+            <w:tcBorders>
+              <w:top w:val="single" w:sz="6" w:space="0" w:color="DDDDDD"/>
+              <w:left w:val="single" w:sz="6" w:space="0" w:color="DDDDDD"/>
+              <w:bottom w:val="single" w:sz="6" w:space="0" w:color="DDDDDD"/>
+              <w:right w:val="single" w:sz="6" w:space="0" w:color="DDDDDD"/>
+            </w:tcBorders>
+            <w:tcMar>
+              <w:top w:w="180" w:type="dxa"/>
+              <w:left w:w="240" w:type="dxa"/>
+              <w:bottom w:w="180" w:type="dxa"/>
+              <w:right w:w="240" w:type="dxa"/>
+            </w:tcMar>
+            <w:vAlign w:val="center"/>
+            <w:hideMark/>
+          </w:tcPr>
+          <w:p>
+            <w:proofErr w:type="spellStart"/>
+            <w:proofErr w:type="gramStart"/>
+            <w:r>
+              <w:t>assertIsInstance</w:t>
+            </w:r>
+            <w:proofErr w:type="spellEnd"/>
+            <w:r>
+              <w:t>(</w:t>
+            </w:r>
+            <w:proofErr w:type="gramEnd"/>
+            <w:r>
+              <w:t>a, b)</w:t>
+            </w:r>
+          </w:p>
+        </w:tc>
+        <w:tc>
+          <w:tcPr>
+            <w:tcW w:w="0" w:type="auto"/>
+            <w:tcBorders>
+              <w:top w:val="single" w:sz="6" w:space="0" w:color="DDDDDD"/>
+              <w:left w:val="single" w:sz="6" w:space="0" w:color="DDDDDD"/>
+              <w:bottom w:val="single" w:sz="6" w:space="0" w:color="DDDDDD"/>
+              <w:right w:val="single" w:sz="6" w:space="0" w:color="DDDDDD"/>
+            </w:tcBorders>
+            <w:tcMar>
+              <w:top w:w="180" w:type="dxa"/>
+              <w:left w:w="240" w:type="dxa"/>
+              <w:bottom w:w="180" w:type="dxa"/>
+              <w:right w:w="240" w:type="dxa"/>
+            </w:tcMar>
+            <w:vAlign w:val="center"/>
+            <w:hideMark/>
+          </w:tcPr>
+          <w:p>
+            <w:proofErr w:type="spellStart"/>
+            <w:proofErr w:type="gramStart"/>
+            <w:r>
+              <w:t>isinstance</w:t>
+            </w:r>
+            <w:proofErr w:type="spellEnd"/>
+            <w:r>
+              <w:t>(</w:t>
+            </w:r>
+            <w:proofErr w:type="gramEnd"/>
+            <w:r>
+              <w:t>a, b)</w:t>
+            </w:r>
+          </w:p>
+        </w:tc>
+      </w:tr>
+      <w:tr>
+        <w:trPr>
+          <w:jc w:val="center"/>
+        </w:trPr>
+        <w:tc>
+          <w:tcPr>
+            <w:tcW w:w="0" w:type="auto"/>
+            <w:tcBorders>
+              <w:top w:val="single" w:sz="6" w:space="0" w:color="DDDDDD"/>
+              <w:left w:val="single" w:sz="6" w:space="0" w:color="DDDDDD"/>
+              <w:bottom w:val="single" w:sz="6" w:space="0" w:color="DDDDDD"/>
+              <w:right w:val="single" w:sz="6" w:space="0" w:color="DDDDDD"/>
+            </w:tcBorders>
+            <w:tcMar>
+              <w:top w:w="180" w:type="dxa"/>
+              <w:left w:w="240" w:type="dxa"/>
+              <w:bottom w:w="180" w:type="dxa"/>
+              <w:right w:w="240" w:type="dxa"/>
+            </w:tcMar>
+            <w:vAlign w:val="center"/>
+            <w:hideMark/>
+          </w:tcPr>
+          <w:p>
+            <w:proofErr w:type="spellStart"/>
+            <w:proofErr w:type="gramStart"/>
+            <w:r>
+              <w:t>assertNotIsInstance</w:t>
+            </w:r>
+            <w:proofErr w:type="spellEnd"/>
+            <w:r>
+              <w:t>(</w:t>
+            </w:r>
+            <w:proofErr w:type="gramEnd"/>
+            <w:r>
+              <w:t>a, b)</w:t>
+            </w:r>
+          </w:p>
+        </w:tc>
+        <w:tc>
+          <w:tcPr>
+            <w:tcW w:w="0" w:type="auto"/>
+            <w:tcBorders>
+              <w:top w:val="single" w:sz="6" w:space="0" w:color="DDDDDD"/>
+              <w:left w:val="single" w:sz="6" w:space="0" w:color="DDDDDD"/>
+              <w:bottom w:val="single" w:sz="6" w:space="0" w:color="DDDDDD"/>
+              <w:right w:val="single" w:sz="6" w:space="0" w:color="DDDDDD"/>
+            </w:tcBorders>
+            <w:tcMar>
+              <w:top w:w="180" w:type="dxa"/>
+              <w:left w:w="240" w:type="dxa"/>
+              <w:bottom w:w="180" w:type="dxa"/>
+              <w:right w:w="240" w:type="dxa"/>
+            </w:tcMar>
+            <w:vAlign w:val="center"/>
+            <w:hideMark/>
+          </w:tcPr>
+          <w:p>
+            <w:proofErr w:type="spellStart"/>
+            <w:r>
+              <w:t>not</w:t>
+            </w:r>
+            <w:proofErr w:type="spellEnd"/>
+            <w:r>
+              <w:t xml:space="preserve"> </w:t>
+            </w:r>
+            <w:proofErr w:type="spellStart"/>
+            <w:proofErr w:type="gramStart"/>
+            <w:r>
+              <w:t>isinstance</w:t>
+            </w:r>
+            <w:proofErr w:type="spellEnd"/>
+            <w:r>
+              <w:t>(</w:t>
+            </w:r>
+            <w:proofErr w:type="gramEnd"/>
+            <w:r>
+              <w:t>a, b)</w:t>
+            </w:r>
+          </w:p>
+        </w:tc>
+      </w:tr>
+    </w:tbl>
+    <w:p>
+      <w:r>
+        <w:t xml:space="preserve">Подробнее об </w:t>
+      </w:r>
+      <w:proofErr w:type="spellStart"/>
+      <w:r>
+        <w:t>assert</w:t>
+      </w:r>
+      <w:proofErr w:type="spellEnd"/>
+      <w:r>
+        <w:t>-методах читайте в официальной документации.</w:t>
+      </w:r>
+    </w:p>
+    <w:p/>
+    <w:p>
+      <w:pPr>
+        <w:pStyle w:val="2"/>
+      </w:pPr>
+      <w:proofErr w:type="spellStart"/>
+      <w:r>
+        <w:t>tearDown</w:t>
+      </w:r>
+      <w:proofErr w:type="spellEnd"/>
+    </w:p>
+    <w:p>
+      <w:r>
+        <w:t>Метод вызывается </w:t>
+      </w:r>
+      <w:r>
+        <w:rPr>
+          <w:b/>
+          <w:bCs/>
+        </w:rPr>
+        <w:t>после запуска каждого теста</w:t>
+      </w:r>
+      <w:r>
+        <w:t> и позволяет очистить или закрыть ресурсы. Например, удалить созданные в процессе тестирования файлы или закрыть подключение к базе данных.</w:t>
+      </w:r>
+    </w:p>
+    <w:p>
+      <w:r>
+        <w:lastRenderedPageBreak/>
+        <w:t xml:space="preserve">В связке с </w:t>
+      </w:r>
+      <w:proofErr w:type="spellStart"/>
+      <w:r>
+        <w:t>setUp</w:t>
+      </w:r>
+      <w:proofErr w:type="spellEnd"/>
+      <w:r>
+        <w:t xml:space="preserve"> можно замерять время работы каждого теста:</w:t>
+      </w:r>
+    </w:p>
+    <w:p>
+      <w:pPr>
+        <w:rPr>
+          <w:lang w:val="en-US"/>
+        </w:rPr>
+      </w:pPr>
+      <w:r>
+        <w:rPr>
+          <w:lang w:val="en-US"/>
+        </w:rPr>
+        <w:t>import time</w:t>
+      </w:r>
+      <w:r>
+        <w:rPr>
+          <w:lang w:val="en-US"/>
+        </w:rPr>
+        <w:br/>
+        <w:t xml:space="preserve">from </w:t>
+      </w:r>
+      <w:proofErr w:type="spellStart"/>
+      <w:r>
+        <w:rPr>
+          <w:lang w:val="en-US"/>
+        </w:rPr>
+        <w:t>unittest</w:t>
+      </w:r>
+      <w:proofErr w:type="spellEnd"/>
+      <w:r>
+        <w:rPr>
+          <w:lang w:val="en-US"/>
+        </w:rPr>
+        <w:t xml:space="preserve"> import </w:t>
+      </w:r>
+      <w:proofErr w:type="spellStart"/>
+      <w:r>
+        <w:rPr>
+          <w:lang w:val="en-US"/>
+        </w:rPr>
+        <w:t>TestCase</w:t>
+      </w:r>
+      <w:proofErr w:type="spellEnd"/>
+      <w:r>
+        <w:rPr>
+          <w:lang w:val="en-US"/>
+        </w:rPr>
+        <w:br/>
+        <w:t xml:space="preserve">class </w:t>
+      </w:r>
+      <w:proofErr w:type="spellStart"/>
+      <w:r>
+        <w:rPr>
+          <w:lang w:val="en-US"/>
+        </w:rPr>
+        <w:t>PerformanceTest</w:t>
+      </w:r>
+      <w:proofErr w:type="spellEnd"/>
+      <w:r>
+        <w:rPr>
+          <w:lang w:val="en-US"/>
+        </w:rPr>
+        <w:t>(</w:t>
+      </w:r>
+      <w:proofErr w:type="spellStart"/>
+      <w:r>
+        <w:rPr>
+          <w:lang w:val="en-US"/>
+        </w:rPr>
+        <w:t>TestCase</w:t>
+      </w:r>
+      <w:proofErr w:type="spellEnd"/>
+      <w:r>
+        <w:rPr>
+          <w:lang w:val="en-US"/>
+        </w:rPr>
+        <w:t>):</w:t>
+      </w:r>
+      <w:r>
+        <w:rPr>
+          <w:lang w:val="en-US"/>
+        </w:rPr>
+        <w:br/>
+        <w:t xml:space="preserve">    def </w:t>
+      </w:r>
+      <w:proofErr w:type="spellStart"/>
+      <w:r>
+        <w:rPr>
+          <w:lang w:val="en-US"/>
+        </w:rPr>
+        <w:t>setUp</w:t>
+      </w:r>
+      <w:proofErr w:type="spellEnd"/>
+      <w:r>
+        <w:rPr>
+          <w:lang w:val="en-US"/>
+        </w:rPr>
+        <w:t>(self):</w:t>
+      </w:r>
+      <w:r>
+        <w:rPr>
+          <w:lang w:val="en-US"/>
+        </w:rPr>
+        <w:br/>
+        <w:t xml:space="preserve">        </w:t>
+      </w:r>
+      <w:proofErr w:type="spellStart"/>
+      <w:r>
+        <w:rPr>
+          <w:lang w:val="en-US"/>
+        </w:rPr>
+        <w:t>self.start</w:t>
+      </w:r>
+      <w:proofErr w:type="spellEnd"/>
+      <w:r>
+        <w:rPr>
+          <w:lang w:val="en-US"/>
+        </w:rPr>
+        <w:t xml:space="preserve"> = </w:t>
+      </w:r>
+      <w:proofErr w:type="spellStart"/>
+      <w:r>
+        <w:rPr>
+          <w:lang w:val="en-US"/>
+        </w:rPr>
+        <w:t>time.perf_counter</w:t>
+      </w:r>
+      <w:proofErr w:type="spellEnd"/>
+      <w:r>
+        <w:rPr>
+          <w:lang w:val="en-US"/>
+        </w:rPr>
+        <w:t>()</w:t>
+      </w:r>
+      <w:r>
+        <w:rPr>
+          <w:lang w:val="en-US"/>
+        </w:rPr>
+        <w:br/>
+        <w:t xml:space="preserve">    def </w:t>
+      </w:r>
+      <w:proofErr w:type="spellStart"/>
+      <w:r>
+        <w:rPr>
+          <w:lang w:val="en-US"/>
+        </w:rPr>
+        <w:t>tearDown</w:t>
+      </w:r>
+      <w:proofErr w:type="spellEnd"/>
+      <w:r>
+        <w:rPr>
+          <w:lang w:val="en-US"/>
+        </w:rPr>
+        <w:t>(self):</w:t>
+      </w:r>
+      <w:r>
+        <w:rPr>
+          <w:lang w:val="en-US"/>
+        </w:rPr>
+        <w:br/>
+        <w:t xml:space="preserve">        </w:t>
+      </w:r>
+      <w:proofErr w:type="spellStart"/>
+      <w:r>
+        <w:rPr>
+          <w:lang w:val="en-US"/>
+        </w:rPr>
+        <w:t>self.end</w:t>
+      </w:r>
+      <w:proofErr w:type="spellEnd"/>
+      <w:r>
+        <w:rPr>
+          <w:lang w:val="en-US"/>
+        </w:rPr>
+        <w:t xml:space="preserve"> = </w:t>
+      </w:r>
+      <w:proofErr w:type="spellStart"/>
+      <w:r>
+        <w:rPr>
+          <w:lang w:val="en-US"/>
+        </w:rPr>
+        <w:t>time.perf_counter</w:t>
+      </w:r>
+      <w:proofErr w:type="spellEnd"/>
+      <w:r>
+        <w:rPr>
+          <w:lang w:val="en-US"/>
+        </w:rPr>
+        <w:t>()</w:t>
+      </w:r>
+      <w:r>
+        <w:rPr>
+          <w:lang w:val="en-US"/>
+        </w:rPr>
+        <w:br/>
+        <w:t xml:space="preserve">        print(self.id(), </w:t>
+      </w:r>
+      <w:proofErr w:type="spellStart"/>
+      <w:r>
+        <w:rPr>
+          <w:lang w:val="en-US"/>
+        </w:rPr>
+        <w:t>self.end</w:t>
+      </w:r>
+      <w:proofErr w:type="spellEnd"/>
+      <w:r>
+        <w:rPr>
+          <w:lang w:val="en-US"/>
+        </w:rPr>
+        <w:t xml:space="preserve"> - </w:t>
+      </w:r>
+      <w:proofErr w:type="spellStart"/>
+      <w:r>
+        <w:rPr>
+          <w:lang w:val="en-US"/>
+        </w:rPr>
+        <w:t>self.start</w:t>
+      </w:r>
+      <w:proofErr w:type="spellEnd"/>
+      <w:r>
+        <w:rPr>
+          <w:lang w:val="en-US"/>
+        </w:rPr>
+        <w:t>)</w:t>
+      </w:r>
+      <w:r>
+        <w:rPr>
+          <w:lang w:val="en-US"/>
+        </w:rPr>
+        <w:br/>
+        <w:t xml:space="preserve">    def </w:t>
+      </w:r>
+      <w:proofErr w:type="spellStart"/>
+      <w:r>
+        <w:rPr>
+          <w:lang w:val="en-US"/>
+        </w:rPr>
+        <w:t>test_million_appends</w:t>
+      </w:r>
+      <w:proofErr w:type="spellEnd"/>
+      <w:r>
+        <w:rPr>
+          <w:lang w:val="en-US"/>
+        </w:rPr>
+        <w:t>(self):</w:t>
+      </w:r>
+      <w:r>
+        <w:rPr>
+          <w:lang w:val="en-US"/>
+        </w:rPr>
+        <w:br/>
+        <w:t>        N = 1_000_000</w:t>
+      </w:r>
+      <w:r>
+        <w:rPr>
+          <w:lang w:val="en-US"/>
+        </w:rPr>
+        <w:br/>
+        <w:t xml:space="preserve">        </w:t>
+      </w:r>
+      <w:proofErr w:type="spellStart"/>
+      <w:r>
+        <w:rPr>
+          <w:lang w:val="en-US"/>
+        </w:rPr>
+        <w:t>lst</w:t>
+      </w:r>
+      <w:proofErr w:type="spellEnd"/>
+      <w:r>
+        <w:rPr>
+          <w:lang w:val="en-US"/>
+        </w:rPr>
+        <w:t xml:space="preserve"> = []</w:t>
+      </w:r>
+      <w:r>
+        <w:rPr>
+          <w:lang w:val="en-US"/>
+        </w:rPr>
+        <w:br/>
+        <w:t xml:space="preserve">        for </w:t>
+      </w:r>
+      <w:proofErr w:type="spellStart"/>
+      <w:r>
+        <w:rPr>
+          <w:lang w:val="en-US"/>
+        </w:rPr>
+        <w:t>i</w:t>
+      </w:r>
+      <w:proofErr w:type="spellEnd"/>
+      <w:r>
+        <w:rPr>
+          <w:lang w:val="en-US"/>
+        </w:rPr>
+        <w:t xml:space="preserve"> in range(N):</w:t>
+      </w:r>
+      <w:r>
+        <w:rPr>
+          <w:lang w:val="en-US"/>
+        </w:rPr>
+        <w:br/>
+        <w:t xml:space="preserve">            </w:t>
+      </w:r>
+      <w:proofErr w:type="spellStart"/>
+      <w:r>
+        <w:rPr>
+          <w:lang w:val="en-US"/>
+        </w:rPr>
+        <w:t>lst.append</w:t>
+      </w:r>
+      <w:proofErr w:type="spellEnd"/>
+      <w:r>
+        <w:rPr>
+          <w:lang w:val="en-US"/>
+        </w:rPr>
+        <w:t>(</w:t>
+      </w:r>
+      <w:proofErr w:type="spellStart"/>
+      <w:r>
+        <w:rPr>
+          <w:lang w:val="en-US"/>
+        </w:rPr>
+        <w:t>i</w:t>
+      </w:r>
+      <w:proofErr w:type="spellEnd"/>
+      <w:r>
+        <w:rPr>
+          <w:lang w:val="en-US"/>
+        </w:rPr>
+        <w:t>)</w:t>
+      </w:r>
+      <w:r>
+        <w:rPr>
+          <w:lang w:val="en-US"/>
+        </w:rPr>
+        <w:br/>
+        <w:t xml:space="preserve">        </w:t>
+      </w:r>
+      <w:proofErr w:type="spellStart"/>
+      <w:r>
+        <w:rPr>
+          <w:lang w:val="en-US"/>
+        </w:rPr>
+        <w:t>self.assertListEqual</w:t>
+      </w:r>
+      <w:proofErr w:type="spellEnd"/>
+      <w:r>
+        <w:rPr>
+          <w:lang w:val="en-US"/>
+        </w:rPr>
+        <w:t>(</w:t>
+      </w:r>
+      <w:proofErr w:type="spellStart"/>
+      <w:r>
+        <w:rPr>
+          <w:lang w:val="en-US"/>
+        </w:rPr>
+        <w:t>lst</w:t>
+      </w:r>
+      <w:proofErr w:type="spellEnd"/>
+      <w:r>
+        <w:rPr>
+          <w:lang w:val="en-US"/>
+        </w:rPr>
+        <w:t>, list(range(N)))</w:t>
+      </w:r>
+    </w:p>
+    <w:p>
+      <w:proofErr w:type="spellStart"/>
+      <w:proofErr w:type="gramStart"/>
+      <w:r>
+        <w:t>time.perf</w:t>
+      </w:r>
+      <w:proofErr w:type="gramEnd"/>
+      <w:r>
+        <w:t>_counter</w:t>
+      </w:r>
+      <w:proofErr w:type="spellEnd"/>
+      <w:r>
+        <w:t>() возвращает текущее время с наибольшим доступным разрешением.</w:t>
+      </w:r>
+    </w:p>
+    <w:p>
+      <w:proofErr w:type="gramStart"/>
+      <w:r>
+        <w:t>self.id(</w:t>
+      </w:r>
+      <w:proofErr w:type="gramEnd"/>
+      <w:r>
+        <w:t>) выдаст название текущего теста в таком формате: __</w:t>
+      </w:r>
+      <w:proofErr w:type="spellStart"/>
+      <w:r>
+        <w:t>main</w:t>
+      </w:r>
+      <w:proofErr w:type="spellEnd"/>
+      <w:r>
+        <w:t>__.</w:t>
+      </w:r>
+      <w:proofErr w:type="spellStart"/>
+      <w:r>
+        <w:t>PerformanceTest.test_million_appends</w:t>
+      </w:r>
+      <w:proofErr w:type="spellEnd"/>
+    </w:p>
+    <w:p/>
+    <w:p>
+      <w:pPr>
+        <w:pStyle w:val="2"/>
+      </w:pPr>
+      <w:proofErr w:type="spellStart"/>
+      <w:r>
+        <w:t>setUpClass</w:t>
+      </w:r>
+      <w:proofErr w:type="spellEnd"/>
+    </w:p>
+    <w:p>
+      <w:r>
+        <w:t>Метод вызывается </w:t>
+      </w:r>
+      <w:r>
+        <w:rPr>
+          <w:b/>
+          <w:bCs/>
+        </w:rPr>
+        <w:t>перед запуском всех тестов</w:t>
+      </w:r>
+      <w:r>
+        <w:t> в этом классе. Он позволяет задать общие настройки и открыть ресурсы, которые будут использованы всеми тестами.</w:t>
+      </w:r>
+    </w:p>
+    <w:p>
+      <w:r>
+        <w:t xml:space="preserve">Здесь, например, мы можем создать тестовый клиент </w:t>
+      </w:r>
+      <w:proofErr w:type="spellStart"/>
+      <w:r>
+        <w:t>Flask</w:t>
+      </w:r>
+      <w:proofErr w:type="spellEnd"/>
+      <w:r>
+        <w:t>-приложения:</w:t>
+      </w:r>
+    </w:p>
+    <w:p>
+      <w:pPr>
+        <w:rPr>
+          <w:lang w:val="en-US"/>
+        </w:rPr>
+      </w:pPr>
+      <w:r>
+        <w:rPr>
+          <w:lang w:val="en-US"/>
+        </w:rPr>
+        <w:t xml:space="preserve">from </w:t>
+      </w:r>
+      <w:proofErr w:type="spellStart"/>
+      <w:r>
+        <w:rPr>
+          <w:lang w:val="en-US"/>
+        </w:rPr>
+        <w:t>unittest</w:t>
+      </w:r>
+      <w:proofErr w:type="spellEnd"/>
+      <w:r>
+        <w:rPr>
+          <w:lang w:val="en-US"/>
+        </w:rPr>
+        <w:t xml:space="preserve"> import </w:t>
+      </w:r>
+      <w:proofErr w:type="spellStart"/>
+      <w:r>
+        <w:rPr>
+          <w:lang w:val="en-US"/>
+        </w:rPr>
+        <w:t>TestCase</w:t>
+      </w:r>
+      <w:proofErr w:type="spellEnd"/>
+      <w:r>
+        <w:rPr>
+          <w:lang w:val="en-US"/>
+        </w:rPr>
+        <w:br/>
+        <w:t xml:space="preserve">from </w:t>
+      </w:r>
+      <w:proofErr w:type="spellStart"/>
+      <w:r>
+        <w:rPr>
+          <w:lang w:val="en-US"/>
+        </w:rPr>
+        <w:t>hello_word_with_day</w:t>
+      </w:r>
+      <w:proofErr w:type="spellEnd"/>
+      <w:r>
+        <w:rPr>
+          <w:lang w:val="en-US"/>
+        </w:rPr>
+        <w:t xml:space="preserve"> import app</w:t>
+      </w:r>
+      <w:r>
+        <w:rPr>
+          <w:lang w:val="en-US"/>
+        </w:rPr>
+        <w:br/>
+        <w:t xml:space="preserve">class </w:t>
+      </w:r>
+      <w:proofErr w:type="spellStart"/>
+      <w:r>
+        <w:rPr>
+          <w:lang w:val="en-US"/>
+        </w:rPr>
+        <w:t>TestHelloWorldWithDayApp</w:t>
+      </w:r>
+      <w:proofErr w:type="spellEnd"/>
+      <w:r>
+        <w:rPr>
+          <w:lang w:val="en-US"/>
+        </w:rPr>
+        <w:t>(</w:t>
+      </w:r>
+      <w:proofErr w:type="spellStart"/>
+      <w:r>
+        <w:rPr>
+          <w:lang w:val="en-US"/>
+        </w:rPr>
+        <w:t>TestCase</w:t>
+      </w:r>
+      <w:proofErr w:type="spellEnd"/>
+      <w:r>
+        <w:rPr>
+          <w:lang w:val="en-US"/>
+        </w:rPr>
+        <w:t>):</w:t>
+      </w:r>
+      <w:r>
+        <w:rPr>
+          <w:lang w:val="en-US"/>
+        </w:rPr>
+        <w:br/>
+        <w:t>    @classmethod</w:t>
+      </w:r>
+      <w:r>
+        <w:rPr>
+          <w:lang w:val="en-US"/>
+        </w:rPr>
+        <w:br/>
+        <w:t xml:space="preserve">    def </w:t>
+      </w:r>
+      <w:proofErr w:type="spellStart"/>
+      <w:r>
+        <w:rPr>
+          <w:lang w:val="en-US"/>
+        </w:rPr>
+        <w:t>setUpClass</w:t>
+      </w:r>
+      <w:proofErr w:type="spellEnd"/>
+      <w:r>
+        <w:rPr>
+          <w:lang w:val="en-US"/>
+        </w:rPr>
+        <w:t>(</w:t>
+      </w:r>
+      <w:proofErr w:type="spellStart"/>
+      <w:r>
+        <w:rPr>
+          <w:lang w:val="en-US"/>
+        </w:rPr>
+        <w:t>cls</w:t>
+      </w:r>
+      <w:proofErr w:type="spellEnd"/>
+      <w:r>
+        <w:rPr>
+          <w:lang w:val="en-US"/>
+        </w:rPr>
+        <w:t>):</w:t>
+      </w:r>
+      <w:r>
+        <w:rPr>
+          <w:lang w:val="en-US"/>
+        </w:rPr>
+        <w:br/>
+        <w:t xml:space="preserve">        </w:t>
+      </w:r>
+      <w:proofErr w:type="spellStart"/>
+      <w:r>
+        <w:rPr>
+          <w:lang w:val="en-US"/>
+        </w:rPr>
+        <w:t>app.config</w:t>
+      </w:r>
+      <w:proofErr w:type="spellEnd"/>
+      <w:r>
+        <w:rPr>
+          <w:lang w:val="en-US"/>
+        </w:rPr>
+        <w:t>['TESTING'] = True</w:t>
+      </w:r>
+      <w:r>
+        <w:rPr>
+          <w:lang w:val="en-US"/>
+        </w:rPr>
+        <w:br/>
+        <w:t xml:space="preserve">        </w:t>
+      </w:r>
+      <w:proofErr w:type="spellStart"/>
+      <w:r>
+        <w:rPr>
+          <w:lang w:val="en-US"/>
+        </w:rPr>
+        <w:t>app.config</w:t>
+      </w:r>
+      <w:proofErr w:type="spellEnd"/>
+      <w:r>
+        <w:rPr>
+          <w:lang w:val="en-US"/>
+        </w:rPr>
+        <w:t>['DEBUG'] = False</w:t>
+      </w:r>
+      <w:r>
+        <w:rPr>
+          <w:lang w:val="en-US"/>
+        </w:rPr>
+        <w:br/>
+        <w:t xml:space="preserve">        </w:t>
+      </w:r>
+      <w:proofErr w:type="spellStart"/>
+      <w:r>
+        <w:rPr>
+          <w:lang w:val="en-US"/>
+        </w:rPr>
+        <w:t>cls.app</w:t>
+      </w:r>
+      <w:proofErr w:type="spellEnd"/>
+      <w:r>
+        <w:rPr>
+          <w:lang w:val="en-US"/>
+        </w:rPr>
+        <w:t xml:space="preserve"> = </w:t>
+      </w:r>
+      <w:proofErr w:type="spellStart"/>
+      <w:r>
+        <w:rPr>
+          <w:lang w:val="en-US"/>
+        </w:rPr>
+        <w:t>app.test_client</w:t>
+      </w:r>
+      <w:proofErr w:type="spellEnd"/>
+      <w:r>
+        <w:rPr>
+          <w:lang w:val="en-US"/>
+        </w:rPr>
+        <w:t>()</w:t>
+      </w:r>
+      <w:r>
+        <w:rPr>
+          <w:lang w:val="en-US"/>
+        </w:rPr>
+        <w:br/>
+        <w:t xml:space="preserve">        </w:t>
+      </w:r>
+      <w:proofErr w:type="spellStart"/>
+      <w:r>
+        <w:rPr>
+          <w:lang w:val="en-US"/>
+        </w:rPr>
+        <w:t>cls.base_url</w:t>
+      </w:r>
+      <w:proofErr w:type="spellEnd"/>
+      <w:r>
+        <w:rPr>
+          <w:lang w:val="en-US"/>
+        </w:rPr>
+        <w:t>: str = '/hello-world/'</w:t>
+      </w:r>
+      <w:r>
+        <w:rPr>
+          <w:lang w:val="en-US"/>
+        </w:rPr>
+        <w:br/>
+        <w:t xml:space="preserve">    def </w:t>
+      </w:r>
+      <w:proofErr w:type="spellStart"/>
+      <w:r>
+        <w:rPr>
+          <w:lang w:val="en-US"/>
+        </w:rPr>
+        <w:t>test_can_get_correct_username_with_weekdate</w:t>
+      </w:r>
+      <w:proofErr w:type="spellEnd"/>
+      <w:r>
+        <w:rPr>
+          <w:lang w:val="en-US"/>
+        </w:rPr>
+        <w:t>(self):</w:t>
+      </w:r>
+      <w:r>
+        <w:rPr>
+          <w:lang w:val="en-US"/>
+        </w:rPr>
+        <w:br/>
+        <w:t>        username: str = 'username'</w:t>
+      </w:r>
+      <w:r>
+        <w:rPr>
+          <w:lang w:val="en-US"/>
+        </w:rPr>
+        <w:br/>
+        <w:t xml:space="preserve">        response = </w:t>
+      </w:r>
+      <w:proofErr w:type="spellStart"/>
+      <w:r>
+        <w:rPr>
+          <w:lang w:val="en-US"/>
+        </w:rPr>
+        <w:t>self.app.get</w:t>
+      </w:r>
+      <w:proofErr w:type="spellEnd"/>
+      <w:r>
+        <w:rPr>
+          <w:lang w:val="en-US"/>
+        </w:rPr>
+        <w:t>(</w:t>
+      </w:r>
+      <w:proofErr w:type="spellStart"/>
+      <w:r>
+        <w:rPr>
+          <w:lang w:val="en-US"/>
+        </w:rPr>
+        <w:t>self.base_url</w:t>
+      </w:r>
+      <w:proofErr w:type="spellEnd"/>
+      <w:r>
+        <w:rPr>
+          <w:lang w:val="en-US"/>
+        </w:rPr>
+        <w:t xml:space="preserve"> + username)</w:t>
+      </w:r>
+      <w:r>
+        <w:rPr>
+          <w:lang w:val="en-US"/>
+        </w:rPr>
+        <w:br/>
+        <w:t xml:space="preserve">        </w:t>
+      </w:r>
+      <w:proofErr w:type="spellStart"/>
+      <w:r>
+        <w:rPr>
+          <w:lang w:val="en-US"/>
+        </w:rPr>
+        <w:t>response_text</w:t>
+      </w:r>
+      <w:proofErr w:type="spellEnd"/>
+      <w:r>
+        <w:rPr>
+          <w:lang w:val="en-US"/>
+        </w:rPr>
+        <w:t xml:space="preserve">: str = </w:t>
+      </w:r>
+      <w:proofErr w:type="spellStart"/>
+      <w:r>
+        <w:rPr>
+          <w:lang w:val="en-US"/>
+        </w:rPr>
+        <w:t>response.data.decode</w:t>
+      </w:r>
+      <w:proofErr w:type="spellEnd"/>
+      <w:r>
+        <w:rPr>
+          <w:lang w:val="en-US"/>
+        </w:rPr>
+        <w:t>()</w:t>
+      </w:r>
+      <w:r>
+        <w:rPr>
+          <w:lang w:val="en-US"/>
+        </w:rPr>
+        <w:br/>
+        <w:t xml:space="preserve">        </w:t>
+      </w:r>
+      <w:proofErr w:type="spellStart"/>
+      <w:r>
+        <w:rPr>
+          <w:lang w:val="en-US"/>
+        </w:rPr>
+        <w:t>self.assertIn</w:t>
+      </w:r>
+      <w:proofErr w:type="spellEnd"/>
+      <w:r>
+        <w:rPr>
+          <w:lang w:val="en-US"/>
+        </w:rPr>
+        <w:t xml:space="preserve">(username, </w:t>
+      </w:r>
+      <w:proofErr w:type="spellStart"/>
+      <w:r>
+        <w:rPr>
+          <w:lang w:val="en-US"/>
+        </w:rPr>
+        <w:t>response_text</w:t>
+      </w:r>
+      <w:proofErr w:type="spellEnd"/>
+      <w:r>
+        <w:rPr>
+          <w:lang w:val="en-US"/>
+        </w:rPr>
+        <w:t>)</w:t>
+      </w:r>
+    </w:p>
+    <w:p>
+      <w:r>
+        <w:t xml:space="preserve">Заметьте, что это классовый метод, поэтому мы используем декоратор </w:t>
+      </w:r>
+      <w:proofErr w:type="spellStart"/>
+      <w:r>
+        <w:t>classmethod</w:t>
+      </w:r>
+      <w:proofErr w:type="spellEnd"/>
+      <w:r>
+        <w:t>.</w:t>
+      </w:r>
+    </w:p>
+    <w:p/>
+    <w:p>
+      <w:pPr>
+        <w:pStyle w:val="2"/>
+      </w:pPr>
+      <w:proofErr w:type="spellStart"/>
+      <w:r>
+        <w:lastRenderedPageBreak/>
+        <w:t>tearDownClass</w:t>
+      </w:r>
+      <w:proofErr w:type="spellEnd"/>
+    </w:p>
+    <w:p>
+      <w:r>
+        <w:t>Метод вызывается </w:t>
+      </w:r>
+      <w:r>
+        <w:rPr>
+          <w:b/>
+          <w:bCs/>
+        </w:rPr>
+        <w:t>после завершения всех тестов</w:t>
+      </w:r>
+      <w:r>
+        <w:t xml:space="preserve"> в этом классе. Он позволяет закрыть ресурсы, которые были открыты в </w:t>
+      </w:r>
+      <w:proofErr w:type="spellStart"/>
+      <w:r>
+        <w:t>setUpClass</w:t>
+      </w:r>
+      <w:proofErr w:type="spellEnd"/>
+      <w:r>
+        <w:t>. А также очистить данные, созданные в результате тестирования.</w:t>
+      </w:r>
+    </w:p>
+    <w:p>
+      <w:r>
+        <w:t xml:space="preserve">Например, в </w:t>
+      </w:r>
+      <w:proofErr w:type="spellStart"/>
+      <w:r>
+        <w:t>setUpClass</w:t>
+      </w:r>
+      <w:proofErr w:type="spellEnd"/>
+      <w:r>
+        <w:t xml:space="preserve"> мы можем открыть файл, в который будем складывать результаты тестирования. А в </w:t>
+      </w:r>
+      <w:proofErr w:type="spellStart"/>
+      <w:r>
+        <w:t>tearDownClass</w:t>
+      </w:r>
+      <w:proofErr w:type="spellEnd"/>
+      <w:r>
+        <w:t xml:space="preserve"> — закрыть его.</w:t>
+      </w:r>
+    </w:p>
+    <w:p>
+      <w:pPr>
+        <w:rPr>
+          <w:lang w:val="en-US"/>
+        </w:rPr>
+      </w:pPr>
+      <w:r>
+        <w:rPr>
+          <w:lang w:val="en-US"/>
+        </w:rPr>
+        <w:t>import time</w:t>
+      </w:r>
+      <w:r>
+        <w:rPr>
+          <w:lang w:val="en-US"/>
+        </w:rPr>
+        <w:br/>
+        <w:t xml:space="preserve">from </w:t>
+      </w:r>
+      <w:proofErr w:type="spellStart"/>
+      <w:r>
+        <w:rPr>
+          <w:lang w:val="en-US"/>
+        </w:rPr>
+        <w:t>unittest</w:t>
+      </w:r>
+      <w:proofErr w:type="spellEnd"/>
+      <w:r>
+        <w:rPr>
+          <w:lang w:val="en-US"/>
+        </w:rPr>
+        <w:t xml:space="preserve"> import </w:t>
+      </w:r>
+      <w:proofErr w:type="spellStart"/>
+      <w:r>
+        <w:rPr>
+          <w:lang w:val="en-US"/>
+        </w:rPr>
+        <w:t>TestCase</w:t>
+      </w:r>
+      <w:proofErr w:type="spellEnd"/>
+      <w:r>
+        <w:rPr>
+          <w:lang w:val="en-US"/>
+        </w:rPr>
+        <w:br/>
+        <w:t xml:space="preserve">class </w:t>
+      </w:r>
+      <w:proofErr w:type="spellStart"/>
+      <w:r>
+        <w:rPr>
+          <w:lang w:val="en-US"/>
+        </w:rPr>
+        <w:t>PerformanceTest</w:t>
+      </w:r>
+      <w:proofErr w:type="spellEnd"/>
+      <w:r>
+        <w:rPr>
+          <w:lang w:val="en-US"/>
+        </w:rPr>
+        <w:t>(</w:t>
+      </w:r>
+      <w:proofErr w:type="spellStart"/>
+      <w:r>
+        <w:rPr>
+          <w:lang w:val="en-US"/>
+        </w:rPr>
+        <w:t>TestCase</w:t>
+      </w:r>
+      <w:proofErr w:type="spellEnd"/>
+      <w:r>
+        <w:rPr>
+          <w:lang w:val="en-US"/>
+        </w:rPr>
+        <w:t>):</w:t>
+      </w:r>
+      <w:r>
+        <w:rPr>
+          <w:lang w:val="en-US"/>
+        </w:rPr>
+        <w:br/>
+        <w:t>    @classmethod</w:t>
+      </w:r>
+      <w:r>
+        <w:rPr>
+          <w:lang w:val="en-US"/>
+        </w:rPr>
+        <w:br/>
+        <w:t xml:space="preserve">    def </w:t>
+      </w:r>
+      <w:proofErr w:type="spellStart"/>
+      <w:r>
+        <w:rPr>
+          <w:lang w:val="en-US"/>
+        </w:rPr>
+        <w:t>setUpClass</w:t>
+      </w:r>
+      <w:proofErr w:type="spellEnd"/>
+      <w:r>
+        <w:rPr>
+          <w:lang w:val="en-US"/>
+        </w:rPr>
+        <w:t>(</w:t>
+      </w:r>
+      <w:proofErr w:type="spellStart"/>
+      <w:r>
+        <w:rPr>
+          <w:lang w:val="en-US"/>
+        </w:rPr>
+        <w:t>cls</w:t>
+      </w:r>
+      <w:proofErr w:type="spellEnd"/>
+      <w:r>
+        <w:rPr>
+          <w:lang w:val="en-US"/>
+        </w:rPr>
+        <w:t>):</w:t>
+      </w:r>
+      <w:r>
+        <w:rPr>
+          <w:lang w:val="en-US"/>
+        </w:rPr>
+        <w:br/>
+        <w:t xml:space="preserve">        </w:t>
+      </w:r>
+      <w:proofErr w:type="spellStart"/>
+      <w:r>
+        <w:rPr>
+          <w:lang w:val="en-US"/>
+        </w:rPr>
+        <w:t>cls.file</w:t>
+      </w:r>
+      <w:proofErr w:type="spellEnd"/>
+      <w:r>
+        <w:rPr>
+          <w:lang w:val="en-US"/>
+        </w:rPr>
+        <w:t xml:space="preserve"> = open("test_log.txt", "a")</w:t>
+      </w:r>
+      <w:r>
+        <w:rPr>
+          <w:lang w:val="en-US"/>
+        </w:rPr>
+        <w:br/>
+        <w:t xml:space="preserve">    def </w:t>
+      </w:r>
+      <w:proofErr w:type="spellStart"/>
+      <w:r>
+        <w:rPr>
+          <w:lang w:val="en-US"/>
+        </w:rPr>
+        <w:t>setUp</w:t>
+      </w:r>
+      <w:proofErr w:type="spellEnd"/>
+      <w:r>
+        <w:rPr>
+          <w:lang w:val="en-US"/>
+        </w:rPr>
+        <w:t>(self):</w:t>
+      </w:r>
+      <w:r>
+        <w:rPr>
+          <w:lang w:val="en-US"/>
+        </w:rPr>
+        <w:br/>
+        <w:t xml:space="preserve">        </w:t>
+      </w:r>
+      <w:proofErr w:type="spellStart"/>
+      <w:r>
+        <w:rPr>
+          <w:lang w:val="en-US"/>
+        </w:rPr>
+        <w:t>self.start</w:t>
+      </w:r>
+      <w:proofErr w:type="spellEnd"/>
+      <w:r>
+        <w:rPr>
+          <w:lang w:val="en-US"/>
+        </w:rPr>
+        <w:t xml:space="preserve"> = </w:t>
+      </w:r>
+      <w:proofErr w:type="spellStart"/>
+      <w:r>
+        <w:rPr>
+          <w:lang w:val="en-US"/>
+        </w:rPr>
+        <w:t>time.perf_counter</w:t>
+      </w:r>
+      <w:proofErr w:type="spellEnd"/>
+      <w:r>
+        <w:rPr>
+          <w:lang w:val="en-US"/>
+        </w:rPr>
+        <w:t>()</w:t>
+      </w:r>
+      <w:r>
+        <w:rPr>
+          <w:lang w:val="en-US"/>
+        </w:rPr>
+        <w:br/>
+        <w:t xml:space="preserve">    def </w:t>
+      </w:r>
+      <w:proofErr w:type="spellStart"/>
+      <w:r>
+        <w:rPr>
+          <w:lang w:val="en-US"/>
+        </w:rPr>
+        <w:t>test_million_appends</w:t>
+      </w:r>
+      <w:proofErr w:type="spellEnd"/>
+      <w:r>
+        <w:rPr>
+          <w:lang w:val="en-US"/>
+        </w:rPr>
+        <w:t>(self):</w:t>
+      </w:r>
+      <w:r>
+        <w:rPr>
+          <w:lang w:val="en-US"/>
+        </w:rPr>
+        <w:br/>
+        <w:t>        N = 1_000_000</w:t>
+      </w:r>
+      <w:r>
+        <w:rPr>
+          <w:lang w:val="en-US"/>
+        </w:rPr>
+        <w:br/>
+        <w:t xml:space="preserve">        </w:t>
+      </w:r>
+      <w:proofErr w:type="spellStart"/>
+      <w:r>
+        <w:rPr>
+          <w:lang w:val="en-US"/>
+        </w:rPr>
+        <w:t>lst</w:t>
+      </w:r>
+      <w:proofErr w:type="spellEnd"/>
+      <w:r>
+        <w:rPr>
+          <w:lang w:val="en-US"/>
+        </w:rPr>
+        <w:t xml:space="preserve"> = []</w:t>
+      </w:r>
+      <w:r>
+        <w:rPr>
+          <w:lang w:val="en-US"/>
+        </w:rPr>
+        <w:br/>
+        <w:t xml:space="preserve">        for </w:t>
+      </w:r>
+      <w:proofErr w:type="spellStart"/>
+      <w:r>
+        <w:rPr>
+          <w:lang w:val="en-US"/>
+        </w:rPr>
+        <w:t>i</w:t>
+      </w:r>
+      <w:proofErr w:type="spellEnd"/>
+      <w:r>
+        <w:rPr>
+          <w:lang w:val="en-US"/>
+        </w:rPr>
+        <w:t xml:space="preserve"> in range(N):</w:t>
+      </w:r>
+      <w:r>
+        <w:rPr>
+          <w:lang w:val="en-US"/>
+        </w:rPr>
+        <w:br/>
+        <w:t xml:space="preserve">            </w:t>
+      </w:r>
+      <w:proofErr w:type="spellStart"/>
+      <w:r>
+        <w:rPr>
+          <w:lang w:val="en-US"/>
+        </w:rPr>
+        <w:t>lst.append</w:t>
+      </w:r>
+      <w:proofErr w:type="spellEnd"/>
+      <w:r>
+        <w:rPr>
+          <w:lang w:val="en-US"/>
+        </w:rPr>
+        <w:t>(</w:t>
+      </w:r>
+      <w:proofErr w:type="spellStart"/>
+      <w:r>
+        <w:rPr>
+          <w:lang w:val="en-US"/>
+        </w:rPr>
+        <w:t>i</w:t>
+      </w:r>
+      <w:proofErr w:type="spellEnd"/>
+      <w:r>
+        <w:rPr>
+          <w:lang w:val="en-US"/>
+        </w:rPr>
+        <w:t>)</w:t>
+      </w:r>
+      <w:r>
+        <w:rPr>
+          <w:lang w:val="en-US"/>
+        </w:rPr>
+        <w:br/>
+        <w:t xml:space="preserve">        </w:t>
+      </w:r>
+      <w:proofErr w:type="spellStart"/>
+      <w:r>
+        <w:rPr>
+          <w:lang w:val="en-US"/>
+        </w:rPr>
+        <w:t>self.assertListEqual</w:t>
+      </w:r>
+      <w:proofErr w:type="spellEnd"/>
+      <w:r>
+        <w:rPr>
+          <w:lang w:val="en-US"/>
+        </w:rPr>
+        <w:t>(</w:t>
+      </w:r>
+      <w:proofErr w:type="spellStart"/>
+      <w:r>
+        <w:rPr>
+          <w:lang w:val="en-US"/>
+        </w:rPr>
+        <w:t>lst</w:t>
+      </w:r>
+      <w:proofErr w:type="spellEnd"/>
+      <w:r>
+        <w:rPr>
+          <w:lang w:val="en-US"/>
+        </w:rPr>
+        <w:t>, list(range(N)))</w:t>
+      </w:r>
+      <w:r>
+        <w:rPr>
+          <w:lang w:val="en-US"/>
+        </w:rPr>
+        <w:br/>
+        <w:t xml:space="preserve">    def </w:t>
+      </w:r>
+      <w:proofErr w:type="spellStart"/>
+      <w:r>
+        <w:rPr>
+          <w:lang w:val="en-US"/>
+        </w:rPr>
+        <w:t>test_sum_of_numbers</w:t>
+      </w:r>
+      <w:proofErr w:type="spellEnd"/>
+      <w:r>
+        <w:rPr>
+          <w:lang w:val="en-US"/>
+        </w:rPr>
+        <w:t>(self):</w:t>
+      </w:r>
+      <w:r>
+        <w:rPr>
+          <w:lang w:val="en-US"/>
+        </w:rPr>
+        <w:br/>
+        <w:t>        N = 1_000_000</w:t>
+      </w:r>
+      <w:r>
+        <w:rPr>
+          <w:lang w:val="en-US"/>
+        </w:rPr>
+        <w:br/>
+        <w:t xml:space="preserve">        </w:t>
+      </w:r>
+      <w:proofErr w:type="spellStart"/>
+      <w:r>
+        <w:rPr>
+          <w:lang w:val="en-US"/>
+        </w:rPr>
+        <w:t>self.assertEqual</w:t>
+      </w:r>
+      <w:proofErr w:type="spellEnd"/>
+      <w:r>
+        <w:rPr>
+          <w:lang w:val="en-US"/>
+        </w:rPr>
+        <w:t>(sum(range(N)), N * (N + 1) // 2)</w:t>
+      </w:r>
+      <w:r>
+        <w:rPr>
+          <w:lang w:val="en-US"/>
+        </w:rPr>
+        <w:br/>
+        <w:t xml:space="preserve">    def </w:t>
+      </w:r>
+      <w:proofErr w:type="spellStart"/>
+      <w:r>
+        <w:rPr>
+          <w:lang w:val="en-US"/>
+        </w:rPr>
+        <w:t>tearDown</w:t>
+      </w:r>
+      <w:proofErr w:type="spellEnd"/>
+      <w:r>
+        <w:rPr>
+          <w:lang w:val="en-US"/>
+        </w:rPr>
+        <w:t>(self):</w:t>
+      </w:r>
+      <w:r>
+        <w:rPr>
+          <w:lang w:val="en-US"/>
+        </w:rPr>
+        <w:br/>
+        <w:t xml:space="preserve">        </w:t>
+      </w:r>
+      <w:proofErr w:type="spellStart"/>
+      <w:r>
+        <w:rPr>
+          <w:lang w:val="en-US"/>
+        </w:rPr>
+        <w:t>self.end</w:t>
+      </w:r>
+      <w:proofErr w:type="spellEnd"/>
+      <w:r>
+        <w:rPr>
+          <w:lang w:val="en-US"/>
+        </w:rPr>
+        <w:t xml:space="preserve"> = </w:t>
+      </w:r>
+      <w:proofErr w:type="spellStart"/>
+      <w:r>
+        <w:rPr>
+          <w:lang w:val="en-US"/>
+        </w:rPr>
+        <w:t>time.perf_counter</w:t>
+      </w:r>
+      <w:proofErr w:type="spellEnd"/>
+      <w:r>
+        <w:rPr>
+          <w:lang w:val="en-US"/>
+        </w:rPr>
+        <w:t>()</w:t>
+      </w:r>
+      <w:r>
+        <w:rPr>
+          <w:lang w:val="en-US"/>
+        </w:rPr>
+        <w:br/>
+        <w:t xml:space="preserve">        print(self.id(), </w:t>
+      </w:r>
+      <w:proofErr w:type="spellStart"/>
+      <w:r>
+        <w:rPr>
+          <w:lang w:val="en-US"/>
+        </w:rPr>
+        <w:t>self.end</w:t>
+      </w:r>
+      <w:proofErr w:type="spellEnd"/>
+      <w:r>
+        <w:rPr>
+          <w:lang w:val="en-US"/>
+        </w:rPr>
+        <w:t xml:space="preserve"> - </w:t>
+      </w:r>
+      <w:proofErr w:type="spellStart"/>
+      <w:r>
+        <w:rPr>
+          <w:lang w:val="en-US"/>
+        </w:rPr>
+        <w:t>self.start</w:t>
+      </w:r>
+      <w:proofErr w:type="spellEnd"/>
+      <w:r>
+        <w:rPr>
+          <w:lang w:val="en-US"/>
+        </w:rPr>
+        <w:t>, file=</w:t>
+      </w:r>
+      <w:proofErr w:type="spellStart"/>
+      <w:r>
+        <w:rPr>
+          <w:lang w:val="en-US"/>
+        </w:rPr>
+        <w:t>self.file</w:t>
+      </w:r>
+      <w:proofErr w:type="spellEnd"/>
+      <w:r>
+        <w:rPr>
+          <w:lang w:val="en-US"/>
+        </w:rPr>
+        <w:t>)</w:t>
+      </w:r>
+      <w:r>
+        <w:rPr>
+          <w:lang w:val="en-US"/>
+        </w:rPr>
+        <w:br/>
+        <w:t>    @classmethod</w:t>
+      </w:r>
+      <w:r>
+        <w:rPr>
+          <w:lang w:val="en-US"/>
+        </w:rPr>
+        <w:br/>
+        <w:t xml:space="preserve">    def </w:t>
+      </w:r>
+      <w:proofErr w:type="spellStart"/>
+      <w:r>
+        <w:rPr>
+          <w:lang w:val="en-US"/>
+        </w:rPr>
+        <w:t>tearDownClass</w:t>
+      </w:r>
+      <w:proofErr w:type="spellEnd"/>
+      <w:r>
+        <w:rPr>
+          <w:lang w:val="en-US"/>
+        </w:rPr>
+        <w:t>(</w:t>
+      </w:r>
+      <w:proofErr w:type="spellStart"/>
+      <w:r>
+        <w:rPr>
+          <w:lang w:val="en-US"/>
+        </w:rPr>
+        <w:t>cls</w:t>
+      </w:r>
+      <w:proofErr w:type="spellEnd"/>
+      <w:r>
+        <w:rPr>
+          <w:lang w:val="en-US"/>
+        </w:rPr>
+        <w:t>):</w:t>
+      </w:r>
+      <w:r>
+        <w:rPr>
+          <w:lang w:val="en-US"/>
+        </w:rPr>
+        <w:br/>
+        <w:t xml:space="preserve">        </w:t>
+      </w:r>
+      <w:proofErr w:type="spellStart"/>
+      <w:r>
+        <w:rPr>
+          <w:lang w:val="en-US"/>
+        </w:rPr>
+        <w:t>cls.file.close</w:t>
+      </w:r>
+      <w:proofErr w:type="spellEnd"/>
+      <w:r>
+        <w:rPr>
+          <w:lang w:val="en-US"/>
+        </w:rPr>
+        <w:t>()</w:t>
+      </w:r>
+    </w:p>
+    <w:p>
+      <w:r>
+        <w:t>В файле увидим следующий результат:</w:t>
+      </w:r>
+    </w:p>
+    <w:p>
+      <w:pPr>
+        <w:rPr>
+          <w:lang w:val="en-US"/>
+        </w:rPr>
+      </w:pPr>
+      <w:r>
+        <w:rPr>
+          <w:lang w:val="en-US"/>
+        </w:rPr>
+        <w:t>__main_</w:t>
+      </w:r>
+      <w:proofErr w:type="gramStart"/>
+      <w:r>
+        <w:rPr>
+          <w:lang w:val="en-US"/>
+        </w:rPr>
+        <w:t>_.</w:t>
+      </w:r>
+      <w:proofErr w:type="spellStart"/>
+      <w:r>
+        <w:rPr>
+          <w:lang w:val="en-US"/>
+        </w:rPr>
+        <w:t>PerformanceTest.test</w:t>
+      </w:r>
+      <w:proofErr w:type="gramEnd"/>
+      <w:r>
+        <w:rPr>
+          <w:lang w:val="en-US"/>
+        </w:rPr>
+        <w:t>_million_appends</w:t>
+      </w:r>
+      <w:proofErr w:type="spellEnd"/>
+      <w:r>
+        <w:rPr>
+          <w:lang w:val="en-US"/>
+        </w:rPr>
+        <w:t xml:space="preserve"> 0.09666280300007202</w:t>
+      </w:r>
+    </w:p>
+    <w:p>
+      <w:pPr>
+        <w:rPr>
+          <w:lang w:val="en-US"/>
+        </w:rPr>
+      </w:pPr>
+      <w:r>
+        <w:rPr>
+          <w:lang w:val="en-US"/>
+        </w:rPr>
+        <w:t>__main_</w:t>
+      </w:r>
+      <w:proofErr w:type="gramStart"/>
+      <w:r>
+        <w:rPr>
+          <w:lang w:val="en-US"/>
+        </w:rPr>
+        <w:t>_.</w:t>
+      </w:r>
+      <w:proofErr w:type="spellStart"/>
+      <w:r>
+        <w:rPr>
+          <w:lang w:val="en-US"/>
+        </w:rPr>
+        <w:t>PerformanceTest.test</w:t>
+      </w:r>
+      <w:proofErr w:type="gramEnd"/>
+      <w:r>
+        <w:rPr>
+          <w:lang w:val="en-US"/>
+        </w:rPr>
+        <w:t>_sum_of_numbers</w:t>
+      </w:r>
+      <w:proofErr w:type="spellEnd"/>
+      <w:r>
+        <w:rPr>
+          <w:lang w:val="en-US"/>
+        </w:rPr>
+        <w:t xml:space="preserve"> 0.011858064999614726</w:t>
+      </w:r>
+    </w:p>
+    <w:p>
+      <w:pPr>
+        <w:rPr>
+          <w:lang w:val="en-US"/>
+        </w:rPr>
+      </w:pPr>
+    </w:p>
+    <w:p>
+      <w:pPr>
+        <w:pStyle w:val="2"/>
+      </w:pPr>
+      <w:r>
+        <w:t>Заключение</w:t>
+      </w:r>
+    </w:p>
+    <w:p>
+      <w:r>
+        <w:t>Вспомним, для чего нужен каждый из рассмотренных методов:</w:t>
+      </w:r>
+    </w:p>
+    <w:p>
+      <w:pPr>
+        <w:numPr>
+          <w:ilvl w:val="0"/>
+          <w:numId w:val="3"/>
+        </w:numPr>
+      </w:pPr>
+      <w:proofErr w:type="spellStart"/>
+      <w:r>
+        <w:rPr>
+          <w:b/>
+          <w:bCs/>
+        </w:rPr>
+        <w:t>setUp</w:t>
+      </w:r>
+      <w:proofErr w:type="spellEnd"/>
+      <w:r>
+        <w:t> запускается перед каждым тестом;</w:t>
+      </w:r>
+    </w:p>
+    <w:p>
+      <w:pPr>
+        <w:numPr>
+          <w:ilvl w:val="0"/>
+          <w:numId w:val="3"/>
+        </w:numPr>
+      </w:pPr>
+      <w:proofErr w:type="spellStart"/>
+      <w:r>
+        <w:rPr>
+          <w:b/>
+          <w:bCs/>
+        </w:rPr>
+        <w:t>tearDown</w:t>
+      </w:r>
+      <w:proofErr w:type="spellEnd"/>
+      <w:r>
+        <w:t> запускается после каждого теста;</w:t>
+      </w:r>
+    </w:p>
+    <w:p>
+      <w:pPr>
+        <w:numPr>
+          <w:ilvl w:val="0"/>
+          <w:numId w:val="3"/>
+        </w:numPr>
+      </w:pPr>
+      <w:proofErr w:type="spellStart"/>
+      <w:r>
+        <w:rPr>
+          <w:b/>
+          <w:bCs/>
+        </w:rPr>
+        <w:t>setUpClass</w:t>
+      </w:r>
+      <w:proofErr w:type="spellEnd"/>
+      <w:r>
+        <w:t> запускается перед всеми тестами;</w:t>
+      </w:r>
+    </w:p>
+    <w:p>
+      <w:pPr>
+        <w:numPr>
+          <w:ilvl w:val="0"/>
+          <w:numId w:val="3"/>
+        </w:numPr>
+      </w:pPr>
+      <w:proofErr w:type="spellStart"/>
+      <w:r>
+        <w:rPr>
+          <w:b/>
+          <w:bCs/>
+        </w:rPr>
+        <w:lastRenderedPageBreak/>
+        <w:t>tearDownClass</w:t>
+      </w:r>
+      <w:proofErr w:type="spellEnd"/>
+      <w:r>
+        <w:t> запускается после всех тестов.</w:t>
+      </w:r>
+    </w:p>
+    <w:p>
+      <w:r>
+        <w:t xml:space="preserve">В </w:t>
+      </w:r>
+      <w:proofErr w:type="spellStart"/>
+      <w:r>
+        <w:t>setUp</w:t>
+      </w:r>
+      <w:proofErr w:type="spellEnd"/>
+      <w:r>
+        <w:t xml:space="preserve"> и </w:t>
+      </w:r>
+      <w:proofErr w:type="spellStart"/>
+      <w:r>
+        <w:t>setUpClass</w:t>
+      </w:r>
+      <w:proofErr w:type="spellEnd"/>
+      <w:r>
+        <w:t xml:space="preserve"> мы открываем ресурсы, настраиваем тестируемый объект, создаём необходимые файлы, подключаемся к базе данных. В </w:t>
+      </w:r>
+      <w:proofErr w:type="spellStart"/>
+      <w:r>
+        <w:t>tearDown</w:t>
+      </w:r>
+      <w:proofErr w:type="spellEnd"/>
+      <w:r>
+        <w:t xml:space="preserve"> и </w:t>
+      </w:r>
+      <w:proofErr w:type="spellStart"/>
+      <w:r>
+        <w:t>tearDownClass</w:t>
+      </w:r>
+      <w:proofErr w:type="spellEnd"/>
+      <w:r>
+        <w:t xml:space="preserve"> — закрываем ресурсы, удаляем созданные файлы, отключаемся от базы данных.</w:t>
+      </w:r>
+    </w:p>
+    <w:p>
+      <w:r>
+        <w:t>Помимо четырёх рассмотренных методов, есть и другие. Почитайте о них в </w:t>
+      </w:r>
+      <w:hyperlink r:id="rId11" w:anchor="unittest.TestCase" w:tgtFrame="_blank" w:history="1">
+        <w:r>
+          <w:rPr>
+            <w:rStyle w:val="ac"/>
+          </w:rPr>
+          <w:t>документации</w:t>
+        </w:r>
+      </w:hyperlink>
+      <w:r>
+        <w:t>.</w:t>
+      </w:r>
     </w:p>
     <w:p/>
     <w:sectPr>
@@ -2038,6 +5979,272 @@
 <file path=word/numbering.xml><?xml version="1.0" encoding="utf-8"?>
 <w:numbering xmlns:wpc="http://schemas.microsoft.com/office/word/2010/wordprocessingCanvas" xmlns:cx="http://schemas.microsoft.com/office/drawing/2014/chartex" xmlns:cx1="http://schemas.microsoft.com/office/drawing/2015/9/8/chartex" xmlns:cx2="http://schemas.microsoft.com/office/drawing/2015/10/21/chartex" xmlns:cx3="http://schemas.microsoft.com/office/drawing/2016/5/9/chartex" xmlns:cx4="http://schemas.microsoft.com/office/drawing/2016/5/10/chartex" xmlns:cx5="http://schemas.microsoft.com/office/drawing/2016/5/11/chartex" xmlns:cx6="http://schemas.microsoft.com/office/drawing/2016/5/12/chartex" xmlns:cx7="http://schemas.microsoft.com/office/drawing/2016/5/13/chartex" xmlns:cx8="http://schemas.microsoft.com/office/drawing/2016/5/14/chartex" xmlns:mc="http://schemas.openxmlformats.org/markup-compatibility/2006" xmlns:aink="http://schemas.microsoft.com/office/drawing/2016/ink" xmlns:am3d="http://schemas.microsoft.com/office/drawing/2017/model3d" xmlns:o="urn:schemas-microsoft-com:office:office" xmlns:oel="http://schemas.microsoft.com/office/2019/extlst" xmlns:r="http://schemas.openxmlformats.org/officeDocument/2006/relationships" xmlns:m="http://schemas.openxmlformats.org/officeDocument/2006/math" xmlns:v="urn:schemas-microsoft-com:vml" xmlns:wp14="http://schemas.microsoft.com/office/word/2010/wordprocessingDrawing" xmlns:wp="http://schemas.openxmlformats.org/drawingml/2006/wordprocessingDrawing" xmlns:w10="urn:schemas-microsoft-com:office:word" xmlns:w="http://schemas.openxmlformats.org/wordprocessingml/2006/main" xmlns:w14="http://schemas.microsoft.com/office/word/2010/wordml" xmlns:w15="http://schemas.microsoft.com/office/word/2012/wordml" xmlns:w16cex="http://schemas.microsoft.com/office/word/2018/wordml/cex" xmlns:w16cid="http://schemas.microsoft.com/office/word/2016/wordml/cid" xmlns:w16="http://schemas.microsoft.com/office/word/2018/wordml" xmlns:w16du="http://schemas.microsoft.com/office/word/2023/wordml/word16du" xmlns:w16sdtdh="http://schemas.microsoft.com/office/word/2020/wordml/sdtdatahash" xmlns:w16se="http://schemas.microsoft.com/office/word/2015/wordml/symex" xmlns:wpg="http://schemas.microsoft.com/office/word/2010/wordprocessingGroup" xmlns:wpi="http://schemas.microsoft.com/office/word/2010/wordprocessingInk" xmlns:wne="http://schemas.microsoft.com/office/word/2006/wordml" xmlns:wps="http://schemas.microsoft.com/office/word/2010/wordprocessingShape" mc:Ignorable="w14 w15 w16se w16cid w16 w16cex w16sdtdh w16du wp14">
   <w:abstractNum w:abstractNumId="0" w15:restartNumberingAfterBreak="0">
+    <w:nsid w:val="034C198D"/>
+    <w:multiLevelType w:val="multilevel"/>
+    <w:tmpl w:val="EB7EE0C6"/>
+    <w:lvl w:ilvl="0">
+      <w:start w:val="1"/>
+      <w:numFmt w:val="decimal"/>
+      <w:lvlText w:val="%1."/>
+      <w:lvlJc w:val="left"/>
+      <w:pPr>
+        <w:tabs>
+          <w:tab w:val="num" w:pos="720"/>
+        </w:tabs>
+        <w:ind w:left="720" w:hanging="360"/>
+      </w:pPr>
+    </w:lvl>
+    <w:lvl w:ilvl="1">
+      <w:start w:val="1"/>
+      <w:numFmt w:val="bullet"/>
+      <w:lvlText w:val="o"/>
+      <w:lvlJc w:val="left"/>
+      <w:pPr>
+        <w:tabs>
+          <w:tab w:val="num" w:pos="1440"/>
+        </w:tabs>
+        <w:ind w:left="1440" w:hanging="360"/>
+      </w:pPr>
+      <w:rPr>
+        <w:rFonts w:ascii="Courier New" w:hAnsi="Courier New" w:hint="default"/>
+        <w:sz w:val="20"/>
+      </w:rPr>
+    </w:lvl>
+    <w:lvl w:ilvl="2" w:tentative="1">
+      <w:start w:val="1"/>
+      <w:numFmt w:val="decimal"/>
+      <w:lvlText w:val="%3."/>
+      <w:lvlJc w:val="left"/>
+      <w:pPr>
+        <w:tabs>
+          <w:tab w:val="num" w:pos="2160"/>
+        </w:tabs>
+        <w:ind w:left="2160" w:hanging="360"/>
+      </w:pPr>
+    </w:lvl>
+    <w:lvl w:ilvl="3" w:tentative="1">
+      <w:start w:val="1"/>
+      <w:numFmt w:val="decimal"/>
+      <w:lvlText w:val="%4."/>
+      <w:lvlJc w:val="left"/>
+      <w:pPr>
+        <w:tabs>
+          <w:tab w:val="num" w:pos="2880"/>
+        </w:tabs>
+        <w:ind w:left="2880" w:hanging="360"/>
+      </w:pPr>
+    </w:lvl>
+    <w:lvl w:ilvl="4" w:tentative="1">
+      <w:start w:val="1"/>
+      <w:numFmt w:val="decimal"/>
+      <w:lvlText w:val="%5."/>
+      <w:lvlJc w:val="left"/>
+      <w:pPr>
+        <w:tabs>
+          <w:tab w:val="num" w:pos="3600"/>
+        </w:tabs>
+        <w:ind w:left="3600" w:hanging="360"/>
+      </w:pPr>
+    </w:lvl>
+    <w:lvl w:ilvl="5" w:tentative="1">
+      <w:start w:val="1"/>
+      <w:numFmt w:val="decimal"/>
+      <w:lvlText w:val="%6."/>
+      <w:lvlJc w:val="left"/>
+      <w:pPr>
+        <w:tabs>
+          <w:tab w:val="num" w:pos="4320"/>
+        </w:tabs>
+        <w:ind w:left="4320" w:hanging="360"/>
+      </w:pPr>
+    </w:lvl>
+    <w:lvl w:ilvl="6" w:tentative="1">
+      <w:start w:val="1"/>
+      <w:numFmt w:val="decimal"/>
+      <w:lvlText w:val="%7."/>
+      <w:lvlJc w:val="left"/>
+      <w:pPr>
+        <w:tabs>
+          <w:tab w:val="num" w:pos="5040"/>
+        </w:tabs>
+        <w:ind w:left="5040" w:hanging="360"/>
+      </w:pPr>
+    </w:lvl>
+    <w:lvl w:ilvl="7" w:tentative="1">
+      <w:start w:val="1"/>
+      <w:numFmt w:val="decimal"/>
+      <w:lvlText w:val="%8."/>
+      <w:lvlJc w:val="left"/>
+      <w:pPr>
+        <w:tabs>
+          <w:tab w:val="num" w:pos="5760"/>
+        </w:tabs>
+        <w:ind w:left="5760" w:hanging="360"/>
+      </w:pPr>
+    </w:lvl>
+    <w:lvl w:ilvl="8" w:tentative="1">
+      <w:start w:val="1"/>
+      <w:numFmt w:val="decimal"/>
+      <w:lvlText w:val="%9."/>
+      <w:lvlJc w:val="left"/>
+      <w:pPr>
+        <w:tabs>
+          <w:tab w:val="num" w:pos="6480"/>
+        </w:tabs>
+        <w:ind w:left="6480" w:hanging="360"/>
+      </w:pPr>
+    </w:lvl>
+  </w:abstractNum>
+  <w:abstractNum w:abstractNumId="1" w15:restartNumberingAfterBreak="0">
+    <w:nsid w:val="1DA4534B"/>
+    <w:multiLevelType w:val="multilevel"/>
+    <w:tmpl w:val="7442A508"/>
+    <w:lvl w:ilvl="0">
+      <w:start w:val="1"/>
+      <w:numFmt w:val="bullet"/>
+      <w:lvlText w:val=""/>
+      <w:lvlJc w:val="left"/>
+      <w:pPr>
+        <w:tabs>
+          <w:tab w:val="num" w:pos="720"/>
+        </w:tabs>
+        <w:ind w:left="720" w:hanging="360"/>
+      </w:pPr>
+      <w:rPr>
+        <w:rFonts w:ascii="Symbol" w:hAnsi="Symbol" w:hint="default"/>
+        <w:sz w:val="20"/>
+      </w:rPr>
+    </w:lvl>
+    <w:lvl w:ilvl="1" w:tentative="1">
+      <w:start w:val="1"/>
+      <w:numFmt w:val="bullet"/>
+      <w:lvlText w:val="o"/>
+      <w:lvlJc w:val="left"/>
+      <w:pPr>
+        <w:tabs>
+          <w:tab w:val="num" w:pos="1440"/>
+        </w:tabs>
+        <w:ind w:left="1440" w:hanging="360"/>
+      </w:pPr>
+      <w:rPr>
+        <w:rFonts w:ascii="Courier New" w:hAnsi="Courier New" w:hint="default"/>
+        <w:sz w:val="20"/>
+      </w:rPr>
+    </w:lvl>
+    <w:lvl w:ilvl="2" w:tentative="1">
+      <w:start w:val="1"/>
+      <w:numFmt w:val="bullet"/>
+      <w:lvlText w:val=""/>
+      <w:lvlJc w:val="left"/>
+      <w:pPr>
+        <w:tabs>
+          <w:tab w:val="num" w:pos="2160"/>
+        </w:tabs>
+        <w:ind w:left="2160" w:hanging="360"/>
+      </w:pPr>
+      <w:rPr>
+        <w:rFonts w:ascii="Wingdings" w:hAnsi="Wingdings" w:hint="default"/>
+        <w:sz w:val="20"/>
+      </w:rPr>
+    </w:lvl>
+    <w:lvl w:ilvl="3" w:tentative="1">
+      <w:start w:val="1"/>
+      <w:numFmt w:val="bullet"/>
+      <w:lvlText w:val=""/>
+      <w:lvlJc w:val="left"/>
+      <w:pPr>
+        <w:tabs>
+          <w:tab w:val="num" w:pos="2880"/>
+        </w:tabs>
+        <w:ind w:left="2880" w:hanging="360"/>
+      </w:pPr>
+      <w:rPr>
+        <w:rFonts w:ascii="Wingdings" w:hAnsi="Wingdings" w:hint="default"/>
+        <w:sz w:val="20"/>
+      </w:rPr>
+    </w:lvl>
+    <w:lvl w:ilvl="4" w:tentative="1">
+      <w:start w:val="1"/>
+      <w:numFmt w:val="bullet"/>
+      <w:lvlText w:val=""/>
+      <w:lvlJc w:val="left"/>
+      <w:pPr>
+        <w:tabs>
+          <w:tab w:val="num" w:pos="3600"/>
+        </w:tabs>
+        <w:ind w:left="3600" w:hanging="360"/>
+      </w:pPr>
+      <w:rPr>
+        <w:rFonts w:ascii="Wingdings" w:hAnsi="Wingdings" w:hint="default"/>
+        <w:sz w:val="20"/>
+      </w:rPr>
+    </w:lvl>
+    <w:lvl w:ilvl="5" w:tentative="1">
+      <w:start w:val="1"/>
+      <w:numFmt w:val="bullet"/>
+      <w:lvlText w:val=""/>
+      <w:lvlJc w:val="left"/>
+      <w:pPr>
+        <w:tabs>
+          <w:tab w:val="num" w:pos="4320"/>
+        </w:tabs>
+        <w:ind w:left="4320" w:hanging="360"/>
+      </w:pPr>
+      <w:rPr>
+        <w:rFonts w:ascii="Wingdings" w:hAnsi="Wingdings" w:hint="default"/>
+        <w:sz w:val="20"/>
+      </w:rPr>
+    </w:lvl>
+    <w:lvl w:ilvl="6" w:tentative="1">
+      <w:start w:val="1"/>
+      <w:numFmt w:val="bullet"/>
+      <w:lvlText w:val=""/>
+      <w:lvlJc w:val="left"/>
+      <w:pPr>
+        <w:tabs>
+          <w:tab w:val="num" w:pos="5040"/>
+        </w:tabs>
+        <w:ind w:left="5040" w:hanging="360"/>
+      </w:pPr>
+      <w:rPr>
+        <w:rFonts w:ascii="Wingdings" w:hAnsi="Wingdings" w:hint="default"/>
+        <w:sz w:val="20"/>
+      </w:rPr>
+    </w:lvl>
+    <w:lvl w:ilvl="7" w:tentative="1">
+      <w:start w:val="1"/>
+      <w:numFmt w:val="bullet"/>
+      <w:lvlText w:val=""/>
+      <w:lvlJc w:val="left"/>
+      <w:pPr>
+        <w:tabs>
+          <w:tab w:val="num" w:pos="5760"/>
+        </w:tabs>
+        <w:ind w:left="5760" w:hanging="360"/>
+      </w:pPr>
+      <w:rPr>
+        <w:rFonts w:ascii="Wingdings" w:hAnsi="Wingdings" w:hint="default"/>
+        <w:sz w:val="20"/>
+      </w:rPr>
+    </w:lvl>
+    <w:lvl w:ilvl="8" w:tentative="1">
+      <w:start w:val="1"/>
+      <w:numFmt w:val="bullet"/>
+      <w:lvlText w:val=""/>
+      <w:lvlJc w:val="left"/>
+      <w:pPr>
+        <w:tabs>
+          <w:tab w:val="num" w:pos="6480"/>
+        </w:tabs>
+        <w:ind w:left="6480" w:hanging="360"/>
+      </w:pPr>
+      <w:rPr>
+        <w:rFonts w:ascii="Wingdings" w:hAnsi="Wingdings" w:hint="default"/>
+        <w:sz w:val="20"/>
+      </w:rPr>
+    </w:lvl>
+  </w:abstractNum>
+  <w:abstractNum w:abstractNumId="2" w15:restartNumberingAfterBreak="0">
     <w:nsid w:val="1F6C1C6B"/>
     <w:multiLevelType w:val="multilevel"/>
     <w:tmpl w:val="C3843920"/>
@@ -2151,7 +6358,13 @@
     </w:lvl>
   </w:abstractNum>
   <w:num w:numId="1" w16cid:durableId="88158590">
+    <w:abstractNumId w:val="2"/>
+  </w:num>
+  <w:num w:numId="2" w16cid:durableId="1729723763">
     <w:abstractNumId w:val="0"/>
+  </w:num>
+  <w:num w:numId="3" w16cid:durableId="1450931704">
+    <w:abstractNumId w:val="1"/>
   </w:num>
 </w:numbering>
 </file>
@@ -2584,7 +6797,6 @@
     <w:next w:val="a"/>
     <w:link w:val="20"/>
     <w:uiPriority w:val="9"/>
-    <w:semiHidden/>
     <w:unhideWhenUsed/>
     <w:qFormat/>
     <w:rsid w:val="00CD78A2"/>
@@ -2630,7 +6842,6 @@
     <w:next w:val="a"/>
     <w:link w:val="40"/>
     <w:uiPriority w:val="9"/>
-    <w:semiHidden/>
     <w:unhideWhenUsed/>
     <w:qFormat/>
     <w:rsid w:val="00CD78A2"/>
@@ -2800,7 +7011,6 @@
     <w:basedOn w:val="a0"/>
     <w:link w:val="2"/>
     <w:uiPriority w:val="9"/>
-    <w:semiHidden/>
     <w:rsid w:val="00CD78A2"/>
     <w:rPr>
       <w:rFonts w:asciiTheme="majorHAnsi" w:eastAsiaTheme="majorEastAsia" w:hAnsiTheme="majorHAnsi" w:cstheme="majorBidi"/>
@@ -2828,7 +7038,6 @@
     <w:basedOn w:val="a0"/>
     <w:link w:val="4"/>
     <w:uiPriority w:val="9"/>
-    <w:semiHidden/>
     <w:rsid w:val="00CD78A2"/>
     <w:rPr>
       <w:rFonts w:eastAsiaTheme="majorEastAsia" w:cstheme="majorBidi"/>
@@ -3391,4 +7600,16 @@
     </a:ext>
   </a:extLst>
 </a:theme>
+</file>
+
+<file path=customXml/item1.xml><?xml version="1.0" encoding="utf-8"?>
+<b:Sources xmlns:b="http://schemas.openxmlformats.org/officeDocument/2006/bibliography" xmlns="http://schemas.openxmlformats.org/officeDocument/2006/bibliography" SelectedStyle="\APASixthEditionOfficeOnline.xsl" StyleName="APA" Version="6"/>
+</file>
+
+<file path=customXml/itemProps1.xml><?xml version="1.0" encoding="utf-8"?>
+<ds:datastoreItem xmlns:ds="http://schemas.openxmlformats.org/officeDocument/2006/customXml" ds:itemID="{F00A6E56-CFD9-4321-999D-8A15445276D7}">
+  <ds:schemaRefs>
+    <ds:schemaRef ds:uri="http://schemas.openxmlformats.org/officeDocument/2006/bibliography"/>
+  </ds:schemaRefs>
+</ds:datastoreItem>
 </file>
--- a/Flask.docx
+++ b/Flask.docx
@@ -1,7 +1,126 @@
 
 <file path=word/document.xml><?xml version="1.0" encoding="utf-8"?>
-<w:document xmlns:wpc="http://schemas.microsoft.com/office/word/2010/wordprocessingCanvas" xmlns:cx="http://schemas.microsoft.com/office/drawing/2014/chartex" xmlns:cx1="http://schemas.microsoft.com/office/drawing/2015/9/8/chartex" xmlns:cx2="http://schemas.microsoft.com/office/drawing/2015/10/21/chartex" xmlns:cx3="http://schemas.microsoft.com/office/drawing/2016/5/9/chartex" xmlns:cx4="http://schemas.microsoft.com/office/drawing/2016/5/10/chartex" xmlns:cx5="http://schemas.microsoft.com/office/drawing/2016/5/11/chartex" xmlns:cx6="http://schemas.microsoft.com/office/drawing/2016/5/12/chartex" xmlns:cx7="http://schemas.microsoft.com/office/drawing/2016/5/13/chartex" xmlns:cx8="http://schemas.microsoft.com/office/drawing/2016/5/14/chartex" xmlns:mc="http://schemas.openxmlformats.org/markup-compatibility/2006" xmlns:aink="http://schemas.microsoft.com/office/drawing/2016/ink" xmlns:am3d="http://schemas.microsoft.com/office/drawing/2017/model3d" xmlns:o="urn:schemas-microsoft-com:office:office" xmlns:oel="http://schemas.microsoft.com/office/2019/extlst" xmlns:r="http://schemas.openxmlformats.org/officeDocument/2006/relationships" xmlns:m="http://schemas.openxmlformats.org/officeDocument/2006/math" xmlns:v="urn:schemas-microsoft-com:vml" xmlns:wp14="http://schemas.microsoft.com/office/word/2010/wordprocessingDrawing" xmlns:wp="http://schemas.openxmlformats.org/drawingml/2006/wordprocessingDrawing" xmlns:w10="urn:schemas-microsoft-com:office:word" xmlns:w="http://schemas.openxmlformats.org/wordprocessingml/2006/main" xmlns:w14="http://schemas.microsoft.com/office/word/2010/wordml" xmlns:w15="http://schemas.microsoft.com/office/word/2012/wordml" xmlns:w16cex="http://schemas.microsoft.com/office/word/2018/wordml/cex" xmlns:w16cid="http://schemas.microsoft.com/office/word/2016/wordml/cid" xmlns:w16="http://schemas.microsoft.com/office/word/2018/wordml" xmlns:w16du="http://schemas.microsoft.com/office/word/2023/wordml/word16du" xmlns:w16sdtdh="http://schemas.microsoft.com/office/word/2020/wordml/sdtdatahash" xmlns:w16se="http://schemas.microsoft.com/office/word/2015/wordml/symex" xmlns:wpg="http://schemas.microsoft.com/office/word/2010/wordprocessingGroup" xmlns:wpi="http://schemas.microsoft.com/office/word/2010/wordprocessingInk" xmlns:wne="http://schemas.microsoft.com/office/word/2006/wordml" xmlns:wps="http://schemas.microsoft.com/office/word/2010/wordprocessingShape" mc:Ignorable="w14 w15 w16se w16cid w16 w16cex w16sdtdh w16du wp14">
+<w:document xmlns:wpc="http://schemas.microsoft.com/office/word/2010/wordprocessingCanvas" xmlns:cx="http://schemas.microsoft.com/office/drawing/2014/chartex" xmlns:cx1="http://schemas.microsoft.com/office/drawing/2015/9/8/chartex" xmlns:cx2="http://schemas.microsoft.com/office/drawing/2015/10/21/chartex" xmlns:cx3="http://schemas.microsoft.com/office/drawing/2016/5/9/chartex" xmlns:cx4="http://schemas.microsoft.com/office/drawing/2016/5/10/chartex" xmlns:cx5="http://schemas.microsoft.com/office/drawing/2016/5/11/chartex" xmlns:cx6="http://schemas.microsoft.com/office/drawing/2016/5/12/chartex" xmlns:cx7="http://schemas.microsoft.com/office/drawing/2016/5/13/chartex" xmlns:cx8="http://schemas.microsoft.com/office/drawing/2016/5/14/chartex" xmlns:mc="http://schemas.openxmlformats.org/markup-compatibility/2006" xmlns:aink="http://schemas.microsoft.com/office/drawing/2016/ink" xmlns:am3d="http://schemas.microsoft.com/office/drawing/2017/model3d" xmlns:o="urn:schemas-microsoft-com:office:office" xmlns:oel="http://schemas.microsoft.com/office/2019/extlst" xmlns:r="http://schemas.openxmlformats.org/officeDocument/2006/relationships" xmlns:m="http://schemas.openxmlformats.org/officeDocument/2006/math" xmlns:v="urn:schemas-microsoft-com:vml" xmlns:wp14="http://schemas.microsoft.com/office/word/2010/wordprocessingDrawing" xmlns:wp="http://schemas.openxmlformats.org/drawingml/2006/wordprocessingDrawing" xmlns:w10="urn:schemas-microsoft-com:office:word" xmlns:w="http://schemas.openxmlformats.org/wordprocessingml/2006/main" xmlns:w14="http://schemas.microsoft.com/office/word/2010/wordml" xmlns:w15="http://schemas.microsoft.com/office/word/2012/wordml" xmlns:w16cex="http://schemas.microsoft.com/office/word/2018/wordml/cex" xmlns:w16cid="http://schemas.microsoft.com/office/word/2016/wordml/cid" xmlns:w16="http://schemas.microsoft.com/office/word/2018/wordml" xmlns:w16du="http://schemas.microsoft.com/office/word/2023/wordml/word16du" xmlns:w16sdtdh="http://schemas.microsoft.com/office/word/2020/wordml/sdtdatahash" xmlns:w16sdtfl="http://schemas.microsoft.com/office/word/2024/wordml/sdtformatlock" xmlns:w16se="http://schemas.microsoft.com/office/word/2015/wordml/symex" xmlns:wpg="http://schemas.microsoft.com/office/word/2010/wordprocessingGroup" xmlns:wpi="http://schemas.microsoft.com/office/word/2010/wordprocessingInk" xmlns:wne="http://schemas.microsoft.com/office/word/2006/wordml" xmlns:wps="http://schemas.microsoft.com/office/word/2010/wordprocessingShape" mc:Ignorable="w14 w15 w16se w16cid w16 w16cex w16sdtdh w16sdtfl w16du wp14">
   <w:body>
+    <w:p>
+      <w:pPr>
+        <w:pStyle w:val="1"/>
+        <w:jc w:val="center"/>
+        <w:rPr>
+          <w:b/>
+          <w:bCs/>
+        </w:rPr>
+      </w:pPr>
+      <w:r>
+        <w:rPr>
+          <w:color w:val="auto"/>
+        </w:rPr>
+        <w:t xml:space="preserve">Что такое </w:t>
+      </w:r>
+      <w:proofErr w:type="spellStart"/>
+      <w:r>
+        <w:rPr>
+          <w:color w:val="auto"/>
+        </w:rPr>
+        <w:t>Flask</w:t>
+      </w:r>
+      <w:proofErr w:type="spellEnd"/>
+      <w:r>
+        <w:rPr>
+          <w:color w:val="auto"/>
+        </w:rPr>
+        <w:t>?</w:t>
+      </w:r>
+    </w:p>
+    <w:p>
+      <w:proofErr w:type="spellStart"/>
+      <w:r>
+        <w:rPr>
+          <w:b/>
+          <w:bCs/>
+        </w:rPr>
+        <w:t>Flask</w:t>
+      </w:r>
+      <w:proofErr w:type="spellEnd"/>
+      <w:r>
+        <w:t xml:space="preserve"> — это легковесный веб-фреймворк для Python, который позволяет быстро создавать веб-приложения и API. Его основные преимущества — простота и гибкость.</w:t>
+      </w:r>
+    </w:p>
+    <w:p>
+      <w:pPr>
+        <w:rPr>
+          <w:b/>
+          <w:bCs/>
+        </w:rPr>
+      </w:pPr>
+      <w:r>
+        <w:rPr>
+          <w:b/>
+          <w:bCs/>
+        </w:rPr>
+        <w:t xml:space="preserve">Установка </w:t>
+      </w:r>
+      <w:proofErr w:type="spellStart"/>
+      <w:r>
+        <w:rPr>
+          <w:b/>
+          <w:bCs/>
+        </w:rPr>
+        <w:t>Flask</w:t>
+      </w:r>
+      <w:proofErr w:type="spellEnd"/>
+    </w:p>
+    <w:p>
+      <w:r>
+        <w:t xml:space="preserve">Чтобы начать работать с </w:t>
+      </w:r>
+      <w:proofErr w:type="spellStart"/>
+      <w:r>
+        <w:t>Flask</w:t>
+      </w:r>
+      <w:proofErr w:type="spellEnd"/>
+      <w:r>
+        <w:t xml:space="preserve">, установите его через </w:t>
+      </w:r>
+      <w:proofErr w:type="spellStart"/>
+      <w:r>
+        <w:t>pip</w:t>
+      </w:r>
+      <w:proofErr w:type="spellEnd"/>
+      <w:r>
+        <w:t>:</w:t>
+      </w:r>
+    </w:p>
+    <w:p>
+      <w:proofErr w:type="spellStart"/>
+      <w:r>
+        <w:t>bash</w:t>
+      </w:r>
+      <w:proofErr w:type="spellEnd"/>
+    </w:p>
+    <w:p>
+      <w:proofErr w:type="spellStart"/>
+      <w:r>
+        <w:t>pip</w:t>
+      </w:r>
+      <w:proofErr w:type="spellEnd"/>
+      <w:r>
+        <w:t xml:space="preserve"> </w:t>
+      </w:r>
+      <w:proofErr w:type="spellStart"/>
+      <w:r>
+        <w:t>install</w:t>
+      </w:r>
+      <w:proofErr w:type="spellEnd"/>
+      <w:r>
+        <w:t xml:space="preserve"> </w:t>
+      </w:r>
+      <w:proofErr w:type="spellStart"/>
+      <w:r>
+        <w:t>flask</w:t>
+      </w:r>
+      <w:proofErr w:type="spellEnd"/>
+    </w:p>
     <w:p>
       <w:pPr>
         <w:pStyle w:val="1"/>
@@ -632,6 +751,7 @@
     </w:p>
     <w:p>
       <w:r>
+        <w:lastRenderedPageBreak/>
         <w:t>Для создания виртуального окружения перейдите в директорию с проектом и воспользуйтесь следующей командой:</w:t>
       </w:r>
     </w:p>
@@ -740,7 +860,6 @@
         </w:rPr>
       </w:pPr>
       <w:r>
-        <w:lastRenderedPageBreak/>
         <w:t>или</w:t>
       </w:r>
       <w:r>
@@ -1194,7 +1313,6 @@
           <w:bCs/>
           <w:color w:val="auto"/>
         </w:rPr>
-        <w:lastRenderedPageBreak/>
         <w:t>Деактивация виртуального окружения</w:t>
       </w:r>
     </w:p>
@@ -1366,6 +1484,7 @@
         <w:rPr>
           <w:noProof/>
         </w:rPr>
+        <w:lastRenderedPageBreak/>
         <w:drawing>
           <wp:inline distT="0" distB="0" distL="0" distR="0" wp14:anchorId="2240410E" wp14:editId="4DF83E6B">
             <wp:extent cx="6696075" cy="2896235"/>
@@ -1447,7 +1566,6 @@
         <w:rPr>
           <w:noProof/>
         </w:rPr>
-        <w:lastRenderedPageBreak/>
         <w:drawing>
           <wp:inline distT="0" distB="0" distL="0" distR="0" wp14:anchorId="160C775A" wp14:editId="13385E8D">
             <wp:extent cx="6800850" cy="3033395"/>
@@ -1555,6 +1673,7 @@
         <w:rPr>
           <w:noProof/>
         </w:rPr>
+        <w:lastRenderedPageBreak/>
         <w:drawing>
           <wp:inline distT="0" distB="0" distL="0" distR="0" wp14:anchorId="774B732F" wp14:editId="47997F20">
             <wp:extent cx="6877050" cy="1447800"/>
@@ -1874,7 +1993,6 @@
         <w:spacing w:after="0"/>
       </w:pPr>
       <w:r>
-        <w:lastRenderedPageBreak/>
         <w:t xml:space="preserve">Перейдите в директорию </w:t>
       </w:r>
       <w:proofErr w:type="spellStart"/>
@@ -2342,6 +2460,13 @@
           <w:lang w:val="en-US"/>
         </w:rPr>
         <w:br/>
+      </w:r>
+      <w:r>
+        <w:rPr>
+          <w:rFonts w:ascii="Times New Roman" w:hAnsi="Times New Roman" w:cs="Times New Roman"/>
+          <w:lang w:val="en-US"/>
+        </w:rPr>
+        <w:lastRenderedPageBreak/>
         <w:t>Ran 1 test in 0.007s</w:t>
       </w:r>
       <w:r>
@@ -2370,7 +2495,6 @@
           <w:color w:val="auto"/>
           <w:sz w:val="32"/>
           <w:szCs w:val="32"/>
-          <w:lang w:val="en-US"/>
         </w:rPr>
       </w:pPr>
       <w:r>
@@ -2380,7 +2504,6 @@
           <w:color w:val="auto"/>
           <w:sz w:val="32"/>
           <w:szCs w:val="32"/>
-          <w:lang w:val="en-US"/>
         </w:rPr>
         <w:t xml:space="preserve">Четыре метода класса </w:t>
       </w:r>
@@ -2658,7 +2781,6 @@
       </w:pPr>
       <w:proofErr w:type="spellStart"/>
       <w:r>
-        <w:lastRenderedPageBreak/>
         <w:t>setUp</w:t>
       </w:r>
       <w:proofErr w:type="spellEnd"/>
@@ -2974,6 +3096,7 @@
         <w:rPr>
           <w:lang w:val="en-US"/>
         </w:rPr>
+        <w:lastRenderedPageBreak/>
         <w:t xml:space="preserve">from </w:t>
       </w:r>
       <w:proofErr w:type="spellStart"/>
@@ -3223,11 +3346,6 @@
       </w:r>
     </w:p>
     <w:p>
-      <w:pPr>
-        <w:rPr>
-          <w:lang w:val="en-US"/>
-        </w:rPr>
-      </w:pPr>
       <w:r>
         <w:t>Метод </w:t>
       </w:r>
@@ -3257,13 +3375,7 @@
       </w:r>
     </w:p>
     <w:p/>
-    <w:p>
-      <w:pPr>
-        <w:rPr>
-          <w:lang w:val="en-US"/>
-        </w:rPr>
-      </w:pPr>
-    </w:p>
+    <w:p/>
     <w:p/>
     <w:p>
       <w:pPr>
@@ -3297,16 +3409,17 @@
         <w:tblLook w:val="04A0" w:firstRow="1" w:lastRow="0" w:firstColumn="1" w:lastColumn="0" w:noHBand="0" w:noVBand="1"/>
       </w:tblPr>
       <w:tblGrid>
-        <w:gridCol w:w="3097"/>
-        <w:gridCol w:w="2459"/>
+        <w:gridCol w:w="2843"/>
+        <w:gridCol w:w="1814"/>
       </w:tblGrid>
       <w:tr>
         <w:trPr>
+          <w:trHeight w:val="196"/>
           <w:jc w:val="center"/>
         </w:trPr>
         <w:tc>
           <w:tcPr>
-            <w:tcW w:w="0" w:type="auto"/>
+            <w:tcW w:w="0" w:type="dxa"/>
             <w:tcBorders>
               <w:top w:val="single" w:sz="6" w:space="0" w:color="DDDDDD"/>
               <w:left w:val="single" w:sz="6" w:space="0" w:color="DDDDDD"/>
@@ -3334,7 +3447,7 @@
         </w:tc>
         <w:tc>
           <w:tcPr>
-            <w:tcW w:w="0" w:type="auto"/>
+            <w:tcW w:w="0" w:type="dxa"/>
             <w:tcBorders>
               <w:top w:val="single" w:sz="6" w:space="0" w:color="DDDDDD"/>
               <w:left w:val="single" w:sz="6" w:space="0" w:color="DDDDDD"/>
@@ -3363,11 +3476,12 @@
       </w:tr>
       <w:tr>
         <w:trPr>
+          <w:trHeight w:val="38"/>
           <w:jc w:val="center"/>
         </w:trPr>
         <w:tc>
           <w:tcPr>
-            <w:tcW w:w="0" w:type="auto"/>
+            <w:tcW w:w="0" w:type="dxa"/>
             <w:tcBorders>
               <w:top w:val="single" w:sz="6" w:space="0" w:color="DDDDDD"/>
               <w:left w:val="single" w:sz="6" w:space="0" w:color="DDDDDD"/>
@@ -3401,7 +3515,7 @@
         </w:tc>
         <w:tc>
           <w:tcPr>
-            <w:tcW w:w="0" w:type="auto"/>
+            <w:tcW w:w="0" w:type="dxa"/>
             <w:tcBorders>
               <w:top w:val="single" w:sz="6" w:space="0" w:color="DDDDDD"/>
               <w:left w:val="single" w:sz="6" w:space="0" w:color="DDDDDD"/>
@@ -3426,11 +3540,12 @@
       </w:tr>
       <w:tr>
         <w:trPr>
+          <w:trHeight w:val="136"/>
           <w:jc w:val="center"/>
         </w:trPr>
         <w:tc>
           <w:tcPr>
-            <w:tcW w:w="0" w:type="auto"/>
+            <w:tcW w:w="0" w:type="dxa"/>
             <w:tcBorders>
               <w:top w:val="single" w:sz="6" w:space="0" w:color="DDDDDD"/>
               <w:left w:val="single" w:sz="6" w:space="0" w:color="DDDDDD"/>
@@ -3464,7 +3579,7 @@
         </w:tc>
         <w:tc>
           <w:tcPr>
-            <w:tcW w:w="0" w:type="auto"/>
+            <w:tcW w:w="0" w:type="dxa"/>
             <w:tcBorders>
               <w:top w:val="single" w:sz="6" w:space="0" w:color="DDDDDD"/>
               <w:left w:val="single" w:sz="6" w:space="0" w:color="DDDDDD"/>
@@ -3494,11 +3609,12 @@
       </w:tr>
       <w:tr>
         <w:trPr>
+          <w:trHeight w:val="403"/>
           <w:jc w:val="center"/>
         </w:trPr>
         <w:tc>
           <w:tcPr>
-            <w:tcW w:w="0" w:type="auto"/>
+            <w:tcW w:w="0" w:type="dxa"/>
             <w:tcBorders>
               <w:top w:val="single" w:sz="6" w:space="0" w:color="DDDDDD"/>
               <w:left w:val="single" w:sz="6" w:space="0" w:color="DDDDDD"/>
@@ -3527,7 +3643,7 @@
         </w:tc>
         <w:tc>
           <w:tcPr>
-            <w:tcW w:w="0" w:type="auto"/>
+            <w:tcW w:w="0" w:type="dxa"/>
             <w:tcBorders>
               <w:top w:val="single" w:sz="6" w:space="0" w:color="DDDDDD"/>
               <w:left w:val="single" w:sz="6" w:space="0" w:color="DDDDDD"/>
@@ -3565,11 +3681,12 @@
       </w:tr>
       <w:tr>
         <w:trPr>
+          <w:trHeight w:val="321"/>
           <w:jc w:val="center"/>
         </w:trPr>
         <w:tc>
           <w:tcPr>
-            <w:tcW w:w="0" w:type="auto"/>
+            <w:tcW w:w="0" w:type="dxa"/>
             <w:tcBorders>
               <w:top w:val="single" w:sz="6" w:space="0" w:color="DDDDDD"/>
               <w:left w:val="single" w:sz="6" w:space="0" w:color="DDDDDD"/>
@@ -3598,7 +3715,7 @@
         </w:tc>
         <w:tc>
           <w:tcPr>
-            <w:tcW w:w="0" w:type="auto"/>
+            <w:tcW w:w="0" w:type="dxa"/>
             <w:tcBorders>
               <w:top w:val="single" w:sz="6" w:space="0" w:color="DDDDDD"/>
               <w:left w:val="single" w:sz="6" w:space="0" w:color="DDDDDD"/>
@@ -3645,7 +3762,7 @@
         </w:trPr>
         <w:tc>
           <w:tcPr>
-            <w:tcW w:w="0" w:type="auto"/>
+            <w:tcW w:w="0" w:type="dxa"/>
             <w:tcBorders>
               <w:top w:val="single" w:sz="6" w:space="0" w:color="DDDDDD"/>
               <w:left w:val="single" w:sz="6" w:space="0" w:color="DDDDDD"/>
@@ -3679,7 +3796,7 @@
         </w:tc>
         <w:tc>
           <w:tcPr>
-            <w:tcW w:w="0" w:type="auto"/>
+            <w:tcW w:w="0" w:type="dxa"/>
             <w:tcBorders>
               <w:top w:val="single" w:sz="6" w:space="0" w:color="DDDDDD"/>
               <w:left w:val="single" w:sz="6" w:space="0" w:color="DDDDDD"/>
@@ -3716,7 +3833,7 @@
         </w:trPr>
         <w:tc>
           <w:tcPr>
-            <w:tcW w:w="0" w:type="auto"/>
+            <w:tcW w:w="0" w:type="dxa"/>
             <w:tcBorders>
               <w:top w:val="single" w:sz="6" w:space="0" w:color="DDDDDD"/>
               <w:left w:val="single" w:sz="6" w:space="0" w:color="DDDDDD"/>
@@ -3750,7 +3867,7 @@
         </w:tc>
         <w:tc>
           <w:tcPr>
-            <w:tcW w:w="0" w:type="auto"/>
+            <w:tcW w:w="0" w:type="dxa"/>
             <w:tcBorders>
               <w:top w:val="single" w:sz="6" w:space="0" w:color="DDDDDD"/>
               <w:left w:val="single" w:sz="6" w:space="0" w:color="DDDDDD"/>
@@ -3795,7 +3912,7 @@
         </w:trPr>
         <w:tc>
           <w:tcPr>
-            <w:tcW w:w="0" w:type="auto"/>
+            <w:tcW w:w="0" w:type="dxa"/>
             <w:tcBorders>
               <w:top w:val="single" w:sz="6" w:space="0" w:color="DDDDDD"/>
               <w:left w:val="single" w:sz="6" w:space="0" w:color="DDDDDD"/>
@@ -3814,6 +3931,7 @@
           <w:p>
             <w:proofErr w:type="spellStart"/>
             <w:r>
+              <w:lastRenderedPageBreak/>
               <w:t>assertIsNone</w:t>
             </w:r>
             <w:proofErr w:type="spellEnd"/>
@@ -3824,7 +3942,7 @@
         </w:tc>
         <w:tc>
           <w:tcPr>
-            <w:tcW w:w="0" w:type="auto"/>
+            <w:tcW w:w="0" w:type="dxa"/>
             <w:tcBorders>
               <w:top w:val="single" w:sz="6" w:space="0" w:color="DDDDDD"/>
               <w:left w:val="single" w:sz="6" w:space="0" w:color="DDDDDD"/>
@@ -3866,7 +3984,7 @@
         </w:trPr>
         <w:tc>
           <w:tcPr>
-            <w:tcW w:w="0" w:type="auto"/>
+            <w:tcW w:w="0" w:type="dxa"/>
             <w:tcBorders>
               <w:top w:val="single" w:sz="6" w:space="0" w:color="DDDDDD"/>
               <w:left w:val="single" w:sz="6" w:space="0" w:color="DDDDDD"/>
@@ -3895,7 +4013,7 @@
         </w:tc>
         <w:tc>
           <w:tcPr>
-            <w:tcW w:w="0" w:type="auto"/>
+            <w:tcW w:w="0" w:type="dxa"/>
             <w:tcBorders>
               <w:top w:val="single" w:sz="6" w:space="0" w:color="DDDDDD"/>
               <w:left w:val="single" w:sz="6" w:space="0" w:color="DDDDDD"/>
@@ -3945,7 +4063,7 @@
         </w:trPr>
         <w:tc>
           <w:tcPr>
-            <w:tcW w:w="0" w:type="auto"/>
+            <w:tcW w:w="0" w:type="dxa"/>
             <w:tcBorders>
               <w:top w:val="single" w:sz="6" w:space="0" w:color="DDDDDD"/>
               <w:left w:val="single" w:sz="6" w:space="0" w:color="DDDDDD"/>
@@ -3979,7 +4097,7 @@
         </w:tc>
         <w:tc>
           <w:tcPr>
-            <w:tcW w:w="0" w:type="auto"/>
+            <w:tcW w:w="0" w:type="dxa"/>
             <w:tcBorders>
               <w:top w:val="single" w:sz="6" w:space="0" w:color="DDDDDD"/>
               <w:left w:val="single" w:sz="6" w:space="0" w:color="DDDDDD"/>
@@ -4016,7 +4134,7 @@
         </w:trPr>
         <w:tc>
           <w:tcPr>
-            <w:tcW w:w="0" w:type="auto"/>
+            <w:tcW w:w="0" w:type="dxa"/>
             <w:tcBorders>
               <w:top w:val="single" w:sz="6" w:space="0" w:color="DDDDDD"/>
               <w:left w:val="single" w:sz="6" w:space="0" w:color="DDDDDD"/>
@@ -4050,7 +4168,7 @@
         </w:tc>
         <w:tc>
           <w:tcPr>
-            <w:tcW w:w="0" w:type="auto"/>
+            <w:tcW w:w="0" w:type="dxa"/>
             <w:tcBorders>
               <w:top w:val="single" w:sz="6" w:space="0" w:color="DDDDDD"/>
               <w:left w:val="single" w:sz="6" w:space="0" w:color="DDDDDD"/>
@@ -4095,7 +4213,7 @@
         </w:trPr>
         <w:tc>
           <w:tcPr>
-            <w:tcW w:w="0" w:type="auto"/>
+            <w:tcW w:w="0" w:type="dxa"/>
             <w:tcBorders>
               <w:top w:val="single" w:sz="6" w:space="0" w:color="DDDDDD"/>
               <w:left w:val="single" w:sz="6" w:space="0" w:color="DDDDDD"/>
@@ -4129,7 +4247,7 @@
         </w:tc>
         <w:tc>
           <w:tcPr>
-            <w:tcW w:w="0" w:type="auto"/>
+            <w:tcW w:w="0" w:type="dxa"/>
             <w:tcBorders>
               <w:top w:val="single" w:sz="6" w:space="0" w:color="DDDDDD"/>
               <w:left w:val="single" w:sz="6" w:space="0" w:color="DDDDDD"/>
@@ -4168,7 +4286,7 @@
         </w:trPr>
         <w:tc>
           <w:tcPr>
-            <w:tcW w:w="0" w:type="auto"/>
+            <w:tcW w:w="0" w:type="dxa"/>
             <w:tcBorders>
               <w:top w:val="single" w:sz="6" w:space="0" w:color="DDDDDD"/>
               <w:left w:val="single" w:sz="6" w:space="0" w:color="DDDDDD"/>
@@ -4202,7 +4320,7 @@
         </w:tc>
         <w:tc>
           <w:tcPr>
-            <w:tcW w:w="0" w:type="auto"/>
+            <w:tcW w:w="0" w:type="dxa"/>
             <w:tcBorders>
               <w:top w:val="single" w:sz="6" w:space="0" w:color="DDDDDD"/>
               <w:left w:val="single" w:sz="6" w:space="0" w:color="DDDDDD"/>
@@ -4285,7 +4403,6 @@
     </w:p>
     <w:p>
       <w:r>
-        <w:lastRenderedPageBreak/>
         <w:t xml:space="preserve">В связке с </w:t>
       </w:r>
       <w:proofErr w:type="spellStart"/>
@@ -4679,6 +4796,7 @@
     <w:p>
       <w:proofErr w:type="gramStart"/>
       <w:r>
+        <w:lastRenderedPageBreak/>
         <w:t>self.id(</w:t>
       </w:r>
       <w:proofErr w:type="gramEnd"/>
@@ -5122,7 +5240,6 @@
       </w:pPr>
       <w:proofErr w:type="spellStart"/>
       <w:r>
-        <w:lastRenderedPageBreak/>
         <w:t>tearDownClass</w:t>
       </w:r>
       <w:proofErr w:type="spellEnd"/>
@@ -5151,6 +5268,11 @@
       </w:r>
     </w:p>
     <w:p>
+      <w:pPr>
+        <w:rPr>
+          <w:lang w:val="en-US"/>
+        </w:rPr>
+      </w:pPr>
       <w:r>
         <w:t xml:space="preserve">Например, в </w:t>
       </w:r>
@@ -5160,15 +5282,54 @@
       </w:r>
       <w:proofErr w:type="spellEnd"/>
       <w:r>
-        <w:t xml:space="preserve"> мы можем открыть файл, в который будем складывать результаты тестирования. А в </w:t>
-      </w:r>
-      <w:proofErr w:type="spellStart"/>
-      <w:r>
+        <w:t xml:space="preserve"> мы можем открыть файл, в который будем складывать результаты тестирования. А</w:t>
+      </w:r>
+      <w:r>
+        <w:rPr>
+          <w:lang w:val="en-US"/>
+        </w:rPr>
+        <w:t xml:space="preserve"> </w:t>
+      </w:r>
+      <w:r>
+        <w:t>в</w:t>
+      </w:r>
+      <w:r>
+        <w:rPr>
+          <w:lang w:val="en-US"/>
+        </w:rPr>
+        <w:t xml:space="preserve"> </w:t>
+      </w:r>
+      <w:proofErr w:type="spellStart"/>
+      <w:r>
+        <w:rPr>
+          <w:lang w:val="en-US"/>
+        </w:rPr>
         <w:t>tearDownClass</w:t>
       </w:r>
       <w:proofErr w:type="spellEnd"/>
       <w:r>
-        <w:t xml:space="preserve"> — закрыть его.</w:t>
+        <w:rPr>
+          <w:lang w:val="en-US"/>
+        </w:rPr>
+        <w:t xml:space="preserve"> — </w:t>
+      </w:r>
+      <w:r>
+        <w:t>закрыть</w:t>
+      </w:r>
+      <w:r>
+        <w:rPr>
+          <w:lang w:val="en-US"/>
+        </w:rPr>
+        <w:t xml:space="preserve"> </w:t>
+      </w:r>
+      <w:r>
+        <w:t>его</w:t>
+      </w:r>
+      <w:r>
+        <w:rPr>
+          <w:lang w:val="en-US"/>
+        </w:rPr>
+        <w:t>.</w:t>
       </w:r>
     </w:p>
     <w:p>
@@ -5399,6 +5560,12 @@
           <w:lang w:val="en-US"/>
         </w:rPr>
         <w:br/>
+      </w:r>
+      <w:r>
+        <w:rPr>
+          <w:lang w:val="en-US"/>
+        </w:rPr>
+        <w:lastRenderedPageBreak/>
         <w:t xml:space="preserve">        </w:t>
       </w:r>
       <w:proofErr w:type="spellStart"/>
@@ -5904,7 +6071,6 @@
           <w:b/>
           <w:bCs/>
         </w:rPr>
-        <w:lastRenderedPageBreak/>
         <w:t>tearDownClass</w:t>
       </w:r>
       <w:proofErr w:type="spellEnd"/>
@@ -5965,7 +6131,1488 @@
         <w:t>.</w:t>
       </w:r>
     </w:p>
-    <w:p/>
+    <w:p>
+      <w:pPr>
+        <w:pStyle w:val="1"/>
+        <w:jc w:val="center"/>
+      </w:pPr>
+      <w:proofErr w:type="spellStart"/>
+      <w:r>
+        <w:t>Pylint</w:t>
+      </w:r>
+      <w:proofErr w:type="spellEnd"/>
+    </w:p>
+    <w:p>
+      <w:pPr>
+        <w:spacing w:after="0"/>
+      </w:pPr>
+      <w:proofErr w:type="spellStart"/>
+      <w:r>
+        <w:t>Pylint</w:t>
+      </w:r>
+      <w:proofErr w:type="spellEnd"/>
+      <w:r>
+        <w:t xml:space="preserve"> — это мощный инструмент статического анализа кода для языка программирования Python. Он помогает разработчикам находить ошибки, улучшать качество кода и следовать стандартам кодирования, таким как PEP 8.</w:t>
+      </w:r>
+    </w:p>
+    <w:p>
+      <w:pPr>
+        <w:pStyle w:val="2"/>
+        <w:spacing w:after="0"/>
+      </w:pPr>
+      <w:r>
+        <w:t xml:space="preserve">Основные характеристики </w:t>
+      </w:r>
+      <w:proofErr w:type="spellStart"/>
+      <w:r>
+        <w:t>Pylint</w:t>
+      </w:r>
+      <w:proofErr w:type="spellEnd"/>
+    </w:p>
+    <w:p>
+      <w:pPr>
+        <w:numPr>
+          <w:ilvl w:val="0"/>
+          <w:numId w:val="4"/>
+        </w:numPr>
+        <w:spacing w:after="0"/>
+      </w:pPr>
+      <w:r>
+        <w:rPr>
+          <w:b/>
+          <w:bCs/>
+        </w:rPr>
+        <w:t>Статический анализ</w:t>
+      </w:r>
+      <w:r>
+        <w:t xml:space="preserve">: </w:t>
+      </w:r>
+      <w:proofErr w:type="spellStart"/>
+      <w:r>
+        <w:t>Pylint</w:t>
+      </w:r>
+      <w:proofErr w:type="spellEnd"/>
+      <w:r>
+        <w:t xml:space="preserve"> анализирует код без его выполнения, что позволяет выявлять проблемы на этапе разработки.</w:t>
+      </w:r>
+    </w:p>
+    <w:p>
+      <w:pPr>
+        <w:numPr>
+          <w:ilvl w:val="0"/>
+          <w:numId w:val="4"/>
+        </w:numPr>
+        <w:spacing w:after="0"/>
+      </w:pPr>
+      <w:r>
+        <w:rPr>
+          <w:b/>
+          <w:bCs/>
+        </w:rPr>
+        <w:t>Поддержка PEP 8</w:t>
+      </w:r>
+      <w:r>
+        <w:t>: Инструмент проверяет соответствие кода рекомендациям по стилю, описанным в PEP 8.</w:t>
+      </w:r>
+    </w:p>
+    <w:p>
+      <w:pPr>
+        <w:numPr>
+          <w:ilvl w:val="0"/>
+          <w:numId w:val="4"/>
+        </w:numPr>
+        <w:spacing w:after="0"/>
+      </w:pPr>
+      <w:r>
+        <w:rPr>
+          <w:b/>
+          <w:bCs/>
+        </w:rPr>
+        <w:lastRenderedPageBreak/>
+        <w:t>Обширные проверки</w:t>
+      </w:r>
+      <w:r>
+        <w:t xml:space="preserve">: </w:t>
+      </w:r>
+      <w:proofErr w:type="spellStart"/>
+      <w:r>
+        <w:t>Pylint</w:t>
+      </w:r>
+      <w:proofErr w:type="spellEnd"/>
+      <w:r>
+        <w:t xml:space="preserve"> выполняет множество проверок, включая:</w:t>
+      </w:r>
+    </w:p>
+    <w:p>
+      <w:pPr>
+        <w:numPr>
+          <w:ilvl w:val="1"/>
+          <w:numId w:val="4"/>
+        </w:numPr>
+        <w:spacing w:after="0"/>
+      </w:pPr>
+      <w:r>
+        <w:t>Проверка длины строк.</w:t>
+      </w:r>
+    </w:p>
+    <w:p>
+      <w:pPr>
+        <w:numPr>
+          <w:ilvl w:val="1"/>
+          <w:numId w:val="4"/>
+        </w:numPr>
+        <w:spacing w:after="0"/>
+      </w:pPr>
+      <w:r>
+        <w:t>Проверка имен переменных и классов.</w:t>
+      </w:r>
+    </w:p>
+    <w:p>
+      <w:pPr>
+        <w:numPr>
+          <w:ilvl w:val="1"/>
+          <w:numId w:val="4"/>
+        </w:numPr>
+        <w:spacing w:after="0"/>
+      </w:pPr>
+      <w:r>
+        <w:t>Проверка наличия неиспользуемых переменных и импортов.</w:t>
+      </w:r>
+    </w:p>
+    <w:p>
+      <w:pPr>
+        <w:numPr>
+          <w:ilvl w:val="1"/>
+          <w:numId w:val="4"/>
+        </w:numPr>
+        <w:spacing w:after="0"/>
+      </w:pPr>
+      <w:r>
+        <w:t>Определение логических ошибок и потенциальных уязвимостей.</w:t>
+      </w:r>
+    </w:p>
+    <w:p>
+      <w:pPr>
+        <w:numPr>
+          <w:ilvl w:val="0"/>
+          <w:numId w:val="4"/>
+        </w:numPr>
+        <w:spacing w:after="0"/>
+      </w:pPr>
+      <w:r>
+        <w:rPr>
+          <w:b/>
+          <w:bCs/>
+        </w:rPr>
+        <w:t>Гибкость</w:t>
+      </w:r>
+      <w:r>
+        <w:t xml:space="preserve">: </w:t>
+      </w:r>
+      <w:proofErr w:type="spellStart"/>
+      <w:r>
+        <w:t>Pylint</w:t>
+      </w:r>
+      <w:proofErr w:type="spellEnd"/>
+      <w:r>
+        <w:t xml:space="preserve"> позволяет настраивать правила проверки, отключать определенные предупреждения и добавлять собственные.</w:t>
+      </w:r>
+    </w:p>
+    <w:p>
+      <w:pPr>
+        <w:pStyle w:val="2"/>
+        <w:spacing w:after="0"/>
+      </w:pPr>
+      <w:r>
+        <w:t>Установка</w:t>
+      </w:r>
+    </w:p>
+    <w:p>
+      <w:pPr>
+        <w:spacing w:after="0"/>
+      </w:pPr>
+      <w:r>
+        <w:t xml:space="preserve">Для установки </w:t>
+      </w:r>
+      <w:proofErr w:type="spellStart"/>
+      <w:r>
+        <w:t>Pylint</w:t>
+      </w:r>
+      <w:proofErr w:type="spellEnd"/>
+      <w:r>
+        <w:t xml:space="preserve"> используйте </w:t>
+      </w:r>
+      <w:proofErr w:type="spellStart"/>
+      <w:r>
+        <w:t>pip</w:t>
+      </w:r>
+      <w:proofErr w:type="spellEnd"/>
+      <w:r>
+        <w:t>:</w:t>
+      </w:r>
+    </w:p>
+    <w:p>
+      <w:pPr>
+        <w:spacing w:after="0"/>
+        <w:rPr>
+          <w:lang w:val="en-US"/>
+        </w:rPr>
+      </w:pPr>
+      <w:r>
+        <w:rPr>
+          <w:lang w:val="en-US"/>
+        </w:rPr>
+        <w:t>bash</w:t>
+      </w:r>
+    </w:p>
+    <w:p>
+      <w:pPr>
+        <w:spacing w:after="0"/>
+      </w:pPr>
+      <w:proofErr w:type="gramStart"/>
+      <w:r>
+        <w:rPr>
+          <w:lang w:val="en-US"/>
+        </w:rPr>
+        <w:t>pip</w:t>
+      </w:r>
+      <w:proofErr w:type="gramEnd"/>
+      <w:r>
+        <w:t xml:space="preserve"> </w:t>
+      </w:r>
+      <w:r>
+        <w:rPr>
+          <w:lang w:val="en-US"/>
+        </w:rPr>
+        <w:t>install</w:t>
+      </w:r>
+      <w:r>
+        <w:t xml:space="preserve"> </w:t>
+      </w:r>
+      <w:proofErr w:type="spellStart"/>
+      <w:r>
+        <w:rPr>
+          <w:lang w:val="en-US"/>
+        </w:rPr>
+        <w:t>pylint</w:t>
+      </w:r>
+      <w:proofErr w:type="spellEnd"/>
+    </w:p>
+    <w:p>
+      <w:pPr>
+        <w:spacing w:after="0"/>
+      </w:pPr>
+      <w:r>
+        <w:t>Запуск</w:t>
+      </w:r>
+      <w:r>
+        <w:t xml:space="preserve"> </w:t>
+      </w:r>
+      <w:proofErr w:type="spellStart"/>
+      <w:r>
+        <w:rPr>
+          <w:lang w:val="en-US"/>
+        </w:rPr>
+        <w:t>Pylint</w:t>
+      </w:r>
+      <w:proofErr w:type="spellEnd"/>
+    </w:p>
+    <w:p>
+      <w:pPr>
+        <w:spacing w:after="0"/>
+      </w:pPr>
+      <w:r>
+        <w:t>Для анализа файла с кодом выполните следующую команду в терминале:</w:t>
+      </w:r>
+    </w:p>
+    <w:p>
+      <w:pPr>
+        <w:spacing w:after="0"/>
+      </w:pPr>
+      <w:proofErr w:type="spellStart"/>
+      <w:r>
+        <w:t>bash</w:t>
+      </w:r>
+      <w:proofErr w:type="spellEnd"/>
+    </w:p>
+    <w:p>
+      <w:pPr>
+        <w:spacing w:after="0"/>
+      </w:pPr>
+      <w:proofErr w:type="spellStart"/>
+      <w:r>
+        <w:t>pylint</w:t>
+      </w:r>
+      <w:proofErr w:type="spellEnd"/>
+      <w:r>
+        <w:t xml:space="preserve"> имя_файла.py</w:t>
+      </w:r>
+    </w:p>
+    <w:p>
+      <w:pPr>
+        <w:spacing w:after="0"/>
+      </w:pPr>
+      <w:r>
+        <w:t>Пример вывода</w:t>
+      </w:r>
+    </w:p>
+    <w:p>
+      <w:pPr>
+        <w:spacing w:after="0"/>
+      </w:pPr>
+      <w:r>
+        <w:t xml:space="preserve">При запуске </w:t>
+      </w:r>
+      <w:proofErr w:type="spellStart"/>
+      <w:r>
+        <w:t>Pylint</w:t>
+      </w:r>
+      <w:proofErr w:type="spellEnd"/>
+      <w:r>
+        <w:t xml:space="preserve"> вы получите отчет, содержащий:</w:t>
+      </w:r>
+    </w:p>
+    <w:p>
+      <w:pPr>
+        <w:numPr>
+          <w:ilvl w:val="0"/>
+          <w:numId w:val="5"/>
+        </w:numPr>
+        <w:spacing w:after="0"/>
+      </w:pPr>
+      <w:r>
+        <w:t>Список найденных проблем с указанием номера строки.</w:t>
+      </w:r>
+    </w:p>
+    <w:p>
+      <w:pPr>
+        <w:numPr>
+          <w:ilvl w:val="0"/>
+          <w:numId w:val="5"/>
+        </w:numPr>
+        <w:spacing w:after="0"/>
+      </w:pPr>
+      <w:r>
+        <w:t>Статистику по типам ошибок.</w:t>
+      </w:r>
+    </w:p>
+    <w:p>
+      <w:pPr>
+        <w:numPr>
+          <w:ilvl w:val="0"/>
+          <w:numId w:val="5"/>
+        </w:numPr>
+        <w:spacing w:after="0"/>
+      </w:pPr>
+      <w:r>
+        <w:t>Общую оценку качества кода по десятибалльной шкале.</w:t>
+      </w:r>
+    </w:p>
+    <w:p>
+      <w:pPr>
+        <w:pStyle w:val="2"/>
+        <w:spacing w:after="0"/>
+      </w:pPr>
+      <w:r>
+        <w:t>Интеграция с IDE</w:t>
+      </w:r>
+    </w:p>
+    <w:p>
+      <w:pPr>
+        <w:spacing w:after="0"/>
+      </w:pPr>
+      <w:proofErr w:type="spellStart"/>
+      <w:r>
+        <w:t>Pylint</w:t>
+      </w:r>
+      <w:proofErr w:type="spellEnd"/>
+      <w:r>
+        <w:t xml:space="preserve"> можно интегрировать с различными средами разработки (IDE), такими как:</w:t>
+      </w:r>
+    </w:p>
+    <w:p>
+      <w:pPr>
+        <w:numPr>
+          <w:ilvl w:val="0"/>
+          <w:numId w:val="6"/>
+        </w:numPr>
+        <w:spacing w:after="0"/>
+      </w:pPr>
+      <w:r>
+        <w:t>Visual Studio Code</w:t>
+      </w:r>
+    </w:p>
+    <w:p>
+      <w:pPr>
+        <w:numPr>
+          <w:ilvl w:val="0"/>
+          <w:numId w:val="6"/>
+        </w:numPr>
+        <w:spacing w:after="0"/>
+      </w:pPr>
+      <w:proofErr w:type="spellStart"/>
+      <w:r>
+        <w:t>PyCharm</w:t>
+      </w:r>
+      <w:proofErr w:type="spellEnd"/>
+    </w:p>
+    <w:p>
+      <w:pPr>
+        <w:numPr>
+          <w:ilvl w:val="0"/>
+          <w:numId w:val="6"/>
+        </w:numPr>
+        <w:spacing w:after="0"/>
+      </w:pPr>
+      <w:r>
+        <w:t xml:space="preserve">Eclipse (с помощью </w:t>
+      </w:r>
+      <w:proofErr w:type="spellStart"/>
+      <w:r>
+        <w:t>PyDev</w:t>
+      </w:r>
+      <w:proofErr w:type="spellEnd"/>
+      <w:r>
+        <w:t>)</w:t>
+      </w:r>
+    </w:p>
+    <w:p>
+      <w:pPr>
+        <w:spacing w:after="0"/>
+      </w:pPr>
+      <w:r>
+        <w:t>Это позволяет получать мгновенные уведомления о проблемах прямо в процессе написания кода.</w:t>
+      </w:r>
+    </w:p>
+    <w:p>
+      <w:pPr>
+        <w:spacing w:after="0"/>
+      </w:pPr>
+      <w:r>
+        <w:t xml:space="preserve">Преимущества использования </w:t>
+      </w:r>
+      <w:proofErr w:type="spellStart"/>
+      <w:r>
+        <w:t>Pylint</w:t>
+      </w:r>
+      <w:proofErr w:type="spellEnd"/>
+    </w:p>
+    <w:p>
+      <w:pPr>
+        <w:numPr>
+          <w:ilvl w:val="0"/>
+          <w:numId w:val="7"/>
+        </w:numPr>
+        <w:spacing w:after="0"/>
+      </w:pPr>
+      <w:r>
+        <w:rPr>
+          <w:b/>
+          <w:bCs/>
+        </w:rPr>
+        <w:t>Автоматизация</w:t>
+      </w:r>
+      <w:proofErr w:type="gramStart"/>
+      <w:r>
+        <w:t>: Упрощает</w:t>
+      </w:r>
+      <w:proofErr w:type="gramEnd"/>
+      <w:r>
+        <w:t xml:space="preserve"> процесс проверки кода, позволяя разработчикам сосредоточиться на логике приложения.</w:t>
+      </w:r>
+    </w:p>
+    <w:p>
+      <w:pPr>
+        <w:numPr>
+          <w:ilvl w:val="0"/>
+          <w:numId w:val="7"/>
+        </w:numPr>
+        <w:spacing w:after="0"/>
+      </w:pPr>
+      <w:r>
+        <w:rPr>
+          <w:b/>
+          <w:bCs/>
+        </w:rPr>
+        <w:t>Улучшение качества кода</w:t>
+      </w:r>
+      <w:proofErr w:type="gramStart"/>
+      <w:r>
+        <w:t>: Помогает</w:t>
+      </w:r>
+      <w:proofErr w:type="gramEnd"/>
+      <w:r>
+        <w:t xml:space="preserve"> поддерживать единообразие и чистоту кода, что облегчает его сопровождение.</w:t>
+      </w:r>
+    </w:p>
+    <w:p>
+      <w:pPr>
+        <w:numPr>
+          <w:ilvl w:val="0"/>
+          <w:numId w:val="7"/>
+        </w:numPr>
+        <w:spacing w:after="0"/>
+      </w:pPr>
+      <w:r>
+        <w:rPr>
+          <w:b/>
+          <w:bCs/>
+        </w:rPr>
+        <w:t>Обнаружение ошибок</w:t>
+      </w:r>
+      <w:proofErr w:type="gramStart"/>
+      <w:r>
+        <w:t>: Позволяет</w:t>
+      </w:r>
+      <w:proofErr w:type="gramEnd"/>
+      <w:r>
+        <w:t xml:space="preserve"> находить ошибки до выполнения программы, что снижает вероятность возникновения проблем в рабочем коде.</w:t>
+      </w:r>
+    </w:p>
+    <w:p>
+      <w:pPr>
+        <w:pStyle w:val="2"/>
+        <w:spacing w:after="0"/>
+      </w:pPr>
+      <w:r>
+        <w:t>Заключение</w:t>
+      </w:r>
+    </w:p>
+    <w:p>
+      <w:pPr>
+        <w:spacing w:after="0"/>
+      </w:pPr>
+      <w:proofErr w:type="spellStart"/>
+      <w:r>
+        <w:t>Pylint</w:t>
+      </w:r>
+      <w:proofErr w:type="spellEnd"/>
+      <w:r>
+        <w:t xml:space="preserve"> является незаменимым инструментом для Python-разработчиков, желающих повысить качество своего кода и следовать лучшим практикам программирования. С его помощью можно эффективно выявлять ошибки и улучшать структуру проектов.</w:t>
+      </w:r>
+    </w:p>
+    <w:p>
+      <w:pPr>
+        <w:spacing w:after="0"/>
+      </w:pPr>
+    </w:p>
+    <w:p>
+      <w:pPr>
+        <w:pStyle w:val="1"/>
+        <w:jc w:val="center"/>
+      </w:pPr>
+      <w:r>
+        <w:lastRenderedPageBreak/>
+        <w:t>Что такое GET-запросы?</w:t>
+      </w:r>
+    </w:p>
+    <w:p>
+      <w:pPr>
+        <w:spacing w:after="0"/>
+      </w:pPr>
+      <w:r>
+        <w:rPr>
+          <w:b/>
+          <w:bCs/>
+        </w:rPr>
+        <w:t>GET-запросы</w:t>
+      </w:r>
+      <w:r>
+        <w:t xml:space="preserve"> — это тип HTTP-запросов, используемый для получения данных с сервера. Когда вы отправляете GET-запрос, сервер возвращает ответ, содержащий данные, которые были запрошены.</w:t>
+      </w:r>
+    </w:p>
+    <w:p>
+      <w:pPr>
+        <w:spacing w:after="0"/>
+      </w:pPr>
+      <w:r>
+        <w:t>Например, при вводе URL в адресную строку браузера вы отправляете GET-запрос, чтобы получить содержимое страницы.</w:t>
+      </w:r>
+    </w:p>
+    <w:p>
+      <w:pPr>
+        <w:spacing w:after="0"/>
+      </w:pPr>
+      <w:r>
+        <w:t>Пример GET-запроса:</w:t>
+      </w:r>
+    </w:p>
+    <w:p>
+      <w:pPr>
+        <w:spacing w:after="0"/>
+        <w:rPr>
+          <w:b/>
+          <w:bCs/>
+          <w:i/>
+          <w:iCs/>
+        </w:rPr>
+      </w:pPr>
+      <w:r>
+        <w:rPr>
+          <w:b/>
+          <w:bCs/>
+          <w:i/>
+          <w:iCs/>
+        </w:rPr>
+        <w:t>GET /index.html HTTP/1.1</w:t>
+      </w:r>
+    </w:p>
+    <w:p>
+      <w:pPr>
+        <w:spacing w:after="0"/>
+        <w:rPr>
+          <w:b/>
+          <w:bCs/>
+          <w:i/>
+          <w:iCs/>
+        </w:rPr>
+      </w:pPr>
+      <w:r>
+        <w:rPr>
+          <w:b/>
+          <w:bCs/>
+          <w:i/>
+          <w:iCs/>
+        </w:rPr>
+        <w:t>Host: example.com</w:t>
+      </w:r>
+    </w:p>
+    <w:p>
+      <w:pPr>
+        <w:spacing w:after="0"/>
+      </w:pPr>
+      <w:r>
+        <w:rPr>
+          <w:b/>
+          <w:bCs/>
+        </w:rPr>
+        <w:t>Особенности GET-запросов:</w:t>
+      </w:r>
+    </w:p>
+    <w:p>
+      <w:pPr>
+        <w:numPr>
+          <w:ilvl w:val="0"/>
+          <w:numId w:val="8"/>
+        </w:numPr>
+        <w:spacing w:after="0"/>
+      </w:pPr>
+      <w:r>
+        <w:rPr>
+          <w:b/>
+          <w:bCs/>
+        </w:rPr>
+        <w:t>Параметры передаются в URL:</w:t>
+      </w:r>
+      <w:r>
+        <w:t xml:space="preserve"> Они добавляются в строку запроса </w:t>
+      </w:r>
+      <w:proofErr w:type="gramStart"/>
+      <w:r>
+        <w:t>после ?</w:t>
+      </w:r>
+      <w:proofErr w:type="gramEnd"/>
+      <w:r>
+        <w:t>, например:</w:t>
+      </w:r>
+      <w:r>
+        <w:br/>
+        <w:t>https://example.com/search?query=python&amp;lang=ru</w:t>
+      </w:r>
+    </w:p>
+    <w:p>
+      <w:pPr>
+        <w:numPr>
+          <w:ilvl w:val="0"/>
+          <w:numId w:val="8"/>
+        </w:numPr>
+        <w:spacing w:after="0"/>
+      </w:pPr>
+      <w:r>
+        <w:rPr>
+          <w:b/>
+          <w:bCs/>
+        </w:rPr>
+        <w:t>Данные доступны в адресной строке</w:t>
+      </w:r>
+      <w:proofErr w:type="gramStart"/>
+      <w:r>
+        <w:rPr>
+          <w:b/>
+          <w:bCs/>
+        </w:rPr>
+        <w:t>:</w:t>
+      </w:r>
+      <w:r>
+        <w:t xml:space="preserve"> Они</w:t>
+      </w:r>
+      <w:proofErr w:type="gramEnd"/>
+      <w:r>
+        <w:t xml:space="preserve"> видимы, что делает GET неподходящим для передачи конфиденциальной информации.</w:t>
+      </w:r>
+    </w:p>
+    <w:p>
+      <w:pPr>
+        <w:numPr>
+          <w:ilvl w:val="0"/>
+          <w:numId w:val="8"/>
+        </w:numPr>
+        <w:spacing w:after="0"/>
+      </w:pPr>
+      <w:r>
+        <w:rPr>
+          <w:b/>
+          <w:bCs/>
+        </w:rPr>
+        <w:t>Запросы кэшируются браузером</w:t>
+      </w:r>
+      <w:proofErr w:type="gramStart"/>
+      <w:r>
+        <w:rPr>
+          <w:b/>
+          <w:bCs/>
+        </w:rPr>
+        <w:t>:</w:t>
+      </w:r>
+      <w:r>
+        <w:t xml:space="preserve"> Это</w:t>
+      </w:r>
+      <w:proofErr w:type="gramEnd"/>
+      <w:r>
+        <w:t xml:space="preserve"> ускоряет повторные обращения.</w:t>
+      </w:r>
+    </w:p>
+    <w:p>
+      <w:pPr>
+        <w:spacing w:after="0"/>
+      </w:pPr>
+      <w:r>
+        <w:pict w14:anchorId="09822425">
+          <v:rect id="_x0000_i1049" style="width:0;height:1.5pt" o:hralign="center" o:hrstd="t" o:hr="t" fillcolor="#a0a0a0" stroked="f"/>
+        </w:pict>
+      </w:r>
+    </w:p>
+    <w:p>
+      <w:pPr>
+        <w:spacing w:after="0"/>
+        <w:rPr>
+          <w:b/>
+          <w:bCs/>
+        </w:rPr>
+      </w:pPr>
+      <w:r>
+        <w:rPr>
+          <w:b/>
+          <w:bCs/>
+        </w:rPr>
+        <w:t xml:space="preserve">Создание простого </w:t>
+      </w:r>
+      <w:proofErr w:type="spellStart"/>
+      <w:r>
+        <w:rPr>
+          <w:b/>
+          <w:bCs/>
+        </w:rPr>
+        <w:t>Flask</w:t>
+      </w:r>
+      <w:proofErr w:type="spellEnd"/>
+      <w:r>
+        <w:rPr>
+          <w:b/>
+          <w:bCs/>
+        </w:rPr>
+        <w:t>-приложения с GET-запросом</w:t>
+      </w:r>
+    </w:p>
+    <w:p>
+      <w:pPr>
+        <w:spacing w:after="0"/>
+      </w:pPr>
+      <w:r>
+        <w:t xml:space="preserve">Вот пример базового приложения </w:t>
+      </w:r>
+      <w:proofErr w:type="spellStart"/>
+      <w:r>
+        <w:t>Flask</w:t>
+      </w:r>
+      <w:proofErr w:type="spellEnd"/>
+      <w:r>
+        <w:t>, которое обрабатывает GET-запросы:</w:t>
+      </w:r>
+    </w:p>
+    <w:p>
+      <w:pPr>
+        <w:spacing w:after="0"/>
+        <w:rPr>
+          <w:lang w:val="en-US"/>
+        </w:rPr>
+      </w:pPr>
+      <w:r>
+        <w:rPr>
+          <w:lang w:val="en-US"/>
+        </w:rPr>
+        <w:t>python</w:t>
+      </w:r>
+    </w:p>
+    <w:p>
+      <w:pPr>
+        <w:spacing w:after="0"/>
+        <w:rPr>
+          <w:lang w:val="en-US"/>
+        </w:rPr>
+      </w:pPr>
+      <w:proofErr w:type="spellStart"/>
+      <w:r>
+        <w:t>КопироватьРедактировать</w:t>
+      </w:r>
+      <w:proofErr w:type="spellEnd"/>
+    </w:p>
+    <w:p>
+      <w:pPr>
+        <w:spacing w:after="0"/>
+        <w:rPr>
+          <w:lang w:val="en-US"/>
+        </w:rPr>
+      </w:pPr>
+      <w:r>
+        <w:rPr>
+          <w:lang w:val="en-US"/>
+        </w:rPr>
+        <w:t>from flask import Flask, request</w:t>
+      </w:r>
+    </w:p>
+    <w:p>
+      <w:pPr>
+        <w:spacing w:after="0"/>
+        <w:rPr>
+          <w:lang w:val="en-US"/>
+        </w:rPr>
+      </w:pPr>
+    </w:p>
+    <w:p>
+      <w:pPr>
+        <w:spacing w:after="0"/>
+        <w:rPr>
+          <w:lang w:val="en-US"/>
+        </w:rPr>
+      </w:pPr>
+      <w:r>
+        <w:rPr>
+          <w:lang w:val="en-US"/>
+        </w:rPr>
+        <w:t>app = Flask(__name__)</w:t>
+      </w:r>
+    </w:p>
+    <w:p>
+      <w:pPr>
+        <w:spacing w:after="0"/>
+        <w:rPr>
+          <w:lang w:val="en-US"/>
+        </w:rPr>
+      </w:pPr>
+    </w:p>
+    <w:p>
+      <w:pPr>
+        <w:spacing w:after="0"/>
+        <w:rPr>
+          <w:lang w:val="en-US"/>
+        </w:rPr>
+      </w:pPr>
+      <w:r>
+        <w:rPr>
+          <w:lang w:val="en-US"/>
+        </w:rPr>
+        <w:t xml:space="preserve"># </w:t>
+      </w:r>
+      <w:r>
+        <w:t>Обработка</w:t>
+      </w:r>
+      <w:r>
+        <w:rPr>
+          <w:lang w:val="en-US"/>
+        </w:rPr>
+        <w:t xml:space="preserve"> GET-</w:t>
+      </w:r>
+      <w:r>
+        <w:t>запроса</w:t>
+      </w:r>
+    </w:p>
+    <w:p>
+      <w:pPr>
+        <w:spacing w:after="0"/>
+        <w:rPr>
+          <w:lang w:val="en-US"/>
+        </w:rPr>
+      </w:pPr>
+      <w:r>
+        <w:rPr>
+          <w:lang w:val="en-US"/>
+        </w:rPr>
+        <w:t>@</w:t>
+      </w:r>
+      <w:proofErr w:type="gramStart"/>
+      <w:r>
+        <w:rPr>
+          <w:lang w:val="en-US"/>
+        </w:rPr>
+        <w:t>app.route</w:t>
+      </w:r>
+      <w:proofErr w:type="gramEnd"/>
+      <w:r>
+        <w:rPr>
+          <w:lang w:val="en-US"/>
+        </w:rPr>
+        <w:t>('/greet', methods=['GET'])</w:t>
+      </w:r>
+    </w:p>
+    <w:p>
+      <w:pPr>
+        <w:spacing w:after="0"/>
+      </w:pPr>
+      <w:proofErr w:type="spellStart"/>
+      <w:r>
+        <w:t>def</w:t>
+      </w:r>
+      <w:proofErr w:type="spellEnd"/>
+      <w:r>
+        <w:t xml:space="preserve"> </w:t>
+      </w:r>
+      <w:proofErr w:type="spellStart"/>
+      <w:r>
+        <w:t>greet_</w:t>
+      </w:r>
+      <w:proofErr w:type="gramStart"/>
+      <w:r>
+        <w:t>user</w:t>
+      </w:r>
+      <w:proofErr w:type="spellEnd"/>
+      <w:r>
+        <w:t>(</w:t>
+      </w:r>
+      <w:proofErr w:type="gramEnd"/>
+      <w:r>
+        <w:t>):</w:t>
+      </w:r>
+    </w:p>
+    <w:p>
+      <w:pPr>
+        <w:spacing w:after="0"/>
+      </w:pPr>
+      <w:r>
+        <w:t xml:space="preserve">    # Получение параметров из строки запроса</w:t>
+      </w:r>
+    </w:p>
+    <w:p>
+      <w:pPr>
+        <w:spacing w:after="0"/>
+      </w:pPr>
+      <w:r>
+        <w:t xml:space="preserve">    </w:t>
+      </w:r>
+      <w:proofErr w:type="spellStart"/>
+      <w:r>
+        <w:t>name</w:t>
+      </w:r>
+      <w:proofErr w:type="spellEnd"/>
+      <w:r>
+        <w:t xml:space="preserve"> = </w:t>
+      </w:r>
+      <w:proofErr w:type="spellStart"/>
+      <w:proofErr w:type="gramStart"/>
+      <w:r>
+        <w:t>request.args.get</w:t>
+      </w:r>
+      <w:proofErr w:type="spellEnd"/>
+      <w:r>
+        <w:t>(</w:t>
+      </w:r>
+      <w:proofErr w:type="gramEnd"/>
+      <w:r>
+        <w:t>'</w:t>
+      </w:r>
+      <w:proofErr w:type="spellStart"/>
+      <w:r>
+        <w:t>name</w:t>
+      </w:r>
+      <w:proofErr w:type="spellEnd"/>
+      <w:r>
+        <w:t>', 'Гость')  # Параметр '</w:t>
+      </w:r>
+      <w:proofErr w:type="spellStart"/>
+      <w:r>
+        <w:t>name</w:t>
+      </w:r>
+      <w:proofErr w:type="spellEnd"/>
+      <w:r>
+        <w:t>', по умолчанию 'Гость'</w:t>
+      </w:r>
+    </w:p>
+    <w:p>
+      <w:pPr>
+        <w:spacing w:after="0"/>
+      </w:pPr>
+      <w:r>
+        <w:t xml:space="preserve">    </w:t>
+      </w:r>
+      <w:proofErr w:type="spellStart"/>
+      <w:r>
+        <w:t>return</w:t>
+      </w:r>
+      <w:proofErr w:type="spellEnd"/>
+      <w:r>
+        <w:t xml:space="preserve"> </w:t>
+      </w:r>
+      <w:proofErr w:type="spellStart"/>
+      <w:r>
+        <w:t>f'Привет</w:t>
+      </w:r>
+      <w:proofErr w:type="spellEnd"/>
+      <w:r>
+        <w:t>, {</w:t>
+      </w:r>
+      <w:proofErr w:type="spellStart"/>
+      <w:r>
+        <w:t>name</w:t>
+      </w:r>
+      <w:proofErr w:type="spellEnd"/>
+      <w:r>
+        <w:t>}! Добро пожаловать!'</w:t>
+      </w:r>
+    </w:p>
+    <w:p>
+      <w:pPr>
+        <w:spacing w:after="0"/>
+      </w:pPr>
+    </w:p>
+    <w:p>
+      <w:pPr>
+        <w:spacing w:after="0"/>
+      </w:pPr>
+      <w:proofErr w:type="spellStart"/>
+      <w:r>
+        <w:t>if</w:t>
+      </w:r>
+      <w:proofErr w:type="spellEnd"/>
+      <w:r>
+        <w:t xml:space="preserve"> __</w:t>
+      </w:r>
+      <w:proofErr w:type="spellStart"/>
+      <w:r>
+        <w:t>name</w:t>
+      </w:r>
+      <w:proofErr w:type="spellEnd"/>
+      <w:r>
+        <w:t>__ == '__</w:t>
+      </w:r>
+      <w:proofErr w:type="spellStart"/>
+      <w:r>
+        <w:t>main</w:t>
+      </w:r>
+      <w:proofErr w:type="spellEnd"/>
+      <w:r>
+        <w:t>__':</w:t>
+      </w:r>
+    </w:p>
+    <w:p>
+      <w:pPr>
+        <w:spacing w:after="0"/>
+      </w:pPr>
+      <w:r>
+        <w:t xml:space="preserve">    </w:t>
+      </w:r>
+      <w:proofErr w:type="spellStart"/>
+      <w:r>
+        <w:t>app.run</w:t>
+      </w:r>
+      <w:proofErr w:type="spellEnd"/>
+      <w:r>
+        <w:t>(</w:t>
+      </w:r>
+      <w:proofErr w:type="spellStart"/>
+      <w:r>
+        <w:t>debug</w:t>
+      </w:r>
+      <w:proofErr w:type="spellEnd"/>
+      <w:r>
+        <w:t>=True)</w:t>
+      </w:r>
+    </w:p>
+    <w:p>
+      <w:pPr>
+        <w:spacing w:after="0"/>
+        <w:rPr>
+          <w:b/>
+          <w:bCs/>
+        </w:rPr>
+      </w:pPr>
+      <w:r>
+        <w:rPr>
+          <w:b/>
+          <w:bCs/>
+        </w:rPr>
+        <w:t>Как это работает:</w:t>
+      </w:r>
+    </w:p>
+    <w:p>
+      <w:pPr>
+        <w:numPr>
+          <w:ilvl w:val="0"/>
+          <w:numId w:val="9"/>
+        </w:numPr>
+        <w:spacing w:after="0"/>
+      </w:pPr>
+      <w:r>
+        <w:rPr>
+          <w:b/>
+          <w:bCs/>
+        </w:rPr>
+        <w:t>Маршрут /</w:t>
+      </w:r>
+      <w:proofErr w:type="spellStart"/>
+      <w:r>
+        <w:rPr>
+          <w:b/>
+          <w:bCs/>
+        </w:rPr>
+        <w:t>greet</w:t>
+      </w:r>
+      <w:proofErr w:type="spellEnd"/>
+      <w:proofErr w:type="gramStart"/>
+      <w:r>
+        <w:rPr>
+          <w:b/>
+          <w:bCs/>
+        </w:rPr>
+        <w:t>:</w:t>
+      </w:r>
+      <w:r>
+        <w:t xml:space="preserve"> Указывает</w:t>
+      </w:r>
+      <w:proofErr w:type="gramEnd"/>
+      <w:r>
+        <w:t>, что запросы по адресу /</w:t>
+      </w:r>
+      <w:proofErr w:type="spellStart"/>
+      <w:r>
+        <w:t>greet</w:t>
+      </w:r>
+      <w:proofErr w:type="spellEnd"/>
+      <w:r>
+        <w:t xml:space="preserve"> будут обрабатываться этой функцией.</w:t>
+      </w:r>
+    </w:p>
+    <w:p>
+      <w:pPr>
+        <w:numPr>
+          <w:ilvl w:val="0"/>
+          <w:numId w:val="9"/>
+        </w:numPr>
+        <w:spacing w:after="0"/>
+      </w:pPr>
+      <w:r>
+        <w:rPr>
+          <w:b/>
+          <w:bCs/>
+        </w:rPr>
+        <w:t>Метод GET</w:t>
+      </w:r>
+      <w:proofErr w:type="gramStart"/>
+      <w:r>
+        <w:rPr>
+          <w:b/>
+          <w:bCs/>
+        </w:rPr>
+        <w:t>:</w:t>
+      </w:r>
+      <w:r>
+        <w:t xml:space="preserve"> Это</w:t>
+      </w:r>
+      <w:proofErr w:type="gramEnd"/>
+      <w:r>
+        <w:t xml:space="preserve"> означает, что обработка производится для GET-запросов.</w:t>
+      </w:r>
+    </w:p>
+    <w:p>
+      <w:pPr>
+        <w:numPr>
+          <w:ilvl w:val="0"/>
+          <w:numId w:val="9"/>
+        </w:numPr>
+        <w:spacing w:after="0"/>
+      </w:pPr>
+      <w:r>
+        <w:rPr>
+          <w:b/>
+          <w:bCs/>
+        </w:rPr>
+        <w:t>Получение параметров:</w:t>
+      </w:r>
+      <w:r>
+        <w:t xml:space="preserve"> </w:t>
+      </w:r>
+      <w:proofErr w:type="spellStart"/>
+      <w:r>
+        <w:t>request.args.get</w:t>
+      </w:r>
+      <w:proofErr w:type="spellEnd"/>
+      <w:r>
+        <w:t>('</w:t>
+      </w:r>
+      <w:proofErr w:type="spellStart"/>
+      <w:r>
+        <w:t>name</w:t>
+      </w:r>
+      <w:proofErr w:type="spellEnd"/>
+      <w:r>
+        <w:t xml:space="preserve">') считывает параметр </w:t>
+      </w:r>
+      <w:proofErr w:type="spellStart"/>
+      <w:r>
+        <w:t>name</w:t>
+      </w:r>
+      <w:proofErr w:type="spellEnd"/>
+      <w:r>
+        <w:t xml:space="preserve"> из строки запроса. Например, при запросе:</w:t>
+      </w:r>
+      <w:r>
+        <w:br/>
+        <w:t>http://127.0.0.1:5000/greet?name=Иван</w:t>
+      </w:r>
+      <w:r>
+        <w:br/>
+        <w:t>сервер вернет: Привет, Иван! Добро пожаловать!</w:t>
+      </w:r>
+    </w:p>
+    <w:p>
+      <w:pPr>
+        <w:spacing w:after="0"/>
+      </w:pPr>
+      <w:r>
+        <w:pict w14:anchorId="0DFA90B8">
+          <v:rect id="_x0000_i1051" style="width:0;height:1.5pt" o:hralign="center" o:hrstd="t" o:hr="t" fillcolor="#a0a0a0" stroked="f"/>
+        </w:pict>
+      </w:r>
+    </w:p>
+    <w:p>
+      <w:pPr>
+        <w:spacing w:after="0"/>
+        <w:rPr>
+          <w:b/>
+          <w:bCs/>
+        </w:rPr>
+      </w:pPr>
+      <w:r>
+        <w:rPr>
+          <w:b/>
+          <w:bCs/>
+        </w:rPr>
+        <w:t>Как запустить приложение:</w:t>
+      </w:r>
+    </w:p>
+    <w:p>
+      <w:pPr>
+        <w:numPr>
+          <w:ilvl w:val="0"/>
+          <w:numId w:val="10"/>
+        </w:numPr>
+        <w:spacing w:after="0"/>
+      </w:pPr>
+      <w:r>
+        <w:t>Сохраните код в файл, например, app.py.</w:t>
+      </w:r>
+    </w:p>
+    <w:p>
+      <w:pPr>
+        <w:numPr>
+          <w:ilvl w:val="0"/>
+          <w:numId w:val="10"/>
+        </w:numPr>
+        <w:spacing w:after="0"/>
+      </w:pPr>
+      <w:r>
+        <w:lastRenderedPageBreak/>
+        <w:t>Запустите приложение:</w:t>
+      </w:r>
+    </w:p>
+    <w:p>
+      <w:pPr>
+        <w:spacing w:after="0"/>
+      </w:pPr>
+      <w:proofErr w:type="spellStart"/>
+      <w:r>
+        <w:t>bash</w:t>
+      </w:r>
+      <w:proofErr w:type="spellEnd"/>
+    </w:p>
+    <w:p>
+      <w:pPr>
+        <w:spacing w:after="0"/>
+      </w:pPr>
+      <w:proofErr w:type="spellStart"/>
+      <w:r>
+        <w:t>python</w:t>
+      </w:r>
+      <w:proofErr w:type="spellEnd"/>
+      <w:r>
+        <w:t xml:space="preserve"> app.py</w:t>
+      </w:r>
+    </w:p>
+    <w:p>
+      <w:pPr>
+        <w:numPr>
+          <w:ilvl w:val="0"/>
+          <w:numId w:val="10"/>
+        </w:numPr>
+        <w:spacing w:after="0"/>
+      </w:pPr>
+      <w:r>
+        <w:t>Откройте браузер и перейдите по адресу:</w:t>
+      </w:r>
+      <w:r>
+        <w:br/>
+        <w:t>http://127.0.0.1:5000/greet?name=Иван</w:t>
+      </w:r>
+    </w:p>
+    <w:p>
+      <w:pPr>
+        <w:spacing w:after="0"/>
+      </w:pPr>
+      <w:r>
+        <w:pict w14:anchorId="608E986A">
+          <v:rect id="_x0000_i1052" style="width:0;height:1.5pt" o:hralign="center" o:hrstd="t" o:hr="t" fillcolor="#a0a0a0" stroked="f"/>
+        </w:pict>
+      </w:r>
+    </w:p>
+    <w:p>
+      <w:pPr>
+        <w:spacing w:after="0"/>
+        <w:rPr>
+          <w:b/>
+          <w:bCs/>
+        </w:rPr>
+      </w:pPr>
+      <w:r>
+        <w:rPr>
+          <w:b/>
+          <w:bCs/>
+        </w:rPr>
+        <w:t>Полезные советы:</w:t>
+      </w:r>
+    </w:p>
+    <w:p>
+      <w:pPr>
+        <w:numPr>
+          <w:ilvl w:val="0"/>
+          <w:numId w:val="11"/>
+        </w:numPr>
+        <w:spacing w:after="0"/>
+      </w:pPr>
+      <w:r>
+        <w:rPr>
+          <w:b/>
+          <w:bCs/>
+        </w:rPr>
+        <w:t>Для тестирования запросов</w:t>
+      </w:r>
+      <w:r>
+        <w:t xml:space="preserve"> используйте инструменты, такие как </w:t>
+      </w:r>
+      <w:hyperlink r:id="rId12" w:tgtFrame="_new" w:history="1">
+        <w:proofErr w:type="spellStart"/>
+        <w:r>
+          <w:rPr>
+            <w:rStyle w:val="ac"/>
+          </w:rPr>
+          <w:t>Postman</w:t>
+        </w:r>
+        <w:proofErr w:type="spellEnd"/>
+      </w:hyperlink>
+      <w:r>
+        <w:t xml:space="preserve"> или </w:t>
+      </w:r>
+      <w:proofErr w:type="spellStart"/>
+      <w:r>
+        <w:t>curl</w:t>
+      </w:r>
+      <w:proofErr w:type="spellEnd"/>
+      <w:r>
+        <w:t xml:space="preserve"> в терминале.</w:t>
+      </w:r>
+    </w:p>
+    <w:p>
+      <w:pPr>
+        <w:numPr>
+          <w:ilvl w:val="0"/>
+          <w:numId w:val="11"/>
+        </w:numPr>
+        <w:spacing w:after="0"/>
+      </w:pPr>
+      <w:proofErr w:type="spellStart"/>
+      <w:r>
+        <w:rPr>
+          <w:b/>
+          <w:bCs/>
+        </w:rPr>
+        <w:t>Flask</w:t>
+      </w:r>
+      <w:proofErr w:type="spellEnd"/>
+      <w:r>
+        <w:rPr>
+          <w:b/>
+          <w:bCs/>
+        </w:rPr>
+        <w:t xml:space="preserve">-обработчики поддерживают несколько методов (GET, POST и </w:t>
+      </w:r>
+      <w:proofErr w:type="gramStart"/>
+      <w:r>
+        <w:rPr>
+          <w:b/>
+          <w:bCs/>
+        </w:rPr>
+        <w:t>т.д.</w:t>
+      </w:r>
+      <w:proofErr w:type="gramEnd"/>
+      <w:r>
+        <w:rPr>
+          <w:b/>
+          <w:bCs/>
+        </w:rPr>
+        <w:t>):</w:t>
+      </w:r>
+      <w:r>
+        <w:t xml:space="preserve"> Если вам нужно обрабатывать разные типы запросов, укажите их через аргумент </w:t>
+      </w:r>
+      <w:proofErr w:type="spellStart"/>
+      <w:r>
+        <w:t>methods</w:t>
+      </w:r>
+      <w:proofErr w:type="spellEnd"/>
+      <w:r>
+        <w:t>.</w:t>
+      </w:r>
+    </w:p>
+    <w:p>
+      <w:pPr>
+        <w:numPr>
+          <w:ilvl w:val="0"/>
+          <w:numId w:val="11"/>
+        </w:numPr>
+        <w:spacing w:after="0"/>
+      </w:pPr>
+      <w:proofErr w:type="spellStart"/>
+      <w:r>
+        <w:t>Flask</w:t>
+      </w:r>
+      <w:proofErr w:type="spellEnd"/>
+      <w:r>
+        <w:t xml:space="preserve"> позволяет легко расширять функционал, подключая базы данных, шаблоны (например, Jinja2) и маршруты для обработки более сложных запросов.</w:t>
+      </w:r>
+    </w:p>
+    <w:p>
+      <w:pPr>
+        <w:spacing w:after="0"/>
+      </w:pPr>
+    </w:p>
     <w:sectPr>
       <w:pgSz w:w="11906" w:h="16838"/>
       <w:pgMar w:top="426" w:right="566" w:bottom="1134" w:left="567" w:header="708" w:footer="708" w:gutter="0"/>
@@ -5977,7 +7624,7 @@
 </file>
 
 <file path=word/numbering.xml><?xml version="1.0" encoding="utf-8"?>
-<w:numbering xmlns:wpc="http://schemas.microsoft.com/office/word/2010/wordprocessingCanvas" xmlns:cx="http://schemas.microsoft.com/office/drawing/2014/chartex" xmlns:cx1="http://schemas.microsoft.com/office/drawing/2015/9/8/chartex" xmlns:cx2="http://schemas.microsoft.com/office/drawing/2015/10/21/chartex" xmlns:cx3="http://schemas.microsoft.com/office/drawing/2016/5/9/chartex" xmlns:cx4="http://schemas.microsoft.com/office/drawing/2016/5/10/chartex" xmlns:cx5="http://schemas.microsoft.com/office/drawing/2016/5/11/chartex" xmlns:cx6="http://schemas.microsoft.com/office/drawing/2016/5/12/chartex" xmlns:cx7="http://schemas.microsoft.com/office/drawing/2016/5/13/chartex" xmlns:cx8="http://schemas.microsoft.com/office/drawing/2016/5/14/chartex" xmlns:mc="http://schemas.openxmlformats.org/markup-compatibility/2006" xmlns:aink="http://schemas.microsoft.com/office/drawing/2016/ink" xmlns:am3d="http://schemas.microsoft.com/office/drawing/2017/model3d" xmlns:o="urn:schemas-microsoft-com:office:office" xmlns:oel="http://schemas.microsoft.com/office/2019/extlst" xmlns:r="http://schemas.openxmlformats.org/officeDocument/2006/relationships" xmlns:m="http://schemas.openxmlformats.org/officeDocument/2006/math" xmlns:v="urn:schemas-microsoft-com:vml" xmlns:wp14="http://schemas.microsoft.com/office/word/2010/wordprocessingDrawing" xmlns:wp="http://schemas.openxmlformats.org/drawingml/2006/wordprocessingDrawing" xmlns:w10="urn:schemas-microsoft-com:office:word" xmlns:w="http://schemas.openxmlformats.org/wordprocessingml/2006/main" xmlns:w14="http://schemas.microsoft.com/office/word/2010/wordml" xmlns:w15="http://schemas.microsoft.com/office/word/2012/wordml" xmlns:w16cex="http://schemas.microsoft.com/office/word/2018/wordml/cex" xmlns:w16cid="http://schemas.microsoft.com/office/word/2016/wordml/cid" xmlns:w16="http://schemas.microsoft.com/office/word/2018/wordml" xmlns:w16du="http://schemas.microsoft.com/office/word/2023/wordml/word16du" xmlns:w16sdtdh="http://schemas.microsoft.com/office/word/2020/wordml/sdtdatahash" xmlns:w16se="http://schemas.microsoft.com/office/word/2015/wordml/symex" xmlns:wpg="http://schemas.microsoft.com/office/word/2010/wordprocessingGroup" xmlns:wpi="http://schemas.microsoft.com/office/word/2010/wordprocessingInk" xmlns:wne="http://schemas.microsoft.com/office/word/2006/wordml" xmlns:wps="http://schemas.microsoft.com/office/word/2010/wordprocessingShape" mc:Ignorable="w14 w15 w16se w16cid w16 w16cex w16sdtdh w16du wp14">
+<w:numbering xmlns:wpc="http://schemas.microsoft.com/office/word/2010/wordprocessingCanvas" xmlns:cx="http://schemas.microsoft.com/office/drawing/2014/chartex" xmlns:cx1="http://schemas.microsoft.com/office/drawing/2015/9/8/chartex" xmlns:cx2="http://schemas.microsoft.com/office/drawing/2015/10/21/chartex" xmlns:cx3="http://schemas.microsoft.com/office/drawing/2016/5/9/chartex" xmlns:cx4="http://schemas.microsoft.com/office/drawing/2016/5/10/chartex" xmlns:cx5="http://schemas.microsoft.com/office/drawing/2016/5/11/chartex" xmlns:cx6="http://schemas.microsoft.com/office/drawing/2016/5/12/chartex" xmlns:cx7="http://schemas.microsoft.com/office/drawing/2016/5/13/chartex" xmlns:cx8="http://schemas.microsoft.com/office/drawing/2016/5/14/chartex" xmlns:mc="http://schemas.openxmlformats.org/markup-compatibility/2006" xmlns:aink="http://schemas.microsoft.com/office/drawing/2016/ink" xmlns:am3d="http://schemas.microsoft.com/office/drawing/2017/model3d" xmlns:o="urn:schemas-microsoft-com:office:office" xmlns:oel="http://schemas.microsoft.com/office/2019/extlst" xmlns:r="http://schemas.openxmlformats.org/officeDocument/2006/relationships" xmlns:m="http://schemas.openxmlformats.org/officeDocument/2006/math" xmlns:v="urn:schemas-microsoft-com:vml" xmlns:wp14="http://schemas.microsoft.com/office/word/2010/wordprocessingDrawing" xmlns:wp="http://schemas.openxmlformats.org/drawingml/2006/wordprocessingDrawing" xmlns:w10="urn:schemas-microsoft-com:office:word" xmlns:w="http://schemas.openxmlformats.org/wordprocessingml/2006/main" xmlns:w14="http://schemas.microsoft.com/office/word/2010/wordml" xmlns:w15="http://schemas.microsoft.com/office/word/2012/wordml" xmlns:w16cex="http://schemas.microsoft.com/office/word/2018/wordml/cex" xmlns:w16cid="http://schemas.microsoft.com/office/word/2016/wordml/cid" xmlns:w16="http://schemas.microsoft.com/office/word/2018/wordml" xmlns:w16du="http://schemas.microsoft.com/office/word/2023/wordml/word16du" xmlns:w16sdtdh="http://schemas.microsoft.com/office/word/2020/wordml/sdtdatahash" xmlns:w16sdtfl="http://schemas.microsoft.com/office/word/2024/wordml/sdtformatlock" xmlns:w16se="http://schemas.microsoft.com/office/word/2015/wordml/symex" xmlns:wpg="http://schemas.microsoft.com/office/word/2010/wordprocessingGroup" xmlns:wpi="http://schemas.microsoft.com/office/word/2010/wordprocessingInk" xmlns:wne="http://schemas.microsoft.com/office/word/2006/wordml" xmlns:wps="http://schemas.microsoft.com/office/word/2010/wordprocessingShape" mc:Ignorable="w14 w15 w16se w16cid w16 w16cex w16sdtdh w16sdtfl w16du wp14">
   <w:abstractNum w:abstractNumId="0" w15:restartNumberingAfterBreak="0">
     <w:nsid w:val="034C198D"/>
     <w:multiLevelType w:val="multilevel"/>
@@ -6357,6 +8004,1054 @@
       </w:pPr>
     </w:lvl>
   </w:abstractNum>
+  <w:abstractNum w:abstractNumId="3" w15:restartNumberingAfterBreak="0">
+    <w:nsid w:val="1F8F7474"/>
+    <w:multiLevelType w:val="multilevel"/>
+    <w:tmpl w:val="8BC0DEF4"/>
+    <w:lvl w:ilvl="0">
+      <w:start w:val="1"/>
+      <w:numFmt w:val="bullet"/>
+      <w:lvlText w:val=""/>
+      <w:lvlJc w:val="left"/>
+      <w:pPr>
+        <w:tabs>
+          <w:tab w:val="num" w:pos="720"/>
+        </w:tabs>
+        <w:ind w:left="720" w:hanging="360"/>
+      </w:pPr>
+      <w:rPr>
+        <w:rFonts w:ascii="Symbol" w:hAnsi="Symbol" w:hint="default"/>
+        <w:sz w:val="20"/>
+      </w:rPr>
+    </w:lvl>
+    <w:lvl w:ilvl="1" w:tentative="1">
+      <w:start w:val="1"/>
+      <w:numFmt w:val="bullet"/>
+      <w:lvlText w:val="o"/>
+      <w:lvlJc w:val="left"/>
+      <w:pPr>
+        <w:tabs>
+          <w:tab w:val="num" w:pos="1440"/>
+        </w:tabs>
+        <w:ind w:left="1440" w:hanging="360"/>
+      </w:pPr>
+      <w:rPr>
+        <w:rFonts w:ascii="Courier New" w:hAnsi="Courier New" w:hint="default"/>
+        <w:sz w:val="20"/>
+      </w:rPr>
+    </w:lvl>
+    <w:lvl w:ilvl="2" w:tentative="1">
+      <w:start w:val="1"/>
+      <w:numFmt w:val="bullet"/>
+      <w:lvlText w:val=""/>
+      <w:lvlJc w:val="left"/>
+      <w:pPr>
+        <w:tabs>
+          <w:tab w:val="num" w:pos="2160"/>
+        </w:tabs>
+        <w:ind w:left="2160" w:hanging="360"/>
+      </w:pPr>
+      <w:rPr>
+        <w:rFonts w:ascii="Wingdings" w:hAnsi="Wingdings" w:hint="default"/>
+        <w:sz w:val="20"/>
+      </w:rPr>
+    </w:lvl>
+    <w:lvl w:ilvl="3" w:tentative="1">
+      <w:start w:val="1"/>
+      <w:numFmt w:val="bullet"/>
+      <w:lvlText w:val=""/>
+      <w:lvlJc w:val="left"/>
+      <w:pPr>
+        <w:tabs>
+          <w:tab w:val="num" w:pos="2880"/>
+        </w:tabs>
+        <w:ind w:left="2880" w:hanging="360"/>
+      </w:pPr>
+      <w:rPr>
+        <w:rFonts w:ascii="Wingdings" w:hAnsi="Wingdings" w:hint="default"/>
+        <w:sz w:val="20"/>
+      </w:rPr>
+    </w:lvl>
+    <w:lvl w:ilvl="4" w:tentative="1">
+      <w:start w:val="1"/>
+      <w:numFmt w:val="bullet"/>
+      <w:lvlText w:val=""/>
+      <w:lvlJc w:val="left"/>
+      <w:pPr>
+        <w:tabs>
+          <w:tab w:val="num" w:pos="3600"/>
+        </w:tabs>
+        <w:ind w:left="3600" w:hanging="360"/>
+      </w:pPr>
+      <w:rPr>
+        <w:rFonts w:ascii="Wingdings" w:hAnsi="Wingdings" w:hint="default"/>
+        <w:sz w:val="20"/>
+      </w:rPr>
+    </w:lvl>
+    <w:lvl w:ilvl="5" w:tentative="1">
+      <w:start w:val="1"/>
+      <w:numFmt w:val="bullet"/>
+      <w:lvlText w:val=""/>
+      <w:lvlJc w:val="left"/>
+      <w:pPr>
+        <w:tabs>
+          <w:tab w:val="num" w:pos="4320"/>
+        </w:tabs>
+        <w:ind w:left="4320" w:hanging="360"/>
+      </w:pPr>
+      <w:rPr>
+        <w:rFonts w:ascii="Wingdings" w:hAnsi="Wingdings" w:hint="default"/>
+        <w:sz w:val="20"/>
+      </w:rPr>
+    </w:lvl>
+    <w:lvl w:ilvl="6" w:tentative="1">
+      <w:start w:val="1"/>
+      <w:numFmt w:val="bullet"/>
+      <w:lvlText w:val=""/>
+      <w:lvlJc w:val="left"/>
+      <w:pPr>
+        <w:tabs>
+          <w:tab w:val="num" w:pos="5040"/>
+        </w:tabs>
+        <w:ind w:left="5040" w:hanging="360"/>
+      </w:pPr>
+      <w:rPr>
+        <w:rFonts w:ascii="Wingdings" w:hAnsi="Wingdings" w:hint="default"/>
+        <w:sz w:val="20"/>
+      </w:rPr>
+    </w:lvl>
+    <w:lvl w:ilvl="7" w:tentative="1">
+      <w:start w:val="1"/>
+      <w:numFmt w:val="bullet"/>
+      <w:lvlText w:val=""/>
+      <w:lvlJc w:val="left"/>
+      <w:pPr>
+        <w:tabs>
+          <w:tab w:val="num" w:pos="5760"/>
+        </w:tabs>
+        <w:ind w:left="5760" w:hanging="360"/>
+      </w:pPr>
+      <w:rPr>
+        <w:rFonts w:ascii="Wingdings" w:hAnsi="Wingdings" w:hint="default"/>
+        <w:sz w:val="20"/>
+      </w:rPr>
+    </w:lvl>
+    <w:lvl w:ilvl="8" w:tentative="1">
+      <w:start w:val="1"/>
+      <w:numFmt w:val="bullet"/>
+      <w:lvlText w:val=""/>
+      <w:lvlJc w:val="left"/>
+      <w:pPr>
+        <w:tabs>
+          <w:tab w:val="num" w:pos="6480"/>
+        </w:tabs>
+        <w:ind w:left="6480" w:hanging="360"/>
+      </w:pPr>
+      <w:rPr>
+        <w:rFonts w:ascii="Wingdings" w:hAnsi="Wingdings" w:hint="default"/>
+        <w:sz w:val="20"/>
+      </w:rPr>
+    </w:lvl>
+  </w:abstractNum>
+  <w:abstractNum w:abstractNumId="4" w15:restartNumberingAfterBreak="0">
+    <w:nsid w:val="1FED0A63"/>
+    <w:multiLevelType w:val="multilevel"/>
+    <w:tmpl w:val="5FFA5C88"/>
+    <w:lvl w:ilvl="0">
+      <w:start w:val="1"/>
+      <w:numFmt w:val="decimal"/>
+      <w:lvlText w:val="%1."/>
+      <w:lvlJc w:val="left"/>
+      <w:pPr>
+        <w:tabs>
+          <w:tab w:val="num" w:pos="720"/>
+        </w:tabs>
+        <w:ind w:left="720" w:hanging="360"/>
+      </w:pPr>
+    </w:lvl>
+    <w:lvl w:ilvl="1" w:tentative="1">
+      <w:start w:val="1"/>
+      <w:numFmt w:val="decimal"/>
+      <w:lvlText w:val="%2."/>
+      <w:lvlJc w:val="left"/>
+      <w:pPr>
+        <w:tabs>
+          <w:tab w:val="num" w:pos="1440"/>
+        </w:tabs>
+        <w:ind w:left="1440" w:hanging="360"/>
+      </w:pPr>
+    </w:lvl>
+    <w:lvl w:ilvl="2" w:tentative="1">
+      <w:start w:val="1"/>
+      <w:numFmt w:val="decimal"/>
+      <w:lvlText w:val="%3."/>
+      <w:lvlJc w:val="left"/>
+      <w:pPr>
+        <w:tabs>
+          <w:tab w:val="num" w:pos="2160"/>
+        </w:tabs>
+        <w:ind w:left="2160" w:hanging="360"/>
+      </w:pPr>
+    </w:lvl>
+    <w:lvl w:ilvl="3" w:tentative="1">
+      <w:start w:val="1"/>
+      <w:numFmt w:val="decimal"/>
+      <w:lvlText w:val="%4."/>
+      <w:lvlJc w:val="left"/>
+      <w:pPr>
+        <w:tabs>
+          <w:tab w:val="num" w:pos="2880"/>
+        </w:tabs>
+        <w:ind w:left="2880" w:hanging="360"/>
+      </w:pPr>
+    </w:lvl>
+    <w:lvl w:ilvl="4" w:tentative="1">
+      <w:start w:val="1"/>
+      <w:numFmt w:val="decimal"/>
+      <w:lvlText w:val="%5."/>
+      <w:lvlJc w:val="left"/>
+      <w:pPr>
+        <w:tabs>
+          <w:tab w:val="num" w:pos="3600"/>
+        </w:tabs>
+        <w:ind w:left="3600" w:hanging="360"/>
+      </w:pPr>
+    </w:lvl>
+    <w:lvl w:ilvl="5" w:tentative="1">
+      <w:start w:val="1"/>
+      <w:numFmt w:val="decimal"/>
+      <w:lvlText w:val="%6."/>
+      <w:lvlJc w:val="left"/>
+      <w:pPr>
+        <w:tabs>
+          <w:tab w:val="num" w:pos="4320"/>
+        </w:tabs>
+        <w:ind w:left="4320" w:hanging="360"/>
+      </w:pPr>
+    </w:lvl>
+    <w:lvl w:ilvl="6" w:tentative="1">
+      <w:start w:val="1"/>
+      <w:numFmt w:val="decimal"/>
+      <w:lvlText w:val="%7."/>
+      <w:lvlJc w:val="left"/>
+      <w:pPr>
+        <w:tabs>
+          <w:tab w:val="num" w:pos="5040"/>
+        </w:tabs>
+        <w:ind w:left="5040" w:hanging="360"/>
+      </w:pPr>
+    </w:lvl>
+    <w:lvl w:ilvl="7" w:tentative="1">
+      <w:start w:val="1"/>
+      <w:numFmt w:val="decimal"/>
+      <w:lvlText w:val="%8."/>
+      <w:lvlJc w:val="left"/>
+      <w:pPr>
+        <w:tabs>
+          <w:tab w:val="num" w:pos="5760"/>
+        </w:tabs>
+        <w:ind w:left="5760" w:hanging="360"/>
+      </w:pPr>
+    </w:lvl>
+    <w:lvl w:ilvl="8" w:tentative="1">
+      <w:start w:val="1"/>
+      <w:numFmt w:val="decimal"/>
+      <w:lvlText w:val="%9."/>
+      <w:lvlJc w:val="left"/>
+      <w:pPr>
+        <w:tabs>
+          <w:tab w:val="num" w:pos="6480"/>
+        </w:tabs>
+        <w:ind w:left="6480" w:hanging="360"/>
+      </w:pPr>
+    </w:lvl>
+  </w:abstractNum>
+  <w:abstractNum w:abstractNumId="5" w15:restartNumberingAfterBreak="0">
+    <w:nsid w:val="4D562846"/>
+    <w:multiLevelType w:val="multilevel"/>
+    <w:tmpl w:val="87C87DFC"/>
+    <w:lvl w:ilvl="0">
+      <w:start w:val="1"/>
+      <w:numFmt w:val="decimal"/>
+      <w:lvlText w:val="%1."/>
+      <w:lvlJc w:val="left"/>
+      <w:pPr>
+        <w:tabs>
+          <w:tab w:val="num" w:pos="720"/>
+        </w:tabs>
+        <w:ind w:left="720" w:hanging="360"/>
+      </w:pPr>
+    </w:lvl>
+    <w:lvl w:ilvl="1" w:tentative="1">
+      <w:start w:val="1"/>
+      <w:numFmt w:val="decimal"/>
+      <w:lvlText w:val="%2."/>
+      <w:lvlJc w:val="left"/>
+      <w:pPr>
+        <w:tabs>
+          <w:tab w:val="num" w:pos="1440"/>
+        </w:tabs>
+        <w:ind w:left="1440" w:hanging="360"/>
+      </w:pPr>
+    </w:lvl>
+    <w:lvl w:ilvl="2" w:tentative="1">
+      <w:start w:val="1"/>
+      <w:numFmt w:val="decimal"/>
+      <w:lvlText w:val="%3."/>
+      <w:lvlJc w:val="left"/>
+      <w:pPr>
+        <w:tabs>
+          <w:tab w:val="num" w:pos="2160"/>
+        </w:tabs>
+        <w:ind w:left="2160" w:hanging="360"/>
+      </w:pPr>
+    </w:lvl>
+    <w:lvl w:ilvl="3" w:tentative="1">
+      <w:start w:val="1"/>
+      <w:numFmt w:val="decimal"/>
+      <w:lvlText w:val="%4."/>
+      <w:lvlJc w:val="left"/>
+      <w:pPr>
+        <w:tabs>
+          <w:tab w:val="num" w:pos="2880"/>
+        </w:tabs>
+        <w:ind w:left="2880" w:hanging="360"/>
+      </w:pPr>
+    </w:lvl>
+    <w:lvl w:ilvl="4" w:tentative="1">
+      <w:start w:val="1"/>
+      <w:numFmt w:val="decimal"/>
+      <w:lvlText w:val="%5."/>
+      <w:lvlJc w:val="left"/>
+      <w:pPr>
+        <w:tabs>
+          <w:tab w:val="num" w:pos="3600"/>
+        </w:tabs>
+        <w:ind w:left="3600" w:hanging="360"/>
+      </w:pPr>
+    </w:lvl>
+    <w:lvl w:ilvl="5" w:tentative="1">
+      <w:start w:val="1"/>
+      <w:numFmt w:val="decimal"/>
+      <w:lvlText w:val="%6."/>
+      <w:lvlJc w:val="left"/>
+      <w:pPr>
+        <w:tabs>
+          <w:tab w:val="num" w:pos="4320"/>
+        </w:tabs>
+        <w:ind w:left="4320" w:hanging="360"/>
+      </w:pPr>
+    </w:lvl>
+    <w:lvl w:ilvl="6" w:tentative="1">
+      <w:start w:val="1"/>
+      <w:numFmt w:val="decimal"/>
+      <w:lvlText w:val="%7."/>
+      <w:lvlJc w:val="left"/>
+      <w:pPr>
+        <w:tabs>
+          <w:tab w:val="num" w:pos="5040"/>
+        </w:tabs>
+        <w:ind w:left="5040" w:hanging="360"/>
+      </w:pPr>
+    </w:lvl>
+    <w:lvl w:ilvl="7" w:tentative="1">
+      <w:start w:val="1"/>
+      <w:numFmt w:val="decimal"/>
+      <w:lvlText w:val="%8."/>
+      <w:lvlJc w:val="left"/>
+      <w:pPr>
+        <w:tabs>
+          <w:tab w:val="num" w:pos="5760"/>
+        </w:tabs>
+        <w:ind w:left="5760" w:hanging="360"/>
+      </w:pPr>
+    </w:lvl>
+    <w:lvl w:ilvl="8" w:tentative="1">
+      <w:start w:val="1"/>
+      <w:numFmt w:val="decimal"/>
+      <w:lvlText w:val="%9."/>
+      <w:lvlJc w:val="left"/>
+      <w:pPr>
+        <w:tabs>
+          <w:tab w:val="num" w:pos="6480"/>
+        </w:tabs>
+        <w:ind w:left="6480" w:hanging="360"/>
+      </w:pPr>
+    </w:lvl>
+  </w:abstractNum>
+  <w:abstractNum w:abstractNumId="6" w15:restartNumberingAfterBreak="0">
+    <w:nsid w:val="59D74E5A"/>
+    <w:multiLevelType w:val="multilevel"/>
+    <w:tmpl w:val="240EA258"/>
+    <w:lvl w:ilvl="0">
+      <w:start w:val="1"/>
+      <w:numFmt w:val="bullet"/>
+      <w:lvlText w:val=""/>
+      <w:lvlJc w:val="left"/>
+      <w:pPr>
+        <w:tabs>
+          <w:tab w:val="num" w:pos="720"/>
+        </w:tabs>
+        <w:ind w:left="720" w:hanging="360"/>
+      </w:pPr>
+      <w:rPr>
+        <w:rFonts w:ascii="Symbol" w:hAnsi="Symbol" w:hint="default"/>
+        <w:sz w:val="20"/>
+      </w:rPr>
+    </w:lvl>
+    <w:lvl w:ilvl="1">
+      <w:start w:val="1"/>
+      <w:numFmt w:val="bullet"/>
+      <w:lvlText w:val=""/>
+      <w:lvlJc w:val="left"/>
+      <w:pPr>
+        <w:tabs>
+          <w:tab w:val="num" w:pos="1440"/>
+        </w:tabs>
+        <w:ind w:left="1440" w:hanging="360"/>
+      </w:pPr>
+      <w:rPr>
+        <w:rFonts w:ascii="Symbol" w:hAnsi="Symbol" w:hint="default"/>
+        <w:sz w:val="20"/>
+      </w:rPr>
+    </w:lvl>
+    <w:lvl w:ilvl="2" w:tentative="1">
+      <w:start w:val="1"/>
+      <w:numFmt w:val="bullet"/>
+      <w:lvlText w:val=""/>
+      <w:lvlJc w:val="left"/>
+      <w:pPr>
+        <w:tabs>
+          <w:tab w:val="num" w:pos="2160"/>
+        </w:tabs>
+        <w:ind w:left="2160" w:hanging="360"/>
+      </w:pPr>
+      <w:rPr>
+        <w:rFonts w:ascii="Symbol" w:hAnsi="Symbol" w:hint="default"/>
+        <w:sz w:val="20"/>
+      </w:rPr>
+    </w:lvl>
+    <w:lvl w:ilvl="3" w:tentative="1">
+      <w:start w:val="1"/>
+      <w:numFmt w:val="bullet"/>
+      <w:lvlText w:val=""/>
+      <w:lvlJc w:val="left"/>
+      <w:pPr>
+        <w:tabs>
+          <w:tab w:val="num" w:pos="2880"/>
+        </w:tabs>
+        <w:ind w:left="2880" w:hanging="360"/>
+      </w:pPr>
+      <w:rPr>
+        <w:rFonts w:ascii="Symbol" w:hAnsi="Symbol" w:hint="default"/>
+        <w:sz w:val="20"/>
+      </w:rPr>
+    </w:lvl>
+    <w:lvl w:ilvl="4" w:tentative="1">
+      <w:start w:val="1"/>
+      <w:numFmt w:val="bullet"/>
+      <w:lvlText w:val=""/>
+      <w:lvlJc w:val="left"/>
+      <w:pPr>
+        <w:tabs>
+          <w:tab w:val="num" w:pos="3600"/>
+        </w:tabs>
+        <w:ind w:left="3600" w:hanging="360"/>
+      </w:pPr>
+      <w:rPr>
+        <w:rFonts w:ascii="Symbol" w:hAnsi="Symbol" w:hint="default"/>
+        <w:sz w:val="20"/>
+      </w:rPr>
+    </w:lvl>
+    <w:lvl w:ilvl="5" w:tentative="1">
+      <w:start w:val="1"/>
+      <w:numFmt w:val="bullet"/>
+      <w:lvlText w:val=""/>
+      <w:lvlJc w:val="left"/>
+      <w:pPr>
+        <w:tabs>
+          <w:tab w:val="num" w:pos="4320"/>
+        </w:tabs>
+        <w:ind w:left="4320" w:hanging="360"/>
+      </w:pPr>
+      <w:rPr>
+        <w:rFonts w:ascii="Symbol" w:hAnsi="Symbol" w:hint="default"/>
+        <w:sz w:val="20"/>
+      </w:rPr>
+    </w:lvl>
+    <w:lvl w:ilvl="6" w:tentative="1">
+      <w:start w:val="1"/>
+      <w:numFmt w:val="bullet"/>
+      <w:lvlText w:val=""/>
+      <w:lvlJc w:val="left"/>
+      <w:pPr>
+        <w:tabs>
+          <w:tab w:val="num" w:pos="5040"/>
+        </w:tabs>
+        <w:ind w:left="5040" w:hanging="360"/>
+      </w:pPr>
+      <w:rPr>
+        <w:rFonts w:ascii="Symbol" w:hAnsi="Symbol" w:hint="default"/>
+        <w:sz w:val="20"/>
+      </w:rPr>
+    </w:lvl>
+    <w:lvl w:ilvl="7" w:tentative="1">
+      <w:start w:val="1"/>
+      <w:numFmt w:val="bullet"/>
+      <w:lvlText w:val=""/>
+      <w:lvlJc w:val="left"/>
+      <w:pPr>
+        <w:tabs>
+          <w:tab w:val="num" w:pos="5760"/>
+        </w:tabs>
+        <w:ind w:left="5760" w:hanging="360"/>
+      </w:pPr>
+      <w:rPr>
+        <w:rFonts w:ascii="Symbol" w:hAnsi="Symbol" w:hint="default"/>
+        <w:sz w:val="20"/>
+      </w:rPr>
+    </w:lvl>
+    <w:lvl w:ilvl="8" w:tentative="1">
+      <w:start w:val="1"/>
+      <w:numFmt w:val="bullet"/>
+      <w:lvlText w:val=""/>
+      <w:lvlJc w:val="left"/>
+      <w:pPr>
+        <w:tabs>
+          <w:tab w:val="num" w:pos="6480"/>
+        </w:tabs>
+        <w:ind w:left="6480" w:hanging="360"/>
+      </w:pPr>
+      <w:rPr>
+        <w:rFonts w:ascii="Symbol" w:hAnsi="Symbol" w:hint="default"/>
+        <w:sz w:val="20"/>
+      </w:rPr>
+    </w:lvl>
+  </w:abstractNum>
+  <w:abstractNum w:abstractNumId="7" w15:restartNumberingAfterBreak="0">
+    <w:nsid w:val="66B57278"/>
+    <w:multiLevelType w:val="multilevel"/>
+    <w:tmpl w:val="67C8F70C"/>
+    <w:lvl w:ilvl="0">
+      <w:start w:val="1"/>
+      <w:numFmt w:val="decimal"/>
+      <w:lvlText w:val="%1."/>
+      <w:lvlJc w:val="left"/>
+      <w:pPr>
+        <w:tabs>
+          <w:tab w:val="num" w:pos="720"/>
+        </w:tabs>
+        <w:ind w:left="720" w:hanging="360"/>
+      </w:pPr>
+    </w:lvl>
+    <w:lvl w:ilvl="1" w:tentative="1">
+      <w:start w:val="1"/>
+      <w:numFmt w:val="decimal"/>
+      <w:lvlText w:val="%2."/>
+      <w:lvlJc w:val="left"/>
+      <w:pPr>
+        <w:tabs>
+          <w:tab w:val="num" w:pos="1440"/>
+        </w:tabs>
+        <w:ind w:left="1440" w:hanging="360"/>
+      </w:pPr>
+    </w:lvl>
+    <w:lvl w:ilvl="2" w:tentative="1">
+      <w:start w:val="1"/>
+      <w:numFmt w:val="decimal"/>
+      <w:lvlText w:val="%3."/>
+      <w:lvlJc w:val="left"/>
+      <w:pPr>
+        <w:tabs>
+          <w:tab w:val="num" w:pos="2160"/>
+        </w:tabs>
+        <w:ind w:left="2160" w:hanging="360"/>
+      </w:pPr>
+    </w:lvl>
+    <w:lvl w:ilvl="3" w:tentative="1">
+      <w:start w:val="1"/>
+      <w:numFmt w:val="decimal"/>
+      <w:lvlText w:val="%4."/>
+      <w:lvlJc w:val="left"/>
+      <w:pPr>
+        <w:tabs>
+          <w:tab w:val="num" w:pos="2880"/>
+        </w:tabs>
+        <w:ind w:left="2880" w:hanging="360"/>
+      </w:pPr>
+    </w:lvl>
+    <w:lvl w:ilvl="4" w:tentative="1">
+      <w:start w:val="1"/>
+      <w:numFmt w:val="decimal"/>
+      <w:lvlText w:val="%5."/>
+      <w:lvlJc w:val="left"/>
+      <w:pPr>
+        <w:tabs>
+          <w:tab w:val="num" w:pos="3600"/>
+        </w:tabs>
+        <w:ind w:left="3600" w:hanging="360"/>
+      </w:pPr>
+    </w:lvl>
+    <w:lvl w:ilvl="5" w:tentative="1">
+      <w:start w:val="1"/>
+      <w:numFmt w:val="decimal"/>
+      <w:lvlText w:val="%6."/>
+      <w:lvlJc w:val="left"/>
+      <w:pPr>
+        <w:tabs>
+          <w:tab w:val="num" w:pos="4320"/>
+        </w:tabs>
+        <w:ind w:left="4320" w:hanging="360"/>
+      </w:pPr>
+    </w:lvl>
+    <w:lvl w:ilvl="6" w:tentative="1">
+      <w:start w:val="1"/>
+      <w:numFmt w:val="decimal"/>
+      <w:lvlText w:val="%7."/>
+      <w:lvlJc w:val="left"/>
+      <w:pPr>
+        <w:tabs>
+          <w:tab w:val="num" w:pos="5040"/>
+        </w:tabs>
+        <w:ind w:left="5040" w:hanging="360"/>
+      </w:pPr>
+    </w:lvl>
+    <w:lvl w:ilvl="7" w:tentative="1">
+      <w:start w:val="1"/>
+      <w:numFmt w:val="decimal"/>
+      <w:lvlText w:val="%8."/>
+      <w:lvlJc w:val="left"/>
+      <w:pPr>
+        <w:tabs>
+          <w:tab w:val="num" w:pos="5760"/>
+        </w:tabs>
+        <w:ind w:left="5760" w:hanging="360"/>
+      </w:pPr>
+    </w:lvl>
+    <w:lvl w:ilvl="8" w:tentative="1">
+      <w:start w:val="1"/>
+      <w:numFmt w:val="decimal"/>
+      <w:lvlText w:val="%9."/>
+      <w:lvlJc w:val="left"/>
+      <w:pPr>
+        <w:tabs>
+          <w:tab w:val="num" w:pos="6480"/>
+        </w:tabs>
+        <w:ind w:left="6480" w:hanging="360"/>
+      </w:pPr>
+    </w:lvl>
+  </w:abstractNum>
+  <w:abstractNum w:abstractNumId="8" w15:restartNumberingAfterBreak="0">
+    <w:nsid w:val="70A5335D"/>
+    <w:multiLevelType w:val="multilevel"/>
+    <w:tmpl w:val="5B0A2A8C"/>
+    <w:lvl w:ilvl="0">
+      <w:start w:val="1"/>
+      <w:numFmt w:val="bullet"/>
+      <w:lvlText w:val=""/>
+      <w:lvlJc w:val="left"/>
+      <w:pPr>
+        <w:tabs>
+          <w:tab w:val="num" w:pos="720"/>
+        </w:tabs>
+        <w:ind w:left="720" w:hanging="360"/>
+      </w:pPr>
+      <w:rPr>
+        <w:rFonts w:ascii="Symbol" w:hAnsi="Symbol" w:hint="default"/>
+        <w:sz w:val="20"/>
+      </w:rPr>
+    </w:lvl>
+    <w:lvl w:ilvl="1" w:tentative="1">
+      <w:start w:val="1"/>
+      <w:numFmt w:val="bullet"/>
+      <w:lvlText w:val=""/>
+      <w:lvlJc w:val="left"/>
+      <w:pPr>
+        <w:tabs>
+          <w:tab w:val="num" w:pos="1440"/>
+        </w:tabs>
+        <w:ind w:left="1440" w:hanging="360"/>
+      </w:pPr>
+      <w:rPr>
+        <w:rFonts w:ascii="Symbol" w:hAnsi="Symbol" w:hint="default"/>
+        <w:sz w:val="20"/>
+      </w:rPr>
+    </w:lvl>
+    <w:lvl w:ilvl="2" w:tentative="1">
+      <w:start w:val="1"/>
+      <w:numFmt w:val="bullet"/>
+      <w:lvlText w:val=""/>
+      <w:lvlJc w:val="left"/>
+      <w:pPr>
+        <w:tabs>
+          <w:tab w:val="num" w:pos="2160"/>
+        </w:tabs>
+        <w:ind w:left="2160" w:hanging="360"/>
+      </w:pPr>
+      <w:rPr>
+        <w:rFonts w:ascii="Symbol" w:hAnsi="Symbol" w:hint="default"/>
+        <w:sz w:val="20"/>
+      </w:rPr>
+    </w:lvl>
+    <w:lvl w:ilvl="3" w:tentative="1">
+      <w:start w:val="1"/>
+      <w:numFmt w:val="bullet"/>
+      <w:lvlText w:val=""/>
+      <w:lvlJc w:val="left"/>
+      <w:pPr>
+        <w:tabs>
+          <w:tab w:val="num" w:pos="2880"/>
+        </w:tabs>
+        <w:ind w:left="2880" w:hanging="360"/>
+      </w:pPr>
+      <w:rPr>
+        <w:rFonts w:ascii="Symbol" w:hAnsi="Symbol" w:hint="default"/>
+        <w:sz w:val="20"/>
+      </w:rPr>
+    </w:lvl>
+    <w:lvl w:ilvl="4" w:tentative="1">
+      <w:start w:val="1"/>
+      <w:numFmt w:val="bullet"/>
+      <w:lvlText w:val=""/>
+      <w:lvlJc w:val="left"/>
+      <w:pPr>
+        <w:tabs>
+          <w:tab w:val="num" w:pos="3600"/>
+        </w:tabs>
+        <w:ind w:left="3600" w:hanging="360"/>
+      </w:pPr>
+      <w:rPr>
+        <w:rFonts w:ascii="Symbol" w:hAnsi="Symbol" w:hint="default"/>
+        <w:sz w:val="20"/>
+      </w:rPr>
+    </w:lvl>
+    <w:lvl w:ilvl="5" w:tentative="1">
+      <w:start w:val="1"/>
+      <w:numFmt w:val="bullet"/>
+      <w:lvlText w:val=""/>
+      <w:lvlJc w:val="left"/>
+      <w:pPr>
+        <w:tabs>
+          <w:tab w:val="num" w:pos="4320"/>
+        </w:tabs>
+        <w:ind w:left="4320" w:hanging="360"/>
+      </w:pPr>
+      <w:rPr>
+        <w:rFonts w:ascii="Symbol" w:hAnsi="Symbol" w:hint="default"/>
+        <w:sz w:val="20"/>
+      </w:rPr>
+    </w:lvl>
+    <w:lvl w:ilvl="6" w:tentative="1">
+      <w:start w:val="1"/>
+      <w:numFmt w:val="bullet"/>
+      <w:lvlText w:val=""/>
+      <w:lvlJc w:val="left"/>
+      <w:pPr>
+        <w:tabs>
+          <w:tab w:val="num" w:pos="5040"/>
+        </w:tabs>
+        <w:ind w:left="5040" w:hanging="360"/>
+      </w:pPr>
+      <w:rPr>
+        <w:rFonts w:ascii="Symbol" w:hAnsi="Symbol" w:hint="default"/>
+        <w:sz w:val="20"/>
+      </w:rPr>
+    </w:lvl>
+    <w:lvl w:ilvl="7" w:tentative="1">
+      <w:start w:val="1"/>
+      <w:numFmt w:val="bullet"/>
+      <w:lvlText w:val=""/>
+      <w:lvlJc w:val="left"/>
+      <w:pPr>
+        <w:tabs>
+          <w:tab w:val="num" w:pos="5760"/>
+        </w:tabs>
+        <w:ind w:left="5760" w:hanging="360"/>
+      </w:pPr>
+      <w:rPr>
+        <w:rFonts w:ascii="Symbol" w:hAnsi="Symbol" w:hint="default"/>
+        <w:sz w:val="20"/>
+      </w:rPr>
+    </w:lvl>
+    <w:lvl w:ilvl="8" w:tentative="1">
+      <w:start w:val="1"/>
+      <w:numFmt w:val="bullet"/>
+      <w:lvlText w:val=""/>
+      <w:lvlJc w:val="left"/>
+      <w:pPr>
+        <w:tabs>
+          <w:tab w:val="num" w:pos="6480"/>
+        </w:tabs>
+        <w:ind w:left="6480" w:hanging="360"/>
+      </w:pPr>
+      <w:rPr>
+        <w:rFonts w:ascii="Symbol" w:hAnsi="Symbol" w:hint="default"/>
+        <w:sz w:val="20"/>
+      </w:rPr>
+    </w:lvl>
+  </w:abstractNum>
+  <w:abstractNum w:abstractNumId="9" w15:restartNumberingAfterBreak="0">
+    <w:nsid w:val="75AF0AFC"/>
+    <w:multiLevelType w:val="multilevel"/>
+    <w:tmpl w:val="214240F4"/>
+    <w:lvl w:ilvl="0">
+      <w:start w:val="1"/>
+      <w:numFmt w:val="decimal"/>
+      <w:lvlText w:val="%1."/>
+      <w:lvlJc w:val="left"/>
+      <w:pPr>
+        <w:tabs>
+          <w:tab w:val="num" w:pos="720"/>
+        </w:tabs>
+        <w:ind w:left="720" w:hanging="360"/>
+      </w:pPr>
+    </w:lvl>
+    <w:lvl w:ilvl="1" w:tentative="1">
+      <w:start w:val="1"/>
+      <w:numFmt w:val="decimal"/>
+      <w:lvlText w:val="%2."/>
+      <w:lvlJc w:val="left"/>
+      <w:pPr>
+        <w:tabs>
+          <w:tab w:val="num" w:pos="1440"/>
+        </w:tabs>
+        <w:ind w:left="1440" w:hanging="360"/>
+      </w:pPr>
+    </w:lvl>
+    <w:lvl w:ilvl="2" w:tentative="1">
+      <w:start w:val="1"/>
+      <w:numFmt w:val="decimal"/>
+      <w:lvlText w:val="%3."/>
+      <w:lvlJc w:val="left"/>
+      <w:pPr>
+        <w:tabs>
+          <w:tab w:val="num" w:pos="2160"/>
+        </w:tabs>
+        <w:ind w:left="2160" w:hanging="360"/>
+      </w:pPr>
+    </w:lvl>
+    <w:lvl w:ilvl="3" w:tentative="1">
+      <w:start w:val="1"/>
+      <w:numFmt w:val="decimal"/>
+      <w:lvlText w:val="%4."/>
+      <w:lvlJc w:val="left"/>
+      <w:pPr>
+        <w:tabs>
+          <w:tab w:val="num" w:pos="2880"/>
+        </w:tabs>
+        <w:ind w:left="2880" w:hanging="360"/>
+      </w:pPr>
+    </w:lvl>
+    <w:lvl w:ilvl="4" w:tentative="1">
+      <w:start w:val="1"/>
+      <w:numFmt w:val="decimal"/>
+      <w:lvlText w:val="%5."/>
+      <w:lvlJc w:val="left"/>
+      <w:pPr>
+        <w:tabs>
+          <w:tab w:val="num" w:pos="3600"/>
+        </w:tabs>
+        <w:ind w:left="3600" w:hanging="360"/>
+      </w:pPr>
+    </w:lvl>
+    <w:lvl w:ilvl="5" w:tentative="1">
+      <w:start w:val="1"/>
+      <w:numFmt w:val="decimal"/>
+      <w:lvlText w:val="%6."/>
+      <w:lvlJc w:val="left"/>
+      <w:pPr>
+        <w:tabs>
+          <w:tab w:val="num" w:pos="4320"/>
+        </w:tabs>
+        <w:ind w:left="4320" w:hanging="360"/>
+      </w:pPr>
+    </w:lvl>
+    <w:lvl w:ilvl="6" w:tentative="1">
+      <w:start w:val="1"/>
+      <w:numFmt w:val="decimal"/>
+      <w:lvlText w:val="%7."/>
+      <w:lvlJc w:val="left"/>
+      <w:pPr>
+        <w:tabs>
+          <w:tab w:val="num" w:pos="5040"/>
+        </w:tabs>
+        <w:ind w:left="5040" w:hanging="360"/>
+      </w:pPr>
+    </w:lvl>
+    <w:lvl w:ilvl="7" w:tentative="1">
+      <w:start w:val="1"/>
+      <w:numFmt w:val="decimal"/>
+      <w:lvlText w:val="%8."/>
+      <w:lvlJc w:val="left"/>
+      <w:pPr>
+        <w:tabs>
+          <w:tab w:val="num" w:pos="5760"/>
+        </w:tabs>
+        <w:ind w:left="5760" w:hanging="360"/>
+      </w:pPr>
+    </w:lvl>
+    <w:lvl w:ilvl="8" w:tentative="1">
+      <w:start w:val="1"/>
+      <w:numFmt w:val="decimal"/>
+      <w:lvlText w:val="%9."/>
+      <w:lvlJc w:val="left"/>
+      <w:pPr>
+        <w:tabs>
+          <w:tab w:val="num" w:pos="6480"/>
+        </w:tabs>
+        <w:ind w:left="6480" w:hanging="360"/>
+      </w:pPr>
+    </w:lvl>
+  </w:abstractNum>
+  <w:abstractNum w:abstractNumId="10" w15:restartNumberingAfterBreak="0">
+    <w:nsid w:val="7D587C64"/>
+    <w:multiLevelType w:val="multilevel"/>
+    <w:tmpl w:val="C0C8435E"/>
+    <w:lvl w:ilvl="0">
+      <w:start w:val="1"/>
+      <w:numFmt w:val="bullet"/>
+      <w:lvlText w:val=""/>
+      <w:lvlJc w:val="left"/>
+      <w:pPr>
+        <w:tabs>
+          <w:tab w:val="num" w:pos="720"/>
+        </w:tabs>
+        <w:ind w:left="720" w:hanging="360"/>
+      </w:pPr>
+      <w:rPr>
+        <w:rFonts w:ascii="Symbol" w:hAnsi="Symbol" w:hint="default"/>
+        <w:sz w:val="20"/>
+      </w:rPr>
+    </w:lvl>
+    <w:lvl w:ilvl="1" w:tentative="1">
+      <w:start w:val="1"/>
+      <w:numFmt w:val="bullet"/>
+      <w:lvlText w:val=""/>
+      <w:lvlJc w:val="left"/>
+      <w:pPr>
+        <w:tabs>
+          <w:tab w:val="num" w:pos="1440"/>
+        </w:tabs>
+        <w:ind w:left="1440" w:hanging="360"/>
+      </w:pPr>
+      <w:rPr>
+        <w:rFonts w:ascii="Symbol" w:hAnsi="Symbol" w:hint="default"/>
+        <w:sz w:val="20"/>
+      </w:rPr>
+    </w:lvl>
+    <w:lvl w:ilvl="2" w:tentative="1">
+      <w:start w:val="1"/>
+      <w:numFmt w:val="bullet"/>
+      <w:lvlText w:val=""/>
+      <w:lvlJc w:val="left"/>
+      <w:pPr>
+        <w:tabs>
+          <w:tab w:val="num" w:pos="2160"/>
+        </w:tabs>
+        <w:ind w:left="2160" w:hanging="360"/>
+      </w:pPr>
+      <w:rPr>
+        <w:rFonts w:ascii="Symbol" w:hAnsi="Symbol" w:hint="default"/>
+        <w:sz w:val="20"/>
+      </w:rPr>
+    </w:lvl>
+    <w:lvl w:ilvl="3" w:tentative="1">
+      <w:start w:val="1"/>
+      <w:numFmt w:val="bullet"/>
+      <w:lvlText w:val=""/>
+      <w:lvlJc w:val="left"/>
+      <w:pPr>
+        <w:tabs>
+          <w:tab w:val="num" w:pos="2880"/>
+        </w:tabs>
+        <w:ind w:left="2880" w:hanging="360"/>
+      </w:pPr>
+      <w:rPr>
+        <w:rFonts w:ascii="Symbol" w:hAnsi="Symbol" w:hint="default"/>
+        <w:sz w:val="20"/>
+      </w:rPr>
+    </w:lvl>
+    <w:lvl w:ilvl="4" w:tentative="1">
+      <w:start w:val="1"/>
+      <w:numFmt w:val="bullet"/>
+      <w:lvlText w:val=""/>
+      <w:lvlJc w:val="left"/>
+      <w:pPr>
+        <w:tabs>
+          <w:tab w:val="num" w:pos="3600"/>
+        </w:tabs>
+        <w:ind w:left="3600" w:hanging="360"/>
+      </w:pPr>
+      <w:rPr>
+        <w:rFonts w:ascii="Symbol" w:hAnsi="Symbol" w:hint="default"/>
+        <w:sz w:val="20"/>
+      </w:rPr>
+    </w:lvl>
+    <w:lvl w:ilvl="5" w:tentative="1">
+      <w:start w:val="1"/>
+      <w:numFmt w:val="bullet"/>
+      <w:lvlText w:val=""/>
+      <w:lvlJc w:val="left"/>
+      <w:pPr>
+        <w:tabs>
+          <w:tab w:val="num" w:pos="4320"/>
+        </w:tabs>
+        <w:ind w:left="4320" w:hanging="360"/>
+      </w:pPr>
+      <w:rPr>
+        <w:rFonts w:ascii="Symbol" w:hAnsi="Symbol" w:hint="default"/>
+        <w:sz w:val="20"/>
+      </w:rPr>
+    </w:lvl>
+    <w:lvl w:ilvl="6" w:tentative="1">
+      <w:start w:val="1"/>
+      <w:numFmt w:val="bullet"/>
+      <w:lvlText w:val=""/>
+      <w:lvlJc w:val="left"/>
+      <w:pPr>
+        <w:tabs>
+          <w:tab w:val="num" w:pos="5040"/>
+        </w:tabs>
+        <w:ind w:left="5040" w:hanging="360"/>
+      </w:pPr>
+      <w:rPr>
+        <w:rFonts w:ascii="Symbol" w:hAnsi="Symbol" w:hint="default"/>
+        <w:sz w:val="20"/>
+      </w:rPr>
+    </w:lvl>
+    <w:lvl w:ilvl="7" w:tentative="1">
+      <w:start w:val="1"/>
+      <w:numFmt w:val="bullet"/>
+      <w:lvlText w:val=""/>
+      <w:lvlJc w:val="left"/>
+      <w:pPr>
+        <w:tabs>
+          <w:tab w:val="num" w:pos="5760"/>
+        </w:tabs>
+        <w:ind w:left="5760" w:hanging="360"/>
+      </w:pPr>
+      <w:rPr>
+        <w:rFonts w:ascii="Symbol" w:hAnsi="Symbol" w:hint="default"/>
+        <w:sz w:val="20"/>
+      </w:rPr>
+    </w:lvl>
+    <w:lvl w:ilvl="8" w:tentative="1">
+      <w:start w:val="1"/>
+      <w:numFmt w:val="bullet"/>
+      <w:lvlText w:val=""/>
+      <w:lvlJc w:val="left"/>
+      <w:pPr>
+        <w:tabs>
+          <w:tab w:val="num" w:pos="6480"/>
+        </w:tabs>
+        <w:ind w:left="6480" w:hanging="360"/>
+      </w:pPr>
+      <w:rPr>
+        <w:rFonts w:ascii="Symbol" w:hAnsi="Symbol" w:hint="default"/>
+        <w:sz w:val="20"/>
+      </w:rPr>
+    </w:lvl>
+  </w:abstractNum>
   <w:num w:numId="1" w16cid:durableId="88158590">
     <w:abstractNumId w:val="2"/>
   </w:num>
@@ -6366,11 +9061,35 @@
   <w:num w:numId="3" w16cid:durableId="1450931704">
     <w:abstractNumId w:val="1"/>
   </w:num>
+  <w:num w:numId="4" w16cid:durableId="1115061549">
+    <w:abstractNumId w:val="6"/>
+  </w:num>
+  <w:num w:numId="5" w16cid:durableId="1780568432">
+    <w:abstractNumId w:val="10"/>
+  </w:num>
+  <w:num w:numId="6" w16cid:durableId="1571651195">
+    <w:abstractNumId w:val="8"/>
+  </w:num>
+  <w:num w:numId="7" w16cid:durableId="337194365">
+    <w:abstractNumId w:val="9"/>
+  </w:num>
+  <w:num w:numId="8" w16cid:durableId="851257845">
+    <w:abstractNumId w:val="4"/>
+  </w:num>
+  <w:num w:numId="9" w16cid:durableId="1587152935">
+    <w:abstractNumId w:val="5"/>
+  </w:num>
+  <w:num w:numId="10" w16cid:durableId="524248564">
+    <w:abstractNumId w:val="7"/>
+  </w:num>
+  <w:num w:numId="11" w16cid:durableId="1500346809">
+    <w:abstractNumId w:val="3"/>
+  </w:num>
 </w:numbering>
 </file>
 
 <file path=word/styles.xml><?xml version="1.0" encoding="utf-8"?>
-<w:styles xmlns:mc="http://schemas.openxmlformats.org/markup-compatibility/2006" xmlns:r="http://schemas.openxmlformats.org/officeDocument/2006/relationships" xmlns:w="http://schemas.openxmlformats.org/wordprocessingml/2006/main" xmlns:w14="http://schemas.microsoft.com/office/word/2010/wordml" xmlns:w15="http://schemas.microsoft.com/office/word/2012/wordml" xmlns:w16cex="http://schemas.microsoft.com/office/word/2018/wordml/cex" xmlns:w16cid="http://schemas.microsoft.com/office/word/2016/wordml/cid" xmlns:w16="http://schemas.microsoft.com/office/word/2018/wordml" xmlns:w16du="http://schemas.microsoft.com/office/word/2023/wordml/word16du" xmlns:w16sdtdh="http://schemas.microsoft.com/office/word/2020/wordml/sdtdatahash" xmlns:w16se="http://schemas.microsoft.com/office/word/2015/wordml/symex" mc:Ignorable="w14 w15 w16se w16cid w16 w16cex w16sdtdh w16du">
+<w:styles xmlns:mc="http://schemas.openxmlformats.org/markup-compatibility/2006" xmlns:r="http://schemas.openxmlformats.org/officeDocument/2006/relationships" xmlns:w="http://schemas.openxmlformats.org/wordprocessingml/2006/main" xmlns:w14="http://schemas.microsoft.com/office/word/2010/wordml" xmlns:w15="http://schemas.microsoft.com/office/word/2012/wordml" xmlns:w16cex="http://schemas.microsoft.com/office/word/2018/wordml/cex" xmlns:w16cid="http://schemas.microsoft.com/office/word/2016/wordml/cid" xmlns:w16="http://schemas.microsoft.com/office/word/2018/wordml" xmlns:w16du="http://schemas.microsoft.com/office/word/2023/wordml/word16du" xmlns:w16sdtdh="http://schemas.microsoft.com/office/word/2020/wordml/sdtdatahash" xmlns:w16sdtfl="http://schemas.microsoft.com/office/word/2024/wordml/sdtformatlock" xmlns:w16se="http://schemas.microsoft.com/office/word/2015/wordml/symex" mc:Ignorable="w14 w15 w16se w16cid w16 w16cex w16sdtdh w16sdtfl w16du">
   <w:docDefaults>
     <w:rPrDefault>
       <w:rPr>

--- a/Flask.docx
+++ b/Flask.docx
@@ -6368,6 +6368,9 @@
     <w:p>
       <w:pPr>
         <w:spacing w:after="0"/>
+        <w:rPr>
+          <w:lang w:val="en-US"/>
+        </w:rPr>
       </w:pPr>
       <w:proofErr w:type="gramStart"/>
       <w:r>
@@ -6378,6 +6381,9 @@
       </w:r>
       <w:proofErr w:type="gramEnd"/>
       <w:r>
+        <w:rPr>
+          <w:lang w:val="en-US"/>
+        </w:rPr>
         <w:t xml:space="preserve"> </w:t>
       </w:r>
       <w:r>
@@ -6387,6 +6393,9 @@
         <w:t>install</w:t>
       </w:r>
       <w:r>
+        <w:rPr>
+          <w:lang w:val="en-US"/>
+        </w:rPr>
         <w:t xml:space="preserve"> </w:t>
       </w:r>
       <w:proofErr w:type="spellStart"/>
@@ -6401,11 +6410,17 @@
     <w:p>
       <w:pPr>
         <w:spacing w:after="0"/>
+        <w:rPr>
+          <w:lang w:val="en-US"/>
+        </w:rPr>
       </w:pPr>
       <w:r>
         <w:t>Запуск</w:t>
       </w:r>
       <w:r>
+        <w:rPr>
+          <w:lang w:val="en-US"/>
+        </w:rPr>
         <w:t xml:space="preserve"> </w:t>
       </w:r>
       <w:proofErr w:type="spellStart"/>
@@ -6732,9 +6747,27 @@
     <w:p>
       <w:pPr>
         <w:spacing w:after="0"/>
-      </w:pPr>
-      <w:r>
-        <w:t>Пример GET-запроса:</w:t>
+        <w:rPr>
+          <w:lang w:val="en-US"/>
+        </w:rPr>
+      </w:pPr>
+      <w:r>
+        <w:t>Пример</w:t>
+      </w:r>
+      <w:r>
+        <w:rPr>
+          <w:lang w:val="en-US"/>
+        </w:rPr>
+        <w:t xml:space="preserve"> GET-</w:t>
+      </w:r>
+      <w:r>
+        <w:t>запроса</w:t>
+      </w:r>
+      <w:r>
+        <w:rPr>
+          <w:lang w:val="en-US"/>
+        </w:rPr>
+        <w:t>:</w:t>
       </w:r>
     </w:p>
     <w:p>
@@ -6745,6 +6778,7 @@
           <w:bCs/>
           <w:i/>
           <w:iCs/>
+          <w:lang w:val="en-US"/>
         </w:rPr>
       </w:pPr>
       <w:r>
@@ -6753,6 +6787,7 @@
           <w:bCs/>
           <w:i/>
           <w:iCs/>
+          <w:lang w:val="en-US"/>
         </w:rPr>
         <w:t>GET /index.html HTTP/1.1</w:t>
       </w:r>
@@ -6888,7 +6923,7 @@
       </w:pPr>
       <w:r>
         <w:pict w14:anchorId="09822425">
-          <v:rect id="_x0000_i1049" style="width:0;height:1.5pt" o:hralign="center" o:hrstd="t" o:hr="t" fillcolor="#a0a0a0" stroked="f"/>
+          <v:rect id="_x0000_i1025" style="width:0;height:1.5pt" o:hralign="center" o:hrstd="t" o:hr="t" fillcolor="#a0a0a0" stroked="f"/>
         </w:pict>
       </w:r>
     </w:p>
@@ -7389,7 +7424,7 @@
       </w:pPr>
       <w:r>
         <w:pict w14:anchorId="0DFA90B8">
-          <v:rect id="_x0000_i1051" style="width:0;height:1.5pt" o:hralign="center" o:hrstd="t" o:hr="t" fillcolor="#a0a0a0" stroked="f"/>
+          <v:rect id="_x0000_i1026" style="width:0;height:1.5pt" o:hralign="center" o:hrstd="t" o:hr="t" fillcolor="#a0a0a0" stroked="f"/>
         </w:pict>
       </w:r>
     </w:p>
@@ -7479,7 +7514,7 @@
       </w:pPr>
       <w:r>
         <w:pict w14:anchorId="608E986A">
-          <v:rect id="_x0000_i1052" style="width:0;height:1.5pt" o:hralign="center" o:hrstd="t" o:hr="t" fillcolor="#a0a0a0" stroked="f"/>
+          <v:rect id="_x0000_i1027" style="width:0;height:1.5pt" o:hralign="center" o:hrstd="t" o:hr="t" fillcolor="#a0a0a0" stroked="f"/>
         </w:pict>
       </w:r>
     </w:p>
@@ -7610,9 +7645,3303 @@
     </w:p>
     <w:p>
       <w:pPr>
+        <w:pStyle w:val="1"/>
+        <w:jc w:val="center"/>
+      </w:pPr>
+      <w:r>
+        <w:t>Что такое POST-запросы?</w:t>
+      </w:r>
+    </w:p>
+    <w:p>
+      <w:pPr>
         <w:spacing w:after="0"/>
       </w:pPr>
-    </w:p>
+      <w:r>
+        <w:t>POST-запросы — это один из способов отправки данных через интернет от клиента (например, браузера) к серверу. Они используются, когда нужно передать какую-то информацию, например:</w:t>
+      </w:r>
+    </w:p>
+    <w:p>
+      <w:pPr>
+        <w:numPr>
+          <w:ilvl w:val="0"/>
+          <w:numId w:val="13"/>
+        </w:numPr>
+        <w:spacing w:after="0"/>
+      </w:pPr>
+      <w:r>
+        <w:t>Регистрационные данные (логин и пароль).</w:t>
+      </w:r>
+    </w:p>
+    <w:p>
+      <w:pPr>
+        <w:numPr>
+          <w:ilvl w:val="0"/>
+          <w:numId w:val="13"/>
+        </w:numPr>
+        <w:spacing w:after="0"/>
+      </w:pPr>
+      <w:r>
+        <w:t>Форму заказа на сайте.</w:t>
+      </w:r>
+    </w:p>
+    <w:p>
+      <w:pPr>
+        <w:numPr>
+          <w:ilvl w:val="0"/>
+          <w:numId w:val="13"/>
+        </w:numPr>
+        <w:spacing w:after="0"/>
+      </w:pPr>
+      <w:r>
+        <w:t>Загрузить файл на сервер.</w:t>
+      </w:r>
+    </w:p>
+    <w:p>
+      <w:pPr>
+        <w:spacing w:after="0"/>
+      </w:pPr>
+      <w:r>
+        <w:t>Когда ты отправляешь POST-запрос, данные передаются в теле запроса, а не в адресной строке браузера. Это делает их чуть более безопасными, чем GET-запросы, где данные видны всем.</w:t>
+      </w:r>
+    </w:p>
+    <w:p>
+      <w:pPr>
+        <w:spacing w:after="0"/>
+      </w:pPr>
+      <w:r>
+        <w:t>Пример:</w:t>
+      </w:r>
+      <w:r>
+        <w:br/>
+        <w:t>Ты заполняешь форму на сайте с полями «Имя» и «Сообщение», нажимаешь "Отправить", и эти данные отправляются на сервер с помощью POST-запроса.</w:t>
+      </w:r>
+    </w:p>
+    <w:p>
+      <w:pPr>
+        <w:spacing w:after="0"/>
+      </w:pPr>
+      <w:r>
+        <w:t xml:space="preserve">В Python отправка POST-запроса обычно делается с помощью библиотеки </w:t>
+      </w:r>
+      <w:proofErr w:type="spellStart"/>
+      <w:r>
+        <w:t>requests</w:t>
+      </w:r>
+      <w:proofErr w:type="spellEnd"/>
+      <w:r>
+        <w:t>:</w:t>
+      </w:r>
+    </w:p>
+    <w:p>
+      <w:pPr>
+        <w:spacing w:after="0"/>
+        <w:rPr>
+          <w:b/>
+          <w:bCs/>
+          <w:i/>
+          <w:iCs/>
+        </w:rPr>
+      </w:pPr>
+    </w:p>
+    <w:p>
+      <w:pPr>
+        <w:spacing w:after="0" w:line="240" w:lineRule="auto"/>
+        <w:rPr>
+          <w:b/>
+          <w:bCs/>
+          <w:i/>
+          <w:iCs/>
+          <w:lang w:val="en-US"/>
+        </w:rPr>
+      </w:pPr>
+      <w:r>
+        <w:rPr>
+          <w:b/>
+          <w:bCs/>
+          <w:i/>
+          <w:iCs/>
+          <w:lang w:val="en-US"/>
+        </w:rPr>
+        <w:t>import requests</w:t>
+      </w:r>
+    </w:p>
+    <w:p>
+      <w:pPr>
+        <w:spacing w:after="0" w:line="240" w:lineRule="auto"/>
+        <w:rPr>
+          <w:b/>
+          <w:bCs/>
+          <w:i/>
+          <w:iCs/>
+          <w:lang w:val="en-US"/>
+        </w:rPr>
+      </w:pPr>
+    </w:p>
+    <w:p>
+      <w:pPr>
+        <w:spacing w:after="0" w:line="240" w:lineRule="auto"/>
+        <w:rPr>
+          <w:b/>
+          <w:bCs/>
+          <w:i/>
+          <w:iCs/>
+          <w:lang w:val="en-US"/>
+        </w:rPr>
+      </w:pPr>
+      <w:r>
+        <w:rPr>
+          <w:b/>
+          <w:bCs/>
+          <w:i/>
+          <w:iCs/>
+          <w:lang w:val="en-US"/>
+        </w:rPr>
+        <w:t xml:space="preserve">data </w:t>
+      </w:r>
+      <w:proofErr w:type="gramStart"/>
+      <w:r>
+        <w:rPr>
+          <w:b/>
+          <w:bCs/>
+          <w:i/>
+          <w:iCs/>
+          <w:lang w:val="en-US"/>
+        </w:rPr>
+        <w:t>= {'</w:t>
+      </w:r>
+      <w:proofErr w:type="gramEnd"/>
+      <w:r>
+        <w:rPr>
+          <w:b/>
+          <w:bCs/>
+          <w:i/>
+          <w:iCs/>
+          <w:lang w:val="en-US"/>
+        </w:rPr>
+        <w:t>name': 'Alice', 'message': 'Hello, world!'}</w:t>
+      </w:r>
+    </w:p>
+    <w:p>
+      <w:pPr>
+        <w:spacing w:after="0" w:line="240" w:lineRule="auto"/>
+        <w:rPr>
+          <w:b/>
+          <w:bCs/>
+          <w:i/>
+          <w:iCs/>
+          <w:lang w:val="en-US"/>
+        </w:rPr>
+      </w:pPr>
+      <w:r>
+        <w:rPr>
+          <w:b/>
+          <w:bCs/>
+          <w:i/>
+          <w:iCs/>
+          <w:lang w:val="en-US"/>
+        </w:rPr>
+        <w:t xml:space="preserve">response = </w:t>
+      </w:r>
+      <w:proofErr w:type="spellStart"/>
+      <w:proofErr w:type="gramStart"/>
+      <w:r>
+        <w:rPr>
+          <w:b/>
+          <w:bCs/>
+          <w:i/>
+          <w:iCs/>
+          <w:lang w:val="en-US"/>
+        </w:rPr>
+        <w:t>requests.post</w:t>
+      </w:r>
+      <w:proofErr w:type="spellEnd"/>
+      <w:r>
+        <w:rPr>
+          <w:b/>
+          <w:bCs/>
+          <w:i/>
+          <w:iCs/>
+          <w:lang w:val="en-US"/>
+        </w:rPr>
+        <w:t>(</w:t>
+      </w:r>
+      <w:proofErr w:type="gramEnd"/>
+      <w:r>
+        <w:rPr>
+          <w:b/>
+          <w:bCs/>
+          <w:i/>
+          <w:iCs/>
+          <w:lang w:val="en-US"/>
+        </w:rPr>
+        <w:t>'https://example.com/submit', data=data)</w:t>
+      </w:r>
+    </w:p>
+    <w:p>
+      <w:pPr>
+        <w:spacing w:after="0" w:line="240" w:lineRule="auto"/>
+        <w:rPr>
+          <w:b/>
+          <w:bCs/>
+          <w:i/>
+          <w:iCs/>
+          <w:lang w:val="en-US"/>
+        </w:rPr>
+      </w:pPr>
+    </w:p>
+    <w:p>
+      <w:pPr>
+        <w:spacing w:after="0" w:line="240" w:lineRule="auto"/>
+        <w:rPr>
+          <w:b/>
+          <w:bCs/>
+          <w:i/>
+          <w:iCs/>
+        </w:rPr>
+      </w:pPr>
+      <w:proofErr w:type="spellStart"/>
+      <w:r>
+        <w:rPr>
+          <w:b/>
+          <w:bCs/>
+          <w:i/>
+          <w:iCs/>
+        </w:rPr>
+        <w:t>print</w:t>
+      </w:r>
+      <w:proofErr w:type="spellEnd"/>
+      <w:r>
+        <w:rPr>
+          <w:b/>
+          <w:bCs/>
+          <w:i/>
+          <w:iCs/>
+        </w:rPr>
+        <w:t>(</w:t>
+      </w:r>
+      <w:proofErr w:type="spellStart"/>
+      <w:r>
+        <w:rPr>
+          <w:b/>
+          <w:bCs/>
+          <w:i/>
+          <w:iCs/>
+        </w:rPr>
+        <w:t>response.</w:t>
+      </w:r>
+      <w:proofErr w:type="gramStart"/>
+      <w:r>
+        <w:rPr>
+          <w:b/>
+          <w:bCs/>
+          <w:i/>
+          <w:iCs/>
+        </w:rPr>
+        <w:t>text</w:t>
+      </w:r>
+      <w:proofErr w:type="spellEnd"/>
+      <w:r>
+        <w:rPr>
+          <w:b/>
+          <w:bCs/>
+          <w:i/>
+          <w:iCs/>
+        </w:rPr>
+        <w:t>)  #</w:t>
+      </w:r>
+      <w:proofErr w:type="gramEnd"/>
+      <w:r>
+        <w:rPr>
+          <w:b/>
+          <w:bCs/>
+          <w:i/>
+          <w:iCs/>
+        </w:rPr>
+        <w:t xml:space="preserve"> Ответ сервера</w:t>
+      </w:r>
+    </w:p>
+    <w:p>
+      <w:pPr>
+        <w:spacing w:after="0"/>
+      </w:pPr>
+    </w:p>
+    <w:p>
+      <w:pPr>
+        <w:spacing w:after="0"/>
+        <w:jc w:val="center"/>
+      </w:pPr>
+      <w:hyperlink r:id="rId13" w:tgtFrame="_blank" w:history="1">
+        <w:r>
+          <w:rPr>
+            <w:rStyle w:val="ac"/>
+          </w:rPr>
+          <w:t xml:space="preserve">Большой гайд по тестированию с </w:t>
+        </w:r>
+        <w:proofErr w:type="spellStart"/>
+        <w:r>
+          <w:rPr>
+            <w:rStyle w:val="ac"/>
+          </w:rPr>
+          <w:t>Postman</w:t>
+        </w:r>
+        <w:proofErr w:type="spellEnd"/>
+        <w:r>
+          <w:rPr>
+            <w:rStyle w:val="ac"/>
+          </w:rPr>
+          <w:t xml:space="preserve"> для начинающих</w:t>
+        </w:r>
+      </w:hyperlink>
+    </w:p>
+    <w:p>
+      <w:pPr>
+        <w:spacing w:after="0"/>
+        <w:jc w:val="center"/>
+      </w:pPr>
+      <w:hyperlink r:id="rId14" w:tgtFrame="_blank" w:history="1">
+        <w:r>
+          <w:rPr>
+            <w:rStyle w:val="ac"/>
+          </w:rPr>
+          <w:t>О максимальной длине HTTP GET запроса</w:t>
+        </w:r>
+      </w:hyperlink>
+    </w:p>
+    <w:p>
+      <w:pPr>
+        <w:spacing w:after="0"/>
+      </w:pPr>
+      <w:r>
+        <w:t xml:space="preserve">Команда для установки консольной утилиты </w:t>
+      </w:r>
+      <w:proofErr w:type="spellStart"/>
+      <w:r>
+        <w:t>curl</w:t>
+      </w:r>
+      <w:proofErr w:type="spellEnd"/>
+      <w:r>
+        <w:t>:</w:t>
+      </w:r>
+      <w:r>
+        <w:br/>
+      </w:r>
+      <w:r>
+        <w:rPr>
+          <w:b/>
+          <w:bCs/>
+        </w:rPr>
+        <w:t xml:space="preserve">$ </w:t>
+      </w:r>
+      <w:proofErr w:type="spellStart"/>
+      <w:r>
+        <w:rPr>
+          <w:b/>
+          <w:bCs/>
+        </w:rPr>
+        <w:t>sudo</w:t>
+      </w:r>
+      <w:proofErr w:type="spellEnd"/>
+      <w:r>
+        <w:rPr>
+          <w:b/>
+          <w:bCs/>
+        </w:rPr>
+        <w:t xml:space="preserve"> </w:t>
+      </w:r>
+      <w:proofErr w:type="spellStart"/>
+      <w:r>
+        <w:rPr>
+          <w:b/>
+          <w:bCs/>
+        </w:rPr>
+        <w:t>apt</w:t>
+      </w:r>
+      <w:proofErr w:type="spellEnd"/>
+      <w:r>
+        <w:rPr>
+          <w:b/>
+          <w:bCs/>
+        </w:rPr>
+        <w:t xml:space="preserve"> </w:t>
+      </w:r>
+      <w:proofErr w:type="spellStart"/>
+      <w:r>
+        <w:rPr>
+          <w:b/>
+          <w:bCs/>
+        </w:rPr>
+        <w:t>install</w:t>
+      </w:r>
+      <w:proofErr w:type="spellEnd"/>
+      <w:r>
+        <w:rPr>
+          <w:b/>
+          <w:bCs/>
+        </w:rPr>
+        <w:t xml:space="preserve"> </w:t>
+      </w:r>
+      <w:proofErr w:type="spellStart"/>
+      <w:r>
+        <w:rPr>
+          <w:b/>
+          <w:bCs/>
+        </w:rPr>
+        <w:t>curl</w:t>
+      </w:r>
+      <w:proofErr w:type="spellEnd"/>
+    </w:p>
+    <w:p>
+      <w:pPr>
+        <w:spacing w:after="0"/>
+        <w:rPr>
+          <w:b/>
+          <w:bCs/>
+        </w:rPr>
+      </w:pPr>
+      <w:r>
+        <w:t xml:space="preserve">Установка программы с графическим интерфейсом </w:t>
+      </w:r>
+      <w:proofErr w:type="spellStart"/>
+      <w:r>
+        <w:t>postman</w:t>
+      </w:r>
+      <w:proofErr w:type="spellEnd"/>
+      <w:r>
+        <w:t>:</w:t>
+      </w:r>
+      <w:r>
+        <w:br/>
+      </w:r>
+      <w:r>
+        <w:rPr>
+          <w:b/>
+          <w:bCs/>
+        </w:rPr>
+        <w:t xml:space="preserve">$ </w:t>
+      </w:r>
+      <w:proofErr w:type="spellStart"/>
+      <w:r>
+        <w:rPr>
+          <w:b/>
+          <w:bCs/>
+        </w:rPr>
+        <w:t>sudo</w:t>
+      </w:r>
+      <w:proofErr w:type="spellEnd"/>
+      <w:r>
+        <w:rPr>
+          <w:b/>
+          <w:bCs/>
+        </w:rPr>
+        <w:t xml:space="preserve"> </w:t>
+      </w:r>
+      <w:proofErr w:type="spellStart"/>
+      <w:r>
+        <w:rPr>
+          <w:b/>
+          <w:bCs/>
+        </w:rPr>
+        <w:t>snap</w:t>
+      </w:r>
+      <w:proofErr w:type="spellEnd"/>
+      <w:r>
+        <w:rPr>
+          <w:b/>
+          <w:bCs/>
+        </w:rPr>
+        <w:t xml:space="preserve"> </w:t>
+      </w:r>
+      <w:proofErr w:type="spellStart"/>
+      <w:r>
+        <w:rPr>
+          <w:b/>
+          <w:bCs/>
+        </w:rPr>
+        <w:t>install</w:t>
+      </w:r>
+      <w:proofErr w:type="spellEnd"/>
+      <w:r>
+        <w:rPr>
+          <w:b/>
+          <w:bCs/>
+        </w:rPr>
+        <w:t xml:space="preserve"> </w:t>
+      </w:r>
+      <w:proofErr w:type="spellStart"/>
+      <w:r>
+        <w:rPr>
+          <w:b/>
+          <w:bCs/>
+        </w:rPr>
+        <w:t>postman</w:t>
+      </w:r>
+      <w:proofErr w:type="spellEnd"/>
+    </w:p>
+    <w:p>
+      <w:pPr>
+        <w:spacing w:after="0"/>
+        <w:rPr>
+          <w:b/>
+          <w:bCs/>
+        </w:rPr>
+      </w:pPr>
+    </w:p>
+    <w:p>
+      <w:pPr>
+        <w:spacing w:after="0"/>
+        <w:rPr>
+          <w:b/>
+          <w:bCs/>
+          <w:i/>
+          <w:iCs/>
+        </w:rPr>
+      </w:pPr>
+      <w:r>
+        <w:rPr>
+          <w:b/>
+          <w:bCs/>
+          <w:i/>
+          <w:iCs/>
+        </w:rPr>
+        <w:t xml:space="preserve">Шпаргалка по </w:t>
+      </w:r>
+      <w:proofErr w:type="spellStart"/>
+      <w:r>
+        <w:rPr>
+          <w:b/>
+          <w:bCs/>
+          <w:i/>
+          <w:iCs/>
+        </w:rPr>
+        <w:t>curl</w:t>
+      </w:r>
+      <w:proofErr w:type="spellEnd"/>
+    </w:p>
+    <w:p>
+      <w:pPr>
+        <w:numPr>
+          <w:ilvl w:val="0"/>
+          <w:numId w:val="12"/>
+        </w:numPr>
+        <w:spacing w:after="0"/>
+        <w:rPr>
+          <w:b/>
+          <w:bCs/>
+        </w:rPr>
+      </w:pPr>
+      <w:r>
+        <w:rPr>
+          <w:b/>
+          <w:bCs/>
+        </w:rPr>
+        <w:t>Отправка GET-запроса:</w:t>
+      </w:r>
+      <w:r>
+        <w:rPr>
+          <w:b/>
+          <w:bCs/>
+        </w:rPr>
+        <w:br/>
+      </w:r>
+      <w:proofErr w:type="spellStart"/>
+      <w:r>
+        <w:rPr>
+          <w:b/>
+          <w:bCs/>
+        </w:rPr>
+        <w:t>curl</w:t>
+      </w:r>
+      <w:proofErr w:type="spellEnd"/>
+      <w:r>
+        <w:rPr>
+          <w:b/>
+          <w:bCs/>
+        </w:rPr>
+        <w:t xml:space="preserve"> &lt;URL&gt;</w:t>
+      </w:r>
+    </w:p>
+    <w:p>
+      <w:pPr>
+        <w:numPr>
+          <w:ilvl w:val="0"/>
+          <w:numId w:val="12"/>
+        </w:numPr>
+        <w:spacing w:after="0"/>
+        <w:rPr>
+          <w:b/>
+          <w:bCs/>
+        </w:rPr>
+      </w:pPr>
+      <w:r>
+        <w:rPr>
+          <w:b/>
+          <w:bCs/>
+        </w:rPr>
+        <w:lastRenderedPageBreak/>
+        <w:t>Отправка GET-запроса с параметрами:</w:t>
+      </w:r>
+      <w:r>
+        <w:rPr>
+          <w:b/>
+          <w:bCs/>
+        </w:rPr>
+        <w:br/>
+      </w:r>
+      <w:proofErr w:type="spellStart"/>
+      <w:r>
+        <w:rPr>
+          <w:b/>
+          <w:bCs/>
+        </w:rPr>
+        <w:t>curl</w:t>
+      </w:r>
+      <w:proofErr w:type="spellEnd"/>
+      <w:r>
+        <w:rPr>
+          <w:b/>
+          <w:bCs/>
+        </w:rPr>
+        <w:t xml:space="preserve"> "&lt;URL&gt;?param1=value1&amp;param2=value2"</w:t>
+      </w:r>
+    </w:p>
+    <w:p>
+      <w:pPr>
+        <w:numPr>
+          <w:ilvl w:val="0"/>
+          <w:numId w:val="12"/>
+        </w:numPr>
+        <w:spacing w:after="0"/>
+        <w:rPr>
+          <w:b/>
+          <w:bCs/>
+        </w:rPr>
+      </w:pPr>
+      <w:r>
+        <w:rPr>
+          <w:b/>
+          <w:bCs/>
+        </w:rPr>
+        <w:t>Отправка POST-запроса с данными в теле запроса:</w:t>
+      </w:r>
+      <w:r>
+        <w:rPr>
+          <w:b/>
+          <w:bCs/>
+        </w:rPr>
+        <w:br/>
+      </w:r>
+      <w:proofErr w:type="spellStart"/>
+      <w:r>
+        <w:rPr>
+          <w:b/>
+          <w:bCs/>
+        </w:rPr>
+        <w:t>curl</w:t>
+      </w:r>
+      <w:proofErr w:type="spellEnd"/>
+      <w:r>
+        <w:rPr>
+          <w:b/>
+          <w:bCs/>
+        </w:rPr>
+        <w:t xml:space="preserve"> -d "</w:t>
+      </w:r>
+      <w:proofErr w:type="spellStart"/>
+      <w:r>
+        <w:rPr>
+          <w:b/>
+          <w:bCs/>
+        </w:rPr>
+        <w:t>data</w:t>
+      </w:r>
+      <w:proofErr w:type="spellEnd"/>
+      <w:r>
+        <w:rPr>
+          <w:b/>
+          <w:bCs/>
+        </w:rPr>
+        <w:t>" &lt;URL&gt;</w:t>
+      </w:r>
+    </w:p>
+    <w:p>
+      <w:pPr>
+        <w:numPr>
+          <w:ilvl w:val="0"/>
+          <w:numId w:val="12"/>
+        </w:numPr>
+        <w:spacing w:after="0"/>
+        <w:rPr>
+          <w:b/>
+          <w:bCs/>
+        </w:rPr>
+      </w:pPr>
+      <w:r>
+        <w:rPr>
+          <w:b/>
+          <w:bCs/>
+        </w:rPr>
+        <w:t>Отправка POST-запроса с данными в теле запроса в формате JSON:</w:t>
+      </w:r>
+      <w:r>
+        <w:rPr>
+          <w:b/>
+          <w:bCs/>
+        </w:rPr>
+        <w:br/>
+      </w:r>
+      <w:proofErr w:type="spellStart"/>
+      <w:r>
+        <w:rPr>
+          <w:b/>
+          <w:bCs/>
+        </w:rPr>
+        <w:t>curl</w:t>
+      </w:r>
+      <w:proofErr w:type="spellEnd"/>
+      <w:r>
+        <w:rPr>
+          <w:b/>
+          <w:bCs/>
+        </w:rPr>
+        <w:t xml:space="preserve"> -H "Content-Type: </w:t>
+      </w:r>
+      <w:proofErr w:type="spellStart"/>
+      <w:r>
+        <w:rPr>
+          <w:b/>
+          <w:bCs/>
+        </w:rPr>
+        <w:t>application</w:t>
+      </w:r>
+      <w:proofErr w:type="spellEnd"/>
+      <w:r>
+        <w:rPr>
+          <w:b/>
+          <w:bCs/>
+        </w:rPr>
+        <w:t>/</w:t>
+      </w:r>
+      <w:proofErr w:type="spellStart"/>
+      <w:r>
+        <w:rPr>
+          <w:b/>
+          <w:bCs/>
+        </w:rPr>
+        <w:t>json</w:t>
+      </w:r>
+      <w:proofErr w:type="spellEnd"/>
+      <w:r>
+        <w:rPr>
+          <w:b/>
+          <w:bCs/>
+        </w:rPr>
+        <w:t>" -d '{"</w:t>
+      </w:r>
+      <w:proofErr w:type="spellStart"/>
+      <w:r>
+        <w:rPr>
+          <w:b/>
+          <w:bCs/>
+        </w:rPr>
+        <w:t>key</w:t>
+      </w:r>
+      <w:proofErr w:type="spellEnd"/>
+      <w:r>
+        <w:rPr>
+          <w:b/>
+          <w:bCs/>
+        </w:rPr>
+        <w:t>": "</w:t>
+      </w:r>
+      <w:proofErr w:type="spellStart"/>
+      <w:r>
+        <w:rPr>
+          <w:b/>
+          <w:bCs/>
+        </w:rPr>
+        <w:t>value</w:t>
+      </w:r>
+      <w:proofErr w:type="spellEnd"/>
+      <w:r>
+        <w:rPr>
+          <w:b/>
+          <w:bCs/>
+        </w:rPr>
+        <w:t>"}' &lt;URL&gt;</w:t>
+      </w:r>
+    </w:p>
+    <w:p>
+      <w:pPr>
+        <w:spacing w:after="0"/>
+      </w:pPr>
+    </w:p>
+    <w:p>
+      <w:pPr>
+        <w:pStyle w:val="1"/>
+        <w:jc w:val="center"/>
+      </w:pPr>
+      <w:r>
+        <w:t>ПОТОКИ И ПРОЦЕССЫ</w:t>
+      </w:r>
+    </w:p>
+    <w:p/>
+    <w:p>
+      <w:r>
+        <w:t>В Python, как и в других языках программирования, важно понимать разницу между процессами и потоками, так как они используются для выполнения задач параллельно или конкурентно. Вот ключевые моменты, которые тебе нужно знать:</w:t>
+      </w:r>
+    </w:p>
+    <w:p>
+      <w:pPr>
+        <w:rPr>
+          <w:b/>
+          <w:bCs/>
+        </w:rPr>
+      </w:pPr>
+      <w:r>
+        <w:rPr>
+          <w:b/>
+          <w:bCs/>
+        </w:rPr>
+        <w:t>1. Процесс</w:t>
+      </w:r>
+    </w:p>
+    <w:p>
+      <w:pPr>
+        <w:numPr>
+          <w:ilvl w:val="0"/>
+          <w:numId w:val="14"/>
+        </w:numPr>
+      </w:pPr>
+      <w:r>
+        <w:rPr>
+          <w:b/>
+          <w:bCs/>
+        </w:rPr>
+        <w:t>Процесс</w:t>
+      </w:r>
+      <w:r>
+        <w:t> — это экземпляр программы, который выполняется независимо от других процессов.</w:t>
+      </w:r>
+    </w:p>
+    <w:p>
+      <w:pPr>
+        <w:numPr>
+          <w:ilvl w:val="0"/>
+          <w:numId w:val="14"/>
+        </w:numPr>
+      </w:pPr>
+      <w:r>
+        <w:t>Каждый процесс имеет свое собственное пространство памяти, что делает их изолированными друг от друга.</w:t>
+      </w:r>
+    </w:p>
+    <w:p>
+      <w:pPr>
+        <w:numPr>
+          <w:ilvl w:val="0"/>
+          <w:numId w:val="14"/>
+        </w:numPr>
+      </w:pPr>
+      <w:r>
+        <w:t>Процессы создаются с помощью модуля </w:t>
+      </w:r>
+      <w:proofErr w:type="spellStart"/>
+      <w:r>
+        <w:t>multiprocessing</w:t>
+      </w:r>
+      <w:proofErr w:type="spellEnd"/>
+      <w:r>
+        <w:t>.</w:t>
+      </w:r>
+    </w:p>
+    <w:p>
+      <w:pPr>
+        <w:numPr>
+          <w:ilvl w:val="0"/>
+          <w:numId w:val="14"/>
+        </w:numPr>
+      </w:pPr>
+      <w:r>
+        <w:t>Пример:</w:t>
+      </w:r>
+    </w:p>
+    <w:p>
+      <w:pPr>
+        <w:spacing w:after="0"/>
+        <w:rPr>
+          <w:b/>
+          <w:bCs/>
+        </w:rPr>
+      </w:pPr>
+      <w:proofErr w:type="spellStart"/>
+      <w:r>
+        <w:rPr>
+          <w:b/>
+          <w:bCs/>
+        </w:rPr>
+        <w:t>from</w:t>
+      </w:r>
+      <w:proofErr w:type="spellEnd"/>
+      <w:r>
+        <w:rPr>
+          <w:b/>
+          <w:bCs/>
+        </w:rPr>
+        <w:t xml:space="preserve"> </w:t>
+      </w:r>
+      <w:proofErr w:type="spellStart"/>
+      <w:r>
+        <w:rPr>
+          <w:b/>
+          <w:bCs/>
+        </w:rPr>
+        <w:t>multiprocessing</w:t>
+      </w:r>
+      <w:proofErr w:type="spellEnd"/>
+      <w:r>
+        <w:rPr>
+          <w:b/>
+          <w:bCs/>
+        </w:rPr>
+        <w:t xml:space="preserve"> </w:t>
+      </w:r>
+      <w:proofErr w:type="spellStart"/>
+      <w:r>
+        <w:rPr>
+          <w:b/>
+          <w:bCs/>
+        </w:rPr>
+        <w:t>import</w:t>
+      </w:r>
+      <w:proofErr w:type="spellEnd"/>
+      <w:r>
+        <w:rPr>
+          <w:b/>
+          <w:bCs/>
+        </w:rPr>
+        <w:t xml:space="preserve"> Process</w:t>
+      </w:r>
+    </w:p>
+    <w:p>
+      <w:pPr>
+        <w:spacing w:after="0"/>
+        <w:rPr>
+          <w:b/>
+          <w:bCs/>
+          <w:lang w:val="en-US"/>
+        </w:rPr>
+      </w:pPr>
+      <w:r>
+        <w:rPr>
+          <w:b/>
+          <w:bCs/>
+          <w:lang w:val="en-US"/>
+        </w:rPr>
+        <w:t xml:space="preserve">def </w:t>
+      </w:r>
+      <w:proofErr w:type="gramStart"/>
+      <w:r>
+        <w:rPr>
+          <w:b/>
+          <w:bCs/>
+          <w:lang w:val="en-US"/>
+        </w:rPr>
+        <w:t>worker(</w:t>
+      </w:r>
+      <w:proofErr w:type="gramEnd"/>
+      <w:r>
+        <w:rPr>
+          <w:b/>
+          <w:bCs/>
+          <w:lang w:val="en-US"/>
+        </w:rPr>
+        <w:t>):</w:t>
+      </w:r>
+    </w:p>
+    <w:p>
+      <w:pPr>
+        <w:spacing w:after="0"/>
+        <w:rPr>
+          <w:b/>
+          <w:bCs/>
+        </w:rPr>
+      </w:pPr>
+      <w:r>
+        <w:rPr>
+          <w:b/>
+          <w:bCs/>
+          <w:lang w:val="en-US"/>
+        </w:rPr>
+        <w:t xml:space="preserve">    </w:t>
+      </w:r>
+      <w:proofErr w:type="gramStart"/>
+      <w:r>
+        <w:rPr>
+          <w:b/>
+          <w:bCs/>
+          <w:lang w:val="en-US"/>
+        </w:rPr>
+        <w:t>print(</w:t>
+      </w:r>
+      <w:proofErr w:type="gramEnd"/>
+      <w:r>
+        <w:rPr>
+          <w:b/>
+          <w:bCs/>
+          <w:lang w:val="en-US"/>
+        </w:rPr>
+        <w:t>"</w:t>
+      </w:r>
+      <w:r>
+        <w:rPr>
+          <w:b/>
+          <w:bCs/>
+        </w:rPr>
+        <w:t>Процесс</w:t>
+      </w:r>
+      <w:r>
+        <w:rPr>
+          <w:b/>
+          <w:bCs/>
+          <w:lang w:val="en-US"/>
+        </w:rPr>
+        <w:t xml:space="preserve"> </w:t>
+      </w:r>
+      <w:r>
+        <w:rPr>
+          <w:b/>
+          <w:bCs/>
+        </w:rPr>
+        <w:t>работает</w:t>
+      </w:r>
+      <w:r>
+        <w:rPr>
+          <w:b/>
+          <w:bCs/>
+          <w:lang w:val="en-US"/>
+        </w:rPr>
+        <w:t>")</w:t>
+      </w:r>
+    </w:p>
+    <w:p>
+      <w:pPr>
+        <w:spacing w:after="0"/>
+        <w:rPr>
+          <w:b/>
+          <w:bCs/>
+          <w:lang w:val="en-US"/>
+        </w:rPr>
+      </w:pPr>
+      <w:r>
+        <w:rPr>
+          <w:b/>
+          <w:bCs/>
+          <w:lang w:val="en-US"/>
+        </w:rPr>
+        <w:t>if __name__ == "__main__":</w:t>
+      </w:r>
+    </w:p>
+    <w:p>
+      <w:pPr>
+        <w:spacing w:after="0"/>
+        <w:rPr>
+          <w:b/>
+          <w:bCs/>
+          <w:lang w:val="en-US"/>
+        </w:rPr>
+      </w:pPr>
+      <w:r>
+        <w:rPr>
+          <w:b/>
+          <w:bCs/>
+          <w:lang w:val="en-US"/>
+        </w:rPr>
+        <w:t xml:space="preserve">    p = Process(target=worker)</w:t>
+      </w:r>
+    </w:p>
+    <w:p>
+      <w:pPr>
+        <w:spacing w:after="0"/>
+        <w:rPr>
+          <w:b/>
+          <w:bCs/>
+          <w:lang w:val="en-US"/>
+        </w:rPr>
+      </w:pPr>
+      <w:r>
+        <w:rPr>
+          <w:b/>
+          <w:bCs/>
+          <w:lang w:val="en-US"/>
+        </w:rPr>
+        <w:t xml:space="preserve">    </w:t>
+      </w:r>
+      <w:proofErr w:type="spellStart"/>
+      <w:proofErr w:type="gramStart"/>
+      <w:r>
+        <w:rPr>
+          <w:b/>
+          <w:bCs/>
+          <w:lang w:val="en-US"/>
+        </w:rPr>
+        <w:t>p.start</w:t>
+      </w:r>
+      <w:proofErr w:type="spellEnd"/>
+      <w:proofErr w:type="gramEnd"/>
+      <w:r>
+        <w:rPr>
+          <w:b/>
+          <w:bCs/>
+          <w:lang w:val="en-US"/>
+        </w:rPr>
+        <w:t>()</w:t>
+      </w:r>
+    </w:p>
+    <w:p>
+      <w:pPr>
+        <w:spacing w:after="0"/>
+        <w:rPr>
+          <w:b/>
+          <w:bCs/>
+        </w:rPr>
+      </w:pPr>
+      <w:r>
+        <w:rPr>
+          <w:b/>
+          <w:bCs/>
+          <w:lang w:val="en-US"/>
+        </w:rPr>
+        <w:t xml:space="preserve">    </w:t>
+      </w:r>
+      <w:proofErr w:type="spellStart"/>
+      <w:proofErr w:type="gramStart"/>
+      <w:r>
+        <w:rPr>
+          <w:b/>
+          <w:bCs/>
+          <w:lang w:val="en-US"/>
+        </w:rPr>
+        <w:t>p.join</w:t>
+      </w:r>
+      <w:proofErr w:type="spellEnd"/>
+      <w:proofErr w:type="gramEnd"/>
+      <w:r>
+        <w:rPr>
+          <w:b/>
+          <w:bCs/>
+          <w:lang w:val="en-US"/>
+        </w:rPr>
+        <w:t>()</w:t>
+      </w:r>
+    </w:p>
+    <w:p>
+      <w:pPr>
+        <w:spacing w:after="0"/>
+      </w:pPr>
+    </w:p>
+    <w:p>
+      <w:pPr>
+        <w:rPr>
+          <w:b/>
+          <w:bCs/>
+          <w:lang w:val="en-US"/>
+        </w:rPr>
+      </w:pPr>
+      <w:r>
+        <w:rPr>
+          <w:b/>
+          <w:bCs/>
+          <w:lang w:val="en-US"/>
+        </w:rPr>
+        <w:t>2. </w:t>
+      </w:r>
+      <w:r>
+        <w:rPr>
+          <w:b/>
+          <w:bCs/>
+        </w:rPr>
+        <w:t>Поток</w:t>
+      </w:r>
+      <w:r>
+        <w:rPr>
+          <w:b/>
+          <w:bCs/>
+          <w:lang w:val="en-US"/>
+        </w:rPr>
+        <w:t xml:space="preserve"> (Thread)</w:t>
+      </w:r>
+    </w:p>
+    <w:p>
+      <w:pPr>
+        <w:numPr>
+          <w:ilvl w:val="0"/>
+          <w:numId w:val="15"/>
+        </w:numPr>
+      </w:pPr>
+      <w:r>
+        <w:rPr>
+          <w:b/>
+          <w:bCs/>
+        </w:rPr>
+        <w:t>Поток</w:t>
+      </w:r>
+      <w:r>
+        <w:t> — это легковесный "подпроцесс", который выполняется внутри процесса.</w:t>
+      </w:r>
+    </w:p>
+    <w:p>
+      <w:pPr>
+        <w:numPr>
+          <w:ilvl w:val="0"/>
+          <w:numId w:val="15"/>
+        </w:numPr>
+      </w:pPr>
+      <w:r>
+        <w:t>Потоки разделяют память и ресурсы процесса, в котором они созданы.</w:t>
+      </w:r>
+    </w:p>
+    <w:p>
+      <w:pPr>
+        <w:numPr>
+          <w:ilvl w:val="0"/>
+          <w:numId w:val="15"/>
+        </w:numPr>
+      </w:pPr>
+      <w:r>
+        <w:t>Потоки создаются с помощью модуля </w:t>
+      </w:r>
+      <w:proofErr w:type="spellStart"/>
+      <w:r>
+        <w:t>threading</w:t>
+      </w:r>
+      <w:proofErr w:type="spellEnd"/>
+      <w:r>
+        <w:t>.</w:t>
+      </w:r>
+    </w:p>
+    <w:p>
+      <w:pPr>
+        <w:numPr>
+          <w:ilvl w:val="0"/>
+          <w:numId w:val="15"/>
+        </w:numPr>
+      </w:pPr>
+      <w:r>
+        <w:t>Пример:</w:t>
+      </w:r>
+    </w:p>
+    <w:p>
+      <w:pPr>
+        <w:spacing w:after="0"/>
+        <w:rPr>
+          <w:b/>
+          <w:bCs/>
+        </w:rPr>
+      </w:pPr>
+      <w:proofErr w:type="spellStart"/>
+      <w:r>
+        <w:rPr>
+          <w:b/>
+          <w:bCs/>
+        </w:rPr>
+        <w:t>import</w:t>
+      </w:r>
+      <w:proofErr w:type="spellEnd"/>
+      <w:r>
+        <w:rPr>
+          <w:b/>
+          <w:bCs/>
+        </w:rPr>
+        <w:t xml:space="preserve"> </w:t>
+      </w:r>
+      <w:proofErr w:type="spellStart"/>
+      <w:r>
+        <w:rPr>
+          <w:b/>
+          <w:bCs/>
+        </w:rPr>
+        <w:t>threading</w:t>
+      </w:r>
+      <w:proofErr w:type="spellEnd"/>
+    </w:p>
+    <w:p>
+      <w:pPr>
+        <w:spacing w:after="0"/>
+        <w:rPr>
+          <w:b/>
+          <w:bCs/>
+          <w:lang w:val="en-US"/>
+        </w:rPr>
+      </w:pPr>
+      <w:r>
+        <w:rPr>
+          <w:b/>
+          <w:bCs/>
+          <w:lang w:val="en-US"/>
+        </w:rPr>
+        <w:t xml:space="preserve">def </w:t>
+      </w:r>
+      <w:proofErr w:type="gramStart"/>
+      <w:r>
+        <w:rPr>
+          <w:b/>
+          <w:bCs/>
+          <w:lang w:val="en-US"/>
+        </w:rPr>
+        <w:t>worker(</w:t>
+      </w:r>
+      <w:proofErr w:type="gramEnd"/>
+      <w:r>
+        <w:rPr>
+          <w:b/>
+          <w:bCs/>
+          <w:lang w:val="en-US"/>
+        </w:rPr>
+        <w:t>):</w:t>
+      </w:r>
+    </w:p>
+    <w:p>
+      <w:pPr>
+        <w:spacing w:after="0"/>
+        <w:rPr>
+          <w:b/>
+          <w:bCs/>
+        </w:rPr>
+      </w:pPr>
+      <w:r>
+        <w:rPr>
+          <w:b/>
+          <w:bCs/>
+          <w:lang w:val="en-US"/>
+        </w:rPr>
+        <w:t xml:space="preserve">    </w:t>
+      </w:r>
+      <w:proofErr w:type="gramStart"/>
+      <w:r>
+        <w:rPr>
+          <w:b/>
+          <w:bCs/>
+          <w:lang w:val="en-US"/>
+        </w:rPr>
+        <w:t>print(</w:t>
+      </w:r>
+      <w:proofErr w:type="gramEnd"/>
+      <w:r>
+        <w:rPr>
+          <w:b/>
+          <w:bCs/>
+          <w:lang w:val="en-US"/>
+        </w:rPr>
+        <w:t>"</w:t>
+      </w:r>
+      <w:r>
+        <w:rPr>
+          <w:b/>
+          <w:bCs/>
+        </w:rPr>
+        <w:t>Поток</w:t>
+      </w:r>
+      <w:r>
+        <w:rPr>
+          <w:b/>
+          <w:bCs/>
+          <w:lang w:val="en-US"/>
+        </w:rPr>
+        <w:t xml:space="preserve"> </w:t>
+      </w:r>
+      <w:r>
+        <w:rPr>
+          <w:b/>
+          <w:bCs/>
+        </w:rPr>
+        <w:t>работает</w:t>
+      </w:r>
+      <w:r>
+        <w:rPr>
+          <w:b/>
+          <w:bCs/>
+          <w:lang w:val="en-US"/>
+        </w:rPr>
+        <w:t>")</w:t>
+      </w:r>
+    </w:p>
+    <w:p>
+      <w:pPr>
+        <w:spacing w:after="0"/>
+        <w:rPr>
+          <w:b/>
+          <w:bCs/>
+          <w:lang w:val="en-US"/>
+        </w:rPr>
+      </w:pPr>
+      <w:r>
+        <w:rPr>
+          <w:b/>
+          <w:bCs/>
+          <w:lang w:val="en-US"/>
+        </w:rPr>
+        <w:t xml:space="preserve">t = </w:t>
+      </w:r>
+      <w:proofErr w:type="spellStart"/>
+      <w:proofErr w:type="gramStart"/>
+      <w:r>
+        <w:rPr>
+          <w:b/>
+          <w:bCs/>
+          <w:lang w:val="en-US"/>
+        </w:rPr>
+        <w:t>threading.Thread</w:t>
+      </w:r>
+      <w:proofErr w:type="spellEnd"/>
+      <w:proofErr w:type="gramEnd"/>
+      <w:r>
+        <w:rPr>
+          <w:b/>
+          <w:bCs/>
+          <w:lang w:val="en-US"/>
+        </w:rPr>
+        <w:t>(target=worker)</w:t>
+      </w:r>
+    </w:p>
+    <w:p>
+      <w:pPr>
+        <w:spacing w:after="0"/>
+        <w:rPr>
+          <w:b/>
+          <w:bCs/>
+        </w:rPr>
+      </w:pPr>
+      <w:proofErr w:type="spellStart"/>
+      <w:proofErr w:type="gramStart"/>
+      <w:r>
+        <w:rPr>
+          <w:b/>
+          <w:bCs/>
+        </w:rPr>
+        <w:t>t.start</w:t>
+      </w:r>
+      <w:proofErr w:type="spellEnd"/>
+      <w:proofErr w:type="gramEnd"/>
+      <w:r>
+        <w:rPr>
+          <w:b/>
+          <w:bCs/>
+        </w:rPr>
+        <w:t>()</w:t>
+      </w:r>
+    </w:p>
+    <w:p>
+      <w:pPr>
+        <w:spacing w:after="0"/>
+        <w:rPr>
+          <w:b/>
+          <w:bCs/>
+        </w:rPr>
+      </w:pPr>
+      <w:proofErr w:type="spellStart"/>
+      <w:proofErr w:type="gramStart"/>
+      <w:r>
+        <w:rPr>
+          <w:b/>
+          <w:bCs/>
+        </w:rPr>
+        <w:lastRenderedPageBreak/>
+        <w:t>t.join</w:t>
+      </w:r>
+      <w:proofErr w:type="spellEnd"/>
+      <w:proofErr w:type="gramEnd"/>
+      <w:r>
+        <w:rPr>
+          <w:b/>
+          <w:bCs/>
+        </w:rPr>
+        <w:t>()</w:t>
+      </w:r>
+    </w:p>
+    <w:p>
+      <w:pPr>
+        <w:rPr>
+          <w:b/>
+          <w:bCs/>
+        </w:rPr>
+      </w:pPr>
+      <w:r>
+        <w:rPr>
+          <w:b/>
+          <w:bCs/>
+        </w:rPr>
+        <w:t>3. Основные различия</w:t>
+      </w:r>
+    </w:p>
+    <w:p>
+      <w:pPr>
+        <w:numPr>
+          <w:ilvl w:val="0"/>
+          <w:numId w:val="16"/>
+        </w:numPr>
+      </w:pPr>
+      <w:r>
+        <w:rPr>
+          <w:b/>
+          <w:bCs/>
+        </w:rPr>
+        <w:t>Память</w:t>
+      </w:r>
+      <w:r>
+        <w:t>: Процессы изолированы, потоки разделяют память.</w:t>
+      </w:r>
+    </w:p>
+    <w:p>
+      <w:pPr>
+        <w:numPr>
+          <w:ilvl w:val="0"/>
+          <w:numId w:val="16"/>
+        </w:numPr>
+      </w:pPr>
+      <w:r>
+        <w:rPr>
+          <w:b/>
+          <w:bCs/>
+        </w:rPr>
+        <w:t>Производительность</w:t>
+      </w:r>
+      <w:r>
+        <w:t xml:space="preserve">: Потоки легче и быстрее создаются, но из-за общего доступа к памяти могут возникать проблемы с синхронизацией (например, </w:t>
+      </w:r>
+      <w:proofErr w:type="spellStart"/>
+      <w:r>
+        <w:t>race</w:t>
+      </w:r>
+      <w:proofErr w:type="spellEnd"/>
+      <w:r>
+        <w:t xml:space="preserve"> </w:t>
+      </w:r>
+      <w:proofErr w:type="spellStart"/>
+      <w:r>
+        <w:t>conditions</w:t>
+      </w:r>
+      <w:proofErr w:type="spellEnd"/>
+      <w:r>
+        <w:t>).</w:t>
+      </w:r>
+    </w:p>
+    <w:p>
+      <w:pPr>
+        <w:numPr>
+          <w:ilvl w:val="0"/>
+          <w:numId w:val="16"/>
+        </w:numPr>
+      </w:pPr>
+      <w:r>
+        <w:rPr>
+          <w:b/>
+          <w:bCs/>
+        </w:rPr>
+        <w:t xml:space="preserve">GIL (Global </w:t>
+      </w:r>
+      <w:proofErr w:type="spellStart"/>
+      <w:r>
+        <w:rPr>
+          <w:b/>
+          <w:bCs/>
+        </w:rPr>
+        <w:t>Interpreter</w:t>
+      </w:r>
+      <w:proofErr w:type="spellEnd"/>
+      <w:r>
+        <w:rPr>
+          <w:b/>
+          <w:bCs/>
+        </w:rPr>
+        <w:t xml:space="preserve"> Lock)</w:t>
+      </w:r>
+      <w:r>
+        <w:t>: В Python существует GIL, который ограничивает выполнение нескольких потоков на уровне интерпретатора. Это означает, что даже если у тебя несколько потоков, только один может выполнять Python-код одновременно. Это не касается процессов, так как каждый процесс имеет свой собственный интерпретатор.</w:t>
+      </w:r>
+    </w:p>
+    <w:p>
+      <w:pPr>
+        <w:rPr>
+          <w:b/>
+          <w:bCs/>
+        </w:rPr>
+      </w:pPr>
+      <w:r>
+        <w:rPr>
+          <w:b/>
+          <w:bCs/>
+        </w:rPr>
+        <w:t>4. Когда использовать</w:t>
+      </w:r>
+    </w:p>
+    <w:p>
+      <w:pPr>
+        <w:numPr>
+          <w:ilvl w:val="0"/>
+          <w:numId w:val="17"/>
+        </w:numPr>
+      </w:pPr>
+      <w:r>
+        <w:rPr>
+          <w:b/>
+          <w:bCs/>
+        </w:rPr>
+        <w:t>Процессы</w:t>
+      </w:r>
+      <w:proofErr w:type="gramStart"/>
+      <w:r>
+        <w:t>: Когда</w:t>
+      </w:r>
+      <w:proofErr w:type="gramEnd"/>
+      <w:r>
+        <w:t xml:space="preserve"> задачи требуют полной изоляции и/или интенсивных вычислений (например, обработка больших данных).</w:t>
+      </w:r>
+    </w:p>
+    <w:p>
+      <w:pPr>
+        <w:numPr>
+          <w:ilvl w:val="0"/>
+          <w:numId w:val="17"/>
+        </w:numPr>
+      </w:pPr>
+      <w:r>
+        <w:rPr>
+          <w:b/>
+          <w:bCs/>
+        </w:rPr>
+        <w:t>Потоки</w:t>
+      </w:r>
+      <w:proofErr w:type="gramStart"/>
+      <w:r>
+        <w:t>: Когда</w:t>
+      </w:r>
+      <w:proofErr w:type="gramEnd"/>
+      <w:r>
+        <w:t xml:space="preserve"> задачи связаны с I/O операциями (например, работа с сетью или файлами), где GIL не так сильно влияет на производительность.</w:t>
+      </w:r>
+    </w:p>
+    <w:p>
+      <w:pPr>
+        <w:rPr>
+          <w:b/>
+          <w:bCs/>
+        </w:rPr>
+      </w:pPr>
+      <w:r>
+        <w:rPr>
+          <w:b/>
+          <w:bCs/>
+        </w:rPr>
+        <w:t>5. Синхронизация</w:t>
+      </w:r>
+    </w:p>
+    <w:p>
+      <w:pPr>
+        <w:numPr>
+          <w:ilvl w:val="0"/>
+          <w:numId w:val="18"/>
+        </w:numPr>
+      </w:pPr>
+      <w:r>
+        <w:t>При работе с потоками важно использовать механизмы синхронизации, такие как Lock, </w:t>
+      </w:r>
+      <w:proofErr w:type="spellStart"/>
+      <w:r>
+        <w:t>Semaphore</w:t>
+      </w:r>
+      <w:proofErr w:type="spellEnd"/>
+      <w:r>
+        <w:t>, Event из модуля </w:t>
+      </w:r>
+      <w:proofErr w:type="spellStart"/>
+      <w:r>
+        <w:t>threading</w:t>
+      </w:r>
+      <w:proofErr w:type="spellEnd"/>
+      <w:r>
+        <w:t>, чтобы избежать проблем с одновременным доступом к данным.</w:t>
+      </w:r>
+    </w:p>
+    <w:p>
+      <w:pPr>
+        <w:numPr>
+          <w:ilvl w:val="0"/>
+          <w:numId w:val="18"/>
+        </w:numPr>
+        <w:rPr>
+          <w:lang w:val="en-US"/>
+        </w:rPr>
+      </w:pPr>
+      <w:r>
+        <w:t>Для процессов синхронизация может быть выполнена с помощью </w:t>
+      </w:r>
+      <w:r>
+        <w:rPr>
+          <w:lang w:val="en-US"/>
+        </w:rPr>
+        <w:t>Queue, Pipe </w:t>
+      </w:r>
+      <w:r>
+        <w:t>или</w:t>
+      </w:r>
+      <w:r>
+        <w:rPr>
+          <w:lang w:val="en-US"/>
+        </w:rPr>
+        <w:t> Manager </w:t>
+      </w:r>
+      <w:r>
+        <w:t>из</w:t>
+      </w:r>
+      <w:r>
+        <w:rPr>
+          <w:lang w:val="en-US"/>
+        </w:rPr>
+        <w:t xml:space="preserve"> </w:t>
+      </w:r>
+      <w:r>
+        <w:t>модуля</w:t>
+      </w:r>
+      <w:r>
+        <w:rPr>
+          <w:lang w:val="en-US"/>
+        </w:rPr>
+        <w:t> multiprocessing.</w:t>
+      </w:r>
+    </w:p>
+    <w:p>
+      <w:pPr>
+        <w:rPr>
+          <w:b/>
+          <w:bCs/>
+        </w:rPr>
+      </w:pPr>
+      <w:r>
+        <w:rPr>
+          <w:b/>
+          <w:bCs/>
+        </w:rPr>
+        <w:t>6. Асинхронное программирование</w:t>
+      </w:r>
+    </w:p>
+    <w:p>
+      <w:pPr>
+        <w:numPr>
+          <w:ilvl w:val="0"/>
+          <w:numId w:val="19"/>
+        </w:numPr>
+      </w:pPr>
+      <w:r>
+        <w:t>В Python также существует асинхронное программирование с использованием </w:t>
+      </w:r>
+      <w:proofErr w:type="spellStart"/>
+      <w:r>
+        <w:t>asyncio</w:t>
+      </w:r>
+      <w:proofErr w:type="spellEnd"/>
+      <w:r>
+        <w:t>, которое позволяет выполнять задачи конкурентно без создания потоков или процессов. Это полезно для I/O-</w:t>
+      </w:r>
+      <w:proofErr w:type="spellStart"/>
+      <w:r>
+        <w:t>bound</w:t>
+      </w:r>
+      <w:proofErr w:type="spellEnd"/>
+      <w:r>
+        <w:t xml:space="preserve"> задач, таких как сетевые запросы.</w:t>
+      </w:r>
+    </w:p>
+    <w:p>
+      <w:pPr>
+        <w:rPr>
+          <w:b/>
+          <w:bCs/>
+        </w:rPr>
+      </w:pPr>
+      <w:r>
+        <w:rPr>
+          <w:b/>
+          <w:bCs/>
+        </w:rPr>
+        <w:t>Заключение</w:t>
+      </w:r>
+    </w:p>
+    <w:p>
+      <w:pPr>
+        <w:numPr>
+          <w:ilvl w:val="0"/>
+          <w:numId w:val="20"/>
+        </w:numPr>
+      </w:pPr>
+      <w:r>
+        <w:t>Процессы и потоки — это мощные инструменты для параллельного и конкурентного выполнения задач. Выбор между ними зависит от конкретной задачи и требований к производительности и изоляции.</w:t>
+      </w:r>
+    </w:p>
+    <w:p>
+      <w:r>
+        <w:rPr>
+          <w:b/>
+          <w:bCs/>
+        </w:rPr>
+        <w:t xml:space="preserve">Архитектура </w:t>
+      </w:r>
+      <w:r>
+        <w:rPr>
+          <w:b/>
+          <w:bCs/>
+          <w:lang w:val="en-US"/>
+        </w:rPr>
+        <w:t>UNIX</w:t>
+      </w:r>
+      <w:r>
+        <w:t xml:space="preserve"> - </w:t>
+      </w:r>
+      <w:hyperlink r:id="rId15" w:history="1">
+        <w:r>
+          <w:rPr>
+            <w:rStyle w:val="ac"/>
+            <w:lang w:val="en-US"/>
+          </w:rPr>
+          <w:t>http</w:t>
+        </w:r>
+        <w:r>
+          <w:rPr>
+            <w:rStyle w:val="ac"/>
+          </w:rPr>
+          <w:t>://</w:t>
+        </w:r>
+        <w:r>
+          <w:rPr>
+            <w:rStyle w:val="ac"/>
+            <w:lang w:val="en-US"/>
+          </w:rPr>
+          <w:t>heap</w:t>
+        </w:r>
+        <w:r>
+          <w:rPr>
+            <w:rStyle w:val="ac"/>
+          </w:rPr>
+          <w:t>.</w:t>
+        </w:r>
+        <w:proofErr w:type="spellStart"/>
+        <w:r>
+          <w:rPr>
+            <w:rStyle w:val="ac"/>
+            <w:lang w:val="en-US"/>
+          </w:rPr>
+          <w:t>altlinux</w:t>
+        </w:r>
+        <w:proofErr w:type="spellEnd"/>
+        <w:r>
+          <w:rPr>
+            <w:rStyle w:val="ac"/>
+          </w:rPr>
+          <w:t>.</w:t>
+        </w:r>
+        <w:r>
+          <w:rPr>
+            <w:rStyle w:val="ac"/>
+            <w:lang w:val="en-US"/>
+          </w:rPr>
+          <w:t>org</w:t>
+        </w:r>
+        <w:r>
+          <w:rPr>
+            <w:rStyle w:val="ac"/>
+          </w:rPr>
+          <w:t>/</w:t>
+        </w:r>
+        <w:proofErr w:type="spellStart"/>
+        <w:r>
+          <w:rPr>
+            <w:rStyle w:val="ac"/>
+            <w:lang w:val="en-US"/>
+          </w:rPr>
+          <w:t>tmp</w:t>
+        </w:r>
+        <w:proofErr w:type="spellEnd"/>
+        <w:r>
+          <w:rPr>
+            <w:rStyle w:val="ac"/>
+          </w:rPr>
+          <w:t>/</w:t>
+        </w:r>
+        <w:proofErr w:type="spellStart"/>
+        <w:r>
+          <w:rPr>
+            <w:rStyle w:val="ac"/>
+            <w:lang w:val="en-US"/>
+          </w:rPr>
+          <w:t>unix</w:t>
+        </w:r>
+        <w:proofErr w:type="spellEnd"/>
+        <w:r>
+          <w:rPr>
+            <w:rStyle w:val="ac"/>
+          </w:rPr>
+          <w:t>_</w:t>
+        </w:r>
+        <w:r>
+          <w:rPr>
+            <w:rStyle w:val="ac"/>
+            <w:lang w:val="en-US"/>
+          </w:rPr>
+          <w:t>base</w:t>
+        </w:r>
+        <w:r>
+          <w:rPr>
+            <w:rStyle w:val="ac"/>
+          </w:rPr>
+          <w:t>/</w:t>
+        </w:r>
+        <w:proofErr w:type="spellStart"/>
+        <w:r>
+          <w:rPr>
+            <w:rStyle w:val="ac"/>
+            <w:lang w:val="en-US"/>
+          </w:rPr>
+          <w:t>ch</w:t>
+        </w:r>
+        <w:proofErr w:type="spellEnd"/>
+        <w:r>
+          <w:rPr>
+            <w:rStyle w:val="ac"/>
+          </w:rPr>
+          <w:t>01</w:t>
+        </w:r>
+        <w:r>
+          <w:rPr>
+            <w:rStyle w:val="ac"/>
+            <w:lang w:val="en-US"/>
+          </w:rPr>
+          <w:t>s</w:t>
+        </w:r>
+        <w:r>
+          <w:rPr>
+            <w:rStyle w:val="ac"/>
+          </w:rPr>
+          <w:t>03.</w:t>
+        </w:r>
+        <w:r>
+          <w:rPr>
+            <w:rStyle w:val="ac"/>
+            <w:lang w:val="en-US"/>
+          </w:rPr>
+          <w:t>html</w:t>
+        </w:r>
+        <w:r>
+          <w:rPr>
+            <w:rStyle w:val="ac"/>
+          </w:rPr>
+          <w:t>#</w:t>
+        </w:r>
+        <w:r>
+          <w:rPr>
+            <w:rStyle w:val="ac"/>
+            <w:lang w:val="en-US"/>
+          </w:rPr>
+          <w:t>small</w:t>
+        </w:r>
+        <w:r>
+          <w:rPr>
+            <w:rStyle w:val="ac"/>
+          </w:rPr>
+          <w:t>-</w:t>
+        </w:r>
+        <w:proofErr w:type="spellStart"/>
+        <w:r>
+          <w:rPr>
+            <w:rStyle w:val="ac"/>
+            <w:lang w:val="en-US"/>
+          </w:rPr>
+          <w:t>pres</w:t>
+        </w:r>
+        <w:proofErr w:type="spellEnd"/>
+        <w:r>
+          <w:rPr>
+            <w:rStyle w:val="ac"/>
+          </w:rPr>
+          <w:t>-3-02</w:t>
+        </w:r>
+      </w:hyperlink>
+    </w:p>
+    <w:p/>
+    <w:p>
+      <w:pPr>
+        <w:pStyle w:val="1"/>
+        <w:jc w:val="center"/>
+      </w:pPr>
+      <w:r>
+        <w:t xml:space="preserve">Запуск и контроль программ в </w:t>
+      </w:r>
+      <w:proofErr w:type="spellStart"/>
+      <w:r>
+        <w:t>linux</w:t>
+      </w:r>
+      <w:proofErr w:type="spellEnd"/>
+    </w:p>
+    <w:p/>
+    <w:p>
+      <w:r>
+        <w:t>В Linux запуск и контроль программ (процессов) осуществляется через командную строку с помощью различных команд и инструментов. Вот основные моменты, которые тебе нужно знать:</w:t>
+      </w:r>
+    </w:p>
+    <w:p>
+      <w:r>
+        <w:pict w14:anchorId="1226357A">
+          <v:rect id="_x0000_i1076" style="width:0;height:.75pt" o:hralign="center" o:hrstd="t" o:hrnoshade="t" o:hr="t" fillcolor="#f8faff" stroked="f"/>
+        </w:pict>
+      </w:r>
+    </w:p>
+    <w:p>
+      <w:pPr>
+        <w:rPr>
+          <w:b/>
+          <w:bCs/>
+        </w:rPr>
+      </w:pPr>
+      <w:r>
+        <w:rPr>
+          <w:b/>
+          <w:bCs/>
+        </w:rPr>
+        <w:lastRenderedPageBreak/>
+        <w:t>1. Запуск программ</w:t>
+      </w:r>
+    </w:p>
+    <w:p>
+      <w:pPr>
+        <w:numPr>
+          <w:ilvl w:val="0"/>
+          <w:numId w:val="21"/>
+        </w:numPr>
+      </w:pPr>
+      <w:r>
+        <w:rPr>
+          <w:b/>
+          <w:bCs/>
+        </w:rPr>
+        <w:t>Обычный запуск</w:t>
+      </w:r>
+      <w:proofErr w:type="gramStart"/>
+      <w:r>
+        <w:t>: Просто</w:t>
+      </w:r>
+      <w:proofErr w:type="gramEnd"/>
+      <w:r>
+        <w:t xml:space="preserve"> введи имя программы в терминале, и она запустится.</w:t>
+      </w:r>
+    </w:p>
+    <w:p>
+      <w:proofErr w:type="spellStart"/>
+      <w:r>
+        <w:t>python</w:t>
+      </w:r>
+      <w:proofErr w:type="spellEnd"/>
+      <w:r>
+        <w:t xml:space="preserve"> script.py</w:t>
+      </w:r>
+    </w:p>
+    <w:p>
+      <w:pPr>
+        <w:numPr>
+          <w:ilvl w:val="0"/>
+          <w:numId w:val="21"/>
+        </w:numPr>
+      </w:pPr>
+      <w:r>
+        <w:rPr>
+          <w:b/>
+          <w:bCs/>
+        </w:rPr>
+        <w:t>Запуск в фоновом режиме</w:t>
+      </w:r>
+      <w:r>
+        <w:t>: Добавь &amp; в конце команды, чтобы программа работала в фоне.</w:t>
+      </w:r>
+    </w:p>
+    <w:p>
+      <w:pPr>
+        <w:rPr>
+          <w:lang w:val="en-US"/>
+        </w:rPr>
+      </w:pPr>
+      <w:r>
+        <w:rPr>
+          <w:lang w:val="en-US"/>
+        </w:rPr>
+        <w:t>python script.py &amp;</w:t>
+      </w:r>
+    </w:p>
+    <w:p>
+      <w:r>
+        <w:t>Это позволит тебе продолжать использовать терминал, пока программа выполняется.</w:t>
+      </w:r>
+    </w:p>
+    <w:p>
+      <w:pPr>
+        <w:numPr>
+          <w:ilvl w:val="0"/>
+          <w:numId w:val="21"/>
+        </w:numPr>
+      </w:pPr>
+      <w:r>
+        <w:rPr>
+          <w:b/>
+          <w:bCs/>
+        </w:rPr>
+        <w:t>Запуск с приоритетом</w:t>
+      </w:r>
+      <w:r>
+        <w:t>: Используй команду </w:t>
+      </w:r>
+      <w:proofErr w:type="spellStart"/>
+      <w:r>
+        <w:t>nice</w:t>
+      </w:r>
+      <w:proofErr w:type="spellEnd"/>
+      <w:r>
+        <w:t>, чтобы задать приоритет процессу (от -20 до 19, где -20 — наивысший приоритет).</w:t>
+      </w:r>
+    </w:p>
+    <w:p>
+      <w:r>
+        <w:rPr>
+          <w:lang w:val="en-US"/>
+        </w:rPr>
+        <w:t xml:space="preserve">nice -n 10 </w:t>
+      </w:r>
+      <w:proofErr w:type="gramStart"/>
+      <w:r>
+        <w:rPr>
+          <w:lang w:val="en-US"/>
+        </w:rPr>
+        <w:t>python</w:t>
+      </w:r>
+      <w:proofErr w:type="gramEnd"/>
+      <w:r>
+        <w:rPr>
+          <w:lang w:val="en-US"/>
+        </w:rPr>
+        <w:t xml:space="preserve"> script.py</w:t>
+      </w:r>
+    </w:p>
+    <w:p>
+      <w:pPr>
+        <w:rPr>
+          <w:b/>
+          <w:bCs/>
+        </w:rPr>
+      </w:pPr>
+      <w:r>
+        <w:rPr>
+          <w:b/>
+          <w:bCs/>
+        </w:rPr>
+        <w:t>2. Контроль процессов</w:t>
+      </w:r>
+    </w:p>
+    <w:p>
+      <w:pPr>
+        <w:numPr>
+          <w:ilvl w:val="0"/>
+          <w:numId w:val="22"/>
+        </w:numPr>
+      </w:pPr>
+      <w:r>
+        <w:rPr>
+          <w:b/>
+          <w:bCs/>
+        </w:rPr>
+        <w:t>Просмотр запущенных процессов</w:t>
+      </w:r>
+      <w:r>
+        <w:t>: Используй команду </w:t>
+      </w:r>
+      <w:proofErr w:type="spellStart"/>
+      <w:r>
+        <w:t>ps</w:t>
+      </w:r>
+      <w:proofErr w:type="spellEnd"/>
+      <w:r>
+        <w:t> для просмотра текущих процессов.</w:t>
+      </w:r>
+    </w:p>
+    <w:p>
+      <w:proofErr w:type="spellStart"/>
+      <w:r>
+        <w:t>ps</w:t>
+      </w:r>
+      <w:proofErr w:type="spellEnd"/>
+      <w:r>
+        <w:t xml:space="preserve"> </w:t>
+      </w:r>
+      <w:proofErr w:type="spellStart"/>
+      <w:r>
+        <w:t>aux</w:t>
+      </w:r>
+      <w:proofErr w:type="spellEnd"/>
+    </w:p>
+    <w:p>
+      <w:pPr>
+        <w:numPr>
+          <w:ilvl w:val="1"/>
+          <w:numId w:val="22"/>
+        </w:numPr>
+      </w:pPr>
+      <w:r>
+        <w:t>a — процессы всех пользователей,</w:t>
+      </w:r>
+    </w:p>
+    <w:p>
+      <w:pPr>
+        <w:numPr>
+          <w:ilvl w:val="1"/>
+          <w:numId w:val="22"/>
+        </w:numPr>
+      </w:pPr>
+      <w:r>
+        <w:t>u — детальная информация,</w:t>
+      </w:r>
+    </w:p>
+    <w:p>
+      <w:pPr>
+        <w:numPr>
+          <w:ilvl w:val="1"/>
+          <w:numId w:val="22"/>
+        </w:numPr>
+      </w:pPr>
+      <w:r>
+        <w:t>x — процессы без терминала.</w:t>
+      </w:r>
+    </w:p>
+    <w:p>
+      <w:pPr>
+        <w:numPr>
+          <w:ilvl w:val="0"/>
+          <w:numId w:val="22"/>
+        </w:numPr>
+      </w:pPr>
+      <w:r>
+        <w:rPr>
+          <w:b/>
+          <w:bCs/>
+        </w:rPr>
+        <w:t>Поиск процесса по имени</w:t>
+      </w:r>
+      <w:r>
+        <w:t>: Используй </w:t>
+      </w:r>
+      <w:proofErr w:type="spellStart"/>
+      <w:r>
+        <w:t>pgrep</w:t>
+      </w:r>
+      <w:proofErr w:type="spellEnd"/>
+      <w:r>
+        <w:t> для поиска PID (идентификатора процесса) по имени.</w:t>
+      </w:r>
+    </w:p>
+    <w:p>
+      <w:proofErr w:type="spellStart"/>
+      <w:r>
+        <w:t>pgrep</w:t>
+      </w:r>
+      <w:proofErr w:type="spellEnd"/>
+      <w:r>
+        <w:t xml:space="preserve"> </w:t>
+      </w:r>
+      <w:proofErr w:type="spellStart"/>
+      <w:r>
+        <w:t>python</w:t>
+      </w:r>
+      <w:proofErr w:type="spellEnd"/>
+    </w:p>
+    <w:p>
+      <w:pPr>
+        <w:numPr>
+          <w:ilvl w:val="0"/>
+          <w:numId w:val="22"/>
+        </w:numPr>
+      </w:pPr>
+      <w:r>
+        <w:rPr>
+          <w:b/>
+          <w:bCs/>
+        </w:rPr>
+        <w:t>Завершение процесса</w:t>
+      </w:r>
+      <w:r>
+        <w:t>: Используй команду </w:t>
+      </w:r>
+      <w:proofErr w:type="spellStart"/>
+      <w:r>
+        <w:t>kill</w:t>
+      </w:r>
+      <w:proofErr w:type="spellEnd"/>
+      <w:r>
+        <w:t> для завершения процесса по его PID.</w:t>
+      </w:r>
+    </w:p>
+    <w:p>
+      <w:proofErr w:type="spellStart"/>
+      <w:r>
+        <w:t>kill</w:t>
+      </w:r>
+      <w:proofErr w:type="spellEnd"/>
+      <w:r>
+        <w:t xml:space="preserve"> &lt;PID&gt;</w:t>
+      </w:r>
+    </w:p>
+    <w:p>
+      <w:pPr>
+        <w:numPr>
+          <w:ilvl w:val="1"/>
+          <w:numId w:val="22"/>
+        </w:numPr>
+      </w:pPr>
+      <w:proofErr w:type="spellStart"/>
+      <w:r>
+        <w:t>kill</w:t>
+      </w:r>
+      <w:proofErr w:type="spellEnd"/>
+      <w:r>
+        <w:t xml:space="preserve"> -9 &lt;PID&gt; — принудительное завершение процесса.</w:t>
+      </w:r>
+    </w:p>
+    <w:p>
+      <w:pPr>
+        <w:numPr>
+          <w:ilvl w:val="0"/>
+          <w:numId w:val="22"/>
+        </w:numPr>
+      </w:pPr>
+      <w:r>
+        <w:rPr>
+          <w:b/>
+          <w:bCs/>
+        </w:rPr>
+        <w:t>Завершение процесса по имени</w:t>
+      </w:r>
+      <w:r>
+        <w:t>: Используй </w:t>
+      </w:r>
+      <w:proofErr w:type="spellStart"/>
+      <w:r>
+        <w:t>pkill</w:t>
+      </w:r>
+      <w:proofErr w:type="spellEnd"/>
+      <w:r>
+        <w:t> для завершения процесса по имени.</w:t>
+      </w:r>
+    </w:p>
+    <w:p>
+      <w:proofErr w:type="spellStart"/>
+      <w:r>
+        <w:t>pkill</w:t>
+      </w:r>
+      <w:proofErr w:type="spellEnd"/>
+      <w:r>
+        <w:t xml:space="preserve"> </w:t>
+      </w:r>
+      <w:proofErr w:type="spellStart"/>
+      <w:r>
+        <w:t>python</w:t>
+      </w:r>
+      <w:proofErr w:type="spellEnd"/>
+    </w:p>
+    <w:p>
+      <w:pPr>
+        <w:rPr>
+          <w:b/>
+          <w:bCs/>
+        </w:rPr>
+      </w:pPr>
+      <w:r>
+        <w:rPr>
+          <w:b/>
+          <w:bCs/>
+        </w:rPr>
+        <w:t>3. Управление задачами</w:t>
+      </w:r>
+    </w:p>
+    <w:p>
+      <w:pPr>
+        <w:numPr>
+          <w:ilvl w:val="0"/>
+          <w:numId w:val="23"/>
+        </w:numPr>
+      </w:pPr>
+      <w:r>
+        <w:rPr>
+          <w:b/>
+          <w:bCs/>
+        </w:rPr>
+        <w:t>Приостановка процесса</w:t>
+      </w:r>
+      <w:r>
+        <w:t>: Нажми Ctrl + Z, чтобы приостановить выполнение программы.</w:t>
+      </w:r>
+    </w:p>
+    <w:p>
+      <w:pPr>
+        <w:numPr>
+          <w:ilvl w:val="0"/>
+          <w:numId w:val="23"/>
+        </w:numPr>
+      </w:pPr>
+      <w:r>
+        <w:rPr>
+          <w:b/>
+          <w:bCs/>
+        </w:rPr>
+        <w:t>Возобновление процесса</w:t>
+      </w:r>
+      <w:r>
+        <w:t>: Используй команду </w:t>
+      </w:r>
+      <w:proofErr w:type="spellStart"/>
+      <w:r>
+        <w:t>fg</w:t>
+      </w:r>
+      <w:proofErr w:type="spellEnd"/>
+      <w:r>
+        <w:t> (</w:t>
+      </w:r>
+      <w:proofErr w:type="spellStart"/>
+      <w:r>
+        <w:t>foreground</w:t>
+      </w:r>
+      <w:proofErr w:type="spellEnd"/>
+      <w:r>
+        <w:t>) или </w:t>
+      </w:r>
+      <w:proofErr w:type="spellStart"/>
+      <w:r>
+        <w:t>bg</w:t>
+      </w:r>
+      <w:proofErr w:type="spellEnd"/>
+      <w:r>
+        <w:t> (</w:t>
+      </w:r>
+      <w:proofErr w:type="spellStart"/>
+      <w:r>
+        <w:t>background</w:t>
+      </w:r>
+      <w:proofErr w:type="spellEnd"/>
+      <w:r>
+        <w:t>), чтобы вернуть процесс в работу.</w:t>
+      </w:r>
+    </w:p>
+    <w:p>
+      <w:pPr>
+        <w:numPr>
+          <w:ilvl w:val="1"/>
+          <w:numId w:val="23"/>
+        </w:numPr>
+      </w:pPr>
+      <w:proofErr w:type="spellStart"/>
+      <w:r>
+        <w:t>fg</w:t>
+      </w:r>
+      <w:proofErr w:type="spellEnd"/>
+      <w:r>
+        <w:t> — вернуть процесс на передний план,</w:t>
+      </w:r>
+    </w:p>
+    <w:p>
+      <w:pPr>
+        <w:numPr>
+          <w:ilvl w:val="1"/>
+          <w:numId w:val="23"/>
+        </w:numPr>
+      </w:pPr>
+      <w:proofErr w:type="spellStart"/>
+      <w:r>
+        <w:t>bg</w:t>
+      </w:r>
+      <w:proofErr w:type="spellEnd"/>
+      <w:r>
+        <w:t> — продолжить выполнение в фоне.</w:t>
+      </w:r>
+    </w:p>
+    <w:p>
+      <w:pPr>
+        <w:numPr>
+          <w:ilvl w:val="0"/>
+          <w:numId w:val="23"/>
+        </w:numPr>
+      </w:pPr>
+      <w:r>
+        <w:rPr>
+          <w:b/>
+          <w:bCs/>
+        </w:rPr>
+        <w:t>Просмотр задач</w:t>
+      </w:r>
+      <w:r>
+        <w:t>: Используй команду </w:t>
+      </w:r>
+      <w:proofErr w:type="spellStart"/>
+      <w:r>
+        <w:t>jobs</w:t>
+      </w:r>
+      <w:proofErr w:type="spellEnd"/>
+      <w:r>
+        <w:t>, чтобы увидеть список приостановленных и фоновых задач.</w:t>
+      </w:r>
+    </w:p>
+    <w:p>
+      <w:proofErr w:type="spellStart"/>
+      <w:r>
+        <w:lastRenderedPageBreak/>
+        <w:t>jobs</w:t>
+      </w:r>
+      <w:proofErr w:type="spellEnd"/>
+    </w:p>
+    <w:p>
+      <w:r>
+        <w:pict w14:anchorId="3DA71F43">
+          <v:rect id="_x0000_i1079" style="width:0;height:.75pt" o:hralign="center" o:hrstd="t" o:hrnoshade="t" o:hr="t" fillcolor="#f8faff" stroked="f"/>
+        </w:pict>
+      </w:r>
+    </w:p>
+    <w:p>
+      <w:pPr>
+        <w:rPr>
+          <w:b/>
+          <w:bCs/>
+        </w:rPr>
+      </w:pPr>
+      <w:r>
+        <w:rPr>
+          <w:b/>
+          <w:bCs/>
+        </w:rPr>
+        <w:t>4. Мониторинг процессов</w:t>
+      </w:r>
+    </w:p>
+    <w:p>
+      <w:pPr>
+        <w:numPr>
+          <w:ilvl w:val="0"/>
+          <w:numId w:val="24"/>
+        </w:numPr>
+      </w:pPr>
+      <w:r>
+        <w:rPr>
+          <w:b/>
+          <w:bCs/>
+        </w:rPr>
+        <w:t>Команда </w:t>
+      </w:r>
+      <w:proofErr w:type="spellStart"/>
+      <w:r>
+        <w:rPr>
+          <w:b/>
+          <w:bCs/>
+        </w:rPr>
+        <w:t>top</w:t>
+      </w:r>
+      <w:proofErr w:type="spellEnd"/>
+      <w:proofErr w:type="gramStart"/>
+      <w:r>
+        <w:t>: Показывает</w:t>
+      </w:r>
+      <w:proofErr w:type="gramEnd"/>
+      <w:r>
+        <w:t xml:space="preserve"> список процессов в реальном времени с информацией о потреблении ресурсов (CPU, память и т.д.).</w:t>
+      </w:r>
+    </w:p>
+    <w:p>
+      <w:proofErr w:type="spellStart"/>
+      <w:r>
+        <w:t>top</w:t>
+      </w:r>
+      <w:proofErr w:type="spellEnd"/>
+    </w:p>
+    <w:p>
+      <w:pPr>
+        <w:numPr>
+          <w:ilvl w:val="0"/>
+          <w:numId w:val="24"/>
+        </w:numPr>
+      </w:pPr>
+      <w:r>
+        <w:rPr>
+          <w:b/>
+          <w:bCs/>
+        </w:rPr>
+        <w:t>Команда </w:t>
+      </w:r>
+      <w:proofErr w:type="spellStart"/>
+      <w:r>
+        <w:rPr>
+          <w:b/>
+          <w:bCs/>
+        </w:rPr>
+        <w:t>htop</w:t>
+      </w:r>
+      <w:proofErr w:type="spellEnd"/>
+      <w:proofErr w:type="gramStart"/>
+      <w:r>
+        <w:t>: Более</w:t>
+      </w:r>
+      <w:proofErr w:type="gramEnd"/>
+      <w:r>
+        <w:t xml:space="preserve"> продвинутая версия </w:t>
+      </w:r>
+      <w:proofErr w:type="spellStart"/>
+      <w:r>
+        <w:t>top</w:t>
+      </w:r>
+      <w:proofErr w:type="spellEnd"/>
+      <w:r>
+        <w:t> с удобным интерфейсом (может потребовать установки).</w:t>
+      </w:r>
+    </w:p>
+    <w:p>
+      <w:proofErr w:type="spellStart"/>
+      <w:r>
+        <w:t>htop</w:t>
+      </w:r>
+      <w:proofErr w:type="spellEnd"/>
+    </w:p>
+    <w:p>
+      <w:r>
+        <w:pict w14:anchorId="4F671139">
+          <v:rect id="_x0000_i1080" style="width:0;height:.75pt" o:hralign="center" o:hrstd="t" o:hrnoshade="t" o:hr="t" fillcolor="#f8faff" stroked="f"/>
+        </w:pict>
+      </w:r>
+    </w:p>
+    <w:p>
+      <w:pPr>
+        <w:rPr>
+          <w:b/>
+          <w:bCs/>
+        </w:rPr>
+      </w:pPr>
+      <w:r>
+        <w:rPr>
+          <w:b/>
+          <w:bCs/>
+        </w:rPr>
+        <w:t>5. Автозапуск программ</w:t>
+      </w:r>
+    </w:p>
+    <w:p>
+      <w:pPr>
+        <w:numPr>
+          <w:ilvl w:val="0"/>
+          <w:numId w:val="25"/>
+        </w:numPr>
+      </w:pPr>
+      <w:r>
+        <w:rPr>
+          <w:b/>
+          <w:bCs/>
+        </w:rPr>
+        <w:t>Демоны (службы)</w:t>
+      </w:r>
+      <w:r>
+        <w:t>: В Linux программы могут запускаться как демоны (фоновые службы). Управление ими осуществляется через </w:t>
+      </w:r>
+      <w:proofErr w:type="spellStart"/>
+      <w:r>
+        <w:t>systemd</w:t>
+      </w:r>
+      <w:proofErr w:type="spellEnd"/>
+      <w:r>
+        <w:t>.</w:t>
+      </w:r>
+    </w:p>
+    <w:p>
+      <w:pPr>
+        <w:numPr>
+          <w:ilvl w:val="1"/>
+          <w:numId w:val="25"/>
+        </w:numPr>
+      </w:pPr>
+      <w:r>
+        <w:t>Запуск службы:</w:t>
+      </w:r>
+    </w:p>
+    <w:p>
+      <w:pPr>
+        <w:rPr>
+          <w:lang w:val="en-US"/>
+        </w:rPr>
+      </w:pPr>
+      <w:proofErr w:type="spellStart"/>
+      <w:r>
+        <w:rPr>
+          <w:lang w:val="en-US"/>
+        </w:rPr>
+        <w:t>sudo</w:t>
+      </w:r>
+      <w:proofErr w:type="spellEnd"/>
+      <w:r>
+        <w:rPr>
+          <w:lang w:val="en-US"/>
+        </w:rPr>
+        <w:t xml:space="preserve"> </w:t>
+      </w:r>
+      <w:proofErr w:type="spellStart"/>
+      <w:r>
+        <w:rPr>
+          <w:lang w:val="en-US"/>
+        </w:rPr>
+        <w:t>systemctl</w:t>
+      </w:r>
+      <w:proofErr w:type="spellEnd"/>
+      <w:r>
+        <w:rPr>
+          <w:lang w:val="en-US"/>
+        </w:rPr>
+        <w:t xml:space="preserve"> start &lt;</w:t>
+      </w:r>
+      <w:proofErr w:type="spellStart"/>
+      <w:r>
+        <w:rPr>
+          <w:lang w:val="en-US"/>
+        </w:rPr>
+        <w:t>service_name</w:t>
+      </w:r>
+      <w:proofErr w:type="spellEnd"/>
+      <w:r>
+        <w:rPr>
+          <w:lang w:val="en-US"/>
+        </w:rPr>
+        <w:t>&gt;</w:t>
+      </w:r>
+    </w:p>
+    <w:p>
+      <w:pPr>
+        <w:numPr>
+          <w:ilvl w:val="1"/>
+          <w:numId w:val="25"/>
+        </w:numPr>
+      </w:pPr>
+      <w:r>
+        <w:t>Включение автозапуска:</w:t>
+      </w:r>
+    </w:p>
+    <w:p>
+      <w:pPr>
+        <w:rPr>
+          <w:lang w:val="en-US"/>
+        </w:rPr>
+      </w:pPr>
+      <w:proofErr w:type="spellStart"/>
+      <w:r>
+        <w:rPr>
+          <w:lang w:val="en-US"/>
+        </w:rPr>
+        <w:t>sudo</w:t>
+      </w:r>
+      <w:proofErr w:type="spellEnd"/>
+      <w:r>
+        <w:rPr>
+          <w:lang w:val="en-US"/>
+        </w:rPr>
+        <w:t xml:space="preserve"> </w:t>
+      </w:r>
+      <w:proofErr w:type="spellStart"/>
+      <w:r>
+        <w:rPr>
+          <w:lang w:val="en-US"/>
+        </w:rPr>
+        <w:t>systemctl</w:t>
+      </w:r>
+      <w:proofErr w:type="spellEnd"/>
+      <w:r>
+        <w:rPr>
+          <w:lang w:val="en-US"/>
+        </w:rPr>
+        <w:t xml:space="preserve"> enable &lt;</w:t>
+      </w:r>
+      <w:proofErr w:type="spellStart"/>
+      <w:r>
+        <w:rPr>
+          <w:lang w:val="en-US"/>
+        </w:rPr>
+        <w:t>service_name</w:t>
+      </w:r>
+      <w:proofErr w:type="spellEnd"/>
+      <w:r>
+        <w:rPr>
+          <w:lang w:val="en-US"/>
+        </w:rPr>
+        <w:t>&gt;</w:t>
+      </w:r>
+    </w:p>
+    <w:p>
+      <w:pPr>
+        <w:numPr>
+          <w:ilvl w:val="1"/>
+          <w:numId w:val="25"/>
+        </w:numPr>
+      </w:pPr>
+      <w:r>
+        <w:t>Проверка статуса:</w:t>
+      </w:r>
+    </w:p>
+    <w:p>
+      <w:pPr>
+        <w:rPr>
+          <w:lang w:val="en-US"/>
+        </w:rPr>
+      </w:pPr>
+      <w:proofErr w:type="spellStart"/>
+      <w:r>
+        <w:rPr>
+          <w:lang w:val="en-US"/>
+        </w:rPr>
+        <w:t>sudo</w:t>
+      </w:r>
+      <w:proofErr w:type="spellEnd"/>
+      <w:r>
+        <w:rPr>
+          <w:lang w:val="en-US"/>
+        </w:rPr>
+        <w:t xml:space="preserve"> </w:t>
+      </w:r>
+      <w:proofErr w:type="spellStart"/>
+      <w:r>
+        <w:rPr>
+          <w:lang w:val="en-US"/>
+        </w:rPr>
+        <w:t>systemctl</w:t>
+      </w:r>
+      <w:proofErr w:type="spellEnd"/>
+      <w:r>
+        <w:rPr>
+          <w:lang w:val="en-US"/>
+        </w:rPr>
+        <w:t xml:space="preserve"> status &lt;</w:t>
+      </w:r>
+      <w:proofErr w:type="spellStart"/>
+      <w:r>
+        <w:rPr>
+          <w:lang w:val="en-US"/>
+        </w:rPr>
+        <w:t>service_name</w:t>
+      </w:r>
+      <w:proofErr w:type="spellEnd"/>
+      <w:r>
+        <w:rPr>
+          <w:lang w:val="en-US"/>
+        </w:rPr>
+        <w:t>&gt;</w:t>
+      </w:r>
+    </w:p>
+    <w:p>
+      <w:pPr>
+        <w:numPr>
+          <w:ilvl w:val="0"/>
+          <w:numId w:val="25"/>
+        </w:numPr>
+      </w:pPr>
+      <w:r>
+        <w:rPr>
+          <w:b/>
+          <w:bCs/>
+        </w:rPr>
+        <w:t>Добавление в автозагрузку</w:t>
+      </w:r>
+      <w:r>
+        <w:t>: Можно добавить команду в файл ~</w:t>
+      </w:r>
+      <w:proofErr w:type="gramStart"/>
+      <w:r>
+        <w:t>/.</w:t>
+      </w:r>
+      <w:proofErr w:type="spellStart"/>
+      <w:r>
+        <w:t>bashrc</w:t>
+      </w:r>
+      <w:proofErr w:type="spellEnd"/>
+      <w:proofErr w:type="gramEnd"/>
+      <w:r>
+        <w:t> или ~/.</w:t>
+      </w:r>
+      <w:proofErr w:type="spellStart"/>
+      <w:r>
+        <w:t>profile</w:t>
+      </w:r>
+      <w:proofErr w:type="spellEnd"/>
+      <w:r>
+        <w:t>, чтобы программа запускалась при входе в систему.</w:t>
+      </w:r>
+    </w:p>
+    <w:p>
+      <w:pPr>
+        <w:rPr>
+          <w:b/>
+          <w:bCs/>
+        </w:rPr>
+      </w:pPr>
+      <w:r>
+        <w:rPr>
+          <w:b/>
+          <w:bCs/>
+        </w:rPr>
+        <w:t>6. Логи и диагностика</w:t>
+      </w:r>
+    </w:p>
+    <w:p>
+      <w:pPr>
+        <w:numPr>
+          <w:ilvl w:val="0"/>
+          <w:numId w:val="26"/>
+        </w:numPr>
+      </w:pPr>
+      <w:r>
+        <w:rPr>
+          <w:b/>
+          <w:bCs/>
+        </w:rPr>
+        <w:t>Просмотр логов</w:t>
+      </w:r>
+      <w:r>
+        <w:t>: Логи процессов и системы хранятся в /</w:t>
+      </w:r>
+      <w:proofErr w:type="spellStart"/>
+      <w:r>
+        <w:t>var</w:t>
+      </w:r>
+      <w:proofErr w:type="spellEnd"/>
+      <w:r>
+        <w:t>/</w:t>
+      </w:r>
+      <w:proofErr w:type="spellStart"/>
+      <w:r>
+        <w:t>log</w:t>
+      </w:r>
+      <w:proofErr w:type="spellEnd"/>
+      <w:r>
+        <w:t>/. Для просмотра используй команду </w:t>
+      </w:r>
+      <w:proofErr w:type="spellStart"/>
+      <w:r>
+        <w:t>tail</w:t>
+      </w:r>
+      <w:proofErr w:type="spellEnd"/>
+      <w:r>
+        <w:t> или </w:t>
+      </w:r>
+      <w:proofErr w:type="spellStart"/>
+      <w:r>
+        <w:t>cat</w:t>
+      </w:r>
+      <w:proofErr w:type="spellEnd"/>
+      <w:r>
+        <w:t>.</w:t>
+      </w:r>
+    </w:p>
+    <w:p>
+      <w:pPr>
+        <w:rPr>
+          <w:lang w:val="en-US"/>
+        </w:rPr>
+      </w:pPr>
+      <w:r>
+        <w:rPr>
+          <w:lang w:val="en-US"/>
+        </w:rPr>
+        <w:t>tail -f /var/log/syslog</w:t>
+      </w:r>
+    </w:p>
+    <w:p>
+      <w:pPr>
+        <w:numPr>
+          <w:ilvl w:val="0"/>
+          <w:numId w:val="26"/>
+        </w:numPr>
+      </w:pPr>
+      <w:r>
+        <w:rPr>
+          <w:b/>
+          <w:bCs/>
+        </w:rPr>
+        <w:t>Проверка ошибок</w:t>
+      </w:r>
+      <w:r>
+        <w:t>: Используй команду </w:t>
+      </w:r>
+      <w:proofErr w:type="spellStart"/>
+      <w:r>
+        <w:t>dmesg</w:t>
+      </w:r>
+      <w:proofErr w:type="spellEnd"/>
+      <w:r>
+        <w:t> для просмотра системных сообщений, связанных с оборудованием и драйверами.</w:t>
+      </w:r>
+    </w:p>
+    <w:p>
+      <w:proofErr w:type="spellStart"/>
+      <w:r>
+        <w:t>dmesg</w:t>
+      </w:r>
+      <w:proofErr w:type="spellEnd"/>
+      <w:r>
+        <w:t xml:space="preserve"> | </w:t>
+      </w:r>
+      <w:proofErr w:type="spellStart"/>
+      <w:r>
+        <w:t>grep</w:t>
+      </w:r>
+      <w:proofErr w:type="spellEnd"/>
+      <w:r>
+        <w:t xml:space="preserve"> </w:t>
+      </w:r>
+      <w:proofErr w:type="spellStart"/>
+      <w:r>
+        <w:t>error</w:t>
+      </w:r>
+      <w:proofErr w:type="spellEnd"/>
+    </w:p>
+    <w:p>
+      <w:pPr>
+        <w:rPr>
+          <w:b/>
+          <w:bCs/>
+        </w:rPr>
+      </w:pPr>
+      <w:r>
+        <w:rPr>
+          <w:b/>
+          <w:bCs/>
+        </w:rPr>
+        <w:t>7. Управление ресурсами</w:t>
+      </w:r>
+    </w:p>
+    <w:p>
+      <w:pPr>
+        <w:numPr>
+          <w:ilvl w:val="0"/>
+          <w:numId w:val="27"/>
+        </w:numPr>
+      </w:pPr>
+      <w:r>
+        <w:rPr>
+          <w:b/>
+          <w:bCs/>
+        </w:rPr>
+        <w:t>Ограничение ресурсов</w:t>
+      </w:r>
+      <w:r>
+        <w:t>: Используй команду </w:t>
+      </w:r>
+      <w:proofErr w:type="spellStart"/>
+      <w:r>
+        <w:t>ulimit</w:t>
+      </w:r>
+      <w:proofErr w:type="spellEnd"/>
+      <w:r>
+        <w:t>, чтобы ограничить ресурсы для процесса (например, память или количество открытых файлов).</w:t>
+      </w:r>
+    </w:p>
+    <w:p>
+      <w:proofErr w:type="spellStart"/>
+      <w:r>
+        <w:t>ulimit</w:t>
+      </w:r>
+      <w:proofErr w:type="spellEnd"/>
+      <w:r>
+        <w:t xml:space="preserve"> -n </w:t>
+      </w:r>
+      <w:proofErr w:type="gramStart"/>
+      <w:r>
+        <w:t>1024  #</w:t>
+      </w:r>
+      <w:proofErr w:type="gramEnd"/>
+      <w:r>
+        <w:t xml:space="preserve"> Ограничение количества открытых файлов</w:t>
+      </w:r>
+    </w:p>
+    <w:p>
+      <w:pPr>
+        <w:numPr>
+          <w:ilvl w:val="0"/>
+          <w:numId w:val="27"/>
+        </w:numPr>
+      </w:pPr>
+      <w:r>
+        <w:rPr>
+          <w:b/>
+          <w:bCs/>
+        </w:rPr>
+        <w:lastRenderedPageBreak/>
+        <w:t>Мониторинг ресурсов</w:t>
+      </w:r>
+      <w:r>
+        <w:t>: Используй команду </w:t>
+      </w:r>
+      <w:proofErr w:type="spellStart"/>
+      <w:r>
+        <w:t>free</w:t>
+      </w:r>
+      <w:proofErr w:type="spellEnd"/>
+      <w:r>
+        <w:t> для просмотра использования памяти и </w:t>
+      </w:r>
+      <w:proofErr w:type="spellStart"/>
+      <w:r>
+        <w:t>df</w:t>
+      </w:r>
+      <w:proofErr w:type="spellEnd"/>
+      <w:r>
+        <w:t> для просмотра использования диска.</w:t>
+      </w:r>
+    </w:p>
+    <w:p>
+      <w:pPr>
+        <w:rPr>
+          <w:lang w:val="en-US"/>
+        </w:rPr>
+      </w:pPr>
+      <w:proofErr w:type="gramStart"/>
+      <w:r>
+        <w:rPr>
+          <w:lang w:val="en-US"/>
+        </w:rPr>
+        <w:t>free -h</w:t>
+      </w:r>
+      <w:proofErr w:type="gramEnd"/>
+    </w:p>
+    <w:p>
+      <w:proofErr w:type="spellStart"/>
+      <w:r>
+        <w:rPr>
+          <w:lang w:val="en-US"/>
+        </w:rPr>
+        <w:t>df</w:t>
+      </w:r>
+      <w:proofErr w:type="spellEnd"/>
+      <w:r>
+        <w:rPr>
+          <w:lang w:val="en-US"/>
+        </w:rPr>
+        <w:t xml:space="preserve"> -h</w:t>
+      </w:r>
+    </w:p>
+    <w:p>
+      <w:pPr>
+        <w:rPr>
+          <w:b/>
+          <w:bCs/>
+        </w:rPr>
+      </w:pPr>
+      <w:r>
+        <w:rPr>
+          <w:b/>
+          <w:bCs/>
+        </w:rPr>
+        <w:t>Заключение</w:t>
+      </w:r>
+    </w:p>
+    <w:p>
+      <w:pPr>
+        <w:numPr>
+          <w:ilvl w:val="0"/>
+          <w:numId w:val="28"/>
+        </w:numPr>
+      </w:pPr>
+      <w:r>
+        <w:t>В Linux управление процессами и программами осуществляется через командную строку с помощью мощных инструментов, таких как </w:t>
+      </w:r>
+      <w:proofErr w:type="spellStart"/>
+      <w:r>
+        <w:t>ps</w:t>
+      </w:r>
+      <w:proofErr w:type="spellEnd"/>
+      <w:r>
+        <w:t>, </w:t>
+      </w:r>
+      <w:proofErr w:type="spellStart"/>
+      <w:r>
+        <w:t>kill</w:t>
+      </w:r>
+      <w:proofErr w:type="spellEnd"/>
+      <w:r>
+        <w:t>, </w:t>
+      </w:r>
+      <w:proofErr w:type="spellStart"/>
+      <w:r>
+        <w:t>top</w:t>
+      </w:r>
+      <w:proofErr w:type="spellEnd"/>
+      <w:r>
+        <w:t>, </w:t>
+      </w:r>
+      <w:proofErr w:type="spellStart"/>
+      <w:r>
+        <w:t>systemctl</w:t>
+      </w:r>
+      <w:proofErr w:type="spellEnd"/>
+      <w:r>
+        <w:t> и других.</w:t>
+      </w:r>
+    </w:p>
+    <w:p>
+      <w:pPr>
+        <w:numPr>
+          <w:ilvl w:val="0"/>
+          <w:numId w:val="28"/>
+        </w:numPr>
+      </w:pPr>
+      <w:r>
+        <w:t>Понимание этих команд позволяет эффективно запускать, контролировать и диагностировать программы в Linux.</w:t>
+      </w:r>
+    </w:p>
+    <w:p>
+      <w:pPr>
+        <w:numPr>
+          <w:ilvl w:val="0"/>
+          <w:numId w:val="28"/>
+        </w:numPr>
+      </w:pPr>
+      <w:r>
+        <w:t>Для более глубокого изучения используй </w:t>
+      </w:r>
+      <w:proofErr w:type="spellStart"/>
+      <w:r>
+        <w:t>man</w:t>
+      </w:r>
+      <w:proofErr w:type="spellEnd"/>
+      <w:r>
+        <w:t> (например, </w:t>
+      </w:r>
+      <w:proofErr w:type="spellStart"/>
+      <w:r>
+        <w:t>man</w:t>
+      </w:r>
+      <w:proofErr w:type="spellEnd"/>
+      <w:r>
+        <w:t xml:space="preserve"> </w:t>
+      </w:r>
+      <w:proofErr w:type="spellStart"/>
+      <w:r>
+        <w:t>ps</w:t>
+      </w:r>
+      <w:proofErr w:type="spellEnd"/>
+      <w:r>
+        <w:t>), чтобы получить подробную документацию по каждой команде.</w:t>
+      </w:r>
+    </w:p>
+    <w:p>
+      <w:r>
+        <w:t xml:space="preserve">Подробнее - </w:t>
+      </w:r>
+      <w:hyperlink r:id="rId16" w:history="1">
+        <w:r>
+          <w:rPr>
+            <w:rStyle w:val="ac"/>
+          </w:rPr>
+          <w:t>http://xgu.ru/wiki/Стандартные_потоки_ввода/вывода</w:t>
+        </w:r>
+      </w:hyperlink>
+    </w:p>
+    <w:p/>
     <w:sectPr>
       <w:pgSz w:w="11906" w:h="16838"/>
       <w:pgMar w:top="426" w:right="566" w:bottom="1134" w:left="567" w:header="708" w:footer="708" w:gutter="0"/>
@@ -7743,6 +11072,453 @@
     </w:lvl>
   </w:abstractNum>
   <w:abstractNum w:abstractNumId="1" w15:restartNumberingAfterBreak="0">
+    <w:nsid w:val="049731B8"/>
+    <w:multiLevelType w:val="multilevel"/>
+    <w:tmpl w:val="2C6CA626"/>
+    <w:lvl w:ilvl="0">
+      <w:start w:val="1"/>
+      <w:numFmt w:val="bullet"/>
+      <w:lvlText w:val=""/>
+      <w:lvlJc w:val="left"/>
+      <w:pPr>
+        <w:tabs>
+          <w:tab w:val="num" w:pos="720"/>
+        </w:tabs>
+        <w:ind w:left="720" w:hanging="360"/>
+      </w:pPr>
+      <w:rPr>
+        <w:rFonts w:ascii="Symbol" w:hAnsi="Symbol" w:hint="default"/>
+        <w:sz w:val="20"/>
+      </w:rPr>
+    </w:lvl>
+    <w:lvl w:ilvl="1" w:tentative="1">
+      <w:start w:val="1"/>
+      <w:numFmt w:val="bullet"/>
+      <w:lvlText w:val="o"/>
+      <w:lvlJc w:val="left"/>
+      <w:pPr>
+        <w:tabs>
+          <w:tab w:val="num" w:pos="1440"/>
+        </w:tabs>
+        <w:ind w:left="1440" w:hanging="360"/>
+      </w:pPr>
+      <w:rPr>
+        <w:rFonts w:ascii="Courier New" w:hAnsi="Courier New" w:hint="default"/>
+        <w:sz w:val="20"/>
+      </w:rPr>
+    </w:lvl>
+    <w:lvl w:ilvl="2" w:tentative="1">
+      <w:start w:val="1"/>
+      <w:numFmt w:val="bullet"/>
+      <w:lvlText w:val=""/>
+      <w:lvlJc w:val="left"/>
+      <w:pPr>
+        <w:tabs>
+          <w:tab w:val="num" w:pos="2160"/>
+        </w:tabs>
+        <w:ind w:left="2160" w:hanging="360"/>
+      </w:pPr>
+      <w:rPr>
+        <w:rFonts w:ascii="Wingdings" w:hAnsi="Wingdings" w:hint="default"/>
+        <w:sz w:val="20"/>
+      </w:rPr>
+    </w:lvl>
+    <w:lvl w:ilvl="3" w:tentative="1">
+      <w:start w:val="1"/>
+      <w:numFmt w:val="bullet"/>
+      <w:lvlText w:val=""/>
+      <w:lvlJc w:val="left"/>
+      <w:pPr>
+        <w:tabs>
+          <w:tab w:val="num" w:pos="2880"/>
+        </w:tabs>
+        <w:ind w:left="2880" w:hanging="360"/>
+      </w:pPr>
+      <w:rPr>
+        <w:rFonts w:ascii="Wingdings" w:hAnsi="Wingdings" w:hint="default"/>
+        <w:sz w:val="20"/>
+      </w:rPr>
+    </w:lvl>
+    <w:lvl w:ilvl="4" w:tentative="1">
+      <w:start w:val="1"/>
+      <w:numFmt w:val="bullet"/>
+      <w:lvlText w:val=""/>
+      <w:lvlJc w:val="left"/>
+      <w:pPr>
+        <w:tabs>
+          <w:tab w:val="num" w:pos="3600"/>
+        </w:tabs>
+        <w:ind w:left="3600" w:hanging="360"/>
+      </w:pPr>
+      <w:rPr>
+        <w:rFonts w:ascii="Wingdings" w:hAnsi="Wingdings" w:hint="default"/>
+        <w:sz w:val="20"/>
+      </w:rPr>
+    </w:lvl>
+    <w:lvl w:ilvl="5" w:tentative="1">
+      <w:start w:val="1"/>
+      <w:numFmt w:val="bullet"/>
+      <w:lvlText w:val=""/>
+      <w:lvlJc w:val="left"/>
+      <w:pPr>
+        <w:tabs>
+          <w:tab w:val="num" w:pos="4320"/>
+        </w:tabs>
+        <w:ind w:left="4320" w:hanging="360"/>
+      </w:pPr>
+      <w:rPr>
+        <w:rFonts w:ascii="Wingdings" w:hAnsi="Wingdings" w:hint="default"/>
+        <w:sz w:val="20"/>
+      </w:rPr>
+    </w:lvl>
+    <w:lvl w:ilvl="6" w:tentative="1">
+      <w:start w:val="1"/>
+      <w:numFmt w:val="bullet"/>
+      <w:lvlText w:val=""/>
+      <w:lvlJc w:val="left"/>
+      <w:pPr>
+        <w:tabs>
+          <w:tab w:val="num" w:pos="5040"/>
+        </w:tabs>
+        <w:ind w:left="5040" w:hanging="360"/>
+      </w:pPr>
+      <w:rPr>
+        <w:rFonts w:ascii="Wingdings" w:hAnsi="Wingdings" w:hint="default"/>
+        <w:sz w:val="20"/>
+      </w:rPr>
+    </w:lvl>
+    <w:lvl w:ilvl="7" w:tentative="1">
+      <w:start w:val="1"/>
+      <w:numFmt w:val="bullet"/>
+      <w:lvlText w:val=""/>
+      <w:lvlJc w:val="left"/>
+      <w:pPr>
+        <w:tabs>
+          <w:tab w:val="num" w:pos="5760"/>
+        </w:tabs>
+        <w:ind w:left="5760" w:hanging="360"/>
+      </w:pPr>
+      <w:rPr>
+        <w:rFonts w:ascii="Wingdings" w:hAnsi="Wingdings" w:hint="default"/>
+        <w:sz w:val="20"/>
+      </w:rPr>
+    </w:lvl>
+    <w:lvl w:ilvl="8" w:tentative="1">
+      <w:start w:val="1"/>
+      <w:numFmt w:val="bullet"/>
+      <w:lvlText w:val=""/>
+      <w:lvlJc w:val="left"/>
+      <w:pPr>
+        <w:tabs>
+          <w:tab w:val="num" w:pos="6480"/>
+        </w:tabs>
+        <w:ind w:left="6480" w:hanging="360"/>
+      </w:pPr>
+      <w:rPr>
+        <w:rFonts w:ascii="Wingdings" w:hAnsi="Wingdings" w:hint="default"/>
+        <w:sz w:val="20"/>
+      </w:rPr>
+    </w:lvl>
+  </w:abstractNum>
+  <w:abstractNum w:abstractNumId="2" w15:restartNumberingAfterBreak="0">
+    <w:nsid w:val="08B418F2"/>
+    <w:multiLevelType w:val="multilevel"/>
+    <w:tmpl w:val="433CBE5A"/>
+    <w:lvl w:ilvl="0">
+      <w:start w:val="1"/>
+      <w:numFmt w:val="bullet"/>
+      <w:lvlText w:val=""/>
+      <w:lvlJc w:val="left"/>
+      <w:pPr>
+        <w:tabs>
+          <w:tab w:val="num" w:pos="720"/>
+        </w:tabs>
+        <w:ind w:left="720" w:hanging="360"/>
+      </w:pPr>
+      <w:rPr>
+        <w:rFonts w:ascii="Symbol" w:hAnsi="Symbol" w:hint="default"/>
+        <w:sz w:val="20"/>
+      </w:rPr>
+    </w:lvl>
+    <w:lvl w:ilvl="1">
+      <w:start w:val="1"/>
+      <w:numFmt w:val="bullet"/>
+      <w:lvlText w:val="o"/>
+      <w:lvlJc w:val="left"/>
+      <w:pPr>
+        <w:tabs>
+          <w:tab w:val="num" w:pos="1440"/>
+        </w:tabs>
+        <w:ind w:left="1440" w:hanging="360"/>
+      </w:pPr>
+      <w:rPr>
+        <w:rFonts w:ascii="Courier New" w:hAnsi="Courier New" w:hint="default"/>
+        <w:sz w:val="20"/>
+      </w:rPr>
+    </w:lvl>
+    <w:lvl w:ilvl="2" w:tentative="1">
+      <w:start w:val="1"/>
+      <w:numFmt w:val="bullet"/>
+      <w:lvlText w:val=""/>
+      <w:lvlJc w:val="left"/>
+      <w:pPr>
+        <w:tabs>
+          <w:tab w:val="num" w:pos="2160"/>
+        </w:tabs>
+        <w:ind w:left="2160" w:hanging="360"/>
+      </w:pPr>
+      <w:rPr>
+        <w:rFonts w:ascii="Wingdings" w:hAnsi="Wingdings" w:hint="default"/>
+        <w:sz w:val="20"/>
+      </w:rPr>
+    </w:lvl>
+    <w:lvl w:ilvl="3" w:tentative="1">
+      <w:start w:val="1"/>
+      <w:numFmt w:val="bullet"/>
+      <w:lvlText w:val=""/>
+      <w:lvlJc w:val="left"/>
+      <w:pPr>
+        <w:tabs>
+          <w:tab w:val="num" w:pos="2880"/>
+        </w:tabs>
+        <w:ind w:left="2880" w:hanging="360"/>
+      </w:pPr>
+      <w:rPr>
+        <w:rFonts w:ascii="Wingdings" w:hAnsi="Wingdings" w:hint="default"/>
+        <w:sz w:val="20"/>
+      </w:rPr>
+    </w:lvl>
+    <w:lvl w:ilvl="4" w:tentative="1">
+      <w:start w:val="1"/>
+      <w:numFmt w:val="bullet"/>
+      <w:lvlText w:val=""/>
+      <w:lvlJc w:val="left"/>
+      <w:pPr>
+        <w:tabs>
+          <w:tab w:val="num" w:pos="3600"/>
+        </w:tabs>
+        <w:ind w:left="3600" w:hanging="360"/>
+      </w:pPr>
+      <w:rPr>
+        <w:rFonts w:ascii="Wingdings" w:hAnsi="Wingdings" w:hint="default"/>
+        <w:sz w:val="20"/>
+      </w:rPr>
+    </w:lvl>
+    <w:lvl w:ilvl="5" w:tentative="1">
+      <w:start w:val="1"/>
+      <w:numFmt w:val="bullet"/>
+      <w:lvlText w:val=""/>
+      <w:lvlJc w:val="left"/>
+      <w:pPr>
+        <w:tabs>
+          <w:tab w:val="num" w:pos="4320"/>
+        </w:tabs>
+        <w:ind w:left="4320" w:hanging="360"/>
+      </w:pPr>
+      <w:rPr>
+        <w:rFonts w:ascii="Wingdings" w:hAnsi="Wingdings" w:hint="default"/>
+        <w:sz w:val="20"/>
+      </w:rPr>
+    </w:lvl>
+    <w:lvl w:ilvl="6" w:tentative="1">
+      <w:start w:val="1"/>
+      <w:numFmt w:val="bullet"/>
+      <w:lvlText w:val=""/>
+      <w:lvlJc w:val="left"/>
+      <w:pPr>
+        <w:tabs>
+          <w:tab w:val="num" w:pos="5040"/>
+        </w:tabs>
+        <w:ind w:left="5040" w:hanging="360"/>
+      </w:pPr>
+      <w:rPr>
+        <w:rFonts w:ascii="Wingdings" w:hAnsi="Wingdings" w:hint="default"/>
+        <w:sz w:val="20"/>
+      </w:rPr>
+    </w:lvl>
+    <w:lvl w:ilvl="7" w:tentative="1">
+      <w:start w:val="1"/>
+      <w:numFmt w:val="bullet"/>
+      <w:lvlText w:val=""/>
+      <w:lvlJc w:val="left"/>
+      <w:pPr>
+        <w:tabs>
+          <w:tab w:val="num" w:pos="5760"/>
+        </w:tabs>
+        <w:ind w:left="5760" w:hanging="360"/>
+      </w:pPr>
+      <w:rPr>
+        <w:rFonts w:ascii="Wingdings" w:hAnsi="Wingdings" w:hint="default"/>
+        <w:sz w:val="20"/>
+      </w:rPr>
+    </w:lvl>
+    <w:lvl w:ilvl="8" w:tentative="1">
+      <w:start w:val="1"/>
+      <w:numFmt w:val="bullet"/>
+      <w:lvlText w:val=""/>
+      <w:lvlJc w:val="left"/>
+      <w:pPr>
+        <w:tabs>
+          <w:tab w:val="num" w:pos="6480"/>
+        </w:tabs>
+        <w:ind w:left="6480" w:hanging="360"/>
+      </w:pPr>
+      <w:rPr>
+        <w:rFonts w:ascii="Wingdings" w:hAnsi="Wingdings" w:hint="default"/>
+        <w:sz w:val="20"/>
+      </w:rPr>
+    </w:lvl>
+  </w:abstractNum>
+  <w:abstractNum w:abstractNumId="3" w15:restartNumberingAfterBreak="0">
+    <w:nsid w:val="10FC59CB"/>
+    <w:multiLevelType w:val="multilevel"/>
+    <w:tmpl w:val="15F49C36"/>
+    <w:lvl w:ilvl="0">
+      <w:start w:val="1"/>
+      <w:numFmt w:val="bullet"/>
+      <w:lvlText w:val=""/>
+      <w:lvlJc w:val="left"/>
+      <w:pPr>
+        <w:tabs>
+          <w:tab w:val="num" w:pos="720"/>
+        </w:tabs>
+        <w:ind w:left="720" w:hanging="360"/>
+      </w:pPr>
+      <w:rPr>
+        <w:rFonts w:ascii="Symbol" w:hAnsi="Symbol" w:hint="default"/>
+        <w:sz w:val="20"/>
+      </w:rPr>
+    </w:lvl>
+    <w:lvl w:ilvl="1" w:tentative="1">
+      <w:start w:val="1"/>
+      <w:numFmt w:val="bullet"/>
+      <w:lvlText w:val="o"/>
+      <w:lvlJc w:val="left"/>
+      <w:pPr>
+        <w:tabs>
+          <w:tab w:val="num" w:pos="1440"/>
+        </w:tabs>
+        <w:ind w:left="1440" w:hanging="360"/>
+      </w:pPr>
+      <w:rPr>
+        <w:rFonts w:ascii="Courier New" w:hAnsi="Courier New" w:hint="default"/>
+        <w:sz w:val="20"/>
+      </w:rPr>
+    </w:lvl>
+    <w:lvl w:ilvl="2" w:tentative="1">
+      <w:start w:val="1"/>
+      <w:numFmt w:val="bullet"/>
+      <w:lvlText w:val=""/>
+      <w:lvlJc w:val="left"/>
+      <w:pPr>
+        <w:tabs>
+          <w:tab w:val="num" w:pos="2160"/>
+        </w:tabs>
+        <w:ind w:left="2160" w:hanging="360"/>
+      </w:pPr>
+      <w:rPr>
+        <w:rFonts w:ascii="Wingdings" w:hAnsi="Wingdings" w:hint="default"/>
+        <w:sz w:val="20"/>
+      </w:rPr>
+    </w:lvl>
+    <w:lvl w:ilvl="3" w:tentative="1">
+      <w:start w:val="1"/>
+      <w:numFmt w:val="bullet"/>
+      <w:lvlText w:val=""/>
+      <w:lvlJc w:val="left"/>
+      <w:pPr>
+        <w:tabs>
+          <w:tab w:val="num" w:pos="2880"/>
+        </w:tabs>
+        <w:ind w:left="2880" w:hanging="360"/>
+      </w:pPr>
+      <w:rPr>
+        <w:rFonts w:ascii="Wingdings" w:hAnsi="Wingdings" w:hint="default"/>
+        <w:sz w:val="20"/>
+      </w:rPr>
+    </w:lvl>
+    <w:lvl w:ilvl="4" w:tentative="1">
+      <w:start w:val="1"/>
+      <w:numFmt w:val="bullet"/>
+      <w:lvlText w:val=""/>
+      <w:lvlJc w:val="left"/>
+      <w:pPr>
+        <w:tabs>
+          <w:tab w:val="num" w:pos="3600"/>
+        </w:tabs>
+        <w:ind w:left="3600" w:hanging="360"/>
+      </w:pPr>
+      <w:rPr>
+        <w:rFonts w:ascii="Wingdings" w:hAnsi="Wingdings" w:hint="default"/>
+        <w:sz w:val="20"/>
+      </w:rPr>
+    </w:lvl>
+    <w:lvl w:ilvl="5" w:tentative="1">
+      <w:start w:val="1"/>
+      <w:numFmt w:val="bullet"/>
+      <w:lvlText w:val=""/>
+      <w:lvlJc w:val="left"/>
+      <w:pPr>
+        <w:tabs>
+          <w:tab w:val="num" w:pos="4320"/>
+        </w:tabs>
+        <w:ind w:left="4320" w:hanging="360"/>
+      </w:pPr>
+      <w:rPr>
+        <w:rFonts w:ascii="Wingdings" w:hAnsi="Wingdings" w:hint="default"/>
+        <w:sz w:val="20"/>
+      </w:rPr>
+    </w:lvl>
+    <w:lvl w:ilvl="6" w:tentative="1">
+      <w:start w:val="1"/>
+      <w:numFmt w:val="bullet"/>
+      <w:lvlText w:val=""/>
+      <w:lvlJc w:val="left"/>
+      <w:pPr>
+        <w:tabs>
+          <w:tab w:val="num" w:pos="5040"/>
+        </w:tabs>
+        <w:ind w:left="5040" w:hanging="360"/>
+      </w:pPr>
+      <w:rPr>
+        <w:rFonts w:ascii="Wingdings" w:hAnsi="Wingdings" w:hint="default"/>
+        <w:sz w:val="20"/>
+      </w:rPr>
+    </w:lvl>
+    <w:lvl w:ilvl="7" w:tentative="1">
+      <w:start w:val="1"/>
+      <w:numFmt w:val="bullet"/>
+      <w:lvlText w:val=""/>
+      <w:lvlJc w:val="left"/>
+      <w:pPr>
+        <w:tabs>
+          <w:tab w:val="num" w:pos="5760"/>
+        </w:tabs>
+        <w:ind w:left="5760" w:hanging="360"/>
+      </w:pPr>
+      <w:rPr>
+        <w:rFonts w:ascii="Wingdings" w:hAnsi="Wingdings" w:hint="default"/>
+        <w:sz w:val="20"/>
+      </w:rPr>
+    </w:lvl>
+    <w:lvl w:ilvl="8" w:tentative="1">
+      <w:start w:val="1"/>
+      <w:numFmt w:val="bullet"/>
+      <w:lvlText w:val=""/>
+      <w:lvlJc w:val="left"/>
+      <w:pPr>
+        <w:tabs>
+          <w:tab w:val="num" w:pos="6480"/>
+        </w:tabs>
+        <w:ind w:left="6480" w:hanging="360"/>
+      </w:pPr>
+      <w:rPr>
+        <w:rFonts w:ascii="Wingdings" w:hAnsi="Wingdings" w:hint="default"/>
+        <w:sz w:val="20"/>
+      </w:rPr>
+    </w:lvl>
+  </w:abstractNum>
+  <w:abstractNum w:abstractNumId="4" w15:restartNumberingAfterBreak="0">
     <w:nsid w:val="1DA4534B"/>
     <w:multiLevelType w:val="multilevel"/>
     <w:tmpl w:val="7442A508"/>
@@ -7891,7 +11667,7 @@
       </w:rPr>
     </w:lvl>
   </w:abstractNum>
-  <w:abstractNum w:abstractNumId="2" w15:restartNumberingAfterBreak="0">
+  <w:abstractNum w:abstractNumId="5" w15:restartNumberingAfterBreak="0">
     <w:nsid w:val="1F6C1C6B"/>
     <w:multiLevelType w:val="multilevel"/>
     <w:tmpl w:val="C3843920"/>
@@ -8004,7 +11780,7 @@
       </w:pPr>
     </w:lvl>
   </w:abstractNum>
-  <w:abstractNum w:abstractNumId="3" w15:restartNumberingAfterBreak="0">
+  <w:abstractNum w:abstractNumId="6" w15:restartNumberingAfterBreak="0">
     <w:nsid w:val="1F8F7474"/>
     <w:multiLevelType w:val="multilevel"/>
     <w:tmpl w:val="8BC0DEF4"/>
@@ -8153,7 +11929,7 @@
       </w:rPr>
     </w:lvl>
   </w:abstractNum>
-  <w:abstractNum w:abstractNumId="4" w15:restartNumberingAfterBreak="0">
+  <w:abstractNum w:abstractNumId="7" w15:restartNumberingAfterBreak="0">
     <w:nsid w:val="1FED0A63"/>
     <w:multiLevelType w:val="multilevel"/>
     <w:tmpl w:val="5FFA5C88"/>
@@ -8266,7 +12042,305 @@
       </w:pPr>
     </w:lvl>
   </w:abstractNum>
-  <w:abstractNum w:abstractNumId="5" w15:restartNumberingAfterBreak="0">
+  <w:abstractNum w:abstractNumId="8" w15:restartNumberingAfterBreak="0">
+    <w:nsid w:val="263E43FF"/>
+    <w:multiLevelType w:val="multilevel"/>
+    <w:tmpl w:val="91E200AE"/>
+    <w:lvl w:ilvl="0">
+      <w:start w:val="1"/>
+      <w:numFmt w:val="bullet"/>
+      <w:lvlText w:val=""/>
+      <w:lvlJc w:val="left"/>
+      <w:pPr>
+        <w:tabs>
+          <w:tab w:val="num" w:pos="720"/>
+        </w:tabs>
+        <w:ind w:left="720" w:hanging="360"/>
+      </w:pPr>
+      <w:rPr>
+        <w:rFonts w:ascii="Symbol" w:hAnsi="Symbol" w:hint="default"/>
+        <w:sz w:val="20"/>
+      </w:rPr>
+    </w:lvl>
+    <w:lvl w:ilvl="1" w:tentative="1">
+      <w:start w:val="1"/>
+      <w:numFmt w:val="bullet"/>
+      <w:lvlText w:val="o"/>
+      <w:lvlJc w:val="left"/>
+      <w:pPr>
+        <w:tabs>
+          <w:tab w:val="num" w:pos="1440"/>
+        </w:tabs>
+        <w:ind w:left="1440" w:hanging="360"/>
+      </w:pPr>
+      <w:rPr>
+        <w:rFonts w:ascii="Courier New" w:hAnsi="Courier New" w:hint="default"/>
+        <w:sz w:val="20"/>
+      </w:rPr>
+    </w:lvl>
+    <w:lvl w:ilvl="2" w:tentative="1">
+      <w:start w:val="1"/>
+      <w:numFmt w:val="bullet"/>
+      <w:lvlText w:val=""/>
+      <w:lvlJc w:val="left"/>
+      <w:pPr>
+        <w:tabs>
+          <w:tab w:val="num" w:pos="2160"/>
+        </w:tabs>
+        <w:ind w:left="2160" w:hanging="360"/>
+      </w:pPr>
+      <w:rPr>
+        <w:rFonts w:ascii="Wingdings" w:hAnsi="Wingdings" w:hint="default"/>
+        <w:sz w:val="20"/>
+      </w:rPr>
+    </w:lvl>
+    <w:lvl w:ilvl="3" w:tentative="1">
+      <w:start w:val="1"/>
+      <w:numFmt w:val="bullet"/>
+      <w:lvlText w:val=""/>
+      <w:lvlJc w:val="left"/>
+      <w:pPr>
+        <w:tabs>
+          <w:tab w:val="num" w:pos="2880"/>
+        </w:tabs>
+        <w:ind w:left="2880" w:hanging="360"/>
+      </w:pPr>
+      <w:rPr>
+        <w:rFonts w:ascii="Wingdings" w:hAnsi="Wingdings" w:hint="default"/>
+        <w:sz w:val="20"/>
+      </w:rPr>
+    </w:lvl>
+    <w:lvl w:ilvl="4" w:tentative="1">
+      <w:start w:val="1"/>
+      <w:numFmt w:val="bullet"/>
+      <w:lvlText w:val=""/>
+      <w:lvlJc w:val="left"/>
+      <w:pPr>
+        <w:tabs>
+          <w:tab w:val="num" w:pos="3600"/>
+        </w:tabs>
+        <w:ind w:left="3600" w:hanging="360"/>
+      </w:pPr>
+      <w:rPr>
+        <w:rFonts w:ascii="Wingdings" w:hAnsi="Wingdings" w:hint="default"/>
+        <w:sz w:val="20"/>
+      </w:rPr>
+    </w:lvl>
+    <w:lvl w:ilvl="5" w:tentative="1">
+      <w:start w:val="1"/>
+      <w:numFmt w:val="bullet"/>
+      <w:lvlText w:val=""/>
+      <w:lvlJc w:val="left"/>
+      <w:pPr>
+        <w:tabs>
+          <w:tab w:val="num" w:pos="4320"/>
+        </w:tabs>
+        <w:ind w:left="4320" w:hanging="360"/>
+      </w:pPr>
+      <w:rPr>
+        <w:rFonts w:ascii="Wingdings" w:hAnsi="Wingdings" w:hint="default"/>
+        <w:sz w:val="20"/>
+      </w:rPr>
+    </w:lvl>
+    <w:lvl w:ilvl="6" w:tentative="1">
+      <w:start w:val="1"/>
+      <w:numFmt w:val="bullet"/>
+      <w:lvlText w:val=""/>
+      <w:lvlJc w:val="left"/>
+      <w:pPr>
+        <w:tabs>
+          <w:tab w:val="num" w:pos="5040"/>
+        </w:tabs>
+        <w:ind w:left="5040" w:hanging="360"/>
+      </w:pPr>
+      <w:rPr>
+        <w:rFonts w:ascii="Wingdings" w:hAnsi="Wingdings" w:hint="default"/>
+        <w:sz w:val="20"/>
+      </w:rPr>
+    </w:lvl>
+    <w:lvl w:ilvl="7" w:tentative="1">
+      <w:start w:val="1"/>
+      <w:numFmt w:val="bullet"/>
+      <w:lvlText w:val=""/>
+      <w:lvlJc w:val="left"/>
+      <w:pPr>
+        <w:tabs>
+          <w:tab w:val="num" w:pos="5760"/>
+        </w:tabs>
+        <w:ind w:left="5760" w:hanging="360"/>
+      </w:pPr>
+      <w:rPr>
+        <w:rFonts w:ascii="Wingdings" w:hAnsi="Wingdings" w:hint="default"/>
+        <w:sz w:val="20"/>
+      </w:rPr>
+    </w:lvl>
+    <w:lvl w:ilvl="8" w:tentative="1">
+      <w:start w:val="1"/>
+      <w:numFmt w:val="bullet"/>
+      <w:lvlText w:val=""/>
+      <w:lvlJc w:val="left"/>
+      <w:pPr>
+        <w:tabs>
+          <w:tab w:val="num" w:pos="6480"/>
+        </w:tabs>
+        <w:ind w:left="6480" w:hanging="360"/>
+      </w:pPr>
+      <w:rPr>
+        <w:rFonts w:ascii="Wingdings" w:hAnsi="Wingdings" w:hint="default"/>
+        <w:sz w:val="20"/>
+      </w:rPr>
+    </w:lvl>
+  </w:abstractNum>
+  <w:abstractNum w:abstractNumId="9" w15:restartNumberingAfterBreak="0">
+    <w:nsid w:val="39FE7A56"/>
+    <w:multiLevelType w:val="multilevel"/>
+    <w:tmpl w:val="F8FC95B4"/>
+    <w:lvl w:ilvl="0">
+      <w:start w:val="1"/>
+      <w:numFmt w:val="bullet"/>
+      <w:lvlText w:val=""/>
+      <w:lvlJc w:val="left"/>
+      <w:pPr>
+        <w:tabs>
+          <w:tab w:val="num" w:pos="720"/>
+        </w:tabs>
+        <w:ind w:left="720" w:hanging="360"/>
+      </w:pPr>
+      <w:rPr>
+        <w:rFonts w:ascii="Symbol" w:hAnsi="Symbol" w:hint="default"/>
+        <w:sz w:val="20"/>
+      </w:rPr>
+    </w:lvl>
+    <w:lvl w:ilvl="1" w:tentative="1">
+      <w:start w:val="1"/>
+      <w:numFmt w:val="bullet"/>
+      <w:lvlText w:val="o"/>
+      <w:lvlJc w:val="left"/>
+      <w:pPr>
+        <w:tabs>
+          <w:tab w:val="num" w:pos="1440"/>
+        </w:tabs>
+        <w:ind w:left="1440" w:hanging="360"/>
+      </w:pPr>
+      <w:rPr>
+        <w:rFonts w:ascii="Courier New" w:hAnsi="Courier New" w:hint="default"/>
+        <w:sz w:val="20"/>
+      </w:rPr>
+    </w:lvl>
+    <w:lvl w:ilvl="2" w:tentative="1">
+      <w:start w:val="1"/>
+      <w:numFmt w:val="bullet"/>
+      <w:lvlText w:val=""/>
+      <w:lvlJc w:val="left"/>
+      <w:pPr>
+        <w:tabs>
+          <w:tab w:val="num" w:pos="2160"/>
+        </w:tabs>
+        <w:ind w:left="2160" w:hanging="360"/>
+      </w:pPr>
+      <w:rPr>
+        <w:rFonts w:ascii="Wingdings" w:hAnsi="Wingdings" w:hint="default"/>
+        <w:sz w:val="20"/>
+      </w:rPr>
+    </w:lvl>
+    <w:lvl w:ilvl="3" w:tentative="1">
+      <w:start w:val="1"/>
+      <w:numFmt w:val="bullet"/>
+      <w:lvlText w:val=""/>
+      <w:lvlJc w:val="left"/>
+      <w:pPr>
+        <w:tabs>
+          <w:tab w:val="num" w:pos="2880"/>
+        </w:tabs>
+        <w:ind w:left="2880" w:hanging="360"/>
+      </w:pPr>
+      <w:rPr>
+        <w:rFonts w:ascii="Wingdings" w:hAnsi="Wingdings" w:hint="default"/>
+        <w:sz w:val="20"/>
+      </w:rPr>
+    </w:lvl>
+    <w:lvl w:ilvl="4" w:tentative="1">
+      <w:start w:val="1"/>
+      <w:numFmt w:val="bullet"/>
+      <w:lvlText w:val=""/>
+      <w:lvlJc w:val="left"/>
+      <w:pPr>
+        <w:tabs>
+          <w:tab w:val="num" w:pos="3600"/>
+        </w:tabs>
+        <w:ind w:left="3600" w:hanging="360"/>
+      </w:pPr>
+      <w:rPr>
+        <w:rFonts w:ascii="Wingdings" w:hAnsi="Wingdings" w:hint="default"/>
+        <w:sz w:val="20"/>
+      </w:rPr>
+    </w:lvl>
+    <w:lvl w:ilvl="5" w:tentative="1">
+      <w:start w:val="1"/>
+      <w:numFmt w:val="bullet"/>
+      <w:lvlText w:val=""/>
+      <w:lvlJc w:val="left"/>
+      <w:pPr>
+        <w:tabs>
+          <w:tab w:val="num" w:pos="4320"/>
+        </w:tabs>
+        <w:ind w:left="4320" w:hanging="360"/>
+      </w:pPr>
+      <w:rPr>
+        <w:rFonts w:ascii="Wingdings" w:hAnsi="Wingdings" w:hint="default"/>
+        <w:sz w:val="20"/>
+      </w:rPr>
+    </w:lvl>
+    <w:lvl w:ilvl="6" w:tentative="1">
+      <w:start w:val="1"/>
+      <w:numFmt w:val="bullet"/>
+      <w:lvlText w:val=""/>
+      <w:lvlJc w:val="left"/>
+      <w:pPr>
+        <w:tabs>
+          <w:tab w:val="num" w:pos="5040"/>
+        </w:tabs>
+        <w:ind w:left="5040" w:hanging="360"/>
+      </w:pPr>
+      <w:rPr>
+        <w:rFonts w:ascii="Wingdings" w:hAnsi="Wingdings" w:hint="default"/>
+        <w:sz w:val="20"/>
+      </w:rPr>
+    </w:lvl>
+    <w:lvl w:ilvl="7" w:tentative="1">
+      <w:start w:val="1"/>
+      <w:numFmt w:val="bullet"/>
+      <w:lvlText w:val=""/>
+      <w:lvlJc w:val="left"/>
+      <w:pPr>
+        <w:tabs>
+          <w:tab w:val="num" w:pos="5760"/>
+        </w:tabs>
+        <w:ind w:left="5760" w:hanging="360"/>
+      </w:pPr>
+      <w:rPr>
+        <w:rFonts w:ascii="Wingdings" w:hAnsi="Wingdings" w:hint="default"/>
+        <w:sz w:val="20"/>
+      </w:rPr>
+    </w:lvl>
+    <w:lvl w:ilvl="8" w:tentative="1">
+      <w:start w:val="1"/>
+      <w:numFmt w:val="bullet"/>
+      <w:lvlText w:val=""/>
+      <w:lvlJc w:val="left"/>
+      <w:pPr>
+        <w:tabs>
+          <w:tab w:val="num" w:pos="6480"/>
+        </w:tabs>
+        <w:ind w:left="6480" w:hanging="360"/>
+      </w:pPr>
+      <w:rPr>
+        <w:rFonts w:ascii="Wingdings" w:hAnsi="Wingdings" w:hint="default"/>
+        <w:sz w:val="20"/>
+      </w:rPr>
+    </w:lvl>
+  </w:abstractNum>
+  <w:abstractNum w:abstractNumId="10" w15:restartNumberingAfterBreak="0">
     <w:nsid w:val="4D562846"/>
     <w:multiLevelType w:val="multilevel"/>
     <w:tmpl w:val="87C87DFC"/>
@@ -8379,7 +12453,305 @@
       </w:pPr>
     </w:lvl>
   </w:abstractNum>
-  <w:abstractNum w:abstractNumId="6" w15:restartNumberingAfterBreak="0">
+  <w:abstractNum w:abstractNumId="11" w15:restartNumberingAfterBreak="0">
+    <w:nsid w:val="525C5217"/>
+    <w:multiLevelType w:val="multilevel"/>
+    <w:tmpl w:val="1082D118"/>
+    <w:lvl w:ilvl="0">
+      <w:start w:val="1"/>
+      <w:numFmt w:val="bullet"/>
+      <w:lvlText w:val=""/>
+      <w:lvlJc w:val="left"/>
+      <w:pPr>
+        <w:tabs>
+          <w:tab w:val="num" w:pos="720"/>
+        </w:tabs>
+        <w:ind w:left="720" w:hanging="360"/>
+      </w:pPr>
+      <w:rPr>
+        <w:rFonts w:ascii="Symbol" w:hAnsi="Symbol" w:hint="default"/>
+        <w:sz w:val="20"/>
+      </w:rPr>
+    </w:lvl>
+    <w:lvl w:ilvl="1" w:tentative="1">
+      <w:start w:val="1"/>
+      <w:numFmt w:val="bullet"/>
+      <w:lvlText w:val="o"/>
+      <w:lvlJc w:val="left"/>
+      <w:pPr>
+        <w:tabs>
+          <w:tab w:val="num" w:pos="1440"/>
+        </w:tabs>
+        <w:ind w:left="1440" w:hanging="360"/>
+      </w:pPr>
+      <w:rPr>
+        <w:rFonts w:ascii="Courier New" w:hAnsi="Courier New" w:hint="default"/>
+        <w:sz w:val="20"/>
+      </w:rPr>
+    </w:lvl>
+    <w:lvl w:ilvl="2" w:tentative="1">
+      <w:start w:val="1"/>
+      <w:numFmt w:val="bullet"/>
+      <w:lvlText w:val=""/>
+      <w:lvlJc w:val="left"/>
+      <w:pPr>
+        <w:tabs>
+          <w:tab w:val="num" w:pos="2160"/>
+        </w:tabs>
+        <w:ind w:left="2160" w:hanging="360"/>
+      </w:pPr>
+      <w:rPr>
+        <w:rFonts w:ascii="Wingdings" w:hAnsi="Wingdings" w:hint="default"/>
+        <w:sz w:val="20"/>
+      </w:rPr>
+    </w:lvl>
+    <w:lvl w:ilvl="3" w:tentative="1">
+      <w:start w:val="1"/>
+      <w:numFmt w:val="bullet"/>
+      <w:lvlText w:val=""/>
+      <w:lvlJc w:val="left"/>
+      <w:pPr>
+        <w:tabs>
+          <w:tab w:val="num" w:pos="2880"/>
+        </w:tabs>
+        <w:ind w:left="2880" w:hanging="360"/>
+      </w:pPr>
+      <w:rPr>
+        <w:rFonts w:ascii="Wingdings" w:hAnsi="Wingdings" w:hint="default"/>
+        <w:sz w:val="20"/>
+      </w:rPr>
+    </w:lvl>
+    <w:lvl w:ilvl="4" w:tentative="1">
+      <w:start w:val="1"/>
+      <w:numFmt w:val="bullet"/>
+      <w:lvlText w:val=""/>
+      <w:lvlJc w:val="left"/>
+      <w:pPr>
+        <w:tabs>
+          <w:tab w:val="num" w:pos="3600"/>
+        </w:tabs>
+        <w:ind w:left="3600" w:hanging="360"/>
+      </w:pPr>
+      <w:rPr>
+        <w:rFonts w:ascii="Wingdings" w:hAnsi="Wingdings" w:hint="default"/>
+        <w:sz w:val="20"/>
+      </w:rPr>
+    </w:lvl>
+    <w:lvl w:ilvl="5" w:tentative="1">
+      <w:start w:val="1"/>
+      <w:numFmt w:val="bullet"/>
+      <w:lvlText w:val=""/>
+      <w:lvlJc w:val="left"/>
+      <w:pPr>
+        <w:tabs>
+          <w:tab w:val="num" w:pos="4320"/>
+        </w:tabs>
+        <w:ind w:left="4320" w:hanging="360"/>
+      </w:pPr>
+      <w:rPr>
+        <w:rFonts w:ascii="Wingdings" w:hAnsi="Wingdings" w:hint="default"/>
+        <w:sz w:val="20"/>
+      </w:rPr>
+    </w:lvl>
+    <w:lvl w:ilvl="6" w:tentative="1">
+      <w:start w:val="1"/>
+      <w:numFmt w:val="bullet"/>
+      <w:lvlText w:val=""/>
+      <w:lvlJc w:val="left"/>
+      <w:pPr>
+        <w:tabs>
+          <w:tab w:val="num" w:pos="5040"/>
+        </w:tabs>
+        <w:ind w:left="5040" w:hanging="360"/>
+      </w:pPr>
+      <w:rPr>
+        <w:rFonts w:ascii="Wingdings" w:hAnsi="Wingdings" w:hint="default"/>
+        <w:sz w:val="20"/>
+      </w:rPr>
+    </w:lvl>
+    <w:lvl w:ilvl="7" w:tentative="1">
+      <w:start w:val="1"/>
+      <w:numFmt w:val="bullet"/>
+      <w:lvlText w:val=""/>
+      <w:lvlJc w:val="left"/>
+      <w:pPr>
+        <w:tabs>
+          <w:tab w:val="num" w:pos="5760"/>
+        </w:tabs>
+        <w:ind w:left="5760" w:hanging="360"/>
+      </w:pPr>
+      <w:rPr>
+        <w:rFonts w:ascii="Wingdings" w:hAnsi="Wingdings" w:hint="default"/>
+        <w:sz w:val="20"/>
+      </w:rPr>
+    </w:lvl>
+    <w:lvl w:ilvl="8" w:tentative="1">
+      <w:start w:val="1"/>
+      <w:numFmt w:val="bullet"/>
+      <w:lvlText w:val=""/>
+      <w:lvlJc w:val="left"/>
+      <w:pPr>
+        <w:tabs>
+          <w:tab w:val="num" w:pos="6480"/>
+        </w:tabs>
+        <w:ind w:left="6480" w:hanging="360"/>
+      </w:pPr>
+      <w:rPr>
+        <w:rFonts w:ascii="Wingdings" w:hAnsi="Wingdings" w:hint="default"/>
+        <w:sz w:val="20"/>
+      </w:rPr>
+    </w:lvl>
+  </w:abstractNum>
+  <w:abstractNum w:abstractNumId="12" w15:restartNumberingAfterBreak="0">
+    <w:nsid w:val="59CD4AF7"/>
+    <w:multiLevelType w:val="multilevel"/>
+    <w:tmpl w:val="75BC2858"/>
+    <w:lvl w:ilvl="0">
+      <w:start w:val="1"/>
+      <w:numFmt w:val="bullet"/>
+      <w:lvlText w:val=""/>
+      <w:lvlJc w:val="left"/>
+      <w:pPr>
+        <w:tabs>
+          <w:tab w:val="num" w:pos="720"/>
+        </w:tabs>
+        <w:ind w:left="720" w:hanging="360"/>
+      </w:pPr>
+      <w:rPr>
+        <w:rFonts w:ascii="Symbol" w:hAnsi="Symbol" w:hint="default"/>
+        <w:sz w:val="20"/>
+      </w:rPr>
+    </w:lvl>
+    <w:lvl w:ilvl="1" w:tentative="1">
+      <w:start w:val="1"/>
+      <w:numFmt w:val="bullet"/>
+      <w:lvlText w:val="o"/>
+      <w:lvlJc w:val="left"/>
+      <w:pPr>
+        <w:tabs>
+          <w:tab w:val="num" w:pos="1440"/>
+        </w:tabs>
+        <w:ind w:left="1440" w:hanging="360"/>
+      </w:pPr>
+      <w:rPr>
+        <w:rFonts w:ascii="Courier New" w:hAnsi="Courier New" w:hint="default"/>
+        <w:sz w:val="20"/>
+      </w:rPr>
+    </w:lvl>
+    <w:lvl w:ilvl="2" w:tentative="1">
+      <w:start w:val="1"/>
+      <w:numFmt w:val="bullet"/>
+      <w:lvlText w:val=""/>
+      <w:lvlJc w:val="left"/>
+      <w:pPr>
+        <w:tabs>
+          <w:tab w:val="num" w:pos="2160"/>
+        </w:tabs>
+        <w:ind w:left="2160" w:hanging="360"/>
+      </w:pPr>
+      <w:rPr>
+        <w:rFonts w:ascii="Wingdings" w:hAnsi="Wingdings" w:hint="default"/>
+        <w:sz w:val="20"/>
+      </w:rPr>
+    </w:lvl>
+    <w:lvl w:ilvl="3" w:tentative="1">
+      <w:start w:val="1"/>
+      <w:numFmt w:val="bullet"/>
+      <w:lvlText w:val=""/>
+      <w:lvlJc w:val="left"/>
+      <w:pPr>
+        <w:tabs>
+          <w:tab w:val="num" w:pos="2880"/>
+        </w:tabs>
+        <w:ind w:left="2880" w:hanging="360"/>
+      </w:pPr>
+      <w:rPr>
+        <w:rFonts w:ascii="Wingdings" w:hAnsi="Wingdings" w:hint="default"/>
+        <w:sz w:val="20"/>
+      </w:rPr>
+    </w:lvl>
+    <w:lvl w:ilvl="4" w:tentative="1">
+      <w:start w:val="1"/>
+      <w:numFmt w:val="bullet"/>
+      <w:lvlText w:val=""/>
+      <w:lvlJc w:val="left"/>
+      <w:pPr>
+        <w:tabs>
+          <w:tab w:val="num" w:pos="3600"/>
+        </w:tabs>
+        <w:ind w:left="3600" w:hanging="360"/>
+      </w:pPr>
+      <w:rPr>
+        <w:rFonts w:ascii="Wingdings" w:hAnsi="Wingdings" w:hint="default"/>
+        <w:sz w:val="20"/>
+      </w:rPr>
+    </w:lvl>
+    <w:lvl w:ilvl="5" w:tentative="1">
+      <w:start w:val="1"/>
+      <w:numFmt w:val="bullet"/>
+      <w:lvlText w:val=""/>
+      <w:lvlJc w:val="left"/>
+      <w:pPr>
+        <w:tabs>
+          <w:tab w:val="num" w:pos="4320"/>
+        </w:tabs>
+        <w:ind w:left="4320" w:hanging="360"/>
+      </w:pPr>
+      <w:rPr>
+        <w:rFonts w:ascii="Wingdings" w:hAnsi="Wingdings" w:hint="default"/>
+        <w:sz w:val="20"/>
+      </w:rPr>
+    </w:lvl>
+    <w:lvl w:ilvl="6" w:tentative="1">
+      <w:start w:val="1"/>
+      <w:numFmt w:val="bullet"/>
+      <w:lvlText w:val=""/>
+      <w:lvlJc w:val="left"/>
+      <w:pPr>
+        <w:tabs>
+          <w:tab w:val="num" w:pos="5040"/>
+        </w:tabs>
+        <w:ind w:left="5040" w:hanging="360"/>
+      </w:pPr>
+      <w:rPr>
+        <w:rFonts w:ascii="Wingdings" w:hAnsi="Wingdings" w:hint="default"/>
+        <w:sz w:val="20"/>
+      </w:rPr>
+    </w:lvl>
+    <w:lvl w:ilvl="7" w:tentative="1">
+      <w:start w:val="1"/>
+      <w:numFmt w:val="bullet"/>
+      <w:lvlText w:val=""/>
+      <w:lvlJc w:val="left"/>
+      <w:pPr>
+        <w:tabs>
+          <w:tab w:val="num" w:pos="5760"/>
+        </w:tabs>
+        <w:ind w:left="5760" w:hanging="360"/>
+      </w:pPr>
+      <w:rPr>
+        <w:rFonts w:ascii="Wingdings" w:hAnsi="Wingdings" w:hint="default"/>
+        <w:sz w:val="20"/>
+      </w:rPr>
+    </w:lvl>
+    <w:lvl w:ilvl="8" w:tentative="1">
+      <w:start w:val="1"/>
+      <w:numFmt w:val="bullet"/>
+      <w:lvlText w:val=""/>
+      <w:lvlJc w:val="left"/>
+      <w:pPr>
+        <w:tabs>
+          <w:tab w:val="num" w:pos="6480"/>
+        </w:tabs>
+        <w:ind w:left="6480" w:hanging="360"/>
+      </w:pPr>
+      <w:rPr>
+        <w:rFonts w:ascii="Wingdings" w:hAnsi="Wingdings" w:hint="default"/>
+        <w:sz w:val="20"/>
+      </w:rPr>
+    </w:lvl>
+  </w:abstractNum>
+  <w:abstractNum w:abstractNumId="13" w15:restartNumberingAfterBreak="0">
     <w:nsid w:val="59D74E5A"/>
     <w:multiLevelType w:val="multilevel"/>
     <w:tmpl w:val="240EA258"/>
@@ -8528,7 +12900,454 @@
       </w:rPr>
     </w:lvl>
   </w:abstractNum>
-  <w:abstractNum w:abstractNumId="7" w15:restartNumberingAfterBreak="0">
+  <w:abstractNum w:abstractNumId="14" w15:restartNumberingAfterBreak="0">
+    <w:nsid w:val="5A5009C3"/>
+    <w:multiLevelType w:val="multilevel"/>
+    <w:tmpl w:val="51909008"/>
+    <w:lvl w:ilvl="0">
+      <w:start w:val="1"/>
+      <w:numFmt w:val="bullet"/>
+      <w:lvlText w:val=""/>
+      <w:lvlJc w:val="left"/>
+      <w:pPr>
+        <w:tabs>
+          <w:tab w:val="num" w:pos="720"/>
+        </w:tabs>
+        <w:ind w:left="720" w:hanging="360"/>
+      </w:pPr>
+      <w:rPr>
+        <w:rFonts w:ascii="Symbol" w:hAnsi="Symbol" w:hint="default"/>
+        <w:sz w:val="20"/>
+      </w:rPr>
+    </w:lvl>
+    <w:lvl w:ilvl="1" w:tentative="1">
+      <w:start w:val="1"/>
+      <w:numFmt w:val="bullet"/>
+      <w:lvlText w:val="o"/>
+      <w:lvlJc w:val="left"/>
+      <w:pPr>
+        <w:tabs>
+          <w:tab w:val="num" w:pos="1440"/>
+        </w:tabs>
+        <w:ind w:left="1440" w:hanging="360"/>
+      </w:pPr>
+      <w:rPr>
+        <w:rFonts w:ascii="Courier New" w:hAnsi="Courier New" w:hint="default"/>
+        <w:sz w:val="20"/>
+      </w:rPr>
+    </w:lvl>
+    <w:lvl w:ilvl="2" w:tentative="1">
+      <w:start w:val="1"/>
+      <w:numFmt w:val="bullet"/>
+      <w:lvlText w:val=""/>
+      <w:lvlJc w:val="left"/>
+      <w:pPr>
+        <w:tabs>
+          <w:tab w:val="num" w:pos="2160"/>
+        </w:tabs>
+        <w:ind w:left="2160" w:hanging="360"/>
+      </w:pPr>
+      <w:rPr>
+        <w:rFonts w:ascii="Wingdings" w:hAnsi="Wingdings" w:hint="default"/>
+        <w:sz w:val="20"/>
+      </w:rPr>
+    </w:lvl>
+    <w:lvl w:ilvl="3" w:tentative="1">
+      <w:start w:val="1"/>
+      <w:numFmt w:val="bullet"/>
+      <w:lvlText w:val=""/>
+      <w:lvlJc w:val="left"/>
+      <w:pPr>
+        <w:tabs>
+          <w:tab w:val="num" w:pos="2880"/>
+        </w:tabs>
+        <w:ind w:left="2880" w:hanging="360"/>
+      </w:pPr>
+      <w:rPr>
+        <w:rFonts w:ascii="Wingdings" w:hAnsi="Wingdings" w:hint="default"/>
+        <w:sz w:val="20"/>
+      </w:rPr>
+    </w:lvl>
+    <w:lvl w:ilvl="4" w:tentative="1">
+      <w:start w:val="1"/>
+      <w:numFmt w:val="bullet"/>
+      <w:lvlText w:val=""/>
+      <w:lvlJc w:val="left"/>
+      <w:pPr>
+        <w:tabs>
+          <w:tab w:val="num" w:pos="3600"/>
+        </w:tabs>
+        <w:ind w:left="3600" w:hanging="360"/>
+      </w:pPr>
+      <w:rPr>
+        <w:rFonts w:ascii="Wingdings" w:hAnsi="Wingdings" w:hint="default"/>
+        <w:sz w:val="20"/>
+      </w:rPr>
+    </w:lvl>
+    <w:lvl w:ilvl="5" w:tentative="1">
+      <w:start w:val="1"/>
+      <w:numFmt w:val="bullet"/>
+      <w:lvlText w:val=""/>
+      <w:lvlJc w:val="left"/>
+      <w:pPr>
+        <w:tabs>
+          <w:tab w:val="num" w:pos="4320"/>
+        </w:tabs>
+        <w:ind w:left="4320" w:hanging="360"/>
+      </w:pPr>
+      <w:rPr>
+        <w:rFonts w:ascii="Wingdings" w:hAnsi="Wingdings" w:hint="default"/>
+        <w:sz w:val="20"/>
+      </w:rPr>
+    </w:lvl>
+    <w:lvl w:ilvl="6" w:tentative="1">
+      <w:start w:val="1"/>
+      <w:numFmt w:val="bullet"/>
+      <w:lvlText w:val=""/>
+      <w:lvlJc w:val="left"/>
+      <w:pPr>
+        <w:tabs>
+          <w:tab w:val="num" w:pos="5040"/>
+        </w:tabs>
+        <w:ind w:left="5040" w:hanging="360"/>
+      </w:pPr>
+      <w:rPr>
+        <w:rFonts w:ascii="Wingdings" w:hAnsi="Wingdings" w:hint="default"/>
+        <w:sz w:val="20"/>
+      </w:rPr>
+    </w:lvl>
+    <w:lvl w:ilvl="7" w:tentative="1">
+      <w:start w:val="1"/>
+      <w:numFmt w:val="bullet"/>
+      <w:lvlText w:val=""/>
+      <w:lvlJc w:val="left"/>
+      <w:pPr>
+        <w:tabs>
+          <w:tab w:val="num" w:pos="5760"/>
+        </w:tabs>
+        <w:ind w:left="5760" w:hanging="360"/>
+      </w:pPr>
+      <w:rPr>
+        <w:rFonts w:ascii="Wingdings" w:hAnsi="Wingdings" w:hint="default"/>
+        <w:sz w:val="20"/>
+      </w:rPr>
+    </w:lvl>
+    <w:lvl w:ilvl="8" w:tentative="1">
+      <w:start w:val="1"/>
+      <w:numFmt w:val="bullet"/>
+      <w:lvlText w:val=""/>
+      <w:lvlJc w:val="left"/>
+      <w:pPr>
+        <w:tabs>
+          <w:tab w:val="num" w:pos="6480"/>
+        </w:tabs>
+        <w:ind w:left="6480" w:hanging="360"/>
+      </w:pPr>
+      <w:rPr>
+        <w:rFonts w:ascii="Wingdings" w:hAnsi="Wingdings" w:hint="default"/>
+        <w:sz w:val="20"/>
+      </w:rPr>
+    </w:lvl>
+  </w:abstractNum>
+  <w:abstractNum w:abstractNumId="15" w15:restartNumberingAfterBreak="0">
+    <w:nsid w:val="5A897EEC"/>
+    <w:multiLevelType w:val="multilevel"/>
+    <w:tmpl w:val="F5205AA2"/>
+    <w:lvl w:ilvl="0">
+      <w:start w:val="1"/>
+      <w:numFmt w:val="bullet"/>
+      <w:lvlText w:val=""/>
+      <w:lvlJc w:val="left"/>
+      <w:pPr>
+        <w:tabs>
+          <w:tab w:val="num" w:pos="720"/>
+        </w:tabs>
+        <w:ind w:left="720" w:hanging="360"/>
+      </w:pPr>
+      <w:rPr>
+        <w:rFonts w:ascii="Symbol" w:hAnsi="Symbol" w:hint="default"/>
+        <w:sz w:val="20"/>
+      </w:rPr>
+    </w:lvl>
+    <w:lvl w:ilvl="1" w:tentative="1">
+      <w:start w:val="1"/>
+      <w:numFmt w:val="bullet"/>
+      <w:lvlText w:val="o"/>
+      <w:lvlJc w:val="left"/>
+      <w:pPr>
+        <w:tabs>
+          <w:tab w:val="num" w:pos="1440"/>
+        </w:tabs>
+        <w:ind w:left="1440" w:hanging="360"/>
+      </w:pPr>
+      <w:rPr>
+        <w:rFonts w:ascii="Courier New" w:hAnsi="Courier New" w:hint="default"/>
+        <w:sz w:val="20"/>
+      </w:rPr>
+    </w:lvl>
+    <w:lvl w:ilvl="2" w:tentative="1">
+      <w:start w:val="1"/>
+      <w:numFmt w:val="bullet"/>
+      <w:lvlText w:val=""/>
+      <w:lvlJc w:val="left"/>
+      <w:pPr>
+        <w:tabs>
+          <w:tab w:val="num" w:pos="2160"/>
+        </w:tabs>
+        <w:ind w:left="2160" w:hanging="360"/>
+      </w:pPr>
+      <w:rPr>
+        <w:rFonts w:ascii="Wingdings" w:hAnsi="Wingdings" w:hint="default"/>
+        <w:sz w:val="20"/>
+      </w:rPr>
+    </w:lvl>
+    <w:lvl w:ilvl="3" w:tentative="1">
+      <w:start w:val="1"/>
+      <w:numFmt w:val="bullet"/>
+      <w:lvlText w:val=""/>
+      <w:lvlJc w:val="left"/>
+      <w:pPr>
+        <w:tabs>
+          <w:tab w:val="num" w:pos="2880"/>
+        </w:tabs>
+        <w:ind w:left="2880" w:hanging="360"/>
+      </w:pPr>
+      <w:rPr>
+        <w:rFonts w:ascii="Wingdings" w:hAnsi="Wingdings" w:hint="default"/>
+        <w:sz w:val="20"/>
+      </w:rPr>
+    </w:lvl>
+    <w:lvl w:ilvl="4" w:tentative="1">
+      <w:start w:val="1"/>
+      <w:numFmt w:val="bullet"/>
+      <w:lvlText w:val=""/>
+      <w:lvlJc w:val="left"/>
+      <w:pPr>
+        <w:tabs>
+          <w:tab w:val="num" w:pos="3600"/>
+        </w:tabs>
+        <w:ind w:left="3600" w:hanging="360"/>
+      </w:pPr>
+      <w:rPr>
+        <w:rFonts w:ascii="Wingdings" w:hAnsi="Wingdings" w:hint="default"/>
+        <w:sz w:val="20"/>
+      </w:rPr>
+    </w:lvl>
+    <w:lvl w:ilvl="5" w:tentative="1">
+      <w:start w:val="1"/>
+      <w:numFmt w:val="bullet"/>
+      <w:lvlText w:val=""/>
+      <w:lvlJc w:val="left"/>
+      <w:pPr>
+        <w:tabs>
+          <w:tab w:val="num" w:pos="4320"/>
+        </w:tabs>
+        <w:ind w:left="4320" w:hanging="360"/>
+      </w:pPr>
+      <w:rPr>
+        <w:rFonts w:ascii="Wingdings" w:hAnsi="Wingdings" w:hint="default"/>
+        <w:sz w:val="20"/>
+      </w:rPr>
+    </w:lvl>
+    <w:lvl w:ilvl="6" w:tentative="1">
+      <w:start w:val="1"/>
+      <w:numFmt w:val="bullet"/>
+      <w:lvlText w:val=""/>
+      <w:lvlJc w:val="left"/>
+      <w:pPr>
+        <w:tabs>
+          <w:tab w:val="num" w:pos="5040"/>
+        </w:tabs>
+        <w:ind w:left="5040" w:hanging="360"/>
+      </w:pPr>
+      <w:rPr>
+        <w:rFonts w:ascii="Wingdings" w:hAnsi="Wingdings" w:hint="default"/>
+        <w:sz w:val="20"/>
+      </w:rPr>
+    </w:lvl>
+    <w:lvl w:ilvl="7" w:tentative="1">
+      <w:start w:val="1"/>
+      <w:numFmt w:val="bullet"/>
+      <w:lvlText w:val=""/>
+      <w:lvlJc w:val="left"/>
+      <w:pPr>
+        <w:tabs>
+          <w:tab w:val="num" w:pos="5760"/>
+        </w:tabs>
+        <w:ind w:left="5760" w:hanging="360"/>
+      </w:pPr>
+      <w:rPr>
+        <w:rFonts w:ascii="Wingdings" w:hAnsi="Wingdings" w:hint="default"/>
+        <w:sz w:val="20"/>
+      </w:rPr>
+    </w:lvl>
+    <w:lvl w:ilvl="8" w:tentative="1">
+      <w:start w:val="1"/>
+      <w:numFmt w:val="bullet"/>
+      <w:lvlText w:val=""/>
+      <w:lvlJc w:val="left"/>
+      <w:pPr>
+        <w:tabs>
+          <w:tab w:val="num" w:pos="6480"/>
+        </w:tabs>
+        <w:ind w:left="6480" w:hanging="360"/>
+      </w:pPr>
+      <w:rPr>
+        <w:rFonts w:ascii="Wingdings" w:hAnsi="Wingdings" w:hint="default"/>
+        <w:sz w:val="20"/>
+      </w:rPr>
+    </w:lvl>
+  </w:abstractNum>
+  <w:abstractNum w:abstractNumId="16" w15:restartNumberingAfterBreak="0">
+    <w:nsid w:val="5A9425F9"/>
+    <w:multiLevelType w:val="multilevel"/>
+    <w:tmpl w:val="F4F271E4"/>
+    <w:lvl w:ilvl="0">
+      <w:start w:val="1"/>
+      <w:numFmt w:val="bullet"/>
+      <w:lvlText w:val=""/>
+      <w:lvlJc w:val="left"/>
+      <w:pPr>
+        <w:tabs>
+          <w:tab w:val="num" w:pos="720"/>
+        </w:tabs>
+        <w:ind w:left="720" w:hanging="360"/>
+      </w:pPr>
+      <w:rPr>
+        <w:rFonts w:ascii="Symbol" w:hAnsi="Symbol" w:hint="default"/>
+        <w:sz w:val="20"/>
+      </w:rPr>
+    </w:lvl>
+    <w:lvl w:ilvl="1" w:tentative="1">
+      <w:start w:val="1"/>
+      <w:numFmt w:val="bullet"/>
+      <w:lvlText w:val="o"/>
+      <w:lvlJc w:val="left"/>
+      <w:pPr>
+        <w:tabs>
+          <w:tab w:val="num" w:pos="1440"/>
+        </w:tabs>
+        <w:ind w:left="1440" w:hanging="360"/>
+      </w:pPr>
+      <w:rPr>
+        <w:rFonts w:ascii="Courier New" w:hAnsi="Courier New" w:hint="default"/>
+        <w:sz w:val="20"/>
+      </w:rPr>
+    </w:lvl>
+    <w:lvl w:ilvl="2" w:tentative="1">
+      <w:start w:val="1"/>
+      <w:numFmt w:val="bullet"/>
+      <w:lvlText w:val=""/>
+      <w:lvlJc w:val="left"/>
+      <w:pPr>
+        <w:tabs>
+          <w:tab w:val="num" w:pos="2160"/>
+        </w:tabs>
+        <w:ind w:left="2160" w:hanging="360"/>
+      </w:pPr>
+      <w:rPr>
+        <w:rFonts w:ascii="Wingdings" w:hAnsi="Wingdings" w:hint="default"/>
+        <w:sz w:val="20"/>
+      </w:rPr>
+    </w:lvl>
+    <w:lvl w:ilvl="3" w:tentative="1">
+      <w:start w:val="1"/>
+      <w:numFmt w:val="bullet"/>
+      <w:lvlText w:val=""/>
+      <w:lvlJc w:val="left"/>
+      <w:pPr>
+        <w:tabs>
+          <w:tab w:val="num" w:pos="2880"/>
+        </w:tabs>
+        <w:ind w:left="2880" w:hanging="360"/>
+      </w:pPr>
+      <w:rPr>
+        <w:rFonts w:ascii="Wingdings" w:hAnsi="Wingdings" w:hint="default"/>
+        <w:sz w:val="20"/>
+      </w:rPr>
+    </w:lvl>
+    <w:lvl w:ilvl="4" w:tentative="1">
+      <w:start w:val="1"/>
+      <w:numFmt w:val="bullet"/>
+      <w:lvlText w:val=""/>
+      <w:lvlJc w:val="left"/>
+      <w:pPr>
+        <w:tabs>
+          <w:tab w:val="num" w:pos="3600"/>
+        </w:tabs>
+        <w:ind w:left="3600" w:hanging="360"/>
+      </w:pPr>
+      <w:rPr>
+        <w:rFonts w:ascii="Wingdings" w:hAnsi="Wingdings" w:hint="default"/>
+        <w:sz w:val="20"/>
+      </w:rPr>
+    </w:lvl>
+    <w:lvl w:ilvl="5" w:tentative="1">
+      <w:start w:val="1"/>
+      <w:numFmt w:val="bullet"/>
+      <w:lvlText w:val=""/>
+      <w:lvlJc w:val="left"/>
+      <w:pPr>
+        <w:tabs>
+          <w:tab w:val="num" w:pos="4320"/>
+        </w:tabs>
+        <w:ind w:left="4320" w:hanging="360"/>
+      </w:pPr>
+      <w:rPr>
+        <w:rFonts w:ascii="Wingdings" w:hAnsi="Wingdings" w:hint="default"/>
+        <w:sz w:val="20"/>
+      </w:rPr>
+    </w:lvl>
+    <w:lvl w:ilvl="6" w:tentative="1">
+      <w:start w:val="1"/>
+      <w:numFmt w:val="bullet"/>
+      <w:lvlText w:val=""/>
+      <w:lvlJc w:val="left"/>
+      <w:pPr>
+        <w:tabs>
+          <w:tab w:val="num" w:pos="5040"/>
+        </w:tabs>
+        <w:ind w:left="5040" w:hanging="360"/>
+      </w:pPr>
+      <w:rPr>
+        <w:rFonts w:ascii="Wingdings" w:hAnsi="Wingdings" w:hint="default"/>
+        <w:sz w:val="20"/>
+      </w:rPr>
+    </w:lvl>
+    <w:lvl w:ilvl="7" w:tentative="1">
+      <w:start w:val="1"/>
+      <w:numFmt w:val="bullet"/>
+      <w:lvlText w:val=""/>
+      <w:lvlJc w:val="left"/>
+      <w:pPr>
+        <w:tabs>
+          <w:tab w:val="num" w:pos="5760"/>
+        </w:tabs>
+        <w:ind w:left="5760" w:hanging="360"/>
+      </w:pPr>
+      <w:rPr>
+        <w:rFonts w:ascii="Wingdings" w:hAnsi="Wingdings" w:hint="default"/>
+        <w:sz w:val="20"/>
+      </w:rPr>
+    </w:lvl>
+    <w:lvl w:ilvl="8" w:tentative="1">
+      <w:start w:val="1"/>
+      <w:numFmt w:val="bullet"/>
+      <w:lvlText w:val=""/>
+      <w:lvlJc w:val="left"/>
+      <w:pPr>
+        <w:tabs>
+          <w:tab w:val="num" w:pos="6480"/>
+        </w:tabs>
+        <w:ind w:left="6480" w:hanging="360"/>
+      </w:pPr>
+      <w:rPr>
+        <w:rFonts w:ascii="Wingdings" w:hAnsi="Wingdings" w:hint="default"/>
+        <w:sz w:val="20"/>
+      </w:rPr>
+    </w:lvl>
+  </w:abstractNum>
+  <w:abstractNum w:abstractNumId="17" w15:restartNumberingAfterBreak="0">
     <w:nsid w:val="66B57278"/>
     <w:multiLevelType w:val="multilevel"/>
     <w:tmpl w:val="67C8F70C"/>
@@ -8641,7 +13460,603 @@
       </w:pPr>
     </w:lvl>
   </w:abstractNum>
-  <w:abstractNum w:abstractNumId="8" w15:restartNumberingAfterBreak="0">
+  <w:abstractNum w:abstractNumId="18" w15:restartNumberingAfterBreak="0">
+    <w:nsid w:val="68A31477"/>
+    <w:multiLevelType w:val="multilevel"/>
+    <w:tmpl w:val="A17CB5DA"/>
+    <w:lvl w:ilvl="0">
+      <w:start w:val="1"/>
+      <w:numFmt w:val="bullet"/>
+      <w:lvlText w:val=""/>
+      <w:lvlJc w:val="left"/>
+      <w:pPr>
+        <w:tabs>
+          <w:tab w:val="num" w:pos="720"/>
+        </w:tabs>
+        <w:ind w:left="720" w:hanging="360"/>
+      </w:pPr>
+      <w:rPr>
+        <w:rFonts w:ascii="Symbol" w:hAnsi="Symbol" w:hint="default"/>
+        <w:sz w:val="20"/>
+      </w:rPr>
+    </w:lvl>
+    <w:lvl w:ilvl="1" w:tentative="1">
+      <w:start w:val="1"/>
+      <w:numFmt w:val="bullet"/>
+      <w:lvlText w:val="o"/>
+      <w:lvlJc w:val="left"/>
+      <w:pPr>
+        <w:tabs>
+          <w:tab w:val="num" w:pos="1440"/>
+        </w:tabs>
+        <w:ind w:left="1440" w:hanging="360"/>
+      </w:pPr>
+      <w:rPr>
+        <w:rFonts w:ascii="Courier New" w:hAnsi="Courier New" w:hint="default"/>
+        <w:sz w:val="20"/>
+      </w:rPr>
+    </w:lvl>
+    <w:lvl w:ilvl="2" w:tentative="1">
+      <w:start w:val="1"/>
+      <w:numFmt w:val="bullet"/>
+      <w:lvlText w:val=""/>
+      <w:lvlJc w:val="left"/>
+      <w:pPr>
+        <w:tabs>
+          <w:tab w:val="num" w:pos="2160"/>
+        </w:tabs>
+        <w:ind w:left="2160" w:hanging="360"/>
+      </w:pPr>
+      <w:rPr>
+        <w:rFonts w:ascii="Wingdings" w:hAnsi="Wingdings" w:hint="default"/>
+        <w:sz w:val="20"/>
+      </w:rPr>
+    </w:lvl>
+    <w:lvl w:ilvl="3" w:tentative="1">
+      <w:start w:val="1"/>
+      <w:numFmt w:val="bullet"/>
+      <w:lvlText w:val=""/>
+      <w:lvlJc w:val="left"/>
+      <w:pPr>
+        <w:tabs>
+          <w:tab w:val="num" w:pos="2880"/>
+        </w:tabs>
+        <w:ind w:left="2880" w:hanging="360"/>
+      </w:pPr>
+      <w:rPr>
+        <w:rFonts w:ascii="Wingdings" w:hAnsi="Wingdings" w:hint="default"/>
+        <w:sz w:val="20"/>
+      </w:rPr>
+    </w:lvl>
+    <w:lvl w:ilvl="4" w:tentative="1">
+      <w:start w:val="1"/>
+      <w:numFmt w:val="bullet"/>
+      <w:lvlText w:val=""/>
+      <w:lvlJc w:val="left"/>
+      <w:pPr>
+        <w:tabs>
+          <w:tab w:val="num" w:pos="3600"/>
+        </w:tabs>
+        <w:ind w:left="3600" w:hanging="360"/>
+      </w:pPr>
+      <w:rPr>
+        <w:rFonts w:ascii="Wingdings" w:hAnsi="Wingdings" w:hint="default"/>
+        <w:sz w:val="20"/>
+      </w:rPr>
+    </w:lvl>
+    <w:lvl w:ilvl="5" w:tentative="1">
+      <w:start w:val="1"/>
+      <w:numFmt w:val="bullet"/>
+      <w:lvlText w:val=""/>
+      <w:lvlJc w:val="left"/>
+      <w:pPr>
+        <w:tabs>
+          <w:tab w:val="num" w:pos="4320"/>
+        </w:tabs>
+        <w:ind w:left="4320" w:hanging="360"/>
+      </w:pPr>
+      <w:rPr>
+        <w:rFonts w:ascii="Wingdings" w:hAnsi="Wingdings" w:hint="default"/>
+        <w:sz w:val="20"/>
+      </w:rPr>
+    </w:lvl>
+    <w:lvl w:ilvl="6" w:tentative="1">
+      <w:start w:val="1"/>
+      <w:numFmt w:val="bullet"/>
+      <w:lvlText w:val=""/>
+      <w:lvlJc w:val="left"/>
+      <w:pPr>
+        <w:tabs>
+          <w:tab w:val="num" w:pos="5040"/>
+        </w:tabs>
+        <w:ind w:left="5040" w:hanging="360"/>
+      </w:pPr>
+      <w:rPr>
+        <w:rFonts w:ascii="Wingdings" w:hAnsi="Wingdings" w:hint="default"/>
+        <w:sz w:val="20"/>
+      </w:rPr>
+    </w:lvl>
+    <w:lvl w:ilvl="7" w:tentative="1">
+      <w:start w:val="1"/>
+      <w:numFmt w:val="bullet"/>
+      <w:lvlText w:val=""/>
+      <w:lvlJc w:val="left"/>
+      <w:pPr>
+        <w:tabs>
+          <w:tab w:val="num" w:pos="5760"/>
+        </w:tabs>
+        <w:ind w:left="5760" w:hanging="360"/>
+      </w:pPr>
+      <w:rPr>
+        <w:rFonts w:ascii="Wingdings" w:hAnsi="Wingdings" w:hint="default"/>
+        <w:sz w:val="20"/>
+      </w:rPr>
+    </w:lvl>
+    <w:lvl w:ilvl="8" w:tentative="1">
+      <w:start w:val="1"/>
+      <w:numFmt w:val="bullet"/>
+      <w:lvlText w:val=""/>
+      <w:lvlJc w:val="left"/>
+      <w:pPr>
+        <w:tabs>
+          <w:tab w:val="num" w:pos="6480"/>
+        </w:tabs>
+        <w:ind w:left="6480" w:hanging="360"/>
+      </w:pPr>
+      <w:rPr>
+        <w:rFonts w:ascii="Wingdings" w:hAnsi="Wingdings" w:hint="default"/>
+        <w:sz w:val="20"/>
+      </w:rPr>
+    </w:lvl>
+  </w:abstractNum>
+  <w:abstractNum w:abstractNumId="19" w15:restartNumberingAfterBreak="0">
+    <w:nsid w:val="69D7260B"/>
+    <w:multiLevelType w:val="multilevel"/>
+    <w:tmpl w:val="675476C8"/>
+    <w:lvl w:ilvl="0">
+      <w:start w:val="1"/>
+      <w:numFmt w:val="bullet"/>
+      <w:lvlText w:val=""/>
+      <w:lvlJc w:val="left"/>
+      <w:pPr>
+        <w:tabs>
+          <w:tab w:val="num" w:pos="720"/>
+        </w:tabs>
+        <w:ind w:left="720" w:hanging="360"/>
+      </w:pPr>
+      <w:rPr>
+        <w:rFonts w:ascii="Symbol" w:hAnsi="Symbol" w:hint="default"/>
+        <w:sz w:val="20"/>
+      </w:rPr>
+    </w:lvl>
+    <w:lvl w:ilvl="1">
+      <w:start w:val="1"/>
+      <w:numFmt w:val="bullet"/>
+      <w:lvlText w:val="o"/>
+      <w:lvlJc w:val="left"/>
+      <w:pPr>
+        <w:tabs>
+          <w:tab w:val="num" w:pos="1440"/>
+        </w:tabs>
+        <w:ind w:left="1440" w:hanging="360"/>
+      </w:pPr>
+      <w:rPr>
+        <w:rFonts w:ascii="Courier New" w:hAnsi="Courier New" w:hint="default"/>
+        <w:sz w:val="20"/>
+      </w:rPr>
+    </w:lvl>
+    <w:lvl w:ilvl="2" w:tentative="1">
+      <w:start w:val="1"/>
+      <w:numFmt w:val="bullet"/>
+      <w:lvlText w:val=""/>
+      <w:lvlJc w:val="left"/>
+      <w:pPr>
+        <w:tabs>
+          <w:tab w:val="num" w:pos="2160"/>
+        </w:tabs>
+        <w:ind w:left="2160" w:hanging="360"/>
+      </w:pPr>
+      <w:rPr>
+        <w:rFonts w:ascii="Wingdings" w:hAnsi="Wingdings" w:hint="default"/>
+        <w:sz w:val="20"/>
+      </w:rPr>
+    </w:lvl>
+    <w:lvl w:ilvl="3" w:tentative="1">
+      <w:start w:val="1"/>
+      <w:numFmt w:val="bullet"/>
+      <w:lvlText w:val=""/>
+      <w:lvlJc w:val="left"/>
+      <w:pPr>
+        <w:tabs>
+          <w:tab w:val="num" w:pos="2880"/>
+        </w:tabs>
+        <w:ind w:left="2880" w:hanging="360"/>
+      </w:pPr>
+      <w:rPr>
+        <w:rFonts w:ascii="Wingdings" w:hAnsi="Wingdings" w:hint="default"/>
+        <w:sz w:val="20"/>
+      </w:rPr>
+    </w:lvl>
+    <w:lvl w:ilvl="4" w:tentative="1">
+      <w:start w:val="1"/>
+      <w:numFmt w:val="bullet"/>
+      <w:lvlText w:val=""/>
+      <w:lvlJc w:val="left"/>
+      <w:pPr>
+        <w:tabs>
+          <w:tab w:val="num" w:pos="3600"/>
+        </w:tabs>
+        <w:ind w:left="3600" w:hanging="360"/>
+      </w:pPr>
+      <w:rPr>
+        <w:rFonts w:ascii="Wingdings" w:hAnsi="Wingdings" w:hint="default"/>
+        <w:sz w:val="20"/>
+      </w:rPr>
+    </w:lvl>
+    <w:lvl w:ilvl="5" w:tentative="1">
+      <w:start w:val="1"/>
+      <w:numFmt w:val="bullet"/>
+      <w:lvlText w:val=""/>
+      <w:lvlJc w:val="left"/>
+      <w:pPr>
+        <w:tabs>
+          <w:tab w:val="num" w:pos="4320"/>
+        </w:tabs>
+        <w:ind w:left="4320" w:hanging="360"/>
+      </w:pPr>
+      <w:rPr>
+        <w:rFonts w:ascii="Wingdings" w:hAnsi="Wingdings" w:hint="default"/>
+        <w:sz w:val="20"/>
+      </w:rPr>
+    </w:lvl>
+    <w:lvl w:ilvl="6" w:tentative="1">
+      <w:start w:val="1"/>
+      <w:numFmt w:val="bullet"/>
+      <w:lvlText w:val=""/>
+      <w:lvlJc w:val="left"/>
+      <w:pPr>
+        <w:tabs>
+          <w:tab w:val="num" w:pos="5040"/>
+        </w:tabs>
+        <w:ind w:left="5040" w:hanging="360"/>
+      </w:pPr>
+      <w:rPr>
+        <w:rFonts w:ascii="Wingdings" w:hAnsi="Wingdings" w:hint="default"/>
+        <w:sz w:val="20"/>
+      </w:rPr>
+    </w:lvl>
+    <w:lvl w:ilvl="7" w:tentative="1">
+      <w:start w:val="1"/>
+      <w:numFmt w:val="bullet"/>
+      <w:lvlText w:val=""/>
+      <w:lvlJc w:val="left"/>
+      <w:pPr>
+        <w:tabs>
+          <w:tab w:val="num" w:pos="5760"/>
+        </w:tabs>
+        <w:ind w:left="5760" w:hanging="360"/>
+      </w:pPr>
+      <w:rPr>
+        <w:rFonts w:ascii="Wingdings" w:hAnsi="Wingdings" w:hint="default"/>
+        <w:sz w:val="20"/>
+      </w:rPr>
+    </w:lvl>
+    <w:lvl w:ilvl="8" w:tentative="1">
+      <w:start w:val="1"/>
+      <w:numFmt w:val="bullet"/>
+      <w:lvlText w:val=""/>
+      <w:lvlJc w:val="left"/>
+      <w:pPr>
+        <w:tabs>
+          <w:tab w:val="num" w:pos="6480"/>
+        </w:tabs>
+        <w:ind w:left="6480" w:hanging="360"/>
+      </w:pPr>
+      <w:rPr>
+        <w:rFonts w:ascii="Wingdings" w:hAnsi="Wingdings" w:hint="default"/>
+        <w:sz w:val="20"/>
+      </w:rPr>
+    </w:lvl>
+  </w:abstractNum>
+  <w:abstractNum w:abstractNumId="20" w15:restartNumberingAfterBreak="0">
+    <w:nsid w:val="6CB230DC"/>
+    <w:multiLevelType w:val="multilevel"/>
+    <w:tmpl w:val="41AA785E"/>
+    <w:lvl w:ilvl="0">
+      <w:start w:val="1"/>
+      <w:numFmt w:val="bullet"/>
+      <w:lvlText w:val=""/>
+      <w:lvlJc w:val="left"/>
+      <w:pPr>
+        <w:tabs>
+          <w:tab w:val="num" w:pos="720"/>
+        </w:tabs>
+        <w:ind w:left="720" w:hanging="360"/>
+      </w:pPr>
+      <w:rPr>
+        <w:rFonts w:ascii="Symbol" w:hAnsi="Symbol" w:hint="default"/>
+        <w:sz w:val="20"/>
+      </w:rPr>
+    </w:lvl>
+    <w:lvl w:ilvl="1" w:tentative="1">
+      <w:start w:val="1"/>
+      <w:numFmt w:val="bullet"/>
+      <w:lvlText w:val="o"/>
+      <w:lvlJc w:val="left"/>
+      <w:pPr>
+        <w:tabs>
+          <w:tab w:val="num" w:pos="1440"/>
+        </w:tabs>
+        <w:ind w:left="1440" w:hanging="360"/>
+      </w:pPr>
+      <w:rPr>
+        <w:rFonts w:ascii="Courier New" w:hAnsi="Courier New" w:hint="default"/>
+        <w:sz w:val="20"/>
+      </w:rPr>
+    </w:lvl>
+    <w:lvl w:ilvl="2" w:tentative="1">
+      <w:start w:val="1"/>
+      <w:numFmt w:val="bullet"/>
+      <w:lvlText w:val=""/>
+      <w:lvlJc w:val="left"/>
+      <w:pPr>
+        <w:tabs>
+          <w:tab w:val="num" w:pos="2160"/>
+        </w:tabs>
+        <w:ind w:left="2160" w:hanging="360"/>
+      </w:pPr>
+      <w:rPr>
+        <w:rFonts w:ascii="Wingdings" w:hAnsi="Wingdings" w:hint="default"/>
+        <w:sz w:val="20"/>
+      </w:rPr>
+    </w:lvl>
+    <w:lvl w:ilvl="3" w:tentative="1">
+      <w:start w:val="1"/>
+      <w:numFmt w:val="bullet"/>
+      <w:lvlText w:val=""/>
+      <w:lvlJc w:val="left"/>
+      <w:pPr>
+        <w:tabs>
+          <w:tab w:val="num" w:pos="2880"/>
+        </w:tabs>
+        <w:ind w:left="2880" w:hanging="360"/>
+      </w:pPr>
+      <w:rPr>
+        <w:rFonts w:ascii="Wingdings" w:hAnsi="Wingdings" w:hint="default"/>
+        <w:sz w:val="20"/>
+      </w:rPr>
+    </w:lvl>
+    <w:lvl w:ilvl="4" w:tentative="1">
+      <w:start w:val="1"/>
+      <w:numFmt w:val="bullet"/>
+      <w:lvlText w:val=""/>
+      <w:lvlJc w:val="left"/>
+      <w:pPr>
+        <w:tabs>
+          <w:tab w:val="num" w:pos="3600"/>
+        </w:tabs>
+        <w:ind w:left="3600" w:hanging="360"/>
+      </w:pPr>
+      <w:rPr>
+        <w:rFonts w:ascii="Wingdings" w:hAnsi="Wingdings" w:hint="default"/>
+        <w:sz w:val="20"/>
+      </w:rPr>
+    </w:lvl>
+    <w:lvl w:ilvl="5" w:tentative="1">
+      <w:start w:val="1"/>
+      <w:numFmt w:val="bullet"/>
+      <w:lvlText w:val=""/>
+      <w:lvlJc w:val="left"/>
+      <w:pPr>
+        <w:tabs>
+          <w:tab w:val="num" w:pos="4320"/>
+        </w:tabs>
+        <w:ind w:left="4320" w:hanging="360"/>
+      </w:pPr>
+      <w:rPr>
+        <w:rFonts w:ascii="Wingdings" w:hAnsi="Wingdings" w:hint="default"/>
+        <w:sz w:val="20"/>
+      </w:rPr>
+    </w:lvl>
+    <w:lvl w:ilvl="6" w:tentative="1">
+      <w:start w:val="1"/>
+      <w:numFmt w:val="bullet"/>
+      <w:lvlText w:val=""/>
+      <w:lvlJc w:val="left"/>
+      <w:pPr>
+        <w:tabs>
+          <w:tab w:val="num" w:pos="5040"/>
+        </w:tabs>
+        <w:ind w:left="5040" w:hanging="360"/>
+      </w:pPr>
+      <w:rPr>
+        <w:rFonts w:ascii="Wingdings" w:hAnsi="Wingdings" w:hint="default"/>
+        <w:sz w:val="20"/>
+      </w:rPr>
+    </w:lvl>
+    <w:lvl w:ilvl="7" w:tentative="1">
+      <w:start w:val="1"/>
+      <w:numFmt w:val="bullet"/>
+      <w:lvlText w:val=""/>
+      <w:lvlJc w:val="left"/>
+      <w:pPr>
+        <w:tabs>
+          <w:tab w:val="num" w:pos="5760"/>
+        </w:tabs>
+        <w:ind w:left="5760" w:hanging="360"/>
+      </w:pPr>
+      <w:rPr>
+        <w:rFonts w:ascii="Wingdings" w:hAnsi="Wingdings" w:hint="default"/>
+        <w:sz w:val="20"/>
+      </w:rPr>
+    </w:lvl>
+    <w:lvl w:ilvl="8" w:tentative="1">
+      <w:start w:val="1"/>
+      <w:numFmt w:val="bullet"/>
+      <w:lvlText w:val=""/>
+      <w:lvlJc w:val="left"/>
+      <w:pPr>
+        <w:tabs>
+          <w:tab w:val="num" w:pos="6480"/>
+        </w:tabs>
+        <w:ind w:left="6480" w:hanging="360"/>
+      </w:pPr>
+      <w:rPr>
+        <w:rFonts w:ascii="Wingdings" w:hAnsi="Wingdings" w:hint="default"/>
+        <w:sz w:val="20"/>
+      </w:rPr>
+    </w:lvl>
+  </w:abstractNum>
+  <w:abstractNum w:abstractNumId="21" w15:restartNumberingAfterBreak="0">
+    <w:nsid w:val="6DAF2D42"/>
+    <w:multiLevelType w:val="multilevel"/>
+    <w:tmpl w:val="EE90BC88"/>
+    <w:lvl w:ilvl="0">
+      <w:start w:val="1"/>
+      <w:numFmt w:val="bullet"/>
+      <w:lvlText w:val=""/>
+      <w:lvlJc w:val="left"/>
+      <w:pPr>
+        <w:tabs>
+          <w:tab w:val="num" w:pos="720"/>
+        </w:tabs>
+        <w:ind w:left="720" w:hanging="360"/>
+      </w:pPr>
+      <w:rPr>
+        <w:rFonts w:ascii="Symbol" w:hAnsi="Symbol" w:hint="default"/>
+        <w:sz w:val="20"/>
+      </w:rPr>
+    </w:lvl>
+    <w:lvl w:ilvl="1">
+      <w:start w:val="1"/>
+      <w:numFmt w:val="bullet"/>
+      <w:lvlText w:val="o"/>
+      <w:lvlJc w:val="left"/>
+      <w:pPr>
+        <w:tabs>
+          <w:tab w:val="num" w:pos="1440"/>
+        </w:tabs>
+        <w:ind w:left="1440" w:hanging="360"/>
+      </w:pPr>
+      <w:rPr>
+        <w:rFonts w:ascii="Courier New" w:hAnsi="Courier New" w:hint="default"/>
+        <w:sz w:val="20"/>
+      </w:rPr>
+    </w:lvl>
+    <w:lvl w:ilvl="2" w:tentative="1">
+      <w:start w:val="1"/>
+      <w:numFmt w:val="bullet"/>
+      <w:lvlText w:val=""/>
+      <w:lvlJc w:val="left"/>
+      <w:pPr>
+        <w:tabs>
+          <w:tab w:val="num" w:pos="2160"/>
+        </w:tabs>
+        <w:ind w:left="2160" w:hanging="360"/>
+      </w:pPr>
+      <w:rPr>
+        <w:rFonts w:ascii="Wingdings" w:hAnsi="Wingdings" w:hint="default"/>
+        <w:sz w:val="20"/>
+      </w:rPr>
+    </w:lvl>
+    <w:lvl w:ilvl="3" w:tentative="1">
+      <w:start w:val="1"/>
+      <w:numFmt w:val="bullet"/>
+      <w:lvlText w:val=""/>
+      <w:lvlJc w:val="left"/>
+      <w:pPr>
+        <w:tabs>
+          <w:tab w:val="num" w:pos="2880"/>
+        </w:tabs>
+        <w:ind w:left="2880" w:hanging="360"/>
+      </w:pPr>
+      <w:rPr>
+        <w:rFonts w:ascii="Wingdings" w:hAnsi="Wingdings" w:hint="default"/>
+        <w:sz w:val="20"/>
+      </w:rPr>
+    </w:lvl>
+    <w:lvl w:ilvl="4" w:tentative="1">
+      <w:start w:val="1"/>
+      <w:numFmt w:val="bullet"/>
+      <w:lvlText w:val=""/>
+      <w:lvlJc w:val="left"/>
+      <w:pPr>
+        <w:tabs>
+          <w:tab w:val="num" w:pos="3600"/>
+        </w:tabs>
+        <w:ind w:left="3600" w:hanging="360"/>
+      </w:pPr>
+      <w:rPr>
+        <w:rFonts w:ascii="Wingdings" w:hAnsi="Wingdings" w:hint="default"/>
+        <w:sz w:val="20"/>
+      </w:rPr>
+    </w:lvl>
+    <w:lvl w:ilvl="5" w:tentative="1">
+      <w:start w:val="1"/>
+      <w:numFmt w:val="bullet"/>
+      <w:lvlText w:val=""/>
+      <w:lvlJc w:val="left"/>
+      <w:pPr>
+        <w:tabs>
+          <w:tab w:val="num" w:pos="4320"/>
+        </w:tabs>
+        <w:ind w:left="4320" w:hanging="360"/>
+      </w:pPr>
+      <w:rPr>
+        <w:rFonts w:ascii="Wingdings" w:hAnsi="Wingdings" w:hint="default"/>
+        <w:sz w:val="20"/>
+      </w:rPr>
+    </w:lvl>
+    <w:lvl w:ilvl="6" w:tentative="1">
+      <w:start w:val="1"/>
+      <w:numFmt w:val="bullet"/>
+      <w:lvlText w:val=""/>
+      <w:lvlJc w:val="left"/>
+      <w:pPr>
+        <w:tabs>
+          <w:tab w:val="num" w:pos="5040"/>
+        </w:tabs>
+        <w:ind w:left="5040" w:hanging="360"/>
+      </w:pPr>
+      <w:rPr>
+        <w:rFonts w:ascii="Wingdings" w:hAnsi="Wingdings" w:hint="default"/>
+        <w:sz w:val="20"/>
+      </w:rPr>
+    </w:lvl>
+    <w:lvl w:ilvl="7" w:tentative="1">
+      <w:start w:val="1"/>
+      <w:numFmt w:val="bullet"/>
+      <w:lvlText w:val=""/>
+      <w:lvlJc w:val="left"/>
+      <w:pPr>
+        <w:tabs>
+          <w:tab w:val="num" w:pos="5760"/>
+        </w:tabs>
+        <w:ind w:left="5760" w:hanging="360"/>
+      </w:pPr>
+      <w:rPr>
+        <w:rFonts w:ascii="Wingdings" w:hAnsi="Wingdings" w:hint="default"/>
+        <w:sz w:val="20"/>
+      </w:rPr>
+    </w:lvl>
+    <w:lvl w:ilvl="8" w:tentative="1">
+      <w:start w:val="1"/>
+      <w:numFmt w:val="bullet"/>
+      <w:lvlText w:val=""/>
+      <w:lvlJc w:val="left"/>
+      <w:pPr>
+        <w:tabs>
+          <w:tab w:val="num" w:pos="6480"/>
+        </w:tabs>
+        <w:ind w:left="6480" w:hanging="360"/>
+      </w:pPr>
+      <w:rPr>
+        <w:rFonts w:ascii="Wingdings" w:hAnsi="Wingdings" w:hint="default"/>
+        <w:sz w:val="20"/>
+      </w:rPr>
+    </w:lvl>
+  </w:abstractNum>
+  <w:abstractNum w:abstractNumId="22" w15:restartNumberingAfterBreak="0">
     <w:nsid w:val="70A5335D"/>
     <w:multiLevelType w:val="multilevel"/>
     <w:tmpl w:val="5B0A2A8C"/>
@@ -8790,7 +14205,7 @@
       </w:rPr>
     </w:lvl>
   </w:abstractNum>
-  <w:abstractNum w:abstractNumId="9" w15:restartNumberingAfterBreak="0">
+  <w:abstractNum w:abstractNumId="23" w15:restartNumberingAfterBreak="0">
     <w:nsid w:val="75AF0AFC"/>
     <w:multiLevelType w:val="multilevel"/>
     <w:tmpl w:val="214240F4"/>
@@ -8903,7 +14318,156 @@
       </w:pPr>
     </w:lvl>
   </w:abstractNum>
-  <w:abstractNum w:abstractNumId="10" w15:restartNumberingAfterBreak="0">
+  <w:abstractNum w:abstractNumId="24" w15:restartNumberingAfterBreak="0">
+    <w:nsid w:val="76963BE6"/>
+    <w:multiLevelType w:val="multilevel"/>
+    <w:tmpl w:val="3AA4026C"/>
+    <w:lvl w:ilvl="0">
+      <w:start w:val="1"/>
+      <w:numFmt w:val="bullet"/>
+      <w:lvlText w:val=""/>
+      <w:lvlJc w:val="left"/>
+      <w:pPr>
+        <w:tabs>
+          <w:tab w:val="num" w:pos="720"/>
+        </w:tabs>
+        <w:ind w:left="720" w:hanging="360"/>
+      </w:pPr>
+      <w:rPr>
+        <w:rFonts w:ascii="Symbol" w:hAnsi="Symbol" w:hint="default"/>
+        <w:sz w:val="20"/>
+      </w:rPr>
+    </w:lvl>
+    <w:lvl w:ilvl="1" w:tentative="1">
+      <w:start w:val="1"/>
+      <w:numFmt w:val="bullet"/>
+      <w:lvlText w:val="o"/>
+      <w:lvlJc w:val="left"/>
+      <w:pPr>
+        <w:tabs>
+          <w:tab w:val="num" w:pos="1440"/>
+        </w:tabs>
+        <w:ind w:left="1440" w:hanging="360"/>
+      </w:pPr>
+      <w:rPr>
+        <w:rFonts w:ascii="Courier New" w:hAnsi="Courier New" w:hint="default"/>
+        <w:sz w:val="20"/>
+      </w:rPr>
+    </w:lvl>
+    <w:lvl w:ilvl="2" w:tentative="1">
+      <w:start w:val="1"/>
+      <w:numFmt w:val="bullet"/>
+      <w:lvlText w:val=""/>
+      <w:lvlJc w:val="left"/>
+      <w:pPr>
+        <w:tabs>
+          <w:tab w:val="num" w:pos="2160"/>
+        </w:tabs>
+        <w:ind w:left="2160" w:hanging="360"/>
+      </w:pPr>
+      <w:rPr>
+        <w:rFonts w:ascii="Wingdings" w:hAnsi="Wingdings" w:hint="default"/>
+        <w:sz w:val="20"/>
+      </w:rPr>
+    </w:lvl>
+    <w:lvl w:ilvl="3" w:tentative="1">
+      <w:start w:val="1"/>
+      <w:numFmt w:val="bullet"/>
+      <w:lvlText w:val=""/>
+      <w:lvlJc w:val="left"/>
+      <w:pPr>
+        <w:tabs>
+          <w:tab w:val="num" w:pos="2880"/>
+        </w:tabs>
+        <w:ind w:left="2880" w:hanging="360"/>
+      </w:pPr>
+      <w:rPr>
+        <w:rFonts w:ascii="Wingdings" w:hAnsi="Wingdings" w:hint="default"/>
+        <w:sz w:val="20"/>
+      </w:rPr>
+    </w:lvl>
+    <w:lvl w:ilvl="4" w:tentative="1">
+      <w:start w:val="1"/>
+      <w:numFmt w:val="bullet"/>
+      <w:lvlText w:val=""/>
+      <w:lvlJc w:val="left"/>
+      <w:pPr>
+        <w:tabs>
+          <w:tab w:val="num" w:pos="3600"/>
+        </w:tabs>
+        <w:ind w:left="3600" w:hanging="360"/>
+      </w:pPr>
+      <w:rPr>
+        <w:rFonts w:ascii="Wingdings" w:hAnsi="Wingdings" w:hint="default"/>
+        <w:sz w:val="20"/>
+      </w:rPr>
+    </w:lvl>
+    <w:lvl w:ilvl="5" w:tentative="1">
+      <w:start w:val="1"/>
+      <w:numFmt w:val="bullet"/>
+      <w:lvlText w:val=""/>
+      <w:lvlJc w:val="left"/>
+      <w:pPr>
+        <w:tabs>
+          <w:tab w:val="num" w:pos="4320"/>
+        </w:tabs>
+        <w:ind w:left="4320" w:hanging="360"/>
+      </w:pPr>
+      <w:rPr>
+        <w:rFonts w:ascii="Wingdings" w:hAnsi="Wingdings" w:hint="default"/>
+        <w:sz w:val="20"/>
+      </w:rPr>
+    </w:lvl>
+    <w:lvl w:ilvl="6" w:tentative="1">
+      <w:start w:val="1"/>
+      <w:numFmt w:val="bullet"/>
+      <w:lvlText w:val=""/>
+      <w:lvlJc w:val="left"/>
+      <w:pPr>
+        <w:tabs>
+          <w:tab w:val="num" w:pos="5040"/>
+        </w:tabs>
+        <w:ind w:left="5040" w:hanging="360"/>
+      </w:pPr>
+      <w:rPr>
+        <w:rFonts w:ascii="Wingdings" w:hAnsi="Wingdings" w:hint="default"/>
+        <w:sz w:val="20"/>
+      </w:rPr>
+    </w:lvl>
+    <w:lvl w:ilvl="7" w:tentative="1">
+      <w:start w:val="1"/>
+      <w:numFmt w:val="bullet"/>
+      <w:lvlText w:val=""/>
+      <w:lvlJc w:val="left"/>
+      <w:pPr>
+        <w:tabs>
+          <w:tab w:val="num" w:pos="5760"/>
+        </w:tabs>
+        <w:ind w:left="5760" w:hanging="360"/>
+      </w:pPr>
+      <w:rPr>
+        <w:rFonts w:ascii="Wingdings" w:hAnsi="Wingdings" w:hint="default"/>
+        <w:sz w:val="20"/>
+      </w:rPr>
+    </w:lvl>
+    <w:lvl w:ilvl="8" w:tentative="1">
+      <w:start w:val="1"/>
+      <w:numFmt w:val="bullet"/>
+      <w:lvlText w:val=""/>
+      <w:lvlJc w:val="left"/>
+      <w:pPr>
+        <w:tabs>
+          <w:tab w:val="num" w:pos="6480"/>
+        </w:tabs>
+        <w:ind w:left="6480" w:hanging="360"/>
+      </w:pPr>
+      <w:rPr>
+        <w:rFonts w:ascii="Wingdings" w:hAnsi="Wingdings" w:hint="default"/>
+        <w:sz w:val="20"/>
+      </w:rPr>
+    </w:lvl>
+  </w:abstractNum>
+  <w:abstractNum w:abstractNumId="25" w15:restartNumberingAfterBreak="0">
     <w:nsid w:val="7D587C64"/>
     <w:multiLevelType w:val="multilevel"/>
     <w:tmpl w:val="C0C8435E"/>
@@ -9052,38 +14616,387 @@
       </w:rPr>
     </w:lvl>
   </w:abstractNum>
+  <w:abstractNum w:abstractNumId="26" w15:restartNumberingAfterBreak="0">
+    <w:nsid w:val="7DB9759D"/>
+    <w:multiLevelType w:val="multilevel"/>
+    <w:tmpl w:val="A76A060A"/>
+    <w:lvl w:ilvl="0">
+      <w:start w:val="1"/>
+      <w:numFmt w:val="bullet"/>
+      <w:lvlText w:val=""/>
+      <w:lvlJc w:val="left"/>
+      <w:pPr>
+        <w:tabs>
+          <w:tab w:val="num" w:pos="720"/>
+        </w:tabs>
+        <w:ind w:left="720" w:hanging="360"/>
+      </w:pPr>
+      <w:rPr>
+        <w:rFonts w:ascii="Symbol" w:hAnsi="Symbol" w:hint="default"/>
+        <w:sz w:val="20"/>
+      </w:rPr>
+    </w:lvl>
+    <w:lvl w:ilvl="1" w:tentative="1">
+      <w:start w:val="1"/>
+      <w:numFmt w:val="bullet"/>
+      <w:lvlText w:val="o"/>
+      <w:lvlJc w:val="left"/>
+      <w:pPr>
+        <w:tabs>
+          <w:tab w:val="num" w:pos="1440"/>
+        </w:tabs>
+        <w:ind w:left="1440" w:hanging="360"/>
+      </w:pPr>
+      <w:rPr>
+        <w:rFonts w:ascii="Courier New" w:hAnsi="Courier New" w:hint="default"/>
+        <w:sz w:val="20"/>
+      </w:rPr>
+    </w:lvl>
+    <w:lvl w:ilvl="2" w:tentative="1">
+      <w:start w:val="1"/>
+      <w:numFmt w:val="bullet"/>
+      <w:lvlText w:val=""/>
+      <w:lvlJc w:val="left"/>
+      <w:pPr>
+        <w:tabs>
+          <w:tab w:val="num" w:pos="2160"/>
+        </w:tabs>
+        <w:ind w:left="2160" w:hanging="360"/>
+      </w:pPr>
+      <w:rPr>
+        <w:rFonts w:ascii="Wingdings" w:hAnsi="Wingdings" w:hint="default"/>
+        <w:sz w:val="20"/>
+      </w:rPr>
+    </w:lvl>
+    <w:lvl w:ilvl="3" w:tentative="1">
+      <w:start w:val="1"/>
+      <w:numFmt w:val="bullet"/>
+      <w:lvlText w:val=""/>
+      <w:lvlJc w:val="left"/>
+      <w:pPr>
+        <w:tabs>
+          <w:tab w:val="num" w:pos="2880"/>
+        </w:tabs>
+        <w:ind w:left="2880" w:hanging="360"/>
+      </w:pPr>
+      <w:rPr>
+        <w:rFonts w:ascii="Wingdings" w:hAnsi="Wingdings" w:hint="default"/>
+        <w:sz w:val="20"/>
+      </w:rPr>
+    </w:lvl>
+    <w:lvl w:ilvl="4" w:tentative="1">
+      <w:start w:val="1"/>
+      <w:numFmt w:val="bullet"/>
+      <w:lvlText w:val=""/>
+      <w:lvlJc w:val="left"/>
+      <w:pPr>
+        <w:tabs>
+          <w:tab w:val="num" w:pos="3600"/>
+        </w:tabs>
+        <w:ind w:left="3600" w:hanging="360"/>
+      </w:pPr>
+      <w:rPr>
+        <w:rFonts w:ascii="Wingdings" w:hAnsi="Wingdings" w:hint="default"/>
+        <w:sz w:val="20"/>
+      </w:rPr>
+    </w:lvl>
+    <w:lvl w:ilvl="5" w:tentative="1">
+      <w:start w:val="1"/>
+      <w:numFmt w:val="bullet"/>
+      <w:lvlText w:val=""/>
+      <w:lvlJc w:val="left"/>
+      <w:pPr>
+        <w:tabs>
+          <w:tab w:val="num" w:pos="4320"/>
+        </w:tabs>
+        <w:ind w:left="4320" w:hanging="360"/>
+      </w:pPr>
+      <w:rPr>
+        <w:rFonts w:ascii="Wingdings" w:hAnsi="Wingdings" w:hint="default"/>
+        <w:sz w:val="20"/>
+      </w:rPr>
+    </w:lvl>
+    <w:lvl w:ilvl="6" w:tentative="1">
+      <w:start w:val="1"/>
+      <w:numFmt w:val="bullet"/>
+      <w:lvlText w:val=""/>
+      <w:lvlJc w:val="left"/>
+      <w:pPr>
+        <w:tabs>
+          <w:tab w:val="num" w:pos="5040"/>
+        </w:tabs>
+        <w:ind w:left="5040" w:hanging="360"/>
+      </w:pPr>
+      <w:rPr>
+        <w:rFonts w:ascii="Wingdings" w:hAnsi="Wingdings" w:hint="default"/>
+        <w:sz w:val="20"/>
+      </w:rPr>
+    </w:lvl>
+    <w:lvl w:ilvl="7" w:tentative="1">
+      <w:start w:val="1"/>
+      <w:numFmt w:val="bullet"/>
+      <w:lvlText w:val=""/>
+      <w:lvlJc w:val="left"/>
+      <w:pPr>
+        <w:tabs>
+          <w:tab w:val="num" w:pos="5760"/>
+        </w:tabs>
+        <w:ind w:left="5760" w:hanging="360"/>
+      </w:pPr>
+      <w:rPr>
+        <w:rFonts w:ascii="Wingdings" w:hAnsi="Wingdings" w:hint="default"/>
+        <w:sz w:val="20"/>
+      </w:rPr>
+    </w:lvl>
+    <w:lvl w:ilvl="8" w:tentative="1">
+      <w:start w:val="1"/>
+      <w:numFmt w:val="bullet"/>
+      <w:lvlText w:val=""/>
+      <w:lvlJc w:val="left"/>
+      <w:pPr>
+        <w:tabs>
+          <w:tab w:val="num" w:pos="6480"/>
+        </w:tabs>
+        <w:ind w:left="6480" w:hanging="360"/>
+      </w:pPr>
+      <w:rPr>
+        <w:rFonts w:ascii="Wingdings" w:hAnsi="Wingdings" w:hint="default"/>
+        <w:sz w:val="20"/>
+      </w:rPr>
+    </w:lvl>
+  </w:abstractNum>
+  <w:abstractNum w:abstractNumId="27" w15:restartNumberingAfterBreak="0">
+    <w:nsid w:val="7EA733CE"/>
+    <w:multiLevelType w:val="multilevel"/>
+    <w:tmpl w:val="24728788"/>
+    <w:lvl w:ilvl="0">
+      <w:start w:val="1"/>
+      <w:numFmt w:val="bullet"/>
+      <w:lvlText w:val=""/>
+      <w:lvlJc w:val="left"/>
+      <w:pPr>
+        <w:tabs>
+          <w:tab w:val="num" w:pos="720"/>
+        </w:tabs>
+        <w:ind w:left="720" w:hanging="360"/>
+      </w:pPr>
+      <w:rPr>
+        <w:rFonts w:ascii="Symbol" w:hAnsi="Symbol" w:hint="default"/>
+        <w:sz w:val="20"/>
+      </w:rPr>
+    </w:lvl>
+    <w:lvl w:ilvl="1" w:tentative="1">
+      <w:start w:val="1"/>
+      <w:numFmt w:val="bullet"/>
+      <w:lvlText w:val="o"/>
+      <w:lvlJc w:val="left"/>
+      <w:pPr>
+        <w:tabs>
+          <w:tab w:val="num" w:pos="1440"/>
+        </w:tabs>
+        <w:ind w:left="1440" w:hanging="360"/>
+      </w:pPr>
+      <w:rPr>
+        <w:rFonts w:ascii="Courier New" w:hAnsi="Courier New" w:hint="default"/>
+        <w:sz w:val="20"/>
+      </w:rPr>
+    </w:lvl>
+    <w:lvl w:ilvl="2" w:tentative="1">
+      <w:start w:val="1"/>
+      <w:numFmt w:val="bullet"/>
+      <w:lvlText w:val=""/>
+      <w:lvlJc w:val="left"/>
+      <w:pPr>
+        <w:tabs>
+          <w:tab w:val="num" w:pos="2160"/>
+        </w:tabs>
+        <w:ind w:left="2160" w:hanging="360"/>
+      </w:pPr>
+      <w:rPr>
+        <w:rFonts w:ascii="Wingdings" w:hAnsi="Wingdings" w:hint="default"/>
+        <w:sz w:val="20"/>
+      </w:rPr>
+    </w:lvl>
+    <w:lvl w:ilvl="3" w:tentative="1">
+      <w:start w:val="1"/>
+      <w:numFmt w:val="bullet"/>
+      <w:lvlText w:val=""/>
+      <w:lvlJc w:val="left"/>
+      <w:pPr>
+        <w:tabs>
+          <w:tab w:val="num" w:pos="2880"/>
+        </w:tabs>
+        <w:ind w:left="2880" w:hanging="360"/>
+      </w:pPr>
+      <w:rPr>
+        <w:rFonts w:ascii="Wingdings" w:hAnsi="Wingdings" w:hint="default"/>
+        <w:sz w:val="20"/>
+      </w:rPr>
+    </w:lvl>
+    <w:lvl w:ilvl="4" w:tentative="1">
+      <w:start w:val="1"/>
+      <w:numFmt w:val="bullet"/>
+      <w:lvlText w:val=""/>
+      <w:lvlJc w:val="left"/>
+      <w:pPr>
+        <w:tabs>
+          <w:tab w:val="num" w:pos="3600"/>
+        </w:tabs>
+        <w:ind w:left="3600" w:hanging="360"/>
+      </w:pPr>
+      <w:rPr>
+        <w:rFonts w:ascii="Wingdings" w:hAnsi="Wingdings" w:hint="default"/>
+        <w:sz w:val="20"/>
+      </w:rPr>
+    </w:lvl>
+    <w:lvl w:ilvl="5" w:tentative="1">
+      <w:start w:val="1"/>
+      <w:numFmt w:val="bullet"/>
+      <w:lvlText w:val=""/>
+      <w:lvlJc w:val="left"/>
+      <w:pPr>
+        <w:tabs>
+          <w:tab w:val="num" w:pos="4320"/>
+        </w:tabs>
+        <w:ind w:left="4320" w:hanging="360"/>
+      </w:pPr>
+      <w:rPr>
+        <w:rFonts w:ascii="Wingdings" w:hAnsi="Wingdings" w:hint="default"/>
+        <w:sz w:val="20"/>
+      </w:rPr>
+    </w:lvl>
+    <w:lvl w:ilvl="6" w:tentative="1">
+      <w:start w:val="1"/>
+      <w:numFmt w:val="bullet"/>
+      <w:lvlText w:val=""/>
+      <w:lvlJc w:val="left"/>
+      <w:pPr>
+        <w:tabs>
+          <w:tab w:val="num" w:pos="5040"/>
+        </w:tabs>
+        <w:ind w:left="5040" w:hanging="360"/>
+      </w:pPr>
+      <w:rPr>
+        <w:rFonts w:ascii="Wingdings" w:hAnsi="Wingdings" w:hint="default"/>
+        <w:sz w:val="20"/>
+      </w:rPr>
+    </w:lvl>
+    <w:lvl w:ilvl="7" w:tentative="1">
+      <w:start w:val="1"/>
+      <w:numFmt w:val="bullet"/>
+      <w:lvlText w:val=""/>
+      <w:lvlJc w:val="left"/>
+      <w:pPr>
+        <w:tabs>
+          <w:tab w:val="num" w:pos="5760"/>
+        </w:tabs>
+        <w:ind w:left="5760" w:hanging="360"/>
+      </w:pPr>
+      <w:rPr>
+        <w:rFonts w:ascii="Wingdings" w:hAnsi="Wingdings" w:hint="default"/>
+        <w:sz w:val="20"/>
+      </w:rPr>
+    </w:lvl>
+    <w:lvl w:ilvl="8" w:tentative="1">
+      <w:start w:val="1"/>
+      <w:numFmt w:val="bullet"/>
+      <w:lvlText w:val=""/>
+      <w:lvlJc w:val="left"/>
+      <w:pPr>
+        <w:tabs>
+          <w:tab w:val="num" w:pos="6480"/>
+        </w:tabs>
+        <w:ind w:left="6480" w:hanging="360"/>
+      </w:pPr>
+      <w:rPr>
+        <w:rFonts w:ascii="Wingdings" w:hAnsi="Wingdings" w:hint="default"/>
+        <w:sz w:val="20"/>
+      </w:rPr>
+    </w:lvl>
+  </w:abstractNum>
   <w:num w:numId="1" w16cid:durableId="88158590">
-    <w:abstractNumId w:val="2"/>
+    <w:abstractNumId w:val="5"/>
   </w:num>
   <w:num w:numId="2" w16cid:durableId="1729723763">
     <w:abstractNumId w:val="0"/>
   </w:num>
   <w:num w:numId="3" w16cid:durableId="1450931704">
+    <w:abstractNumId w:val="4"/>
+  </w:num>
+  <w:num w:numId="4" w16cid:durableId="1115061549">
+    <w:abstractNumId w:val="13"/>
+  </w:num>
+  <w:num w:numId="5" w16cid:durableId="1780568432">
+    <w:abstractNumId w:val="25"/>
+  </w:num>
+  <w:num w:numId="6" w16cid:durableId="1571651195">
+    <w:abstractNumId w:val="22"/>
+  </w:num>
+  <w:num w:numId="7" w16cid:durableId="337194365">
+    <w:abstractNumId w:val="23"/>
+  </w:num>
+  <w:num w:numId="8" w16cid:durableId="851257845">
+    <w:abstractNumId w:val="7"/>
+  </w:num>
+  <w:num w:numId="9" w16cid:durableId="1587152935">
+    <w:abstractNumId w:val="10"/>
+  </w:num>
+  <w:num w:numId="10" w16cid:durableId="524248564">
+    <w:abstractNumId w:val="17"/>
+  </w:num>
+  <w:num w:numId="11" w16cid:durableId="1500346809">
+    <w:abstractNumId w:val="6"/>
+  </w:num>
+  <w:num w:numId="12" w16cid:durableId="580986993">
+    <w:abstractNumId w:val="12"/>
+  </w:num>
+  <w:num w:numId="13" w16cid:durableId="297994216">
+    <w:abstractNumId w:val="24"/>
+  </w:num>
+  <w:num w:numId="14" w16cid:durableId="150173558">
+    <w:abstractNumId w:val="11"/>
+  </w:num>
+  <w:num w:numId="15" w16cid:durableId="889537065">
     <w:abstractNumId w:val="1"/>
   </w:num>
-  <w:num w:numId="4" w16cid:durableId="1115061549">
-    <w:abstractNumId w:val="6"/>
+  <w:num w:numId="16" w16cid:durableId="61175306">
+    <w:abstractNumId w:val="14"/>
   </w:num>
-  <w:num w:numId="5" w16cid:durableId="1780568432">
-    <w:abstractNumId w:val="10"/>
-  </w:num>
-  <w:num w:numId="6" w16cid:durableId="1571651195">
+  <w:num w:numId="17" w16cid:durableId="625694611">
     <w:abstractNumId w:val="8"/>
   </w:num>
-  <w:num w:numId="7" w16cid:durableId="337194365">
+  <w:num w:numId="18" w16cid:durableId="622076519">
+    <w:abstractNumId w:val="15"/>
+  </w:num>
+  <w:num w:numId="19" w16cid:durableId="2010132458">
+    <w:abstractNumId w:val="26"/>
+  </w:num>
+  <w:num w:numId="20" w16cid:durableId="170028038">
+    <w:abstractNumId w:val="20"/>
+  </w:num>
+  <w:num w:numId="21" w16cid:durableId="17237541">
+    <w:abstractNumId w:val="27"/>
+  </w:num>
+  <w:num w:numId="22" w16cid:durableId="725958004">
+    <w:abstractNumId w:val="19"/>
+  </w:num>
+  <w:num w:numId="23" w16cid:durableId="489635417">
+    <w:abstractNumId w:val="21"/>
+  </w:num>
+  <w:num w:numId="24" w16cid:durableId="1402870799">
     <w:abstractNumId w:val="9"/>
   </w:num>
-  <w:num w:numId="8" w16cid:durableId="851257845">
-    <w:abstractNumId w:val="4"/>
+  <w:num w:numId="25" w16cid:durableId="2139717484">
+    <w:abstractNumId w:val="2"/>
   </w:num>
-  <w:num w:numId="9" w16cid:durableId="1587152935">
-    <w:abstractNumId w:val="5"/>
+  <w:num w:numId="26" w16cid:durableId="421027372">
+    <w:abstractNumId w:val="3"/>
   </w:num>
-  <w:num w:numId="10" w16cid:durableId="524248564">
-    <w:abstractNumId w:val="7"/>
+  <w:num w:numId="27" w16cid:durableId="126555880">
+    <w:abstractNumId w:val="18"/>
   </w:num>
-  <w:num w:numId="11" w16cid:durableId="1500346809">
-    <w:abstractNumId w:val="3"/>
+  <w:num w:numId="28" w16cid:durableId="1801146547">
+    <w:abstractNumId w:val="16"/>
   </w:num>
 </w:numbering>
 </file>

--- a/Flask.docx
+++ b/Flask.docx
@@ -9005,6 +9005,7 @@
         <w:rPr>
           <w:b/>
           <w:bCs/>
+          <w:lang w:val="en-US"/>
         </w:rPr>
       </w:pPr>
       <w:r>
@@ -9495,7 +9496,7 @@
       <w:r>
         <w:t xml:space="preserve"> - </w:t>
       </w:r>
-      <w:hyperlink r:id="rId15" w:history="1">
+      <w:hyperlink r:id="rId15" w:anchor="small-pres-3-02" w:history="1">
         <w:r>
           <w:rPr>
             <w:rStyle w:val="ac"/>
@@ -9688,7 +9689,7 @@
     <w:p>
       <w:r>
         <w:pict w14:anchorId="1226357A">
-          <v:rect id="_x0000_i1076" style="width:0;height:.75pt" o:hralign="center" o:hrstd="t" o:hrnoshade="t" o:hr="t" fillcolor="#f8faff" stroked="f"/>
+          <v:rect id="_x0000_i1028" style="width:0;height:.75pt" o:hralign="center" o:hrstd="t" o:hrnoshade="t" o:hr="t" fillcolor="#f8faff" stroked="f"/>
         </w:pict>
       </w:r>
     </w:p>
@@ -9760,16 +9761,34 @@
       </w:r>
     </w:p>
     <w:p>
-      <w:pPr>
-        <w:rPr>
-          <w:lang w:val="en-US"/>
-        </w:rPr>
-      </w:pPr>
-      <w:r>
-        <w:rPr>
-          <w:lang w:val="en-US"/>
-        </w:rPr>
-        <w:t>python script.py &amp;</w:t>
+      <w:r>
+        <w:rPr>
+          <w:lang w:val="en-US"/>
+        </w:rPr>
+        <w:t>python</w:t>
+      </w:r>
+      <w:r>
+        <w:t xml:space="preserve"> </w:t>
+      </w:r>
+      <w:r>
+        <w:rPr>
+          <w:lang w:val="en-US"/>
+        </w:rPr>
+        <w:t>script</w:t>
+      </w:r>
+      <w:r>
+        <w:t>.</w:t>
+      </w:r>
+      <w:proofErr w:type="spellStart"/>
+      <w:r>
+        <w:rPr>
+          <w:lang w:val="en-US"/>
+        </w:rPr>
+        <w:t>py</w:t>
+      </w:r>
+      <w:proofErr w:type="spellEnd"/>
+      <w:r>
+        <w:t xml:space="preserve"> &amp;</w:t>
       </w:r>
     </w:p>
     <w:p>
@@ -9808,7 +9827,19 @@
         <w:rPr>
           <w:lang w:val="en-US"/>
         </w:rPr>
-        <w:t xml:space="preserve">nice -n 10 </w:t>
+        <w:t>nice</w:t>
+      </w:r>
+      <w:r>
+        <w:t xml:space="preserve"> -</w:t>
+      </w:r>
+      <w:r>
+        <w:rPr>
+          <w:lang w:val="en-US"/>
+        </w:rPr>
+        <w:t>n</w:t>
+      </w:r>
+      <w:r>
+        <w:t xml:space="preserve"> 10 </w:t>
       </w:r>
       <w:proofErr w:type="gramStart"/>
       <w:r>
@@ -9819,11 +9850,25 @@
       </w:r>
       <w:proofErr w:type="gramEnd"/>
       <w:r>
-        <w:rPr>
-          <w:lang w:val="en-US"/>
-        </w:rPr>
-        <w:t xml:space="preserve"> script.py</w:t>
-      </w:r>
+        <w:t xml:space="preserve"> </w:t>
+      </w:r>
+      <w:r>
+        <w:rPr>
+          <w:lang w:val="en-US"/>
+        </w:rPr>
+        <w:t>script</w:t>
+      </w:r>
+      <w:r>
+        <w:t>.</w:t>
+      </w:r>
+      <w:proofErr w:type="spellStart"/>
+      <w:r>
+        <w:rPr>
+          <w:lang w:val="en-US"/>
+        </w:rPr>
+        <w:t>py</w:t>
+      </w:r>
+      <w:proofErr w:type="spellEnd"/>
     </w:p>
     <w:p>
       <w:pPr>
@@ -10200,7 +10245,7 @@
     <w:p>
       <w:r>
         <w:pict w14:anchorId="3DA71F43">
-          <v:rect id="_x0000_i1079" style="width:0;height:.75pt" o:hralign="center" o:hrstd="t" o:hrnoshade="t" o:hr="t" fillcolor="#f8faff" stroked="f"/>
+          <v:rect id="_x0000_i1029" style="width:0;height:.75pt" o:hralign="center" o:hrstd="t" o:hrnoshade="t" o:hr="t" fillcolor="#f8faff" stroked="f"/>
         </w:pict>
       </w:r>
     </w:p>
@@ -10308,7 +10353,7 @@
     <w:p>
       <w:r>
         <w:pict w14:anchorId="4F671139">
-          <v:rect id="_x0000_i1080" style="width:0;height:.75pt" o:hralign="center" o:hrstd="t" o:hrnoshade="t" o:hr="t" fillcolor="#f8faff" stroked="f"/>
+          <v:rect id="_x0000_i1030" style="width:0;height:.75pt" o:hralign="center" o:hrstd="t" o:hrnoshade="t" o:hr="t" fillcolor="#f8faff" stroked="f"/>
         </w:pict>
       </w:r>
     </w:p>
@@ -10942,6 +10987,5281 @@
       </w:hyperlink>
     </w:p>
     <w:p/>
+    <w:p>
+      <w:pPr>
+        <w:pStyle w:val="1"/>
+        <w:jc w:val="center"/>
+      </w:pPr>
+      <w:r>
+        <w:t xml:space="preserve">Работа с объектом </w:t>
+      </w:r>
+      <w:proofErr w:type="spellStart"/>
+      <w:r>
+        <w:t>Popen</w:t>
+      </w:r>
+      <w:proofErr w:type="spellEnd"/>
+    </w:p>
+    <w:p>
+      <w:pPr>
+        <w:rPr>
+          <w:b/>
+          <w:bCs/>
+        </w:rPr>
+      </w:pPr>
+      <w:r>
+        <w:rPr>
+          <w:b/>
+          <w:bCs/>
+        </w:rPr>
+        <w:t>Что такое </w:t>
+      </w:r>
+      <w:proofErr w:type="spellStart"/>
+      <w:r>
+        <w:rPr>
+          <w:b/>
+          <w:bCs/>
+        </w:rPr>
+        <w:t>Popen</w:t>
+      </w:r>
+      <w:proofErr w:type="spellEnd"/>
+      <w:r>
+        <w:rPr>
+          <w:b/>
+          <w:bCs/>
+        </w:rPr>
+        <w:t>?</w:t>
+      </w:r>
+    </w:p>
+    <w:p>
+      <w:proofErr w:type="spellStart"/>
+      <w:r>
+        <w:t>Popen</w:t>
+      </w:r>
+      <w:proofErr w:type="spellEnd"/>
+      <w:r>
+        <w:t> — это класс из модуля </w:t>
+      </w:r>
+      <w:proofErr w:type="spellStart"/>
+      <w:r>
+        <w:t>subprocess</w:t>
+      </w:r>
+      <w:proofErr w:type="spellEnd"/>
+      <w:r>
+        <w:t> в Python, который позволяет создавать новые процессы, взаимодействовать с ними и управлять ими. С помощью </w:t>
+      </w:r>
+      <w:proofErr w:type="spellStart"/>
+      <w:r>
+        <w:t>Popen</w:t>
+      </w:r>
+      <w:proofErr w:type="spellEnd"/>
+      <w:r>
+        <w:t> ты можешь запускать внешние команды, программы или скрипты прямо из своего Python-кода.</w:t>
+      </w:r>
+    </w:p>
+    <w:p>
+      <w:pPr>
+        <w:rPr>
+          <w:b/>
+          <w:bCs/>
+        </w:rPr>
+      </w:pPr>
+      <w:r>
+        <w:rPr>
+          <w:b/>
+          <w:bCs/>
+        </w:rPr>
+        <w:t>Зачем это нужно?</w:t>
+      </w:r>
+    </w:p>
+    <w:p>
+      <w:r>
+        <w:t>Иногда тебе нужно выполнить команду в командной строке (например, запустить другую программу или скрипт) и получить результат её выполнения. </w:t>
+      </w:r>
+      <w:proofErr w:type="spellStart"/>
+      <w:r>
+        <w:t>Popen</w:t>
+      </w:r>
+      <w:proofErr w:type="spellEnd"/>
+      <w:r>
+        <w:t xml:space="preserve"> позволяет сделать это </w:t>
+      </w:r>
+      <w:proofErr w:type="spellStart"/>
+      <w:r>
+        <w:t>программно</w:t>
+      </w:r>
+      <w:proofErr w:type="spellEnd"/>
+      <w:r>
+        <w:t>, не выходя из Python.</w:t>
+      </w:r>
+    </w:p>
+    <w:p>
+      <w:pPr>
+        <w:rPr>
+          <w:b/>
+          <w:bCs/>
+        </w:rPr>
+      </w:pPr>
+      <w:r>
+        <w:rPr>
+          <w:b/>
+          <w:bCs/>
+        </w:rPr>
+        <w:t>Основные моменты:</w:t>
+      </w:r>
+    </w:p>
+    <w:p>
+      <w:pPr>
+        <w:numPr>
+          <w:ilvl w:val="0"/>
+          <w:numId w:val="29"/>
+        </w:numPr>
+      </w:pPr>
+      <w:r>
+        <w:rPr>
+          <w:b/>
+          <w:bCs/>
+        </w:rPr>
+        <w:t>Импорт модуля</w:t>
+      </w:r>
+      <w:r>
+        <w:t>:</w:t>
+      </w:r>
+      <w:r>
+        <w:br/>
+        <w:t>Для работы с </w:t>
+      </w:r>
+      <w:proofErr w:type="spellStart"/>
+      <w:r>
+        <w:t>Popen</w:t>
+      </w:r>
+      <w:proofErr w:type="spellEnd"/>
+      <w:r>
+        <w:t> нужно импортировать модуль </w:t>
+      </w:r>
+      <w:proofErr w:type="spellStart"/>
+      <w:r>
+        <w:t>subprocess</w:t>
+      </w:r>
+      <w:proofErr w:type="spellEnd"/>
+      <w:r>
+        <w:t>:</w:t>
+      </w:r>
+    </w:p>
+    <w:p>
+      <w:proofErr w:type="spellStart"/>
+      <w:r>
+        <w:t>import</w:t>
+      </w:r>
+      <w:proofErr w:type="spellEnd"/>
+      <w:r>
+        <w:t xml:space="preserve"> </w:t>
+      </w:r>
+      <w:proofErr w:type="spellStart"/>
+      <w:r>
+        <w:t>subprocess</w:t>
+      </w:r>
+      <w:proofErr w:type="spellEnd"/>
+    </w:p>
+    <w:p>
+      <w:pPr>
+        <w:numPr>
+          <w:ilvl w:val="0"/>
+          <w:numId w:val="29"/>
+        </w:numPr>
+      </w:pPr>
+      <w:r>
+        <w:rPr>
+          <w:b/>
+          <w:bCs/>
+        </w:rPr>
+        <w:t>Создание процесса</w:t>
+      </w:r>
+      <w:r>
+        <w:t>:</w:t>
+      </w:r>
+      <w:r>
+        <w:br/>
+        <w:t>Чтобы запустить команду, нужно создать объект </w:t>
+      </w:r>
+      <w:proofErr w:type="spellStart"/>
+      <w:r>
+        <w:t>Popen</w:t>
+      </w:r>
+      <w:proofErr w:type="spellEnd"/>
+      <w:r>
+        <w:t>. Например, запустим команду </w:t>
+      </w:r>
+      <w:proofErr w:type="spellStart"/>
+      <w:r>
+        <w:t>ls</w:t>
+      </w:r>
+      <w:proofErr w:type="spellEnd"/>
+      <w:r>
+        <w:t> (список файлов в текущей директории):</w:t>
+      </w:r>
+    </w:p>
+    <w:p>
+      <w:pPr>
+        <w:rPr>
+          <w:lang w:val="en-US"/>
+        </w:rPr>
+      </w:pPr>
+      <w:r>
+        <w:rPr>
+          <w:lang w:val="en-US"/>
+        </w:rPr>
+        <w:t xml:space="preserve">process = </w:t>
+      </w:r>
+      <w:proofErr w:type="spellStart"/>
+      <w:proofErr w:type="gramStart"/>
+      <w:r>
+        <w:rPr>
+          <w:lang w:val="en-US"/>
+        </w:rPr>
+        <w:t>subprocess.Popen</w:t>
+      </w:r>
+      <w:proofErr w:type="spellEnd"/>
+      <w:proofErr w:type="gramEnd"/>
+      <w:r>
+        <w:rPr>
+          <w:lang w:val="en-US"/>
+        </w:rPr>
+        <w:t>(['ls', '-l'])</w:t>
+      </w:r>
+    </w:p>
+    <w:p>
+      <w:r>
+        <w:t>Здесь ['</w:t>
+      </w:r>
+      <w:proofErr w:type="spellStart"/>
+      <w:r>
+        <w:t>ls</w:t>
+      </w:r>
+      <w:proofErr w:type="spellEnd"/>
+      <w:r>
+        <w:t>', '-l'] — это список, где первый элемент — это команда, а остальные — её аргументы.</w:t>
+      </w:r>
+    </w:p>
+    <w:p>
+      <w:pPr>
+        <w:numPr>
+          <w:ilvl w:val="0"/>
+          <w:numId w:val="29"/>
+        </w:numPr>
+      </w:pPr>
+      <w:r>
+        <w:rPr>
+          <w:b/>
+          <w:bCs/>
+        </w:rPr>
+        <w:t>Ожидание завершения процесса</w:t>
+      </w:r>
+      <w:r>
+        <w:t>:</w:t>
+      </w:r>
+      <w:r>
+        <w:br/>
+        <w:t>Если нужно дождаться завершения процесса, можно использовать метод </w:t>
+      </w:r>
+      <w:proofErr w:type="spellStart"/>
+      <w:proofErr w:type="gramStart"/>
+      <w:r>
+        <w:t>wait</w:t>
+      </w:r>
+      <w:proofErr w:type="spellEnd"/>
+      <w:r>
+        <w:t>(</w:t>
+      </w:r>
+      <w:proofErr w:type="gramEnd"/>
+      <w:r>
+        <w:t>):</w:t>
+      </w:r>
+    </w:p>
+    <w:p>
+      <w:proofErr w:type="spellStart"/>
+      <w:proofErr w:type="gramStart"/>
+      <w:r>
+        <w:t>process.wait</w:t>
+      </w:r>
+      <w:proofErr w:type="spellEnd"/>
+      <w:proofErr w:type="gramEnd"/>
+      <w:r>
+        <w:t>()</w:t>
+      </w:r>
+    </w:p>
+    <w:p>
+      <w:pPr>
+        <w:numPr>
+          <w:ilvl w:val="0"/>
+          <w:numId w:val="29"/>
+        </w:numPr>
+      </w:pPr>
+      <w:r>
+        <w:rPr>
+          <w:b/>
+          <w:bCs/>
+        </w:rPr>
+        <w:lastRenderedPageBreak/>
+        <w:t>Получение вывода команды</w:t>
+      </w:r>
+      <w:r>
+        <w:t>:</w:t>
+      </w:r>
+      <w:r>
+        <w:br/>
+        <w:t>Чтобы получить результат выполнения команды (например, вывод в консоль), можно использовать аргумент </w:t>
+      </w:r>
+      <w:proofErr w:type="spellStart"/>
+      <w:r>
+        <w:t>stdout</w:t>
+      </w:r>
+      <w:proofErr w:type="spellEnd"/>
+      <w:r>
+        <w:t>=</w:t>
+      </w:r>
+      <w:proofErr w:type="spellStart"/>
+      <w:proofErr w:type="gramStart"/>
+      <w:r>
+        <w:t>subprocess.PIPE</w:t>
+      </w:r>
+      <w:proofErr w:type="spellEnd"/>
+      <w:proofErr w:type="gramEnd"/>
+      <w:r>
+        <w:t>:</w:t>
+      </w:r>
+    </w:p>
+    <w:p>
+      <w:pPr>
+        <w:rPr>
+          <w:lang w:val="en-US"/>
+        </w:rPr>
+      </w:pPr>
+      <w:r>
+        <w:rPr>
+          <w:lang w:val="en-US"/>
+        </w:rPr>
+        <w:t xml:space="preserve">process = </w:t>
+      </w:r>
+      <w:proofErr w:type="spellStart"/>
+      <w:proofErr w:type="gramStart"/>
+      <w:r>
+        <w:rPr>
+          <w:lang w:val="en-US"/>
+        </w:rPr>
+        <w:t>subprocess.Popen</w:t>
+      </w:r>
+      <w:proofErr w:type="spellEnd"/>
+      <w:proofErr w:type="gramEnd"/>
+      <w:r>
+        <w:rPr>
+          <w:lang w:val="en-US"/>
+        </w:rPr>
+        <w:t xml:space="preserve">(['ls', '-l'], </w:t>
+      </w:r>
+      <w:proofErr w:type="spellStart"/>
+      <w:r>
+        <w:rPr>
+          <w:lang w:val="en-US"/>
+        </w:rPr>
+        <w:t>stdout</w:t>
+      </w:r>
+      <w:proofErr w:type="spellEnd"/>
+      <w:r>
+        <w:rPr>
+          <w:lang w:val="en-US"/>
+        </w:rPr>
+        <w:t>=</w:t>
+      </w:r>
+      <w:proofErr w:type="spellStart"/>
+      <w:r>
+        <w:rPr>
+          <w:lang w:val="en-US"/>
+        </w:rPr>
+        <w:t>subprocess.PIPE</w:t>
+      </w:r>
+      <w:proofErr w:type="spellEnd"/>
+      <w:r>
+        <w:rPr>
+          <w:lang w:val="en-US"/>
+        </w:rPr>
+        <w:t>)</w:t>
+      </w:r>
+    </w:p>
+    <w:p>
+      <w:pPr>
+        <w:rPr>
+          <w:lang w:val="en-US"/>
+        </w:rPr>
+      </w:pPr>
+      <w:r>
+        <w:rPr>
+          <w:lang w:val="en-US"/>
+        </w:rPr>
+        <w:t xml:space="preserve">output, error = </w:t>
+      </w:r>
+      <w:proofErr w:type="spellStart"/>
+      <w:proofErr w:type="gramStart"/>
+      <w:r>
+        <w:rPr>
+          <w:lang w:val="en-US"/>
+        </w:rPr>
+        <w:t>process.communicate</w:t>
+      </w:r>
+      <w:proofErr w:type="spellEnd"/>
+      <w:proofErr w:type="gramEnd"/>
+      <w:r>
+        <w:rPr>
+          <w:lang w:val="en-US"/>
+        </w:rPr>
+        <w:t>()</w:t>
+      </w:r>
+    </w:p>
+    <w:p>
+      <w:pPr>
+        <w:rPr>
+          <w:lang w:val="en-US"/>
+        </w:rPr>
+      </w:pPr>
+      <w:r>
+        <w:rPr>
+          <w:lang w:val="en-US"/>
+        </w:rPr>
+        <w:t>print(</w:t>
+      </w:r>
+      <w:proofErr w:type="spellStart"/>
+      <w:proofErr w:type="gramStart"/>
+      <w:r>
+        <w:rPr>
+          <w:lang w:val="en-US"/>
+        </w:rPr>
+        <w:t>output.decode</w:t>
+      </w:r>
+      <w:proofErr w:type="spellEnd"/>
+      <w:proofErr w:type="gramEnd"/>
+      <w:r>
+        <w:rPr>
+          <w:lang w:val="en-US"/>
+        </w:rPr>
+        <w:t>('utf-8'))</w:t>
+      </w:r>
+    </w:p>
+    <w:p>
+      <w:r>
+        <w:t>Здесь </w:t>
+      </w:r>
+      <w:proofErr w:type="spellStart"/>
+      <w:proofErr w:type="gramStart"/>
+      <w:r>
+        <w:t>communicate</w:t>
+      </w:r>
+      <w:proofErr w:type="spellEnd"/>
+      <w:r>
+        <w:t>(</w:t>
+      </w:r>
+      <w:proofErr w:type="gramEnd"/>
+      <w:r>
+        <w:t>) возвращает кортеж из двух элементов: </w:t>
+      </w:r>
+      <w:proofErr w:type="spellStart"/>
+      <w:r>
+        <w:t>stdout</w:t>
+      </w:r>
+      <w:proofErr w:type="spellEnd"/>
+      <w:r>
+        <w:t> и </w:t>
+      </w:r>
+      <w:proofErr w:type="spellStart"/>
+      <w:r>
+        <w:t>stderr</w:t>
+      </w:r>
+      <w:proofErr w:type="spellEnd"/>
+      <w:r>
+        <w:t> (стандартный вывод и ошибки). Мы можем декодировать вывод в строку с помощью </w:t>
+      </w:r>
+      <w:proofErr w:type="spellStart"/>
+      <w:r>
+        <w:t>decode</w:t>
+      </w:r>
+      <w:proofErr w:type="spellEnd"/>
+      <w:r>
+        <w:t>('utf-8').</w:t>
+      </w:r>
+    </w:p>
+    <w:p>
+      <w:pPr>
+        <w:numPr>
+          <w:ilvl w:val="0"/>
+          <w:numId w:val="29"/>
+        </w:numPr>
+      </w:pPr>
+      <w:r>
+        <w:rPr>
+          <w:b/>
+          <w:bCs/>
+        </w:rPr>
+        <w:t>Передача ввода в процесс</w:t>
+      </w:r>
+      <w:r>
+        <w:t>:</w:t>
+      </w:r>
+      <w:r>
+        <w:br/>
+        <w:t>Если нужно передать данные в процесс (например, ввод с клавиатуры), можно использовать </w:t>
+      </w:r>
+      <w:proofErr w:type="spellStart"/>
+      <w:r>
+        <w:t>stdin</w:t>
+      </w:r>
+      <w:proofErr w:type="spellEnd"/>
+      <w:r>
+        <w:t>=</w:t>
+      </w:r>
+      <w:proofErr w:type="spellStart"/>
+      <w:proofErr w:type="gramStart"/>
+      <w:r>
+        <w:t>subprocess.PIPE</w:t>
+      </w:r>
+      <w:proofErr w:type="spellEnd"/>
+      <w:proofErr w:type="gramEnd"/>
+      <w:r>
+        <w:t>:</w:t>
+      </w:r>
+    </w:p>
+    <w:p>
+      <w:pPr>
+        <w:rPr>
+          <w:lang w:val="en-US"/>
+        </w:rPr>
+      </w:pPr>
+      <w:r>
+        <w:rPr>
+          <w:lang w:val="en-US"/>
+        </w:rPr>
+        <w:t xml:space="preserve">process = </w:t>
+      </w:r>
+      <w:proofErr w:type="spellStart"/>
+      <w:proofErr w:type="gramStart"/>
+      <w:r>
+        <w:rPr>
+          <w:lang w:val="en-US"/>
+        </w:rPr>
+        <w:t>subprocess.Popen</w:t>
+      </w:r>
+      <w:proofErr w:type="spellEnd"/>
+      <w:proofErr w:type="gramEnd"/>
+      <w:r>
+        <w:rPr>
+          <w:lang w:val="en-US"/>
+        </w:rPr>
+        <w:t>(['grep', 'python'], stdin=</w:t>
+      </w:r>
+      <w:proofErr w:type="spellStart"/>
+      <w:r>
+        <w:rPr>
+          <w:lang w:val="en-US"/>
+        </w:rPr>
+        <w:t>subprocess.PIPE</w:t>
+      </w:r>
+      <w:proofErr w:type="spellEnd"/>
+      <w:r>
+        <w:rPr>
+          <w:lang w:val="en-US"/>
+        </w:rPr>
+        <w:t xml:space="preserve">, </w:t>
+      </w:r>
+      <w:proofErr w:type="spellStart"/>
+      <w:r>
+        <w:rPr>
+          <w:lang w:val="en-US"/>
+        </w:rPr>
+        <w:t>stdout</w:t>
+      </w:r>
+      <w:proofErr w:type="spellEnd"/>
+      <w:r>
+        <w:rPr>
+          <w:lang w:val="en-US"/>
+        </w:rPr>
+        <w:t>=</w:t>
+      </w:r>
+      <w:proofErr w:type="spellStart"/>
+      <w:r>
+        <w:rPr>
+          <w:lang w:val="en-US"/>
+        </w:rPr>
+        <w:t>subprocess.PIPE</w:t>
+      </w:r>
+      <w:proofErr w:type="spellEnd"/>
+      <w:r>
+        <w:rPr>
+          <w:lang w:val="en-US"/>
+        </w:rPr>
+        <w:t>)</w:t>
+      </w:r>
+    </w:p>
+    <w:p>
+      <w:pPr>
+        <w:rPr>
+          <w:lang w:val="en-US"/>
+        </w:rPr>
+      </w:pPr>
+      <w:r>
+        <w:rPr>
+          <w:lang w:val="en-US"/>
+        </w:rPr>
+        <w:t xml:space="preserve">output, error = </w:t>
+      </w:r>
+      <w:proofErr w:type="spellStart"/>
+      <w:proofErr w:type="gramStart"/>
+      <w:r>
+        <w:rPr>
+          <w:lang w:val="en-US"/>
+        </w:rPr>
+        <w:t>process.communicate</w:t>
+      </w:r>
+      <w:proofErr w:type="spellEnd"/>
+      <w:proofErr w:type="gramEnd"/>
+      <w:r>
+        <w:rPr>
+          <w:lang w:val="en-US"/>
+        </w:rPr>
+        <w:t>(input=</w:t>
+      </w:r>
+      <w:proofErr w:type="spellStart"/>
+      <w:r>
+        <w:rPr>
+          <w:lang w:val="en-US"/>
+        </w:rPr>
+        <w:t>b'some</w:t>
+      </w:r>
+      <w:proofErr w:type="spellEnd"/>
+      <w:r>
+        <w:rPr>
+          <w:lang w:val="en-US"/>
+        </w:rPr>
+        <w:t xml:space="preserve"> text with python\n')</w:t>
+      </w:r>
+    </w:p>
+    <w:p>
+      <w:pPr>
+        <w:rPr>
+          <w:lang w:val="en-US"/>
+        </w:rPr>
+      </w:pPr>
+      <w:r>
+        <w:rPr>
+          <w:lang w:val="en-US"/>
+        </w:rPr>
+        <w:t>print(</w:t>
+      </w:r>
+      <w:proofErr w:type="spellStart"/>
+      <w:proofErr w:type="gramStart"/>
+      <w:r>
+        <w:rPr>
+          <w:lang w:val="en-US"/>
+        </w:rPr>
+        <w:t>output.decode</w:t>
+      </w:r>
+      <w:proofErr w:type="spellEnd"/>
+      <w:proofErr w:type="gramEnd"/>
+      <w:r>
+        <w:rPr>
+          <w:lang w:val="en-US"/>
+        </w:rPr>
+        <w:t>('utf-8'))</w:t>
+      </w:r>
+    </w:p>
+    <w:p>
+      <w:r>
+        <w:t>Здесь мы передаем строку '</w:t>
+      </w:r>
+      <w:proofErr w:type="spellStart"/>
+      <w:r>
+        <w:t>some</w:t>
+      </w:r>
+      <w:proofErr w:type="spellEnd"/>
+      <w:r>
+        <w:t xml:space="preserve"> </w:t>
+      </w:r>
+      <w:proofErr w:type="spellStart"/>
+      <w:r>
+        <w:t>text</w:t>
+      </w:r>
+      <w:proofErr w:type="spellEnd"/>
+      <w:r>
+        <w:t xml:space="preserve"> </w:t>
+      </w:r>
+      <w:proofErr w:type="spellStart"/>
+      <w:r>
+        <w:t>with</w:t>
+      </w:r>
+      <w:proofErr w:type="spellEnd"/>
+      <w:r>
+        <w:t xml:space="preserve"> </w:t>
+      </w:r>
+      <w:proofErr w:type="spellStart"/>
+      <w:r>
+        <w:t>python</w:t>
+      </w:r>
+      <w:proofErr w:type="spellEnd"/>
+      <w:r>
+        <w:t>\n' в процесс </w:t>
+      </w:r>
+      <w:proofErr w:type="spellStart"/>
+      <w:r>
+        <w:t>grep</w:t>
+      </w:r>
+      <w:proofErr w:type="spellEnd"/>
+      <w:r>
+        <w:t>, который ищет слово </w:t>
+      </w:r>
+      <w:proofErr w:type="spellStart"/>
+      <w:r>
+        <w:t>python</w:t>
+      </w:r>
+      <w:proofErr w:type="spellEnd"/>
+      <w:r>
+        <w:t>.</w:t>
+      </w:r>
+    </w:p>
+    <w:p>
+      <w:pPr>
+        <w:numPr>
+          <w:ilvl w:val="0"/>
+          <w:numId w:val="29"/>
+        </w:numPr>
+      </w:pPr>
+      <w:r>
+        <w:rPr>
+          <w:b/>
+          <w:bCs/>
+        </w:rPr>
+        <w:t>Обработка ошибок</w:t>
+      </w:r>
+      <w:r>
+        <w:t>:</w:t>
+      </w:r>
+      <w:r>
+        <w:br/>
+        <w:t>Если команда завершилась с ошибкой, можно проверить код возврата с помощью </w:t>
+      </w:r>
+      <w:proofErr w:type="spellStart"/>
+      <w:proofErr w:type="gramStart"/>
+      <w:r>
+        <w:t>process.returncode</w:t>
+      </w:r>
+      <w:proofErr w:type="spellEnd"/>
+      <w:proofErr w:type="gramEnd"/>
+      <w:r>
+        <w:t>. Обычно код 0 означает успешное выполнение, а другие коды — ошибки.</w:t>
+      </w:r>
+    </w:p>
+    <w:p>
+      <w:pPr>
+        <w:rPr>
+          <w:b/>
+          <w:bCs/>
+        </w:rPr>
+      </w:pPr>
+      <w:r>
+        <w:rPr>
+          <w:b/>
+          <w:bCs/>
+        </w:rPr>
+        <w:t>Пример:</w:t>
+      </w:r>
+    </w:p>
+    <w:p>
+      <w:proofErr w:type="spellStart"/>
+      <w:r>
+        <w:t>import</w:t>
+      </w:r>
+      <w:proofErr w:type="spellEnd"/>
+      <w:r>
+        <w:t xml:space="preserve"> </w:t>
+      </w:r>
+      <w:proofErr w:type="spellStart"/>
+      <w:r>
+        <w:t>subprocess</w:t>
+      </w:r>
+      <w:proofErr w:type="spellEnd"/>
+    </w:p>
+    <w:p>
+      <w:r>
+        <w:t># Запускаем команду '</w:t>
+      </w:r>
+      <w:proofErr w:type="spellStart"/>
+      <w:r>
+        <w:t>ls</w:t>
+      </w:r>
+      <w:proofErr w:type="spellEnd"/>
+      <w:r>
+        <w:t xml:space="preserve"> -l' и получаем её вывод</w:t>
+      </w:r>
+    </w:p>
+    <w:p>
+      <w:pPr>
+        <w:rPr>
+          <w:lang w:val="en-US"/>
+        </w:rPr>
+      </w:pPr>
+      <w:r>
+        <w:rPr>
+          <w:lang w:val="en-US"/>
+        </w:rPr>
+        <w:t xml:space="preserve">process = </w:t>
+      </w:r>
+      <w:proofErr w:type="spellStart"/>
+      <w:proofErr w:type="gramStart"/>
+      <w:r>
+        <w:rPr>
+          <w:lang w:val="en-US"/>
+        </w:rPr>
+        <w:t>subprocess.Popen</w:t>
+      </w:r>
+      <w:proofErr w:type="spellEnd"/>
+      <w:proofErr w:type="gramEnd"/>
+      <w:r>
+        <w:rPr>
+          <w:lang w:val="en-US"/>
+        </w:rPr>
+        <w:t xml:space="preserve">(['ls', '-l'], </w:t>
+      </w:r>
+      <w:proofErr w:type="spellStart"/>
+      <w:r>
+        <w:rPr>
+          <w:lang w:val="en-US"/>
+        </w:rPr>
+        <w:t>stdout</w:t>
+      </w:r>
+      <w:proofErr w:type="spellEnd"/>
+      <w:r>
+        <w:rPr>
+          <w:lang w:val="en-US"/>
+        </w:rPr>
+        <w:t>=</w:t>
+      </w:r>
+      <w:proofErr w:type="spellStart"/>
+      <w:r>
+        <w:rPr>
+          <w:lang w:val="en-US"/>
+        </w:rPr>
+        <w:t>subprocess.PIPE</w:t>
+      </w:r>
+      <w:proofErr w:type="spellEnd"/>
+      <w:r>
+        <w:rPr>
+          <w:lang w:val="en-US"/>
+        </w:rPr>
+        <w:t>, stderr=</w:t>
+      </w:r>
+      <w:proofErr w:type="spellStart"/>
+      <w:r>
+        <w:rPr>
+          <w:lang w:val="en-US"/>
+        </w:rPr>
+        <w:t>subprocess.PIPE</w:t>
+      </w:r>
+      <w:proofErr w:type="spellEnd"/>
+      <w:r>
+        <w:rPr>
+          <w:lang w:val="en-US"/>
+        </w:rPr>
+        <w:t>)</w:t>
+      </w:r>
+    </w:p>
+    <w:p>
+      <w:pPr>
+        <w:rPr>
+          <w:lang w:val="en-US"/>
+        </w:rPr>
+      </w:pPr>
+      <w:r>
+        <w:rPr>
+          <w:lang w:val="en-US"/>
+        </w:rPr>
+        <w:t xml:space="preserve">output, error = </w:t>
+      </w:r>
+      <w:proofErr w:type="spellStart"/>
+      <w:proofErr w:type="gramStart"/>
+      <w:r>
+        <w:rPr>
+          <w:lang w:val="en-US"/>
+        </w:rPr>
+        <w:t>process.communicate</w:t>
+      </w:r>
+      <w:proofErr w:type="spellEnd"/>
+      <w:proofErr w:type="gramEnd"/>
+      <w:r>
+        <w:rPr>
+          <w:lang w:val="en-US"/>
+        </w:rPr>
+        <w:t>()</w:t>
+      </w:r>
+    </w:p>
+    <w:p>
+      <w:pPr>
+        <w:rPr>
+          <w:lang w:val="en-US"/>
+        </w:rPr>
+      </w:pPr>
+    </w:p>
+    <w:p>
+      <w:pPr>
+        <w:rPr>
+          <w:lang w:val="en-US"/>
+        </w:rPr>
+      </w:pPr>
+      <w:r>
+        <w:rPr>
+          <w:lang w:val="en-US"/>
+        </w:rPr>
+        <w:t xml:space="preserve">if </w:t>
+      </w:r>
+      <w:proofErr w:type="spellStart"/>
+      <w:proofErr w:type="gramStart"/>
+      <w:r>
+        <w:rPr>
+          <w:lang w:val="en-US"/>
+        </w:rPr>
+        <w:t>process.returncode</w:t>
+      </w:r>
+      <w:proofErr w:type="spellEnd"/>
+      <w:proofErr w:type="gramEnd"/>
+      <w:r>
+        <w:rPr>
+          <w:lang w:val="en-US"/>
+        </w:rPr>
+        <w:t xml:space="preserve"> == 0:</w:t>
+      </w:r>
+    </w:p>
+    <w:p>
+      <w:r>
+        <w:rPr>
+          <w:lang w:val="en-US"/>
+        </w:rPr>
+        <w:t xml:space="preserve">    </w:t>
+      </w:r>
+      <w:proofErr w:type="spellStart"/>
+      <w:proofErr w:type="gramStart"/>
+      <w:r>
+        <w:t>print</w:t>
+      </w:r>
+      <w:proofErr w:type="spellEnd"/>
+      <w:r>
+        <w:t>(</w:t>
+      </w:r>
+      <w:proofErr w:type="gramEnd"/>
+      <w:r>
+        <w:t>"Команда выполнена успешно:")</w:t>
+      </w:r>
+    </w:p>
+    <w:p>
+      <w:r>
+        <w:t xml:space="preserve">    </w:t>
+      </w:r>
+      <w:proofErr w:type="spellStart"/>
+      <w:r>
+        <w:t>print</w:t>
+      </w:r>
+      <w:proofErr w:type="spellEnd"/>
+      <w:r>
+        <w:t>(</w:t>
+      </w:r>
+      <w:proofErr w:type="spellStart"/>
+      <w:proofErr w:type="gramStart"/>
+      <w:r>
+        <w:t>output.decode</w:t>
+      </w:r>
+      <w:proofErr w:type="spellEnd"/>
+      <w:proofErr w:type="gramEnd"/>
+      <w:r>
+        <w:t>('utf-8'))</w:t>
+      </w:r>
+    </w:p>
+    <w:p>
+      <w:pPr>
+        <w:rPr>
+          <w:lang w:val="en-US"/>
+        </w:rPr>
+      </w:pPr>
+      <w:r>
+        <w:rPr>
+          <w:lang w:val="en-US"/>
+        </w:rPr>
+        <w:t>else:</w:t>
+      </w:r>
+    </w:p>
+    <w:p>
+      <w:pPr>
+        <w:rPr>
+          <w:lang w:val="en-US"/>
+        </w:rPr>
+      </w:pPr>
+      <w:r>
+        <w:rPr>
+          <w:lang w:val="en-US"/>
+        </w:rPr>
+        <w:t xml:space="preserve">    </w:t>
+      </w:r>
+      <w:proofErr w:type="gramStart"/>
+      <w:r>
+        <w:rPr>
+          <w:lang w:val="en-US"/>
+        </w:rPr>
+        <w:t>print(</w:t>
+      </w:r>
+      <w:proofErr w:type="gramEnd"/>
+      <w:r>
+        <w:rPr>
+          <w:lang w:val="en-US"/>
+        </w:rPr>
+        <w:t>"</w:t>
+      </w:r>
+      <w:r>
+        <w:t>Произошла</w:t>
+      </w:r>
+      <w:r>
+        <w:rPr>
+          <w:lang w:val="en-US"/>
+        </w:rPr>
+        <w:t xml:space="preserve"> </w:t>
+      </w:r>
+      <w:r>
+        <w:t>ошибка</w:t>
+      </w:r>
+      <w:r>
+        <w:rPr>
+          <w:lang w:val="en-US"/>
+        </w:rPr>
+        <w:t>:")</w:t>
+      </w:r>
+    </w:p>
+    <w:p>
+      <w:pPr>
+        <w:rPr>
+          <w:lang w:val="en-US"/>
+        </w:rPr>
+      </w:pPr>
+      <w:r>
+        <w:rPr>
+          <w:lang w:val="en-US"/>
+        </w:rPr>
+        <w:t xml:space="preserve">    print(</w:t>
+      </w:r>
+      <w:proofErr w:type="spellStart"/>
+      <w:proofErr w:type="gramStart"/>
+      <w:r>
+        <w:rPr>
+          <w:lang w:val="en-US"/>
+        </w:rPr>
+        <w:t>error.decode</w:t>
+      </w:r>
+      <w:proofErr w:type="spellEnd"/>
+      <w:proofErr w:type="gramEnd"/>
+      <w:r>
+        <w:rPr>
+          <w:lang w:val="en-US"/>
+        </w:rPr>
+        <w:t>('utf-8'))</w:t>
+      </w:r>
+    </w:p>
+    <w:p>
+      <w:pPr>
+        <w:rPr>
+          <w:b/>
+          <w:bCs/>
+        </w:rPr>
+      </w:pPr>
+      <w:r>
+        <w:rPr>
+          <w:b/>
+          <w:bCs/>
+        </w:rPr>
+        <w:t>Важные моменты:</w:t>
+      </w:r>
+    </w:p>
+    <w:p>
+      <w:pPr>
+        <w:numPr>
+          <w:ilvl w:val="0"/>
+          <w:numId w:val="30"/>
+        </w:numPr>
+      </w:pPr>
+      <w:r>
+        <w:rPr>
+          <w:b/>
+          <w:bCs/>
+        </w:rPr>
+        <w:lastRenderedPageBreak/>
+        <w:t>Безопасность</w:t>
+      </w:r>
+      <w:r>
+        <w:t>: Будь осторожен при использовании </w:t>
+      </w:r>
+      <w:proofErr w:type="spellStart"/>
+      <w:r>
+        <w:t>Popen</w:t>
+      </w:r>
+      <w:proofErr w:type="spellEnd"/>
+      <w:r>
+        <w:t> с пользовательским вводом, чтобы избежать уязвимостей (например, инъекций команд).</w:t>
+      </w:r>
+    </w:p>
+    <w:p>
+      <w:pPr>
+        <w:numPr>
+          <w:ilvl w:val="0"/>
+          <w:numId w:val="30"/>
+        </w:numPr>
+      </w:pPr>
+      <w:r>
+        <w:rPr>
+          <w:b/>
+          <w:bCs/>
+        </w:rPr>
+        <w:t>Блокировка</w:t>
+      </w:r>
+      <w:r>
+        <w:t>: Метод </w:t>
+      </w:r>
+      <w:proofErr w:type="spellStart"/>
+      <w:proofErr w:type="gramStart"/>
+      <w:r>
+        <w:t>wait</w:t>
+      </w:r>
+      <w:proofErr w:type="spellEnd"/>
+      <w:r>
+        <w:t>(</w:t>
+      </w:r>
+      <w:proofErr w:type="gramEnd"/>
+      <w:r>
+        <w:t>) и </w:t>
+      </w:r>
+      <w:proofErr w:type="spellStart"/>
+      <w:r>
+        <w:t>communicate</w:t>
+      </w:r>
+      <w:proofErr w:type="spellEnd"/>
+      <w:r>
+        <w:t>() блокируют выполнение программы до завершения процесса. Если нужно выполнять команду асинхронно, можно использовать </w:t>
+      </w:r>
+      <w:proofErr w:type="spellStart"/>
+      <w:r>
+        <w:t>Popen</w:t>
+      </w:r>
+      <w:proofErr w:type="spellEnd"/>
+      <w:r>
+        <w:t> без вызова этих методов.</w:t>
+      </w:r>
+    </w:p>
+    <w:p>
+      <w:pPr>
+        <w:numPr>
+          <w:ilvl w:val="0"/>
+          <w:numId w:val="30"/>
+        </w:numPr>
+      </w:pPr>
+      <w:r>
+        <w:rPr>
+          <w:b/>
+          <w:bCs/>
+        </w:rPr>
+        <w:t>Кодировка</w:t>
+      </w:r>
+      <w:r>
+        <w:t>: Убедись, что ты правильно обрабатываешь кодировку вывода (например, utf-8).</w:t>
+      </w:r>
+    </w:p>
+    <w:p/>
+    <w:p>
+      <w:pPr>
+        <w:pStyle w:val="1"/>
+        <w:jc w:val="center"/>
+      </w:pPr>
+      <w:r>
+        <w:t>Метод </w:t>
+      </w:r>
+      <w:proofErr w:type="spellStart"/>
+      <w:r>
+        <w:t>subprocess.run</w:t>
+      </w:r>
+      <w:proofErr w:type="spellEnd"/>
+    </w:p>
+    <w:p>
+      <w:pPr>
+        <w:spacing w:after="0"/>
+      </w:pPr>
+      <w:r>
+        <w:t>Метод </w:t>
+      </w:r>
+      <w:proofErr w:type="spellStart"/>
+      <w:r>
+        <w:t>run</w:t>
+      </w:r>
+      <w:proofErr w:type="spellEnd"/>
+      <w:r>
+        <w:t> в модуле </w:t>
+      </w:r>
+      <w:proofErr w:type="spellStart"/>
+      <w:r>
+        <w:t>subprocess</w:t>
+      </w:r>
+      <w:proofErr w:type="spellEnd"/>
+      <w:r>
+        <w:t> — это удобный высокоуровневый способ запуска внешних команд и управления ими. Он был добавлен в Python 3.5 как замена для более старых функций, таких как </w:t>
+      </w:r>
+      <w:proofErr w:type="spellStart"/>
+      <w:r>
+        <w:t>call</w:t>
+      </w:r>
+      <w:proofErr w:type="spellEnd"/>
+      <w:r>
+        <w:t>, </w:t>
+      </w:r>
+      <w:proofErr w:type="spellStart"/>
+      <w:r>
+        <w:t>check_call</w:t>
+      </w:r>
+      <w:proofErr w:type="spellEnd"/>
+      <w:r>
+        <w:t> и </w:t>
+      </w:r>
+      <w:proofErr w:type="spellStart"/>
+      <w:r>
+        <w:t>check_output</w:t>
+      </w:r>
+      <w:proofErr w:type="spellEnd"/>
+      <w:r>
+        <w:t>. Давай разберём, как он работает, какие аргументы принимает и что умеет делать.</w:t>
+      </w:r>
+    </w:p>
+    <w:p>
+      <w:pPr>
+        <w:spacing w:after="0"/>
+        <w:rPr>
+          <w:b/>
+          <w:bCs/>
+        </w:rPr>
+      </w:pPr>
+      <w:r>
+        <w:rPr>
+          <w:b/>
+          <w:bCs/>
+        </w:rPr>
+        <w:t>Основное назначение</w:t>
+      </w:r>
+    </w:p>
+    <w:p>
+      <w:pPr>
+        <w:spacing w:after="0"/>
+      </w:pPr>
+      <w:r>
+        <w:t>Метод </w:t>
+      </w:r>
+      <w:proofErr w:type="spellStart"/>
+      <w:r>
+        <w:t>subprocess.run</w:t>
+      </w:r>
+      <w:proofErr w:type="spellEnd"/>
+      <w:r>
+        <w:t> используется для запуска внешней команды, ожидания её завершения и получения результата. Он возвращает объект </w:t>
+      </w:r>
+      <w:proofErr w:type="spellStart"/>
+      <w:r>
+        <w:t>CompletedProcess</w:t>
+      </w:r>
+      <w:proofErr w:type="spellEnd"/>
+      <w:r>
+        <w:t>, который содержит информацию о завершённом процессе (например, код возврата, стандартный вывод и стандартный вывод ошибок).</w:t>
+      </w:r>
+    </w:p>
+    <w:p>
+      <w:pPr>
+        <w:spacing w:after="0"/>
+        <w:rPr>
+          <w:b/>
+          <w:bCs/>
+          <w:lang w:val="en-US"/>
+        </w:rPr>
+      </w:pPr>
+      <w:r>
+        <w:rPr>
+          <w:b/>
+          <w:bCs/>
+        </w:rPr>
+        <w:t>Синтаксис</w:t>
+      </w:r>
+    </w:p>
+    <w:p>
+      <w:pPr>
+        <w:spacing w:after="0"/>
+        <w:rPr>
+          <w:lang w:val="en-US"/>
+        </w:rPr>
+      </w:pPr>
+      <w:proofErr w:type="spellStart"/>
+      <w:proofErr w:type="gramStart"/>
+      <w:r>
+        <w:rPr>
+          <w:lang w:val="en-US"/>
+        </w:rPr>
+        <w:t>subprocess.run</w:t>
+      </w:r>
+      <w:proofErr w:type="spellEnd"/>
+      <w:r>
+        <w:rPr>
+          <w:lang w:val="en-US"/>
+        </w:rPr>
+        <w:t>(</w:t>
+      </w:r>
+      <w:proofErr w:type="spellStart"/>
+      <w:proofErr w:type="gramEnd"/>
+      <w:r>
+        <w:rPr>
+          <w:lang w:val="en-US"/>
+        </w:rPr>
+        <w:t>args</w:t>
+      </w:r>
+      <w:proofErr w:type="spellEnd"/>
+      <w:r>
+        <w:rPr>
+          <w:lang w:val="en-US"/>
+        </w:rPr>
+        <w:t xml:space="preserve">, *, stdin=None, input=None, </w:t>
+      </w:r>
+      <w:proofErr w:type="spellStart"/>
+      <w:r>
+        <w:rPr>
+          <w:lang w:val="en-US"/>
+        </w:rPr>
+        <w:t>stdout</w:t>
+      </w:r>
+      <w:proofErr w:type="spellEnd"/>
+      <w:r>
+        <w:rPr>
+          <w:lang w:val="en-US"/>
+        </w:rPr>
+        <w:t xml:space="preserve">=None, stderr=None, </w:t>
+      </w:r>
+      <w:proofErr w:type="spellStart"/>
+      <w:r>
+        <w:rPr>
+          <w:lang w:val="en-US"/>
+        </w:rPr>
+        <w:t>capture_output</w:t>
+      </w:r>
+      <w:proofErr w:type="spellEnd"/>
+      <w:r>
+        <w:rPr>
+          <w:lang w:val="en-US"/>
+        </w:rPr>
+        <w:t xml:space="preserve">=False, shell=False, </w:t>
+      </w:r>
+      <w:proofErr w:type="spellStart"/>
+      <w:r>
+        <w:rPr>
+          <w:lang w:val="en-US"/>
+        </w:rPr>
+        <w:t>cwd</w:t>
+      </w:r>
+      <w:proofErr w:type="spellEnd"/>
+      <w:r>
+        <w:rPr>
+          <w:lang w:val="en-US"/>
+        </w:rPr>
+        <w:t xml:space="preserve">=None, timeout=None, check=False, encoding=None, errors=None, text=None, env=None, </w:t>
+      </w:r>
+      <w:proofErr w:type="spellStart"/>
+      <w:r>
+        <w:rPr>
+          <w:lang w:val="en-US"/>
+        </w:rPr>
+        <w:t>universal_newlines</w:t>
+      </w:r>
+      <w:proofErr w:type="spellEnd"/>
+      <w:r>
+        <w:rPr>
+          <w:lang w:val="en-US"/>
+        </w:rPr>
+        <w:t>=None)</w:t>
+      </w:r>
+    </w:p>
+    <w:p>
+      <w:pPr>
+        <w:spacing w:after="0"/>
+        <w:rPr>
+          <w:b/>
+          <w:bCs/>
+        </w:rPr>
+      </w:pPr>
+      <w:r>
+        <w:rPr>
+          <w:b/>
+          <w:bCs/>
+        </w:rPr>
+        <w:t>Основные аргументы</w:t>
+      </w:r>
+    </w:p>
+    <w:p>
+      <w:pPr>
+        <w:numPr>
+          <w:ilvl w:val="0"/>
+          <w:numId w:val="31"/>
+        </w:numPr>
+        <w:spacing w:after="0"/>
+      </w:pPr>
+      <w:proofErr w:type="spellStart"/>
+      <w:r>
+        <w:rPr>
+          <w:b/>
+          <w:bCs/>
+        </w:rPr>
+        <w:t>args</w:t>
+      </w:r>
+      <w:proofErr w:type="spellEnd"/>
+      <w:r>
+        <w:t>:</w:t>
+      </w:r>
+    </w:p>
+    <w:p>
+      <w:pPr>
+        <w:numPr>
+          <w:ilvl w:val="1"/>
+          <w:numId w:val="31"/>
+        </w:numPr>
+        <w:spacing w:after="0"/>
+      </w:pPr>
+      <w:r>
+        <w:t>Команда, которую нужно выполнить. Это может быть строка или список строк.</w:t>
+      </w:r>
+    </w:p>
+    <w:p>
+      <w:pPr>
+        <w:numPr>
+          <w:ilvl w:val="1"/>
+          <w:numId w:val="31"/>
+        </w:numPr>
+        <w:spacing w:after="0"/>
+      </w:pPr>
+      <w:r>
+        <w:t>Пример:</w:t>
+      </w:r>
+    </w:p>
+    <w:p>
+      <w:pPr>
+        <w:spacing w:after="0"/>
+      </w:pPr>
+      <w:proofErr w:type="spellStart"/>
+      <w:proofErr w:type="gramStart"/>
+      <w:r>
+        <w:t>subprocess.run</w:t>
+      </w:r>
+      <w:proofErr w:type="spellEnd"/>
+      <w:r>
+        <w:t>(</w:t>
+      </w:r>
+      <w:proofErr w:type="gramEnd"/>
+      <w:r>
+        <w:t>["</w:t>
+      </w:r>
+      <w:proofErr w:type="spellStart"/>
+      <w:r>
+        <w:t>ls</w:t>
+      </w:r>
+      <w:proofErr w:type="spellEnd"/>
+      <w:r>
+        <w:t>", "-l"])  # Список аргументов</w:t>
+      </w:r>
+    </w:p>
+    <w:p>
+      <w:pPr>
+        <w:spacing w:after="0"/>
+        <w:rPr>
+          <w:lang w:val="en-US"/>
+        </w:rPr>
+      </w:pPr>
+      <w:proofErr w:type="spellStart"/>
+      <w:proofErr w:type="gramStart"/>
+      <w:r>
+        <w:rPr>
+          <w:lang w:val="en-US"/>
+        </w:rPr>
+        <w:t>subprocess.run</w:t>
+      </w:r>
+      <w:proofErr w:type="spellEnd"/>
+      <w:r>
+        <w:rPr>
+          <w:lang w:val="en-US"/>
+        </w:rPr>
+        <w:t>(</w:t>
+      </w:r>
+      <w:proofErr w:type="gramEnd"/>
+      <w:r>
+        <w:rPr>
+          <w:lang w:val="en-US"/>
+        </w:rPr>
+        <w:t xml:space="preserve">"ls -l", shell=True)  # </w:t>
+      </w:r>
+      <w:r>
+        <w:t>Строка</w:t>
+      </w:r>
+      <w:r>
+        <w:rPr>
+          <w:lang w:val="en-US"/>
+        </w:rPr>
+        <w:t xml:space="preserve"> (</w:t>
+      </w:r>
+      <w:r>
+        <w:t>только</w:t>
+      </w:r>
+      <w:r>
+        <w:rPr>
+          <w:lang w:val="en-US"/>
+        </w:rPr>
+        <w:t xml:space="preserve"> </w:t>
+      </w:r>
+      <w:r>
+        <w:t>с</w:t>
+      </w:r>
+      <w:r>
+        <w:rPr>
+          <w:lang w:val="en-US"/>
+        </w:rPr>
+        <w:t xml:space="preserve"> shell=True)</w:t>
+      </w:r>
+    </w:p>
+    <w:p>
+      <w:pPr>
+        <w:numPr>
+          <w:ilvl w:val="0"/>
+          <w:numId w:val="31"/>
+        </w:numPr>
+        <w:spacing w:after="0"/>
+      </w:pPr>
+      <w:proofErr w:type="spellStart"/>
+      <w:r>
+        <w:rPr>
+          <w:b/>
+          <w:bCs/>
+        </w:rPr>
+        <w:t>stdin</w:t>
+      </w:r>
+      <w:proofErr w:type="spellEnd"/>
+      <w:r>
+        <w:t>:</w:t>
+      </w:r>
+    </w:p>
+    <w:p>
+      <w:pPr>
+        <w:numPr>
+          <w:ilvl w:val="1"/>
+          <w:numId w:val="31"/>
+        </w:numPr>
+        <w:spacing w:after="0"/>
+      </w:pPr>
+      <w:r>
+        <w:t>Поток ввода для команды. Может быть файловым объектом, </w:t>
+      </w:r>
+      <w:proofErr w:type="spellStart"/>
+      <w:proofErr w:type="gramStart"/>
+      <w:r>
+        <w:t>subprocess.PIPE</w:t>
+      </w:r>
+      <w:proofErr w:type="spellEnd"/>
+      <w:proofErr w:type="gramEnd"/>
+      <w:r>
+        <w:t> или </w:t>
+      </w:r>
+      <w:proofErr w:type="spellStart"/>
+      <w:r>
+        <w:t>None</w:t>
+      </w:r>
+      <w:proofErr w:type="spellEnd"/>
+      <w:r>
+        <w:t>.</w:t>
+      </w:r>
+    </w:p>
+    <w:p>
+      <w:pPr>
+        <w:numPr>
+          <w:ilvl w:val="1"/>
+          <w:numId w:val="31"/>
+        </w:numPr>
+        <w:spacing w:after="0"/>
+      </w:pPr>
+      <w:r>
+        <w:t>Пример:</w:t>
+      </w:r>
+    </w:p>
+    <w:p>
+      <w:pPr>
+        <w:spacing w:after="0"/>
+        <w:rPr>
+          <w:lang w:val="en-US"/>
+        </w:rPr>
+      </w:pPr>
+      <w:proofErr w:type="spellStart"/>
+      <w:r>
+        <w:rPr>
+          <w:lang w:val="en-US"/>
+        </w:rPr>
+        <w:t>subprocess.run</w:t>
+      </w:r>
+      <w:proofErr w:type="spellEnd"/>
+      <w:r>
+        <w:rPr>
+          <w:lang w:val="en-US"/>
+        </w:rPr>
+        <w:t>(["cat"], input=</w:t>
+      </w:r>
+      <w:proofErr w:type="spellStart"/>
+      <w:r>
+        <w:rPr>
+          <w:lang w:val="en-US"/>
+        </w:rPr>
+        <w:t>b"hello</w:t>
+      </w:r>
+      <w:proofErr w:type="spellEnd"/>
+      <w:r>
+        <w:rPr>
+          <w:lang w:val="en-US"/>
+        </w:rPr>
+        <w:t xml:space="preserve">", </w:t>
+      </w:r>
+      <w:proofErr w:type="spellStart"/>
+      <w:r>
+        <w:rPr>
+          <w:lang w:val="en-US"/>
+        </w:rPr>
+        <w:t>stdout</w:t>
+      </w:r>
+      <w:proofErr w:type="spellEnd"/>
+      <w:r>
+        <w:rPr>
+          <w:lang w:val="en-US"/>
+        </w:rPr>
+        <w:t>=</w:t>
+      </w:r>
+      <w:proofErr w:type="spellStart"/>
+      <w:proofErr w:type="gramStart"/>
+      <w:r>
+        <w:rPr>
+          <w:lang w:val="en-US"/>
+        </w:rPr>
+        <w:t>subprocess.PIPE</w:t>
+      </w:r>
+      <w:proofErr w:type="spellEnd"/>
+      <w:proofErr w:type="gramEnd"/>
+      <w:r>
+        <w:rPr>
+          <w:lang w:val="en-US"/>
+        </w:rPr>
+        <w:t>)</w:t>
+      </w:r>
+    </w:p>
+    <w:p>
+      <w:pPr>
+        <w:numPr>
+          <w:ilvl w:val="0"/>
+          <w:numId w:val="31"/>
+        </w:numPr>
+        <w:spacing w:after="0"/>
+      </w:pPr>
+      <w:proofErr w:type="spellStart"/>
+      <w:r>
+        <w:rPr>
+          <w:b/>
+          <w:bCs/>
+        </w:rPr>
+        <w:t>stdout</w:t>
+      </w:r>
+      <w:proofErr w:type="spellEnd"/>
+      <w:r>
+        <w:t>:</w:t>
+      </w:r>
+    </w:p>
+    <w:p>
+      <w:pPr>
+        <w:numPr>
+          <w:ilvl w:val="1"/>
+          <w:numId w:val="31"/>
+        </w:numPr>
+        <w:spacing w:after="0"/>
+      </w:pPr>
+      <w:r>
+        <w:t>Поток вывода команды. Может быть </w:t>
+      </w:r>
+      <w:proofErr w:type="spellStart"/>
+      <w:proofErr w:type="gramStart"/>
+      <w:r>
+        <w:t>subprocess.PIPE</w:t>
+      </w:r>
+      <w:proofErr w:type="spellEnd"/>
+      <w:proofErr w:type="gramEnd"/>
+      <w:r>
+        <w:t>, файловым объектом или </w:t>
+      </w:r>
+      <w:proofErr w:type="spellStart"/>
+      <w:r>
+        <w:t>None</w:t>
+      </w:r>
+      <w:proofErr w:type="spellEnd"/>
+      <w:r>
+        <w:t>.</w:t>
+      </w:r>
+    </w:p>
+    <w:p>
+      <w:pPr>
+        <w:numPr>
+          <w:ilvl w:val="1"/>
+          <w:numId w:val="31"/>
+        </w:numPr>
+        <w:spacing w:after="0"/>
+      </w:pPr>
+      <w:r>
+        <w:t>Пример:</w:t>
+      </w:r>
+    </w:p>
+    <w:p>
+      <w:pPr>
+        <w:spacing w:after="0"/>
+        <w:rPr>
+          <w:lang w:val="en-US"/>
+        </w:rPr>
+      </w:pPr>
+      <w:r>
+        <w:rPr>
+          <w:lang w:val="en-US"/>
+        </w:rPr>
+        <w:t xml:space="preserve">result = </w:t>
+      </w:r>
+      <w:proofErr w:type="spellStart"/>
+      <w:proofErr w:type="gramStart"/>
+      <w:r>
+        <w:rPr>
+          <w:lang w:val="en-US"/>
+        </w:rPr>
+        <w:t>subprocess.run</w:t>
+      </w:r>
+      <w:proofErr w:type="spellEnd"/>
+      <w:r>
+        <w:rPr>
+          <w:lang w:val="en-US"/>
+        </w:rPr>
+        <w:t>(</w:t>
+      </w:r>
+      <w:proofErr w:type="gramEnd"/>
+      <w:r>
+        <w:rPr>
+          <w:lang w:val="en-US"/>
+        </w:rPr>
+        <w:t xml:space="preserve">["echo", "hello"], </w:t>
+      </w:r>
+      <w:proofErr w:type="spellStart"/>
+      <w:r>
+        <w:rPr>
+          <w:lang w:val="en-US"/>
+        </w:rPr>
+        <w:t>stdout</w:t>
+      </w:r>
+      <w:proofErr w:type="spellEnd"/>
+      <w:r>
+        <w:rPr>
+          <w:lang w:val="en-US"/>
+        </w:rPr>
+        <w:t>=</w:t>
+      </w:r>
+      <w:proofErr w:type="spellStart"/>
+      <w:r>
+        <w:rPr>
+          <w:lang w:val="en-US"/>
+        </w:rPr>
+        <w:t>subprocess.PIPE</w:t>
+      </w:r>
+      <w:proofErr w:type="spellEnd"/>
+      <w:r>
+        <w:rPr>
+          <w:lang w:val="en-US"/>
+        </w:rPr>
+        <w:t>)</w:t>
+      </w:r>
+    </w:p>
+    <w:p>
+      <w:pPr>
+        <w:spacing w:after="0"/>
+      </w:pPr>
+      <w:proofErr w:type="spellStart"/>
+      <w:r>
+        <w:t>print</w:t>
+      </w:r>
+      <w:proofErr w:type="spellEnd"/>
+      <w:r>
+        <w:t>(</w:t>
+      </w:r>
+      <w:proofErr w:type="spellStart"/>
+      <w:proofErr w:type="gramStart"/>
+      <w:r>
+        <w:t>result.stdout</w:t>
+      </w:r>
+      <w:proofErr w:type="spellEnd"/>
+      <w:proofErr w:type="gramEnd"/>
+      <w:r>
+        <w:t xml:space="preserve">)  # </w:t>
+      </w:r>
+      <w:proofErr w:type="spellStart"/>
+      <w:r>
+        <w:t>b'hello</w:t>
+      </w:r>
+      <w:proofErr w:type="spellEnd"/>
+      <w:r>
+        <w:t>\n'</w:t>
+      </w:r>
+    </w:p>
+    <w:p>
+      <w:pPr>
+        <w:numPr>
+          <w:ilvl w:val="0"/>
+          <w:numId w:val="31"/>
+        </w:numPr>
+        <w:spacing w:after="0"/>
+      </w:pPr>
+      <w:proofErr w:type="spellStart"/>
+      <w:r>
+        <w:rPr>
+          <w:b/>
+          <w:bCs/>
+        </w:rPr>
+        <w:t>stderr</w:t>
+      </w:r>
+      <w:proofErr w:type="spellEnd"/>
+      <w:r>
+        <w:t>:</w:t>
+      </w:r>
+    </w:p>
+    <w:p>
+      <w:pPr>
+        <w:numPr>
+          <w:ilvl w:val="1"/>
+          <w:numId w:val="31"/>
+        </w:numPr>
+        <w:spacing w:after="0"/>
+      </w:pPr>
+      <w:r>
+        <w:t>Поток ошибок команды. Может быть </w:t>
+      </w:r>
+      <w:proofErr w:type="spellStart"/>
+      <w:proofErr w:type="gramStart"/>
+      <w:r>
+        <w:t>subprocess.PIPE</w:t>
+      </w:r>
+      <w:proofErr w:type="spellEnd"/>
+      <w:proofErr w:type="gramEnd"/>
+      <w:r>
+        <w:t>, файловым объектом или </w:t>
+      </w:r>
+      <w:proofErr w:type="spellStart"/>
+      <w:r>
+        <w:t>None</w:t>
+      </w:r>
+      <w:proofErr w:type="spellEnd"/>
+      <w:r>
+        <w:t>.</w:t>
+      </w:r>
+    </w:p>
+    <w:p>
+      <w:pPr>
+        <w:numPr>
+          <w:ilvl w:val="1"/>
+          <w:numId w:val="31"/>
+        </w:numPr>
+        <w:spacing w:after="0"/>
+      </w:pPr>
+      <w:r>
+        <w:t>Пример:</w:t>
+      </w:r>
+    </w:p>
+    <w:p>
+      <w:pPr>
+        <w:spacing w:after="0"/>
+        <w:rPr>
+          <w:lang w:val="en-US"/>
+        </w:rPr>
+      </w:pPr>
+      <w:r>
+        <w:rPr>
+          <w:lang w:val="en-US"/>
+        </w:rPr>
+        <w:t xml:space="preserve">result = </w:t>
+      </w:r>
+      <w:proofErr w:type="spellStart"/>
+      <w:proofErr w:type="gramStart"/>
+      <w:r>
+        <w:rPr>
+          <w:lang w:val="en-US"/>
+        </w:rPr>
+        <w:t>subprocess.run</w:t>
+      </w:r>
+      <w:proofErr w:type="spellEnd"/>
+      <w:r>
+        <w:rPr>
+          <w:lang w:val="en-US"/>
+        </w:rPr>
+        <w:t>(</w:t>
+      </w:r>
+      <w:proofErr w:type="gramEnd"/>
+      <w:r>
+        <w:rPr>
+          <w:lang w:val="en-US"/>
+        </w:rPr>
+        <w:t>["ls", "nonexistent"], stderr=</w:t>
+      </w:r>
+      <w:proofErr w:type="spellStart"/>
+      <w:r>
+        <w:rPr>
+          <w:lang w:val="en-US"/>
+        </w:rPr>
+        <w:t>subprocess.PIPE</w:t>
+      </w:r>
+      <w:proofErr w:type="spellEnd"/>
+      <w:r>
+        <w:rPr>
+          <w:lang w:val="en-US"/>
+        </w:rPr>
+        <w:t>)</w:t>
+      </w:r>
+    </w:p>
+    <w:p>
+      <w:pPr>
+        <w:spacing w:after="0"/>
+        <w:rPr>
+          <w:lang w:val="en-US"/>
+        </w:rPr>
+      </w:pPr>
+      <w:r>
+        <w:rPr>
+          <w:lang w:val="en-US"/>
+        </w:rPr>
+        <w:lastRenderedPageBreak/>
+        <w:t>print(</w:t>
+      </w:r>
+      <w:proofErr w:type="spellStart"/>
+      <w:proofErr w:type="gramStart"/>
+      <w:r>
+        <w:rPr>
+          <w:lang w:val="en-US"/>
+        </w:rPr>
+        <w:t>result.stderr</w:t>
+      </w:r>
+      <w:proofErr w:type="spellEnd"/>
+      <w:proofErr w:type="gramEnd"/>
+      <w:r>
+        <w:rPr>
+          <w:lang w:val="en-US"/>
+        </w:rPr>
+        <w:t xml:space="preserve">)  # </w:t>
+      </w:r>
+      <w:proofErr w:type="spellStart"/>
+      <w:r>
+        <w:rPr>
+          <w:lang w:val="en-US"/>
+        </w:rPr>
+        <w:t>b'ls</w:t>
+      </w:r>
+      <w:proofErr w:type="spellEnd"/>
+      <w:r>
+        <w:rPr>
+          <w:lang w:val="en-US"/>
+        </w:rPr>
+        <w:t>: nonexistent: No such file or directory\n'</w:t>
+      </w:r>
+    </w:p>
+    <w:p>
+      <w:pPr>
+        <w:numPr>
+          <w:ilvl w:val="0"/>
+          <w:numId w:val="31"/>
+        </w:numPr>
+        <w:spacing w:after="0"/>
+      </w:pPr>
+      <w:proofErr w:type="spellStart"/>
+      <w:r>
+        <w:rPr>
+          <w:b/>
+          <w:bCs/>
+        </w:rPr>
+        <w:t>capture_output</w:t>
+      </w:r>
+      <w:proofErr w:type="spellEnd"/>
+      <w:r>
+        <w:t>:</w:t>
+      </w:r>
+    </w:p>
+    <w:p>
+      <w:pPr>
+        <w:numPr>
+          <w:ilvl w:val="1"/>
+          <w:numId w:val="31"/>
+        </w:numPr>
+        <w:spacing w:after="0"/>
+      </w:pPr>
+      <w:r>
+        <w:t>Если True, то </w:t>
+      </w:r>
+      <w:proofErr w:type="spellStart"/>
+      <w:r>
+        <w:t>stdout</w:t>
+      </w:r>
+      <w:proofErr w:type="spellEnd"/>
+      <w:r>
+        <w:t> и </w:t>
+      </w:r>
+      <w:proofErr w:type="spellStart"/>
+      <w:r>
+        <w:t>stderr</w:t>
+      </w:r>
+      <w:proofErr w:type="spellEnd"/>
+      <w:r>
+        <w:t> автоматически перенаправляются в </w:t>
+      </w:r>
+      <w:proofErr w:type="spellStart"/>
+      <w:proofErr w:type="gramStart"/>
+      <w:r>
+        <w:t>subprocess.PIPE</w:t>
+      </w:r>
+      <w:proofErr w:type="spellEnd"/>
+      <w:proofErr w:type="gramEnd"/>
+      <w:r>
+        <w:t>.</w:t>
+      </w:r>
+    </w:p>
+    <w:p>
+      <w:pPr>
+        <w:numPr>
+          <w:ilvl w:val="1"/>
+          <w:numId w:val="31"/>
+        </w:numPr>
+        <w:spacing w:after="0"/>
+      </w:pPr>
+      <w:r>
+        <w:t>Пример:</w:t>
+      </w:r>
+    </w:p>
+    <w:p>
+      <w:pPr>
+        <w:spacing w:after="0"/>
+        <w:rPr>
+          <w:lang w:val="en-US"/>
+        </w:rPr>
+      </w:pPr>
+      <w:r>
+        <w:rPr>
+          <w:lang w:val="en-US"/>
+        </w:rPr>
+        <w:t xml:space="preserve">result = </w:t>
+      </w:r>
+      <w:proofErr w:type="spellStart"/>
+      <w:proofErr w:type="gramStart"/>
+      <w:r>
+        <w:rPr>
+          <w:lang w:val="en-US"/>
+        </w:rPr>
+        <w:t>subprocess.run</w:t>
+      </w:r>
+      <w:proofErr w:type="spellEnd"/>
+      <w:r>
+        <w:rPr>
+          <w:lang w:val="en-US"/>
+        </w:rPr>
+        <w:t>(</w:t>
+      </w:r>
+      <w:proofErr w:type="gramEnd"/>
+      <w:r>
+        <w:rPr>
+          <w:lang w:val="en-US"/>
+        </w:rPr>
+        <w:t xml:space="preserve">["echo", "hello"], </w:t>
+      </w:r>
+      <w:proofErr w:type="spellStart"/>
+      <w:r>
+        <w:rPr>
+          <w:lang w:val="en-US"/>
+        </w:rPr>
+        <w:t>capture_output</w:t>
+      </w:r>
+      <w:proofErr w:type="spellEnd"/>
+      <w:r>
+        <w:rPr>
+          <w:lang w:val="en-US"/>
+        </w:rPr>
+        <w:t>=True)</w:t>
+      </w:r>
+    </w:p>
+    <w:p>
+      <w:pPr>
+        <w:spacing w:after="0"/>
+      </w:pPr>
+      <w:proofErr w:type="spellStart"/>
+      <w:r>
+        <w:t>print</w:t>
+      </w:r>
+      <w:proofErr w:type="spellEnd"/>
+      <w:r>
+        <w:t>(</w:t>
+      </w:r>
+      <w:proofErr w:type="spellStart"/>
+      <w:proofErr w:type="gramStart"/>
+      <w:r>
+        <w:t>result.stdout</w:t>
+      </w:r>
+      <w:proofErr w:type="spellEnd"/>
+      <w:proofErr w:type="gramEnd"/>
+      <w:r>
+        <w:t xml:space="preserve">)  # </w:t>
+      </w:r>
+      <w:proofErr w:type="spellStart"/>
+      <w:r>
+        <w:t>b'hello</w:t>
+      </w:r>
+      <w:proofErr w:type="spellEnd"/>
+      <w:r>
+        <w:t>\n'</w:t>
+      </w:r>
+    </w:p>
+    <w:p>
+      <w:pPr>
+        <w:numPr>
+          <w:ilvl w:val="0"/>
+          <w:numId w:val="31"/>
+        </w:numPr>
+        <w:spacing w:after="0"/>
+      </w:pPr>
+      <w:proofErr w:type="spellStart"/>
+      <w:r>
+        <w:rPr>
+          <w:b/>
+          <w:bCs/>
+        </w:rPr>
+        <w:t>shell</w:t>
+      </w:r>
+      <w:proofErr w:type="spellEnd"/>
+      <w:r>
+        <w:t>:</w:t>
+      </w:r>
+    </w:p>
+    <w:p>
+      <w:pPr>
+        <w:numPr>
+          <w:ilvl w:val="1"/>
+          <w:numId w:val="31"/>
+        </w:numPr>
+        <w:spacing w:after="0"/>
+      </w:pPr>
+      <w:r>
+        <w:t>Если True, команда выполняется через оболочку (например, /</w:t>
+      </w:r>
+      <w:proofErr w:type="spellStart"/>
+      <w:r>
+        <w:t>bin</w:t>
+      </w:r>
+      <w:proofErr w:type="spellEnd"/>
+      <w:r>
+        <w:t>/</w:t>
+      </w:r>
+      <w:proofErr w:type="spellStart"/>
+      <w:r>
+        <w:t>sh</w:t>
+      </w:r>
+      <w:proofErr w:type="spellEnd"/>
+      <w:r>
+        <w:t> в Unix или cmd.exe в Windows).</w:t>
+      </w:r>
+    </w:p>
+    <w:p>
+      <w:pPr>
+        <w:numPr>
+          <w:ilvl w:val="1"/>
+          <w:numId w:val="31"/>
+        </w:numPr>
+        <w:spacing w:after="0"/>
+      </w:pPr>
+      <w:r>
+        <w:t>Пример:</w:t>
+      </w:r>
+    </w:p>
+    <w:p>
+      <w:pPr>
+        <w:spacing w:after="0"/>
+        <w:rPr>
+          <w:lang w:val="en-US"/>
+        </w:rPr>
+      </w:pPr>
+      <w:proofErr w:type="spellStart"/>
+      <w:proofErr w:type="gramStart"/>
+      <w:r>
+        <w:rPr>
+          <w:lang w:val="en-US"/>
+        </w:rPr>
+        <w:t>subprocess.run</w:t>
+      </w:r>
+      <w:proofErr w:type="spellEnd"/>
+      <w:r>
+        <w:rPr>
+          <w:lang w:val="en-US"/>
+        </w:rPr>
+        <w:t>(</w:t>
+      </w:r>
+      <w:proofErr w:type="gramEnd"/>
+      <w:r>
+        <w:rPr>
+          <w:lang w:val="en-US"/>
+        </w:rPr>
+        <w:t>"echo $HOME", shell=True)</w:t>
+      </w:r>
+    </w:p>
+    <w:p>
+      <w:pPr>
+        <w:numPr>
+          <w:ilvl w:val="0"/>
+          <w:numId w:val="31"/>
+        </w:numPr>
+        <w:spacing w:after="0"/>
+      </w:pPr>
+      <w:proofErr w:type="spellStart"/>
+      <w:r>
+        <w:rPr>
+          <w:b/>
+          <w:bCs/>
+        </w:rPr>
+        <w:t>cwd</w:t>
+      </w:r>
+      <w:proofErr w:type="spellEnd"/>
+      <w:r>
+        <w:t>:</w:t>
+      </w:r>
+    </w:p>
+    <w:p>
+      <w:pPr>
+        <w:numPr>
+          <w:ilvl w:val="1"/>
+          <w:numId w:val="31"/>
+        </w:numPr>
+        <w:spacing w:after="0"/>
+      </w:pPr>
+      <w:r>
+        <w:t>Текущий рабочий каталог для выполнения команды.</w:t>
+      </w:r>
+    </w:p>
+    <w:p>
+      <w:pPr>
+        <w:numPr>
+          <w:ilvl w:val="1"/>
+          <w:numId w:val="31"/>
+        </w:numPr>
+        <w:spacing w:after="0"/>
+      </w:pPr>
+      <w:r>
+        <w:t>Пример:</w:t>
+      </w:r>
+    </w:p>
+    <w:p>
+      <w:pPr>
+        <w:spacing w:after="0"/>
+        <w:rPr>
+          <w:lang w:val="en-US"/>
+        </w:rPr>
+      </w:pPr>
+      <w:proofErr w:type="spellStart"/>
+      <w:r>
+        <w:rPr>
+          <w:lang w:val="en-US"/>
+        </w:rPr>
+        <w:t>subprocess.run</w:t>
+      </w:r>
+      <w:proofErr w:type="spellEnd"/>
+      <w:r>
+        <w:rPr>
+          <w:lang w:val="en-US"/>
+        </w:rPr>
+        <w:t xml:space="preserve">(["ls"], </w:t>
+      </w:r>
+      <w:proofErr w:type="spellStart"/>
+      <w:r>
+        <w:rPr>
+          <w:lang w:val="en-US"/>
+        </w:rPr>
+        <w:t>cwd</w:t>
+      </w:r>
+      <w:proofErr w:type="spellEnd"/>
+      <w:r>
+        <w:rPr>
+          <w:lang w:val="en-US"/>
+        </w:rPr>
+        <w:t>="/</w:t>
+      </w:r>
+      <w:proofErr w:type="spellStart"/>
+      <w:r>
+        <w:rPr>
+          <w:lang w:val="en-US"/>
+        </w:rPr>
+        <w:t>tmp</w:t>
+      </w:r>
+      <w:proofErr w:type="spellEnd"/>
+      <w:r>
+        <w:rPr>
+          <w:lang w:val="en-US"/>
+        </w:rPr>
+        <w:t>")</w:t>
+      </w:r>
+    </w:p>
+    <w:p>
+      <w:pPr>
+        <w:numPr>
+          <w:ilvl w:val="0"/>
+          <w:numId w:val="31"/>
+        </w:numPr>
+        <w:spacing w:after="0"/>
+      </w:pPr>
+      <w:proofErr w:type="spellStart"/>
+      <w:r>
+        <w:rPr>
+          <w:b/>
+          <w:bCs/>
+        </w:rPr>
+        <w:t>timeout</w:t>
+      </w:r>
+      <w:proofErr w:type="spellEnd"/>
+      <w:r>
+        <w:t>:</w:t>
+      </w:r>
+    </w:p>
+    <w:p>
+      <w:pPr>
+        <w:numPr>
+          <w:ilvl w:val="1"/>
+          <w:numId w:val="31"/>
+        </w:numPr>
+        <w:spacing w:after="0"/>
+      </w:pPr>
+      <w:r>
+        <w:t>Максимальное время выполнения команды в секундах. Если команда не завершится за это время, будет вызвано исключение </w:t>
+      </w:r>
+      <w:proofErr w:type="spellStart"/>
+      <w:proofErr w:type="gramStart"/>
+      <w:r>
+        <w:t>subprocess.TimeoutExpired</w:t>
+      </w:r>
+      <w:proofErr w:type="spellEnd"/>
+      <w:proofErr w:type="gramEnd"/>
+      <w:r>
+        <w:t>.</w:t>
+      </w:r>
+    </w:p>
+    <w:p>
+      <w:pPr>
+        <w:numPr>
+          <w:ilvl w:val="1"/>
+          <w:numId w:val="31"/>
+        </w:numPr>
+        <w:spacing w:after="0"/>
+      </w:pPr>
+      <w:r>
+        <w:t>Пример:</w:t>
+      </w:r>
+    </w:p>
+    <w:p>
+      <w:pPr>
+        <w:spacing w:after="0"/>
+      </w:pPr>
+      <w:proofErr w:type="spellStart"/>
+      <w:r>
+        <w:t>try</w:t>
+      </w:r>
+      <w:proofErr w:type="spellEnd"/>
+      <w:r>
+        <w:t>:</w:t>
+      </w:r>
+    </w:p>
+    <w:p>
+      <w:pPr>
+        <w:spacing w:after="0"/>
+      </w:pPr>
+      <w:r>
+        <w:t xml:space="preserve">    </w:t>
+      </w:r>
+      <w:proofErr w:type="spellStart"/>
+      <w:proofErr w:type="gramStart"/>
+      <w:r>
+        <w:t>subprocess.run</w:t>
+      </w:r>
+      <w:proofErr w:type="spellEnd"/>
+      <w:r>
+        <w:t>(</w:t>
+      </w:r>
+      <w:proofErr w:type="gramEnd"/>
+      <w:r>
+        <w:t>["</w:t>
+      </w:r>
+      <w:proofErr w:type="spellStart"/>
+      <w:r>
+        <w:t>sleep</w:t>
+      </w:r>
+      <w:proofErr w:type="spellEnd"/>
+      <w:r>
+        <w:t xml:space="preserve">", "10"], </w:t>
+      </w:r>
+      <w:proofErr w:type="spellStart"/>
+      <w:r>
+        <w:t>timeout</w:t>
+      </w:r>
+      <w:proofErr w:type="spellEnd"/>
+      <w:r>
+        <w:t>=5)</w:t>
+      </w:r>
+    </w:p>
+    <w:p>
+      <w:pPr>
+        <w:spacing w:after="0"/>
+      </w:pPr>
+      <w:proofErr w:type="spellStart"/>
+      <w:r>
+        <w:t>except</w:t>
+      </w:r>
+      <w:proofErr w:type="spellEnd"/>
+      <w:r>
+        <w:t xml:space="preserve"> </w:t>
+      </w:r>
+      <w:proofErr w:type="spellStart"/>
+      <w:proofErr w:type="gramStart"/>
+      <w:r>
+        <w:t>subprocess.TimeoutExpired</w:t>
+      </w:r>
+      <w:proofErr w:type="spellEnd"/>
+      <w:proofErr w:type="gramEnd"/>
+      <w:r>
+        <w:t>:</w:t>
+      </w:r>
+    </w:p>
+    <w:p>
+      <w:pPr>
+        <w:spacing w:after="0"/>
+      </w:pPr>
+      <w:r>
+        <w:t xml:space="preserve">    </w:t>
+      </w:r>
+      <w:proofErr w:type="spellStart"/>
+      <w:proofErr w:type="gramStart"/>
+      <w:r>
+        <w:t>print</w:t>
+      </w:r>
+      <w:proofErr w:type="spellEnd"/>
+      <w:r>
+        <w:t>(</w:t>
+      </w:r>
+      <w:proofErr w:type="gramEnd"/>
+      <w:r>
+        <w:t>"Команда не завершилась вовремя!")</w:t>
+      </w:r>
+    </w:p>
+    <w:p>
+      <w:pPr>
+        <w:numPr>
+          <w:ilvl w:val="0"/>
+          <w:numId w:val="31"/>
+        </w:numPr>
+        <w:spacing w:after="0"/>
+      </w:pPr>
+      <w:proofErr w:type="spellStart"/>
+      <w:r>
+        <w:rPr>
+          <w:b/>
+          <w:bCs/>
+        </w:rPr>
+        <w:t>check</w:t>
+      </w:r>
+      <w:proofErr w:type="spellEnd"/>
+      <w:r>
+        <w:t>:</w:t>
+      </w:r>
+    </w:p>
+    <w:p>
+      <w:pPr>
+        <w:numPr>
+          <w:ilvl w:val="1"/>
+          <w:numId w:val="31"/>
+        </w:numPr>
+        <w:spacing w:after="0"/>
+      </w:pPr>
+      <w:r>
+        <w:t>Если True, то при завершении команды с ненулевым кодом возврата будет вызвано исключение </w:t>
+      </w:r>
+      <w:proofErr w:type="spellStart"/>
+      <w:proofErr w:type="gramStart"/>
+      <w:r>
+        <w:t>subprocess.CalledProcessError</w:t>
+      </w:r>
+      <w:proofErr w:type="spellEnd"/>
+      <w:proofErr w:type="gramEnd"/>
+      <w:r>
+        <w:t>.</w:t>
+      </w:r>
+    </w:p>
+    <w:p>
+      <w:pPr>
+        <w:numPr>
+          <w:ilvl w:val="1"/>
+          <w:numId w:val="31"/>
+        </w:numPr>
+        <w:spacing w:after="0"/>
+      </w:pPr>
+      <w:r>
+        <w:t>Пример:</w:t>
+      </w:r>
+    </w:p>
+    <w:p>
+      <w:pPr>
+        <w:spacing w:after="0"/>
+      </w:pPr>
+      <w:proofErr w:type="spellStart"/>
+      <w:r>
+        <w:t>try</w:t>
+      </w:r>
+      <w:proofErr w:type="spellEnd"/>
+      <w:r>
+        <w:t>:</w:t>
+      </w:r>
+    </w:p>
+    <w:p>
+      <w:pPr>
+        <w:spacing w:after="0"/>
+        <w:rPr>
+          <w:lang w:val="en-US"/>
+        </w:rPr>
+      </w:pPr>
+      <w:r>
+        <w:rPr>
+          <w:lang w:val="en-US"/>
+        </w:rPr>
+        <w:t xml:space="preserve">    </w:t>
+      </w:r>
+      <w:proofErr w:type="spellStart"/>
+      <w:r>
+        <w:rPr>
+          <w:lang w:val="en-US"/>
+        </w:rPr>
+        <w:t>subprocess.run</w:t>
+      </w:r>
+      <w:proofErr w:type="spellEnd"/>
+      <w:r>
+        <w:rPr>
+          <w:lang w:val="en-US"/>
+        </w:rPr>
+        <w:t>(["false"], check=True)</w:t>
+      </w:r>
+    </w:p>
+    <w:p>
+      <w:pPr>
+        <w:spacing w:after="0"/>
+        <w:rPr>
+          <w:lang w:val="en-US"/>
+        </w:rPr>
+      </w:pPr>
+      <w:r>
+        <w:rPr>
+          <w:lang w:val="en-US"/>
+        </w:rPr>
+        <w:t xml:space="preserve">except </w:t>
+      </w:r>
+      <w:proofErr w:type="spellStart"/>
+      <w:proofErr w:type="gramStart"/>
+      <w:r>
+        <w:rPr>
+          <w:lang w:val="en-US"/>
+        </w:rPr>
+        <w:t>subprocess.CalledProcessError</w:t>
+      </w:r>
+      <w:proofErr w:type="spellEnd"/>
+      <w:proofErr w:type="gramEnd"/>
+      <w:r>
+        <w:rPr>
+          <w:lang w:val="en-US"/>
+        </w:rPr>
+        <w:t>:</w:t>
+      </w:r>
+    </w:p>
+    <w:p>
+      <w:pPr>
+        <w:spacing w:after="0"/>
+        <w:rPr>
+          <w:lang w:val="en-US"/>
+        </w:rPr>
+      </w:pPr>
+      <w:r>
+        <w:rPr>
+          <w:lang w:val="en-US"/>
+        </w:rPr>
+        <w:t xml:space="preserve">    </w:t>
+      </w:r>
+      <w:proofErr w:type="gramStart"/>
+      <w:r>
+        <w:rPr>
+          <w:lang w:val="en-US"/>
+        </w:rPr>
+        <w:t>print(</w:t>
+      </w:r>
+      <w:proofErr w:type="gramEnd"/>
+      <w:r>
+        <w:rPr>
+          <w:lang w:val="en-US"/>
+        </w:rPr>
+        <w:t>"</w:t>
+      </w:r>
+      <w:r>
+        <w:t>Команда</w:t>
+      </w:r>
+      <w:r>
+        <w:rPr>
+          <w:lang w:val="en-US"/>
+        </w:rPr>
+        <w:t xml:space="preserve"> </w:t>
+      </w:r>
+      <w:r>
+        <w:t>завершилась</w:t>
+      </w:r>
+      <w:r>
+        <w:rPr>
+          <w:lang w:val="en-US"/>
+        </w:rPr>
+        <w:t xml:space="preserve"> </w:t>
+      </w:r>
+      <w:r>
+        <w:t>с</w:t>
+      </w:r>
+      <w:r>
+        <w:rPr>
+          <w:lang w:val="en-US"/>
+        </w:rPr>
+        <w:t xml:space="preserve"> </w:t>
+      </w:r>
+      <w:r>
+        <w:t>ошибкой</w:t>
+      </w:r>
+      <w:r>
+        <w:rPr>
+          <w:lang w:val="en-US"/>
+        </w:rPr>
+        <w:t>!")</w:t>
+      </w:r>
+    </w:p>
+    <w:p>
+      <w:pPr>
+        <w:numPr>
+          <w:ilvl w:val="0"/>
+          <w:numId w:val="31"/>
+        </w:numPr>
+        <w:spacing w:after="0"/>
+      </w:pPr>
+      <w:proofErr w:type="spellStart"/>
+      <w:r>
+        <w:rPr>
+          <w:b/>
+          <w:bCs/>
+        </w:rPr>
+        <w:t>encoding</w:t>
+      </w:r>
+      <w:proofErr w:type="spellEnd"/>
+      <w:r>
+        <w:rPr>
+          <w:b/>
+          <w:bCs/>
+        </w:rPr>
+        <w:t> и </w:t>
+      </w:r>
+      <w:proofErr w:type="spellStart"/>
+      <w:r>
+        <w:rPr>
+          <w:b/>
+          <w:bCs/>
+        </w:rPr>
+        <w:t>errors</w:t>
+      </w:r>
+      <w:proofErr w:type="spellEnd"/>
+      <w:r>
+        <w:t>:</w:t>
+      </w:r>
+    </w:p>
+    <w:p>
+      <w:pPr>
+        <w:numPr>
+          <w:ilvl w:val="1"/>
+          <w:numId w:val="31"/>
+        </w:numPr>
+        <w:spacing w:after="0"/>
+      </w:pPr>
+      <w:r>
+        <w:t>Используются для декодирования вывода команды в строку.</w:t>
+      </w:r>
+    </w:p>
+    <w:p>
+      <w:pPr>
+        <w:numPr>
+          <w:ilvl w:val="1"/>
+          <w:numId w:val="31"/>
+        </w:numPr>
+        <w:spacing w:after="0"/>
+      </w:pPr>
+      <w:r>
+        <w:t>Пример:</w:t>
+      </w:r>
+    </w:p>
+    <w:p>
+      <w:pPr>
+        <w:spacing w:after="0"/>
+        <w:rPr>
+          <w:lang w:val="en-US"/>
+        </w:rPr>
+      </w:pPr>
+      <w:r>
+        <w:rPr>
+          <w:lang w:val="en-US"/>
+        </w:rPr>
+        <w:t xml:space="preserve">result = </w:t>
+      </w:r>
+      <w:proofErr w:type="spellStart"/>
+      <w:proofErr w:type="gramStart"/>
+      <w:r>
+        <w:rPr>
+          <w:lang w:val="en-US"/>
+        </w:rPr>
+        <w:t>subprocess.run</w:t>
+      </w:r>
+      <w:proofErr w:type="spellEnd"/>
+      <w:r>
+        <w:rPr>
+          <w:lang w:val="en-US"/>
+        </w:rPr>
+        <w:t>(</w:t>
+      </w:r>
+      <w:proofErr w:type="gramEnd"/>
+      <w:r>
+        <w:rPr>
+          <w:lang w:val="en-US"/>
+        </w:rPr>
+        <w:t xml:space="preserve">["echo", "hello"], </w:t>
+      </w:r>
+      <w:proofErr w:type="spellStart"/>
+      <w:r>
+        <w:rPr>
+          <w:lang w:val="en-US"/>
+        </w:rPr>
+        <w:t>capture_output</w:t>
+      </w:r>
+      <w:proofErr w:type="spellEnd"/>
+      <w:r>
+        <w:rPr>
+          <w:lang w:val="en-US"/>
+        </w:rPr>
+        <w:t>=True, encoding="utf-8")</w:t>
+      </w:r>
+    </w:p>
+    <w:p>
+      <w:pPr>
+        <w:spacing w:after="0"/>
+      </w:pPr>
+      <w:proofErr w:type="spellStart"/>
+      <w:r>
+        <w:t>print</w:t>
+      </w:r>
+      <w:proofErr w:type="spellEnd"/>
+      <w:r>
+        <w:t>(</w:t>
+      </w:r>
+      <w:proofErr w:type="spellStart"/>
+      <w:proofErr w:type="gramStart"/>
+      <w:r>
+        <w:t>result.stdout</w:t>
+      </w:r>
+      <w:proofErr w:type="spellEnd"/>
+      <w:proofErr w:type="gramEnd"/>
+      <w:r>
+        <w:t>)  # '</w:t>
+      </w:r>
+      <w:proofErr w:type="spellStart"/>
+      <w:r>
+        <w:t>hello</w:t>
+      </w:r>
+      <w:proofErr w:type="spellEnd"/>
+      <w:r>
+        <w:t>\n'</w:t>
+      </w:r>
+    </w:p>
+    <w:p>
+      <w:pPr>
+        <w:numPr>
+          <w:ilvl w:val="0"/>
+          <w:numId w:val="31"/>
+        </w:numPr>
+        <w:spacing w:after="0"/>
+      </w:pPr>
+      <w:proofErr w:type="spellStart"/>
+      <w:r>
+        <w:rPr>
+          <w:b/>
+          <w:bCs/>
+        </w:rPr>
+        <w:t>text</w:t>
+      </w:r>
+      <w:proofErr w:type="spellEnd"/>
+      <w:r>
+        <w:t>:</w:t>
+      </w:r>
+    </w:p>
+    <w:p>
+      <w:pPr>
+        <w:numPr>
+          <w:ilvl w:val="1"/>
+          <w:numId w:val="31"/>
+        </w:numPr>
+        <w:spacing w:after="0"/>
+      </w:pPr>
+      <w:r>
+        <w:t>Если True, то </w:t>
+      </w:r>
+      <w:proofErr w:type="spellStart"/>
+      <w:r>
+        <w:t>stdin</w:t>
+      </w:r>
+      <w:proofErr w:type="spellEnd"/>
+      <w:r>
+        <w:t>, </w:t>
+      </w:r>
+      <w:proofErr w:type="spellStart"/>
+      <w:r>
+        <w:t>stdout</w:t>
+      </w:r>
+      <w:proofErr w:type="spellEnd"/>
+      <w:r>
+        <w:t> и </w:t>
+      </w:r>
+      <w:proofErr w:type="spellStart"/>
+      <w:r>
+        <w:t>stderr</w:t>
+      </w:r>
+      <w:proofErr w:type="spellEnd"/>
+      <w:r>
+        <w:t> обрабатываются как текстовые строки (аналогично </w:t>
+      </w:r>
+      <w:proofErr w:type="spellStart"/>
+      <w:r>
+        <w:t>universal_newlines</w:t>
+      </w:r>
+      <w:proofErr w:type="spellEnd"/>
+      <w:r>
+        <w:t>=True).</w:t>
+      </w:r>
+    </w:p>
+    <w:p>
+      <w:pPr>
+        <w:numPr>
+          <w:ilvl w:val="1"/>
+          <w:numId w:val="31"/>
+        </w:numPr>
+        <w:spacing w:after="0"/>
+      </w:pPr>
+      <w:r>
+        <w:t>Пример:</w:t>
+      </w:r>
+    </w:p>
+    <w:p>
+      <w:pPr>
+        <w:spacing w:after="0"/>
+        <w:rPr>
+          <w:lang w:val="en-US"/>
+        </w:rPr>
+      </w:pPr>
+      <w:r>
+        <w:rPr>
+          <w:lang w:val="en-US"/>
+        </w:rPr>
+        <w:t xml:space="preserve">result = </w:t>
+      </w:r>
+      <w:proofErr w:type="spellStart"/>
+      <w:proofErr w:type="gramStart"/>
+      <w:r>
+        <w:rPr>
+          <w:lang w:val="en-US"/>
+        </w:rPr>
+        <w:t>subprocess.run</w:t>
+      </w:r>
+      <w:proofErr w:type="spellEnd"/>
+      <w:r>
+        <w:rPr>
+          <w:lang w:val="en-US"/>
+        </w:rPr>
+        <w:t>(</w:t>
+      </w:r>
+      <w:proofErr w:type="gramEnd"/>
+      <w:r>
+        <w:rPr>
+          <w:lang w:val="en-US"/>
+        </w:rPr>
+        <w:t xml:space="preserve">["echo", "hello"], </w:t>
+      </w:r>
+      <w:proofErr w:type="spellStart"/>
+      <w:r>
+        <w:rPr>
+          <w:lang w:val="en-US"/>
+        </w:rPr>
+        <w:t>capture_output</w:t>
+      </w:r>
+      <w:proofErr w:type="spellEnd"/>
+      <w:r>
+        <w:rPr>
+          <w:lang w:val="en-US"/>
+        </w:rPr>
+        <w:t>=True, text=True)</w:t>
+      </w:r>
+    </w:p>
+    <w:p>
+      <w:pPr>
+        <w:spacing w:after="0"/>
+      </w:pPr>
+      <w:proofErr w:type="spellStart"/>
+      <w:r>
+        <w:t>print</w:t>
+      </w:r>
+      <w:proofErr w:type="spellEnd"/>
+      <w:r>
+        <w:t>(</w:t>
+      </w:r>
+      <w:proofErr w:type="spellStart"/>
+      <w:proofErr w:type="gramStart"/>
+      <w:r>
+        <w:t>result.stdout</w:t>
+      </w:r>
+      <w:proofErr w:type="spellEnd"/>
+      <w:proofErr w:type="gramEnd"/>
+      <w:r>
+        <w:t>)  # '</w:t>
+      </w:r>
+      <w:proofErr w:type="spellStart"/>
+      <w:r>
+        <w:t>hello</w:t>
+      </w:r>
+      <w:proofErr w:type="spellEnd"/>
+      <w:r>
+        <w:t>\n'</w:t>
+      </w:r>
+    </w:p>
+    <w:p>
+      <w:pPr>
+        <w:numPr>
+          <w:ilvl w:val="0"/>
+          <w:numId w:val="31"/>
+        </w:numPr>
+        <w:spacing w:after="0"/>
+      </w:pPr>
+      <w:proofErr w:type="spellStart"/>
+      <w:r>
+        <w:rPr>
+          <w:b/>
+          <w:bCs/>
+        </w:rPr>
+        <w:t>env</w:t>
+      </w:r>
+      <w:proofErr w:type="spellEnd"/>
+      <w:r>
+        <w:t>:</w:t>
+      </w:r>
+    </w:p>
+    <w:p>
+      <w:pPr>
+        <w:numPr>
+          <w:ilvl w:val="1"/>
+          <w:numId w:val="31"/>
+        </w:numPr>
+        <w:spacing w:after="0"/>
+      </w:pPr>
+      <w:r>
+        <w:t>Словарь с переменными окружения для команды.</w:t>
+      </w:r>
+    </w:p>
+    <w:p>
+      <w:pPr>
+        <w:numPr>
+          <w:ilvl w:val="1"/>
+          <w:numId w:val="31"/>
+        </w:numPr>
+        <w:spacing w:after="0"/>
+      </w:pPr>
+      <w:r>
+        <w:t>Пример:</w:t>
+      </w:r>
+    </w:p>
+    <w:p>
+      <w:pPr>
+        <w:spacing w:after="0"/>
+        <w:rPr>
+          <w:lang w:val="en-US"/>
+        </w:rPr>
+      </w:pPr>
+      <w:proofErr w:type="spellStart"/>
+      <w:proofErr w:type="gramStart"/>
+      <w:r>
+        <w:rPr>
+          <w:lang w:val="en-US"/>
+        </w:rPr>
+        <w:lastRenderedPageBreak/>
+        <w:t>subprocess.run</w:t>
+      </w:r>
+      <w:proofErr w:type="spellEnd"/>
+      <w:r>
+        <w:rPr>
+          <w:lang w:val="en-US"/>
+        </w:rPr>
+        <w:t>(</w:t>
+      </w:r>
+      <w:proofErr w:type="gramEnd"/>
+      <w:r>
+        <w:rPr>
+          <w:lang w:val="en-US"/>
+        </w:rPr>
+        <w:t>["echo", "$MY_VAR"], shell=True, env={"MY_VAR": "</w:t>
+      </w:r>
+      <w:proofErr w:type="gramStart"/>
+      <w:r>
+        <w:rPr>
+          <w:lang w:val="en-US"/>
+        </w:rPr>
+        <w:t>hello"}</w:t>
+      </w:r>
+      <w:proofErr w:type="gramEnd"/>
+      <w:r>
+        <w:rPr>
+          <w:lang w:val="en-US"/>
+        </w:rPr>
+        <w:t>)</w:t>
+      </w:r>
+    </w:p>
+    <w:p>
+      <w:pPr>
+        <w:spacing w:after="0"/>
+        <w:rPr>
+          <w:b/>
+          <w:bCs/>
+        </w:rPr>
+      </w:pPr>
+      <w:r>
+        <w:rPr>
+          <w:b/>
+          <w:bCs/>
+        </w:rPr>
+        <w:t>Возвращаемое значение</w:t>
+      </w:r>
+    </w:p>
+    <w:p>
+      <w:pPr>
+        <w:spacing w:after="0"/>
+      </w:pPr>
+      <w:r>
+        <w:t>Метод </w:t>
+      </w:r>
+      <w:proofErr w:type="spellStart"/>
+      <w:r>
+        <w:t>run</w:t>
+      </w:r>
+      <w:proofErr w:type="spellEnd"/>
+      <w:r>
+        <w:t> возвращает объект </w:t>
+      </w:r>
+      <w:proofErr w:type="spellStart"/>
+      <w:r>
+        <w:t>CompletedProcess</w:t>
+      </w:r>
+      <w:proofErr w:type="spellEnd"/>
+      <w:r>
+        <w:t>, который имеет следующие атрибуты:</w:t>
+      </w:r>
+    </w:p>
+    <w:p>
+      <w:pPr>
+        <w:numPr>
+          <w:ilvl w:val="0"/>
+          <w:numId w:val="32"/>
+        </w:numPr>
+        <w:spacing w:after="0"/>
+      </w:pPr>
+      <w:proofErr w:type="spellStart"/>
+      <w:r>
+        <w:rPr>
+          <w:b/>
+          <w:bCs/>
+        </w:rPr>
+        <w:t>args</w:t>
+      </w:r>
+      <w:proofErr w:type="spellEnd"/>
+      <w:r>
+        <w:t>: Аргументы, переданные в команду.</w:t>
+      </w:r>
+    </w:p>
+    <w:p>
+      <w:pPr>
+        <w:numPr>
+          <w:ilvl w:val="0"/>
+          <w:numId w:val="32"/>
+        </w:numPr>
+        <w:spacing w:after="0"/>
+      </w:pPr>
+      <w:proofErr w:type="spellStart"/>
+      <w:r>
+        <w:rPr>
+          <w:b/>
+          <w:bCs/>
+        </w:rPr>
+        <w:t>returncode</w:t>
+      </w:r>
+      <w:proofErr w:type="spellEnd"/>
+      <w:r>
+        <w:t>: Код возврата команды. 0 обычно означает успешное выполнение.</w:t>
+      </w:r>
+    </w:p>
+    <w:p>
+      <w:pPr>
+        <w:numPr>
+          <w:ilvl w:val="0"/>
+          <w:numId w:val="32"/>
+        </w:numPr>
+        <w:spacing w:after="0"/>
+      </w:pPr>
+      <w:proofErr w:type="spellStart"/>
+      <w:r>
+        <w:rPr>
+          <w:b/>
+          <w:bCs/>
+        </w:rPr>
+        <w:t>stdout</w:t>
+      </w:r>
+      <w:proofErr w:type="spellEnd"/>
+      <w:r>
+        <w:t>: Стандартный вывод команды (если </w:t>
+      </w:r>
+      <w:proofErr w:type="spellStart"/>
+      <w:r>
+        <w:t>stdout</w:t>
+      </w:r>
+      <w:proofErr w:type="spellEnd"/>
+      <w:r>
+        <w:t>=</w:t>
+      </w:r>
+      <w:proofErr w:type="spellStart"/>
+      <w:proofErr w:type="gramStart"/>
+      <w:r>
+        <w:t>subprocess.PIPE</w:t>
+      </w:r>
+      <w:proofErr w:type="spellEnd"/>
+      <w:proofErr w:type="gramEnd"/>
+      <w:r>
+        <w:t>).</w:t>
+      </w:r>
+    </w:p>
+    <w:p>
+      <w:pPr>
+        <w:numPr>
+          <w:ilvl w:val="0"/>
+          <w:numId w:val="32"/>
+        </w:numPr>
+        <w:spacing w:after="0"/>
+      </w:pPr>
+      <w:proofErr w:type="spellStart"/>
+      <w:r>
+        <w:rPr>
+          <w:b/>
+          <w:bCs/>
+        </w:rPr>
+        <w:t>stderr</w:t>
+      </w:r>
+      <w:proofErr w:type="spellEnd"/>
+      <w:r>
+        <w:t>: Стандартный вывод ошибок (если </w:t>
+      </w:r>
+      <w:proofErr w:type="spellStart"/>
+      <w:r>
+        <w:t>stderr</w:t>
+      </w:r>
+      <w:proofErr w:type="spellEnd"/>
+      <w:r>
+        <w:t>=</w:t>
+      </w:r>
+      <w:proofErr w:type="spellStart"/>
+      <w:proofErr w:type="gramStart"/>
+      <w:r>
+        <w:t>subprocess.PIPE</w:t>
+      </w:r>
+      <w:proofErr w:type="spellEnd"/>
+      <w:proofErr w:type="gramEnd"/>
+      <w:r>
+        <w:t>).</w:t>
+      </w:r>
+    </w:p>
+    <w:p>
+      <w:pPr>
+        <w:spacing w:after="0"/>
+        <w:rPr>
+          <w:lang w:val="en-US"/>
+        </w:rPr>
+      </w:pPr>
+      <w:r>
+        <w:rPr>
+          <w:lang w:val="en-US"/>
+        </w:rPr>
+        <w:t xml:space="preserve">result = </w:t>
+      </w:r>
+      <w:proofErr w:type="spellStart"/>
+      <w:proofErr w:type="gramStart"/>
+      <w:r>
+        <w:rPr>
+          <w:lang w:val="en-US"/>
+        </w:rPr>
+        <w:t>subprocess.run</w:t>
+      </w:r>
+      <w:proofErr w:type="spellEnd"/>
+      <w:r>
+        <w:rPr>
+          <w:lang w:val="en-US"/>
+        </w:rPr>
+        <w:t>(</w:t>
+      </w:r>
+      <w:proofErr w:type="gramEnd"/>
+      <w:r>
+        <w:rPr>
+          <w:lang w:val="en-US"/>
+        </w:rPr>
+        <w:t xml:space="preserve">["echo", "hello"], </w:t>
+      </w:r>
+      <w:proofErr w:type="spellStart"/>
+      <w:r>
+        <w:rPr>
+          <w:lang w:val="en-US"/>
+        </w:rPr>
+        <w:t>capture_output</w:t>
+      </w:r>
+      <w:proofErr w:type="spellEnd"/>
+      <w:r>
+        <w:rPr>
+          <w:lang w:val="en-US"/>
+        </w:rPr>
+        <w:t>=True, text=True)</w:t>
+      </w:r>
+    </w:p>
+    <w:p>
+      <w:pPr>
+        <w:spacing w:after="0"/>
+        <w:rPr>
+          <w:lang w:val="en-US"/>
+        </w:rPr>
+      </w:pPr>
+      <w:r>
+        <w:rPr>
+          <w:lang w:val="en-US"/>
+        </w:rPr>
+        <w:t>print(</w:t>
+      </w:r>
+      <w:proofErr w:type="spellStart"/>
+      <w:proofErr w:type="gramStart"/>
+      <w:r>
+        <w:rPr>
+          <w:lang w:val="en-US"/>
+        </w:rPr>
+        <w:t>result.args</w:t>
+      </w:r>
+      <w:proofErr w:type="spellEnd"/>
+      <w:proofErr w:type="gramEnd"/>
+      <w:r>
+        <w:rPr>
+          <w:lang w:val="en-US"/>
+        </w:rPr>
+        <w:t>)      # ['echo', 'hello']</w:t>
+      </w:r>
+    </w:p>
+    <w:p>
+      <w:pPr>
+        <w:spacing w:after="0"/>
+        <w:rPr>
+          <w:lang w:val="en-US"/>
+        </w:rPr>
+      </w:pPr>
+      <w:r>
+        <w:rPr>
+          <w:lang w:val="en-US"/>
+        </w:rPr>
+        <w:t>print(</w:t>
+      </w:r>
+      <w:proofErr w:type="spellStart"/>
+      <w:proofErr w:type="gramStart"/>
+      <w:r>
+        <w:rPr>
+          <w:lang w:val="en-US"/>
+        </w:rPr>
+        <w:t>result.returncode</w:t>
+      </w:r>
+      <w:proofErr w:type="spellEnd"/>
+      <w:proofErr w:type="gramEnd"/>
+      <w:r>
+        <w:rPr>
+          <w:lang w:val="en-US"/>
+        </w:rPr>
+        <w:t>) # 0</w:t>
+      </w:r>
+    </w:p>
+    <w:p>
+      <w:pPr>
+        <w:spacing w:after="0"/>
+        <w:rPr>
+          <w:lang w:val="en-US"/>
+        </w:rPr>
+      </w:pPr>
+      <w:r>
+        <w:rPr>
+          <w:lang w:val="en-US"/>
+        </w:rPr>
+        <w:t>print(</w:t>
+      </w:r>
+      <w:proofErr w:type="spellStart"/>
+      <w:proofErr w:type="gramStart"/>
+      <w:r>
+        <w:rPr>
+          <w:lang w:val="en-US"/>
+        </w:rPr>
+        <w:t>result.stdout</w:t>
+      </w:r>
+      <w:proofErr w:type="spellEnd"/>
+      <w:proofErr w:type="gramEnd"/>
+      <w:r>
+        <w:rPr>
+          <w:lang w:val="en-US"/>
+        </w:rPr>
+        <w:t>)    # 'hello\n'</w:t>
+      </w:r>
+    </w:p>
+    <w:p>
+      <w:pPr>
+        <w:spacing w:after="0"/>
+      </w:pPr>
+      <w:r>
+        <w:pict w14:anchorId="3E0803FB">
+          <v:rect id="_x0000_i1031" style="width:0;height:.75pt" o:hralign="center" o:hrstd="t" o:hrnoshade="t" o:hr="t" fillcolor="#f8faff" stroked="f"/>
+        </w:pict>
+      </w:r>
+    </w:p>
+    <w:p>
+      <w:pPr>
+        <w:spacing w:after="0"/>
+        <w:rPr>
+          <w:b/>
+          <w:bCs/>
+        </w:rPr>
+      </w:pPr>
+      <w:r>
+        <w:rPr>
+          <w:b/>
+          <w:bCs/>
+        </w:rPr>
+        <w:t>Примеры использования</w:t>
+      </w:r>
+    </w:p>
+    <w:p>
+      <w:pPr>
+        <w:numPr>
+          <w:ilvl w:val="0"/>
+          <w:numId w:val="33"/>
+        </w:numPr>
+        <w:spacing w:after="0"/>
+      </w:pPr>
+      <w:r>
+        <w:rPr>
+          <w:b/>
+          <w:bCs/>
+        </w:rPr>
+        <w:t>Простой запуск команды</w:t>
+      </w:r>
+      <w:r>
+        <w:t>:</w:t>
+      </w:r>
+    </w:p>
+    <w:p>
+      <w:pPr>
+        <w:spacing w:after="0"/>
+      </w:pPr>
+      <w:proofErr w:type="spellStart"/>
+      <w:r>
+        <w:t>import</w:t>
+      </w:r>
+      <w:proofErr w:type="spellEnd"/>
+      <w:r>
+        <w:t xml:space="preserve"> </w:t>
+      </w:r>
+      <w:proofErr w:type="spellStart"/>
+      <w:r>
+        <w:t>subprocess</w:t>
+      </w:r>
+      <w:proofErr w:type="spellEnd"/>
+    </w:p>
+    <w:p>
+      <w:pPr>
+        <w:spacing w:after="0"/>
+      </w:pPr>
+      <w:proofErr w:type="spellStart"/>
+      <w:proofErr w:type="gramStart"/>
+      <w:r>
+        <w:t>subprocess.run</w:t>
+      </w:r>
+      <w:proofErr w:type="spellEnd"/>
+      <w:r>
+        <w:t>(</w:t>
+      </w:r>
+      <w:proofErr w:type="gramEnd"/>
+      <w:r>
+        <w:t>["</w:t>
+      </w:r>
+      <w:proofErr w:type="spellStart"/>
+      <w:r>
+        <w:t>ls</w:t>
+      </w:r>
+      <w:proofErr w:type="spellEnd"/>
+      <w:r>
+        <w:t>", "-l"])</w:t>
+      </w:r>
+    </w:p>
+    <w:p>
+      <w:pPr>
+        <w:numPr>
+          <w:ilvl w:val="0"/>
+          <w:numId w:val="33"/>
+        </w:numPr>
+        <w:spacing w:after="0"/>
+      </w:pPr>
+      <w:r>
+        <w:rPr>
+          <w:b/>
+          <w:bCs/>
+        </w:rPr>
+        <w:t>Захват вывода</w:t>
+      </w:r>
+      <w:r>
+        <w:t>:</w:t>
+      </w:r>
+    </w:p>
+    <w:p>
+      <w:pPr>
+        <w:spacing w:after="0"/>
+        <w:rPr>
+          <w:lang w:val="en-US"/>
+        </w:rPr>
+      </w:pPr>
+      <w:r>
+        <w:rPr>
+          <w:lang w:val="en-US"/>
+        </w:rPr>
+        <w:t xml:space="preserve">result = </w:t>
+      </w:r>
+      <w:proofErr w:type="spellStart"/>
+      <w:proofErr w:type="gramStart"/>
+      <w:r>
+        <w:rPr>
+          <w:lang w:val="en-US"/>
+        </w:rPr>
+        <w:t>subprocess.run</w:t>
+      </w:r>
+      <w:proofErr w:type="spellEnd"/>
+      <w:r>
+        <w:rPr>
+          <w:lang w:val="en-US"/>
+        </w:rPr>
+        <w:t>(</w:t>
+      </w:r>
+      <w:proofErr w:type="gramEnd"/>
+      <w:r>
+        <w:rPr>
+          <w:lang w:val="en-US"/>
+        </w:rPr>
+        <w:t xml:space="preserve">["echo", "hello"], </w:t>
+      </w:r>
+      <w:proofErr w:type="spellStart"/>
+      <w:r>
+        <w:rPr>
+          <w:lang w:val="en-US"/>
+        </w:rPr>
+        <w:t>capture_output</w:t>
+      </w:r>
+      <w:proofErr w:type="spellEnd"/>
+      <w:r>
+        <w:rPr>
+          <w:lang w:val="en-US"/>
+        </w:rPr>
+        <w:t>=True, text=True)</w:t>
+      </w:r>
+    </w:p>
+    <w:p>
+      <w:pPr>
+        <w:spacing w:after="0"/>
+      </w:pPr>
+      <w:proofErr w:type="spellStart"/>
+      <w:r>
+        <w:t>print</w:t>
+      </w:r>
+      <w:proofErr w:type="spellEnd"/>
+      <w:r>
+        <w:t>(</w:t>
+      </w:r>
+      <w:proofErr w:type="spellStart"/>
+      <w:proofErr w:type="gramStart"/>
+      <w:r>
+        <w:t>result.stdout</w:t>
+      </w:r>
+      <w:proofErr w:type="spellEnd"/>
+      <w:proofErr w:type="gramEnd"/>
+      <w:r>
+        <w:t>)  # '</w:t>
+      </w:r>
+      <w:proofErr w:type="spellStart"/>
+      <w:r>
+        <w:t>hello</w:t>
+      </w:r>
+      <w:proofErr w:type="spellEnd"/>
+      <w:r>
+        <w:t>\n'</w:t>
+      </w:r>
+    </w:p>
+    <w:p>
+      <w:pPr>
+        <w:numPr>
+          <w:ilvl w:val="0"/>
+          <w:numId w:val="33"/>
+        </w:numPr>
+        <w:spacing w:after="0"/>
+      </w:pPr>
+      <w:r>
+        <w:rPr>
+          <w:b/>
+          <w:bCs/>
+        </w:rPr>
+        <w:t>Проверка кода возврата</w:t>
+      </w:r>
+      <w:r>
+        <w:t>:</w:t>
+      </w:r>
+    </w:p>
+    <w:p>
+      <w:pPr>
+        <w:spacing w:after="0"/>
+      </w:pPr>
+      <w:proofErr w:type="spellStart"/>
+      <w:r>
+        <w:t>try</w:t>
+      </w:r>
+      <w:proofErr w:type="spellEnd"/>
+      <w:r>
+        <w:t>:</w:t>
+      </w:r>
+    </w:p>
+    <w:p>
+      <w:pPr>
+        <w:spacing w:after="0"/>
+        <w:rPr>
+          <w:lang w:val="en-US"/>
+        </w:rPr>
+      </w:pPr>
+      <w:r>
+        <w:rPr>
+          <w:lang w:val="en-US"/>
+        </w:rPr>
+        <w:t xml:space="preserve">    </w:t>
+      </w:r>
+      <w:proofErr w:type="spellStart"/>
+      <w:r>
+        <w:rPr>
+          <w:lang w:val="en-US"/>
+        </w:rPr>
+        <w:t>subprocess.run</w:t>
+      </w:r>
+      <w:proofErr w:type="spellEnd"/>
+      <w:r>
+        <w:rPr>
+          <w:lang w:val="en-US"/>
+        </w:rPr>
+        <w:t>(["false"], check=True)</w:t>
+      </w:r>
+    </w:p>
+    <w:p>
+      <w:pPr>
+        <w:spacing w:after="0"/>
+        <w:rPr>
+          <w:lang w:val="en-US"/>
+        </w:rPr>
+      </w:pPr>
+      <w:r>
+        <w:rPr>
+          <w:lang w:val="en-US"/>
+        </w:rPr>
+        <w:t xml:space="preserve">except </w:t>
+      </w:r>
+      <w:proofErr w:type="spellStart"/>
+      <w:proofErr w:type="gramStart"/>
+      <w:r>
+        <w:rPr>
+          <w:lang w:val="en-US"/>
+        </w:rPr>
+        <w:t>subprocess.CalledProcessError</w:t>
+      </w:r>
+      <w:proofErr w:type="spellEnd"/>
+      <w:proofErr w:type="gramEnd"/>
+      <w:r>
+        <w:rPr>
+          <w:lang w:val="en-US"/>
+        </w:rPr>
+        <w:t>:</w:t>
+      </w:r>
+    </w:p>
+    <w:p>
+      <w:pPr>
+        <w:spacing w:after="0"/>
+        <w:rPr>
+          <w:lang w:val="en-US"/>
+        </w:rPr>
+      </w:pPr>
+      <w:r>
+        <w:rPr>
+          <w:lang w:val="en-US"/>
+        </w:rPr>
+        <w:t xml:space="preserve">    </w:t>
+      </w:r>
+      <w:proofErr w:type="gramStart"/>
+      <w:r>
+        <w:rPr>
+          <w:lang w:val="en-US"/>
+        </w:rPr>
+        <w:t>print(</w:t>
+      </w:r>
+      <w:proofErr w:type="gramEnd"/>
+      <w:r>
+        <w:rPr>
+          <w:lang w:val="en-US"/>
+        </w:rPr>
+        <w:t>"</w:t>
+      </w:r>
+      <w:r>
+        <w:t>Команда</w:t>
+      </w:r>
+      <w:r>
+        <w:rPr>
+          <w:lang w:val="en-US"/>
+        </w:rPr>
+        <w:t xml:space="preserve"> </w:t>
+      </w:r>
+      <w:r>
+        <w:t>завершилась</w:t>
+      </w:r>
+      <w:r>
+        <w:rPr>
+          <w:lang w:val="en-US"/>
+        </w:rPr>
+        <w:t xml:space="preserve"> </w:t>
+      </w:r>
+      <w:r>
+        <w:t>с</w:t>
+      </w:r>
+      <w:r>
+        <w:rPr>
+          <w:lang w:val="en-US"/>
+        </w:rPr>
+        <w:t xml:space="preserve"> </w:t>
+      </w:r>
+      <w:r>
+        <w:t>ошибкой</w:t>
+      </w:r>
+      <w:r>
+        <w:rPr>
+          <w:lang w:val="en-US"/>
+        </w:rPr>
+        <w:t>!")</w:t>
+      </w:r>
+    </w:p>
+    <w:p>
+      <w:pPr>
+        <w:numPr>
+          <w:ilvl w:val="0"/>
+          <w:numId w:val="33"/>
+        </w:numPr>
+        <w:spacing w:after="0"/>
+      </w:pPr>
+      <w:r>
+        <w:rPr>
+          <w:b/>
+          <w:bCs/>
+        </w:rPr>
+        <w:t>Тайм-аут</w:t>
+      </w:r>
+      <w:r>
+        <w:t>:</w:t>
+      </w:r>
+    </w:p>
+    <w:p>
+      <w:pPr>
+        <w:spacing w:after="0"/>
+      </w:pPr>
+      <w:proofErr w:type="spellStart"/>
+      <w:r>
+        <w:t>try</w:t>
+      </w:r>
+      <w:proofErr w:type="spellEnd"/>
+      <w:r>
+        <w:t>:</w:t>
+      </w:r>
+    </w:p>
+    <w:p>
+      <w:pPr>
+        <w:spacing w:after="0"/>
+      </w:pPr>
+      <w:r>
+        <w:t xml:space="preserve">    </w:t>
+      </w:r>
+      <w:proofErr w:type="spellStart"/>
+      <w:proofErr w:type="gramStart"/>
+      <w:r>
+        <w:t>subprocess.run</w:t>
+      </w:r>
+      <w:proofErr w:type="spellEnd"/>
+      <w:r>
+        <w:t>(</w:t>
+      </w:r>
+      <w:proofErr w:type="gramEnd"/>
+      <w:r>
+        <w:t>["</w:t>
+      </w:r>
+      <w:proofErr w:type="spellStart"/>
+      <w:r>
+        <w:t>sleep</w:t>
+      </w:r>
+      <w:proofErr w:type="spellEnd"/>
+      <w:r>
+        <w:t xml:space="preserve">", "10"], </w:t>
+      </w:r>
+      <w:proofErr w:type="spellStart"/>
+      <w:r>
+        <w:t>timeout</w:t>
+      </w:r>
+      <w:proofErr w:type="spellEnd"/>
+      <w:r>
+        <w:t>=5)</w:t>
+      </w:r>
+    </w:p>
+    <w:p>
+      <w:pPr>
+        <w:spacing w:after="0"/>
+      </w:pPr>
+      <w:proofErr w:type="spellStart"/>
+      <w:r>
+        <w:t>except</w:t>
+      </w:r>
+      <w:proofErr w:type="spellEnd"/>
+      <w:r>
+        <w:t xml:space="preserve"> </w:t>
+      </w:r>
+      <w:proofErr w:type="spellStart"/>
+      <w:proofErr w:type="gramStart"/>
+      <w:r>
+        <w:t>subprocess.TimeoutExpired</w:t>
+      </w:r>
+      <w:proofErr w:type="spellEnd"/>
+      <w:proofErr w:type="gramEnd"/>
+      <w:r>
+        <w:t>:</w:t>
+      </w:r>
+    </w:p>
+    <w:p>
+      <w:pPr>
+        <w:spacing w:after="0"/>
+      </w:pPr>
+      <w:r>
+        <w:t xml:space="preserve">    </w:t>
+      </w:r>
+      <w:proofErr w:type="spellStart"/>
+      <w:proofErr w:type="gramStart"/>
+      <w:r>
+        <w:t>print</w:t>
+      </w:r>
+      <w:proofErr w:type="spellEnd"/>
+      <w:r>
+        <w:t>(</w:t>
+      </w:r>
+      <w:proofErr w:type="gramEnd"/>
+      <w:r>
+        <w:t>"Команда не завершилась вовремя!")</w:t>
+      </w:r>
+    </w:p>
+    <w:p>
+      <w:pPr>
+        <w:numPr>
+          <w:ilvl w:val="0"/>
+          <w:numId w:val="33"/>
+        </w:numPr>
+        <w:spacing w:after="0"/>
+      </w:pPr>
+      <w:r>
+        <w:rPr>
+          <w:b/>
+          <w:bCs/>
+        </w:rPr>
+        <w:t>Использование переменных окружения</w:t>
+      </w:r>
+      <w:r>
+        <w:t>:</w:t>
+      </w:r>
+    </w:p>
+    <w:p>
+      <w:pPr>
+        <w:spacing w:after="0"/>
+        <w:rPr>
+          <w:lang w:val="en-US"/>
+        </w:rPr>
+      </w:pPr>
+      <w:proofErr w:type="spellStart"/>
+      <w:proofErr w:type="gramStart"/>
+      <w:r>
+        <w:rPr>
+          <w:lang w:val="en-US"/>
+        </w:rPr>
+        <w:t>subprocess.run</w:t>
+      </w:r>
+      <w:proofErr w:type="spellEnd"/>
+      <w:r>
+        <w:rPr>
+          <w:lang w:val="en-US"/>
+        </w:rPr>
+        <w:t>(</w:t>
+      </w:r>
+      <w:proofErr w:type="gramEnd"/>
+      <w:r>
+        <w:rPr>
+          <w:lang w:val="en-US"/>
+        </w:rPr>
+        <w:t>["echo", "$MY_VAR"], shell=True, env={"MY_VAR": "</w:t>
+      </w:r>
+      <w:proofErr w:type="gramStart"/>
+      <w:r>
+        <w:rPr>
+          <w:lang w:val="en-US"/>
+        </w:rPr>
+        <w:t>hello"}</w:t>
+      </w:r>
+      <w:proofErr w:type="gramEnd"/>
+      <w:r>
+        <w:rPr>
+          <w:lang w:val="en-US"/>
+        </w:rPr>
+        <w:t>)</w:t>
+      </w:r>
+    </w:p>
+    <w:p>
+      <w:pPr>
+        <w:spacing w:after="0"/>
+        <w:rPr>
+          <w:b/>
+          <w:bCs/>
+        </w:rPr>
+      </w:pPr>
+      <w:r>
+        <w:rPr>
+          <w:b/>
+          <w:bCs/>
+        </w:rPr>
+        <w:t>Преимущества </w:t>
+      </w:r>
+      <w:proofErr w:type="spellStart"/>
+      <w:r>
+        <w:rPr>
+          <w:b/>
+          <w:bCs/>
+        </w:rPr>
+        <w:t>run</w:t>
+      </w:r>
+      <w:proofErr w:type="spellEnd"/>
+      <w:r>
+        <w:rPr>
+          <w:b/>
+          <w:bCs/>
+        </w:rPr>
+        <w:t> перед другими методами</w:t>
+      </w:r>
+    </w:p>
+    <w:p>
+      <w:pPr>
+        <w:numPr>
+          <w:ilvl w:val="0"/>
+          <w:numId w:val="34"/>
+        </w:numPr>
+        <w:spacing w:after="0"/>
+      </w:pPr>
+      <w:r>
+        <w:rPr>
+          <w:b/>
+          <w:bCs/>
+        </w:rPr>
+        <w:t>Удобство</w:t>
+      </w:r>
+      <w:r>
+        <w:t>: </w:t>
+      </w:r>
+      <w:proofErr w:type="spellStart"/>
+      <w:r>
+        <w:t>run</w:t>
+      </w:r>
+      <w:proofErr w:type="spellEnd"/>
+      <w:r>
+        <w:t> объединяет функциональность </w:t>
+      </w:r>
+      <w:proofErr w:type="spellStart"/>
+      <w:r>
+        <w:t>call</w:t>
+      </w:r>
+      <w:proofErr w:type="spellEnd"/>
+      <w:r>
+        <w:t>, </w:t>
+      </w:r>
+      <w:proofErr w:type="spellStart"/>
+      <w:r>
+        <w:t>check_call</w:t>
+      </w:r>
+      <w:proofErr w:type="spellEnd"/>
+      <w:r>
+        <w:t>, </w:t>
+      </w:r>
+      <w:proofErr w:type="spellStart"/>
+      <w:r>
+        <w:t>check_output</w:t>
+      </w:r>
+      <w:proofErr w:type="spellEnd"/>
+      <w:r>
+        <w:t> и других методов.</w:t>
+      </w:r>
+    </w:p>
+    <w:p>
+      <w:pPr>
+        <w:numPr>
+          <w:ilvl w:val="0"/>
+          <w:numId w:val="34"/>
+        </w:numPr>
+        <w:spacing w:after="0"/>
+      </w:pPr>
+      <w:r>
+        <w:rPr>
+          <w:b/>
+          <w:bCs/>
+        </w:rPr>
+        <w:t>Гибкость</w:t>
+      </w:r>
+      <w:proofErr w:type="gramStart"/>
+      <w:r>
+        <w:t>: Поддерживает</w:t>
+      </w:r>
+      <w:proofErr w:type="gramEnd"/>
+      <w:r>
+        <w:t xml:space="preserve"> множество параметров для управления вводом, выводом, тайм-аутами и т.д.</w:t>
+      </w:r>
+    </w:p>
+    <w:p>
+      <w:pPr>
+        <w:numPr>
+          <w:ilvl w:val="0"/>
+          <w:numId w:val="34"/>
+        </w:numPr>
+        <w:spacing w:after="0"/>
+      </w:pPr>
+      <w:r>
+        <w:rPr>
+          <w:b/>
+          <w:bCs/>
+        </w:rPr>
+        <w:t>Читаемость</w:t>
+      </w:r>
+      <w:r>
+        <w:t>: Код с использованием </w:t>
+      </w:r>
+      <w:proofErr w:type="spellStart"/>
+      <w:r>
+        <w:t>run</w:t>
+      </w:r>
+      <w:proofErr w:type="spellEnd"/>
+      <w:r>
+        <w:t> проще читать и поддерживать.</w:t>
+      </w:r>
+    </w:p>
+    <w:p>
+      <w:pPr>
+        <w:spacing w:after="0"/>
+      </w:pPr>
+    </w:p>
+    <w:p>
+      <w:pPr>
+        <w:pStyle w:val="1"/>
+        <w:jc w:val="center"/>
+      </w:pPr>
+      <w:r>
+        <w:t>Обработка</w:t>
+      </w:r>
+      <w:r>
+        <w:rPr>
+          <w:lang w:val="en-US"/>
+        </w:rPr>
+        <w:t xml:space="preserve"> </w:t>
+      </w:r>
+      <w:r>
+        <w:t>ошибок</w:t>
+      </w:r>
+      <w:r>
+        <w:rPr>
+          <w:lang w:val="en-US"/>
+        </w:rPr>
+        <w:t xml:space="preserve"> </w:t>
+      </w:r>
+      <w:r>
+        <w:t>в</w:t>
+      </w:r>
+      <w:r>
+        <w:rPr>
+          <w:lang w:val="en-US"/>
+        </w:rPr>
+        <w:t xml:space="preserve"> Flask. Flask Error Handlers</w:t>
+      </w:r>
+    </w:p>
+    <w:p>
+      <w:r>
+        <w:t xml:space="preserve">Обработка ошибок в </w:t>
+      </w:r>
+      <w:proofErr w:type="spellStart"/>
+      <w:r>
+        <w:t>Flask</w:t>
+      </w:r>
+      <w:proofErr w:type="spellEnd"/>
+      <w:r>
+        <w:t xml:space="preserve"> — это важная часть разработки веб-приложений, которая позволяет корректно управлять исключительными ситуациями и предоставлять пользователю понятные сообщения об ошибках. </w:t>
+      </w:r>
+      <w:proofErr w:type="spellStart"/>
+      <w:r>
+        <w:t>Flask</w:t>
+      </w:r>
+      <w:proofErr w:type="spellEnd"/>
+      <w:r>
+        <w:t xml:space="preserve"> предоставляет несколько способов для обработки ошибок, включая встроенные механизмы и возможность создания собственных обработчиков.</w:t>
+      </w:r>
+    </w:p>
+    <w:p>
+      <w:pPr>
+        <w:pStyle w:val="2"/>
+      </w:pPr>
+      <w:r>
+        <w:lastRenderedPageBreak/>
+        <w:t>Встроенные обработчики ошибок</w:t>
+      </w:r>
+    </w:p>
+    <w:p>
+      <w:proofErr w:type="spellStart"/>
+      <w:r>
+        <w:t>Flask</w:t>
+      </w:r>
+      <w:proofErr w:type="spellEnd"/>
+      <w:r>
+        <w:t xml:space="preserve"> автоматически обрабатывает некоторые стандартные HTTP-ошибки, такие как 404 (</w:t>
+      </w:r>
+      <w:proofErr w:type="spellStart"/>
+      <w:r>
+        <w:t>Not</w:t>
+      </w:r>
+      <w:proofErr w:type="spellEnd"/>
+      <w:r>
+        <w:t xml:space="preserve"> </w:t>
+      </w:r>
+      <w:proofErr w:type="spellStart"/>
+      <w:r>
+        <w:t>Found</w:t>
+      </w:r>
+      <w:proofErr w:type="spellEnd"/>
+      <w:r>
+        <w:t>) и 500 (</w:t>
+      </w:r>
+      <w:proofErr w:type="spellStart"/>
+      <w:r>
+        <w:t>Internal</w:t>
+      </w:r>
+      <w:proofErr w:type="spellEnd"/>
+      <w:r>
+        <w:t xml:space="preserve"> Server </w:t>
+      </w:r>
+      <w:proofErr w:type="spellStart"/>
+      <w:r>
+        <w:t>Error</w:t>
+      </w:r>
+      <w:proofErr w:type="spellEnd"/>
+      <w:r>
+        <w:t>). Однако вы можете переопределить эти обработчики, чтобы кастомизировать ответы.</w:t>
+      </w:r>
+    </w:p>
+    <w:p>
+      <w:pPr>
+        <w:pStyle w:val="2"/>
+      </w:pPr>
+      <w:r>
+        <w:t>Создание собственных обработчиков ошибок</w:t>
+      </w:r>
+    </w:p>
+    <w:p>
+      <w:r>
+        <w:t>Вы можете создать собственные обработчики ошибок с помощью декоратора </w:t>
+      </w:r>
+      <w:r>
+        <w:rPr>
+          <w:b/>
+          <w:bCs/>
+        </w:rPr>
+        <w:t>@</w:t>
+      </w:r>
+      <w:proofErr w:type="gramStart"/>
+      <w:r>
+        <w:rPr>
+          <w:b/>
+          <w:bCs/>
+        </w:rPr>
+        <w:t>app.errorhandler</w:t>
+      </w:r>
+      <w:proofErr w:type="gramEnd"/>
+      <w:r>
+        <w:rPr>
+          <w:b/>
+          <w:bCs/>
+        </w:rPr>
+        <w:t>()</w:t>
+      </w:r>
+      <w:r>
+        <w:t>. Этот декоратор позволяет указать, какой код ошибки или тип исключения должен обрабатываться.</w:t>
+      </w:r>
+    </w:p>
+    <w:p>
+      <w:pPr>
+        <w:rPr>
+          <w:b/>
+          <w:bCs/>
+          <w:lang w:val="en-US"/>
+        </w:rPr>
+      </w:pPr>
+      <w:r>
+        <w:rPr>
+          <w:b/>
+          <w:bCs/>
+        </w:rPr>
+        <w:t>Пример</w:t>
+      </w:r>
+      <w:r>
+        <w:rPr>
+          <w:b/>
+          <w:bCs/>
+          <w:lang w:val="en-US"/>
+        </w:rPr>
+        <w:t xml:space="preserve"> </w:t>
+      </w:r>
+      <w:r>
+        <w:rPr>
+          <w:b/>
+          <w:bCs/>
+        </w:rPr>
+        <w:t>обработки</w:t>
+      </w:r>
+      <w:r>
+        <w:rPr>
+          <w:b/>
+          <w:bCs/>
+          <w:lang w:val="en-US"/>
+        </w:rPr>
+        <w:t xml:space="preserve"> </w:t>
+      </w:r>
+      <w:r>
+        <w:rPr>
+          <w:b/>
+          <w:bCs/>
+        </w:rPr>
+        <w:t>ошибки</w:t>
+      </w:r>
+      <w:r>
+        <w:rPr>
+          <w:b/>
+          <w:bCs/>
+          <w:lang w:val="en-US"/>
+        </w:rPr>
+        <w:t xml:space="preserve"> 404</w:t>
+      </w:r>
+    </w:p>
+    <w:p>
+      <w:pPr>
+        <w:spacing w:after="0"/>
+        <w:rPr>
+          <w:lang w:val="en-US"/>
+        </w:rPr>
+      </w:pPr>
+      <w:r>
+        <w:rPr>
+          <w:lang w:val="en-US"/>
+        </w:rPr>
+        <w:t xml:space="preserve">from flask import Flask, </w:t>
+      </w:r>
+      <w:proofErr w:type="spellStart"/>
+      <w:r>
+        <w:rPr>
+          <w:lang w:val="en-US"/>
+        </w:rPr>
+        <w:t>render_template</w:t>
+      </w:r>
+      <w:proofErr w:type="spellEnd"/>
+    </w:p>
+    <w:p>
+      <w:pPr>
+        <w:spacing w:after="0"/>
+        <w:rPr>
+          <w:lang w:val="en-US"/>
+        </w:rPr>
+      </w:pPr>
+      <w:r>
+        <w:rPr>
+          <w:lang w:val="en-US"/>
+        </w:rPr>
+        <w:t>app = Flask(__name__)</w:t>
+      </w:r>
+    </w:p>
+    <w:p>
+      <w:pPr>
+        <w:spacing w:after="0"/>
+        <w:rPr>
+          <w:lang w:val="en-US"/>
+        </w:rPr>
+      </w:pPr>
+      <w:r>
+        <w:rPr>
+          <w:lang w:val="en-US"/>
+        </w:rPr>
+        <w:t>@</w:t>
+      </w:r>
+      <w:proofErr w:type="gramStart"/>
+      <w:r>
+        <w:rPr>
+          <w:lang w:val="en-US"/>
+        </w:rPr>
+        <w:t>app.errorhandler</w:t>
+      </w:r>
+      <w:proofErr w:type="gramEnd"/>
+      <w:r>
+        <w:rPr>
+          <w:lang w:val="en-US"/>
+        </w:rPr>
+        <w:t>(404)</w:t>
+      </w:r>
+    </w:p>
+    <w:p>
+      <w:pPr>
+        <w:spacing w:after="0"/>
+        <w:rPr>
+          <w:lang w:val="en-US"/>
+        </w:rPr>
+      </w:pPr>
+      <w:r>
+        <w:rPr>
+          <w:lang w:val="en-US"/>
+        </w:rPr>
+        <w:t xml:space="preserve">def </w:t>
+      </w:r>
+      <w:proofErr w:type="spellStart"/>
+      <w:r>
+        <w:rPr>
+          <w:lang w:val="en-US"/>
+        </w:rPr>
+        <w:t>page_not_found</w:t>
+      </w:r>
+      <w:proofErr w:type="spellEnd"/>
+      <w:r>
+        <w:rPr>
+          <w:lang w:val="en-US"/>
+        </w:rPr>
+        <w:t>(error):</w:t>
+      </w:r>
+    </w:p>
+    <w:p>
+      <w:pPr>
+        <w:spacing w:after="0"/>
+      </w:pPr>
+      <w:r>
+        <w:rPr>
+          <w:lang w:val="en-US"/>
+        </w:rPr>
+        <w:t xml:space="preserve">    return </w:t>
+      </w:r>
+      <w:proofErr w:type="spellStart"/>
+      <w:r>
+        <w:rPr>
+          <w:lang w:val="en-US"/>
+        </w:rPr>
+        <w:t>render_template</w:t>
+      </w:r>
+      <w:proofErr w:type="spellEnd"/>
+      <w:r>
+        <w:rPr>
+          <w:lang w:val="en-US"/>
+        </w:rPr>
+        <w:t>('404.html'), 404</w:t>
+      </w:r>
+    </w:p>
+    <w:p>
+      <w:pPr>
+        <w:spacing w:after="0"/>
+      </w:pPr>
+    </w:p>
+    <w:p>
+      <w:r>
+        <w:t xml:space="preserve">В этом примере, если пользователь запросит несуществующую страницу, </w:t>
+      </w:r>
+      <w:proofErr w:type="spellStart"/>
+      <w:r>
+        <w:t>Flask</w:t>
+      </w:r>
+      <w:proofErr w:type="spellEnd"/>
+      <w:r>
+        <w:t xml:space="preserve"> вызовет функцию </w:t>
+      </w:r>
+      <w:proofErr w:type="spellStart"/>
+      <w:r>
+        <w:t>page_not_found</w:t>
+      </w:r>
+      <w:proofErr w:type="spellEnd"/>
+      <w:r>
+        <w:t>, которая вернет кастомный шаблон 404.html с кодом состояния 404.</w:t>
+      </w:r>
+    </w:p>
+    <w:p>
+      <w:pPr>
+        <w:rPr>
+          <w:b/>
+          <w:bCs/>
+        </w:rPr>
+      </w:pPr>
+      <w:r>
+        <w:rPr>
+          <w:b/>
+          <w:bCs/>
+        </w:rPr>
+        <w:t>Пример обработки ошибки 500</w:t>
+      </w:r>
+    </w:p>
+    <w:p>
+      <w:pPr>
+        <w:rPr>
+          <w:b/>
+          <w:bCs/>
+        </w:rPr>
+      </w:pPr>
+    </w:p>
+    <w:p>
+      <w:pPr>
+        <w:spacing w:after="0"/>
+      </w:pPr>
+      <w:r>
+        <w:t>@</w:t>
+      </w:r>
+      <w:proofErr w:type="gramStart"/>
+      <w:r>
+        <w:t>app.errorhandler</w:t>
+      </w:r>
+      <w:proofErr w:type="gramEnd"/>
+      <w:r>
+        <w:t>(500)</w:t>
+      </w:r>
+    </w:p>
+    <w:p>
+      <w:pPr>
+        <w:spacing w:after="0"/>
+        <w:rPr>
+          <w:lang w:val="en-US"/>
+        </w:rPr>
+      </w:pPr>
+      <w:r>
+        <w:rPr>
+          <w:lang w:val="en-US"/>
+        </w:rPr>
+        <w:t xml:space="preserve">def </w:t>
+      </w:r>
+      <w:proofErr w:type="spellStart"/>
+      <w:r>
+        <w:rPr>
+          <w:lang w:val="en-US"/>
+        </w:rPr>
+        <w:t>internal_server_error</w:t>
+      </w:r>
+      <w:proofErr w:type="spellEnd"/>
+      <w:r>
+        <w:rPr>
+          <w:lang w:val="en-US"/>
+        </w:rPr>
+        <w:t>(error):</w:t>
+      </w:r>
+    </w:p>
+    <w:p>
+      <w:pPr>
+        <w:spacing w:after="0"/>
+      </w:pPr>
+      <w:r>
+        <w:rPr>
+          <w:lang w:val="en-US"/>
+        </w:rPr>
+        <w:t xml:space="preserve">    return </w:t>
+      </w:r>
+      <w:proofErr w:type="spellStart"/>
+      <w:r>
+        <w:rPr>
+          <w:lang w:val="en-US"/>
+        </w:rPr>
+        <w:t>render_template</w:t>
+      </w:r>
+      <w:proofErr w:type="spellEnd"/>
+      <w:r>
+        <w:rPr>
+          <w:lang w:val="en-US"/>
+        </w:rPr>
+        <w:t>('500.html'), 500</w:t>
+      </w:r>
+    </w:p>
+    <w:p/>
+    <w:p>
+      <w:r>
+        <w:t>Этот обработчик будет вызван, если на сервере произойдет внутренняя ошибка.</w:t>
+      </w:r>
+    </w:p>
+    <w:p>
+      <w:pPr>
+        <w:rPr>
+          <w:b/>
+          <w:bCs/>
+        </w:rPr>
+      </w:pPr>
+      <w:r>
+        <w:rPr>
+          <w:b/>
+          <w:bCs/>
+        </w:rPr>
+        <w:t>Обработка исключений</w:t>
+      </w:r>
+    </w:p>
+    <w:p>
+      <w:r>
+        <w:t>Вы также можете обрабатывать исключения Python, такие как </w:t>
+      </w:r>
+      <w:proofErr w:type="spellStart"/>
+      <w:r>
+        <w:t>ValueError</w:t>
+      </w:r>
+      <w:proofErr w:type="spellEnd"/>
+      <w:r>
+        <w:t>, </w:t>
+      </w:r>
+      <w:proofErr w:type="spellStart"/>
+      <w:r>
+        <w:t>TypeError</w:t>
+      </w:r>
+      <w:proofErr w:type="spellEnd"/>
+      <w:r>
+        <w:t> и другие.</w:t>
+      </w:r>
+    </w:p>
+    <w:p/>
+    <w:p>
+      <w:pPr>
+        <w:spacing w:after="0"/>
+      </w:pPr>
+      <w:r>
+        <w:t>@</w:t>
+      </w:r>
+      <w:proofErr w:type="gramStart"/>
+      <w:r>
+        <w:t>app.errorhandler</w:t>
+      </w:r>
+      <w:proofErr w:type="gramEnd"/>
+      <w:r>
+        <w:t>(ValueError)</w:t>
+      </w:r>
+    </w:p>
+    <w:p>
+      <w:pPr>
+        <w:spacing w:after="0"/>
+        <w:rPr>
+          <w:lang w:val="en-US"/>
+        </w:rPr>
+      </w:pPr>
+      <w:r>
+        <w:rPr>
+          <w:lang w:val="en-US"/>
+        </w:rPr>
+        <w:t xml:space="preserve">def </w:t>
+      </w:r>
+      <w:proofErr w:type="spellStart"/>
+      <w:r>
+        <w:rPr>
+          <w:lang w:val="en-US"/>
+        </w:rPr>
+        <w:t>handle_value_error</w:t>
+      </w:r>
+      <w:proofErr w:type="spellEnd"/>
+      <w:r>
+        <w:rPr>
+          <w:lang w:val="en-US"/>
+        </w:rPr>
+        <w:t>(error):</w:t>
+      </w:r>
+    </w:p>
+    <w:p>
+      <w:pPr>
+        <w:spacing w:after="0"/>
+      </w:pPr>
+      <w:r>
+        <w:rPr>
+          <w:lang w:val="en-US"/>
+        </w:rPr>
+        <w:t xml:space="preserve">    </w:t>
+      </w:r>
+      <w:proofErr w:type="spellStart"/>
+      <w:r>
+        <w:t>return</w:t>
+      </w:r>
+      <w:proofErr w:type="spellEnd"/>
+      <w:r>
+        <w:t xml:space="preserve"> "Произошла ошибка значения: " + </w:t>
+      </w:r>
+      <w:proofErr w:type="spellStart"/>
+      <w:r>
+        <w:t>str</w:t>
+      </w:r>
+      <w:proofErr w:type="spellEnd"/>
+      <w:r>
+        <w:t>(</w:t>
+      </w:r>
+      <w:proofErr w:type="spellStart"/>
+      <w:r>
+        <w:t>error</w:t>
+      </w:r>
+      <w:proofErr w:type="spellEnd"/>
+      <w:r>
+        <w:t>), 400</w:t>
+      </w:r>
+    </w:p>
+    <w:p/>
+    <w:p>
+      <w:pPr>
+        <w:rPr>
+          <w:b/>
+          <w:bCs/>
+        </w:rPr>
+      </w:pPr>
+      <w:r>
+        <w:rPr>
+          <w:b/>
+          <w:bCs/>
+        </w:rPr>
+        <w:t>Глобальные обработчики ошибок</w:t>
+      </w:r>
+    </w:p>
+    <w:p>
+      <w:r>
+        <w:t>Если вы хотите обрабатывать все ошибки в одном месте, вы можете использовать глобальный обработчик:</w:t>
+      </w:r>
+    </w:p>
+    <w:p>
+      <w:pPr>
+        <w:spacing w:after="0"/>
+      </w:pPr>
+    </w:p>
+    <w:p>
+      <w:pPr>
+        <w:spacing w:after="0"/>
+      </w:pPr>
+      <w:r>
+        <w:t>@</w:t>
+      </w:r>
+      <w:proofErr w:type="gramStart"/>
+      <w:r>
+        <w:t>app.errorhandler</w:t>
+      </w:r>
+      <w:proofErr w:type="gramEnd"/>
+      <w:r>
+        <w:t>(Exception)</w:t>
+      </w:r>
+    </w:p>
+    <w:p>
+      <w:pPr>
+        <w:spacing w:after="0"/>
+        <w:rPr>
+          <w:lang w:val="en-US"/>
+        </w:rPr>
+      </w:pPr>
+      <w:r>
+        <w:rPr>
+          <w:lang w:val="en-US"/>
+        </w:rPr>
+        <w:t xml:space="preserve">def </w:t>
+      </w:r>
+      <w:proofErr w:type="spellStart"/>
+      <w:r>
+        <w:rPr>
+          <w:lang w:val="en-US"/>
+        </w:rPr>
+        <w:t>handle_all_exceptions</w:t>
+      </w:r>
+      <w:proofErr w:type="spellEnd"/>
+      <w:r>
+        <w:rPr>
+          <w:lang w:val="en-US"/>
+        </w:rPr>
+        <w:t>(error):</w:t>
+      </w:r>
+    </w:p>
+    <w:p>
+      <w:pPr>
+        <w:spacing w:after="0"/>
+      </w:pPr>
+      <w:r>
+        <w:rPr>
+          <w:lang w:val="en-US"/>
+        </w:rPr>
+        <w:lastRenderedPageBreak/>
+        <w:t xml:space="preserve">    </w:t>
+      </w:r>
+      <w:proofErr w:type="spellStart"/>
+      <w:r>
+        <w:t>return</w:t>
+      </w:r>
+      <w:proofErr w:type="spellEnd"/>
+      <w:r>
+        <w:t xml:space="preserve"> "Произошла непредвиденная ошибка: " + </w:t>
+      </w:r>
+      <w:proofErr w:type="spellStart"/>
+      <w:r>
+        <w:t>str</w:t>
+      </w:r>
+      <w:proofErr w:type="spellEnd"/>
+      <w:r>
+        <w:t>(</w:t>
+      </w:r>
+      <w:proofErr w:type="spellStart"/>
+      <w:r>
+        <w:t>error</w:t>
+      </w:r>
+      <w:proofErr w:type="spellEnd"/>
+      <w:r>
+        <w:t>), 500</w:t>
+      </w:r>
+    </w:p>
+    <w:p>
+      <w:pPr>
+        <w:spacing w:after="0"/>
+      </w:pPr>
+    </w:p>
+    <w:p>
+      <w:pPr>
+        <w:pStyle w:val="2"/>
+      </w:pPr>
+      <w:r>
+        <w:t>Логирование ошибок</w:t>
+      </w:r>
+    </w:p>
+    <w:p>
+      <w:r>
+        <w:t xml:space="preserve">Для отладки и мониторинга важно </w:t>
+      </w:r>
+      <w:proofErr w:type="spellStart"/>
+      <w:r>
+        <w:t>логировать</w:t>
+      </w:r>
+      <w:proofErr w:type="spellEnd"/>
+      <w:r>
+        <w:t xml:space="preserve"> ошибки. </w:t>
+      </w:r>
+      <w:proofErr w:type="spellStart"/>
+      <w:r>
+        <w:t>Flask</w:t>
+      </w:r>
+      <w:proofErr w:type="spellEnd"/>
+      <w:r>
+        <w:t xml:space="preserve"> позволяет </w:t>
+      </w:r>
+      <w:proofErr w:type="spellStart"/>
+      <w:r>
+        <w:t>логировать</w:t>
+      </w:r>
+      <w:proofErr w:type="spellEnd"/>
+      <w:r>
+        <w:t xml:space="preserve"> ошибки с помощью модуля </w:t>
+      </w:r>
+      <w:proofErr w:type="spellStart"/>
+      <w:r>
+        <w:t>logging</w:t>
+      </w:r>
+      <w:proofErr w:type="spellEnd"/>
+      <w:r>
+        <w:t>.</w:t>
+      </w:r>
+    </w:p>
+    <w:p/>
+    <w:p>
+      <w:pPr>
+        <w:spacing w:after="0"/>
+        <w:rPr>
+          <w:lang w:val="en-US"/>
+        </w:rPr>
+      </w:pPr>
+      <w:r>
+        <w:rPr>
+          <w:lang w:val="en-US"/>
+        </w:rPr>
+        <w:t>import logging</w:t>
+      </w:r>
+    </w:p>
+    <w:p>
+      <w:pPr>
+        <w:spacing w:after="0"/>
+        <w:rPr>
+          <w:lang w:val="en-US"/>
+        </w:rPr>
+      </w:pPr>
+    </w:p>
+    <w:p>
+      <w:pPr>
+        <w:spacing w:after="0"/>
+        <w:rPr>
+          <w:lang w:val="en-US"/>
+        </w:rPr>
+      </w:pPr>
+      <w:r>
+        <w:rPr>
+          <w:lang w:val="en-US"/>
+        </w:rPr>
+        <w:t>@</w:t>
+      </w:r>
+      <w:proofErr w:type="gramStart"/>
+      <w:r>
+        <w:rPr>
+          <w:lang w:val="en-US"/>
+        </w:rPr>
+        <w:t>app.errorhandler</w:t>
+      </w:r>
+      <w:proofErr w:type="gramEnd"/>
+      <w:r>
+        <w:rPr>
+          <w:lang w:val="en-US"/>
+        </w:rPr>
+        <w:t>(404)</w:t>
+      </w:r>
+    </w:p>
+    <w:p>
+      <w:pPr>
+        <w:spacing w:after="0"/>
+        <w:rPr>
+          <w:lang w:val="en-US"/>
+        </w:rPr>
+      </w:pPr>
+      <w:r>
+        <w:rPr>
+          <w:lang w:val="en-US"/>
+        </w:rPr>
+        <w:t xml:space="preserve">def </w:t>
+      </w:r>
+      <w:proofErr w:type="spellStart"/>
+      <w:r>
+        <w:rPr>
+          <w:lang w:val="en-US"/>
+        </w:rPr>
+        <w:t>page_not_found</w:t>
+      </w:r>
+      <w:proofErr w:type="spellEnd"/>
+      <w:r>
+        <w:rPr>
+          <w:lang w:val="en-US"/>
+        </w:rPr>
+        <w:t>(error):</w:t>
+      </w:r>
+    </w:p>
+    <w:p>
+      <w:pPr>
+        <w:spacing w:after="0"/>
+        <w:rPr>
+          <w:lang w:val="en-US"/>
+        </w:rPr>
+      </w:pPr>
+      <w:r>
+        <w:rPr>
+          <w:lang w:val="en-US"/>
+        </w:rPr>
+        <w:t xml:space="preserve">    </w:t>
+      </w:r>
+      <w:proofErr w:type="spellStart"/>
+      <w:proofErr w:type="gramStart"/>
+      <w:r>
+        <w:rPr>
+          <w:lang w:val="en-US"/>
+        </w:rPr>
+        <w:t>app.logger</w:t>
+      </w:r>
+      <w:proofErr w:type="gramEnd"/>
+      <w:r>
+        <w:rPr>
+          <w:lang w:val="en-US"/>
+        </w:rPr>
+        <w:t>.error</w:t>
+      </w:r>
+      <w:proofErr w:type="spellEnd"/>
+      <w:r>
+        <w:rPr>
+          <w:lang w:val="en-US"/>
+        </w:rPr>
+        <w:t xml:space="preserve">(f"404 </w:t>
+      </w:r>
+      <w:proofErr w:type="gramStart"/>
+      <w:r>
+        <w:rPr>
+          <w:lang w:val="en-US"/>
+        </w:rPr>
+        <w:t>error: {</w:t>
+      </w:r>
+      <w:proofErr w:type="gramEnd"/>
+      <w:r>
+        <w:rPr>
+          <w:lang w:val="en-US"/>
+        </w:rPr>
+        <w:t>error}")</w:t>
+      </w:r>
+    </w:p>
+    <w:p>
+      <w:pPr>
+        <w:spacing w:after="0"/>
+      </w:pPr>
+      <w:r>
+        <w:rPr>
+          <w:lang w:val="en-US"/>
+        </w:rPr>
+        <w:t xml:space="preserve">    return </w:t>
+      </w:r>
+      <w:proofErr w:type="spellStart"/>
+      <w:r>
+        <w:rPr>
+          <w:lang w:val="en-US"/>
+        </w:rPr>
+        <w:t>render_template</w:t>
+      </w:r>
+      <w:proofErr w:type="spellEnd"/>
+      <w:r>
+        <w:rPr>
+          <w:lang w:val="en-US"/>
+        </w:rPr>
+        <w:t>('404.html'), 404</w:t>
+      </w:r>
+    </w:p>
+    <w:p>
+      <w:pPr>
+        <w:spacing w:after="0"/>
+      </w:pPr>
+    </w:p>
+    <w:p>
+      <w:pPr>
+        <w:rPr>
+          <w:b/>
+          <w:bCs/>
+        </w:rPr>
+      </w:pPr>
+      <w:r>
+        <w:rPr>
+          <w:b/>
+          <w:bCs/>
+        </w:rPr>
+        <w:t>Пример</w:t>
+      </w:r>
+      <w:r>
+        <w:rPr>
+          <w:b/>
+          <w:bCs/>
+          <w:lang w:val="en-US"/>
+        </w:rPr>
+        <w:t xml:space="preserve"> </w:t>
+      </w:r>
+      <w:r>
+        <w:rPr>
+          <w:b/>
+          <w:bCs/>
+        </w:rPr>
+        <w:t>полного</w:t>
+      </w:r>
+      <w:r>
+        <w:rPr>
+          <w:b/>
+          <w:bCs/>
+          <w:lang w:val="en-US"/>
+        </w:rPr>
+        <w:t xml:space="preserve"> </w:t>
+      </w:r>
+      <w:r>
+        <w:rPr>
+          <w:b/>
+          <w:bCs/>
+        </w:rPr>
+        <w:t>приложения</w:t>
+      </w:r>
+    </w:p>
+    <w:p>
+      <w:pPr>
+        <w:rPr>
+          <w:b/>
+          <w:bCs/>
+        </w:rPr>
+      </w:pPr>
+    </w:p>
+    <w:p>
+      <w:pPr>
+        <w:spacing w:after="0"/>
+      </w:pPr>
+      <w:r>
+        <w:rPr>
+          <w:lang w:val="en-US"/>
+        </w:rPr>
+        <w:t xml:space="preserve">from flask import Flask, </w:t>
+      </w:r>
+      <w:proofErr w:type="spellStart"/>
+      <w:r>
+        <w:rPr>
+          <w:lang w:val="en-US"/>
+        </w:rPr>
+        <w:t>render_template</w:t>
+      </w:r>
+      <w:proofErr w:type="spellEnd"/>
+    </w:p>
+    <w:p>
+      <w:pPr>
+        <w:spacing w:after="0"/>
+        <w:rPr>
+          <w:lang w:val="en-US"/>
+        </w:rPr>
+      </w:pPr>
+      <w:r>
+        <w:rPr>
+          <w:lang w:val="en-US"/>
+        </w:rPr>
+        <w:t>app = Flask(__name__)</w:t>
+      </w:r>
+    </w:p>
+    <w:p>
+      <w:pPr>
+        <w:spacing w:after="0"/>
+        <w:rPr>
+          <w:lang w:val="en-US"/>
+        </w:rPr>
+      </w:pPr>
+    </w:p>
+    <w:p>
+      <w:pPr>
+        <w:spacing w:after="0"/>
+        <w:rPr>
+          <w:lang w:val="en-US"/>
+        </w:rPr>
+      </w:pPr>
+      <w:r>
+        <w:rPr>
+          <w:lang w:val="en-US"/>
+        </w:rPr>
+        <w:t>@</w:t>
+      </w:r>
+      <w:proofErr w:type="gramStart"/>
+      <w:r>
+        <w:rPr>
+          <w:lang w:val="en-US"/>
+        </w:rPr>
+        <w:t>app.route</w:t>
+      </w:r>
+      <w:proofErr w:type="gramEnd"/>
+      <w:r>
+        <w:rPr>
+          <w:lang w:val="en-US"/>
+        </w:rPr>
+        <w:t>('/')</w:t>
+      </w:r>
+    </w:p>
+    <w:p>
+      <w:pPr>
+        <w:spacing w:after="0"/>
+      </w:pPr>
+      <w:proofErr w:type="spellStart"/>
+      <w:r>
+        <w:t>def</w:t>
+      </w:r>
+      <w:proofErr w:type="spellEnd"/>
+      <w:r>
+        <w:t xml:space="preserve"> </w:t>
+      </w:r>
+      <w:proofErr w:type="spellStart"/>
+      <w:proofErr w:type="gramStart"/>
+      <w:r>
+        <w:t>index</w:t>
+      </w:r>
+      <w:proofErr w:type="spellEnd"/>
+      <w:r>
+        <w:t>(</w:t>
+      </w:r>
+      <w:proofErr w:type="gramEnd"/>
+      <w:r>
+        <w:t>):</w:t>
+      </w:r>
+    </w:p>
+    <w:p>
+      <w:pPr>
+        <w:spacing w:after="0"/>
+      </w:pPr>
+      <w:r>
+        <w:t xml:space="preserve">    </w:t>
+      </w:r>
+      <w:proofErr w:type="spellStart"/>
+      <w:r>
+        <w:t>return</w:t>
+      </w:r>
+      <w:proofErr w:type="spellEnd"/>
+      <w:r>
+        <w:t xml:space="preserve"> "Добро пожаловать на главную страницу!"</w:t>
+      </w:r>
+    </w:p>
+    <w:p>
+      <w:pPr>
+        <w:spacing w:after="0"/>
+      </w:pPr>
+    </w:p>
+    <w:p>
+      <w:pPr>
+        <w:spacing w:after="0"/>
+        <w:rPr>
+          <w:lang w:val="en-US"/>
+        </w:rPr>
+      </w:pPr>
+      <w:r>
+        <w:rPr>
+          <w:lang w:val="en-US"/>
+        </w:rPr>
+        <w:t>@</w:t>
+      </w:r>
+      <w:proofErr w:type="gramStart"/>
+      <w:r>
+        <w:rPr>
+          <w:lang w:val="en-US"/>
+        </w:rPr>
+        <w:t>app.errorhandler</w:t>
+      </w:r>
+      <w:proofErr w:type="gramEnd"/>
+      <w:r>
+        <w:rPr>
+          <w:lang w:val="en-US"/>
+        </w:rPr>
+        <w:t>(404)</w:t>
+      </w:r>
+    </w:p>
+    <w:p>
+      <w:pPr>
+        <w:spacing w:after="0"/>
+        <w:rPr>
+          <w:lang w:val="en-US"/>
+        </w:rPr>
+      </w:pPr>
+      <w:r>
+        <w:rPr>
+          <w:lang w:val="en-US"/>
+        </w:rPr>
+        <w:t xml:space="preserve">def </w:t>
+      </w:r>
+      <w:proofErr w:type="spellStart"/>
+      <w:r>
+        <w:rPr>
+          <w:lang w:val="en-US"/>
+        </w:rPr>
+        <w:t>page_not_found</w:t>
+      </w:r>
+      <w:proofErr w:type="spellEnd"/>
+      <w:r>
+        <w:rPr>
+          <w:lang w:val="en-US"/>
+        </w:rPr>
+        <w:t>(error):</w:t>
+      </w:r>
+    </w:p>
+    <w:p>
+      <w:pPr>
+        <w:spacing w:after="0"/>
+        <w:rPr>
+          <w:lang w:val="en-US"/>
+        </w:rPr>
+      </w:pPr>
+      <w:r>
+        <w:rPr>
+          <w:lang w:val="en-US"/>
+        </w:rPr>
+        <w:t xml:space="preserve">    return </w:t>
+      </w:r>
+      <w:proofErr w:type="spellStart"/>
+      <w:r>
+        <w:rPr>
+          <w:lang w:val="en-US"/>
+        </w:rPr>
+        <w:t>render_template</w:t>
+      </w:r>
+      <w:proofErr w:type="spellEnd"/>
+      <w:r>
+        <w:rPr>
+          <w:lang w:val="en-US"/>
+        </w:rPr>
+        <w:t>('404.html'), 404</w:t>
+      </w:r>
+    </w:p>
+    <w:p>
+      <w:pPr>
+        <w:spacing w:after="0"/>
+        <w:rPr>
+          <w:lang w:val="en-US"/>
+        </w:rPr>
+      </w:pPr>
+    </w:p>
+    <w:p>
+      <w:pPr>
+        <w:spacing w:after="0"/>
+        <w:rPr>
+          <w:lang w:val="en-US"/>
+        </w:rPr>
+      </w:pPr>
+      <w:r>
+        <w:rPr>
+          <w:lang w:val="en-US"/>
+        </w:rPr>
+        <w:t>@</w:t>
+      </w:r>
+      <w:proofErr w:type="gramStart"/>
+      <w:r>
+        <w:rPr>
+          <w:lang w:val="en-US"/>
+        </w:rPr>
+        <w:t>app.errorhandler</w:t>
+      </w:r>
+      <w:proofErr w:type="gramEnd"/>
+      <w:r>
+        <w:rPr>
+          <w:lang w:val="en-US"/>
+        </w:rPr>
+        <w:t>(500)</w:t>
+      </w:r>
+    </w:p>
+    <w:p>
+      <w:pPr>
+        <w:spacing w:after="0"/>
+        <w:rPr>
+          <w:lang w:val="en-US"/>
+        </w:rPr>
+      </w:pPr>
+      <w:r>
+        <w:rPr>
+          <w:lang w:val="en-US"/>
+        </w:rPr>
+        <w:t xml:space="preserve">def </w:t>
+      </w:r>
+      <w:proofErr w:type="spellStart"/>
+      <w:r>
+        <w:rPr>
+          <w:lang w:val="en-US"/>
+        </w:rPr>
+        <w:t>internal_server_error</w:t>
+      </w:r>
+      <w:proofErr w:type="spellEnd"/>
+      <w:r>
+        <w:rPr>
+          <w:lang w:val="en-US"/>
+        </w:rPr>
+        <w:t>(error):</w:t>
+      </w:r>
+    </w:p>
+    <w:p>
+      <w:pPr>
+        <w:spacing w:after="0"/>
+        <w:rPr>
+          <w:lang w:val="en-US"/>
+        </w:rPr>
+      </w:pPr>
+      <w:r>
+        <w:rPr>
+          <w:lang w:val="en-US"/>
+        </w:rPr>
+        <w:t xml:space="preserve">    return </w:t>
+      </w:r>
+      <w:proofErr w:type="spellStart"/>
+      <w:r>
+        <w:rPr>
+          <w:lang w:val="en-US"/>
+        </w:rPr>
+        <w:t>render_template</w:t>
+      </w:r>
+      <w:proofErr w:type="spellEnd"/>
+      <w:r>
+        <w:rPr>
+          <w:lang w:val="en-US"/>
+        </w:rPr>
+        <w:t>('500.html'), 500</w:t>
+      </w:r>
+    </w:p>
+    <w:p>
+      <w:pPr>
+        <w:spacing w:after="0"/>
+        <w:rPr>
+          <w:lang w:val="en-US"/>
+        </w:rPr>
+      </w:pPr>
+    </w:p>
+    <w:p>
+      <w:pPr>
+        <w:spacing w:after="0"/>
+        <w:rPr>
+          <w:lang w:val="en-US"/>
+        </w:rPr>
+      </w:pPr>
+      <w:r>
+        <w:rPr>
+          <w:lang w:val="en-US"/>
+        </w:rPr>
+        <w:t>if __name__ == '__main__':</w:t>
+      </w:r>
+    </w:p>
+    <w:p>
+      <w:pPr>
+        <w:spacing w:after="0"/>
+      </w:pPr>
+      <w:r>
+        <w:rPr>
+          <w:lang w:val="en-US"/>
+        </w:rPr>
+        <w:t xml:space="preserve">    </w:t>
+      </w:r>
+      <w:proofErr w:type="spellStart"/>
+      <w:r>
+        <w:rPr>
+          <w:lang w:val="en-US"/>
+        </w:rPr>
+        <w:t>app.run</w:t>
+      </w:r>
+      <w:proofErr w:type="spellEnd"/>
+      <w:r>
+        <w:rPr>
+          <w:lang w:val="en-US"/>
+        </w:rPr>
+        <w:t>(debug=True)</w:t>
+      </w:r>
+    </w:p>
     <w:sectPr>
       <w:pgSz w:w="11906" w:h="16838"/>
       <w:pgMar w:top="426" w:right="566" w:bottom="1134" w:left="567" w:header="708" w:footer="708" w:gutter="0"/>
@@ -11370,6 +16690,268 @@
     </w:lvl>
   </w:abstractNum>
   <w:abstractNum w:abstractNumId="3" w15:restartNumberingAfterBreak="0">
+    <w:nsid w:val="0AC278CC"/>
+    <w:multiLevelType w:val="multilevel"/>
+    <w:tmpl w:val="E5546158"/>
+    <w:lvl w:ilvl="0">
+      <w:start w:val="1"/>
+      <w:numFmt w:val="decimal"/>
+      <w:lvlText w:val="%1."/>
+      <w:lvlJc w:val="left"/>
+      <w:pPr>
+        <w:tabs>
+          <w:tab w:val="num" w:pos="720"/>
+        </w:tabs>
+        <w:ind w:left="720" w:hanging="360"/>
+      </w:pPr>
+    </w:lvl>
+    <w:lvl w:ilvl="1" w:tentative="1">
+      <w:start w:val="1"/>
+      <w:numFmt w:val="decimal"/>
+      <w:lvlText w:val="%2."/>
+      <w:lvlJc w:val="left"/>
+      <w:pPr>
+        <w:tabs>
+          <w:tab w:val="num" w:pos="1440"/>
+        </w:tabs>
+        <w:ind w:left="1440" w:hanging="360"/>
+      </w:pPr>
+    </w:lvl>
+    <w:lvl w:ilvl="2" w:tentative="1">
+      <w:start w:val="1"/>
+      <w:numFmt w:val="decimal"/>
+      <w:lvlText w:val="%3."/>
+      <w:lvlJc w:val="left"/>
+      <w:pPr>
+        <w:tabs>
+          <w:tab w:val="num" w:pos="2160"/>
+        </w:tabs>
+        <w:ind w:left="2160" w:hanging="360"/>
+      </w:pPr>
+    </w:lvl>
+    <w:lvl w:ilvl="3" w:tentative="1">
+      <w:start w:val="1"/>
+      <w:numFmt w:val="decimal"/>
+      <w:lvlText w:val="%4."/>
+      <w:lvlJc w:val="left"/>
+      <w:pPr>
+        <w:tabs>
+          <w:tab w:val="num" w:pos="2880"/>
+        </w:tabs>
+        <w:ind w:left="2880" w:hanging="360"/>
+      </w:pPr>
+    </w:lvl>
+    <w:lvl w:ilvl="4" w:tentative="1">
+      <w:start w:val="1"/>
+      <w:numFmt w:val="decimal"/>
+      <w:lvlText w:val="%5."/>
+      <w:lvlJc w:val="left"/>
+      <w:pPr>
+        <w:tabs>
+          <w:tab w:val="num" w:pos="3600"/>
+        </w:tabs>
+        <w:ind w:left="3600" w:hanging="360"/>
+      </w:pPr>
+    </w:lvl>
+    <w:lvl w:ilvl="5" w:tentative="1">
+      <w:start w:val="1"/>
+      <w:numFmt w:val="decimal"/>
+      <w:lvlText w:val="%6."/>
+      <w:lvlJc w:val="left"/>
+      <w:pPr>
+        <w:tabs>
+          <w:tab w:val="num" w:pos="4320"/>
+        </w:tabs>
+        <w:ind w:left="4320" w:hanging="360"/>
+      </w:pPr>
+    </w:lvl>
+    <w:lvl w:ilvl="6" w:tentative="1">
+      <w:start w:val="1"/>
+      <w:numFmt w:val="decimal"/>
+      <w:lvlText w:val="%7."/>
+      <w:lvlJc w:val="left"/>
+      <w:pPr>
+        <w:tabs>
+          <w:tab w:val="num" w:pos="5040"/>
+        </w:tabs>
+        <w:ind w:left="5040" w:hanging="360"/>
+      </w:pPr>
+    </w:lvl>
+    <w:lvl w:ilvl="7" w:tentative="1">
+      <w:start w:val="1"/>
+      <w:numFmt w:val="decimal"/>
+      <w:lvlText w:val="%8."/>
+      <w:lvlJc w:val="left"/>
+      <w:pPr>
+        <w:tabs>
+          <w:tab w:val="num" w:pos="5760"/>
+        </w:tabs>
+        <w:ind w:left="5760" w:hanging="360"/>
+      </w:pPr>
+    </w:lvl>
+    <w:lvl w:ilvl="8" w:tentative="1">
+      <w:start w:val="1"/>
+      <w:numFmt w:val="decimal"/>
+      <w:lvlText w:val="%9."/>
+      <w:lvlJc w:val="left"/>
+      <w:pPr>
+        <w:tabs>
+          <w:tab w:val="num" w:pos="6480"/>
+        </w:tabs>
+        <w:ind w:left="6480" w:hanging="360"/>
+      </w:pPr>
+    </w:lvl>
+  </w:abstractNum>
+  <w:abstractNum w:abstractNumId="4" w15:restartNumberingAfterBreak="0">
+    <w:nsid w:val="0D360D0F"/>
+    <w:multiLevelType w:val="multilevel"/>
+    <w:tmpl w:val="7B34FF70"/>
+    <w:lvl w:ilvl="0">
+      <w:start w:val="1"/>
+      <w:numFmt w:val="bullet"/>
+      <w:lvlText w:val=""/>
+      <w:lvlJc w:val="left"/>
+      <w:pPr>
+        <w:tabs>
+          <w:tab w:val="num" w:pos="720"/>
+        </w:tabs>
+        <w:ind w:left="720" w:hanging="360"/>
+      </w:pPr>
+      <w:rPr>
+        <w:rFonts w:ascii="Symbol" w:hAnsi="Symbol" w:hint="default"/>
+        <w:sz w:val="20"/>
+      </w:rPr>
+    </w:lvl>
+    <w:lvl w:ilvl="1" w:tentative="1">
+      <w:start w:val="1"/>
+      <w:numFmt w:val="bullet"/>
+      <w:lvlText w:val="o"/>
+      <w:lvlJc w:val="left"/>
+      <w:pPr>
+        <w:tabs>
+          <w:tab w:val="num" w:pos="1440"/>
+        </w:tabs>
+        <w:ind w:left="1440" w:hanging="360"/>
+      </w:pPr>
+      <w:rPr>
+        <w:rFonts w:ascii="Courier New" w:hAnsi="Courier New" w:hint="default"/>
+        <w:sz w:val="20"/>
+      </w:rPr>
+    </w:lvl>
+    <w:lvl w:ilvl="2" w:tentative="1">
+      <w:start w:val="1"/>
+      <w:numFmt w:val="bullet"/>
+      <w:lvlText w:val=""/>
+      <w:lvlJc w:val="left"/>
+      <w:pPr>
+        <w:tabs>
+          <w:tab w:val="num" w:pos="2160"/>
+        </w:tabs>
+        <w:ind w:left="2160" w:hanging="360"/>
+      </w:pPr>
+      <w:rPr>
+        <w:rFonts w:ascii="Wingdings" w:hAnsi="Wingdings" w:hint="default"/>
+        <w:sz w:val="20"/>
+      </w:rPr>
+    </w:lvl>
+    <w:lvl w:ilvl="3" w:tentative="1">
+      <w:start w:val="1"/>
+      <w:numFmt w:val="bullet"/>
+      <w:lvlText w:val=""/>
+      <w:lvlJc w:val="left"/>
+      <w:pPr>
+        <w:tabs>
+          <w:tab w:val="num" w:pos="2880"/>
+        </w:tabs>
+        <w:ind w:left="2880" w:hanging="360"/>
+      </w:pPr>
+      <w:rPr>
+        <w:rFonts w:ascii="Wingdings" w:hAnsi="Wingdings" w:hint="default"/>
+        <w:sz w:val="20"/>
+      </w:rPr>
+    </w:lvl>
+    <w:lvl w:ilvl="4" w:tentative="1">
+      <w:start w:val="1"/>
+      <w:numFmt w:val="bullet"/>
+      <w:lvlText w:val=""/>
+      <w:lvlJc w:val="left"/>
+      <w:pPr>
+        <w:tabs>
+          <w:tab w:val="num" w:pos="3600"/>
+        </w:tabs>
+        <w:ind w:left="3600" w:hanging="360"/>
+      </w:pPr>
+      <w:rPr>
+        <w:rFonts w:ascii="Wingdings" w:hAnsi="Wingdings" w:hint="default"/>
+        <w:sz w:val="20"/>
+      </w:rPr>
+    </w:lvl>
+    <w:lvl w:ilvl="5" w:tentative="1">
+      <w:start w:val="1"/>
+      <w:numFmt w:val="bullet"/>
+      <w:lvlText w:val=""/>
+      <w:lvlJc w:val="left"/>
+      <w:pPr>
+        <w:tabs>
+          <w:tab w:val="num" w:pos="4320"/>
+        </w:tabs>
+        <w:ind w:left="4320" w:hanging="360"/>
+      </w:pPr>
+      <w:rPr>
+        <w:rFonts w:ascii="Wingdings" w:hAnsi="Wingdings" w:hint="default"/>
+        <w:sz w:val="20"/>
+      </w:rPr>
+    </w:lvl>
+    <w:lvl w:ilvl="6" w:tentative="1">
+      <w:start w:val="1"/>
+      <w:numFmt w:val="bullet"/>
+      <w:lvlText w:val=""/>
+      <w:lvlJc w:val="left"/>
+      <w:pPr>
+        <w:tabs>
+          <w:tab w:val="num" w:pos="5040"/>
+        </w:tabs>
+        <w:ind w:left="5040" w:hanging="360"/>
+      </w:pPr>
+      <w:rPr>
+        <w:rFonts w:ascii="Wingdings" w:hAnsi="Wingdings" w:hint="default"/>
+        <w:sz w:val="20"/>
+      </w:rPr>
+    </w:lvl>
+    <w:lvl w:ilvl="7" w:tentative="1">
+      <w:start w:val="1"/>
+      <w:numFmt w:val="bullet"/>
+      <w:lvlText w:val=""/>
+      <w:lvlJc w:val="left"/>
+      <w:pPr>
+        <w:tabs>
+          <w:tab w:val="num" w:pos="5760"/>
+        </w:tabs>
+        <w:ind w:left="5760" w:hanging="360"/>
+      </w:pPr>
+      <w:rPr>
+        <w:rFonts w:ascii="Wingdings" w:hAnsi="Wingdings" w:hint="default"/>
+        <w:sz w:val="20"/>
+      </w:rPr>
+    </w:lvl>
+    <w:lvl w:ilvl="8" w:tentative="1">
+      <w:start w:val="1"/>
+      <w:numFmt w:val="bullet"/>
+      <w:lvlText w:val=""/>
+      <w:lvlJc w:val="left"/>
+      <w:pPr>
+        <w:tabs>
+          <w:tab w:val="num" w:pos="6480"/>
+        </w:tabs>
+        <w:ind w:left="6480" w:hanging="360"/>
+      </w:pPr>
+      <w:rPr>
+        <w:rFonts w:ascii="Wingdings" w:hAnsi="Wingdings" w:hint="default"/>
+        <w:sz w:val="20"/>
+      </w:rPr>
+    </w:lvl>
+  </w:abstractNum>
+  <w:abstractNum w:abstractNumId="5" w15:restartNumberingAfterBreak="0">
     <w:nsid w:val="10FC59CB"/>
     <w:multiLevelType w:val="multilevel"/>
     <w:tmpl w:val="15F49C36"/>
@@ -11518,7 +17100,7 @@
       </w:rPr>
     </w:lvl>
   </w:abstractNum>
-  <w:abstractNum w:abstractNumId="4" w15:restartNumberingAfterBreak="0">
+  <w:abstractNum w:abstractNumId="6" w15:restartNumberingAfterBreak="0">
     <w:nsid w:val="1DA4534B"/>
     <w:multiLevelType w:val="multilevel"/>
     <w:tmpl w:val="7442A508"/>
@@ -11667,7 +17249,7 @@
       </w:rPr>
     </w:lvl>
   </w:abstractNum>
-  <w:abstractNum w:abstractNumId="5" w15:restartNumberingAfterBreak="0">
+  <w:abstractNum w:abstractNumId="7" w15:restartNumberingAfterBreak="0">
     <w:nsid w:val="1F6C1C6B"/>
     <w:multiLevelType w:val="multilevel"/>
     <w:tmpl w:val="C3843920"/>
@@ -11780,7 +17362,7 @@
       </w:pPr>
     </w:lvl>
   </w:abstractNum>
-  <w:abstractNum w:abstractNumId="6" w15:restartNumberingAfterBreak="0">
+  <w:abstractNum w:abstractNumId="8" w15:restartNumberingAfterBreak="0">
     <w:nsid w:val="1F8F7474"/>
     <w:multiLevelType w:val="multilevel"/>
     <w:tmpl w:val="8BC0DEF4"/>
@@ -11929,7 +17511,7 @@
       </w:rPr>
     </w:lvl>
   </w:abstractNum>
-  <w:abstractNum w:abstractNumId="7" w15:restartNumberingAfterBreak="0">
+  <w:abstractNum w:abstractNumId="9" w15:restartNumberingAfterBreak="0">
     <w:nsid w:val="1FED0A63"/>
     <w:multiLevelType w:val="multilevel"/>
     <w:tmpl w:val="5FFA5C88"/>
@@ -12042,7 +17624,156 @@
       </w:pPr>
     </w:lvl>
   </w:abstractNum>
-  <w:abstractNum w:abstractNumId="8" w15:restartNumberingAfterBreak="0">
+  <w:abstractNum w:abstractNumId="10" w15:restartNumberingAfterBreak="0">
+    <w:nsid w:val="22B94B11"/>
+    <w:multiLevelType w:val="multilevel"/>
+    <w:tmpl w:val="44A4A94E"/>
+    <w:lvl w:ilvl="0">
+      <w:start w:val="1"/>
+      <w:numFmt w:val="bullet"/>
+      <w:lvlText w:val=""/>
+      <w:lvlJc w:val="left"/>
+      <w:pPr>
+        <w:tabs>
+          <w:tab w:val="num" w:pos="720"/>
+        </w:tabs>
+        <w:ind w:left="720" w:hanging="360"/>
+      </w:pPr>
+      <w:rPr>
+        <w:rFonts w:ascii="Symbol" w:hAnsi="Symbol" w:hint="default"/>
+        <w:sz w:val="20"/>
+      </w:rPr>
+    </w:lvl>
+    <w:lvl w:ilvl="1" w:tentative="1">
+      <w:start w:val="1"/>
+      <w:numFmt w:val="bullet"/>
+      <w:lvlText w:val="o"/>
+      <w:lvlJc w:val="left"/>
+      <w:pPr>
+        <w:tabs>
+          <w:tab w:val="num" w:pos="1440"/>
+        </w:tabs>
+        <w:ind w:left="1440" w:hanging="360"/>
+      </w:pPr>
+      <w:rPr>
+        <w:rFonts w:ascii="Courier New" w:hAnsi="Courier New" w:hint="default"/>
+        <w:sz w:val="20"/>
+      </w:rPr>
+    </w:lvl>
+    <w:lvl w:ilvl="2" w:tentative="1">
+      <w:start w:val="1"/>
+      <w:numFmt w:val="bullet"/>
+      <w:lvlText w:val=""/>
+      <w:lvlJc w:val="left"/>
+      <w:pPr>
+        <w:tabs>
+          <w:tab w:val="num" w:pos="2160"/>
+        </w:tabs>
+        <w:ind w:left="2160" w:hanging="360"/>
+      </w:pPr>
+      <w:rPr>
+        <w:rFonts w:ascii="Wingdings" w:hAnsi="Wingdings" w:hint="default"/>
+        <w:sz w:val="20"/>
+      </w:rPr>
+    </w:lvl>
+    <w:lvl w:ilvl="3" w:tentative="1">
+      <w:start w:val="1"/>
+      <w:numFmt w:val="bullet"/>
+      <w:lvlText w:val=""/>
+      <w:lvlJc w:val="left"/>
+      <w:pPr>
+        <w:tabs>
+          <w:tab w:val="num" w:pos="2880"/>
+        </w:tabs>
+        <w:ind w:left="2880" w:hanging="360"/>
+      </w:pPr>
+      <w:rPr>
+        <w:rFonts w:ascii="Wingdings" w:hAnsi="Wingdings" w:hint="default"/>
+        <w:sz w:val="20"/>
+      </w:rPr>
+    </w:lvl>
+    <w:lvl w:ilvl="4" w:tentative="1">
+      <w:start w:val="1"/>
+      <w:numFmt w:val="bullet"/>
+      <w:lvlText w:val=""/>
+      <w:lvlJc w:val="left"/>
+      <w:pPr>
+        <w:tabs>
+          <w:tab w:val="num" w:pos="3600"/>
+        </w:tabs>
+        <w:ind w:left="3600" w:hanging="360"/>
+      </w:pPr>
+      <w:rPr>
+        <w:rFonts w:ascii="Wingdings" w:hAnsi="Wingdings" w:hint="default"/>
+        <w:sz w:val="20"/>
+      </w:rPr>
+    </w:lvl>
+    <w:lvl w:ilvl="5" w:tentative="1">
+      <w:start w:val="1"/>
+      <w:numFmt w:val="bullet"/>
+      <w:lvlText w:val=""/>
+      <w:lvlJc w:val="left"/>
+      <w:pPr>
+        <w:tabs>
+          <w:tab w:val="num" w:pos="4320"/>
+        </w:tabs>
+        <w:ind w:left="4320" w:hanging="360"/>
+      </w:pPr>
+      <w:rPr>
+        <w:rFonts w:ascii="Wingdings" w:hAnsi="Wingdings" w:hint="default"/>
+        <w:sz w:val="20"/>
+      </w:rPr>
+    </w:lvl>
+    <w:lvl w:ilvl="6" w:tentative="1">
+      <w:start w:val="1"/>
+      <w:numFmt w:val="bullet"/>
+      <w:lvlText w:val=""/>
+      <w:lvlJc w:val="left"/>
+      <w:pPr>
+        <w:tabs>
+          <w:tab w:val="num" w:pos="5040"/>
+        </w:tabs>
+        <w:ind w:left="5040" w:hanging="360"/>
+      </w:pPr>
+      <w:rPr>
+        <w:rFonts w:ascii="Wingdings" w:hAnsi="Wingdings" w:hint="default"/>
+        <w:sz w:val="20"/>
+      </w:rPr>
+    </w:lvl>
+    <w:lvl w:ilvl="7" w:tentative="1">
+      <w:start w:val="1"/>
+      <w:numFmt w:val="bullet"/>
+      <w:lvlText w:val=""/>
+      <w:lvlJc w:val="left"/>
+      <w:pPr>
+        <w:tabs>
+          <w:tab w:val="num" w:pos="5760"/>
+        </w:tabs>
+        <w:ind w:left="5760" w:hanging="360"/>
+      </w:pPr>
+      <w:rPr>
+        <w:rFonts w:ascii="Wingdings" w:hAnsi="Wingdings" w:hint="default"/>
+        <w:sz w:val="20"/>
+      </w:rPr>
+    </w:lvl>
+    <w:lvl w:ilvl="8" w:tentative="1">
+      <w:start w:val="1"/>
+      <w:numFmt w:val="bullet"/>
+      <w:lvlText w:val=""/>
+      <w:lvlJc w:val="left"/>
+      <w:pPr>
+        <w:tabs>
+          <w:tab w:val="num" w:pos="6480"/>
+        </w:tabs>
+        <w:ind w:left="6480" w:hanging="360"/>
+      </w:pPr>
+      <w:rPr>
+        <w:rFonts w:ascii="Wingdings" w:hAnsi="Wingdings" w:hint="default"/>
+        <w:sz w:val="20"/>
+      </w:rPr>
+    </w:lvl>
+  </w:abstractNum>
+  <w:abstractNum w:abstractNumId="11" w15:restartNumberingAfterBreak="0">
     <w:nsid w:val="263E43FF"/>
     <w:multiLevelType w:val="multilevel"/>
     <w:tmpl w:val="91E200AE"/>
@@ -12191,7 +17922,120 @@
       </w:rPr>
     </w:lvl>
   </w:abstractNum>
-  <w:abstractNum w:abstractNumId="9" w15:restartNumberingAfterBreak="0">
+  <w:abstractNum w:abstractNumId="12" w15:restartNumberingAfterBreak="0">
+    <w:nsid w:val="3308666E"/>
+    <w:multiLevelType w:val="multilevel"/>
+    <w:tmpl w:val="CD30697C"/>
+    <w:lvl w:ilvl="0">
+      <w:start w:val="1"/>
+      <w:numFmt w:val="decimal"/>
+      <w:lvlText w:val="%1."/>
+      <w:lvlJc w:val="left"/>
+      <w:pPr>
+        <w:tabs>
+          <w:tab w:val="num" w:pos="720"/>
+        </w:tabs>
+        <w:ind w:left="720" w:hanging="360"/>
+      </w:pPr>
+    </w:lvl>
+    <w:lvl w:ilvl="1" w:tentative="1">
+      <w:start w:val="1"/>
+      <w:numFmt w:val="decimal"/>
+      <w:lvlText w:val="%2."/>
+      <w:lvlJc w:val="left"/>
+      <w:pPr>
+        <w:tabs>
+          <w:tab w:val="num" w:pos="1440"/>
+        </w:tabs>
+        <w:ind w:left="1440" w:hanging="360"/>
+      </w:pPr>
+    </w:lvl>
+    <w:lvl w:ilvl="2" w:tentative="1">
+      <w:start w:val="1"/>
+      <w:numFmt w:val="decimal"/>
+      <w:lvlText w:val="%3."/>
+      <w:lvlJc w:val="left"/>
+      <w:pPr>
+        <w:tabs>
+          <w:tab w:val="num" w:pos="2160"/>
+        </w:tabs>
+        <w:ind w:left="2160" w:hanging="360"/>
+      </w:pPr>
+    </w:lvl>
+    <w:lvl w:ilvl="3" w:tentative="1">
+      <w:start w:val="1"/>
+      <w:numFmt w:val="decimal"/>
+      <w:lvlText w:val="%4."/>
+      <w:lvlJc w:val="left"/>
+      <w:pPr>
+        <w:tabs>
+          <w:tab w:val="num" w:pos="2880"/>
+        </w:tabs>
+        <w:ind w:left="2880" w:hanging="360"/>
+      </w:pPr>
+    </w:lvl>
+    <w:lvl w:ilvl="4" w:tentative="1">
+      <w:start w:val="1"/>
+      <w:numFmt w:val="decimal"/>
+      <w:lvlText w:val="%5."/>
+      <w:lvlJc w:val="left"/>
+      <w:pPr>
+        <w:tabs>
+          <w:tab w:val="num" w:pos="3600"/>
+        </w:tabs>
+        <w:ind w:left="3600" w:hanging="360"/>
+      </w:pPr>
+    </w:lvl>
+    <w:lvl w:ilvl="5" w:tentative="1">
+      <w:start w:val="1"/>
+      <w:numFmt w:val="decimal"/>
+      <w:lvlText w:val="%6."/>
+      <w:lvlJc w:val="left"/>
+      <w:pPr>
+        <w:tabs>
+          <w:tab w:val="num" w:pos="4320"/>
+        </w:tabs>
+        <w:ind w:left="4320" w:hanging="360"/>
+      </w:pPr>
+    </w:lvl>
+    <w:lvl w:ilvl="6" w:tentative="1">
+      <w:start w:val="1"/>
+      <w:numFmt w:val="decimal"/>
+      <w:lvlText w:val="%7."/>
+      <w:lvlJc w:val="left"/>
+      <w:pPr>
+        <w:tabs>
+          <w:tab w:val="num" w:pos="5040"/>
+        </w:tabs>
+        <w:ind w:left="5040" w:hanging="360"/>
+      </w:pPr>
+    </w:lvl>
+    <w:lvl w:ilvl="7" w:tentative="1">
+      <w:start w:val="1"/>
+      <w:numFmt w:val="decimal"/>
+      <w:lvlText w:val="%8."/>
+      <w:lvlJc w:val="left"/>
+      <w:pPr>
+        <w:tabs>
+          <w:tab w:val="num" w:pos="5760"/>
+        </w:tabs>
+        <w:ind w:left="5760" w:hanging="360"/>
+      </w:pPr>
+    </w:lvl>
+    <w:lvl w:ilvl="8" w:tentative="1">
+      <w:start w:val="1"/>
+      <w:numFmt w:val="decimal"/>
+      <w:lvlText w:val="%9."/>
+      <w:lvlJc w:val="left"/>
+      <w:pPr>
+        <w:tabs>
+          <w:tab w:val="num" w:pos="6480"/>
+        </w:tabs>
+        <w:ind w:left="6480" w:hanging="360"/>
+      </w:pPr>
+    </w:lvl>
+  </w:abstractNum>
+  <w:abstractNum w:abstractNumId="13" w15:restartNumberingAfterBreak="0">
     <w:nsid w:val="39FE7A56"/>
     <w:multiLevelType w:val="multilevel"/>
     <w:tmpl w:val="F8FC95B4"/>
@@ -12340,7 +18184,7 @@
       </w:rPr>
     </w:lvl>
   </w:abstractNum>
-  <w:abstractNum w:abstractNumId="10" w15:restartNumberingAfterBreak="0">
+  <w:abstractNum w:abstractNumId="14" w15:restartNumberingAfterBreak="0">
     <w:nsid w:val="4D562846"/>
     <w:multiLevelType w:val="multilevel"/>
     <w:tmpl w:val="87C87DFC"/>
@@ -12453,7 +18297,7 @@
       </w:pPr>
     </w:lvl>
   </w:abstractNum>
-  <w:abstractNum w:abstractNumId="11" w15:restartNumberingAfterBreak="0">
+  <w:abstractNum w:abstractNumId="15" w15:restartNumberingAfterBreak="0">
     <w:nsid w:val="525C5217"/>
     <w:multiLevelType w:val="multilevel"/>
     <w:tmpl w:val="1082D118"/>
@@ -12602,7 +18446,7 @@
       </w:rPr>
     </w:lvl>
   </w:abstractNum>
-  <w:abstractNum w:abstractNumId="12" w15:restartNumberingAfterBreak="0">
+  <w:abstractNum w:abstractNumId="16" w15:restartNumberingAfterBreak="0">
     <w:nsid w:val="59CD4AF7"/>
     <w:multiLevelType w:val="multilevel"/>
     <w:tmpl w:val="75BC2858"/>
@@ -12751,7 +18595,7 @@
       </w:rPr>
     </w:lvl>
   </w:abstractNum>
-  <w:abstractNum w:abstractNumId="13" w15:restartNumberingAfterBreak="0">
+  <w:abstractNum w:abstractNumId="17" w15:restartNumberingAfterBreak="0">
     <w:nsid w:val="59D74E5A"/>
     <w:multiLevelType w:val="multilevel"/>
     <w:tmpl w:val="240EA258"/>
@@ -12900,7 +18744,7 @@
       </w:rPr>
     </w:lvl>
   </w:abstractNum>
-  <w:abstractNum w:abstractNumId="14" w15:restartNumberingAfterBreak="0">
+  <w:abstractNum w:abstractNumId="18" w15:restartNumberingAfterBreak="0">
     <w:nsid w:val="5A5009C3"/>
     <w:multiLevelType w:val="multilevel"/>
     <w:tmpl w:val="51909008"/>
@@ -13049,7 +18893,7 @@
       </w:rPr>
     </w:lvl>
   </w:abstractNum>
-  <w:abstractNum w:abstractNumId="15" w15:restartNumberingAfterBreak="0">
+  <w:abstractNum w:abstractNumId="19" w15:restartNumberingAfterBreak="0">
     <w:nsid w:val="5A897EEC"/>
     <w:multiLevelType w:val="multilevel"/>
     <w:tmpl w:val="F5205AA2"/>
@@ -13198,7 +19042,7 @@
       </w:rPr>
     </w:lvl>
   </w:abstractNum>
-  <w:abstractNum w:abstractNumId="16" w15:restartNumberingAfterBreak="0">
+  <w:abstractNum w:abstractNumId="20" w15:restartNumberingAfterBreak="0">
     <w:nsid w:val="5A9425F9"/>
     <w:multiLevelType w:val="multilevel"/>
     <w:tmpl w:val="F4F271E4"/>
@@ -13347,7 +19191,124 @@
       </w:rPr>
     </w:lvl>
   </w:abstractNum>
-  <w:abstractNum w:abstractNumId="17" w15:restartNumberingAfterBreak="0">
+  <w:abstractNum w:abstractNumId="21" w15:restartNumberingAfterBreak="0">
+    <w:nsid w:val="60D17D64"/>
+    <w:multiLevelType w:val="multilevel"/>
+    <w:tmpl w:val="5198BB84"/>
+    <w:lvl w:ilvl="0">
+      <w:start w:val="1"/>
+      <w:numFmt w:val="decimal"/>
+      <w:lvlText w:val="%1."/>
+      <w:lvlJc w:val="left"/>
+      <w:pPr>
+        <w:tabs>
+          <w:tab w:val="num" w:pos="720"/>
+        </w:tabs>
+        <w:ind w:left="720" w:hanging="360"/>
+      </w:pPr>
+    </w:lvl>
+    <w:lvl w:ilvl="1">
+      <w:start w:val="1"/>
+      <w:numFmt w:val="bullet"/>
+      <w:lvlText w:val="o"/>
+      <w:lvlJc w:val="left"/>
+      <w:pPr>
+        <w:tabs>
+          <w:tab w:val="num" w:pos="1440"/>
+        </w:tabs>
+        <w:ind w:left="1440" w:hanging="360"/>
+      </w:pPr>
+      <w:rPr>
+        <w:rFonts w:ascii="Courier New" w:hAnsi="Courier New" w:hint="default"/>
+        <w:sz w:val="20"/>
+      </w:rPr>
+    </w:lvl>
+    <w:lvl w:ilvl="2" w:tentative="1">
+      <w:start w:val="1"/>
+      <w:numFmt w:val="decimal"/>
+      <w:lvlText w:val="%3."/>
+      <w:lvlJc w:val="left"/>
+      <w:pPr>
+        <w:tabs>
+          <w:tab w:val="num" w:pos="2160"/>
+        </w:tabs>
+        <w:ind w:left="2160" w:hanging="360"/>
+      </w:pPr>
+    </w:lvl>
+    <w:lvl w:ilvl="3" w:tentative="1">
+      <w:start w:val="1"/>
+      <w:numFmt w:val="decimal"/>
+      <w:lvlText w:val="%4."/>
+      <w:lvlJc w:val="left"/>
+      <w:pPr>
+        <w:tabs>
+          <w:tab w:val="num" w:pos="2880"/>
+        </w:tabs>
+        <w:ind w:left="2880" w:hanging="360"/>
+      </w:pPr>
+    </w:lvl>
+    <w:lvl w:ilvl="4" w:tentative="1">
+      <w:start w:val="1"/>
+      <w:numFmt w:val="decimal"/>
+      <w:lvlText w:val="%5."/>
+      <w:lvlJc w:val="left"/>
+      <w:pPr>
+        <w:tabs>
+          <w:tab w:val="num" w:pos="3600"/>
+        </w:tabs>
+        <w:ind w:left="3600" w:hanging="360"/>
+      </w:pPr>
+    </w:lvl>
+    <w:lvl w:ilvl="5" w:tentative="1">
+      <w:start w:val="1"/>
+      <w:numFmt w:val="decimal"/>
+      <w:lvlText w:val="%6."/>
+      <w:lvlJc w:val="left"/>
+      <w:pPr>
+        <w:tabs>
+          <w:tab w:val="num" w:pos="4320"/>
+        </w:tabs>
+        <w:ind w:left="4320" w:hanging="360"/>
+      </w:pPr>
+    </w:lvl>
+    <w:lvl w:ilvl="6" w:tentative="1">
+      <w:start w:val="1"/>
+      <w:numFmt w:val="decimal"/>
+      <w:lvlText w:val="%7."/>
+      <w:lvlJc w:val="left"/>
+      <w:pPr>
+        <w:tabs>
+          <w:tab w:val="num" w:pos="5040"/>
+        </w:tabs>
+        <w:ind w:left="5040" w:hanging="360"/>
+      </w:pPr>
+    </w:lvl>
+    <w:lvl w:ilvl="7" w:tentative="1">
+      <w:start w:val="1"/>
+      <w:numFmt w:val="decimal"/>
+      <w:lvlText w:val="%8."/>
+      <w:lvlJc w:val="left"/>
+      <w:pPr>
+        <w:tabs>
+          <w:tab w:val="num" w:pos="5760"/>
+        </w:tabs>
+        <w:ind w:left="5760" w:hanging="360"/>
+      </w:pPr>
+    </w:lvl>
+    <w:lvl w:ilvl="8" w:tentative="1">
+      <w:start w:val="1"/>
+      <w:numFmt w:val="decimal"/>
+      <w:lvlText w:val="%9."/>
+      <w:lvlJc w:val="left"/>
+      <w:pPr>
+        <w:tabs>
+          <w:tab w:val="num" w:pos="6480"/>
+        </w:tabs>
+        <w:ind w:left="6480" w:hanging="360"/>
+      </w:pPr>
+    </w:lvl>
+  </w:abstractNum>
+  <w:abstractNum w:abstractNumId="22" w15:restartNumberingAfterBreak="0">
     <w:nsid w:val="66B57278"/>
     <w:multiLevelType w:val="multilevel"/>
     <w:tmpl w:val="67C8F70C"/>
@@ -13460,7 +19421,156 @@
       </w:pPr>
     </w:lvl>
   </w:abstractNum>
-  <w:abstractNum w:abstractNumId="18" w15:restartNumberingAfterBreak="0">
+  <w:abstractNum w:abstractNumId="23" w15:restartNumberingAfterBreak="0">
+    <w:nsid w:val="67377485"/>
+    <w:multiLevelType w:val="multilevel"/>
+    <w:tmpl w:val="C8367B9A"/>
+    <w:lvl w:ilvl="0">
+      <w:start w:val="1"/>
+      <w:numFmt w:val="bullet"/>
+      <w:lvlText w:val=""/>
+      <w:lvlJc w:val="left"/>
+      <w:pPr>
+        <w:tabs>
+          <w:tab w:val="num" w:pos="720"/>
+        </w:tabs>
+        <w:ind w:left="720" w:hanging="360"/>
+      </w:pPr>
+      <w:rPr>
+        <w:rFonts w:ascii="Symbol" w:hAnsi="Symbol" w:hint="default"/>
+        <w:sz w:val="20"/>
+      </w:rPr>
+    </w:lvl>
+    <w:lvl w:ilvl="1" w:tentative="1">
+      <w:start w:val="1"/>
+      <w:numFmt w:val="bullet"/>
+      <w:lvlText w:val="o"/>
+      <w:lvlJc w:val="left"/>
+      <w:pPr>
+        <w:tabs>
+          <w:tab w:val="num" w:pos="1440"/>
+        </w:tabs>
+        <w:ind w:left="1440" w:hanging="360"/>
+      </w:pPr>
+      <w:rPr>
+        <w:rFonts w:ascii="Courier New" w:hAnsi="Courier New" w:hint="default"/>
+        <w:sz w:val="20"/>
+      </w:rPr>
+    </w:lvl>
+    <w:lvl w:ilvl="2" w:tentative="1">
+      <w:start w:val="1"/>
+      <w:numFmt w:val="bullet"/>
+      <w:lvlText w:val=""/>
+      <w:lvlJc w:val="left"/>
+      <w:pPr>
+        <w:tabs>
+          <w:tab w:val="num" w:pos="2160"/>
+        </w:tabs>
+        <w:ind w:left="2160" w:hanging="360"/>
+      </w:pPr>
+      <w:rPr>
+        <w:rFonts w:ascii="Wingdings" w:hAnsi="Wingdings" w:hint="default"/>
+        <w:sz w:val="20"/>
+      </w:rPr>
+    </w:lvl>
+    <w:lvl w:ilvl="3" w:tentative="1">
+      <w:start w:val="1"/>
+      <w:numFmt w:val="bullet"/>
+      <w:lvlText w:val=""/>
+      <w:lvlJc w:val="left"/>
+      <w:pPr>
+        <w:tabs>
+          <w:tab w:val="num" w:pos="2880"/>
+        </w:tabs>
+        <w:ind w:left="2880" w:hanging="360"/>
+      </w:pPr>
+      <w:rPr>
+        <w:rFonts w:ascii="Wingdings" w:hAnsi="Wingdings" w:hint="default"/>
+        <w:sz w:val="20"/>
+      </w:rPr>
+    </w:lvl>
+    <w:lvl w:ilvl="4" w:tentative="1">
+      <w:start w:val="1"/>
+      <w:numFmt w:val="bullet"/>
+      <w:lvlText w:val=""/>
+      <w:lvlJc w:val="left"/>
+      <w:pPr>
+        <w:tabs>
+          <w:tab w:val="num" w:pos="3600"/>
+        </w:tabs>
+        <w:ind w:left="3600" w:hanging="360"/>
+      </w:pPr>
+      <w:rPr>
+        <w:rFonts w:ascii="Wingdings" w:hAnsi="Wingdings" w:hint="default"/>
+        <w:sz w:val="20"/>
+      </w:rPr>
+    </w:lvl>
+    <w:lvl w:ilvl="5" w:tentative="1">
+      <w:start w:val="1"/>
+      <w:numFmt w:val="bullet"/>
+      <w:lvlText w:val=""/>
+      <w:lvlJc w:val="left"/>
+      <w:pPr>
+        <w:tabs>
+          <w:tab w:val="num" w:pos="4320"/>
+        </w:tabs>
+        <w:ind w:left="4320" w:hanging="360"/>
+      </w:pPr>
+      <w:rPr>
+        <w:rFonts w:ascii="Wingdings" w:hAnsi="Wingdings" w:hint="default"/>
+        <w:sz w:val="20"/>
+      </w:rPr>
+    </w:lvl>
+    <w:lvl w:ilvl="6" w:tentative="1">
+      <w:start w:val="1"/>
+      <w:numFmt w:val="bullet"/>
+      <w:lvlText w:val=""/>
+      <w:lvlJc w:val="left"/>
+      <w:pPr>
+        <w:tabs>
+          <w:tab w:val="num" w:pos="5040"/>
+        </w:tabs>
+        <w:ind w:left="5040" w:hanging="360"/>
+      </w:pPr>
+      <w:rPr>
+        <w:rFonts w:ascii="Wingdings" w:hAnsi="Wingdings" w:hint="default"/>
+        <w:sz w:val="20"/>
+      </w:rPr>
+    </w:lvl>
+    <w:lvl w:ilvl="7" w:tentative="1">
+      <w:start w:val="1"/>
+      <w:numFmt w:val="bullet"/>
+      <w:lvlText w:val=""/>
+      <w:lvlJc w:val="left"/>
+      <w:pPr>
+        <w:tabs>
+          <w:tab w:val="num" w:pos="5760"/>
+        </w:tabs>
+        <w:ind w:left="5760" w:hanging="360"/>
+      </w:pPr>
+      <w:rPr>
+        <w:rFonts w:ascii="Wingdings" w:hAnsi="Wingdings" w:hint="default"/>
+        <w:sz w:val="20"/>
+      </w:rPr>
+    </w:lvl>
+    <w:lvl w:ilvl="8" w:tentative="1">
+      <w:start w:val="1"/>
+      <w:numFmt w:val="bullet"/>
+      <w:lvlText w:val=""/>
+      <w:lvlJc w:val="left"/>
+      <w:pPr>
+        <w:tabs>
+          <w:tab w:val="num" w:pos="6480"/>
+        </w:tabs>
+        <w:ind w:left="6480" w:hanging="360"/>
+      </w:pPr>
+      <w:rPr>
+        <w:rFonts w:ascii="Wingdings" w:hAnsi="Wingdings" w:hint="default"/>
+        <w:sz w:val="20"/>
+      </w:rPr>
+    </w:lvl>
+  </w:abstractNum>
+  <w:abstractNum w:abstractNumId="24" w15:restartNumberingAfterBreak="0">
     <w:nsid w:val="68A31477"/>
     <w:multiLevelType w:val="multilevel"/>
     <w:tmpl w:val="A17CB5DA"/>
@@ -13609,7 +19719,7 @@
       </w:rPr>
     </w:lvl>
   </w:abstractNum>
-  <w:abstractNum w:abstractNumId="19" w15:restartNumberingAfterBreak="0">
+  <w:abstractNum w:abstractNumId="25" w15:restartNumberingAfterBreak="0">
     <w:nsid w:val="69D7260B"/>
     <w:multiLevelType w:val="multilevel"/>
     <w:tmpl w:val="675476C8"/>
@@ -13758,7 +19868,7 @@
       </w:rPr>
     </w:lvl>
   </w:abstractNum>
-  <w:abstractNum w:abstractNumId="20" w15:restartNumberingAfterBreak="0">
+  <w:abstractNum w:abstractNumId="26" w15:restartNumberingAfterBreak="0">
     <w:nsid w:val="6CB230DC"/>
     <w:multiLevelType w:val="multilevel"/>
     <w:tmpl w:val="41AA785E"/>
@@ -13907,7 +20017,7 @@
       </w:rPr>
     </w:lvl>
   </w:abstractNum>
-  <w:abstractNum w:abstractNumId="21" w15:restartNumberingAfterBreak="0">
+  <w:abstractNum w:abstractNumId="27" w15:restartNumberingAfterBreak="0">
     <w:nsid w:val="6DAF2D42"/>
     <w:multiLevelType w:val="multilevel"/>
     <w:tmpl w:val="EE90BC88"/>
@@ -14056,7 +20166,7 @@
       </w:rPr>
     </w:lvl>
   </w:abstractNum>
-  <w:abstractNum w:abstractNumId="22" w15:restartNumberingAfterBreak="0">
+  <w:abstractNum w:abstractNumId="28" w15:restartNumberingAfterBreak="0">
     <w:nsid w:val="70A5335D"/>
     <w:multiLevelType w:val="multilevel"/>
     <w:tmpl w:val="5B0A2A8C"/>
@@ -14205,7 +20315,156 @@
       </w:rPr>
     </w:lvl>
   </w:abstractNum>
-  <w:abstractNum w:abstractNumId="23" w15:restartNumberingAfterBreak="0">
+  <w:abstractNum w:abstractNumId="29" w15:restartNumberingAfterBreak="0">
+    <w:nsid w:val="739D2BB8"/>
+    <w:multiLevelType w:val="multilevel"/>
+    <w:tmpl w:val="C1F447FE"/>
+    <w:lvl w:ilvl="0">
+      <w:start w:val="1"/>
+      <w:numFmt w:val="bullet"/>
+      <w:lvlText w:val=""/>
+      <w:lvlJc w:val="left"/>
+      <w:pPr>
+        <w:tabs>
+          <w:tab w:val="num" w:pos="720"/>
+        </w:tabs>
+        <w:ind w:left="720" w:hanging="360"/>
+      </w:pPr>
+      <w:rPr>
+        <w:rFonts w:ascii="Symbol" w:hAnsi="Symbol" w:hint="default"/>
+        <w:sz w:val="20"/>
+      </w:rPr>
+    </w:lvl>
+    <w:lvl w:ilvl="1" w:tentative="1">
+      <w:start w:val="1"/>
+      <w:numFmt w:val="bullet"/>
+      <w:lvlText w:val="o"/>
+      <w:lvlJc w:val="left"/>
+      <w:pPr>
+        <w:tabs>
+          <w:tab w:val="num" w:pos="1440"/>
+        </w:tabs>
+        <w:ind w:left="1440" w:hanging="360"/>
+      </w:pPr>
+      <w:rPr>
+        <w:rFonts w:ascii="Courier New" w:hAnsi="Courier New" w:hint="default"/>
+        <w:sz w:val="20"/>
+      </w:rPr>
+    </w:lvl>
+    <w:lvl w:ilvl="2" w:tentative="1">
+      <w:start w:val="1"/>
+      <w:numFmt w:val="bullet"/>
+      <w:lvlText w:val=""/>
+      <w:lvlJc w:val="left"/>
+      <w:pPr>
+        <w:tabs>
+          <w:tab w:val="num" w:pos="2160"/>
+        </w:tabs>
+        <w:ind w:left="2160" w:hanging="360"/>
+      </w:pPr>
+      <w:rPr>
+        <w:rFonts w:ascii="Wingdings" w:hAnsi="Wingdings" w:hint="default"/>
+        <w:sz w:val="20"/>
+      </w:rPr>
+    </w:lvl>
+    <w:lvl w:ilvl="3" w:tentative="1">
+      <w:start w:val="1"/>
+      <w:numFmt w:val="bullet"/>
+      <w:lvlText w:val=""/>
+      <w:lvlJc w:val="left"/>
+      <w:pPr>
+        <w:tabs>
+          <w:tab w:val="num" w:pos="2880"/>
+        </w:tabs>
+        <w:ind w:left="2880" w:hanging="360"/>
+      </w:pPr>
+      <w:rPr>
+        <w:rFonts w:ascii="Wingdings" w:hAnsi="Wingdings" w:hint="default"/>
+        <w:sz w:val="20"/>
+      </w:rPr>
+    </w:lvl>
+    <w:lvl w:ilvl="4" w:tentative="1">
+      <w:start w:val="1"/>
+      <w:numFmt w:val="bullet"/>
+      <w:lvlText w:val=""/>
+      <w:lvlJc w:val="left"/>
+      <w:pPr>
+        <w:tabs>
+          <w:tab w:val="num" w:pos="3600"/>
+        </w:tabs>
+        <w:ind w:left="3600" w:hanging="360"/>
+      </w:pPr>
+      <w:rPr>
+        <w:rFonts w:ascii="Wingdings" w:hAnsi="Wingdings" w:hint="default"/>
+        <w:sz w:val="20"/>
+      </w:rPr>
+    </w:lvl>
+    <w:lvl w:ilvl="5" w:tentative="1">
+      <w:start w:val="1"/>
+      <w:numFmt w:val="bullet"/>
+      <w:lvlText w:val=""/>
+      <w:lvlJc w:val="left"/>
+      <w:pPr>
+        <w:tabs>
+          <w:tab w:val="num" w:pos="4320"/>
+        </w:tabs>
+        <w:ind w:left="4320" w:hanging="360"/>
+      </w:pPr>
+      <w:rPr>
+        <w:rFonts w:ascii="Wingdings" w:hAnsi="Wingdings" w:hint="default"/>
+        <w:sz w:val="20"/>
+      </w:rPr>
+    </w:lvl>
+    <w:lvl w:ilvl="6" w:tentative="1">
+      <w:start w:val="1"/>
+      <w:numFmt w:val="bullet"/>
+      <w:lvlText w:val=""/>
+      <w:lvlJc w:val="left"/>
+      <w:pPr>
+        <w:tabs>
+          <w:tab w:val="num" w:pos="5040"/>
+        </w:tabs>
+        <w:ind w:left="5040" w:hanging="360"/>
+      </w:pPr>
+      <w:rPr>
+        <w:rFonts w:ascii="Wingdings" w:hAnsi="Wingdings" w:hint="default"/>
+        <w:sz w:val="20"/>
+      </w:rPr>
+    </w:lvl>
+    <w:lvl w:ilvl="7" w:tentative="1">
+      <w:start w:val="1"/>
+      <w:numFmt w:val="bullet"/>
+      <w:lvlText w:val=""/>
+      <w:lvlJc w:val="left"/>
+      <w:pPr>
+        <w:tabs>
+          <w:tab w:val="num" w:pos="5760"/>
+        </w:tabs>
+        <w:ind w:left="5760" w:hanging="360"/>
+      </w:pPr>
+      <w:rPr>
+        <w:rFonts w:ascii="Wingdings" w:hAnsi="Wingdings" w:hint="default"/>
+        <w:sz w:val="20"/>
+      </w:rPr>
+    </w:lvl>
+    <w:lvl w:ilvl="8" w:tentative="1">
+      <w:start w:val="1"/>
+      <w:numFmt w:val="bullet"/>
+      <w:lvlText w:val=""/>
+      <w:lvlJc w:val="left"/>
+      <w:pPr>
+        <w:tabs>
+          <w:tab w:val="num" w:pos="6480"/>
+        </w:tabs>
+        <w:ind w:left="6480" w:hanging="360"/>
+      </w:pPr>
+      <w:rPr>
+        <w:rFonts w:ascii="Wingdings" w:hAnsi="Wingdings" w:hint="default"/>
+        <w:sz w:val="20"/>
+      </w:rPr>
+    </w:lvl>
+  </w:abstractNum>
+  <w:abstractNum w:abstractNumId="30" w15:restartNumberingAfterBreak="0">
     <w:nsid w:val="75AF0AFC"/>
     <w:multiLevelType w:val="multilevel"/>
     <w:tmpl w:val="214240F4"/>
@@ -14318,7 +20577,7 @@
       </w:pPr>
     </w:lvl>
   </w:abstractNum>
-  <w:abstractNum w:abstractNumId="24" w15:restartNumberingAfterBreak="0">
+  <w:abstractNum w:abstractNumId="31" w15:restartNumberingAfterBreak="0">
     <w:nsid w:val="76963BE6"/>
     <w:multiLevelType w:val="multilevel"/>
     <w:tmpl w:val="3AA4026C"/>
@@ -14467,7 +20726,7 @@
       </w:rPr>
     </w:lvl>
   </w:abstractNum>
-  <w:abstractNum w:abstractNumId="25" w15:restartNumberingAfterBreak="0">
+  <w:abstractNum w:abstractNumId="32" w15:restartNumberingAfterBreak="0">
     <w:nsid w:val="7D587C64"/>
     <w:multiLevelType w:val="multilevel"/>
     <w:tmpl w:val="C0C8435E"/>
@@ -14616,7 +20875,7 @@
       </w:rPr>
     </w:lvl>
   </w:abstractNum>
-  <w:abstractNum w:abstractNumId="26" w15:restartNumberingAfterBreak="0">
+  <w:abstractNum w:abstractNumId="33" w15:restartNumberingAfterBreak="0">
     <w:nsid w:val="7DB9759D"/>
     <w:multiLevelType w:val="multilevel"/>
     <w:tmpl w:val="A76A060A"/>
@@ -14765,7 +21024,7 @@
       </w:rPr>
     </w:lvl>
   </w:abstractNum>
-  <w:abstractNum w:abstractNumId="27" w15:restartNumberingAfterBreak="0">
+  <w:abstractNum w:abstractNumId="34" w15:restartNumberingAfterBreak="0">
     <w:nsid w:val="7EA733CE"/>
     <w:multiLevelType w:val="multilevel"/>
     <w:tmpl w:val="24728788"/>
@@ -14915,88 +21174,109 @@
     </w:lvl>
   </w:abstractNum>
   <w:num w:numId="1" w16cid:durableId="88158590">
-    <w:abstractNumId w:val="5"/>
+    <w:abstractNumId w:val="7"/>
   </w:num>
   <w:num w:numId="2" w16cid:durableId="1729723763">
     <w:abstractNumId w:val="0"/>
   </w:num>
   <w:num w:numId="3" w16cid:durableId="1450931704">
-    <w:abstractNumId w:val="4"/>
+    <w:abstractNumId w:val="6"/>
   </w:num>
   <w:num w:numId="4" w16cid:durableId="1115061549">
-    <w:abstractNumId w:val="13"/>
+    <w:abstractNumId w:val="17"/>
   </w:num>
   <w:num w:numId="5" w16cid:durableId="1780568432">
-    <w:abstractNumId w:val="25"/>
+    <w:abstractNumId w:val="32"/>
   </w:num>
   <w:num w:numId="6" w16cid:durableId="1571651195">
+    <w:abstractNumId w:val="28"/>
+  </w:num>
+  <w:num w:numId="7" w16cid:durableId="337194365">
+    <w:abstractNumId w:val="30"/>
+  </w:num>
+  <w:num w:numId="8" w16cid:durableId="851257845">
+    <w:abstractNumId w:val="9"/>
+  </w:num>
+  <w:num w:numId="9" w16cid:durableId="1587152935">
+    <w:abstractNumId w:val="14"/>
+  </w:num>
+  <w:num w:numId="10" w16cid:durableId="524248564">
     <w:abstractNumId w:val="22"/>
   </w:num>
-  <w:num w:numId="7" w16cid:durableId="337194365">
-    <w:abstractNumId w:val="23"/>
-  </w:num>
-  <w:num w:numId="8" w16cid:durableId="851257845">
-    <w:abstractNumId w:val="7"/>
-  </w:num>
-  <w:num w:numId="9" w16cid:durableId="1587152935">
-    <w:abstractNumId w:val="10"/>
-  </w:num>
-  <w:num w:numId="10" w16cid:durableId="524248564">
-    <w:abstractNumId w:val="17"/>
-  </w:num>
   <w:num w:numId="11" w16cid:durableId="1500346809">
-    <w:abstractNumId w:val="6"/>
+    <w:abstractNumId w:val="8"/>
   </w:num>
   <w:num w:numId="12" w16cid:durableId="580986993">
-    <w:abstractNumId w:val="12"/>
+    <w:abstractNumId w:val="16"/>
   </w:num>
   <w:num w:numId="13" w16cid:durableId="297994216">
-    <w:abstractNumId w:val="24"/>
+    <w:abstractNumId w:val="31"/>
   </w:num>
   <w:num w:numId="14" w16cid:durableId="150173558">
-    <w:abstractNumId w:val="11"/>
+    <w:abstractNumId w:val="15"/>
   </w:num>
   <w:num w:numId="15" w16cid:durableId="889537065">
     <w:abstractNumId w:val="1"/>
   </w:num>
   <w:num w:numId="16" w16cid:durableId="61175306">
-    <w:abstractNumId w:val="14"/>
+    <w:abstractNumId w:val="18"/>
   </w:num>
   <w:num w:numId="17" w16cid:durableId="625694611">
-    <w:abstractNumId w:val="8"/>
+    <w:abstractNumId w:val="11"/>
   </w:num>
   <w:num w:numId="18" w16cid:durableId="622076519">
-    <w:abstractNumId w:val="15"/>
+    <w:abstractNumId w:val="19"/>
   </w:num>
   <w:num w:numId="19" w16cid:durableId="2010132458">
+    <w:abstractNumId w:val="33"/>
+  </w:num>
+  <w:num w:numId="20" w16cid:durableId="170028038">
     <w:abstractNumId w:val="26"/>
   </w:num>
-  <w:num w:numId="20" w16cid:durableId="170028038">
-    <w:abstractNumId w:val="20"/>
+  <w:num w:numId="21" w16cid:durableId="17237541">
+    <w:abstractNumId w:val="34"/>
   </w:num>
-  <w:num w:numId="21" w16cid:durableId="17237541">
+  <w:num w:numId="22" w16cid:durableId="725958004">
+    <w:abstractNumId w:val="25"/>
+  </w:num>
+  <w:num w:numId="23" w16cid:durableId="489635417">
     <w:abstractNumId w:val="27"/>
   </w:num>
-  <w:num w:numId="22" w16cid:durableId="725958004">
-    <w:abstractNumId w:val="19"/>
-  </w:num>
-  <w:num w:numId="23" w16cid:durableId="489635417">
-    <w:abstractNumId w:val="21"/>
-  </w:num>
   <w:num w:numId="24" w16cid:durableId="1402870799">
-    <w:abstractNumId w:val="9"/>
+    <w:abstractNumId w:val="13"/>
   </w:num>
   <w:num w:numId="25" w16cid:durableId="2139717484">
     <w:abstractNumId w:val="2"/>
   </w:num>
   <w:num w:numId="26" w16cid:durableId="421027372">
+    <w:abstractNumId w:val="5"/>
+  </w:num>
+  <w:num w:numId="27" w16cid:durableId="126555880">
+    <w:abstractNumId w:val="24"/>
+  </w:num>
+  <w:num w:numId="28" w16cid:durableId="1801146547">
+    <w:abstractNumId w:val="20"/>
+  </w:num>
+  <w:num w:numId="29" w16cid:durableId="460265443">
+    <w:abstractNumId w:val="12"/>
+  </w:num>
+  <w:num w:numId="30" w16cid:durableId="410783084">
+    <w:abstractNumId w:val="23"/>
+  </w:num>
+  <w:num w:numId="31" w16cid:durableId="348028369">
+    <w:abstractNumId w:val="21"/>
+  </w:num>
+  <w:num w:numId="32" w16cid:durableId="477652030">
+    <w:abstractNumId w:val="29"/>
+  </w:num>
+  <w:num w:numId="33" w16cid:durableId="25063886">
     <w:abstractNumId w:val="3"/>
   </w:num>
-  <w:num w:numId="27" w16cid:durableId="126555880">
-    <w:abstractNumId w:val="18"/>
+  <w:num w:numId="34" w16cid:durableId="1224558476">
+    <w:abstractNumId w:val="10"/>
   </w:num>
-  <w:num w:numId="28" w16cid:durableId="1801146547">
-    <w:abstractNumId w:val="16"/>
+  <w:num w:numId="35" w16cid:durableId="45108236">
+    <w:abstractNumId w:val="4"/>
   </w:num>
 </w:numbering>
 </file>

--- a/Flask.docx
+++ b/Flask.docx
@@ -7222,37 +7222,25 @@
     <w:p>
       <w:pPr>
         <w:spacing w:after="0"/>
-      </w:pPr>
-      <w:proofErr w:type="spellStart"/>
-      <w:r>
-        <w:t>if</w:t>
-      </w:r>
-      <w:proofErr w:type="spellEnd"/>
-      <w:r>
-        <w:t xml:space="preserve"> __</w:t>
-      </w:r>
-      <w:proofErr w:type="spellStart"/>
-      <w:r>
-        <w:t>name</w:t>
-      </w:r>
-      <w:proofErr w:type="spellEnd"/>
-      <w:r>
-        <w:t>__ == '__</w:t>
-      </w:r>
-      <w:proofErr w:type="spellStart"/>
-      <w:r>
-        <w:t>main</w:t>
-      </w:r>
-      <w:proofErr w:type="spellEnd"/>
-      <w:r>
-        <w:t>__':</w:t>
-      </w:r>
-    </w:p>
-    <w:p>
-      <w:pPr>
-        <w:spacing w:after="0"/>
-      </w:pPr>
-      <w:r>
+        <w:rPr>
+          <w:lang w:val="en-US"/>
+        </w:rPr>
+      </w:pPr>
+      <w:r>
+        <w:rPr>
+          <w:lang w:val="en-US"/>
+        </w:rPr>
+        <w:t>if __name__ == '__main__':</w:t>
+      </w:r>
+    </w:p>
+    <w:p>
+      <w:pPr>
+        <w:spacing w:after="0"/>
+      </w:pPr>
+      <w:r>
+        <w:rPr>
+          <w:lang w:val="en-US"/>
+        </w:rPr>
         <w:t xml:space="preserve">    </w:t>
       </w:r>
       <w:proofErr w:type="spellStart"/>
@@ -13449,9 +13437,6 @@
         <w:spacing w:after="0"/>
       </w:pPr>
       <w:r>
-        <w:rPr>
-          <w:lang w:val="en-US"/>
-        </w:rPr>
         <w:t xml:space="preserve">    </w:t>
       </w:r>
       <w:proofErr w:type="spellStart"/>
@@ -14791,9 +14776,6 @@
         <w:spacing w:after="0"/>
       </w:pPr>
       <w:r>
-        <w:rPr>
-          <w:lang w:val="en-US"/>
-        </w:rPr>
         <w:t xml:space="preserve">    </w:t>
       </w:r>
       <w:proofErr w:type="spellStart"/>
@@ -15367,7 +15349,6 @@
         <w:rPr>
           <w:b/>
           <w:bCs/>
-          <w:lang w:val="en-US"/>
         </w:rPr>
       </w:pPr>
       <w:r>
@@ -15381,7 +15362,6 @@
         <w:rPr>
           <w:b/>
           <w:bCs/>
-          <w:lang w:val="en-US"/>
         </w:rPr>
         <w:t xml:space="preserve"> </w:t>
       </w:r>
@@ -15396,7 +15376,6 @@
         <w:rPr>
           <w:b/>
           <w:bCs/>
-          <w:lang w:val="en-US"/>
         </w:rPr>
         <w:t xml:space="preserve"> </w:t>
       </w:r>
@@ -15411,7 +15390,6 @@
         <w:rPr>
           <w:b/>
           <w:bCs/>
-          <w:lang w:val="en-US"/>
         </w:rPr>
         <w:t xml:space="preserve"> 500</w:t>
       </w:r>
@@ -15421,21 +15399,14 @@
         <w:rPr>
           <w:b/>
           <w:bCs/>
-          <w:lang w:val="en-US"/>
-        </w:rPr>
-      </w:pPr>
-    </w:p>
-    <w:p>
-      <w:pPr>
-        <w:spacing w:after="0"/>
-        <w:rPr>
-          <w:lang w:val="en-US"/>
-        </w:rPr>
-      </w:pPr>
-      <w:r>
-        <w:rPr>
-          <w:lang w:val="en-US"/>
-        </w:rPr>
+        </w:rPr>
+      </w:pPr>
+    </w:p>
+    <w:p>
+      <w:pPr>
+        <w:spacing w:after="0"/>
+      </w:pPr>
+      <w:r>
         <w:t>@</w:t>
       </w:r>
       <w:proofErr w:type="gramStart"/>
@@ -15443,13 +15414,21 @@
         <w:rPr>
           <w:lang w:val="en-US"/>
         </w:rPr>
-        <w:t>app.errorhandler</w:t>
-      </w:r>
+        <w:t>app</w:t>
+      </w:r>
+      <w:r>
+        <w:t>.</w:t>
+      </w:r>
+      <w:proofErr w:type="spellStart"/>
+      <w:r>
+        <w:rPr>
+          <w:lang w:val="en-US"/>
+        </w:rPr>
+        <w:t>errorhandler</w:t>
+      </w:r>
+      <w:proofErr w:type="spellEnd"/>
       <w:proofErr w:type="gramEnd"/>
       <w:r>
-        <w:rPr>
-          <w:lang w:val="en-US"/>
-        </w:rPr>
         <w:t>(500)</w:t>
       </w:r>
     </w:p>
@@ -16112,28 +16091,28 @@
     <w:p>
       <w:pPr>
         <w:spacing w:after="0"/>
-        <w:rPr>
-          <w:lang w:val="en-US"/>
-        </w:rPr>
-      </w:pPr>
-      <w:r>
-        <w:rPr>
-          <w:lang w:val="en-US"/>
-        </w:rPr>
-        <w:t xml:space="preserve">def </w:t>
+      </w:pPr>
+      <w:r>
+        <w:rPr>
+          <w:lang w:val="en-US"/>
+        </w:rPr>
+        <w:t>def</w:t>
+      </w:r>
+      <w:r>
+        <w:t xml:space="preserve"> </w:t>
       </w:r>
       <w:proofErr w:type="gramStart"/>
       <w:r>
         <w:rPr>
           <w:lang w:val="en-US"/>
         </w:rPr>
-        <w:t>index(</w:t>
+        <w:t>index</w:t>
+      </w:r>
+      <w:r>
+        <w:t>(</w:t>
       </w:r>
       <w:proofErr w:type="gramEnd"/>
       <w:r>
-        <w:rPr>
-          <w:lang w:val="en-US"/>
-        </w:rPr>
         <w:t>):</w:t>
       </w:r>
     </w:p>
@@ -16142,9 +16121,6 @@
         <w:spacing w:after="0"/>
       </w:pPr>
       <w:r>
-        <w:rPr>
-          <w:lang w:val="en-US"/>
-        </w:rPr>
         <w:t xml:space="preserve">    </w:t>
       </w:r>
       <w:proofErr w:type="spellStart"/>
@@ -17090,27 +17066,41 @@
     <w:p>
       <w:pPr>
         <w:spacing w:after="0"/>
-      </w:pPr>
-      <w:proofErr w:type="spellStart"/>
-      <w:r>
-        <w:t>import</w:t>
-      </w:r>
-      <w:proofErr w:type="spellEnd"/>
-      <w:r>
+        <w:rPr>
+          <w:lang w:val="en-US"/>
+        </w:rPr>
+      </w:pPr>
+      <w:r>
+        <w:rPr>
+          <w:lang w:val="en-US"/>
+        </w:rPr>
+        <w:t>import logging</w:t>
+      </w:r>
+    </w:p>
+    <w:p>
+      <w:pPr>
+        <w:spacing w:after="0"/>
+        <w:rPr>
+          <w:lang w:val="en-US"/>
+        </w:rPr>
+      </w:pPr>
+      <w:r>
+        <w:rPr>
+          <w:lang w:val="en-US"/>
+        </w:rPr>
+        <w:t xml:space="preserve"># </w:t>
+      </w:r>
+      <w:r>
+        <w:t>Создаем</w:t>
+      </w:r>
+      <w:r>
+        <w:rPr>
+          <w:lang w:val="en-US"/>
+        </w:rPr>
         <w:t xml:space="preserve"> </w:t>
       </w:r>
-      <w:proofErr w:type="spellStart"/>
-      <w:r>
-        <w:t>logging</w:t>
-      </w:r>
-      <w:proofErr w:type="spellEnd"/>
-    </w:p>
-    <w:p>
-      <w:pPr>
-        <w:spacing w:after="0"/>
-      </w:pPr>
-      <w:r>
-        <w:t># Создаем логгер</w:t>
+      <w:r>
+        <w:t>логгер</w:t>
       </w:r>
     </w:p>
     <w:p>
@@ -17776,7 +17766,11 @@
     <w:p>
       <w:pPr>
         <w:spacing w:after="0"/>
-      </w:pPr>
+        <w:rPr>
+          <w:lang w:val="en-US"/>
+        </w:rPr>
+      </w:pPr>
+      <w:proofErr w:type="spellStart"/>
       <w:proofErr w:type="gramStart"/>
       <w:r>
         <w:rPr>
@@ -17785,6 +17779,9 @@
         <w:t>logger</w:t>
       </w:r>
       <w:r>
+        <w:rPr>
+          <w:lang w:val="en-US"/>
+        </w:rPr>
         <w:t>.</w:t>
       </w:r>
       <w:r>
@@ -17793,26 +17790,39 @@
         </w:rPr>
         <w:t>debug</w:t>
       </w:r>
+      <w:proofErr w:type="spellEnd"/>
       <w:proofErr w:type="gramEnd"/>
       <w:r>
+        <w:rPr>
+          <w:lang w:val="en-US"/>
+        </w:rPr>
         <w:t>('</w:t>
       </w:r>
       <w:r>
         <w:t>Это</w:t>
       </w:r>
       <w:r>
+        <w:rPr>
+          <w:lang w:val="en-US"/>
+        </w:rPr>
         <w:t xml:space="preserve"> </w:t>
       </w:r>
       <w:r>
         <w:t>сообщение</w:t>
       </w:r>
       <w:r>
+        <w:rPr>
+          <w:lang w:val="en-US"/>
+        </w:rPr>
         <w:t xml:space="preserve"> </w:t>
       </w:r>
       <w:r>
         <w:t>уровня</w:t>
       </w:r>
       <w:r>
+        <w:rPr>
+          <w:lang w:val="en-US"/>
+        </w:rPr>
         <w:t xml:space="preserve"> </w:t>
       </w:r>
       <w:r>
@@ -17822,30 +17832,45 @@
         <w:t>DEBUG</w:t>
       </w:r>
       <w:r>
+        <w:rPr>
+          <w:lang w:val="en-US"/>
+        </w:rPr>
         <w:t xml:space="preserve">')  # </w:t>
       </w:r>
       <w:r>
         <w:t>Будет</w:t>
       </w:r>
       <w:r>
+        <w:rPr>
+          <w:lang w:val="en-US"/>
+        </w:rPr>
         <w:t xml:space="preserve"> </w:t>
       </w:r>
       <w:r>
         <w:t>записано</w:t>
       </w:r>
       <w:r>
+        <w:rPr>
+          <w:lang w:val="en-US"/>
+        </w:rPr>
         <w:t xml:space="preserve"> </w:t>
       </w:r>
       <w:r>
         <w:t>только</w:t>
       </w:r>
       <w:r>
+        <w:rPr>
+          <w:lang w:val="en-US"/>
+        </w:rPr>
         <w:t xml:space="preserve"> </w:t>
       </w:r>
       <w:r>
         <w:t>в</w:t>
       </w:r>
       <w:r>
+        <w:rPr>
+          <w:lang w:val="en-US"/>
+        </w:rPr>
         <w:t xml:space="preserve"> </w:t>
       </w:r>
       <w:r>
@@ -18101,27 +18126,41 @@
     <w:p>
       <w:pPr>
         <w:spacing w:after="0"/>
-      </w:pPr>
-      <w:proofErr w:type="spellStart"/>
-      <w:r>
-        <w:t>import</w:t>
-      </w:r>
-      <w:proofErr w:type="spellEnd"/>
-      <w:r>
+        <w:rPr>
+          <w:lang w:val="en-US"/>
+        </w:rPr>
+      </w:pPr>
+      <w:r>
+        <w:rPr>
+          <w:lang w:val="en-US"/>
+        </w:rPr>
+        <w:t>import logging</w:t>
+      </w:r>
+    </w:p>
+    <w:p>
+      <w:pPr>
+        <w:spacing w:after="0"/>
+        <w:rPr>
+          <w:lang w:val="en-US"/>
+        </w:rPr>
+      </w:pPr>
+      <w:r>
+        <w:rPr>
+          <w:lang w:val="en-US"/>
+        </w:rPr>
+        <w:t xml:space="preserve"># </w:t>
+      </w:r>
+      <w:r>
+        <w:t>Создаем</w:t>
+      </w:r>
+      <w:r>
+        <w:rPr>
+          <w:lang w:val="en-US"/>
+        </w:rPr>
         <w:t xml:space="preserve"> </w:t>
       </w:r>
-      <w:proofErr w:type="spellStart"/>
-      <w:r>
-        <w:t>logging</w:t>
-      </w:r>
-      <w:proofErr w:type="spellEnd"/>
-    </w:p>
-    <w:p>
-      <w:pPr>
-        <w:spacing w:after="0"/>
-      </w:pPr>
-      <w:r>
-        <w:t># Создаем логгер</w:t>
+      <w:r>
+        <w:t>логгер</w:t>
       </w:r>
     </w:p>
     <w:p>
@@ -19829,23 +19868,14 @@
     <w:p>
       <w:pPr>
         <w:spacing w:after="0"/>
-        <w:rPr>
-          <w:lang w:val="en-US"/>
-        </w:rPr>
-      </w:pPr>
-      <w:r>
-        <w:rPr>
-          <w:lang w:val="en-US"/>
-        </w:rPr>
+      </w:pPr>
+      <w:r>
         <w:t xml:space="preserve"># </w:t>
       </w:r>
       <w:r>
         <w:t>Логирование</w:t>
       </w:r>
       <w:r>
-        <w:rPr>
-          <w:lang w:val="en-US"/>
-        </w:rPr>
         <w:t xml:space="preserve"> </w:t>
       </w:r>
       <w:r>
@@ -19855,15 +19885,15 @@
     <w:p>
       <w:pPr>
         <w:spacing w:after="0"/>
-        <w:rPr>
-          <w:lang w:val="en-US"/>
-        </w:rPr>
-      </w:pPr>
-      <w:r>
-        <w:rPr>
-          <w:lang w:val="en-US"/>
-        </w:rPr>
-        <w:t xml:space="preserve">for </w:t>
+      </w:pPr>
+      <w:r>
+        <w:rPr>
+          <w:lang w:val="en-US"/>
+        </w:rPr>
+        <w:t>for</w:t>
+      </w:r>
+      <w:r>
+        <w:t xml:space="preserve"> </w:t>
       </w:r>
       <w:proofErr w:type="spellStart"/>
       <w:r>
@@ -19874,71 +19904,78 @@
       </w:r>
       <w:proofErr w:type="spellEnd"/>
       <w:r>
-        <w:rPr>
-          <w:lang w:val="en-US"/>
-        </w:rPr>
-        <w:t xml:space="preserve"> in </w:t>
+        <w:t xml:space="preserve"> </w:t>
+      </w:r>
+      <w:r>
+        <w:rPr>
+          <w:lang w:val="en-US"/>
+        </w:rPr>
+        <w:t>in</w:t>
+      </w:r>
+      <w:r>
+        <w:t xml:space="preserve"> </w:t>
       </w:r>
       <w:proofErr w:type="gramStart"/>
       <w:r>
         <w:rPr>
           <w:lang w:val="en-US"/>
         </w:rPr>
-        <w:t>range(</w:t>
+        <w:t>range</w:t>
+      </w:r>
+      <w:r>
+        <w:t>(</w:t>
       </w:r>
       <w:proofErr w:type="gramEnd"/>
       <w:r>
-        <w:rPr>
-          <w:lang w:val="en-US"/>
-        </w:rPr>
         <w:t>100):</w:t>
       </w:r>
     </w:p>
     <w:p>
       <w:pPr>
         <w:spacing w:after="0"/>
-        <w:rPr>
-          <w:lang w:val="en-US"/>
-        </w:rPr>
-      </w:pPr>
-      <w:r>
-        <w:rPr>
-          <w:lang w:val="en-US"/>
-        </w:rPr>
+      </w:pPr>
+      <w:r>
         <w:t xml:space="preserve">    </w:t>
       </w:r>
-      <w:proofErr w:type="spellStart"/>
       <w:proofErr w:type="gramStart"/>
       <w:r>
         <w:rPr>
           <w:lang w:val="en-US"/>
         </w:rPr>
-        <w:t>logger.debug</w:t>
-      </w:r>
-      <w:proofErr w:type="spellEnd"/>
+        <w:t>logger</w:t>
+      </w:r>
+      <w:r>
+        <w:t>.</w:t>
+      </w:r>
+      <w:r>
+        <w:rPr>
+          <w:lang w:val="en-US"/>
+        </w:rPr>
+        <w:t>debug</w:t>
+      </w:r>
       <w:proofErr w:type="gramEnd"/>
       <w:r>
-        <w:rPr>
-          <w:lang w:val="en-US"/>
-        </w:rPr>
-        <w:t>(f'</w:t>
+        <w:t>(</w:t>
+      </w:r>
+      <w:r>
+        <w:rPr>
+          <w:lang w:val="en-US"/>
+        </w:rPr>
+        <w:t>f</w:t>
+      </w:r>
+      <w:r>
+        <w:t>'</w:t>
       </w:r>
       <w:r>
         <w:t>Лог</w:t>
       </w:r>
       <w:r>
-        <w:rPr>
-          <w:lang w:val="en-US"/>
-        </w:rPr>
         <w:t xml:space="preserve"> </w:t>
       </w:r>
       <w:r>
         <w:t>номер</w:t>
       </w:r>
       <w:r>
-        <w:rPr>
-          <w:lang w:val="en-US"/>
-        </w:rPr>
         <w:t xml:space="preserve"> {</w:t>
       </w:r>
       <w:proofErr w:type="spellStart"/>
@@ -19950,9 +19987,6 @@
       </w:r>
       <w:proofErr w:type="spellEnd"/>
       <w:r>
-        <w:rPr>
-          <w:lang w:val="en-US"/>
-        </w:rPr>
         <w:t>}')</w:t>
       </w:r>
     </w:p>
@@ -21516,18 +21550,38 @@
     <w:p>
       <w:pPr>
         <w:spacing w:after="0"/>
-        <w:rPr>
-          <w:lang w:val="en-US"/>
-        </w:rPr>
       </w:pPr>
       <w:r>
         <w:t xml:space="preserve">    </w:t>
       </w:r>
       <w:r>
-        <w:rPr>
-          <w:lang w:val="en-US"/>
-        </w:rPr>
-        <w:t>'formatters</w:t>
+        <w:t>'</w:t>
+      </w:r>
+      <w:r>
+        <w:rPr>
+          <w:lang w:val="en-US"/>
+        </w:rPr>
+        <w:t>formatters</w:t>
+      </w:r>
+      <w:r>
+        <w:t>': {</w:t>
+      </w:r>
+    </w:p>
+    <w:p>
+      <w:pPr>
+        <w:spacing w:after="0"/>
+        <w:rPr>
+          <w:lang w:val="en-US"/>
+        </w:rPr>
+      </w:pPr>
+      <w:r>
+        <w:t xml:space="preserve">        </w:t>
+      </w:r>
+      <w:r>
+        <w:rPr>
+          <w:lang w:val="en-US"/>
+        </w:rPr>
+        <w:t>'simple</w:t>
       </w:r>
       <w:proofErr w:type="gramStart"/>
       <w:r>
@@ -21549,13 +21603,77 @@
         <w:rPr>
           <w:lang w:val="en-US"/>
         </w:rPr>
-        <w:t xml:space="preserve">        </w:t>
-      </w:r>
-      <w:r>
-        <w:rPr>
-          <w:lang w:val="en-US"/>
-        </w:rPr>
-        <w:t>'simple</w:t>
+        <w:t xml:space="preserve">            'format': '%(</w:t>
+      </w:r>
+      <w:proofErr w:type="spellStart"/>
+      <w:r>
+        <w:rPr>
+          <w:lang w:val="en-US"/>
+        </w:rPr>
+        <w:t>asctime</w:t>
+      </w:r>
+      <w:proofErr w:type="spellEnd"/>
+      <w:r>
+        <w:rPr>
+          <w:lang w:val="en-US"/>
+        </w:rPr>
+        <w:t>)s - %(name)s - %(</w:t>
+      </w:r>
+      <w:proofErr w:type="spellStart"/>
+      <w:r>
+        <w:rPr>
+          <w:lang w:val="en-US"/>
+        </w:rPr>
+        <w:t>levelname</w:t>
+      </w:r>
+      <w:proofErr w:type="spellEnd"/>
+      <w:r>
+        <w:rPr>
+          <w:lang w:val="en-US"/>
+        </w:rPr>
+        <w:t>)s - %(message)s'</w:t>
+      </w:r>
+    </w:p>
+    <w:p>
+      <w:pPr>
+        <w:spacing w:after="0"/>
+        <w:rPr>
+          <w:lang w:val="en-US"/>
+        </w:rPr>
+      </w:pPr>
+      <w:r>
+        <w:rPr>
+          <w:lang w:val="en-US"/>
+        </w:rPr>
+        <w:t xml:space="preserve">        }</w:t>
+      </w:r>
+    </w:p>
+    <w:p>
+      <w:pPr>
+        <w:spacing w:after="0"/>
+        <w:rPr>
+          <w:lang w:val="en-US"/>
+        </w:rPr>
+      </w:pPr>
+      <w:r>
+        <w:rPr>
+          <w:lang w:val="en-US"/>
+        </w:rPr>
+        <w:t xml:space="preserve">    },</w:t>
+      </w:r>
+    </w:p>
+    <w:p>
+      <w:pPr>
+        <w:spacing w:after="0"/>
+        <w:rPr>
+          <w:lang w:val="en-US"/>
+        </w:rPr>
+      </w:pPr>
+      <w:r>
+        <w:rPr>
+          <w:lang w:val="en-US"/>
+        </w:rPr>
+        <w:t xml:space="preserve">    'handlers</w:t>
       </w:r>
       <w:proofErr w:type="gramStart"/>
       <w:r>
@@ -21577,35 +21695,115 @@
         <w:rPr>
           <w:lang w:val="en-US"/>
         </w:rPr>
-        <w:t xml:space="preserve">            'format': '%(</w:t>
-      </w:r>
-      <w:proofErr w:type="spellStart"/>
-      <w:r>
-        <w:rPr>
-          <w:lang w:val="en-US"/>
-        </w:rPr>
-        <w:t>asctime</w:t>
-      </w:r>
-      <w:proofErr w:type="spellEnd"/>
-      <w:r>
-        <w:rPr>
-          <w:lang w:val="en-US"/>
-        </w:rPr>
-        <w:t>)s - %(name)s - %(</w:t>
-      </w:r>
-      <w:proofErr w:type="spellStart"/>
-      <w:r>
-        <w:rPr>
-          <w:lang w:val="en-US"/>
-        </w:rPr>
-        <w:t>levelname</w:t>
-      </w:r>
-      <w:proofErr w:type="spellEnd"/>
-      <w:r>
-        <w:rPr>
-          <w:lang w:val="en-US"/>
-        </w:rPr>
-        <w:t>)s - %(message)s'</w:t>
+        <w:t xml:space="preserve">        'console</w:t>
+      </w:r>
+      <w:proofErr w:type="gramStart"/>
+      <w:r>
+        <w:rPr>
+          <w:lang w:val="en-US"/>
+        </w:rPr>
+        <w:t>': {</w:t>
+      </w:r>
+      <w:proofErr w:type="gramEnd"/>
+    </w:p>
+    <w:p>
+      <w:pPr>
+        <w:spacing w:after="0"/>
+        <w:rPr>
+          <w:lang w:val="en-US"/>
+        </w:rPr>
+      </w:pPr>
+      <w:r>
+        <w:rPr>
+          <w:lang w:val="en-US"/>
+        </w:rPr>
+        <w:t xml:space="preserve">            'class': '</w:t>
+      </w:r>
+      <w:proofErr w:type="spellStart"/>
+      <w:proofErr w:type="gramStart"/>
+      <w:r>
+        <w:rPr>
+          <w:lang w:val="en-US"/>
+        </w:rPr>
+        <w:t>logging.StreamHandler</w:t>
+      </w:r>
+      <w:proofErr w:type="spellEnd"/>
+      <w:proofErr w:type="gramEnd"/>
+      <w:r>
+        <w:rPr>
+          <w:lang w:val="en-US"/>
+        </w:rPr>
+        <w:t>',</w:t>
+      </w:r>
+    </w:p>
+    <w:p>
+      <w:pPr>
+        <w:spacing w:after="0"/>
+        <w:rPr>
+          <w:lang w:val="en-US"/>
+        </w:rPr>
+      </w:pPr>
+      <w:r>
+        <w:rPr>
+          <w:lang w:val="en-US"/>
+        </w:rPr>
+        <w:t xml:space="preserve">            'level': 'DEBUG',</w:t>
+      </w:r>
+    </w:p>
+    <w:p>
+      <w:pPr>
+        <w:spacing w:after="0"/>
+        <w:rPr>
+          <w:lang w:val="en-US"/>
+        </w:rPr>
+      </w:pPr>
+      <w:r>
+        <w:rPr>
+          <w:lang w:val="en-US"/>
+        </w:rPr>
+        <w:t xml:space="preserve">            'formatter': 'simple',</w:t>
+      </w:r>
+    </w:p>
+    <w:p>
+      <w:pPr>
+        <w:spacing w:after="0"/>
+        <w:rPr>
+          <w:lang w:val="en-US"/>
+        </w:rPr>
+      </w:pPr>
+      <w:r>
+        <w:rPr>
+          <w:lang w:val="en-US"/>
+        </w:rPr>
+        <w:t xml:space="preserve">            'stream': '</w:t>
+      </w:r>
+      <w:proofErr w:type="spellStart"/>
+      <w:r>
+        <w:rPr>
+          <w:lang w:val="en-US"/>
+        </w:rPr>
+        <w:t>ext</w:t>
+      </w:r>
+      <w:proofErr w:type="spellEnd"/>
+      <w:r>
+        <w:rPr>
+          <w:lang w:val="en-US"/>
+        </w:rPr>
+        <w:t>://</w:t>
+      </w:r>
+      <w:proofErr w:type="spellStart"/>
+      <w:r>
+        <w:rPr>
+          <w:lang w:val="en-US"/>
+        </w:rPr>
+        <w:t>sys.stdout</w:t>
+      </w:r>
+      <w:proofErr w:type="spellEnd"/>
+      <w:r>
+        <w:rPr>
+          <w:lang w:val="en-US"/>
+        </w:rPr>
+        <w:t>'</w:t>
       </w:r>
     </w:p>
     <w:p>
@@ -21647,7 +21845,7 @@
         <w:rPr>
           <w:lang w:val="en-US"/>
         </w:rPr>
-        <w:t xml:space="preserve">    'handlers</w:t>
+        <w:t xml:space="preserve">    'root</w:t>
       </w:r>
       <w:proofErr w:type="gramStart"/>
       <w:r>
@@ -21669,341 +21867,170 @@
         <w:rPr>
           <w:lang w:val="en-US"/>
         </w:rPr>
-        <w:t xml:space="preserve">        'console</w:t>
-      </w:r>
+        <w:t xml:space="preserve">        'level': 'DEBUG',</w:t>
+      </w:r>
+    </w:p>
+    <w:p>
+      <w:pPr>
+        <w:spacing w:after="0"/>
+        <w:rPr>
+          <w:lang w:val="en-US"/>
+        </w:rPr>
+      </w:pPr>
+      <w:r>
+        <w:rPr>
+          <w:lang w:val="en-US"/>
+        </w:rPr>
+        <w:t xml:space="preserve">        'handlers': ['console']</w:t>
+      </w:r>
+    </w:p>
+    <w:p>
+      <w:pPr>
+        <w:spacing w:after="0"/>
+        <w:rPr>
+          <w:lang w:val="en-US"/>
+        </w:rPr>
+      </w:pPr>
+      <w:r>
+        <w:rPr>
+          <w:lang w:val="en-US"/>
+        </w:rPr>
+        <w:t xml:space="preserve">    }</w:t>
+      </w:r>
+    </w:p>
+    <w:p>
+      <w:pPr>
+        <w:spacing w:after="0"/>
+        <w:rPr>
+          <w:lang w:val="en-US"/>
+        </w:rPr>
+      </w:pPr>
+      <w:r>
+        <w:rPr>
+          <w:lang w:val="en-US"/>
+        </w:rPr>
+        <w:t>})</w:t>
+      </w:r>
+    </w:p>
+    <w:p>
+      <w:pPr>
+        <w:spacing w:after="0"/>
+        <w:rPr>
+          <w:lang w:val="en-US"/>
+        </w:rPr>
+      </w:pPr>
+    </w:p>
+    <w:p>
+      <w:pPr>
+        <w:spacing w:after="0"/>
+        <w:rPr>
+          <w:lang w:val="en-US"/>
+        </w:rPr>
+      </w:pPr>
+      <w:r>
+        <w:rPr>
+          <w:lang w:val="en-US"/>
+        </w:rPr>
+        <w:t xml:space="preserve"># </w:t>
+      </w:r>
+      <w:r>
+        <w:t>Логирование</w:t>
+      </w:r>
+    </w:p>
+    <w:p>
+      <w:pPr>
+        <w:spacing w:after="0"/>
+        <w:rPr>
+          <w:lang w:val="en-US"/>
+        </w:rPr>
+      </w:pPr>
+      <w:r>
+        <w:rPr>
+          <w:lang w:val="en-US"/>
+        </w:rPr>
+        <w:t>import logging</w:t>
+      </w:r>
+    </w:p>
+    <w:p>
+      <w:pPr>
+        <w:spacing w:after="0"/>
+        <w:rPr>
+          <w:lang w:val="en-US"/>
+        </w:rPr>
+      </w:pPr>
+      <w:r>
+        <w:rPr>
+          <w:lang w:val="en-US"/>
+        </w:rPr>
+        <w:t xml:space="preserve">logger = </w:t>
+      </w:r>
+      <w:proofErr w:type="spellStart"/>
       <w:proofErr w:type="gramStart"/>
       <w:r>
         <w:rPr>
           <w:lang w:val="en-US"/>
         </w:rPr>
-        <w:t>': {</w:t>
-      </w:r>
+        <w:t>logging.getLogger</w:t>
+      </w:r>
+      <w:proofErr w:type="spellEnd"/>
       <w:proofErr w:type="gramEnd"/>
-    </w:p>
-    <w:p>
-      <w:pPr>
-        <w:spacing w:after="0"/>
-        <w:rPr>
-          <w:lang w:val="en-US"/>
-        </w:rPr>
-      </w:pPr>
-      <w:r>
-        <w:rPr>
-          <w:lang w:val="en-US"/>
-        </w:rPr>
-        <w:t xml:space="preserve">            'class': '</w:t>
-      </w:r>
-      <w:proofErr w:type="spellStart"/>
+      <w:r>
+        <w:rPr>
+          <w:lang w:val="en-US"/>
+        </w:rPr>
+        <w:t>()</w:t>
+      </w:r>
+    </w:p>
+    <w:p>
+      <w:pPr>
+        <w:spacing w:after="0"/>
+      </w:pPr>
       <w:proofErr w:type="gramStart"/>
       <w:r>
         <w:rPr>
           <w:lang w:val="en-US"/>
         </w:rPr>
-        <w:t>logging.StreamHandler</w:t>
-      </w:r>
-      <w:proofErr w:type="spellEnd"/>
+        <w:t>logger</w:t>
+      </w:r>
+      <w:r>
+        <w:t>.</w:t>
+      </w:r>
+      <w:r>
+        <w:rPr>
+          <w:lang w:val="en-US"/>
+        </w:rPr>
+        <w:t>debug</w:t>
+      </w:r>
       <w:proofErr w:type="gramEnd"/>
       <w:r>
-        <w:rPr>
-          <w:lang w:val="en-US"/>
-        </w:rPr>
-        <w:t>',</w:t>
-      </w:r>
-    </w:p>
-    <w:p>
-      <w:pPr>
-        <w:spacing w:after="0"/>
-        <w:rPr>
-          <w:lang w:val="en-US"/>
-        </w:rPr>
-      </w:pPr>
-      <w:r>
-        <w:rPr>
-          <w:lang w:val="en-US"/>
-        </w:rPr>
-        <w:t xml:space="preserve">            'level': 'DEBUG',</w:t>
-      </w:r>
-    </w:p>
-    <w:p>
-      <w:pPr>
-        <w:spacing w:after="0"/>
-        <w:rPr>
-          <w:lang w:val="en-US"/>
-        </w:rPr>
-      </w:pPr>
-      <w:r>
-        <w:rPr>
-          <w:lang w:val="en-US"/>
-        </w:rPr>
-        <w:t xml:space="preserve">            'formatter': 'simple',</w:t>
-      </w:r>
-    </w:p>
-    <w:p>
-      <w:pPr>
-        <w:spacing w:after="0"/>
-        <w:rPr>
-          <w:lang w:val="en-US"/>
-        </w:rPr>
-      </w:pPr>
-      <w:r>
-        <w:rPr>
-          <w:lang w:val="en-US"/>
-        </w:rPr>
-        <w:t xml:space="preserve">            'stream': '</w:t>
-      </w:r>
-      <w:proofErr w:type="spellStart"/>
-      <w:r>
-        <w:rPr>
-          <w:lang w:val="en-US"/>
-        </w:rPr>
-        <w:t>ext</w:t>
-      </w:r>
-      <w:proofErr w:type="spellEnd"/>
-      <w:r>
-        <w:rPr>
-          <w:lang w:val="en-US"/>
-        </w:rPr>
-        <w:t>://</w:t>
-      </w:r>
-      <w:proofErr w:type="spellStart"/>
-      <w:r>
-        <w:rPr>
-          <w:lang w:val="en-US"/>
-        </w:rPr>
-        <w:t>sys.stdout</w:t>
-      </w:r>
-      <w:proofErr w:type="spellEnd"/>
-      <w:r>
-        <w:rPr>
-          <w:lang w:val="en-US"/>
-        </w:rPr>
-        <w:t>'</w:t>
-      </w:r>
-    </w:p>
-    <w:p>
-      <w:pPr>
-        <w:spacing w:after="0"/>
-        <w:rPr>
-          <w:lang w:val="en-US"/>
-        </w:rPr>
-      </w:pPr>
-      <w:r>
-        <w:rPr>
-          <w:lang w:val="en-US"/>
-        </w:rPr>
-        <w:t xml:space="preserve">        }</w:t>
-      </w:r>
-    </w:p>
-    <w:p>
-      <w:pPr>
-        <w:spacing w:after="0"/>
-        <w:rPr>
-          <w:lang w:val="en-US"/>
-        </w:rPr>
-      </w:pPr>
-      <w:r>
-        <w:rPr>
-          <w:lang w:val="en-US"/>
-        </w:rPr>
-        <w:t xml:space="preserve">    },</w:t>
-      </w:r>
-    </w:p>
-    <w:p>
-      <w:pPr>
-        <w:spacing w:after="0"/>
-        <w:rPr>
-          <w:lang w:val="en-US"/>
-        </w:rPr>
-      </w:pPr>
-      <w:r>
-        <w:rPr>
-          <w:lang w:val="en-US"/>
-        </w:rPr>
-        <w:t xml:space="preserve">    'root</w:t>
-      </w:r>
-      <w:proofErr w:type="gramStart"/>
-      <w:r>
-        <w:rPr>
-          <w:lang w:val="en-US"/>
-        </w:rPr>
-        <w:t>': {</w:t>
-      </w:r>
-      <w:proofErr w:type="gramEnd"/>
-    </w:p>
-    <w:p>
-      <w:pPr>
-        <w:spacing w:after="0"/>
-        <w:rPr>
-          <w:lang w:val="en-US"/>
-        </w:rPr>
-      </w:pPr>
-      <w:r>
-        <w:rPr>
-          <w:lang w:val="en-US"/>
-        </w:rPr>
-        <w:t xml:space="preserve">        'level': 'DEBUG',</w:t>
-      </w:r>
-    </w:p>
-    <w:p>
-      <w:pPr>
-        <w:spacing w:after="0"/>
-        <w:rPr>
-          <w:lang w:val="en-US"/>
-        </w:rPr>
-      </w:pPr>
-      <w:r>
-        <w:rPr>
-          <w:lang w:val="en-US"/>
-        </w:rPr>
-        <w:t xml:space="preserve">        'handlers': ['console']</w:t>
-      </w:r>
-    </w:p>
-    <w:p>
-      <w:pPr>
-        <w:spacing w:after="0"/>
-        <w:rPr>
-          <w:lang w:val="en-US"/>
-        </w:rPr>
-      </w:pPr>
-      <w:r>
-        <w:rPr>
-          <w:lang w:val="en-US"/>
-        </w:rPr>
-        <w:t xml:space="preserve">    }</w:t>
-      </w:r>
-    </w:p>
-    <w:p>
-      <w:pPr>
-        <w:spacing w:after="0"/>
-        <w:rPr>
-          <w:lang w:val="en-US"/>
-        </w:rPr>
-      </w:pPr>
-      <w:r>
-        <w:rPr>
-          <w:lang w:val="en-US"/>
-        </w:rPr>
-        <w:t>})</w:t>
-      </w:r>
-    </w:p>
-    <w:p>
-      <w:pPr>
-        <w:spacing w:after="0"/>
-        <w:rPr>
-          <w:lang w:val="en-US"/>
-        </w:rPr>
-      </w:pPr>
-    </w:p>
-    <w:p>
-      <w:pPr>
-        <w:spacing w:after="0"/>
-        <w:rPr>
-          <w:lang w:val="en-US"/>
-        </w:rPr>
-      </w:pPr>
-      <w:r>
-        <w:rPr>
-          <w:lang w:val="en-US"/>
-        </w:rPr>
-        <w:t xml:space="preserve"># </w:t>
-      </w:r>
-      <w:r>
-        <w:t>Логирование</w:t>
-      </w:r>
-    </w:p>
-    <w:p>
-      <w:pPr>
-        <w:spacing w:after="0"/>
-        <w:rPr>
-          <w:lang w:val="en-US"/>
-        </w:rPr>
-      </w:pPr>
-      <w:r>
-        <w:rPr>
-          <w:lang w:val="en-US"/>
-        </w:rPr>
-        <w:t>import logging</w:t>
-      </w:r>
-    </w:p>
-    <w:p>
-      <w:pPr>
-        <w:spacing w:after="0"/>
-        <w:rPr>
-          <w:lang w:val="en-US"/>
-        </w:rPr>
-      </w:pPr>
-      <w:r>
-        <w:rPr>
-          <w:lang w:val="en-US"/>
-        </w:rPr>
-        <w:t xml:space="preserve">logger = </w:t>
-      </w:r>
-      <w:proofErr w:type="spellStart"/>
-      <w:proofErr w:type="gramStart"/>
-      <w:r>
-        <w:rPr>
-          <w:lang w:val="en-US"/>
-        </w:rPr>
-        <w:t>logging.getLogger</w:t>
-      </w:r>
-      <w:proofErr w:type="spellEnd"/>
-      <w:proofErr w:type="gramEnd"/>
-      <w:r>
-        <w:rPr>
-          <w:lang w:val="en-US"/>
-        </w:rPr>
-        <w:t>()</w:t>
-      </w:r>
-    </w:p>
-    <w:p>
-      <w:pPr>
-        <w:spacing w:after="0"/>
-        <w:rPr>
-          <w:lang w:val="en-US"/>
-        </w:rPr>
-      </w:pPr>
-      <w:proofErr w:type="spellStart"/>
-      <w:proofErr w:type="gramStart"/>
-      <w:r>
-        <w:rPr>
-          <w:lang w:val="en-US"/>
-        </w:rPr>
-        <w:t>logger.debug</w:t>
-      </w:r>
-      <w:proofErr w:type="spellEnd"/>
-      <w:proofErr w:type="gramEnd"/>
-      <w:r>
-        <w:rPr>
-          <w:lang w:val="en-US"/>
-        </w:rPr>
         <w:t>('</w:t>
       </w:r>
       <w:r>
         <w:t>Это</w:t>
       </w:r>
       <w:r>
-        <w:rPr>
-          <w:lang w:val="en-US"/>
-        </w:rPr>
         <w:t xml:space="preserve"> </w:t>
       </w:r>
       <w:r>
         <w:t>сообщение</w:t>
       </w:r>
       <w:r>
-        <w:rPr>
-          <w:lang w:val="en-US"/>
-        </w:rPr>
         <w:t xml:space="preserve"> </w:t>
       </w:r>
       <w:r>
         <w:t>уровня</w:t>
       </w:r>
       <w:r>
-        <w:rPr>
-          <w:lang w:val="en-US"/>
-        </w:rPr>
-        <w:t xml:space="preserve"> DEBUG')</w:t>
+        <w:t xml:space="preserve"> </w:t>
+      </w:r>
+      <w:r>
+        <w:rPr>
+          <w:lang w:val="en-US"/>
+        </w:rPr>
+        <w:t>DEBUG</w:t>
+      </w:r>
+      <w:r>
+        <w:t>')</w:t>
       </w:r>
     </w:p>
     <w:p>
@@ -22933,7 +22960,7 @@
       </w:pPr>
       <w:r>
         <w:pict w14:anchorId="7180C3B0">
-          <v:rect id="_x0000_i1086" style="width:0;height:0" o:hralign="center" o:hrstd="t" o:hrnoshade="t" o:hr="t" fillcolor="#fafafc" stroked="f"/>
+          <v:rect id="_x0000_i1038" style="width:0;height:0" o:hralign="center" o:hrstd="t" o:hrnoshade="t" o:hr="t" fillcolor="#fafafc" stroked="f"/>
         </w:pict>
       </w:r>
     </w:p>
@@ -23052,7 +23079,7 @@
       </w:pPr>
       <w:r>
         <w:pict w14:anchorId="73E0320B">
-          <v:rect id="_x0000_i1087" style="width:0;height:0" o:hralign="center" o:hrstd="t" o:hrnoshade="t" o:hr="t" fillcolor="#fafafc" stroked="f"/>
+          <v:rect id="_x0000_i1039" style="width:0;height:0" o:hralign="center" o:hrstd="t" o:hrnoshade="t" o:hr="t" fillcolor="#fafafc" stroked="f"/>
         </w:pict>
       </w:r>
     </w:p>
@@ -23225,6 +23252,7 @@
         <w:spacing w:after="0"/>
         <w:rPr>
           <w:highlight w:val="yellow"/>
+          <w:lang w:val="en-US"/>
         </w:rPr>
       </w:pPr>
     </w:p>
@@ -25194,7 +25222,7 @@
       </w:pPr>
       <w:r>
         <w:pict w14:anchorId="66C02B85">
-          <v:rect id="_x0000_i1089" style="width:0;height:0" o:hralign="center" o:hrstd="t" o:hrnoshade="t" o:hr="t" fillcolor="#fafafc" stroked="f"/>
+          <v:rect id="_x0000_i1040" style="width:0;height:0" o:hralign="center" o:hrstd="t" o:hrnoshade="t" o:hr="t" fillcolor="#fafafc" stroked="f"/>
         </w:pict>
       </w:r>
     </w:p>
@@ -25587,7 +25615,7 @@
       </w:pPr>
       <w:r>
         <w:pict w14:anchorId="75526B59">
-          <v:rect id="_x0000_i1090" style="width:0;height:0" o:hralign="center" o:hrstd="t" o:hrnoshade="t" o:hr="t" fillcolor="#fafafc" stroked="f"/>
+          <v:rect id="_x0000_i1041" style="width:0;height:0" o:hralign="center" o:hrstd="t" o:hrnoshade="t" o:hr="t" fillcolor="#fafafc" stroked="f"/>
         </w:pict>
       </w:r>
     </w:p>
@@ -25657,6 +25685,7 @@
         <w:spacing w:after="0"/>
         <w:rPr>
           <w:highlight w:val="yellow"/>
+          <w:lang w:val="en-US"/>
         </w:rPr>
       </w:pPr>
     </w:p>
@@ -25715,15 +25744,20 @@
         <w:spacing w:after="0"/>
         <w:rPr>
           <w:highlight w:val="yellow"/>
-          <w:lang w:val="en-US"/>
-        </w:rPr>
-      </w:pPr>
-      <w:r>
-        <w:rPr>
-          <w:highlight w:val="yellow"/>
-          <w:lang w:val="en-US"/>
-        </w:rPr>
-        <w:t xml:space="preserve">    def __</w:t>
+        </w:rPr>
+      </w:pPr>
+      <w:r>
+        <w:rPr>
+          <w:highlight w:val="yellow"/>
+          <w:lang w:val="en-US"/>
+        </w:rPr>
+        <w:t xml:space="preserve">    def</w:t>
+      </w:r>
+      <w:r>
+        <w:rPr>
+          <w:highlight w:val="yellow"/>
+        </w:rPr>
+        <w:t xml:space="preserve"> __</w:t>
       </w:r>
       <w:proofErr w:type="spellStart"/>
       <w:r>
@@ -25737,7 +25771,6 @@
       <w:r>
         <w:rPr>
           <w:highlight w:val="yellow"/>
-          <w:lang w:val="en-US"/>
         </w:rPr>
         <w:t>_</w:t>
       </w:r>
@@ -25745,7 +25778,6 @@
       <w:r>
         <w:rPr>
           <w:highlight w:val="yellow"/>
-          <w:lang w:val="en-US"/>
         </w:rPr>
         <w:t>_(</w:t>
       </w:r>
@@ -25755,7 +25787,13 @@
           <w:highlight w:val="yellow"/>
           <w:lang w:val="en-US"/>
         </w:rPr>
-        <w:t xml:space="preserve">self, </w:t>
+        <w:t>self</w:t>
+      </w:r>
+      <w:r>
+        <w:rPr>
+          <w:highlight w:val="yellow"/>
+        </w:rPr>
+        <w:t xml:space="preserve">, </w:t>
       </w:r>
       <w:proofErr w:type="spellStart"/>
       <w:r>
@@ -25769,7 +25807,6 @@
       <w:r>
         <w:rPr>
           <w:highlight w:val="yellow"/>
-          <w:lang w:val="en-US"/>
         </w:rPr>
         <w:t>):</w:t>
       </w:r>
@@ -25784,7 +25821,6 @@
       <w:r>
         <w:rPr>
           <w:highlight w:val="yellow"/>
-          <w:lang w:val="en-US"/>
         </w:rPr>
         <w:t xml:space="preserve">        </w:t>
       </w:r>
@@ -26888,7 +26924,7 @@
       </w:pPr>
       <w:r>
         <w:pict w14:anchorId="75ED33F5">
-          <v:rect id="_x0000_i1091" style="width:0;height:0" o:hralign="center" o:hrstd="t" o:hrnoshade="t" o:hr="t" fillcolor="#fafafc" stroked="f"/>
+          <v:rect id="_x0000_i1042" style="width:0;height:0" o:hralign="center" o:hrstd="t" o:hrnoshade="t" o:hr="t" fillcolor="#fafafc" stroked="f"/>
         </w:pict>
       </w:r>
     </w:p>
@@ -27072,7 +27108,7 @@
       </w:pPr>
       <w:r>
         <w:pict w14:anchorId="27EF3D4F">
-          <v:rect id="_x0000_i1092" style="width:0;height:0" o:hralign="center" o:hrstd="t" o:hrnoshade="t" o:hr="t" fillcolor="#fafafc" stroked="f"/>
+          <v:rect id="_x0000_i1043" style="width:0;height:0" o:hralign="center" o:hrstd="t" o:hrnoshade="t" o:hr="t" fillcolor="#fafafc" stroked="f"/>
         </w:pict>
       </w:r>
     </w:p>
@@ -27192,7 +27228,7 @@
       </w:pPr>
       <w:r>
         <w:pict w14:anchorId="200FCA8E">
-          <v:rect id="_x0000_i1093" style="width:0;height:0" o:hralign="center" o:hrstd="t" o:hrnoshade="t" o:hr="t" fillcolor="#fafafc" stroked="f"/>
+          <v:rect id="_x0000_i1044" style="width:0;height:0" o:hralign="center" o:hrstd="t" o:hrnoshade="t" o:hr="t" fillcolor="#fafafc" stroked="f"/>
         </w:pict>
       </w:r>
     </w:p>
@@ -27294,6 +27330,1495 @@
         <w:t>close</w:t>
       </w:r>
       <w:proofErr w:type="spellEnd"/>
+    </w:p>
+    <w:p>
+      <w:pPr>
+        <w:spacing w:after="0"/>
+        <w:rPr>
+          <w:b/>
+          <w:bCs/>
+        </w:rPr>
+      </w:pPr>
+    </w:p>
+    <w:p>
+      <w:pPr>
+        <w:pStyle w:val="1"/>
+        <w:jc w:val="center"/>
+      </w:pPr>
+      <w:r>
+        <w:t>Удалённый сервер. SSH</w:t>
+      </w:r>
+    </w:p>
+    <w:p>
+      <w:r>
+        <w:t>Алгоритм для настройки удаленного сервера:</w:t>
+      </w:r>
+    </w:p>
+    <w:tbl>
+      <w:tblPr>
+        <w:tblStyle w:val="ae"/>
+        <w:tblW w:w="0" w:type="auto"/>
+        <w:tblLook w:val="04A0" w:firstRow="1" w:lastRow="0" w:firstColumn="1" w:lastColumn="0" w:noHBand="0" w:noVBand="1"/>
+      </w:tblPr>
+      <w:tblGrid>
+        <w:gridCol w:w="564"/>
+        <w:gridCol w:w="3550"/>
+        <w:gridCol w:w="6649"/>
+      </w:tblGrid>
+      <w:tr>
+        <w:tc>
+          <w:tcPr>
+            <w:tcW w:w="564" w:type="dxa"/>
+          </w:tcPr>
+          <w:p>
+            <w:r>
+              <w:t>п/п</w:t>
+            </w:r>
+          </w:p>
+        </w:tc>
+        <w:tc>
+          <w:tcPr>
+            <w:tcW w:w="3550" w:type="dxa"/>
+          </w:tcPr>
+          <w:p>
+            <w:r>
+              <w:t>Действие</w:t>
+            </w:r>
+          </w:p>
+        </w:tc>
+        <w:tc>
+          <w:tcPr>
+            <w:tcW w:w="6649" w:type="dxa"/>
+          </w:tcPr>
+          <w:p>
+            <w:r>
+              <w:t>Команда</w:t>
+            </w:r>
+          </w:p>
+        </w:tc>
+      </w:tr>
+      <w:tr>
+        <w:tc>
+          <w:tcPr>
+            <w:tcW w:w="564" w:type="dxa"/>
+          </w:tcPr>
+          <w:p>
+            <w:pPr>
+              <w:pStyle w:val="a7"/>
+              <w:numPr>
+                <w:ilvl w:val="0"/>
+                <w:numId w:val="60"/>
+              </w:numPr>
+            </w:pPr>
+          </w:p>
+        </w:tc>
+        <w:tc>
+          <w:tcPr>
+            <w:tcW w:w="3550" w:type="dxa"/>
+          </w:tcPr>
+          <w:p>
+            <w:r>
+              <w:t>Генерация открытого и закрытого ключа</w:t>
+            </w:r>
+            <w:r>
+              <w:t>. В результате появится 2 файла</w:t>
+            </w:r>
+          </w:p>
+        </w:tc>
+        <w:tc>
+          <w:tcPr>
+            <w:tcW w:w="6649" w:type="dxa"/>
+          </w:tcPr>
+          <w:p>
+            <w:pPr>
+              <w:rPr>
+                <w:lang w:val="en-US"/>
+              </w:rPr>
+            </w:pPr>
+            <w:r>
+              <w:rPr>
+                <w:lang w:val="en-US"/>
+              </w:rPr>
+              <w:t>s</w:t>
+            </w:r>
+            <w:r>
+              <w:rPr>
+                <w:lang w:val="en-US"/>
+              </w:rPr>
+              <w:t xml:space="preserve">sh-keygen -t </w:t>
+            </w:r>
+            <w:proofErr w:type="spellStart"/>
+            <w:r>
+              <w:rPr>
+                <w:lang w:val="en-US"/>
+              </w:rPr>
+              <w:t>rsa</w:t>
+            </w:r>
+            <w:proofErr w:type="spellEnd"/>
+            <w:r>
+              <w:rPr>
+                <w:lang w:val="en-US"/>
+              </w:rPr>
+              <w:t xml:space="preserve"> -b 2048 -C “Time web” -f </w:t>
+            </w:r>
+            <w:proofErr w:type="spellStart"/>
+            <w:r>
+              <w:rPr>
+                <w:lang w:val="en-US"/>
+              </w:rPr>
+              <w:t>timeweb</w:t>
+            </w:r>
+            <w:proofErr w:type="spellEnd"/>
+          </w:p>
+          <w:p>
+            <w:proofErr w:type="spellStart"/>
+            <w:r>
+              <w:rPr>
+                <w:lang w:val="en-US"/>
+              </w:rPr>
+              <w:t>rsa</w:t>
+            </w:r>
+            <w:proofErr w:type="spellEnd"/>
+            <w:r>
+              <w:t xml:space="preserve"> – </w:t>
+            </w:r>
+            <w:r>
+              <w:t>алгоритм шифрования</w:t>
+            </w:r>
+          </w:p>
+          <w:p>
+            <w:r>
+              <w:t>-</w:t>
+            </w:r>
+            <w:r>
+              <w:rPr>
+                <w:lang w:val="en-US"/>
+              </w:rPr>
+              <w:t>b</w:t>
+            </w:r>
+            <w:r>
+              <w:t xml:space="preserve"> </w:t>
+            </w:r>
+            <w:r>
+              <w:t>2048 размер ключа 2048 бит(2кбит)</w:t>
+            </w:r>
+          </w:p>
+          <w:p>
+            <w:r>
+              <w:t>-</w:t>
+            </w:r>
+            <w:r>
+              <w:rPr>
+                <w:lang w:val="en-US"/>
+              </w:rPr>
+              <w:t>C</w:t>
+            </w:r>
+            <w:r>
+              <w:t xml:space="preserve"> “</w:t>
+            </w:r>
+            <w:r>
+              <w:rPr>
+                <w:lang w:val="en-US"/>
+              </w:rPr>
+              <w:t>Time</w:t>
+            </w:r>
+            <w:r>
+              <w:t xml:space="preserve"> </w:t>
+            </w:r>
+            <w:r>
+              <w:rPr>
+                <w:lang w:val="en-US"/>
+              </w:rPr>
+              <w:t>web</w:t>
+            </w:r>
+            <w:r>
+              <w:t>”</w:t>
+            </w:r>
+            <w:r>
+              <w:t xml:space="preserve"> комментарий</w:t>
+            </w:r>
+          </w:p>
+          <w:p>
+            <w:r>
+              <w:lastRenderedPageBreak/>
+              <w:t>-</w:t>
+            </w:r>
+            <w:proofErr w:type="gramStart"/>
+            <w:r>
+              <w:rPr>
+                <w:lang w:val="en-US"/>
+              </w:rPr>
+              <w:t>f</w:t>
+            </w:r>
+            <w:r>
+              <w:t xml:space="preserve">  </w:t>
+            </w:r>
+            <w:proofErr w:type="spellStart"/>
+            <w:r>
+              <w:rPr>
+                <w:lang w:val="en-US"/>
+              </w:rPr>
+              <w:t>timeweb</w:t>
+            </w:r>
+            <w:proofErr w:type="spellEnd"/>
+            <w:proofErr w:type="gramEnd"/>
+            <w:r>
+              <w:t xml:space="preserve"> </w:t>
+            </w:r>
+            <w:r>
+              <w:t xml:space="preserve"> название файла</w:t>
+            </w:r>
+          </w:p>
+        </w:tc>
+      </w:tr>
+      <w:tr>
+        <w:tc>
+          <w:tcPr>
+            <w:tcW w:w="564" w:type="dxa"/>
+          </w:tcPr>
+          <w:p>
+            <w:pPr>
+              <w:pStyle w:val="a7"/>
+              <w:numPr>
+                <w:ilvl w:val="0"/>
+                <w:numId w:val="60"/>
+              </w:numPr>
+            </w:pPr>
+          </w:p>
+        </w:tc>
+        <w:tc>
+          <w:tcPr>
+            <w:tcW w:w="3550" w:type="dxa"/>
+          </w:tcPr>
+          <w:p>
+            <w:r>
+              <w:t xml:space="preserve">Далее в командной строке сгенерируется 2 </w:t>
+            </w:r>
+            <w:proofErr w:type="gramStart"/>
+            <w:r>
+              <w:t>файла</w:t>
+            </w:r>
+            <w:proofErr w:type="gramEnd"/>
+            <w:r>
+              <w:t xml:space="preserve"> и командная строка запросит пароль, этот пароль понадобиться для доступа по ключу, поэтому его надо запомнить</w:t>
+            </w:r>
+          </w:p>
+        </w:tc>
+        <w:tc>
+          <w:tcPr>
+            <w:tcW w:w="6649" w:type="dxa"/>
+          </w:tcPr>
+          <w:p/>
+        </w:tc>
+      </w:tr>
+      <w:tr>
+        <w:tc>
+          <w:tcPr>
+            <w:tcW w:w="564" w:type="dxa"/>
+          </w:tcPr>
+          <w:p>
+            <w:pPr>
+              <w:pStyle w:val="a7"/>
+              <w:numPr>
+                <w:ilvl w:val="0"/>
+                <w:numId w:val="60"/>
+              </w:numPr>
+            </w:pPr>
+          </w:p>
+        </w:tc>
+        <w:tc>
+          <w:tcPr>
+            <w:tcW w:w="3550" w:type="dxa"/>
+          </w:tcPr>
+          <w:p>
+            <w:r>
+              <w:rPr>
+                <w:b/>
+                <w:bCs/>
+              </w:rPr>
+              <w:t>Загрузите файл приватного ключа на свой компьютер.</w:t>
+            </w:r>
+            <w:r>
+              <w:br/>
+              <w:t>Скачайте его и сохраните на своём компьютере, например в папке «Загрузки». Перейдите в папку с файлом ключа через файловый менеджер.</w:t>
+            </w:r>
+          </w:p>
+          <w:p>
+            <w:r>
+              <w:t>(Создал 2 ключа, скопировал их на винд)</w:t>
+            </w:r>
+          </w:p>
+        </w:tc>
+        <w:tc>
+          <w:tcPr>
+            <w:tcW w:w="6649" w:type="dxa"/>
+          </w:tcPr>
+          <w:p>
+            <w:pPr>
+              <w:rPr>
+                <w:b/>
+                <w:bCs/>
+                <w:sz w:val="22"/>
+                <w:szCs w:val="22"/>
+                <w:lang w:val="en-US"/>
+              </w:rPr>
+            </w:pPr>
+            <w:proofErr w:type="spellStart"/>
+            <w:r>
+              <w:rPr>
+                <w:b/>
+                <w:bCs/>
+                <w:sz w:val="22"/>
+                <w:szCs w:val="22"/>
+                <w:lang w:val="en-US"/>
+              </w:rPr>
+              <w:t>scp</w:t>
+            </w:r>
+            <w:proofErr w:type="spellEnd"/>
+            <w:r>
+              <w:rPr>
+                <w:b/>
+                <w:bCs/>
+                <w:sz w:val="22"/>
+                <w:szCs w:val="22"/>
+                <w:lang w:val="en-US"/>
+              </w:rPr>
+              <w:t xml:space="preserve"> </w:t>
+            </w:r>
+            <w:hyperlink r:id="rId18" w:history="1">
+              <w:r>
+                <w:rPr>
+                  <w:rStyle w:val="ac"/>
+                  <w:b/>
+                  <w:bCs/>
+                  <w:sz w:val="22"/>
+                  <w:szCs w:val="22"/>
+                  <w:lang w:val="en-US"/>
+                </w:rPr>
+                <w:t>user@remote_server:/home/user/example.txt /local/path/</w:t>
+              </w:r>
+            </w:hyperlink>
+          </w:p>
+          <w:p>
+            <w:pPr>
+              <w:rPr>
+                <w:b/>
+                <w:bCs/>
+                <w:sz w:val="22"/>
+                <w:szCs w:val="22"/>
+                <w:lang w:val="en-US"/>
+              </w:rPr>
+            </w:pPr>
+          </w:p>
+          <w:p>
+            <w:proofErr w:type="spellStart"/>
+            <w:r>
+              <w:t>user</w:t>
+            </w:r>
+            <w:proofErr w:type="spellEnd"/>
+            <w:r>
+              <w:t>: Имя пользователя на удаленном сервере.</w:t>
+            </w:r>
+          </w:p>
+          <w:p>
+            <w:proofErr w:type="spellStart"/>
+            <w:r>
+              <w:t>remote_server</w:t>
+            </w:r>
+            <w:proofErr w:type="spellEnd"/>
+            <w:r>
+              <w:t>: IP-адрес или доменное имя удаленного сервера.</w:t>
+            </w:r>
+          </w:p>
+          <w:p>
+            <w:r>
+              <w:t>/</w:t>
+            </w:r>
+            <w:proofErr w:type="spellStart"/>
+            <w:r>
+              <w:t>home</w:t>
+            </w:r>
+            <w:proofErr w:type="spellEnd"/>
+            <w:r>
+              <w:t>/</w:t>
+            </w:r>
+            <w:proofErr w:type="spellStart"/>
+            <w:r>
+              <w:t>user</w:t>
+            </w:r>
+            <w:proofErr w:type="spellEnd"/>
+            <w:r>
+              <w:t>/example.txt: Путь к файлу на удаленном сервере.</w:t>
+            </w:r>
+          </w:p>
+          <w:p>
+            <w:r>
+              <w:t>/</w:t>
+            </w:r>
+            <w:proofErr w:type="spellStart"/>
+            <w:r>
+              <w:t>local</w:t>
+            </w:r>
+            <w:proofErr w:type="spellEnd"/>
+            <w:r>
+              <w:t>/</w:t>
+            </w:r>
+            <w:proofErr w:type="spellStart"/>
+            <w:r>
+              <w:t>path</w:t>
+            </w:r>
+            <w:proofErr w:type="spellEnd"/>
+            <w:r>
+              <w:t>/: Локальный путь, куда будет сохранен файл.</w:t>
+            </w:r>
+          </w:p>
+          <w:p/>
+          <w:p>
+            <w:r>
+              <w:t>Выгрузка целой директории:</w:t>
+            </w:r>
+          </w:p>
+          <w:p>
+            <w:r>
+              <w:t>Если нужно скопировать целую директорию, используйте флаг -r:</w:t>
+            </w:r>
+          </w:p>
+          <w:p>
+            <w:pPr>
+              <w:rPr>
+                <w:b/>
+                <w:bCs/>
+                <w:lang w:val="en-US"/>
+              </w:rPr>
+            </w:pPr>
+            <w:proofErr w:type="spellStart"/>
+            <w:r>
+              <w:rPr>
+                <w:b/>
+                <w:bCs/>
+                <w:sz w:val="20"/>
+                <w:szCs w:val="20"/>
+                <w:lang w:val="en-US"/>
+              </w:rPr>
+              <w:t>scp</w:t>
+            </w:r>
+            <w:proofErr w:type="spellEnd"/>
+            <w:r>
+              <w:rPr>
+                <w:b/>
+                <w:bCs/>
+                <w:sz w:val="20"/>
+                <w:szCs w:val="20"/>
+                <w:lang w:val="en-US"/>
+              </w:rPr>
+              <w:t xml:space="preserve"> -r </w:t>
+            </w:r>
+            <w:proofErr w:type="spellStart"/>
+            <w:r>
+              <w:rPr>
+                <w:b/>
+                <w:bCs/>
+                <w:sz w:val="20"/>
+                <w:szCs w:val="20"/>
+                <w:lang w:val="en-US"/>
+              </w:rPr>
+              <w:t>user@remote_server</w:t>
+            </w:r>
+            <w:proofErr w:type="spellEnd"/>
+            <w:r>
+              <w:rPr>
+                <w:b/>
+                <w:bCs/>
+                <w:sz w:val="20"/>
+                <w:szCs w:val="20"/>
+                <w:lang w:val="en-US"/>
+              </w:rPr>
+              <w:t>:/path/to/remote/directory /local/path/</w:t>
+            </w:r>
+          </w:p>
+        </w:tc>
+      </w:tr>
+      <w:tr>
+        <w:tc>
+          <w:tcPr>
+            <w:tcW w:w="564" w:type="dxa"/>
+          </w:tcPr>
+          <w:p>
+            <w:pPr>
+              <w:pStyle w:val="a7"/>
+              <w:numPr>
+                <w:ilvl w:val="0"/>
+                <w:numId w:val="60"/>
+              </w:numPr>
+            </w:pPr>
+          </w:p>
+        </w:tc>
+        <w:tc>
+          <w:tcPr>
+            <w:tcW w:w="3550" w:type="dxa"/>
+          </w:tcPr>
+          <w:p>
+            <w:pPr>
+              <w:rPr>
+                <w:b/>
+                <w:bCs/>
+              </w:rPr>
+            </w:pPr>
+            <w:r>
+              <w:rPr>
+                <w:b/>
+                <w:bCs/>
+              </w:rPr>
+              <w:t>Откройте терминал (командную строку) и установите права доступа к загруженному файлу приватного ключа.</w:t>
+            </w:r>
+            <w:r>
+              <w:rPr>
+                <w:b/>
+                <w:bCs/>
+              </w:rPr>
+              <w:br/>
+              <w:t>Для этого в терминале выполните следующую команду, заменив &lt;</w:t>
+            </w:r>
+            <w:proofErr w:type="spellStart"/>
+            <w:r>
+              <w:rPr>
+                <w:b/>
+                <w:bCs/>
+              </w:rPr>
+              <w:t>путь_к_ключу</w:t>
+            </w:r>
+            <w:proofErr w:type="spellEnd"/>
+            <w:r>
+              <w:rPr>
+                <w:b/>
+                <w:bCs/>
+              </w:rPr>
+              <w:t>&gt;</w:t>
+            </w:r>
+            <w:r>
+              <w:rPr>
+                <w:b/>
+                <w:bCs/>
+              </w:rPr>
+              <w:br/>
+              <w:t>на путь к файлу приватного ключа</w:t>
+            </w:r>
+            <w:r>
+              <w:rPr>
+                <w:b/>
+                <w:bCs/>
+              </w:rPr>
+              <w:t>.</w:t>
+            </w:r>
+          </w:p>
+          <w:p>
+            <w:pPr>
+              <w:rPr>
+                <w:b/>
+                <w:bCs/>
+              </w:rPr>
+            </w:pPr>
+            <w:r>
+              <w:rPr>
+                <w:b/>
+                <w:bCs/>
+              </w:rPr>
+              <w:t>Команда ограничивает доступ к ключу, чтобы только вы могли его использовать, — это требуется для безопасности.</w:t>
+            </w:r>
+          </w:p>
+          <w:p>
+            <w:pPr>
+              <w:rPr>
+                <w:b/>
+                <w:bCs/>
+              </w:rPr>
+            </w:pPr>
+          </w:p>
+        </w:tc>
+        <w:tc>
+          <w:tcPr>
+            <w:tcW w:w="6649" w:type="dxa"/>
+          </w:tcPr>
+          <w:p>
+            <w:pPr>
+              <w:rPr>
+                <w:b/>
+                <w:bCs/>
+                <w:lang w:val="en-US"/>
+              </w:rPr>
+            </w:pPr>
+            <w:proofErr w:type="spellStart"/>
+            <w:r>
+              <w:rPr>
+                <w:b/>
+                <w:bCs/>
+              </w:rPr>
+              <w:t>chmod</w:t>
+            </w:r>
+            <w:proofErr w:type="spellEnd"/>
+            <w:r>
+              <w:rPr>
+                <w:b/>
+                <w:bCs/>
+              </w:rPr>
+              <w:t xml:space="preserve"> 600 &lt;</w:t>
+            </w:r>
+            <w:proofErr w:type="spellStart"/>
+            <w:r>
+              <w:rPr>
+                <w:b/>
+                <w:bCs/>
+              </w:rPr>
+              <w:t>путь_к_ключу</w:t>
+            </w:r>
+            <w:proofErr w:type="spellEnd"/>
+            <w:r>
+              <w:rPr>
+                <w:b/>
+                <w:bCs/>
+              </w:rPr>
+              <w:t>&gt;</w:t>
+            </w:r>
+          </w:p>
+          <w:p>
+            <w:pPr>
+              <w:rPr>
+                <w:b/>
+                <w:bCs/>
+                <w:sz w:val="22"/>
+                <w:szCs w:val="22"/>
+              </w:rPr>
+            </w:pPr>
+          </w:p>
+        </w:tc>
+      </w:tr>
+      <w:tr>
+        <w:tc>
+          <w:tcPr>
+            <w:tcW w:w="564" w:type="dxa"/>
+          </w:tcPr>
+          <w:p>
+            <w:pPr>
+              <w:pStyle w:val="a7"/>
+              <w:numPr>
+                <w:ilvl w:val="0"/>
+                <w:numId w:val="60"/>
+              </w:numPr>
+            </w:pPr>
+          </w:p>
+        </w:tc>
+        <w:tc>
+          <w:tcPr>
+            <w:tcW w:w="3550" w:type="dxa"/>
+          </w:tcPr>
+          <w:p>
+            <w:pPr>
+              <w:rPr>
+                <w:b/>
+                <w:bCs/>
+              </w:rPr>
+            </w:pPr>
+            <w:r>
+              <w:rPr>
+                <w:b/>
+                <w:bCs/>
+              </w:rPr>
+              <w:t>Создал ключ в папке .</w:t>
+            </w:r>
+            <w:r>
+              <w:rPr>
+                <w:b/>
+                <w:bCs/>
+                <w:lang w:val="en-US"/>
+              </w:rPr>
+              <w:t>ssh</w:t>
+            </w:r>
+          </w:p>
+        </w:tc>
+        <w:tc>
+          <w:tcPr>
+            <w:tcW w:w="6649" w:type="dxa"/>
+          </w:tcPr>
+          <w:p>
+            <w:pPr>
+              <w:rPr>
+                <w:b/>
+                <w:bCs/>
+                <w:lang w:val="en-US"/>
+              </w:rPr>
+            </w:pPr>
+            <w:r>
+              <w:rPr>
+                <w:b/>
+                <w:bCs/>
+                <w:sz w:val="22"/>
+                <w:szCs w:val="22"/>
+                <w:lang w:val="en-US"/>
+              </w:rPr>
+              <w:t>echo "ssh-</w:t>
+            </w:r>
+            <w:proofErr w:type="spellStart"/>
+            <w:r>
+              <w:rPr>
+                <w:b/>
+                <w:bCs/>
+                <w:sz w:val="22"/>
+                <w:szCs w:val="22"/>
+                <w:lang w:val="en-US"/>
+              </w:rPr>
+              <w:t>rsa</w:t>
+            </w:r>
+            <w:proofErr w:type="spellEnd"/>
+            <w:r>
+              <w:rPr>
+                <w:b/>
+                <w:bCs/>
+                <w:sz w:val="22"/>
+                <w:szCs w:val="22"/>
+                <w:lang w:val="en-US"/>
+              </w:rPr>
+              <w:t xml:space="preserve"> </w:t>
+            </w:r>
+            <w:r>
+              <w:rPr>
+                <w:b/>
+                <w:bCs/>
+                <w:sz w:val="22"/>
+                <w:szCs w:val="22"/>
+                <w:lang w:val="en-US"/>
+              </w:rPr>
+              <w:t>«</w:t>
+            </w:r>
+            <w:r>
+              <w:rPr>
+                <w:b/>
+                <w:bCs/>
+                <w:sz w:val="22"/>
+                <w:szCs w:val="22"/>
+              </w:rPr>
+              <w:t>публичный</w:t>
+            </w:r>
+            <w:r>
+              <w:rPr>
+                <w:b/>
+                <w:bCs/>
+                <w:sz w:val="22"/>
+                <w:szCs w:val="22"/>
+                <w:lang w:val="en-US"/>
+              </w:rPr>
+              <w:t xml:space="preserve"> </w:t>
+            </w:r>
+            <w:r>
+              <w:rPr>
+                <w:b/>
+                <w:bCs/>
+                <w:sz w:val="22"/>
+                <w:szCs w:val="22"/>
+              </w:rPr>
+              <w:t>ключ</w:t>
+            </w:r>
+            <w:r>
+              <w:rPr>
+                <w:b/>
+                <w:bCs/>
+                <w:sz w:val="22"/>
+                <w:szCs w:val="22"/>
+                <w:lang w:val="en-US"/>
+              </w:rPr>
+              <w:t xml:space="preserve">» </w:t>
+            </w:r>
+            <w:r>
+              <w:rPr>
+                <w:b/>
+                <w:bCs/>
+                <w:sz w:val="22"/>
+                <w:szCs w:val="22"/>
+                <w:lang w:val="en-US"/>
+              </w:rPr>
+              <w:t>&gt;&gt; ~/.ssh/</w:t>
+            </w:r>
+            <w:proofErr w:type="spellStart"/>
+            <w:r>
+              <w:rPr>
+                <w:b/>
+                <w:bCs/>
+                <w:sz w:val="22"/>
+                <w:szCs w:val="22"/>
+                <w:lang w:val="en-US"/>
+              </w:rPr>
+              <w:t>authorized_keys</w:t>
+            </w:r>
+            <w:proofErr w:type="spellEnd"/>
+          </w:p>
+        </w:tc>
+      </w:tr>
+      <w:tr>
+        <w:tc>
+          <w:tcPr>
+            <w:tcW w:w="564" w:type="dxa"/>
+          </w:tcPr>
+          <w:p>
+            <w:pPr>
+              <w:pStyle w:val="a7"/>
+              <w:numPr>
+                <w:ilvl w:val="0"/>
+                <w:numId w:val="60"/>
+              </w:numPr>
+              <w:rPr>
+                <w:lang w:val="en-US"/>
+              </w:rPr>
+            </w:pPr>
+          </w:p>
+        </w:tc>
+        <w:tc>
+          <w:tcPr>
+            <w:tcW w:w="3550" w:type="dxa"/>
+          </w:tcPr>
+          <w:p>
+            <w:pPr>
+              <w:rPr>
+                <w:b/>
+                <w:bCs/>
+                <w:lang w:val="en-US"/>
+              </w:rPr>
+            </w:pPr>
+            <w:r>
+              <w:rPr>
+                <w:b/>
+                <w:bCs/>
+              </w:rPr>
+              <w:t>Подключитесь к серверу через SSH.</w:t>
+            </w:r>
+            <w:r>
+              <w:rPr>
+                <w:b/>
+                <w:bCs/>
+              </w:rPr>
+              <w:br/>
+              <w:t>Введите следующую команду, заменив &lt;</w:t>
+            </w:r>
+            <w:proofErr w:type="spellStart"/>
+            <w:r>
+              <w:rPr>
+                <w:b/>
+                <w:bCs/>
+              </w:rPr>
+              <w:t>путь_к_ключу</w:t>
+            </w:r>
+            <w:proofErr w:type="spellEnd"/>
+            <w:r>
+              <w:rPr>
+                <w:b/>
+                <w:bCs/>
+              </w:rPr>
+              <w:t>&gt;, &lt;</w:t>
+            </w:r>
+            <w:proofErr w:type="spellStart"/>
+            <w:r>
+              <w:rPr>
+                <w:b/>
+                <w:bCs/>
+              </w:rPr>
+              <w:t>имя_пользователя</w:t>
+            </w:r>
+            <w:proofErr w:type="spellEnd"/>
+            <w:r>
+              <w:rPr>
+                <w:b/>
+                <w:bCs/>
+              </w:rPr>
+              <w:t>&gt; и &lt;</w:t>
+            </w:r>
+            <w:proofErr w:type="spellStart"/>
+            <w:r>
+              <w:rPr>
+                <w:b/>
+                <w:bCs/>
+              </w:rPr>
+              <w:t>публичный_IP</w:t>
+            </w:r>
+            <w:proofErr w:type="spellEnd"/>
+            <w:r>
+              <w:rPr>
+                <w:b/>
+                <w:bCs/>
+              </w:rPr>
+              <w:t>&gt; на соответствующие данные</w:t>
+            </w:r>
+          </w:p>
+          <w:p>
+            <w:pPr>
+              <w:rPr>
+                <w:b/>
+                <w:bCs/>
+              </w:rPr>
+            </w:pPr>
+          </w:p>
+        </w:tc>
+        <w:tc>
+          <w:tcPr>
+            <w:tcW w:w="6649" w:type="dxa"/>
+          </w:tcPr>
+          <w:p>
+            <w:pPr>
+              <w:rPr>
+                <w:b/>
+                <w:bCs/>
+              </w:rPr>
+            </w:pPr>
+            <w:proofErr w:type="spellStart"/>
+            <w:r>
+              <w:rPr>
+                <w:b/>
+                <w:bCs/>
+              </w:rPr>
+              <w:t>ssh</w:t>
+            </w:r>
+            <w:proofErr w:type="spellEnd"/>
+            <w:r>
+              <w:rPr>
+                <w:b/>
+                <w:bCs/>
+              </w:rPr>
+              <w:t xml:space="preserve"> -i &lt;</w:t>
+            </w:r>
+            <w:proofErr w:type="spellStart"/>
+            <w:r>
+              <w:rPr>
+                <w:b/>
+                <w:bCs/>
+              </w:rPr>
+              <w:t>путь_к_ключу</w:t>
+            </w:r>
+            <w:proofErr w:type="spellEnd"/>
+            <w:r>
+              <w:rPr>
+                <w:b/>
+                <w:bCs/>
+              </w:rPr>
+              <w:t>&gt; -p 2022 &lt;</w:t>
+            </w:r>
+            <w:proofErr w:type="spellStart"/>
+            <w:r>
+              <w:rPr>
+                <w:b/>
+                <w:bCs/>
+              </w:rPr>
+              <w:t>имя_</w:t>
+            </w:r>
+            <w:proofErr w:type="gramStart"/>
+            <w:r>
+              <w:rPr>
+                <w:b/>
+                <w:bCs/>
+              </w:rPr>
+              <w:t>пользователя</w:t>
+            </w:r>
+            <w:proofErr w:type="spellEnd"/>
+            <w:r>
+              <w:rPr>
+                <w:b/>
+                <w:bCs/>
+              </w:rPr>
+              <w:t>&gt;@</w:t>
+            </w:r>
+            <w:proofErr w:type="gramEnd"/>
+            <w:r>
+              <w:rPr>
+                <w:b/>
+                <w:bCs/>
+              </w:rPr>
+              <w:t>&lt;публичный_IP&gt;</w:t>
+            </w:r>
+          </w:p>
+          <w:p>
+            <w:pPr>
+              <w:rPr>
+                <w:b/>
+                <w:bCs/>
+              </w:rPr>
+            </w:pPr>
+          </w:p>
+        </w:tc>
+      </w:tr>
+      <w:tr>
+        <w:tc>
+          <w:tcPr>
+            <w:tcW w:w="564" w:type="dxa"/>
+          </w:tcPr>
+          <w:p>
+            <w:pPr>
+              <w:pStyle w:val="a7"/>
+              <w:numPr>
+                <w:ilvl w:val="0"/>
+                <w:numId w:val="60"/>
+              </w:numPr>
+            </w:pPr>
+          </w:p>
+        </w:tc>
+        <w:tc>
+          <w:tcPr>
+            <w:tcW w:w="3550" w:type="dxa"/>
+          </w:tcPr>
+          <w:p>
+            <w:pPr>
+              <w:rPr>
+                <w:b/>
+                <w:bCs/>
+              </w:rPr>
+            </w:pPr>
+            <w:r>
+              <w:rPr>
+                <w:b/>
+                <w:bCs/>
+              </w:rPr>
+              <w:t>Подтвердите доверие к серверу.</w:t>
+            </w:r>
+            <w:r>
+              <w:rPr>
+                <w:b/>
+                <w:bCs/>
+              </w:rPr>
+              <w:br/>
+              <w:t xml:space="preserve">При первом подключении к серверу SSH может </w:t>
+            </w:r>
+            <w:r>
+              <w:rPr>
+                <w:b/>
+                <w:bCs/>
+              </w:rPr>
+              <w:lastRenderedPageBreak/>
+              <w:t xml:space="preserve">запросить подтверждение добавления узла в список доверенных подключений. Вам будет предложено ответить на вопрос, хотите ли вы продолжить соединение. Введите </w:t>
+            </w:r>
+            <w:proofErr w:type="spellStart"/>
+            <w:r>
+              <w:rPr>
+                <w:b/>
+                <w:bCs/>
+              </w:rPr>
+              <w:t>yes</w:t>
+            </w:r>
+            <w:proofErr w:type="spellEnd"/>
+            <w:r>
+              <w:rPr>
+                <w:b/>
+                <w:bCs/>
+              </w:rPr>
+              <w:t>, чтобы подтвердить.</w:t>
+            </w:r>
+          </w:p>
+        </w:tc>
+        <w:tc>
+          <w:tcPr>
+            <w:tcW w:w="6649" w:type="dxa"/>
+          </w:tcPr>
+          <w:p>
+            <w:pPr>
+              <w:rPr>
+                <w:b/>
+                <w:bCs/>
+              </w:rPr>
+            </w:pPr>
+          </w:p>
+        </w:tc>
+      </w:tr>
+    </w:tbl>
+    <w:p>
+      <w:pPr>
+        <w:spacing w:after="0"/>
+      </w:pPr>
+      <w:r>
+        <w:t>После выполнения всех этих шагов вы успешно подключитесь к серверу и сможете начать работу с ним.</w:t>
+      </w:r>
+    </w:p>
+    <w:p>
+      <w:pPr>
+        <w:pStyle w:val="1"/>
+        <w:jc w:val="center"/>
+      </w:pPr>
+      <w:r>
+        <w:t xml:space="preserve">Чтобы нельзя было подключиться по </w:t>
+      </w:r>
+      <w:r>
+        <w:rPr>
+          <w:lang w:val="en-US"/>
+        </w:rPr>
+        <w:t>ssh</w:t>
+      </w:r>
+    </w:p>
+    <w:p>
+      <w:pPr>
+        <w:spacing w:after="0"/>
+      </w:pPr>
+      <w:r>
+        <w:t>Зайдём на сервер и отредактируем файл конфигурации SSH. Учтите, что это действие может быть опасным. Если ошибиться, то можно уже не зайти на сервер.</w:t>
+      </w:r>
+    </w:p>
+    <w:p>
+      <w:pPr>
+        <w:spacing w:after="0"/>
+      </w:pPr>
+      <w:r>
+        <w:t>Итак, зайдите на сервер, откройте файл конфигурации SSH:</w:t>
+      </w:r>
+    </w:p>
+    <w:p>
+      <w:pPr>
+        <w:spacing w:after="0"/>
+        <w:rPr>
+          <w:b/>
+          <w:bCs/>
+          <w:lang w:val="en-US"/>
+        </w:rPr>
+      </w:pPr>
+      <w:r>
+        <w:rPr>
+          <w:b/>
+          <w:bCs/>
+          <w:lang w:val="en-US"/>
+        </w:rPr>
+        <w:t xml:space="preserve">$ </w:t>
+      </w:r>
+      <w:proofErr w:type="spellStart"/>
+      <w:r>
+        <w:rPr>
+          <w:b/>
+          <w:bCs/>
+          <w:lang w:val="en-US"/>
+        </w:rPr>
+        <w:t>sudo</w:t>
+      </w:r>
+      <w:proofErr w:type="spellEnd"/>
+      <w:r>
+        <w:rPr>
+          <w:b/>
+          <w:bCs/>
+          <w:lang w:val="en-US"/>
+        </w:rPr>
+        <w:t xml:space="preserve"> nano /</w:t>
+      </w:r>
+      <w:proofErr w:type="spellStart"/>
+      <w:r>
+        <w:rPr>
+          <w:b/>
+          <w:bCs/>
+          <w:lang w:val="en-US"/>
+        </w:rPr>
+        <w:t>etc</w:t>
+      </w:r>
+      <w:proofErr w:type="spellEnd"/>
+      <w:r>
+        <w:rPr>
+          <w:b/>
+          <w:bCs/>
+          <w:lang w:val="en-US"/>
+        </w:rPr>
+        <w:t>/ssh/</w:t>
+      </w:r>
+      <w:proofErr w:type="spellStart"/>
+      <w:r>
+        <w:rPr>
+          <w:b/>
+          <w:bCs/>
+          <w:lang w:val="en-US"/>
+        </w:rPr>
+        <w:t>sshd_config</w:t>
+      </w:r>
+      <w:proofErr w:type="spellEnd"/>
+    </w:p>
+    <w:p>
+      <w:pPr>
+        <w:spacing w:after="0"/>
+      </w:pPr>
+      <w:r>
+        <w:t xml:space="preserve">Стрелкой вниз домотайте до строки с </w:t>
+      </w:r>
+      <w:proofErr w:type="spellStart"/>
+      <w:r>
+        <w:t>PasswordAuthentication</w:t>
+      </w:r>
+      <w:proofErr w:type="spellEnd"/>
+      <w:r>
+        <w:t xml:space="preserve"> и вместо </w:t>
+      </w:r>
+      <w:proofErr w:type="spellStart"/>
+      <w:r>
+        <w:rPr>
+          <w:i/>
+          <w:iCs/>
+        </w:rPr>
+        <w:t>yes</w:t>
+      </w:r>
+      <w:proofErr w:type="spellEnd"/>
+      <w:r>
+        <w:t> напишите </w:t>
+      </w:r>
+      <w:proofErr w:type="spellStart"/>
+      <w:r>
+        <w:rPr>
+          <w:i/>
+          <w:iCs/>
+        </w:rPr>
+        <w:t>no</w:t>
+      </w:r>
+      <w:proofErr w:type="spellEnd"/>
+      <w:r>
+        <w:t>:</w:t>
+      </w:r>
+    </w:p>
+    <w:p>
+      <w:pPr>
+        <w:spacing w:after="0"/>
+      </w:pPr>
+      <w:r>
+        <w:drawing>
+          <wp:inline distT="0" distB="0" distL="0" distR="0" wp14:anchorId="7B45E287" wp14:editId="29C6E6C3">
+            <wp:extent cx="6840855" cy="2156460"/>
+            <wp:effectExtent l="0" t="0" r="0" b="0"/>
+            <wp:docPr id="2026071321" name="Рисунок 4" descr="Изображение выглядит как текст, снимок экрана, Шрифт&#10;&#10;Контент, сгенерированный ИИ, может содержать ошибки."/>
+            <wp:cNvGraphicFramePr>
+              <a:graphicFrameLocks xmlns:a="http://schemas.openxmlformats.org/drawingml/2006/main" noChangeAspect="1"/>
+            </wp:cNvGraphicFramePr>
+            <a:graphic xmlns:a="http://schemas.openxmlformats.org/drawingml/2006/main">
+              <a:graphicData uri="http://schemas.openxmlformats.org/drawingml/2006/picture">
+                <pic:pic xmlns:pic="http://schemas.openxmlformats.org/drawingml/2006/picture">
+                  <pic:nvPicPr>
+                    <pic:cNvPr id="2026071321" name="Рисунок 4" descr="Изображение выглядит как текст, снимок экрана, Шрифт&#10;&#10;Контент, сгенерированный ИИ, может содержать ошибки."/>
+                    <pic:cNvPicPr>
+                      <a:picLocks noChangeAspect="1" noChangeArrowheads="1"/>
+                    </pic:cNvPicPr>
+                  </pic:nvPicPr>
+                  <pic:blipFill>
+                    <a:blip r:embed="rId19" cstate="print">
+                      <a:extLst>
+                        <a:ext uri="{28A0092B-C50C-407E-A947-70E740481C1C}">
+                          <a14:useLocalDpi xmlns:a14="http://schemas.microsoft.com/office/drawing/2010/main" val="0"/>
+                        </a:ext>
+                      </a:extLst>
+                    </a:blip>
+                    <a:srcRect/>
+                    <a:stretch>
+                      <a:fillRect/>
+                    </a:stretch>
+                  </pic:blipFill>
+                  <pic:spPr bwMode="auto">
+                    <a:xfrm>
+                      <a:off x="0" y="0"/>
+                      <a:ext cx="6840855" cy="2156460"/>
+                    </a:xfrm>
+                    <a:prstGeom prst="rect">
+                      <a:avLst/>
+                    </a:prstGeom>
+                    <a:noFill/>
+                    <a:ln>
+                      <a:noFill/>
+                    </a:ln>
+                  </pic:spPr>
+                </pic:pic>
+              </a:graphicData>
+            </a:graphic>
+          </wp:inline>
+        </w:drawing>
+      </w:r>
+    </w:p>
+    <w:p>
+      <w:pPr>
+        <w:spacing w:after="0"/>
+      </w:pPr>
+      <w:r>
+        <w:t>Нажмите Ctrl + O для сохранения, Ctrl + X для выхода.</w:t>
+      </w:r>
+    </w:p>
+    <w:p>
+      <w:pPr>
+        <w:spacing w:after="0"/>
+      </w:pPr>
+      <w:r>
+        <w:t xml:space="preserve">После этого перечитайте конфигурацию сервера </w:t>
+      </w:r>
+      <w:proofErr w:type="spellStart"/>
+      <w:r>
+        <w:t>sshd</w:t>
+      </w:r>
+      <w:proofErr w:type="spellEnd"/>
+      <w:r>
+        <w:t xml:space="preserve"> (сервер </w:t>
+      </w:r>
+      <w:proofErr w:type="spellStart"/>
+      <w:r>
+        <w:t>ssh</w:t>
+      </w:r>
+      <w:proofErr w:type="spellEnd"/>
+      <w:r>
+        <w:t xml:space="preserve"> </w:t>
+      </w:r>
+      <w:proofErr w:type="spellStart"/>
+      <w:r>
+        <w:t>daemon</w:t>
+      </w:r>
+      <w:proofErr w:type="spellEnd"/>
+      <w:r>
+        <w:t>):</w:t>
+      </w:r>
+    </w:p>
+    <w:p>
+      <w:pPr>
+        <w:spacing w:after="0"/>
+      </w:pPr>
+      <w:r>
+        <w:t xml:space="preserve">$ </w:t>
+      </w:r>
+      <w:proofErr w:type="spellStart"/>
+      <w:r>
+        <w:t>sudo</w:t>
+      </w:r>
+      <w:proofErr w:type="spellEnd"/>
+      <w:r>
+        <w:t xml:space="preserve"> </w:t>
+      </w:r>
+      <w:proofErr w:type="spellStart"/>
+      <w:r>
+        <w:t>systemctl</w:t>
+      </w:r>
+      <w:proofErr w:type="spellEnd"/>
+      <w:r>
+        <w:t xml:space="preserve"> </w:t>
+      </w:r>
+      <w:proofErr w:type="spellStart"/>
+      <w:r>
+        <w:t>reload</w:t>
+      </w:r>
+      <w:proofErr w:type="spellEnd"/>
+      <w:r>
+        <w:t xml:space="preserve"> </w:t>
+      </w:r>
+      <w:proofErr w:type="spellStart"/>
+      <w:proofErr w:type="gramStart"/>
+      <w:r>
+        <w:t>sshd.service</w:t>
+      </w:r>
+      <w:proofErr w:type="spellEnd"/>
+      <w:proofErr w:type="gramEnd"/>
+    </w:p>
+    <w:p>
+      <w:pPr>
+        <w:spacing w:after="0"/>
+      </w:pPr>
+      <w:r>
+        <w:t>Теперь всё работает как надо!</w:t>
+      </w:r>
+    </w:p>
+    <w:p>
+      <w:pPr>
+        <w:spacing w:after="0"/>
+      </w:pPr>
+    </w:p>
+    <w:p>
+      <w:pPr>
+        <w:pStyle w:val="1"/>
+        <w:jc w:val="center"/>
+      </w:pPr>
+      <w:r>
+        <w:t>Самые полезные команды линукс</w:t>
+      </w:r>
+    </w:p>
+    <w:p>
+      <w:pPr>
+        <w:spacing w:after="0"/>
+        <w:jc w:val="center"/>
+      </w:pPr>
+      <w:hyperlink r:id="rId20" w:history="1">
+        <w:r>
+          <w:rPr>
+            <w:rStyle w:val="ac"/>
+            <w:lang w:val="en-US"/>
+          </w:rPr>
+          <w:t>https</w:t>
+        </w:r>
+        <w:r>
+          <w:rPr>
+            <w:rStyle w:val="ac"/>
+          </w:rPr>
+          <w:t>://</w:t>
+        </w:r>
+        <w:r>
+          <w:rPr>
+            <w:rStyle w:val="ac"/>
+            <w:lang w:val="en-US"/>
+          </w:rPr>
+          <w:t>life</w:t>
+        </w:r>
+        <w:r>
+          <w:rPr>
+            <w:rStyle w:val="ac"/>
+            <w:lang w:val="en-US"/>
+          </w:rPr>
+          <w:t>h</w:t>
+        </w:r>
+        <w:r>
+          <w:rPr>
+            <w:rStyle w:val="ac"/>
+            <w:lang w:val="en-US"/>
+          </w:rPr>
+          <w:t>acker</w:t>
+        </w:r>
+        <w:r>
+          <w:rPr>
+            <w:rStyle w:val="ac"/>
+          </w:rPr>
+          <w:t>.</w:t>
+        </w:r>
+        <w:proofErr w:type="spellStart"/>
+        <w:r>
+          <w:rPr>
+            <w:rStyle w:val="ac"/>
+            <w:lang w:val="en-US"/>
+          </w:rPr>
+          <w:t>ru</w:t>
+        </w:r>
+        <w:proofErr w:type="spellEnd"/>
+        <w:r>
+          <w:rPr>
+            <w:rStyle w:val="ac"/>
+          </w:rPr>
+          <w:t>/</w:t>
+        </w:r>
+        <w:proofErr w:type="spellStart"/>
+        <w:r>
+          <w:rPr>
+            <w:rStyle w:val="ac"/>
+            <w:lang w:val="en-US"/>
+          </w:rPr>
+          <w:t>komandy</w:t>
+        </w:r>
+        <w:proofErr w:type="spellEnd"/>
+        <w:r>
+          <w:rPr>
+            <w:rStyle w:val="ac"/>
+          </w:rPr>
+          <w:t>-</w:t>
+        </w:r>
+        <w:proofErr w:type="spellStart"/>
+        <w:r>
+          <w:rPr>
+            <w:rStyle w:val="ac"/>
+            <w:lang w:val="en-US"/>
+          </w:rPr>
+          <w:t>linux</w:t>
+        </w:r>
+        <w:proofErr w:type="spellEnd"/>
+        <w:r>
+          <w:rPr>
+            <w:rStyle w:val="ac"/>
+          </w:rPr>
+          <w:t>/</w:t>
+        </w:r>
+      </w:hyperlink>
+    </w:p>
+    <w:p>
+      <w:pPr>
+        <w:spacing w:after="0"/>
+      </w:pPr>
     </w:p>
     <w:sectPr>
       <w:pgSz w:w="11906" w:h="16838"/>
@@ -30576,6 +32101,92 @@
     </w:lvl>
   </w:abstractNum>
   <w:abstractNum w:abstractNumId="24" w15:restartNumberingAfterBreak="0">
+    <w:nsid w:val="3DFA55BD"/>
+    <w:multiLevelType w:val="hybridMultilevel"/>
+    <w:tmpl w:val="DABACB12"/>
+    <w:lvl w:ilvl="0" w:tplc="0419000F">
+      <w:start w:val="1"/>
+      <w:numFmt w:val="decimal"/>
+      <w:lvlText w:val="%1."/>
+      <w:lvlJc w:val="left"/>
+      <w:pPr>
+        <w:ind w:left="360" w:hanging="360"/>
+      </w:pPr>
+    </w:lvl>
+    <w:lvl w:ilvl="1" w:tplc="04190019" w:tentative="1">
+      <w:start w:val="1"/>
+      <w:numFmt w:val="lowerLetter"/>
+      <w:lvlText w:val="%2."/>
+      <w:lvlJc w:val="left"/>
+      <w:pPr>
+        <w:ind w:left="1080" w:hanging="360"/>
+      </w:pPr>
+    </w:lvl>
+    <w:lvl w:ilvl="2" w:tplc="0419001B" w:tentative="1">
+      <w:start w:val="1"/>
+      <w:numFmt w:val="lowerRoman"/>
+      <w:lvlText w:val="%3."/>
+      <w:lvlJc w:val="right"/>
+      <w:pPr>
+        <w:ind w:left="1800" w:hanging="180"/>
+      </w:pPr>
+    </w:lvl>
+    <w:lvl w:ilvl="3" w:tplc="0419000F" w:tentative="1">
+      <w:start w:val="1"/>
+      <w:numFmt w:val="decimal"/>
+      <w:lvlText w:val="%4."/>
+      <w:lvlJc w:val="left"/>
+      <w:pPr>
+        <w:ind w:left="2520" w:hanging="360"/>
+      </w:pPr>
+    </w:lvl>
+    <w:lvl w:ilvl="4" w:tplc="04190019" w:tentative="1">
+      <w:start w:val="1"/>
+      <w:numFmt w:val="lowerLetter"/>
+      <w:lvlText w:val="%5."/>
+      <w:lvlJc w:val="left"/>
+      <w:pPr>
+        <w:ind w:left="3240" w:hanging="360"/>
+      </w:pPr>
+    </w:lvl>
+    <w:lvl w:ilvl="5" w:tplc="0419001B" w:tentative="1">
+      <w:start w:val="1"/>
+      <w:numFmt w:val="lowerRoman"/>
+      <w:lvlText w:val="%6."/>
+      <w:lvlJc w:val="right"/>
+      <w:pPr>
+        <w:ind w:left="3960" w:hanging="180"/>
+      </w:pPr>
+    </w:lvl>
+    <w:lvl w:ilvl="6" w:tplc="0419000F" w:tentative="1">
+      <w:start w:val="1"/>
+      <w:numFmt w:val="decimal"/>
+      <w:lvlText w:val="%7."/>
+      <w:lvlJc w:val="left"/>
+      <w:pPr>
+        <w:ind w:left="4680" w:hanging="360"/>
+      </w:pPr>
+    </w:lvl>
+    <w:lvl w:ilvl="7" w:tplc="04190019" w:tentative="1">
+      <w:start w:val="1"/>
+      <w:numFmt w:val="lowerLetter"/>
+      <w:lvlText w:val="%8."/>
+      <w:lvlJc w:val="left"/>
+      <w:pPr>
+        <w:ind w:left="5400" w:hanging="360"/>
+      </w:pPr>
+    </w:lvl>
+    <w:lvl w:ilvl="8" w:tplc="0419001B" w:tentative="1">
+      <w:start w:val="1"/>
+      <w:numFmt w:val="lowerRoman"/>
+      <w:lvlText w:val="%9."/>
+      <w:lvlJc w:val="right"/>
+      <w:pPr>
+        <w:ind w:left="6120" w:hanging="180"/>
+      </w:pPr>
+    </w:lvl>
+  </w:abstractNum>
+  <w:abstractNum w:abstractNumId="25" w15:restartNumberingAfterBreak="0">
     <w:nsid w:val="3F752933"/>
     <w:multiLevelType w:val="multilevel"/>
     <w:tmpl w:val="A82AFC48"/>
@@ -30688,7 +32299,7 @@
       </w:pPr>
     </w:lvl>
   </w:abstractNum>
-  <w:abstractNum w:abstractNumId="25" w15:restartNumberingAfterBreak="0">
+  <w:abstractNum w:abstractNumId="26" w15:restartNumberingAfterBreak="0">
     <w:nsid w:val="423949AB"/>
     <w:multiLevelType w:val="multilevel"/>
     <w:tmpl w:val="E6140FBC"/>
@@ -30837,7 +32448,7 @@
       </w:rPr>
     </w:lvl>
   </w:abstractNum>
-  <w:abstractNum w:abstractNumId="26" w15:restartNumberingAfterBreak="0">
+  <w:abstractNum w:abstractNumId="27" w15:restartNumberingAfterBreak="0">
     <w:nsid w:val="433C0DDC"/>
     <w:multiLevelType w:val="multilevel"/>
     <w:tmpl w:val="C980E096"/>
@@ -30986,7 +32597,7 @@
       </w:rPr>
     </w:lvl>
   </w:abstractNum>
-  <w:abstractNum w:abstractNumId="27" w15:restartNumberingAfterBreak="0">
+  <w:abstractNum w:abstractNumId="28" w15:restartNumberingAfterBreak="0">
     <w:nsid w:val="456B6CE6"/>
     <w:multiLevelType w:val="multilevel"/>
     <w:tmpl w:val="0BD2EF7E"/>
@@ -31135,7 +32746,7 @@
       </w:rPr>
     </w:lvl>
   </w:abstractNum>
-  <w:abstractNum w:abstractNumId="28" w15:restartNumberingAfterBreak="0">
+  <w:abstractNum w:abstractNumId="29" w15:restartNumberingAfterBreak="0">
     <w:nsid w:val="465E462B"/>
     <w:multiLevelType w:val="multilevel"/>
     <w:tmpl w:val="4ADE98F0"/>
@@ -31252,7 +32863,7 @@
       </w:pPr>
     </w:lvl>
   </w:abstractNum>
-  <w:abstractNum w:abstractNumId="29" w15:restartNumberingAfterBreak="0">
+  <w:abstractNum w:abstractNumId="30" w15:restartNumberingAfterBreak="0">
     <w:nsid w:val="4D562846"/>
     <w:multiLevelType w:val="multilevel"/>
     <w:tmpl w:val="87C87DFC"/>
@@ -31365,7 +32976,7 @@
       </w:pPr>
     </w:lvl>
   </w:abstractNum>
-  <w:abstractNum w:abstractNumId="30" w15:restartNumberingAfterBreak="0">
+  <w:abstractNum w:abstractNumId="31" w15:restartNumberingAfterBreak="0">
     <w:nsid w:val="525C5217"/>
     <w:multiLevelType w:val="multilevel"/>
     <w:tmpl w:val="1082D118"/>
@@ -31514,7 +33125,7 @@
       </w:rPr>
     </w:lvl>
   </w:abstractNum>
-  <w:abstractNum w:abstractNumId="31" w15:restartNumberingAfterBreak="0">
+  <w:abstractNum w:abstractNumId="32" w15:restartNumberingAfterBreak="0">
     <w:nsid w:val="55E445BB"/>
     <w:multiLevelType w:val="multilevel"/>
     <w:tmpl w:val="BD063DFE"/>
@@ -31631,7 +33242,7 @@
       </w:pPr>
     </w:lvl>
   </w:abstractNum>
-  <w:abstractNum w:abstractNumId="32" w15:restartNumberingAfterBreak="0">
+  <w:abstractNum w:abstractNumId="33" w15:restartNumberingAfterBreak="0">
     <w:nsid w:val="561D5093"/>
     <w:multiLevelType w:val="multilevel"/>
     <w:tmpl w:val="B804E4B8"/>
@@ -31780,7 +33391,7 @@
       </w:rPr>
     </w:lvl>
   </w:abstractNum>
-  <w:abstractNum w:abstractNumId="33" w15:restartNumberingAfterBreak="0">
+  <w:abstractNum w:abstractNumId="34" w15:restartNumberingAfterBreak="0">
     <w:nsid w:val="59CD4AF7"/>
     <w:multiLevelType w:val="multilevel"/>
     <w:tmpl w:val="75BC2858"/>
@@ -31929,7 +33540,7 @@
       </w:rPr>
     </w:lvl>
   </w:abstractNum>
-  <w:abstractNum w:abstractNumId="34" w15:restartNumberingAfterBreak="0">
+  <w:abstractNum w:abstractNumId="35" w15:restartNumberingAfterBreak="0">
     <w:nsid w:val="59D74E5A"/>
     <w:multiLevelType w:val="multilevel"/>
     <w:tmpl w:val="240EA258"/>
@@ -32078,7 +33689,7 @@
       </w:rPr>
     </w:lvl>
   </w:abstractNum>
-  <w:abstractNum w:abstractNumId="35" w15:restartNumberingAfterBreak="0">
+  <w:abstractNum w:abstractNumId="36" w15:restartNumberingAfterBreak="0">
     <w:nsid w:val="5A5009C3"/>
     <w:multiLevelType w:val="multilevel"/>
     <w:tmpl w:val="51909008"/>
@@ -32227,7 +33838,7 @@
       </w:rPr>
     </w:lvl>
   </w:abstractNum>
-  <w:abstractNum w:abstractNumId="36" w15:restartNumberingAfterBreak="0">
+  <w:abstractNum w:abstractNumId="37" w15:restartNumberingAfterBreak="0">
     <w:nsid w:val="5A897EEC"/>
     <w:multiLevelType w:val="multilevel"/>
     <w:tmpl w:val="F5205AA2"/>
@@ -32376,7 +33987,7 @@
       </w:rPr>
     </w:lvl>
   </w:abstractNum>
-  <w:abstractNum w:abstractNumId="37" w15:restartNumberingAfterBreak="0">
+  <w:abstractNum w:abstractNumId="38" w15:restartNumberingAfterBreak="0">
     <w:nsid w:val="5A9425F9"/>
     <w:multiLevelType w:val="multilevel"/>
     <w:tmpl w:val="F4F271E4"/>
@@ -32525,7 +34136,7 @@
       </w:rPr>
     </w:lvl>
   </w:abstractNum>
-  <w:abstractNum w:abstractNumId="38" w15:restartNumberingAfterBreak="0">
+  <w:abstractNum w:abstractNumId="39" w15:restartNumberingAfterBreak="0">
     <w:nsid w:val="5F3F3F0A"/>
     <w:multiLevelType w:val="multilevel"/>
     <w:tmpl w:val="65E6899E"/>
@@ -32674,7 +34285,7 @@
       </w:rPr>
     </w:lvl>
   </w:abstractNum>
-  <w:abstractNum w:abstractNumId="39" w15:restartNumberingAfterBreak="0">
+  <w:abstractNum w:abstractNumId="40" w15:restartNumberingAfterBreak="0">
     <w:nsid w:val="60D17D64"/>
     <w:multiLevelType w:val="multilevel"/>
     <w:tmpl w:val="5198BB84"/>
@@ -32791,7 +34402,93 @@
       </w:pPr>
     </w:lvl>
   </w:abstractNum>
-  <w:abstractNum w:abstractNumId="40" w15:restartNumberingAfterBreak="0">
+  <w:abstractNum w:abstractNumId="41" w15:restartNumberingAfterBreak="0">
+    <w:nsid w:val="63161B26"/>
+    <w:multiLevelType w:val="hybridMultilevel"/>
+    <w:tmpl w:val="52FABA68"/>
+    <w:lvl w:ilvl="0" w:tplc="0419000F">
+      <w:start w:val="1"/>
+      <w:numFmt w:val="decimal"/>
+      <w:lvlText w:val="%1."/>
+      <w:lvlJc w:val="left"/>
+      <w:pPr>
+        <w:ind w:left="720" w:hanging="360"/>
+      </w:pPr>
+    </w:lvl>
+    <w:lvl w:ilvl="1" w:tplc="04190019" w:tentative="1">
+      <w:start w:val="1"/>
+      <w:numFmt w:val="lowerLetter"/>
+      <w:lvlText w:val="%2."/>
+      <w:lvlJc w:val="left"/>
+      <w:pPr>
+        <w:ind w:left="1440" w:hanging="360"/>
+      </w:pPr>
+    </w:lvl>
+    <w:lvl w:ilvl="2" w:tplc="0419001B" w:tentative="1">
+      <w:start w:val="1"/>
+      <w:numFmt w:val="lowerRoman"/>
+      <w:lvlText w:val="%3."/>
+      <w:lvlJc w:val="right"/>
+      <w:pPr>
+        <w:ind w:left="2160" w:hanging="180"/>
+      </w:pPr>
+    </w:lvl>
+    <w:lvl w:ilvl="3" w:tplc="0419000F" w:tentative="1">
+      <w:start w:val="1"/>
+      <w:numFmt w:val="decimal"/>
+      <w:lvlText w:val="%4."/>
+      <w:lvlJc w:val="left"/>
+      <w:pPr>
+        <w:ind w:left="2880" w:hanging="360"/>
+      </w:pPr>
+    </w:lvl>
+    <w:lvl w:ilvl="4" w:tplc="04190019" w:tentative="1">
+      <w:start w:val="1"/>
+      <w:numFmt w:val="lowerLetter"/>
+      <w:lvlText w:val="%5."/>
+      <w:lvlJc w:val="left"/>
+      <w:pPr>
+        <w:ind w:left="3600" w:hanging="360"/>
+      </w:pPr>
+    </w:lvl>
+    <w:lvl w:ilvl="5" w:tplc="0419001B" w:tentative="1">
+      <w:start w:val="1"/>
+      <w:numFmt w:val="lowerRoman"/>
+      <w:lvlText w:val="%6."/>
+      <w:lvlJc w:val="right"/>
+      <w:pPr>
+        <w:ind w:left="4320" w:hanging="180"/>
+      </w:pPr>
+    </w:lvl>
+    <w:lvl w:ilvl="6" w:tplc="0419000F" w:tentative="1">
+      <w:start w:val="1"/>
+      <w:numFmt w:val="decimal"/>
+      <w:lvlText w:val="%7."/>
+      <w:lvlJc w:val="left"/>
+      <w:pPr>
+        <w:ind w:left="5040" w:hanging="360"/>
+      </w:pPr>
+    </w:lvl>
+    <w:lvl w:ilvl="7" w:tplc="04190019" w:tentative="1">
+      <w:start w:val="1"/>
+      <w:numFmt w:val="lowerLetter"/>
+      <w:lvlText w:val="%8."/>
+      <w:lvlJc w:val="left"/>
+      <w:pPr>
+        <w:ind w:left="5760" w:hanging="360"/>
+      </w:pPr>
+    </w:lvl>
+    <w:lvl w:ilvl="8" w:tplc="0419001B" w:tentative="1">
+      <w:start w:val="1"/>
+      <w:numFmt w:val="lowerRoman"/>
+      <w:lvlText w:val="%9."/>
+      <w:lvlJc w:val="right"/>
+      <w:pPr>
+        <w:ind w:left="6480" w:hanging="180"/>
+      </w:pPr>
+    </w:lvl>
+  </w:abstractNum>
+  <w:abstractNum w:abstractNumId="42" w15:restartNumberingAfterBreak="0">
     <w:nsid w:val="66B57278"/>
     <w:multiLevelType w:val="multilevel"/>
     <w:tmpl w:val="67C8F70C"/>
@@ -32904,7 +34601,7 @@
       </w:pPr>
     </w:lvl>
   </w:abstractNum>
-  <w:abstractNum w:abstractNumId="41" w15:restartNumberingAfterBreak="0">
+  <w:abstractNum w:abstractNumId="43" w15:restartNumberingAfterBreak="0">
     <w:nsid w:val="67377485"/>
     <w:multiLevelType w:val="multilevel"/>
     <w:tmpl w:val="C8367B9A"/>
@@ -33053,7 +34750,93 @@
       </w:rPr>
     </w:lvl>
   </w:abstractNum>
-  <w:abstractNum w:abstractNumId="42" w15:restartNumberingAfterBreak="0">
+  <w:abstractNum w:abstractNumId="44" w15:restartNumberingAfterBreak="0">
+    <w:nsid w:val="68247F4B"/>
+    <w:multiLevelType w:val="hybridMultilevel"/>
+    <w:tmpl w:val="577A73C0"/>
+    <w:lvl w:ilvl="0" w:tplc="0419000F">
+      <w:start w:val="1"/>
+      <w:numFmt w:val="decimal"/>
+      <w:lvlText w:val="%1."/>
+      <w:lvlJc w:val="left"/>
+      <w:pPr>
+        <w:ind w:left="720" w:hanging="360"/>
+      </w:pPr>
+    </w:lvl>
+    <w:lvl w:ilvl="1" w:tplc="04190019" w:tentative="1">
+      <w:start w:val="1"/>
+      <w:numFmt w:val="lowerLetter"/>
+      <w:lvlText w:val="%2."/>
+      <w:lvlJc w:val="left"/>
+      <w:pPr>
+        <w:ind w:left="1440" w:hanging="360"/>
+      </w:pPr>
+    </w:lvl>
+    <w:lvl w:ilvl="2" w:tplc="0419001B" w:tentative="1">
+      <w:start w:val="1"/>
+      <w:numFmt w:val="lowerRoman"/>
+      <w:lvlText w:val="%3."/>
+      <w:lvlJc w:val="right"/>
+      <w:pPr>
+        <w:ind w:left="2160" w:hanging="180"/>
+      </w:pPr>
+    </w:lvl>
+    <w:lvl w:ilvl="3" w:tplc="0419000F" w:tentative="1">
+      <w:start w:val="1"/>
+      <w:numFmt w:val="decimal"/>
+      <w:lvlText w:val="%4."/>
+      <w:lvlJc w:val="left"/>
+      <w:pPr>
+        <w:ind w:left="2880" w:hanging="360"/>
+      </w:pPr>
+    </w:lvl>
+    <w:lvl w:ilvl="4" w:tplc="04190019" w:tentative="1">
+      <w:start w:val="1"/>
+      <w:numFmt w:val="lowerLetter"/>
+      <w:lvlText w:val="%5."/>
+      <w:lvlJc w:val="left"/>
+      <w:pPr>
+        <w:ind w:left="3600" w:hanging="360"/>
+      </w:pPr>
+    </w:lvl>
+    <w:lvl w:ilvl="5" w:tplc="0419001B" w:tentative="1">
+      <w:start w:val="1"/>
+      <w:numFmt w:val="lowerRoman"/>
+      <w:lvlText w:val="%6."/>
+      <w:lvlJc w:val="right"/>
+      <w:pPr>
+        <w:ind w:left="4320" w:hanging="180"/>
+      </w:pPr>
+    </w:lvl>
+    <w:lvl w:ilvl="6" w:tplc="0419000F" w:tentative="1">
+      <w:start w:val="1"/>
+      <w:numFmt w:val="decimal"/>
+      <w:lvlText w:val="%7."/>
+      <w:lvlJc w:val="left"/>
+      <w:pPr>
+        <w:ind w:left="5040" w:hanging="360"/>
+      </w:pPr>
+    </w:lvl>
+    <w:lvl w:ilvl="7" w:tplc="04190019" w:tentative="1">
+      <w:start w:val="1"/>
+      <w:numFmt w:val="lowerLetter"/>
+      <w:lvlText w:val="%8."/>
+      <w:lvlJc w:val="left"/>
+      <w:pPr>
+        <w:ind w:left="5760" w:hanging="360"/>
+      </w:pPr>
+    </w:lvl>
+    <w:lvl w:ilvl="8" w:tplc="0419001B" w:tentative="1">
+      <w:start w:val="1"/>
+      <w:numFmt w:val="lowerRoman"/>
+      <w:lvlText w:val="%9."/>
+      <w:lvlJc w:val="right"/>
+      <w:pPr>
+        <w:ind w:left="6480" w:hanging="180"/>
+      </w:pPr>
+    </w:lvl>
+  </w:abstractNum>
+  <w:abstractNum w:abstractNumId="45" w15:restartNumberingAfterBreak="0">
     <w:nsid w:val="68A31477"/>
     <w:multiLevelType w:val="multilevel"/>
     <w:tmpl w:val="A17CB5DA"/>
@@ -33202,7 +34985,7 @@
       </w:rPr>
     </w:lvl>
   </w:abstractNum>
-  <w:abstractNum w:abstractNumId="43" w15:restartNumberingAfterBreak="0">
+  <w:abstractNum w:abstractNumId="46" w15:restartNumberingAfterBreak="0">
     <w:nsid w:val="69D7260B"/>
     <w:multiLevelType w:val="multilevel"/>
     <w:tmpl w:val="675476C8"/>
@@ -33351,7 +35134,7 @@
       </w:rPr>
     </w:lvl>
   </w:abstractNum>
-  <w:abstractNum w:abstractNumId="44" w15:restartNumberingAfterBreak="0">
+  <w:abstractNum w:abstractNumId="47" w15:restartNumberingAfterBreak="0">
     <w:nsid w:val="6C59704C"/>
     <w:multiLevelType w:val="multilevel"/>
     <w:tmpl w:val="E148379A"/>
@@ -33500,7 +35283,7 @@
       </w:rPr>
     </w:lvl>
   </w:abstractNum>
-  <w:abstractNum w:abstractNumId="45" w15:restartNumberingAfterBreak="0">
+  <w:abstractNum w:abstractNumId="48" w15:restartNumberingAfterBreak="0">
     <w:nsid w:val="6CB230DC"/>
     <w:multiLevelType w:val="multilevel"/>
     <w:tmpl w:val="41AA785E"/>
@@ -33649,7 +35432,7 @@
       </w:rPr>
     </w:lvl>
   </w:abstractNum>
-  <w:abstractNum w:abstractNumId="46" w15:restartNumberingAfterBreak="0">
+  <w:abstractNum w:abstractNumId="49" w15:restartNumberingAfterBreak="0">
     <w:nsid w:val="6DAF2D42"/>
     <w:multiLevelType w:val="multilevel"/>
     <w:tmpl w:val="EE90BC88"/>
@@ -33798,7 +35581,7 @@
       </w:rPr>
     </w:lvl>
   </w:abstractNum>
-  <w:abstractNum w:abstractNumId="47" w15:restartNumberingAfterBreak="0">
+  <w:abstractNum w:abstractNumId="50" w15:restartNumberingAfterBreak="0">
     <w:nsid w:val="6F2950F8"/>
     <w:multiLevelType w:val="multilevel"/>
     <w:tmpl w:val="E5CC6634"/>
@@ -33947,7 +35730,7 @@
       </w:rPr>
     </w:lvl>
   </w:abstractNum>
-  <w:abstractNum w:abstractNumId="48" w15:restartNumberingAfterBreak="0">
+  <w:abstractNum w:abstractNumId="51" w15:restartNumberingAfterBreak="0">
     <w:nsid w:val="70A5335D"/>
     <w:multiLevelType w:val="multilevel"/>
     <w:tmpl w:val="5B0A2A8C"/>
@@ -34096,7 +35879,7 @@
       </w:rPr>
     </w:lvl>
   </w:abstractNum>
-  <w:abstractNum w:abstractNumId="49" w15:restartNumberingAfterBreak="0">
+  <w:abstractNum w:abstractNumId="52" w15:restartNumberingAfterBreak="0">
     <w:nsid w:val="736D5DC2"/>
     <w:multiLevelType w:val="multilevel"/>
     <w:tmpl w:val="3E444828"/>
@@ -34245,7 +36028,7 @@
       </w:rPr>
     </w:lvl>
   </w:abstractNum>
-  <w:abstractNum w:abstractNumId="50" w15:restartNumberingAfterBreak="0">
+  <w:abstractNum w:abstractNumId="53" w15:restartNumberingAfterBreak="0">
     <w:nsid w:val="739D2BB8"/>
     <w:multiLevelType w:val="multilevel"/>
     <w:tmpl w:val="C1F447FE"/>
@@ -34394,7 +36177,7 @@
       </w:rPr>
     </w:lvl>
   </w:abstractNum>
-  <w:abstractNum w:abstractNumId="51" w15:restartNumberingAfterBreak="0">
+  <w:abstractNum w:abstractNumId="54" w15:restartNumberingAfterBreak="0">
     <w:nsid w:val="75AF0AFC"/>
     <w:multiLevelType w:val="multilevel"/>
     <w:tmpl w:val="214240F4"/>
@@ -34507,7 +36290,7 @@
       </w:pPr>
     </w:lvl>
   </w:abstractNum>
-  <w:abstractNum w:abstractNumId="52" w15:restartNumberingAfterBreak="0">
+  <w:abstractNum w:abstractNumId="55" w15:restartNumberingAfterBreak="0">
     <w:nsid w:val="76963BE6"/>
     <w:multiLevelType w:val="multilevel"/>
     <w:tmpl w:val="3AA4026C"/>
@@ -34656,7 +36439,7 @@
       </w:rPr>
     </w:lvl>
   </w:abstractNum>
-  <w:abstractNum w:abstractNumId="53" w15:restartNumberingAfterBreak="0">
+  <w:abstractNum w:abstractNumId="56" w15:restartNumberingAfterBreak="0">
     <w:nsid w:val="7D587C64"/>
     <w:multiLevelType w:val="multilevel"/>
     <w:tmpl w:val="C0C8435E"/>
@@ -34805,7 +36588,7 @@
       </w:rPr>
     </w:lvl>
   </w:abstractNum>
-  <w:abstractNum w:abstractNumId="54" w15:restartNumberingAfterBreak="0">
+  <w:abstractNum w:abstractNumId="57" w15:restartNumberingAfterBreak="0">
     <w:nsid w:val="7DB9759D"/>
     <w:multiLevelType w:val="multilevel"/>
     <w:tmpl w:val="A76A060A"/>
@@ -34954,7 +36737,7 @@
       </w:rPr>
     </w:lvl>
   </w:abstractNum>
-  <w:abstractNum w:abstractNumId="55" w15:restartNumberingAfterBreak="0">
+  <w:abstractNum w:abstractNumId="58" w15:restartNumberingAfterBreak="0">
     <w:nsid w:val="7DBB366F"/>
     <w:multiLevelType w:val="multilevel"/>
     <w:tmpl w:val="0E286AEC"/>
@@ -35071,7 +36854,7 @@
       </w:pPr>
     </w:lvl>
   </w:abstractNum>
-  <w:abstractNum w:abstractNumId="56" w15:restartNumberingAfterBreak="0">
+  <w:abstractNum w:abstractNumId="59" w15:restartNumberingAfterBreak="0">
     <w:nsid w:val="7EA733CE"/>
     <w:multiLevelType w:val="multilevel"/>
     <w:tmpl w:val="24728788"/>
@@ -35230,64 +37013,64 @@
     <w:abstractNumId w:val="11"/>
   </w:num>
   <w:num w:numId="4" w16cid:durableId="1115061549">
-    <w:abstractNumId w:val="34"/>
+    <w:abstractNumId w:val="35"/>
   </w:num>
   <w:num w:numId="5" w16cid:durableId="1780568432">
-    <w:abstractNumId w:val="53"/>
+    <w:abstractNumId w:val="56"/>
   </w:num>
   <w:num w:numId="6" w16cid:durableId="1571651195">
-    <w:abstractNumId w:val="48"/>
+    <w:abstractNumId w:val="51"/>
   </w:num>
   <w:num w:numId="7" w16cid:durableId="337194365">
-    <w:abstractNumId w:val="51"/>
+    <w:abstractNumId w:val="54"/>
   </w:num>
   <w:num w:numId="8" w16cid:durableId="851257845">
     <w:abstractNumId w:val="15"/>
   </w:num>
   <w:num w:numId="9" w16cid:durableId="1587152935">
-    <w:abstractNumId w:val="29"/>
+    <w:abstractNumId w:val="30"/>
   </w:num>
   <w:num w:numId="10" w16cid:durableId="524248564">
-    <w:abstractNumId w:val="40"/>
+    <w:abstractNumId w:val="42"/>
   </w:num>
   <w:num w:numId="11" w16cid:durableId="1500346809">
     <w:abstractNumId w:val="14"/>
   </w:num>
   <w:num w:numId="12" w16cid:durableId="580986993">
-    <w:abstractNumId w:val="33"/>
+    <w:abstractNumId w:val="34"/>
   </w:num>
   <w:num w:numId="13" w16cid:durableId="297994216">
-    <w:abstractNumId w:val="52"/>
+    <w:abstractNumId w:val="55"/>
   </w:num>
   <w:num w:numId="14" w16cid:durableId="150173558">
-    <w:abstractNumId w:val="30"/>
+    <w:abstractNumId w:val="31"/>
   </w:num>
   <w:num w:numId="15" w16cid:durableId="889537065">
     <w:abstractNumId w:val="4"/>
   </w:num>
   <w:num w:numId="16" w16cid:durableId="61175306">
-    <w:abstractNumId w:val="35"/>
+    <w:abstractNumId w:val="36"/>
   </w:num>
   <w:num w:numId="17" w16cid:durableId="625694611">
     <w:abstractNumId w:val="17"/>
   </w:num>
   <w:num w:numId="18" w16cid:durableId="622076519">
-    <w:abstractNumId w:val="36"/>
+    <w:abstractNumId w:val="37"/>
   </w:num>
   <w:num w:numId="19" w16cid:durableId="2010132458">
-    <w:abstractNumId w:val="54"/>
+    <w:abstractNumId w:val="57"/>
   </w:num>
   <w:num w:numId="20" w16cid:durableId="170028038">
-    <w:abstractNumId w:val="45"/>
+    <w:abstractNumId w:val="48"/>
   </w:num>
   <w:num w:numId="21" w16cid:durableId="17237541">
-    <w:abstractNumId w:val="56"/>
+    <w:abstractNumId w:val="59"/>
   </w:num>
   <w:num w:numId="22" w16cid:durableId="725958004">
-    <w:abstractNumId w:val="43"/>
+    <w:abstractNumId w:val="46"/>
   </w:num>
   <w:num w:numId="23" w16cid:durableId="489635417">
-    <w:abstractNumId w:val="46"/>
+    <w:abstractNumId w:val="49"/>
   </w:num>
   <w:num w:numId="24" w16cid:durableId="1402870799">
     <w:abstractNumId w:val="22"/>
@@ -35299,22 +37082,22 @@
     <w:abstractNumId w:val="9"/>
   </w:num>
   <w:num w:numId="27" w16cid:durableId="126555880">
-    <w:abstractNumId w:val="42"/>
+    <w:abstractNumId w:val="45"/>
   </w:num>
   <w:num w:numId="28" w16cid:durableId="1801146547">
-    <w:abstractNumId w:val="37"/>
+    <w:abstractNumId w:val="38"/>
   </w:num>
   <w:num w:numId="29" w16cid:durableId="460265443">
     <w:abstractNumId w:val="21"/>
   </w:num>
   <w:num w:numId="30" w16cid:durableId="410783084">
-    <w:abstractNumId w:val="41"/>
+    <w:abstractNumId w:val="43"/>
   </w:num>
   <w:num w:numId="31" w16cid:durableId="348028369">
-    <w:abstractNumId w:val="39"/>
+    <w:abstractNumId w:val="40"/>
   </w:num>
   <w:num w:numId="32" w16cid:durableId="477652030">
-    <w:abstractNumId w:val="50"/>
+    <w:abstractNumId w:val="53"/>
   </w:num>
   <w:num w:numId="33" w16cid:durableId="25063886">
     <w:abstractNumId w:val="6"/>
@@ -35326,37 +37109,37 @@
     <w:abstractNumId w:val="7"/>
   </w:num>
   <w:num w:numId="36" w16cid:durableId="1839495212">
-    <w:abstractNumId w:val="28"/>
+    <w:abstractNumId w:val="29"/>
   </w:num>
   <w:num w:numId="37" w16cid:durableId="275797926">
-    <w:abstractNumId w:val="25"/>
+    <w:abstractNumId w:val="26"/>
   </w:num>
   <w:num w:numId="38" w16cid:durableId="1112364282">
-    <w:abstractNumId w:val="31"/>
+    <w:abstractNumId w:val="32"/>
   </w:num>
   <w:num w:numId="39" w16cid:durableId="1959919664">
-    <w:abstractNumId w:val="38"/>
+    <w:abstractNumId w:val="39"/>
   </w:num>
   <w:num w:numId="40" w16cid:durableId="2004507656">
     <w:abstractNumId w:val="19"/>
   </w:num>
   <w:num w:numId="41" w16cid:durableId="697465064">
-    <w:abstractNumId w:val="27"/>
+    <w:abstractNumId w:val="28"/>
   </w:num>
   <w:num w:numId="42" w16cid:durableId="1174152637">
     <w:abstractNumId w:val="12"/>
   </w:num>
   <w:num w:numId="43" w16cid:durableId="749231788">
-    <w:abstractNumId w:val="26"/>
+    <w:abstractNumId w:val="27"/>
   </w:num>
   <w:num w:numId="44" w16cid:durableId="197931610">
-    <w:abstractNumId w:val="32"/>
+    <w:abstractNumId w:val="33"/>
   </w:num>
   <w:num w:numId="45" w16cid:durableId="933168421">
-    <w:abstractNumId w:val="47"/>
+    <w:abstractNumId w:val="50"/>
   </w:num>
   <w:num w:numId="46" w16cid:durableId="1109474046">
-    <w:abstractNumId w:val="44"/>
+    <w:abstractNumId w:val="47"/>
   </w:num>
   <w:num w:numId="47" w16cid:durableId="883909418">
     <w:abstractNumId w:val="3"/>
@@ -35383,12 +37166,21 @@
     <w:abstractNumId w:val="20"/>
   </w:num>
   <w:num w:numId="55" w16cid:durableId="473301504">
-    <w:abstractNumId w:val="55"/>
+    <w:abstractNumId w:val="58"/>
   </w:num>
   <w:num w:numId="56" w16cid:durableId="1154489757">
-    <w:abstractNumId w:val="49"/>
+    <w:abstractNumId w:val="52"/>
   </w:num>
   <w:num w:numId="57" w16cid:durableId="1947812442">
+    <w:abstractNumId w:val="25"/>
+  </w:num>
+  <w:num w:numId="58" w16cid:durableId="885798474">
+    <w:abstractNumId w:val="44"/>
+  </w:num>
+  <w:num w:numId="59" w16cid:durableId="1718356364">
+    <w:abstractNumId w:val="41"/>
+  </w:num>
+  <w:num w:numId="60" w16cid:durableId="524902074">
     <w:abstractNumId w:val="24"/>
   </w:num>
 </w:numbering>
@@ -36327,6 +38119,37 @@
       <w:shd w:val="clear" w:color="auto" w:fill="E1DFDD"/>
     </w:rPr>
   </w:style>
+  <w:style w:type="table" w:styleId="ae">
+    <w:name w:val="Table Grid"/>
+    <w:basedOn w:val="a1"/>
+    <w:uiPriority w:val="39"/>
+    <w:rsid w:val="00103143"/>
+    <w:pPr>
+      <w:spacing w:after="0" w:line="240" w:lineRule="auto"/>
+    </w:pPr>
+    <w:tblPr>
+      <w:tblBorders>
+        <w:top w:val="single" w:sz="4" w:space="0" w:color="auto"/>
+        <w:left w:val="single" w:sz="4" w:space="0" w:color="auto"/>
+        <w:bottom w:val="single" w:sz="4" w:space="0" w:color="auto"/>
+        <w:right w:val="single" w:sz="4" w:space="0" w:color="auto"/>
+        <w:insideH w:val="single" w:sz="4" w:space="0" w:color="auto"/>
+        <w:insideV w:val="single" w:sz="4" w:space="0" w:color="auto"/>
+      </w:tblBorders>
+    </w:tblPr>
+  </w:style>
+  <w:style w:type="character" w:styleId="af">
+    <w:name w:val="FollowedHyperlink"/>
+    <w:basedOn w:val="a0"/>
+    <w:uiPriority w:val="99"/>
+    <w:semiHidden/>
+    <w:unhideWhenUsed/>
+    <w:rsid w:val="0040503C"/>
+    <w:rPr>
+      <w:color w:val="96607D" w:themeColor="followedHyperlink"/>
+      <w:u w:val="single"/>
+    </w:rPr>
+  </w:style>
 </w:styles>
 </file>
 

--- a/Flask.docx
+++ b/Flask.docx
@@ -2664,14 +2664,28 @@
         <w:rPr>
           <w:lang w:val="en-US"/>
         </w:rPr>
-        <w:t>set_age</w:t>
-      </w:r>
-      <w:proofErr w:type="spellEnd"/>
-      <w:r>
-        <w:rPr>
-          <w:lang w:val="en-US"/>
-        </w:rPr>
-        <w:t>(self, value):</w:t>
+        <w:t>set_</w:t>
+      </w:r>
+      <w:proofErr w:type="gramStart"/>
+      <w:r>
+        <w:rPr>
+          <w:lang w:val="en-US"/>
+        </w:rPr>
+        <w:t>age</w:t>
+      </w:r>
+      <w:proofErr w:type="spellEnd"/>
+      <w:r>
+        <w:rPr>
+          <w:lang w:val="en-US"/>
+        </w:rPr>
+        <w:t>(</w:t>
+      </w:r>
+      <w:proofErr w:type="gramEnd"/>
+      <w:r>
+        <w:rPr>
+          <w:lang w:val="en-US"/>
+        </w:rPr>
+        <w:t>self, value):</w:t>
       </w:r>
       <w:r>
         <w:rPr>
@@ -2688,6 +2702,7 @@
         <w:t xml:space="preserve">            raise </w:t>
       </w:r>
       <w:proofErr w:type="spellStart"/>
+      <w:proofErr w:type="gramStart"/>
       <w:r>
         <w:rPr>
           <w:lang w:val="en-US"/>
@@ -2699,7 +2714,14 @@
         <w:rPr>
           <w:lang w:val="en-US"/>
         </w:rPr>
-        <w:t>("</w:t>
+        <w:t>(</w:t>
+      </w:r>
+      <w:proofErr w:type="gramEnd"/>
+      <w:r>
+        <w:rPr>
+          <w:lang w:val="en-US"/>
+        </w:rPr>
+        <w:t>"</w:t>
       </w:r>
       <w:r>
         <w:t>Возраст</w:t>
@@ -2942,7 +2964,21 @@
           <w:lang w:val="en-US"/>
         </w:rPr>
         <w:br/>
-        <w:t>        student = Student()</w:t>
+        <w:t xml:space="preserve">        student = </w:t>
+      </w:r>
+      <w:proofErr w:type="gramStart"/>
+      <w:r>
+        <w:rPr>
+          <w:lang w:val="en-US"/>
+        </w:rPr>
+        <w:t>Student(</w:t>
+      </w:r>
+      <w:proofErr w:type="gramEnd"/>
+      <w:r>
+        <w:rPr>
+          <w:lang w:val="en-US"/>
+        </w:rPr>
+        <w:t>)</w:t>
       </w:r>
       <w:r>
         <w:rPr>
@@ -2952,6 +2988,7 @@
         <w:t xml:space="preserve">        </w:t>
       </w:r>
       <w:proofErr w:type="spellStart"/>
+      <w:proofErr w:type="gramStart"/>
       <w:r>
         <w:rPr>
           <w:lang w:val="en-US"/>
@@ -2959,6 +2996,7 @@
         <w:t>self.assertIsNone</w:t>
       </w:r>
       <w:proofErr w:type="spellEnd"/>
+      <w:proofErr w:type="gramEnd"/>
       <w:r>
         <w:rPr>
           <w:lang w:val="en-US"/>
@@ -2991,7 +3029,21 @@
           <w:lang w:val="en-US"/>
         </w:rPr>
         <w:br/>
-        <w:t>        student = Student()</w:t>
+        <w:t xml:space="preserve">        student = </w:t>
+      </w:r>
+      <w:proofErr w:type="gramStart"/>
+      <w:r>
+        <w:rPr>
+          <w:lang w:val="en-US"/>
+        </w:rPr>
+        <w:t>Student(</w:t>
+      </w:r>
+      <w:proofErr w:type="gramEnd"/>
+      <w:r>
+        <w:rPr>
+          <w:lang w:val="en-US"/>
+        </w:rPr>
+        <w:t>)</w:t>
       </w:r>
       <w:r>
         <w:rPr>
@@ -3001,6 +3053,7 @@
         <w:t xml:space="preserve">        with </w:t>
       </w:r>
       <w:proofErr w:type="spellStart"/>
+      <w:proofErr w:type="gramStart"/>
       <w:r>
         <w:rPr>
           <w:lang w:val="en-US"/>
@@ -3008,6 +3061,7 @@
         <w:t>self.assertRaises</w:t>
       </w:r>
       <w:proofErr w:type="spellEnd"/>
+      <w:proofErr w:type="gramEnd"/>
       <w:r>
         <w:rPr>
           <w:lang w:val="en-US"/>
@@ -3040,14 +3094,28 @@
         <w:rPr>
           <w:lang w:val="en-US"/>
         </w:rPr>
-        <w:t>student.set_age</w:t>
-      </w:r>
-      <w:proofErr w:type="spellEnd"/>
-      <w:r>
-        <w:rPr>
-          <w:lang w:val="en-US"/>
-        </w:rPr>
-        <w:t>(-100)</w:t>
+        <w:t>student.set_</w:t>
+      </w:r>
+      <w:proofErr w:type="gramStart"/>
+      <w:r>
+        <w:rPr>
+          <w:lang w:val="en-US"/>
+        </w:rPr>
+        <w:t>age</w:t>
+      </w:r>
+      <w:proofErr w:type="spellEnd"/>
+      <w:r>
+        <w:rPr>
+          <w:lang w:val="en-US"/>
+        </w:rPr>
+        <w:t>(</w:t>
+      </w:r>
+      <w:proofErr w:type="gramEnd"/>
+      <w:r>
+        <w:rPr>
+          <w:lang w:val="en-US"/>
+        </w:rPr>
+        <w:t>-100)</w:t>
       </w:r>
     </w:p>
     <w:p>
@@ -3200,6 +3268,7 @@
         <w:t xml:space="preserve">        </w:t>
       </w:r>
       <w:proofErr w:type="spellStart"/>
+      <w:proofErr w:type="gramStart"/>
       <w:r>
         <w:rPr>
           <w:lang w:val="en-US"/>
@@ -3207,11 +3276,26 @@
         <w:t>self.student</w:t>
       </w:r>
       <w:proofErr w:type="spellEnd"/>
-      <w:r>
-        <w:rPr>
-          <w:lang w:val="en-US"/>
-        </w:rPr>
-        <w:t xml:space="preserve"> = Student()</w:t>
+      <w:proofErr w:type="gramEnd"/>
+      <w:r>
+        <w:rPr>
+          <w:lang w:val="en-US"/>
+        </w:rPr>
+        <w:t xml:space="preserve"> = </w:t>
+      </w:r>
+      <w:proofErr w:type="gramStart"/>
+      <w:r>
+        <w:rPr>
+          <w:lang w:val="en-US"/>
+        </w:rPr>
+        <w:t>Student(</w:t>
+      </w:r>
+      <w:proofErr w:type="gramEnd"/>
+      <w:r>
+        <w:rPr>
+          <w:lang w:val="en-US"/>
+        </w:rPr>
+        <w:t>)</w:t>
       </w:r>
       <w:r>
         <w:rPr>
@@ -3248,6 +3332,7 @@
         <w:t xml:space="preserve">        </w:t>
       </w:r>
       <w:proofErr w:type="spellStart"/>
+      <w:proofErr w:type="gramStart"/>
       <w:r>
         <w:rPr>
           <w:lang w:val="en-US"/>
@@ -3255,6 +3340,7 @@
         <w:t>self.assertIsNone</w:t>
       </w:r>
       <w:proofErr w:type="spellEnd"/>
+      <w:proofErr w:type="gramEnd"/>
       <w:r>
         <w:rPr>
           <w:lang w:val="en-US"/>
@@ -3296,6 +3382,7 @@
         <w:t xml:space="preserve">        with </w:t>
       </w:r>
       <w:proofErr w:type="spellStart"/>
+      <w:proofErr w:type="gramStart"/>
       <w:r>
         <w:rPr>
           <w:lang w:val="en-US"/>
@@ -3303,6 +3390,7 @@
         <w:t>self.assertRaises</w:t>
       </w:r>
       <w:proofErr w:type="spellEnd"/>
+      <w:proofErr w:type="gramEnd"/>
       <w:r>
         <w:rPr>
           <w:lang w:val="en-US"/>
@@ -3335,14 +3423,28 @@
         <w:rPr>
           <w:lang w:val="en-US"/>
         </w:rPr>
-        <w:t>self.student.set_age</w:t>
-      </w:r>
-      <w:proofErr w:type="spellEnd"/>
-      <w:r>
-        <w:rPr>
-          <w:lang w:val="en-US"/>
-        </w:rPr>
-        <w:t>(-100)</w:t>
+        <w:t>self.student.set_</w:t>
+      </w:r>
+      <w:proofErr w:type="gramStart"/>
+      <w:r>
+        <w:rPr>
+          <w:lang w:val="en-US"/>
+        </w:rPr>
+        <w:t>age</w:t>
+      </w:r>
+      <w:proofErr w:type="spellEnd"/>
+      <w:r>
+        <w:rPr>
+          <w:lang w:val="en-US"/>
+        </w:rPr>
+        <w:t>(</w:t>
+      </w:r>
+      <w:proofErr w:type="gramEnd"/>
+      <w:r>
+        <w:rPr>
+          <w:lang w:val="en-US"/>
+        </w:rPr>
+        <w:t>-100)</w:t>
       </w:r>
     </w:p>
     <w:p>
@@ -4786,11 +4888,19 @@
       </w:r>
       <w:proofErr w:type="gramEnd"/>
       <w:r>
-        <w:t>_counter</w:t>
-      </w:r>
-      <w:proofErr w:type="spellEnd"/>
-      <w:r>
-        <w:t>() возвращает текущее время с наибольшим доступным разрешением.</w:t>
+        <w:t>_</w:t>
+      </w:r>
+      <w:proofErr w:type="gramStart"/>
+      <w:r>
+        <w:t>counter</w:t>
+      </w:r>
+      <w:proofErr w:type="spellEnd"/>
+      <w:r>
+        <w:t>(</w:t>
+      </w:r>
+      <w:proofErr w:type="gramEnd"/>
+      <w:r>
+        <w:t>) возвращает текущее время с наибольшим доступным разрешением.</w:t>
       </w:r>
     </w:p>
     <w:p>
@@ -4809,11 +4919,19 @@
       </w:r>
       <w:proofErr w:type="spellEnd"/>
       <w:r>
-        <w:t>__.</w:t>
-      </w:r>
-      <w:proofErr w:type="spellStart"/>
-      <w:r>
-        <w:t>PerformanceTest.test_million_appends</w:t>
+        <w:t>_</w:t>
+      </w:r>
+      <w:proofErr w:type="gramStart"/>
+      <w:r>
+        <w:t>_.</w:t>
+      </w:r>
+      <w:proofErr w:type="spellStart"/>
+      <w:r>
+        <w:t>PerformanceTest.test</w:t>
+      </w:r>
+      <w:proofErr w:type="gramEnd"/>
+      <w:r>
+        <w:t>_million_appends</w:t>
       </w:r>
       <w:proofErr w:type="spellEnd"/>
     </w:p>
@@ -6837,10 +6955,22 @@
           <w:b/>
           <w:bCs/>
         </w:rPr>
-        <w:t>Параметры передаются в URL:</w:t>
-      </w:r>
-      <w:r>
-        <w:t xml:space="preserve"> Они добавляются в строку запроса </w:t>
+        <w:t>Параметры передаются в URL</w:t>
+      </w:r>
+      <w:proofErr w:type="gramStart"/>
+      <w:r>
+        <w:rPr>
+          <w:b/>
+          <w:bCs/>
+        </w:rPr>
+        <w:t>:</w:t>
+      </w:r>
+      <w:r>
+        <w:t xml:space="preserve"> Они</w:t>
+      </w:r>
+      <w:proofErr w:type="gramEnd"/>
+      <w:r>
+        <w:t xml:space="preserve"> добавляются в строку запроса </w:t>
       </w:r>
       <w:proofErr w:type="gramStart"/>
       <w:r>
@@ -7171,7 +7301,15 @@
       </w:r>
       <w:proofErr w:type="spellEnd"/>
       <w:r>
-        <w:t>', 'Гость')  # Параметр '</w:t>
+        <w:t>', 'Гость</w:t>
+      </w:r>
+      <w:proofErr w:type="gramStart"/>
+      <w:r>
+        <w:t>')  #</w:t>
+      </w:r>
+      <w:proofErr w:type="gramEnd"/>
+      <w:r>
+        <w:t xml:space="preserve"> Параметр '</w:t>
       </w:r>
       <w:proofErr w:type="spellStart"/>
       <w:r>
@@ -7222,25 +7360,40 @@
     <w:p>
       <w:pPr>
         <w:spacing w:after="0"/>
-        <w:rPr>
-          <w:lang w:val="en-US"/>
-        </w:rPr>
-      </w:pPr>
-      <w:r>
-        <w:rPr>
-          <w:lang w:val="en-US"/>
-        </w:rPr>
-        <w:t>if __name__ == '__main__':</w:t>
-      </w:r>
-    </w:p>
-    <w:p>
-      <w:pPr>
-        <w:spacing w:after="0"/>
-      </w:pPr>
-      <w:r>
-        <w:rPr>
-          <w:lang w:val="en-US"/>
-        </w:rPr>
+      </w:pPr>
+      <w:r>
+        <w:rPr>
+          <w:lang w:val="en-US"/>
+        </w:rPr>
+        <w:t>if</w:t>
+      </w:r>
+      <w:r>
+        <w:t xml:space="preserve"> __</w:t>
+      </w:r>
+      <w:r>
+        <w:rPr>
+          <w:lang w:val="en-US"/>
+        </w:rPr>
+        <w:t>name</w:t>
+      </w:r>
+      <w:r>
+        <w:t>__ == '__</w:t>
+      </w:r>
+      <w:r>
+        <w:rPr>
+          <w:lang w:val="en-US"/>
+        </w:rPr>
+        <w:t>main</w:t>
+      </w:r>
+      <w:r>
+        <w:t>__':</w:t>
+      </w:r>
+    </w:p>
+    <w:p>
+      <w:pPr>
+        <w:spacing w:after="0"/>
+      </w:pPr>
+      <w:r>
         <w:t xml:space="preserve">    </w:t>
       </w:r>
       <w:proofErr w:type="spellStart"/>
@@ -7600,10 +7753,22 @@
           <w:b/>
           <w:bCs/>
         </w:rPr>
-        <w:t>):</w:t>
-      </w:r>
-      <w:r>
-        <w:t xml:space="preserve"> Если вам нужно обрабатывать разные типы запросов, укажите их через аргумент </w:t>
+        <w:t>)</w:t>
+      </w:r>
+      <w:proofErr w:type="gramStart"/>
+      <w:r>
+        <w:rPr>
+          <w:b/>
+          <w:bCs/>
+        </w:rPr>
+        <w:t>:</w:t>
+      </w:r>
+      <w:r>
+        <w:t xml:space="preserve"> Если</w:t>
+      </w:r>
+      <w:proofErr w:type="gramEnd"/>
+      <w:r>
+        <w:t xml:space="preserve"> вам нужно обрабатывать разные типы запросов, укажите их через аргумент </w:t>
       </w:r>
       <w:proofErr w:type="spellStart"/>
       <w:r>
@@ -7806,8 +7971,20 @@
           <w:iCs/>
           <w:lang w:val="en-US"/>
         </w:rPr>
-        <w:t>name': 'Alice', 'message': 'Hello, world!'}</w:t>
-      </w:r>
+        <w:t>name': 'Alice', 'message': 'Hello, world</w:t>
+      </w:r>
+      <w:proofErr w:type="gramStart"/>
+      <w:r>
+        <w:rPr>
+          <w:b/>
+          <w:bCs/>
+          <w:i/>
+          <w:iCs/>
+          <w:lang w:val="en-US"/>
+        </w:rPr>
+        <w:t>!'}</w:t>
+      </w:r>
+      <w:proofErr w:type="gramEnd"/>
     </w:p>
     <w:p>
       <w:pPr>
@@ -10281,7 +10458,15 @@
       </w:r>
       <w:proofErr w:type="gramEnd"/>
       <w:r>
-        <w:t xml:space="preserve"> список процессов в реальном времени с информацией о потреблении ресурсов (CPU, память и т.д.).</w:t>
+        <w:t xml:space="preserve"> список процессов в реальном времени с информацией о потреблении ресурсов (CPU, память и </w:t>
+      </w:r>
+      <w:proofErr w:type="gramStart"/>
+      <w:r>
+        <w:t>т.д.</w:t>
+      </w:r>
+      <w:proofErr w:type="gramEnd"/>
+      <w:r>
+        <w:t>).</w:t>
       </w:r>
     </w:p>
     <w:p>
@@ -10580,11 +10765,16 @@
         </w:rPr>
         <w:t>Добавление в автозагрузку</w:t>
       </w:r>
-      <w:r>
-        <w:t>: Можно добавить команду в файл ~</w:t>
-      </w:r>
       <w:proofErr w:type="gramStart"/>
       <w:r>
+        <w:t>: Можно</w:t>
+      </w:r>
+      <w:proofErr w:type="gramEnd"/>
+      <w:r>
+        <w:t xml:space="preserve"> добавить команду в файл ~</w:t>
+      </w:r>
+      <w:proofErr w:type="gramStart"/>
+      <w:r>
         <w:t>/.</w:t>
       </w:r>
       <w:proofErr w:type="spellStart"/>
@@ -10594,13 +10784,18 @@
       <w:proofErr w:type="spellEnd"/>
       <w:proofErr w:type="gramEnd"/>
       <w:r>
-        <w:t> или ~/.</w:t>
+        <w:t> или ~</w:t>
+      </w:r>
+      <w:proofErr w:type="gramStart"/>
+      <w:r>
+        <w:t>/.</w:t>
       </w:r>
       <w:proofErr w:type="spellStart"/>
       <w:r>
         <w:t>profile</w:t>
       </w:r>
       <w:proofErr w:type="spellEnd"/>
+      <w:proofErr w:type="gramEnd"/>
       <w:r>
         <w:t>, чтобы программа запускалась при входе в систему.</w:t>
       </w:r>
@@ -11361,6 +11556,7 @@
         <w:t>=</w:t>
       </w:r>
       <w:proofErr w:type="spellStart"/>
+      <w:proofErr w:type="gramStart"/>
       <w:r>
         <w:rPr>
           <w:lang w:val="en-US"/>
@@ -11368,6 +11564,7 @@
         <w:t>subprocess.PIPE</w:t>
       </w:r>
       <w:proofErr w:type="spellEnd"/>
+      <w:proofErr w:type="gramEnd"/>
       <w:r>
         <w:rPr>
           <w:lang w:val="en-US"/>
@@ -11544,6 +11741,7 @@
         <w:t>(['grep', 'python'], stdin=</w:t>
       </w:r>
       <w:proofErr w:type="spellStart"/>
+      <w:proofErr w:type="gramStart"/>
       <w:r>
         <w:rPr>
           <w:lang w:val="en-US"/>
@@ -11551,6 +11749,7 @@
         <w:t>subprocess.PIPE</w:t>
       </w:r>
       <w:proofErr w:type="spellEnd"/>
+      <w:proofErr w:type="gramEnd"/>
       <w:r>
         <w:rPr>
           <w:lang w:val="en-US"/>
@@ -11572,6 +11771,7 @@
         <w:t>=</w:t>
       </w:r>
       <w:proofErr w:type="spellStart"/>
+      <w:proofErr w:type="gramStart"/>
       <w:r>
         <w:rPr>
           <w:lang w:val="en-US"/>
@@ -11579,6 +11779,7 @@
         <w:t>subprocess.PIPE</w:t>
       </w:r>
       <w:proofErr w:type="spellEnd"/>
+      <w:proofErr w:type="gramEnd"/>
       <w:r>
         <w:rPr>
           <w:lang w:val="en-US"/>
@@ -11829,6 +12030,7 @@
         <w:t>=</w:t>
       </w:r>
       <w:proofErr w:type="spellStart"/>
+      <w:proofErr w:type="gramStart"/>
       <w:r>
         <w:rPr>
           <w:lang w:val="en-US"/>
@@ -11836,6 +12038,7 @@
         <w:t>subprocess.PIPE</w:t>
       </w:r>
       <w:proofErr w:type="spellEnd"/>
+      <w:proofErr w:type="gramEnd"/>
       <w:r>
         <w:rPr>
           <w:lang w:val="en-US"/>
@@ -11843,6 +12046,7 @@
         <w:t>, stderr=</w:t>
       </w:r>
       <w:proofErr w:type="spellStart"/>
+      <w:proofErr w:type="gramStart"/>
       <w:r>
         <w:rPr>
           <w:lang w:val="en-US"/>
@@ -11850,6 +12054,7 @@
         <w:t>subprocess.PIPE</w:t>
       </w:r>
       <w:proofErr w:type="spellEnd"/>
+      <w:proofErr w:type="gramEnd"/>
       <w:r>
         <w:rPr>
           <w:lang w:val="en-US"/>
@@ -12126,12 +12331,17 @@
         <w:t>) и </w:t>
       </w:r>
       <w:proofErr w:type="spellStart"/>
+      <w:proofErr w:type="gramStart"/>
       <w:r>
         <w:t>communicate</w:t>
       </w:r>
       <w:proofErr w:type="spellEnd"/>
       <w:r>
-        <w:t>() блокируют выполнение программы до завершения процесса. Если нужно выполнять команду асинхронно, можно использовать </w:t>
+        <w:t>(</w:t>
+      </w:r>
+      <w:proofErr w:type="gramEnd"/>
+      <w:r>
+        <w:t>) блокируют выполнение программы до завершения процесса. Если нужно выполнять команду асинхронно, можно использовать </w:t>
       </w:r>
       <w:proofErr w:type="spellStart"/>
       <w:r>
@@ -12458,19 +12668,27 @@
       </w:r>
       <w:proofErr w:type="spellEnd"/>
       <w:r>
-        <w:t>", "-l"])  # Список аргументов</w:t>
-      </w:r>
-    </w:p>
-    <w:p>
-      <w:pPr>
-        <w:spacing w:after="0"/>
-        <w:rPr>
-          <w:lang w:val="en-US"/>
-        </w:rPr>
-      </w:pPr>
-      <w:proofErr w:type="spellStart"/>
+        <w:t>", "-l"</w:t>
+      </w:r>
       <w:proofErr w:type="gramStart"/>
       <w:r>
+        <w:t>])  #</w:t>
+      </w:r>
+      <w:proofErr w:type="gramEnd"/>
+      <w:r>
+        <w:t xml:space="preserve"> Список аргументов</w:t>
+      </w:r>
+    </w:p>
+    <w:p>
+      <w:pPr>
+        <w:spacing w:after="0"/>
+        <w:rPr>
+          <w:lang w:val="en-US"/>
+        </w:rPr>
+      </w:pPr>
+      <w:proofErr w:type="spellStart"/>
+      <w:proofErr w:type="gramStart"/>
+      <w:r>
         <w:rPr>
           <w:lang w:val="en-US"/>
         </w:rPr>
@@ -12488,7 +12706,21 @@
         <w:rPr>
           <w:lang w:val="en-US"/>
         </w:rPr>
-        <w:t xml:space="preserve">"ls -l", shell=True)  # </w:t>
+        <w:t>"ls -l", shell=</w:t>
+      </w:r>
+      <w:proofErr w:type="gramStart"/>
+      <w:r>
+        <w:rPr>
+          <w:lang w:val="en-US"/>
+        </w:rPr>
+        <w:t>True)  #</w:t>
+      </w:r>
+      <w:proofErr w:type="gramEnd"/>
+      <w:r>
+        <w:rPr>
+          <w:lang w:val="en-US"/>
+        </w:rPr>
+        <w:t xml:space="preserve"> </w:t>
       </w:r>
       <w:r>
         <w:t>Строка</w:t>
@@ -12760,6 +12992,7 @@
         <w:t>=</w:t>
       </w:r>
       <w:proofErr w:type="spellStart"/>
+      <w:proofErr w:type="gramStart"/>
       <w:r>
         <w:rPr>
           <w:lang w:val="en-US"/>
@@ -12767,6 +13000,7 @@
         <w:t>subprocess.PIPE</w:t>
       </w:r>
       <w:proofErr w:type="spellEnd"/>
+      <w:proofErr w:type="gramEnd"/>
       <w:r>
         <w:rPr>
           <w:lang w:val="en-US"/>
@@ -12792,9 +13026,12 @@
         <w:t>result.stdout</w:t>
       </w:r>
       <w:proofErr w:type="spellEnd"/>
+      <w:r>
+        <w:t>)  #</w:t>
+      </w:r>
       <w:proofErr w:type="gramEnd"/>
       <w:r>
-        <w:t xml:space="preserve">)  # </w:t>
+        <w:t xml:space="preserve"> </w:t>
       </w:r>
       <w:proofErr w:type="spellStart"/>
       <w:r>
@@ -12904,6 +13141,7 @@
         <w:t>["ls", "nonexistent"], stderr=</w:t>
       </w:r>
       <w:proofErr w:type="spellStart"/>
+      <w:proofErr w:type="gramStart"/>
       <w:r>
         <w:rPr>
           <w:lang w:val="en-US"/>
@@ -12911,6 +13149,7 @@
         <w:t>subprocess.PIPE</w:t>
       </w:r>
       <w:proofErr w:type="spellEnd"/>
+      <w:proofErr w:type="gramEnd"/>
       <w:r>
         <w:rPr>
           <w:lang w:val="en-US"/>
@@ -12941,12 +13180,18 @@
         <w:t>result.stderr</w:t>
       </w:r>
       <w:proofErr w:type="spellEnd"/>
+      <w:r>
+        <w:rPr>
+          <w:lang w:val="en-US"/>
+        </w:rPr>
+        <w:t>)  #</w:t>
+      </w:r>
       <w:proofErr w:type="gramEnd"/>
       <w:r>
         <w:rPr>
           <w:lang w:val="en-US"/>
         </w:rPr>
-        <w:t xml:space="preserve">)  # </w:t>
+        <w:t xml:space="preserve"> </w:t>
       </w:r>
       <w:proofErr w:type="spellStart"/>
       <w:r>
@@ -13102,9 +13347,12 @@
         <w:t>result.stdout</w:t>
       </w:r>
       <w:proofErr w:type="spellEnd"/>
+      <w:r>
+        <w:t>)  #</w:t>
+      </w:r>
       <w:proofErr w:type="gramEnd"/>
       <w:r>
-        <w:t xml:space="preserve">)  # </w:t>
+        <w:t xml:space="preserve"> </w:t>
       </w:r>
       <w:proofErr w:type="spellStart"/>
       <w:r>
@@ -13772,9 +14020,12 @@
         <w:t>result.stdout</w:t>
       </w:r>
       <w:proofErr w:type="spellEnd"/>
+      <w:r>
+        <w:t>)  #</w:t>
+      </w:r>
       <w:proofErr w:type="gramEnd"/>
       <w:r>
-        <w:t>)  # '</w:t>
+        <w:t xml:space="preserve"> '</w:t>
       </w:r>
       <w:proofErr w:type="spellStart"/>
       <w:r>
@@ -13930,9 +14181,12 @@
         <w:t>result.stdout</w:t>
       </w:r>
       <w:proofErr w:type="spellEnd"/>
+      <w:r>
+        <w:t>)  #</w:t>
+      </w:r>
       <w:proofErr w:type="gramEnd"/>
       <w:r>
-        <w:t>)  # '</w:t>
+        <w:t xml:space="preserve"> '</w:t>
       </w:r>
       <w:proofErr w:type="spellStart"/>
       <w:r>
@@ -14016,7 +14270,21 @@
         <w:rPr>
           <w:lang w:val="en-US"/>
         </w:rPr>
-        <w:t>["echo", "$MY_VAR"], shell=True, env={"MY_VAR": "</w:t>
+        <w:t>["echo", "$MY_VAR"], shell=True, env</w:t>
+      </w:r>
+      <w:proofErr w:type="gramStart"/>
+      <w:r>
+        <w:rPr>
+          <w:lang w:val="en-US"/>
+        </w:rPr>
+        <w:t>={</w:t>
+      </w:r>
+      <w:proofErr w:type="gramEnd"/>
+      <w:r>
+        <w:rPr>
+          <w:lang w:val="en-US"/>
+        </w:rPr>
+        <w:t>"MY_VAR": "</w:t>
       </w:r>
       <w:proofErr w:type="gramStart"/>
       <w:r>
@@ -14509,9 +14777,12 @@
         <w:t>result.stdout</w:t>
       </w:r>
       <w:proofErr w:type="spellEnd"/>
+      <w:r>
+        <w:t>)  #</w:t>
+      </w:r>
       <w:proofErr w:type="gramEnd"/>
       <w:r>
-        <w:t>)  # '</w:t>
+        <w:t xml:space="preserve"> '</w:t>
       </w:r>
       <w:proofErr w:type="spellStart"/>
       <w:r>
@@ -14838,7 +15109,21 @@
         <w:rPr>
           <w:lang w:val="en-US"/>
         </w:rPr>
-        <w:t>["echo", "$MY_VAR"], shell=True, env={"MY_VAR": "</w:t>
+        <w:t>["echo", "$MY_VAR"], shell=True, env</w:t>
+      </w:r>
+      <w:proofErr w:type="gramStart"/>
+      <w:r>
+        <w:rPr>
+          <w:lang w:val="en-US"/>
+        </w:rPr>
+        <w:t>={</w:t>
+      </w:r>
+      <w:proofErr w:type="gramEnd"/>
+      <w:r>
+        <w:rPr>
+          <w:lang w:val="en-US"/>
+        </w:rPr>
+        <w:t>"MY_VAR": "</w:t>
       </w:r>
       <w:proofErr w:type="gramStart"/>
       <w:r>
@@ -14959,8 +15244,13 @@
       </w:r>
       <w:proofErr w:type="gramEnd"/>
       <w:r>
-        <w:t xml:space="preserve"> множество параметров для управления вводом, выводом, тайм-аутами и т.д.</w:t>
-      </w:r>
+        <w:t xml:space="preserve"> множество параметров для управления вводом, выводом, тайм-аутами и </w:t>
+      </w:r>
+      <w:proofErr w:type="gramStart"/>
+      <w:r>
+        <w:t>т.д.</w:t>
+      </w:r>
+      <w:proofErr w:type="gramEnd"/>
     </w:p>
     <w:p>
       <w:pPr>
@@ -15901,28 +16191,42 @@
         <w:rPr>
           <w:lang w:val="en-US"/>
         </w:rPr>
-        <w:t>.error</w:t>
-      </w:r>
-      <w:proofErr w:type="spellEnd"/>
-      <w:r>
-        <w:rPr>
-          <w:lang w:val="en-US"/>
-        </w:rPr>
-        <w:t xml:space="preserve">(f"404 </w:t>
+        <w:t>.</w:t>
       </w:r>
       <w:proofErr w:type="gramStart"/>
       <w:r>
         <w:rPr>
           <w:lang w:val="en-US"/>
         </w:rPr>
-        <w:t>error: {</w:t>
+        <w:t>error</w:t>
+      </w:r>
+      <w:proofErr w:type="spellEnd"/>
+      <w:r>
+        <w:rPr>
+          <w:lang w:val="en-US"/>
+        </w:rPr>
+        <w:t>(</w:t>
       </w:r>
       <w:proofErr w:type="gramEnd"/>
       <w:r>
         <w:rPr>
           <w:lang w:val="en-US"/>
         </w:rPr>
-        <w:t>error}")</w:t>
+        <w:t xml:space="preserve">f"404 </w:t>
+      </w:r>
+      <w:proofErr w:type="gramStart"/>
+      <w:r>
+        <w:rPr>
+          <w:lang w:val="en-US"/>
+        </w:rPr>
+        <w:t>error: {error}"</w:t>
+      </w:r>
+      <w:proofErr w:type="gramEnd"/>
+      <w:r>
+        <w:rPr>
+          <w:lang w:val="en-US"/>
+        </w:rPr>
+        <w:t>)</w:t>
       </w:r>
     </w:p>
     <w:p>
@@ -17163,12 +17467,17 @@
         <w:t>(</w:t>
       </w:r>
       <w:proofErr w:type="spellStart"/>
+      <w:proofErr w:type="gramStart"/>
       <w:r>
         <w:t>logging.DEBUG</w:t>
       </w:r>
       <w:proofErr w:type="spellEnd"/>
       <w:r>
-        <w:t>)  # Устанавливаем минимальный уровень логирования</w:t>
+        <w:t>)  #</w:t>
+      </w:r>
+      <w:proofErr w:type="gramEnd"/>
+      <w:r>
+        <w:t xml:space="preserve"> Устанавливаем минимальный уровень логирования</w:t>
       </w:r>
     </w:p>
     <w:p>
@@ -17244,7 +17553,21 @@
         <w:rPr>
           <w:lang w:val="en-US"/>
         </w:rPr>
-        <w:t xml:space="preserve">(logging.INFO)  # </w:t>
+        <w:t>(</w:t>
+      </w:r>
+      <w:proofErr w:type="gramStart"/>
+      <w:r>
+        <w:rPr>
+          <w:lang w:val="en-US"/>
+        </w:rPr>
+        <w:t>logging.INFO)  #</w:t>
+      </w:r>
+      <w:proofErr w:type="gramEnd"/>
+      <w:r>
+        <w:rPr>
+          <w:lang w:val="en-US"/>
+        </w:rPr>
+        <w:t xml:space="preserve"> </w:t>
       </w:r>
       <w:r>
         <w:t>Только</w:t>
@@ -17454,6 +17777,7 @@
         <w:t>(</w:t>
       </w:r>
       <w:proofErr w:type="spellStart"/>
+      <w:proofErr w:type="gramStart"/>
       <w:r>
         <w:rPr>
           <w:lang w:val="en-US"/>
@@ -17465,7 +17789,14 @@
         <w:rPr>
           <w:lang w:val="en-US"/>
         </w:rPr>
-        <w:t xml:space="preserve">)  # </w:t>
+        <w:t>)  #</w:t>
+      </w:r>
+      <w:proofErr w:type="gramEnd"/>
+      <w:r>
+        <w:rPr>
+          <w:lang w:val="en-US"/>
+        </w:rPr>
+        <w:t xml:space="preserve"> </w:t>
       </w:r>
       <w:r>
         <w:t>Все</w:t>
@@ -17831,11 +18162,19 @@
         </w:rPr>
         <w:t>DEBUG</w:t>
       </w:r>
-      <w:r>
-        <w:rPr>
-          <w:lang w:val="en-US"/>
-        </w:rPr>
-        <w:t xml:space="preserve">')  # </w:t>
+      <w:proofErr w:type="gramStart"/>
+      <w:r>
+        <w:rPr>
+          <w:lang w:val="en-US"/>
+        </w:rPr>
+        <w:t>')  #</w:t>
+      </w:r>
+      <w:proofErr w:type="gramEnd"/>
+      <w:r>
+        <w:rPr>
+          <w:lang w:val="en-US"/>
+        </w:rPr>
+        <w:t xml:space="preserve"> </w:t>
       </w:r>
       <w:r>
         <w:t>Будет</w:t>
@@ -17887,7 +18226,15 @@
       </w:r>
       <w:proofErr w:type="gramEnd"/>
       <w:r>
-        <w:t>'Это сообщение уровня INFO')    # Будет выведено в консоль и записано в файл</w:t>
+        <w:t>'Это сообщение уровня INFO</w:t>
+      </w:r>
+      <w:proofErr w:type="gramStart"/>
+      <w:r>
+        <w:t xml:space="preserve">')   </w:t>
+      </w:r>
+      <w:proofErr w:type="gramEnd"/>
+      <w:r>
+        <w:t xml:space="preserve"> # Будет выведено в консоль и записано в файл</w:t>
       </w:r>
     </w:p>
     <w:p>
@@ -18231,6 +18578,7 @@
         <w:t>(</w:t>
       </w:r>
       <w:proofErr w:type="spellStart"/>
+      <w:proofErr w:type="gramStart"/>
       <w:r>
         <w:rPr>
           <w:lang w:val="en-US"/>
@@ -18238,6 +18586,7 @@
         <w:t>logging.DEBUG</w:t>
       </w:r>
       <w:proofErr w:type="spellEnd"/>
+      <w:proofErr w:type="gramEnd"/>
       <w:r>
         <w:rPr>
           <w:lang w:val="en-US"/>
@@ -18356,6 +18705,7 @@
         <w:t>(</w:t>
       </w:r>
       <w:proofErr w:type="spellStart"/>
+      <w:proofErr w:type="gramStart"/>
       <w:r>
         <w:rPr>
           <w:lang w:val="en-US"/>
@@ -18363,6 +18713,7 @@
         <w:t>logging.DEBUG</w:t>
       </w:r>
       <w:proofErr w:type="spellEnd"/>
+      <w:proofErr w:type="gramEnd"/>
       <w:r>
         <w:rPr>
           <w:lang w:val="en-US"/>
@@ -18592,6 +18943,7 @@
         <w:t>(</w:t>
       </w:r>
       <w:proofErr w:type="spellStart"/>
+      <w:proofErr w:type="gramStart"/>
       <w:r>
         <w:rPr>
           <w:lang w:val="en-US"/>
@@ -18599,6 +18951,7 @@
         <w:t>logging.WARNING</w:t>
       </w:r>
       <w:proofErr w:type="spellEnd"/>
+      <w:proofErr w:type="gramEnd"/>
       <w:r>
         <w:rPr>
           <w:lang w:val="en-US"/>
@@ -18858,50 +19211,82 @@
       <w:proofErr w:type="spellEnd"/>
       <w:proofErr w:type="gramEnd"/>
       <w:r>
-        <w:t>('Это сообщение уровня DEBUG')  # Только в файл</w:t>
-      </w:r>
-    </w:p>
-    <w:p>
-      <w:pPr>
-        <w:spacing w:after="0"/>
-      </w:pPr>
+        <w:t>('Это сообщение уровня DEBUG</w:t>
+      </w:r>
       <w:proofErr w:type="gramStart"/>
       <w:r>
+        <w:t>')  #</w:t>
+      </w:r>
+      <w:proofErr w:type="gramEnd"/>
+      <w:r>
+        <w:t xml:space="preserve"> Только в файл</w:t>
+      </w:r>
+    </w:p>
+    <w:p>
+      <w:pPr>
+        <w:spacing w:after="0"/>
+      </w:pPr>
+      <w:proofErr w:type="gramStart"/>
+      <w:r>
         <w:t>logger.info(</w:t>
       </w:r>
       <w:proofErr w:type="gramEnd"/>
       <w:r>
-        <w:t>'Это сообщение уровня INFO')    # Только в файл</w:t>
-      </w:r>
-    </w:p>
-    <w:p>
-      <w:pPr>
-        <w:spacing w:after="0"/>
-      </w:pPr>
-      <w:proofErr w:type="spellStart"/>
+        <w:t>'Это сообщение уровня INFO</w:t>
+      </w:r>
       <w:proofErr w:type="gramStart"/>
       <w:r>
+        <w:t xml:space="preserve">')   </w:t>
+      </w:r>
+      <w:proofErr w:type="gramEnd"/>
+      <w:r>
+        <w:t xml:space="preserve"> # Только в файл</w:t>
+      </w:r>
+    </w:p>
+    <w:p>
+      <w:pPr>
+        <w:spacing w:after="0"/>
+      </w:pPr>
+      <w:proofErr w:type="spellStart"/>
+      <w:proofErr w:type="gramStart"/>
+      <w:r>
         <w:t>logger.warning</w:t>
       </w:r>
       <w:proofErr w:type="spellEnd"/>
       <w:proofErr w:type="gramEnd"/>
       <w:r>
-        <w:t>('Это сообщение уровня WARNING')  # В файл и консоль</w:t>
-      </w:r>
-    </w:p>
-    <w:p>
-      <w:pPr>
-        <w:spacing w:after="0"/>
-      </w:pPr>
-      <w:proofErr w:type="spellStart"/>
+        <w:t>('Это сообщение уровня WARNING</w:t>
+      </w:r>
       <w:proofErr w:type="gramStart"/>
       <w:r>
+        <w:t>')  #</w:t>
+      </w:r>
+      <w:proofErr w:type="gramEnd"/>
+      <w:r>
+        <w:t xml:space="preserve"> В файл и консоль</w:t>
+      </w:r>
+    </w:p>
+    <w:p>
+      <w:pPr>
+        <w:spacing w:after="0"/>
+      </w:pPr>
+      <w:proofErr w:type="spellStart"/>
+      <w:proofErr w:type="gramStart"/>
+      <w:r>
         <w:t>logger.error</w:t>
       </w:r>
       <w:proofErr w:type="spellEnd"/>
       <w:proofErr w:type="gramEnd"/>
       <w:r>
-        <w:t>('Это сообщение уровня ERROR')      # В файл и консоль</w:t>
+        <w:t>('Это сообщение уровня ERROR</w:t>
+      </w:r>
+      <w:proofErr w:type="gramStart"/>
+      <w:r>
+        <w:t xml:space="preserve">')   </w:t>
+      </w:r>
+      <w:proofErr w:type="gramEnd"/>
+      <w:r>
+        <w:t xml:space="preserve">   # В файл и консоль</w:t>
       </w:r>
     </w:p>
     <w:p>
@@ -19540,6 +19925,7 @@
         <w:t>(</w:t>
       </w:r>
       <w:proofErr w:type="spellStart"/>
+      <w:proofErr w:type="gramStart"/>
       <w:r>
         <w:rPr>
           <w:lang w:val="en-US"/>
@@ -19547,6 +19933,7 @@
         <w:t>logging.DEBUG</w:t>
       </w:r>
       <w:proofErr w:type="spellEnd"/>
+      <w:proofErr w:type="gramEnd"/>
       <w:r>
         <w:rPr>
           <w:lang w:val="en-US"/>
@@ -19703,6 +20090,7 @@
         <w:t>(</w:t>
       </w:r>
       <w:proofErr w:type="spellStart"/>
+      <w:proofErr w:type="gramStart"/>
       <w:r>
         <w:rPr>
           <w:lang w:val="en-US"/>
@@ -19710,6 +20098,7 @@
         <w:t>logging.DEBUG</w:t>
       </w:r>
       <w:proofErr w:type="spellEnd"/>
+      <w:proofErr w:type="gramEnd"/>
       <w:r>
         <w:rPr>
           <w:lang w:val="en-US"/>
@@ -22379,9 +22768,12 @@
         <w:t>logging.StreamHandler</w:t>
       </w:r>
       <w:proofErr w:type="spellEnd"/>
+      <w:r>
+        <w:t>',  #</w:t>
+      </w:r>
       <w:proofErr w:type="gramEnd"/>
       <w:r>
-        <w:t>',  # Вывод в консоль</w:t>
+        <w:t xml:space="preserve"> Вывод в консоль</w:t>
       </w:r>
     </w:p>
     <w:p>
@@ -22519,9 +22911,12 @@
         <w:t>logging.FileHandler</w:t>
       </w:r>
       <w:proofErr w:type="spellEnd"/>
+      <w:r>
+        <w:t xml:space="preserve">',   </w:t>
+      </w:r>
       <w:proofErr w:type="gramEnd"/>
       <w:r>
-        <w:t>',    # Запись в файл</w:t>
+        <w:t xml:space="preserve"> # Запись в файл</w:t>
       </w:r>
     </w:p>
     <w:p>
@@ -23536,7 +23931,23 @@
           <w:highlight w:val="yellow"/>
           <w:lang w:val="en-US"/>
         </w:rPr>
-        <w:t>__()</w:t>
+        <w:t>_</w:t>
+      </w:r>
+      <w:proofErr w:type="gramStart"/>
+      <w:r>
+        <w:rPr>
+          <w:highlight w:val="yellow"/>
+          <w:lang w:val="en-US"/>
+        </w:rPr>
+        <w:t>_(</w:t>
+      </w:r>
+      <w:proofErr w:type="gramEnd"/>
+      <w:r>
+        <w:rPr>
+          <w:highlight w:val="yellow"/>
+          <w:lang w:val="en-US"/>
+        </w:rPr>
+        <w:t>)</w:t>
       </w:r>
     </w:p>
     <w:p>
@@ -23903,11 +24314,19 @@
         <w:t>normal</w:t>
       </w:r>
       <w:proofErr w:type="spellEnd"/>
-      <w:r>
-        <w:rPr>
-          <w:highlight w:val="yellow"/>
-        </w:rPr>
-        <w:t>')  # Разблокируем виджет для редактирования</w:t>
+      <w:proofErr w:type="gramStart"/>
+      <w:r>
+        <w:rPr>
+          <w:highlight w:val="yellow"/>
+        </w:rPr>
+        <w:t>')  #</w:t>
+      </w:r>
+      <w:proofErr w:type="gramEnd"/>
+      <w:r>
+        <w:rPr>
+          <w:highlight w:val="yellow"/>
+        </w:rPr>
+        <w:t xml:space="preserve"> Разблокируем виджет для редактирования</w:t>
       </w:r>
     </w:p>
     <w:p>
@@ -23971,7 +24390,21 @@
         <w:rPr>
           <w:highlight w:val="yellow"/>
         </w:rPr>
-        <w:t xml:space="preserve"> + '\n')  # Вставляем сообщение</w:t>
+        <w:t xml:space="preserve"> + '\n</w:t>
+      </w:r>
+      <w:proofErr w:type="gramStart"/>
+      <w:r>
+        <w:rPr>
+          <w:highlight w:val="yellow"/>
+        </w:rPr>
+        <w:t>')  #</w:t>
+      </w:r>
+      <w:proofErr w:type="gramEnd"/>
+      <w:r>
+        <w:rPr>
+          <w:highlight w:val="yellow"/>
+        </w:rPr>
+        <w:t xml:space="preserve"> Вставляем сообщение</w:t>
       </w:r>
     </w:p>
     <w:p>
@@ -24011,7 +24444,23 @@
           <w:highlight w:val="yellow"/>
           <w:lang w:val="en-US"/>
         </w:rPr>
-        <w:t xml:space="preserve">(state='disabled')  # </w:t>
+        <w:t>(state='disabled</w:t>
+      </w:r>
+      <w:proofErr w:type="gramStart"/>
+      <w:r>
+        <w:rPr>
+          <w:highlight w:val="yellow"/>
+          <w:lang w:val="en-US"/>
+        </w:rPr>
+        <w:t>')  #</w:t>
+      </w:r>
+      <w:proofErr w:type="gramEnd"/>
+      <w:r>
+        <w:rPr>
+          <w:highlight w:val="yellow"/>
+          <w:lang w:val="en-US"/>
+        </w:rPr>
+        <w:t xml:space="preserve"> </w:t>
       </w:r>
       <w:r>
         <w:rPr>
@@ -24074,6 +24523,7 @@
         <w:t>(</w:t>
       </w:r>
       <w:proofErr w:type="spellStart"/>
+      <w:proofErr w:type="gramStart"/>
       <w:r>
         <w:rPr>
           <w:highlight w:val="yellow"/>
@@ -24087,7 +24537,15 @@
           <w:highlight w:val="yellow"/>
           <w:lang w:val="en-US"/>
         </w:rPr>
-        <w:t xml:space="preserve">)  # </w:t>
+        <w:t>)  #</w:t>
+      </w:r>
+      <w:proofErr w:type="gramEnd"/>
+      <w:r>
+        <w:rPr>
+          <w:highlight w:val="yellow"/>
+          <w:lang w:val="en-US"/>
+        </w:rPr>
+        <w:t xml:space="preserve"> </w:t>
       </w:r>
       <w:r>
         <w:rPr>
@@ -24668,6 +25126,7 @@
         <w:t>(</w:t>
       </w:r>
       <w:proofErr w:type="spellStart"/>
+      <w:proofErr w:type="gramStart"/>
       <w:r>
         <w:rPr>
           <w:highlight w:val="yellow"/>
@@ -24676,6 +25135,7 @@
         <w:t>logging.DEBUG</w:t>
       </w:r>
       <w:proofErr w:type="spellEnd"/>
+      <w:proofErr w:type="gramEnd"/>
       <w:r>
         <w:rPr>
           <w:highlight w:val="yellow"/>
@@ -24768,6 +25228,7 @@
         <w:t>(</w:t>
       </w:r>
       <w:proofErr w:type="spellStart"/>
+      <w:proofErr w:type="gramStart"/>
       <w:r>
         <w:rPr>
           <w:highlight w:val="yellow"/>
@@ -24776,6 +25237,7 @@
         <w:t>logging.Formatter</w:t>
       </w:r>
       <w:proofErr w:type="spellEnd"/>
+      <w:proofErr w:type="gramEnd"/>
       <w:r>
         <w:rPr>
           <w:highlight w:val="yellow"/>
@@ -25948,7 +26410,23 @@
           <w:highlight w:val="yellow"/>
           <w:lang w:val="en-US"/>
         </w:rPr>
-        <w:t>__()</w:t>
+        <w:t>_</w:t>
+      </w:r>
+      <w:proofErr w:type="gramStart"/>
+      <w:r>
+        <w:rPr>
+          <w:highlight w:val="yellow"/>
+          <w:lang w:val="en-US"/>
+        </w:rPr>
+        <w:t>_(</w:t>
+      </w:r>
+      <w:proofErr w:type="gramEnd"/>
+      <w:r>
+        <w:rPr>
+          <w:highlight w:val="yellow"/>
+          <w:lang w:val="en-US"/>
+        </w:rPr>
+        <w:t>)</w:t>
       </w:r>
     </w:p>
     <w:p>
@@ -26249,19 +26727,28 @@
         <w:t>json</w:t>
       </w:r>
       <w:proofErr w:type="spellEnd"/>
-      <w:r>
-        <w:rPr>
-          <w:highlight w:val="yellow"/>
-          <w:lang w:val="en-US"/>
-        </w:rPr>
-        <w:t xml:space="preserve">={'message': </w:t>
-      </w:r>
       <w:proofErr w:type="gramStart"/>
       <w:r>
         <w:rPr>
           <w:highlight w:val="yellow"/>
           <w:lang w:val="en-US"/>
         </w:rPr>
+        <w:t>={</w:t>
+      </w:r>
+      <w:proofErr w:type="gramEnd"/>
+      <w:r>
+        <w:rPr>
+          <w:highlight w:val="yellow"/>
+          <w:lang w:val="en-US"/>
+        </w:rPr>
+        <w:t xml:space="preserve">'message': </w:t>
+      </w:r>
+      <w:proofErr w:type="gramStart"/>
+      <w:r>
+        <w:rPr>
+          <w:highlight w:val="yellow"/>
+          <w:lang w:val="en-US"/>
+        </w:rPr>
         <w:t>msg})</w:t>
       </w:r>
       <w:proofErr w:type="gramEnd"/>
@@ -26296,15 +26783,31 @@
           <w:highlight w:val="yellow"/>
           <w:lang w:val="en-US"/>
         </w:rPr>
-        <w:t>_code</w:t>
-      </w:r>
-      <w:proofErr w:type="spellEnd"/>
-      <w:r>
-        <w:rPr>
-          <w:highlight w:val="yellow"/>
-          <w:lang w:val="en-US"/>
-        </w:rPr>
-        <w:t xml:space="preserve"> != 200:</w:t>
+        <w:t>_</w:t>
+      </w:r>
+      <w:proofErr w:type="gramStart"/>
+      <w:r>
+        <w:rPr>
+          <w:highlight w:val="yellow"/>
+          <w:lang w:val="en-US"/>
+        </w:rPr>
+        <w:t>code</w:t>
+      </w:r>
+      <w:proofErr w:type="spellEnd"/>
+      <w:r>
+        <w:rPr>
+          <w:highlight w:val="yellow"/>
+          <w:lang w:val="en-US"/>
+        </w:rPr>
+        <w:t xml:space="preserve"> !</w:t>
+      </w:r>
+      <w:proofErr w:type="gramEnd"/>
+      <w:r>
+        <w:rPr>
+          <w:highlight w:val="yellow"/>
+          <w:lang w:val="en-US"/>
+        </w:rPr>
+        <w:t>= 200:</w:t>
       </w:r>
     </w:p>
     <w:p>
@@ -26378,12 +26881,21 @@
         <w:t>: {</w:t>
       </w:r>
       <w:proofErr w:type="spellStart"/>
-      <w:r>
-        <w:rPr>
-          <w:highlight w:val="yellow"/>
-          <w:lang w:val="en-US"/>
-        </w:rPr>
-        <w:t>response.status_</w:t>
+      <w:proofErr w:type="gramStart"/>
+      <w:r>
+        <w:rPr>
+          <w:highlight w:val="yellow"/>
+          <w:lang w:val="en-US"/>
+        </w:rPr>
+        <w:t>response.status</w:t>
+      </w:r>
+      <w:proofErr w:type="gramEnd"/>
+      <w:r>
+        <w:rPr>
+          <w:highlight w:val="yellow"/>
+          <w:lang w:val="en-US"/>
+        </w:rPr>
+        <w:t>_</w:t>
       </w:r>
       <w:proofErr w:type="gramStart"/>
       <w:r>
@@ -26627,6 +27139,7 @@
         <w:t>(</w:t>
       </w:r>
       <w:proofErr w:type="spellStart"/>
+      <w:proofErr w:type="gramStart"/>
       <w:r>
         <w:rPr>
           <w:highlight w:val="yellow"/>
@@ -26635,6 +27148,7 @@
         <w:t>logging.DEBUG</w:t>
       </w:r>
       <w:proofErr w:type="spellEnd"/>
+      <w:proofErr w:type="gramEnd"/>
       <w:r>
         <w:rPr>
           <w:highlight w:val="yellow"/>
@@ -26727,6 +27241,7 @@
         <w:t>(</w:t>
       </w:r>
       <w:proofErr w:type="spellStart"/>
+      <w:proofErr w:type="gramStart"/>
       <w:r>
         <w:rPr>
           <w:highlight w:val="yellow"/>
@@ -26735,6 +27250,7 @@
         <w:t>logging.Formatter</w:t>
       </w:r>
       <w:proofErr w:type="spellEnd"/>
+      <w:proofErr w:type="gramEnd"/>
       <w:r>
         <w:rPr>
           <w:highlight w:val="yellow"/>
@@ -27850,6 +28366,9 @@
                 <w:ilvl w:val="0"/>
                 <w:numId w:val="60"/>
               </w:numPr>
+              <w:rPr>
+                <w:lang w:val="en-US"/>
+              </w:rPr>
             </w:pPr>
           </w:p>
         </w:tc>
@@ -27901,14 +28420,7 @@
                 <w:bCs/>
               </w:rPr>
               <w:br/>
-              <w:t>на путь к файлу приватного ключа</w:t>
-            </w:r>
-            <w:r>
-              <w:rPr>
-                <w:b/>
-                <w:bCs/>
-              </w:rPr>
-              <w:t>.</w:t>
+              <w:t>на путь к файлу приватного ключа.</w:t>
             </w:r>
           </w:p>
           <w:p>
@@ -28077,17 +28589,7 @@
                 <w:szCs w:val="22"/>
                 <w:lang w:val="en-US"/>
               </w:rPr>
-              <w:t xml:space="preserve"> </w:t>
-            </w:r>
-            <w:r>
-              <w:rPr>
-                <w:b/>
-                <w:bCs/>
-                <w:sz w:val="22"/>
-                <w:szCs w:val="22"/>
-                <w:lang w:val="en-US"/>
-              </w:rPr>
-              <w:t>«</w:t>
+              <w:t xml:space="preserve"> «</w:t>
             </w:r>
             <w:r>
               <w:rPr>
@@ -28125,17 +28627,7 @@
                 <w:szCs w:val="22"/>
                 <w:lang w:val="en-US"/>
               </w:rPr>
-              <w:t xml:space="preserve">» </w:t>
-            </w:r>
-            <w:r>
-              <w:rPr>
-                <w:b/>
-                <w:bCs/>
-                <w:sz w:val="22"/>
-                <w:szCs w:val="22"/>
-                <w:lang w:val="en-US"/>
-              </w:rPr>
-              <w:t>&gt;&gt; ~/.ssh/</w:t>
+              <w:t>» &gt;&gt; ~/.ssh/</w:t>
             </w:r>
             <w:proofErr w:type="spellStart"/>
             <w:r>
@@ -28179,7 +28671,6 @@
               <w:rPr>
                 <w:b/>
                 <w:bCs/>
-                <w:lang w:val="en-US"/>
               </w:rPr>
             </w:pPr>
             <w:r>
@@ -28571,6 +29062,9 @@
         <w:spacing w:after="0"/>
       </w:pPr>
       <w:r>
+        <w:rPr>
+          <w:noProof/>
+        </w:rPr>
         <w:drawing>
           <wp:inline distT="0" distB="0" distL="0" distR="0" wp14:anchorId="7B45E287" wp14:editId="29C6E6C3">
             <wp:extent cx="6840855" cy="2156460"/>
@@ -28746,21 +29240,7 @@
             <w:rStyle w:val="ac"/>
             <w:lang w:val="en-US"/>
           </w:rPr>
-          <w:t>life</w:t>
-        </w:r>
-        <w:r>
-          <w:rPr>
-            <w:rStyle w:val="ac"/>
-            <w:lang w:val="en-US"/>
-          </w:rPr>
-          <w:t>h</w:t>
-        </w:r>
-        <w:r>
-          <w:rPr>
-            <w:rStyle w:val="ac"/>
-            <w:lang w:val="en-US"/>
-          </w:rPr>
-          <w:t>acker</w:t>
+          <w:t>lifehacker</w:t>
         </w:r>
         <w:r>
           <w:rPr>
@@ -28817,7 +29297,1334 @@
     </w:p>
     <w:p>
       <w:pPr>
-        <w:spacing w:after="0"/>
+        <w:pStyle w:val="1"/>
+        <w:jc w:val="center"/>
+        <w:rPr>
+          <w:sz w:val="36"/>
+          <w:szCs w:val="36"/>
+        </w:rPr>
+      </w:pPr>
+      <w:r>
+        <w:rPr>
+          <w:sz w:val="36"/>
+          <w:szCs w:val="36"/>
+        </w:rPr>
+        <w:t xml:space="preserve">Первоначальная настройка сервера для запуска </w:t>
+      </w:r>
+      <w:r>
+        <w:rPr>
+          <w:sz w:val="36"/>
+          <w:szCs w:val="36"/>
+          <w:lang w:val="en-US"/>
+        </w:rPr>
+        <w:t>python</w:t>
+      </w:r>
+      <w:r>
+        <w:rPr>
+          <w:sz w:val="36"/>
+          <w:szCs w:val="36"/>
+        </w:rPr>
+        <w:t xml:space="preserve"> проекта</w:t>
+      </w:r>
+    </w:p>
+    <w:p>
+      <w:pPr>
+        <w:pStyle w:val="a7"/>
+        <w:numPr>
+          <w:ilvl w:val="0"/>
+          <w:numId w:val="61"/>
+        </w:numPr>
+        <w:rPr>
+          <w:b/>
+          <w:bCs/>
+        </w:rPr>
+      </w:pPr>
+      <w:r>
+        <w:rPr>
+          <w:b/>
+          <w:bCs/>
+        </w:rPr>
+        <w:t>Подключение к серверу</w:t>
+      </w:r>
+    </w:p>
+    <w:p>
+      <w:pPr>
+        <w:pStyle w:val="a7"/>
+        <w:numPr>
+          <w:ilvl w:val="0"/>
+          <w:numId w:val="61"/>
+        </w:numPr>
+        <w:rPr>
+          <w:b/>
+          <w:bCs/>
+        </w:rPr>
+      </w:pPr>
+      <w:r>
+        <w:rPr>
+          <w:b/>
+          <w:bCs/>
+        </w:rPr>
+        <w:t>Обновление системы</w:t>
+      </w:r>
+    </w:p>
+    <w:p>
+      <w:pPr>
+        <w:pStyle w:val="a7"/>
+        <w:numPr>
+          <w:ilvl w:val="0"/>
+          <w:numId w:val="61"/>
+        </w:numPr>
+        <w:rPr>
+          <w:b/>
+          <w:bCs/>
+        </w:rPr>
+      </w:pPr>
+      <w:r>
+        <w:rPr>
+          <w:b/>
+          <w:bCs/>
+        </w:rPr>
+        <w:t>Установка виртуального окружения</w:t>
+      </w:r>
+    </w:p>
+    <w:p>
+      <w:pPr>
+        <w:pStyle w:val="a7"/>
+        <w:numPr>
+          <w:ilvl w:val="0"/>
+          <w:numId w:val="61"/>
+        </w:numPr>
+        <w:rPr>
+          <w:b/>
+          <w:bCs/>
+        </w:rPr>
+      </w:pPr>
+      <w:r>
+        <w:rPr>
+          <w:b/>
+          <w:bCs/>
+        </w:rPr>
+        <w:t>Создание папки для проекта, или копирование проекта(</w:t>
+      </w:r>
+      <w:r>
+        <w:rPr>
+          <w:b/>
+          <w:bCs/>
+          <w:lang w:val="en-US"/>
+        </w:rPr>
+        <w:t>git</w:t>
+      </w:r>
+      <w:r>
+        <w:rPr>
+          <w:b/>
+          <w:bCs/>
+        </w:rPr>
+        <w:t>)</w:t>
+      </w:r>
+    </w:p>
+    <w:p>
+      <w:pPr>
+        <w:pStyle w:val="a7"/>
+        <w:numPr>
+          <w:ilvl w:val="0"/>
+          <w:numId w:val="61"/>
+        </w:numPr>
+        <w:rPr>
+          <w:b/>
+          <w:bCs/>
+        </w:rPr>
+      </w:pPr>
+      <w:r>
+        <w:rPr>
+          <w:b/>
+          <w:bCs/>
+        </w:rPr>
+        <w:t xml:space="preserve">Создание виртуального окружения и его активация </w:t>
+      </w:r>
+    </w:p>
+    <w:p>
+      <w:pPr>
+        <w:pStyle w:val="a7"/>
+        <w:ind w:left="360"/>
+        <w:rPr>
+          <w:b/>
+          <w:bCs/>
+          <w:lang w:val="en-US"/>
+        </w:rPr>
+      </w:pPr>
+      <w:r>
+        <w:rPr>
+          <w:b/>
+          <w:bCs/>
+          <w:lang w:val="en-US"/>
+        </w:rPr>
+        <w:t xml:space="preserve">python3 -m </w:t>
+      </w:r>
+      <w:proofErr w:type="spellStart"/>
+      <w:r>
+        <w:rPr>
+          <w:b/>
+          <w:bCs/>
+          <w:lang w:val="en-US"/>
+        </w:rPr>
+        <w:t>venv</w:t>
+      </w:r>
+      <w:proofErr w:type="spellEnd"/>
+      <w:r>
+        <w:rPr>
+          <w:b/>
+          <w:bCs/>
+          <w:lang w:val="en-US"/>
+        </w:rPr>
+        <w:t xml:space="preserve"> </w:t>
+      </w:r>
+      <w:proofErr w:type="spellStart"/>
+      <w:r>
+        <w:rPr>
+          <w:b/>
+          <w:bCs/>
+          <w:lang w:val="en-US"/>
+        </w:rPr>
+        <w:t>venv</w:t>
+      </w:r>
+      <w:proofErr w:type="spellEnd"/>
+    </w:p>
+    <w:p>
+      <w:pPr>
+        <w:pStyle w:val="a7"/>
+        <w:ind w:left="360"/>
+        <w:rPr>
+          <w:b/>
+          <w:bCs/>
+          <w:lang w:val="en-US"/>
+        </w:rPr>
+      </w:pPr>
+      <w:r>
+        <w:rPr>
+          <w:b/>
+          <w:bCs/>
+          <w:lang w:val="en-US"/>
+        </w:rPr>
+        <w:lastRenderedPageBreak/>
+        <w:t xml:space="preserve"> source </w:t>
+      </w:r>
+      <w:proofErr w:type="spellStart"/>
+      <w:r>
+        <w:rPr>
+          <w:b/>
+          <w:bCs/>
+          <w:lang w:val="en-US"/>
+        </w:rPr>
+        <w:t>venv</w:t>
+      </w:r>
+      <w:proofErr w:type="spellEnd"/>
+      <w:r>
+        <w:rPr>
+          <w:b/>
+          <w:bCs/>
+          <w:lang w:val="en-US"/>
+        </w:rPr>
+        <w:t>/bin/</w:t>
+      </w:r>
+      <w:proofErr w:type="gramStart"/>
+      <w:r>
+        <w:rPr>
+          <w:b/>
+          <w:bCs/>
+          <w:lang w:val="en-US"/>
+        </w:rPr>
+        <w:t>activate  #</w:t>
+      </w:r>
+      <w:proofErr w:type="gramEnd"/>
+      <w:r>
+        <w:rPr>
+          <w:b/>
+          <w:bCs/>
+          <w:lang w:val="en-US"/>
+        </w:rPr>
+        <w:t xml:space="preserve"> </w:t>
+      </w:r>
+      <w:r>
+        <w:rPr>
+          <w:b/>
+          <w:bCs/>
+        </w:rPr>
+        <w:t>Активируем</w:t>
+      </w:r>
+    </w:p>
+    <w:p>
+      <w:pPr>
+        <w:pStyle w:val="a7"/>
+        <w:numPr>
+          <w:ilvl w:val="0"/>
+          <w:numId w:val="61"/>
+        </w:numPr>
+        <w:rPr>
+          <w:b/>
+          <w:bCs/>
+        </w:rPr>
+      </w:pPr>
+      <w:r>
+        <w:rPr>
+          <w:b/>
+          <w:bCs/>
+        </w:rPr>
+        <w:t xml:space="preserve">Установка </w:t>
+      </w:r>
+      <w:proofErr w:type="gramStart"/>
+      <w:r>
+        <w:rPr>
+          <w:b/>
+          <w:bCs/>
+        </w:rPr>
+        <w:t>зависимостей</w:t>
+      </w:r>
+      <w:r>
+        <w:rPr>
+          <w:b/>
+          <w:bCs/>
+        </w:rPr>
+        <w:t>(</w:t>
+      </w:r>
+      <w:proofErr w:type="gramEnd"/>
+      <w:r>
+        <w:rPr>
+          <w:b/>
+          <w:bCs/>
+        </w:rPr>
+        <w:t>для проекта который загрузили)</w:t>
+      </w:r>
+    </w:p>
+    <w:p>
+      <w:pPr>
+        <w:pStyle w:val="a7"/>
+        <w:numPr>
+          <w:ilvl w:val="0"/>
+          <w:numId w:val="61"/>
+        </w:numPr>
+        <w:rPr>
+          <w:b/>
+          <w:bCs/>
+        </w:rPr>
+      </w:pPr>
+      <w:r>
+        <w:rPr>
+          <w:b/>
+          <w:bCs/>
+        </w:rPr>
+        <w:t>Создание файла, прописать код и запустить через любой текстовый редактор</w:t>
+      </w:r>
+    </w:p>
+    <w:p>
+      <w:pPr>
+        <w:pStyle w:val="a7"/>
+        <w:numPr>
+          <w:ilvl w:val="0"/>
+          <w:numId w:val="61"/>
+        </w:numPr>
+        <w:rPr>
+          <w:b/>
+          <w:bCs/>
+        </w:rPr>
+      </w:pPr>
+      <w:proofErr w:type="gramStart"/>
+      <w:r>
+        <w:rPr>
+          <w:b/>
+          <w:bCs/>
+        </w:rPr>
+        <w:t>Убедиться</w:t>
+      </w:r>
+      <w:proofErr w:type="gramEnd"/>
+      <w:r>
+        <w:rPr>
+          <w:b/>
+          <w:bCs/>
+        </w:rPr>
+        <w:t xml:space="preserve"> что запустили не локально</w:t>
+      </w:r>
+    </w:p>
+    <w:p>
+      <w:pPr>
+        <w:pStyle w:val="a7"/>
+        <w:ind w:left="360"/>
+        <w:rPr>
+          <w:b/>
+          <w:bCs/>
+          <w:lang w:val="en-US"/>
+        </w:rPr>
+      </w:pPr>
+      <w:r>
+        <w:rPr>
+          <w:b/>
+          <w:bCs/>
+          <w:lang w:val="en-US"/>
+        </w:rPr>
+        <w:t>if __name__ == '__main__':</w:t>
+      </w:r>
+    </w:p>
+    <w:p>
+      <w:pPr>
+        <w:pStyle w:val="a7"/>
+        <w:ind w:left="360"/>
+        <w:rPr>
+          <w:b/>
+          <w:bCs/>
+          <w:lang w:val="en-US"/>
+        </w:rPr>
+      </w:pPr>
+      <w:r>
+        <w:rPr>
+          <w:b/>
+          <w:bCs/>
+          <w:lang w:val="en-US"/>
+        </w:rPr>
+        <w:t xml:space="preserve">    </w:t>
+      </w:r>
+      <w:proofErr w:type="spellStart"/>
+      <w:r>
+        <w:rPr>
+          <w:b/>
+          <w:bCs/>
+          <w:lang w:val="en-US"/>
+        </w:rPr>
+        <w:t>app.run</w:t>
+      </w:r>
+      <w:proofErr w:type="spellEnd"/>
+      <w:r>
+        <w:rPr>
+          <w:b/>
+          <w:bCs/>
+          <w:lang w:val="en-US"/>
+        </w:rPr>
+        <w:t>(host='0.0.0.0')</w:t>
+      </w:r>
+    </w:p>
+    <w:p>
+      <w:pPr>
+        <w:pStyle w:val="a7"/>
+        <w:ind w:left="360"/>
+        <w:rPr>
+          <w:b/>
+          <w:bCs/>
+        </w:rPr>
+      </w:pPr>
+      <w:r>
+        <w:rPr>
+          <w:b/>
+          <w:bCs/>
+        </w:rPr>
+        <w:t>или</w:t>
+      </w:r>
+    </w:p>
+    <w:p>
+      <w:pPr>
+        <w:pStyle w:val="a7"/>
+        <w:ind w:left="360"/>
+        <w:rPr>
+          <w:b/>
+          <w:bCs/>
+        </w:rPr>
+      </w:pPr>
+      <w:r>
+        <w:rPr>
+          <w:b/>
+          <w:bCs/>
+          <w:lang w:val="en-US"/>
+        </w:rPr>
+        <w:t>flask</w:t>
+      </w:r>
+      <w:r>
+        <w:rPr>
+          <w:b/>
+          <w:bCs/>
+        </w:rPr>
+        <w:t xml:space="preserve"> </w:t>
+      </w:r>
+      <w:proofErr w:type="gramStart"/>
+      <w:r>
+        <w:rPr>
+          <w:b/>
+          <w:bCs/>
+          <w:lang w:val="en-US"/>
+        </w:rPr>
+        <w:t>run</w:t>
+      </w:r>
+      <w:r>
+        <w:rPr>
+          <w:b/>
+          <w:bCs/>
+        </w:rPr>
+        <w:t xml:space="preserve"> -</w:t>
+      </w:r>
+      <w:r>
+        <w:rPr>
+          <w:b/>
+          <w:bCs/>
+          <w:lang w:val="en-US"/>
+        </w:rPr>
+        <w:t>h</w:t>
+      </w:r>
+      <w:proofErr w:type="gramEnd"/>
+      <w:r>
+        <w:rPr>
+          <w:b/>
+          <w:bCs/>
+        </w:rPr>
+        <w:t xml:space="preserve"> &lt;</w:t>
+      </w:r>
+      <w:r>
+        <w:rPr>
+          <w:b/>
+          <w:bCs/>
+        </w:rPr>
+        <w:t>сервер</w:t>
+      </w:r>
+      <w:r>
+        <w:rPr>
+          <w:b/>
+          <w:bCs/>
+        </w:rPr>
+        <w:t>&gt;</w:t>
+      </w:r>
+    </w:p>
+    <w:p>
+      <w:pPr>
+        <w:pStyle w:val="a7"/>
+        <w:ind w:left="360"/>
+        <w:rPr>
+          <w:b/>
+          <w:bCs/>
+        </w:rPr>
+      </w:pPr>
+    </w:p>
+    <w:p>
+      <w:pPr>
+        <w:pStyle w:val="1"/>
+        <w:jc w:val="center"/>
+      </w:pPr>
+      <w:r>
+        <w:t>Разворачивание проекта на удалённом сервере</w:t>
+      </w:r>
+    </w:p>
+    <w:p>
+      <w:pPr>
+        <w:pStyle w:val="a7"/>
+        <w:ind w:left="360"/>
+        <w:rPr>
+          <w:b/>
+          <w:bCs/>
+        </w:rPr>
+      </w:pPr>
+      <w:r>
+        <w:rPr>
+          <w:b/>
+          <w:bCs/>
+        </w:rPr>
+        <w:t xml:space="preserve">Для установки </w:t>
+      </w:r>
+      <w:proofErr w:type="spellStart"/>
+      <w:r>
+        <w:rPr>
+          <w:b/>
+          <w:bCs/>
+        </w:rPr>
+        <w:t>rsync</w:t>
+      </w:r>
+      <w:proofErr w:type="spellEnd"/>
+      <w:r>
+        <w:rPr>
+          <w:b/>
+          <w:bCs/>
+        </w:rPr>
+        <w:t xml:space="preserve"> выполните в терминале следующую команду:</w:t>
+      </w:r>
+    </w:p>
+    <w:p>
+      <w:pPr>
+        <w:pStyle w:val="a7"/>
+        <w:ind w:left="360"/>
+        <w:rPr>
+          <w:b/>
+          <w:bCs/>
+          <w:i/>
+          <w:iCs/>
+          <w:lang w:val="en-US"/>
+        </w:rPr>
+      </w:pPr>
+      <w:proofErr w:type="spellStart"/>
+      <w:r>
+        <w:rPr>
+          <w:b/>
+          <w:bCs/>
+          <w:i/>
+          <w:iCs/>
+          <w:lang w:val="en-US"/>
+        </w:rPr>
+        <w:t>sudo</w:t>
+      </w:r>
+      <w:proofErr w:type="spellEnd"/>
+      <w:r>
+        <w:rPr>
+          <w:b/>
+          <w:bCs/>
+          <w:i/>
+          <w:iCs/>
+          <w:lang w:val="en-US"/>
+        </w:rPr>
+        <w:t xml:space="preserve"> apt install </w:t>
+      </w:r>
+      <w:proofErr w:type="spellStart"/>
+      <w:r>
+        <w:rPr>
+          <w:b/>
+          <w:bCs/>
+          <w:i/>
+          <w:iCs/>
+          <w:lang w:val="en-US"/>
+        </w:rPr>
+        <w:t>rsync</w:t>
+      </w:r>
+      <w:proofErr w:type="spellEnd"/>
+    </w:p>
+    <w:p>
+      <w:pPr>
+        <w:pStyle w:val="a7"/>
+        <w:ind w:left="360"/>
+        <w:rPr>
+          <w:b/>
+          <w:bCs/>
+          <w:lang w:val="en-US"/>
+        </w:rPr>
+      </w:pPr>
+    </w:p>
+    <w:p>
+      <w:pPr>
+        <w:pStyle w:val="a7"/>
+        <w:ind w:left="360"/>
+        <w:rPr>
+          <w:b/>
+          <w:bCs/>
+          <w:lang w:val="en-US"/>
+        </w:rPr>
+      </w:pPr>
+      <w:r>
+        <w:rPr>
+          <w:b/>
+          <w:bCs/>
+        </w:rPr>
+        <w:t>Шпаргалка</w:t>
+      </w:r>
+      <w:r>
+        <w:rPr>
+          <w:b/>
+          <w:bCs/>
+          <w:lang w:val="en-US"/>
+        </w:rPr>
+        <w:t xml:space="preserve"> </w:t>
+      </w:r>
+      <w:r>
+        <w:rPr>
+          <w:b/>
+          <w:bCs/>
+        </w:rPr>
+        <w:t>по</w:t>
+      </w:r>
+      <w:r>
+        <w:rPr>
+          <w:b/>
+          <w:bCs/>
+          <w:lang w:val="en-US"/>
+        </w:rPr>
+        <w:t xml:space="preserve"> </w:t>
+      </w:r>
+      <w:proofErr w:type="spellStart"/>
+      <w:r>
+        <w:rPr>
+          <w:b/>
+          <w:bCs/>
+          <w:lang w:val="en-US"/>
+        </w:rPr>
+        <w:t>rsync</w:t>
+      </w:r>
+      <w:proofErr w:type="spellEnd"/>
+    </w:p>
+    <w:p>
+      <w:pPr>
+        <w:pStyle w:val="2"/>
+      </w:pPr>
+      <w:r>
+        <w:t>Синхронизация каталогов dir1 и dir2 на одной машине:</w:t>
+      </w:r>
+    </w:p>
+    <w:p>
+      <w:pPr>
+        <w:pStyle w:val="a7"/>
+        <w:ind w:left="360"/>
+        <w:rPr>
+          <w:b/>
+          <w:bCs/>
+        </w:rPr>
+      </w:pPr>
+      <w:proofErr w:type="spellStart"/>
+      <w:r>
+        <w:rPr>
+          <w:b/>
+          <w:bCs/>
+        </w:rPr>
+        <w:t>rsync</w:t>
+      </w:r>
+      <w:proofErr w:type="spellEnd"/>
+      <w:r>
+        <w:rPr>
+          <w:b/>
+          <w:bCs/>
+        </w:rPr>
+        <w:t xml:space="preserve"> -a dir1 dir2</w:t>
+      </w:r>
+    </w:p>
+    <w:p>
+      <w:pPr>
+        <w:pStyle w:val="2"/>
+      </w:pPr>
+      <w:r>
+        <w:t>Синхронизация удалённой системы:</w:t>
+      </w:r>
+    </w:p>
+    <w:p>
+      <w:pPr>
+        <w:pStyle w:val="a7"/>
+        <w:ind w:left="360"/>
+        <w:rPr>
+          <w:b/>
+          <w:bCs/>
+          <w:lang w:val="en-US"/>
+        </w:rPr>
+      </w:pPr>
+      <w:proofErr w:type="spellStart"/>
+      <w:r>
+        <w:rPr>
+          <w:b/>
+          <w:bCs/>
+          <w:lang w:val="en-US"/>
+        </w:rPr>
+        <w:t>rsync</w:t>
+      </w:r>
+      <w:proofErr w:type="spellEnd"/>
+      <w:r>
+        <w:rPr>
+          <w:b/>
+          <w:bCs/>
+          <w:lang w:val="en-US"/>
+        </w:rPr>
+        <w:t xml:space="preserve"> -a </w:t>
+      </w:r>
+      <w:proofErr w:type="spellStart"/>
+      <w:r>
+        <w:rPr>
+          <w:b/>
+          <w:bCs/>
+          <w:lang w:val="en-US"/>
+        </w:rPr>
+        <w:t>local_dir</w:t>
+      </w:r>
+      <w:proofErr w:type="spellEnd"/>
+      <w:r>
+        <w:rPr>
+          <w:b/>
+          <w:bCs/>
+          <w:lang w:val="en-US"/>
+        </w:rPr>
+        <w:t xml:space="preserve"> </w:t>
+      </w:r>
+      <w:proofErr w:type="spellStart"/>
+      <w:r>
+        <w:rPr>
+          <w:b/>
+          <w:bCs/>
+          <w:lang w:val="en-US"/>
+        </w:rPr>
+        <w:t>username@remote_</w:t>
+      </w:r>
+      <w:proofErr w:type="gramStart"/>
+      <w:r>
+        <w:rPr>
+          <w:b/>
+          <w:bCs/>
+          <w:lang w:val="en-US"/>
+        </w:rPr>
+        <w:t>host:remote</w:t>
+      </w:r>
+      <w:proofErr w:type="gramEnd"/>
+      <w:r>
+        <w:rPr>
+          <w:b/>
+          <w:bCs/>
+          <w:lang w:val="en-US"/>
+        </w:rPr>
+        <w:t>_dir</w:t>
+      </w:r>
+      <w:proofErr w:type="spellEnd"/>
+    </w:p>
+    <w:p>
+      <w:pPr>
+        <w:pStyle w:val="2"/>
+      </w:pPr>
+      <w:r>
+        <w:t>В обратную сторону:</w:t>
+      </w:r>
+    </w:p>
+    <w:p>
+      <w:pPr>
+        <w:pStyle w:val="2"/>
+      </w:pPr>
+      <w:proofErr w:type="spellStart"/>
+      <w:r>
+        <w:t>rsync</w:t>
+      </w:r>
+      <w:proofErr w:type="spellEnd"/>
+      <w:r>
+        <w:t xml:space="preserve"> -a </w:t>
+      </w:r>
+      <w:proofErr w:type="spellStart"/>
+      <w:r>
+        <w:t>username@remote_</w:t>
+      </w:r>
+      <w:proofErr w:type="gramStart"/>
+      <w:r>
+        <w:t>host:remote</w:t>
+      </w:r>
+      <w:proofErr w:type="gramEnd"/>
+      <w:r>
+        <w:t>_dir</w:t>
+      </w:r>
+      <w:proofErr w:type="spellEnd"/>
+      <w:r>
+        <w:t xml:space="preserve"> </w:t>
+      </w:r>
+      <w:proofErr w:type="spellStart"/>
+      <w:r>
+        <w:t>local_dir</w:t>
+      </w:r>
+      <w:proofErr w:type="spellEnd"/>
+    </w:p>
+    <w:p>
+      <w:pPr>
+        <w:pStyle w:val="a7"/>
+        <w:numPr>
+          <w:ilvl w:val="0"/>
+          <w:numId w:val="62"/>
+        </w:numPr>
+        <w:rPr>
+          <w:b/>
+          <w:bCs/>
+        </w:rPr>
+      </w:pPr>
+      <w:r>
+        <w:rPr>
+          <w:b/>
+          <w:bCs/>
+        </w:rPr>
+        <w:t>Использование с ключом:</w:t>
+      </w:r>
+    </w:p>
+    <w:p>
+      <w:pPr>
+        <w:pStyle w:val="2"/>
+      </w:pPr>
+      <w:proofErr w:type="spellStart"/>
+      <w:r>
+        <w:t>rsync</w:t>
+      </w:r>
+      <w:proofErr w:type="spellEnd"/>
+      <w:r>
+        <w:t xml:space="preserve"> -e 'ssh -</w:t>
+      </w:r>
+      <w:proofErr w:type="spellStart"/>
+      <w:r>
+        <w:t>i</w:t>
+      </w:r>
+      <w:proofErr w:type="spellEnd"/>
+      <w:r>
+        <w:t xml:space="preserve"> </w:t>
+      </w:r>
+      <w:proofErr w:type="spellStart"/>
+      <w:r>
+        <w:t>timeweb</w:t>
+      </w:r>
+      <w:proofErr w:type="spellEnd"/>
+      <w:r>
+        <w:t xml:space="preserve">' -Paz </w:t>
+      </w:r>
+      <w:proofErr w:type="spellStart"/>
+      <w:r>
+        <w:t>username@remote_</w:t>
+      </w:r>
+      <w:proofErr w:type="gramStart"/>
+      <w:r>
+        <w:t>host:remote</w:t>
+      </w:r>
+      <w:proofErr w:type="gramEnd"/>
+      <w:r>
+        <w:t>_dir</w:t>
+      </w:r>
+      <w:proofErr w:type="spellEnd"/>
+      <w:r>
+        <w:t xml:space="preserve"> </w:t>
+      </w:r>
+      <w:proofErr w:type="spellStart"/>
+      <w:r>
+        <w:t>local_dir</w:t>
+      </w:r>
+      <w:proofErr w:type="spellEnd"/>
+    </w:p>
+    <w:p>
+      <w:pPr>
+        <w:pStyle w:val="a7"/>
+        <w:ind w:left="360"/>
+        <w:rPr>
+          <w:b/>
+          <w:bCs/>
+        </w:rPr>
+      </w:pPr>
+      <w:r>
+        <w:rPr>
+          <w:b/>
+          <w:bCs/>
+        </w:rPr>
+        <w:t>Опции:</w:t>
+      </w:r>
+    </w:p>
+    <w:p>
+      <w:pPr>
+        <w:pStyle w:val="a7"/>
+        <w:ind w:left="360"/>
+        <w:rPr>
+          <w:b/>
+          <w:bCs/>
+        </w:rPr>
+      </w:pPr>
+      <w:r>
+        <w:rPr>
+          <w:b/>
+          <w:bCs/>
+        </w:rPr>
+        <w:t>−r — рекурсивная синхронизация.</w:t>
+      </w:r>
+      <w:r>
+        <w:rPr>
+          <w:b/>
+          <w:bCs/>
+        </w:rPr>
+        <w:br/>
+        <w:t>−a — режим архива, эквивалент -</w:t>
+      </w:r>
+      <w:proofErr w:type="spellStart"/>
+      <w:r>
+        <w:rPr>
+          <w:b/>
+          <w:bCs/>
+        </w:rPr>
+        <w:t>rlptgoD</w:t>
+      </w:r>
+      <w:proofErr w:type="spellEnd"/>
+      <w:r>
+        <w:rPr>
+          <w:b/>
+          <w:bCs/>
+        </w:rPr>
+        <w:t>.</w:t>
+      </w:r>
+      <w:r>
+        <w:rPr>
+          <w:b/>
+          <w:bCs/>
+        </w:rPr>
+        <w:br/>
+        <w:t>−z — сжатие данных.</w:t>
+      </w:r>
+      <w:r>
+        <w:rPr>
+          <w:b/>
+          <w:bCs/>
+        </w:rPr>
+        <w:br/>
+        <w:t>−P — показать прогресс синхронизации.</w:t>
+      </w:r>
+      <w:r>
+        <w:rPr>
+          <w:b/>
+          <w:bCs/>
+        </w:rPr>
+        <w:br/>
+        <w:t>−e — используется для задания параметров при подключении через SSH.</w:t>
+      </w:r>
+    </w:p>
+    <w:p>
+      <w:pPr>
+        <w:pStyle w:val="a7"/>
+        <w:ind w:left="360"/>
+        <w:rPr>
+          <w:b/>
+          <w:bCs/>
+        </w:rPr>
+      </w:pPr>
+      <w:r>
+        <w:rPr>
+          <w:b/>
+          <w:bCs/>
+        </w:rPr>
+        <w:t>Полный список опций можно найти </w:t>
+      </w:r>
+      <w:hyperlink r:id="rId21" w:history="1">
+        <w:r>
+          <w:rPr>
+            <w:rStyle w:val="ac"/>
+            <w:b/>
+            <w:bCs/>
+          </w:rPr>
+          <w:t>в документации</w:t>
+        </w:r>
+      </w:hyperlink>
+      <w:r>
+        <w:rPr>
+          <w:b/>
+          <w:bCs/>
+        </w:rPr>
+        <w:t>.</w:t>
+      </w:r>
+    </w:p>
+    <w:p>
+      <w:pPr>
+        <w:pStyle w:val="a7"/>
+        <w:ind w:left="360"/>
+        <w:rPr>
+          <w:b/>
+          <w:bCs/>
+        </w:rPr>
+      </w:pPr>
+    </w:p>
+    <w:p>
+      <w:pPr>
+        <w:pStyle w:val="1"/>
+        <w:jc w:val="center"/>
+      </w:pPr>
+      <w:r>
+        <w:t>Подключение без указания местонахождения ключа</w:t>
+      </w:r>
+    </w:p>
+    <w:p>
+      <w:pPr>
+        <w:numPr>
+          <w:ilvl w:val="0"/>
+          <w:numId w:val="63"/>
+        </w:numPr>
+      </w:pPr>
+      <w:r>
+        <w:t>На локальной машине создайте папку ~/.</w:t>
+      </w:r>
+      <w:proofErr w:type="spellStart"/>
+      <w:r>
+        <w:t>ssh</w:t>
+      </w:r>
+      <w:proofErr w:type="spellEnd"/>
+      <w:r>
+        <w:t xml:space="preserve"> и задайте на неё права:</w:t>
+      </w:r>
+    </w:p>
+    <w:p>
+      <w:r>
+        <w:t xml:space="preserve">$ </w:t>
+      </w:r>
+      <w:proofErr w:type="spellStart"/>
+      <w:r>
+        <w:t>mkdir</w:t>
+      </w:r>
+      <w:proofErr w:type="spellEnd"/>
+      <w:r>
+        <w:t xml:space="preserve"> -p ~/.</w:t>
+      </w:r>
+      <w:proofErr w:type="spellStart"/>
+      <w:r>
+        <w:t>ssh</w:t>
+      </w:r>
+      <w:proofErr w:type="spellEnd"/>
+      <w:r>
+        <w:br/>
+        <w:t xml:space="preserve">$ </w:t>
+      </w:r>
+      <w:proofErr w:type="spellStart"/>
+      <w:r>
+        <w:t>chmod</w:t>
+      </w:r>
+      <w:proofErr w:type="spellEnd"/>
+      <w:r>
+        <w:t xml:space="preserve"> 700 ~/.</w:t>
+      </w:r>
+      <w:proofErr w:type="spellStart"/>
+      <w:r>
+        <w:t>ssh</w:t>
+      </w:r>
+      <w:proofErr w:type="spellEnd"/>
+    </w:p>
+    <w:p>
+      <w:pPr>
+        <w:numPr>
+          <w:ilvl w:val="0"/>
+          <w:numId w:val="63"/>
+        </w:numPr>
+      </w:pPr>
+      <w:r>
+        <w:t>Создайте в папке ~/.</w:t>
+      </w:r>
+      <w:proofErr w:type="spellStart"/>
+      <w:r>
+        <w:t>ssh</w:t>
+      </w:r>
+      <w:proofErr w:type="spellEnd"/>
+      <w:r>
+        <w:t xml:space="preserve"> файл с именем </w:t>
+      </w:r>
+      <w:proofErr w:type="spellStart"/>
+      <w:r>
+        <w:t>config</w:t>
+      </w:r>
+      <w:proofErr w:type="spellEnd"/>
+      <w:r>
+        <w:t>:</w:t>
+      </w:r>
+    </w:p>
+    <w:p>
+      <w:pPr>
+        <w:rPr>
+          <w:lang w:val="en-US"/>
+        </w:rPr>
+      </w:pPr>
+      <w:r>
+        <w:rPr>
+          <w:lang w:val="en-US"/>
+        </w:rPr>
+        <w:lastRenderedPageBreak/>
+        <w:t xml:space="preserve">$ touch ~/.ssh/config &amp;&amp; </w:t>
+      </w:r>
+      <w:proofErr w:type="spellStart"/>
+      <w:r>
+        <w:rPr>
+          <w:lang w:val="en-US"/>
+        </w:rPr>
+        <w:t>chmod</w:t>
+      </w:r>
+      <w:proofErr w:type="spellEnd"/>
+      <w:r>
+        <w:rPr>
+          <w:lang w:val="en-US"/>
+        </w:rPr>
+        <w:t xml:space="preserve"> 600 ~/.ssh/config</w:t>
+      </w:r>
+    </w:p>
+    <w:p>
+      <w:pPr>
+        <w:numPr>
+          <w:ilvl w:val="0"/>
+          <w:numId w:val="63"/>
+        </w:numPr>
+      </w:pPr>
+      <w:r>
+        <w:t>Скопируйте приватный и публичный ключи в папку ~/.</w:t>
+      </w:r>
+      <w:proofErr w:type="spellStart"/>
+      <w:r>
+        <w:t>ssh</w:t>
+      </w:r>
+      <w:proofErr w:type="spellEnd"/>
+      <w:r>
+        <w:t>/:</w:t>
+      </w:r>
+    </w:p>
+    <w:p>
+      <w:pPr>
+        <w:rPr>
+          <w:lang w:val="en-US"/>
+        </w:rPr>
+      </w:pPr>
+      <w:r>
+        <w:rPr>
+          <w:lang w:val="en-US"/>
+        </w:rPr>
+        <w:t>$ cp -</w:t>
+      </w:r>
+      <w:proofErr w:type="spellStart"/>
+      <w:r>
+        <w:rPr>
+          <w:lang w:val="en-US"/>
+        </w:rPr>
+        <w:t>fv</w:t>
+      </w:r>
+      <w:proofErr w:type="spellEnd"/>
+      <w:r>
+        <w:rPr>
+          <w:lang w:val="en-US"/>
+        </w:rPr>
+        <w:t xml:space="preserve"> </w:t>
+      </w:r>
+      <w:proofErr w:type="spellStart"/>
+      <w:r>
+        <w:rPr>
+          <w:lang w:val="en-US"/>
+        </w:rPr>
+        <w:t>timeweb</w:t>
+      </w:r>
+      <w:proofErr w:type="spellEnd"/>
+      <w:r>
+        <w:rPr>
+          <w:lang w:val="en-US"/>
+        </w:rPr>
+        <w:t xml:space="preserve"> timeweb.pub ~/.ssh/</w:t>
+      </w:r>
+      <w:r>
+        <w:rPr>
+          <w:lang w:val="en-US"/>
+        </w:rPr>
+        <w:br/>
+        <w:t xml:space="preserve">$ </w:t>
+      </w:r>
+      <w:proofErr w:type="spellStart"/>
+      <w:r>
+        <w:rPr>
+          <w:lang w:val="en-US"/>
+        </w:rPr>
+        <w:t>chmod</w:t>
+      </w:r>
+      <w:proofErr w:type="spellEnd"/>
+      <w:r>
+        <w:rPr>
+          <w:lang w:val="en-US"/>
+        </w:rPr>
+        <w:t xml:space="preserve"> 600 ~/.ssh/</w:t>
+      </w:r>
+      <w:proofErr w:type="spellStart"/>
+      <w:r>
+        <w:rPr>
+          <w:lang w:val="en-US"/>
+        </w:rPr>
+        <w:t>timeweb</w:t>
+      </w:r>
+      <w:proofErr w:type="spellEnd"/>
+      <w:r>
+        <w:rPr>
+          <w:lang w:val="en-US"/>
+        </w:rPr>
+        <w:t>*</w:t>
+      </w:r>
+    </w:p>
+    <w:p>
+      <w:pPr>
+        <w:numPr>
+          <w:ilvl w:val="0"/>
+          <w:numId w:val="63"/>
+        </w:numPr>
+      </w:pPr>
+      <w:r>
+        <w:t>Отредактируйте файл ~/.</w:t>
+      </w:r>
+      <w:proofErr w:type="spellStart"/>
+      <w:r>
+        <w:t>ssh</w:t>
+      </w:r>
+      <w:proofErr w:type="spellEnd"/>
+      <w:r>
+        <w:t>/</w:t>
+      </w:r>
+      <w:proofErr w:type="spellStart"/>
+      <w:r>
+        <w:t>config</w:t>
+      </w:r>
+      <w:proofErr w:type="spellEnd"/>
+      <w:r>
+        <w:t>, написав следующие строки:</w:t>
+      </w:r>
+    </w:p>
+    <w:p>
+      <w:pPr>
+        <w:rPr>
+          <w:lang w:val="en-US"/>
+        </w:rPr>
+      </w:pPr>
+      <w:r>
+        <w:rPr>
+          <w:lang w:val="en-US"/>
+        </w:rPr>
+        <w:t>Host &lt;</w:t>
+      </w:r>
+      <w:proofErr w:type="spellStart"/>
+      <w:r>
+        <w:rPr>
+          <w:lang w:val="en-US"/>
+        </w:rPr>
+        <w:t>ip_address_of_your_machine</w:t>
+      </w:r>
+      <w:proofErr w:type="spellEnd"/>
+      <w:r>
+        <w:rPr>
+          <w:lang w:val="en-US"/>
+        </w:rPr>
+        <w:t>&gt;</w:t>
+      </w:r>
+      <w:r>
+        <w:rPr>
+          <w:lang w:val="en-US"/>
+        </w:rPr>
+        <w:br/>
+        <w:t>User &lt;</w:t>
+      </w:r>
+      <w:proofErr w:type="spellStart"/>
+      <w:r>
+        <w:rPr>
+          <w:lang w:val="en-US"/>
+        </w:rPr>
+        <w:t>your_remote_system_user_name</w:t>
+      </w:r>
+      <w:proofErr w:type="spellEnd"/>
+      <w:r>
+        <w:rPr>
+          <w:lang w:val="en-US"/>
+        </w:rPr>
+        <w:t>&gt;</w:t>
+      </w:r>
+      <w:r>
+        <w:rPr>
+          <w:lang w:val="en-US"/>
+        </w:rPr>
+        <w:br/>
+      </w:r>
+      <w:proofErr w:type="spellStart"/>
+      <w:r>
+        <w:rPr>
+          <w:lang w:val="en-US"/>
+        </w:rPr>
+        <w:t>IdentityFile</w:t>
+      </w:r>
+      <w:proofErr w:type="spellEnd"/>
+      <w:r>
+        <w:rPr>
+          <w:lang w:val="en-US"/>
+        </w:rPr>
+        <w:t xml:space="preserve"> ~/.ssh/</w:t>
+      </w:r>
+      <w:proofErr w:type="spellStart"/>
+      <w:r>
+        <w:rPr>
+          <w:lang w:val="en-US"/>
+        </w:rPr>
+        <w:t>timeweb</w:t>
+      </w:r>
+      <w:proofErr w:type="spellEnd"/>
+    </w:p>
+    <w:p>
+      <w:pPr>
+        <w:rPr>
+          <w:lang w:val="en-US"/>
+        </w:rPr>
       </w:pPr>
     </w:p>
     <w:sectPr>
@@ -32103,7 +33910,7 @@
   <w:abstractNum w:abstractNumId="24" w15:restartNumberingAfterBreak="0">
     <w:nsid w:val="3DFA55BD"/>
     <w:multiLevelType w:val="hybridMultilevel"/>
-    <w:tmpl w:val="DABACB12"/>
+    <w:tmpl w:val="DB7E2040"/>
     <w:lvl w:ilvl="0" w:tplc="0419000F">
       <w:start w:val="1"/>
       <w:numFmt w:val="decimal"/>
@@ -32300,6 +34107,92 @@
     </w:lvl>
   </w:abstractNum>
   <w:abstractNum w:abstractNumId="26" w15:restartNumberingAfterBreak="0">
+    <w:nsid w:val="3FF428B5"/>
+    <w:multiLevelType w:val="hybridMultilevel"/>
+    <w:tmpl w:val="DB7E2040"/>
+    <w:lvl w:ilvl="0" w:tplc="FFFFFFFF">
+      <w:start w:val="1"/>
+      <w:numFmt w:val="decimal"/>
+      <w:lvlText w:val="%1."/>
+      <w:lvlJc w:val="left"/>
+      <w:pPr>
+        <w:ind w:left="360" w:hanging="360"/>
+      </w:pPr>
+    </w:lvl>
+    <w:lvl w:ilvl="1" w:tplc="FFFFFFFF" w:tentative="1">
+      <w:start w:val="1"/>
+      <w:numFmt w:val="lowerLetter"/>
+      <w:lvlText w:val="%2."/>
+      <w:lvlJc w:val="left"/>
+      <w:pPr>
+        <w:ind w:left="1080" w:hanging="360"/>
+      </w:pPr>
+    </w:lvl>
+    <w:lvl w:ilvl="2" w:tplc="FFFFFFFF" w:tentative="1">
+      <w:start w:val="1"/>
+      <w:numFmt w:val="lowerRoman"/>
+      <w:lvlText w:val="%3."/>
+      <w:lvlJc w:val="right"/>
+      <w:pPr>
+        <w:ind w:left="1800" w:hanging="180"/>
+      </w:pPr>
+    </w:lvl>
+    <w:lvl w:ilvl="3" w:tplc="FFFFFFFF" w:tentative="1">
+      <w:start w:val="1"/>
+      <w:numFmt w:val="decimal"/>
+      <w:lvlText w:val="%4."/>
+      <w:lvlJc w:val="left"/>
+      <w:pPr>
+        <w:ind w:left="2520" w:hanging="360"/>
+      </w:pPr>
+    </w:lvl>
+    <w:lvl w:ilvl="4" w:tplc="FFFFFFFF" w:tentative="1">
+      <w:start w:val="1"/>
+      <w:numFmt w:val="lowerLetter"/>
+      <w:lvlText w:val="%5."/>
+      <w:lvlJc w:val="left"/>
+      <w:pPr>
+        <w:ind w:left="3240" w:hanging="360"/>
+      </w:pPr>
+    </w:lvl>
+    <w:lvl w:ilvl="5" w:tplc="FFFFFFFF" w:tentative="1">
+      <w:start w:val="1"/>
+      <w:numFmt w:val="lowerRoman"/>
+      <w:lvlText w:val="%6."/>
+      <w:lvlJc w:val="right"/>
+      <w:pPr>
+        <w:ind w:left="3960" w:hanging="180"/>
+      </w:pPr>
+    </w:lvl>
+    <w:lvl w:ilvl="6" w:tplc="FFFFFFFF" w:tentative="1">
+      <w:start w:val="1"/>
+      <w:numFmt w:val="decimal"/>
+      <w:lvlText w:val="%7."/>
+      <w:lvlJc w:val="left"/>
+      <w:pPr>
+        <w:ind w:left="4680" w:hanging="360"/>
+      </w:pPr>
+    </w:lvl>
+    <w:lvl w:ilvl="7" w:tplc="FFFFFFFF" w:tentative="1">
+      <w:start w:val="1"/>
+      <w:numFmt w:val="lowerLetter"/>
+      <w:lvlText w:val="%8."/>
+      <w:lvlJc w:val="left"/>
+      <w:pPr>
+        <w:ind w:left="5400" w:hanging="360"/>
+      </w:pPr>
+    </w:lvl>
+    <w:lvl w:ilvl="8" w:tplc="FFFFFFFF" w:tentative="1">
+      <w:start w:val="1"/>
+      <w:numFmt w:val="lowerRoman"/>
+      <w:lvlText w:val="%9."/>
+      <w:lvlJc w:val="right"/>
+      <w:pPr>
+        <w:ind w:left="6120" w:hanging="180"/>
+      </w:pPr>
+    </w:lvl>
+  </w:abstractNum>
+  <w:abstractNum w:abstractNumId="27" w15:restartNumberingAfterBreak="0">
     <w:nsid w:val="423949AB"/>
     <w:multiLevelType w:val="multilevel"/>
     <w:tmpl w:val="E6140FBC"/>
@@ -32448,7 +34341,7 @@
       </w:rPr>
     </w:lvl>
   </w:abstractNum>
-  <w:abstractNum w:abstractNumId="27" w15:restartNumberingAfterBreak="0">
+  <w:abstractNum w:abstractNumId="28" w15:restartNumberingAfterBreak="0">
     <w:nsid w:val="433C0DDC"/>
     <w:multiLevelType w:val="multilevel"/>
     <w:tmpl w:val="C980E096"/>
@@ -32597,7 +34490,7 @@
       </w:rPr>
     </w:lvl>
   </w:abstractNum>
-  <w:abstractNum w:abstractNumId="28" w15:restartNumberingAfterBreak="0">
+  <w:abstractNum w:abstractNumId="29" w15:restartNumberingAfterBreak="0">
     <w:nsid w:val="456B6CE6"/>
     <w:multiLevelType w:val="multilevel"/>
     <w:tmpl w:val="0BD2EF7E"/>
@@ -32746,7 +34639,7 @@
       </w:rPr>
     </w:lvl>
   </w:abstractNum>
-  <w:abstractNum w:abstractNumId="29" w15:restartNumberingAfterBreak="0">
+  <w:abstractNum w:abstractNumId="30" w15:restartNumberingAfterBreak="0">
     <w:nsid w:val="465E462B"/>
     <w:multiLevelType w:val="multilevel"/>
     <w:tmpl w:val="4ADE98F0"/>
@@ -32863,7 +34756,7 @@
       </w:pPr>
     </w:lvl>
   </w:abstractNum>
-  <w:abstractNum w:abstractNumId="30" w15:restartNumberingAfterBreak="0">
+  <w:abstractNum w:abstractNumId="31" w15:restartNumberingAfterBreak="0">
     <w:nsid w:val="4D562846"/>
     <w:multiLevelType w:val="multilevel"/>
     <w:tmpl w:val="87C87DFC"/>
@@ -32976,7 +34869,120 @@
       </w:pPr>
     </w:lvl>
   </w:abstractNum>
-  <w:abstractNum w:abstractNumId="31" w15:restartNumberingAfterBreak="0">
+  <w:abstractNum w:abstractNumId="32" w15:restartNumberingAfterBreak="0">
+    <w:nsid w:val="4F373347"/>
+    <w:multiLevelType w:val="multilevel"/>
+    <w:tmpl w:val="DE90F0CC"/>
+    <w:lvl w:ilvl="0">
+      <w:start w:val="1"/>
+      <w:numFmt w:val="decimal"/>
+      <w:lvlText w:val="%1."/>
+      <w:lvlJc w:val="left"/>
+      <w:pPr>
+        <w:tabs>
+          <w:tab w:val="num" w:pos="720"/>
+        </w:tabs>
+        <w:ind w:left="720" w:hanging="360"/>
+      </w:pPr>
+    </w:lvl>
+    <w:lvl w:ilvl="1" w:tentative="1">
+      <w:start w:val="1"/>
+      <w:numFmt w:val="decimal"/>
+      <w:lvlText w:val="%2."/>
+      <w:lvlJc w:val="left"/>
+      <w:pPr>
+        <w:tabs>
+          <w:tab w:val="num" w:pos="1440"/>
+        </w:tabs>
+        <w:ind w:left="1440" w:hanging="360"/>
+      </w:pPr>
+    </w:lvl>
+    <w:lvl w:ilvl="2" w:tentative="1">
+      <w:start w:val="1"/>
+      <w:numFmt w:val="decimal"/>
+      <w:lvlText w:val="%3."/>
+      <w:lvlJc w:val="left"/>
+      <w:pPr>
+        <w:tabs>
+          <w:tab w:val="num" w:pos="2160"/>
+        </w:tabs>
+        <w:ind w:left="2160" w:hanging="360"/>
+      </w:pPr>
+    </w:lvl>
+    <w:lvl w:ilvl="3" w:tentative="1">
+      <w:start w:val="1"/>
+      <w:numFmt w:val="decimal"/>
+      <w:lvlText w:val="%4."/>
+      <w:lvlJc w:val="left"/>
+      <w:pPr>
+        <w:tabs>
+          <w:tab w:val="num" w:pos="2880"/>
+        </w:tabs>
+        <w:ind w:left="2880" w:hanging="360"/>
+      </w:pPr>
+    </w:lvl>
+    <w:lvl w:ilvl="4" w:tentative="1">
+      <w:start w:val="1"/>
+      <w:numFmt w:val="decimal"/>
+      <w:lvlText w:val="%5."/>
+      <w:lvlJc w:val="left"/>
+      <w:pPr>
+        <w:tabs>
+          <w:tab w:val="num" w:pos="3600"/>
+        </w:tabs>
+        <w:ind w:left="3600" w:hanging="360"/>
+      </w:pPr>
+    </w:lvl>
+    <w:lvl w:ilvl="5" w:tentative="1">
+      <w:start w:val="1"/>
+      <w:numFmt w:val="decimal"/>
+      <w:lvlText w:val="%6."/>
+      <w:lvlJc w:val="left"/>
+      <w:pPr>
+        <w:tabs>
+          <w:tab w:val="num" w:pos="4320"/>
+        </w:tabs>
+        <w:ind w:left="4320" w:hanging="360"/>
+      </w:pPr>
+    </w:lvl>
+    <w:lvl w:ilvl="6" w:tentative="1">
+      <w:start w:val="1"/>
+      <w:numFmt w:val="decimal"/>
+      <w:lvlText w:val="%7."/>
+      <w:lvlJc w:val="left"/>
+      <w:pPr>
+        <w:tabs>
+          <w:tab w:val="num" w:pos="5040"/>
+        </w:tabs>
+        <w:ind w:left="5040" w:hanging="360"/>
+      </w:pPr>
+    </w:lvl>
+    <w:lvl w:ilvl="7" w:tentative="1">
+      <w:start w:val="1"/>
+      <w:numFmt w:val="decimal"/>
+      <w:lvlText w:val="%8."/>
+      <w:lvlJc w:val="left"/>
+      <w:pPr>
+        <w:tabs>
+          <w:tab w:val="num" w:pos="5760"/>
+        </w:tabs>
+        <w:ind w:left="5760" w:hanging="360"/>
+      </w:pPr>
+    </w:lvl>
+    <w:lvl w:ilvl="8" w:tentative="1">
+      <w:start w:val="1"/>
+      <w:numFmt w:val="decimal"/>
+      <w:lvlText w:val="%9."/>
+      <w:lvlJc w:val="left"/>
+      <w:pPr>
+        <w:tabs>
+          <w:tab w:val="num" w:pos="6480"/>
+        </w:tabs>
+        <w:ind w:left="6480" w:hanging="360"/>
+      </w:pPr>
+    </w:lvl>
+  </w:abstractNum>
+  <w:abstractNum w:abstractNumId="33" w15:restartNumberingAfterBreak="0">
     <w:nsid w:val="525C5217"/>
     <w:multiLevelType w:val="multilevel"/>
     <w:tmpl w:val="1082D118"/>
@@ -33125,7 +35131,7 @@
       </w:rPr>
     </w:lvl>
   </w:abstractNum>
-  <w:abstractNum w:abstractNumId="32" w15:restartNumberingAfterBreak="0">
+  <w:abstractNum w:abstractNumId="34" w15:restartNumberingAfterBreak="0">
     <w:nsid w:val="55E445BB"/>
     <w:multiLevelType w:val="multilevel"/>
     <w:tmpl w:val="BD063DFE"/>
@@ -33242,7 +35248,7 @@
       </w:pPr>
     </w:lvl>
   </w:abstractNum>
-  <w:abstractNum w:abstractNumId="33" w15:restartNumberingAfterBreak="0">
+  <w:abstractNum w:abstractNumId="35" w15:restartNumberingAfterBreak="0">
     <w:nsid w:val="561D5093"/>
     <w:multiLevelType w:val="multilevel"/>
     <w:tmpl w:val="B804E4B8"/>
@@ -33391,7 +35397,156 @@
       </w:rPr>
     </w:lvl>
   </w:abstractNum>
-  <w:abstractNum w:abstractNumId="34" w15:restartNumberingAfterBreak="0">
+  <w:abstractNum w:abstractNumId="36" w15:restartNumberingAfterBreak="0">
+    <w:nsid w:val="581B5CB8"/>
+    <w:multiLevelType w:val="multilevel"/>
+    <w:tmpl w:val="861ED7E8"/>
+    <w:lvl w:ilvl="0">
+      <w:start w:val="1"/>
+      <w:numFmt w:val="bullet"/>
+      <w:lvlText w:val=""/>
+      <w:lvlJc w:val="left"/>
+      <w:pPr>
+        <w:tabs>
+          <w:tab w:val="num" w:pos="720"/>
+        </w:tabs>
+        <w:ind w:left="720" w:hanging="360"/>
+      </w:pPr>
+      <w:rPr>
+        <w:rFonts w:ascii="Symbol" w:hAnsi="Symbol" w:hint="default"/>
+        <w:sz w:val="20"/>
+      </w:rPr>
+    </w:lvl>
+    <w:lvl w:ilvl="1" w:tentative="1">
+      <w:start w:val="1"/>
+      <w:numFmt w:val="bullet"/>
+      <w:lvlText w:val="o"/>
+      <w:lvlJc w:val="left"/>
+      <w:pPr>
+        <w:tabs>
+          <w:tab w:val="num" w:pos="1440"/>
+        </w:tabs>
+        <w:ind w:left="1440" w:hanging="360"/>
+      </w:pPr>
+      <w:rPr>
+        <w:rFonts w:ascii="Courier New" w:hAnsi="Courier New" w:hint="default"/>
+        <w:sz w:val="20"/>
+      </w:rPr>
+    </w:lvl>
+    <w:lvl w:ilvl="2" w:tentative="1">
+      <w:start w:val="1"/>
+      <w:numFmt w:val="bullet"/>
+      <w:lvlText w:val=""/>
+      <w:lvlJc w:val="left"/>
+      <w:pPr>
+        <w:tabs>
+          <w:tab w:val="num" w:pos="2160"/>
+        </w:tabs>
+        <w:ind w:left="2160" w:hanging="360"/>
+      </w:pPr>
+      <w:rPr>
+        <w:rFonts w:ascii="Wingdings" w:hAnsi="Wingdings" w:hint="default"/>
+        <w:sz w:val="20"/>
+      </w:rPr>
+    </w:lvl>
+    <w:lvl w:ilvl="3" w:tentative="1">
+      <w:start w:val="1"/>
+      <w:numFmt w:val="bullet"/>
+      <w:lvlText w:val=""/>
+      <w:lvlJc w:val="left"/>
+      <w:pPr>
+        <w:tabs>
+          <w:tab w:val="num" w:pos="2880"/>
+        </w:tabs>
+        <w:ind w:left="2880" w:hanging="360"/>
+      </w:pPr>
+      <w:rPr>
+        <w:rFonts w:ascii="Wingdings" w:hAnsi="Wingdings" w:hint="default"/>
+        <w:sz w:val="20"/>
+      </w:rPr>
+    </w:lvl>
+    <w:lvl w:ilvl="4" w:tentative="1">
+      <w:start w:val="1"/>
+      <w:numFmt w:val="bullet"/>
+      <w:lvlText w:val=""/>
+      <w:lvlJc w:val="left"/>
+      <w:pPr>
+        <w:tabs>
+          <w:tab w:val="num" w:pos="3600"/>
+        </w:tabs>
+        <w:ind w:left="3600" w:hanging="360"/>
+      </w:pPr>
+      <w:rPr>
+        <w:rFonts w:ascii="Wingdings" w:hAnsi="Wingdings" w:hint="default"/>
+        <w:sz w:val="20"/>
+      </w:rPr>
+    </w:lvl>
+    <w:lvl w:ilvl="5" w:tentative="1">
+      <w:start w:val="1"/>
+      <w:numFmt w:val="bullet"/>
+      <w:lvlText w:val=""/>
+      <w:lvlJc w:val="left"/>
+      <w:pPr>
+        <w:tabs>
+          <w:tab w:val="num" w:pos="4320"/>
+        </w:tabs>
+        <w:ind w:left="4320" w:hanging="360"/>
+      </w:pPr>
+      <w:rPr>
+        <w:rFonts w:ascii="Wingdings" w:hAnsi="Wingdings" w:hint="default"/>
+        <w:sz w:val="20"/>
+      </w:rPr>
+    </w:lvl>
+    <w:lvl w:ilvl="6" w:tentative="1">
+      <w:start w:val="1"/>
+      <w:numFmt w:val="bullet"/>
+      <w:lvlText w:val=""/>
+      <w:lvlJc w:val="left"/>
+      <w:pPr>
+        <w:tabs>
+          <w:tab w:val="num" w:pos="5040"/>
+        </w:tabs>
+        <w:ind w:left="5040" w:hanging="360"/>
+      </w:pPr>
+      <w:rPr>
+        <w:rFonts w:ascii="Wingdings" w:hAnsi="Wingdings" w:hint="default"/>
+        <w:sz w:val="20"/>
+      </w:rPr>
+    </w:lvl>
+    <w:lvl w:ilvl="7" w:tentative="1">
+      <w:start w:val="1"/>
+      <w:numFmt w:val="bullet"/>
+      <w:lvlText w:val=""/>
+      <w:lvlJc w:val="left"/>
+      <w:pPr>
+        <w:tabs>
+          <w:tab w:val="num" w:pos="5760"/>
+        </w:tabs>
+        <w:ind w:left="5760" w:hanging="360"/>
+      </w:pPr>
+      <w:rPr>
+        <w:rFonts w:ascii="Wingdings" w:hAnsi="Wingdings" w:hint="default"/>
+        <w:sz w:val="20"/>
+      </w:rPr>
+    </w:lvl>
+    <w:lvl w:ilvl="8" w:tentative="1">
+      <w:start w:val="1"/>
+      <w:numFmt w:val="bullet"/>
+      <w:lvlText w:val=""/>
+      <w:lvlJc w:val="left"/>
+      <w:pPr>
+        <w:tabs>
+          <w:tab w:val="num" w:pos="6480"/>
+        </w:tabs>
+        <w:ind w:left="6480" w:hanging="360"/>
+      </w:pPr>
+      <w:rPr>
+        <w:rFonts w:ascii="Wingdings" w:hAnsi="Wingdings" w:hint="default"/>
+        <w:sz w:val="20"/>
+      </w:rPr>
+    </w:lvl>
+  </w:abstractNum>
+  <w:abstractNum w:abstractNumId="37" w15:restartNumberingAfterBreak="0">
     <w:nsid w:val="59CD4AF7"/>
     <w:multiLevelType w:val="multilevel"/>
     <w:tmpl w:val="75BC2858"/>
@@ -33540,7 +35695,7 @@
       </w:rPr>
     </w:lvl>
   </w:abstractNum>
-  <w:abstractNum w:abstractNumId="35" w15:restartNumberingAfterBreak="0">
+  <w:abstractNum w:abstractNumId="38" w15:restartNumberingAfterBreak="0">
     <w:nsid w:val="59D74E5A"/>
     <w:multiLevelType w:val="multilevel"/>
     <w:tmpl w:val="240EA258"/>
@@ -33689,7 +35844,7 @@
       </w:rPr>
     </w:lvl>
   </w:abstractNum>
-  <w:abstractNum w:abstractNumId="36" w15:restartNumberingAfterBreak="0">
+  <w:abstractNum w:abstractNumId="39" w15:restartNumberingAfterBreak="0">
     <w:nsid w:val="5A5009C3"/>
     <w:multiLevelType w:val="multilevel"/>
     <w:tmpl w:val="51909008"/>
@@ -33838,7 +35993,7 @@
       </w:rPr>
     </w:lvl>
   </w:abstractNum>
-  <w:abstractNum w:abstractNumId="37" w15:restartNumberingAfterBreak="0">
+  <w:abstractNum w:abstractNumId="40" w15:restartNumberingAfterBreak="0">
     <w:nsid w:val="5A897EEC"/>
     <w:multiLevelType w:val="multilevel"/>
     <w:tmpl w:val="F5205AA2"/>
@@ -33987,7 +36142,7 @@
       </w:rPr>
     </w:lvl>
   </w:abstractNum>
-  <w:abstractNum w:abstractNumId="38" w15:restartNumberingAfterBreak="0">
+  <w:abstractNum w:abstractNumId="41" w15:restartNumberingAfterBreak="0">
     <w:nsid w:val="5A9425F9"/>
     <w:multiLevelType w:val="multilevel"/>
     <w:tmpl w:val="F4F271E4"/>
@@ -34136,7 +36291,7 @@
       </w:rPr>
     </w:lvl>
   </w:abstractNum>
-  <w:abstractNum w:abstractNumId="39" w15:restartNumberingAfterBreak="0">
+  <w:abstractNum w:abstractNumId="42" w15:restartNumberingAfterBreak="0">
     <w:nsid w:val="5F3F3F0A"/>
     <w:multiLevelType w:val="multilevel"/>
     <w:tmpl w:val="65E6899E"/>
@@ -34285,7 +36440,7 @@
       </w:rPr>
     </w:lvl>
   </w:abstractNum>
-  <w:abstractNum w:abstractNumId="40" w15:restartNumberingAfterBreak="0">
+  <w:abstractNum w:abstractNumId="43" w15:restartNumberingAfterBreak="0">
     <w:nsid w:val="60D17D64"/>
     <w:multiLevelType w:val="multilevel"/>
     <w:tmpl w:val="5198BB84"/>
@@ -34402,7 +36557,7 @@
       </w:pPr>
     </w:lvl>
   </w:abstractNum>
-  <w:abstractNum w:abstractNumId="41" w15:restartNumberingAfterBreak="0">
+  <w:abstractNum w:abstractNumId="44" w15:restartNumberingAfterBreak="0">
     <w:nsid w:val="63161B26"/>
     <w:multiLevelType w:val="hybridMultilevel"/>
     <w:tmpl w:val="52FABA68"/>
@@ -34488,7 +36643,7 @@
       </w:pPr>
     </w:lvl>
   </w:abstractNum>
-  <w:abstractNum w:abstractNumId="42" w15:restartNumberingAfterBreak="0">
+  <w:abstractNum w:abstractNumId="45" w15:restartNumberingAfterBreak="0">
     <w:nsid w:val="66B57278"/>
     <w:multiLevelType w:val="multilevel"/>
     <w:tmpl w:val="67C8F70C"/>
@@ -34601,7 +36756,7 @@
       </w:pPr>
     </w:lvl>
   </w:abstractNum>
-  <w:abstractNum w:abstractNumId="43" w15:restartNumberingAfterBreak="0">
+  <w:abstractNum w:abstractNumId="46" w15:restartNumberingAfterBreak="0">
     <w:nsid w:val="67377485"/>
     <w:multiLevelType w:val="multilevel"/>
     <w:tmpl w:val="C8367B9A"/>
@@ -34750,7 +36905,7 @@
       </w:rPr>
     </w:lvl>
   </w:abstractNum>
-  <w:abstractNum w:abstractNumId="44" w15:restartNumberingAfterBreak="0">
+  <w:abstractNum w:abstractNumId="47" w15:restartNumberingAfterBreak="0">
     <w:nsid w:val="68247F4B"/>
     <w:multiLevelType w:val="hybridMultilevel"/>
     <w:tmpl w:val="577A73C0"/>
@@ -34836,7 +36991,7 @@
       </w:pPr>
     </w:lvl>
   </w:abstractNum>
-  <w:abstractNum w:abstractNumId="45" w15:restartNumberingAfterBreak="0">
+  <w:abstractNum w:abstractNumId="48" w15:restartNumberingAfterBreak="0">
     <w:nsid w:val="68A31477"/>
     <w:multiLevelType w:val="multilevel"/>
     <w:tmpl w:val="A17CB5DA"/>
@@ -34985,7 +37140,7 @@
       </w:rPr>
     </w:lvl>
   </w:abstractNum>
-  <w:abstractNum w:abstractNumId="46" w15:restartNumberingAfterBreak="0">
+  <w:abstractNum w:abstractNumId="49" w15:restartNumberingAfterBreak="0">
     <w:nsid w:val="69D7260B"/>
     <w:multiLevelType w:val="multilevel"/>
     <w:tmpl w:val="675476C8"/>
@@ -35134,7 +37289,7 @@
       </w:rPr>
     </w:lvl>
   </w:abstractNum>
-  <w:abstractNum w:abstractNumId="47" w15:restartNumberingAfterBreak="0">
+  <w:abstractNum w:abstractNumId="50" w15:restartNumberingAfterBreak="0">
     <w:nsid w:val="6C59704C"/>
     <w:multiLevelType w:val="multilevel"/>
     <w:tmpl w:val="E148379A"/>
@@ -35283,7 +37438,7 @@
       </w:rPr>
     </w:lvl>
   </w:abstractNum>
-  <w:abstractNum w:abstractNumId="48" w15:restartNumberingAfterBreak="0">
+  <w:abstractNum w:abstractNumId="51" w15:restartNumberingAfterBreak="0">
     <w:nsid w:val="6CB230DC"/>
     <w:multiLevelType w:val="multilevel"/>
     <w:tmpl w:val="41AA785E"/>
@@ -35432,7 +37587,7 @@
       </w:rPr>
     </w:lvl>
   </w:abstractNum>
-  <w:abstractNum w:abstractNumId="49" w15:restartNumberingAfterBreak="0">
+  <w:abstractNum w:abstractNumId="52" w15:restartNumberingAfterBreak="0">
     <w:nsid w:val="6DAF2D42"/>
     <w:multiLevelType w:val="multilevel"/>
     <w:tmpl w:val="EE90BC88"/>
@@ -35581,7 +37736,7 @@
       </w:rPr>
     </w:lvl>
   </w:abstractNum>
-  <w:abstractNum w:abstractNumId="50" w15:restartNumberingAfterBreak="0">
+  <w:abstractNum w:abstractNumId="53" w15:restartNumberingAfterBreak="0">
     <w:nsid w:val="6F2950F8"/>
     <w:multiLevelType w:val="multilevel"/>
     <w:tmpl w:val="E5CC6634"/>
@@ -35730,7 +37885,7 @@
       </w:rPr>
     </w:lvl>
   </w:abstractNum>
-  <w:abstractNum w:abstractNumId="51" w15:restartNumberingAfterBreak="0">
+  <w:abstractNum w:abstractNumId="54" w15:restartNumberingAfterBreak="0">
     <w:nsid w:val="70A5335D"/>
     <w:multiLevelType w:val="multilevel"/>
     <w:tmpl w:val="5B0A2A8C"/>
@@ -35879,7 +38034,7 @@
       </w:rPr>
     </w:lvl>
   </w:abstractNum>
-  <w:abstractNum w:abstractNumId="52" w15:restartNumberingAfterBreak="0">
+  <w:abstractNum w:abstractNumId="55" w15:restartNumberingAfterBreak="0">
     <w:nsid w:val="736D5DC2"/>
     <w:multiLevelType w:val="multilevel"/>
     <w:tmpl w:val="3E444828"/>
@@ -36028,7 +38183,7 @@
       </w:rPr>
     </w:lvl>
   </w:abstractNum>
-  <w:abstractNum w:abstractNumId="53" w15:restartNumberingAfterBreak="0">
+  <w:abstractNum w:abstractNumId="56" w15:restartNumberingAfterBreak="0">
     <w:nsid w:val="739D2BB8"/>
     <w:multiLevelType w:val="multilevel"/>
     <w:tmpl w:val="C1F447FE"/>
@@ -36177,7 +38332,7 @@
       </w:rPr>
     </w:lvl>
   </w:abstractNum>
-  <w:abstractNum w:abstractNumId="54" w15:restartNumberingAfterBreak="0">
+  <w:abstractNum w:abstractNumId="57" w15:restartNumberingAfterBreak="0">
     <w:nsid w:val="75AF0AFC"/>
     <w:multiLevelType w:val="multilevel"/>
     <w:tmpl w:val="214240F4"/>
@@ -36290,7 +38445,7 @@
       </w:pPr>
     </w:lvl>
   </w:abstractNum>
-  <w:abstractNum w:abstractNumId="55" w15:restartNumberingAfterBreak="0">
+  <w:abstractNum w:abstractNumId="58" w15:restartNumberingAfterBreak="0">
     <w:nsid w:val="76963BE6"/>
     <w:multiLevelType w:val="multilevel"/>
     <w:tmpl w:val="3AA4026C"/>
@@ -36439,7 +38594,7 @@
       </w:rPr>
     </w:lvl>
   </w:abstractNum>
-  <w:abstractNum w:abstractNumId="56" w15:restartNumberingAfterBreak="0">
+  <w:abstractNum w:abstractNumId="59" w15:restartNumberingAfterBreak="0">
     <w:nsid w:val="7D587C64"/>
     <w:multiLevelType w:val="multilevel"/>
     <w:tmpl w:val="C0C8435E"/>
@@ -36588,7 +38743,7 @@
       </w:rPr>
     </w:lvl>
   </w:abstractNum>
-  <w:abstractNum w:abstractNumId="57" w15:restartNumberingAfterBreak="0">
+  <w:abstractNum w:abstractNumId="60" w15:restartNumberingAfterBreak="0">
     <w:nsid w:val="7DB9759D"/>
     <w:multiLevelType w:val="multilevel"/>
     <w:tmpl w:val="A76A060A"/>
@@ -36737,7 +38892,7 @@
       </w:rPr>
     </w:lvl>
   </w:abstractNum>
-  <w:abstractNum w:abstractNumId="58" w15:restartNumberingAfterBreak="0">
+  <w:abstractNum w:abstractNumId="61" w15:restartNumberingAfterBreak="0">
     <w:nsid w:val="7DBB366F"/>
     <w:multiLevelType w:val="multilevel"/>
     <w:tmpl w:val="0E286AEC"/>
@@ -36854,7 +39009,7 @@
       </w:pPr>
     </w:lvl>
   </w:abstractNum>
-  <w:abstractNum w:abstractNumId="59" w15:restartNumberingAfterBreak="0">
+  <w:abstractNum w:abstractNumId="62" w15:restartNumberingAfterBreak="0">
     <w:nsid w:val="7EA733CE"/>
     <w:multiLevelType w:val="multilevel"/>
     <w:tmpl w:val="24728788"/>
@@ -37013,64 +39168,64 @@
     <w:abstractNumId w:val="11"/>
   </w:num>
   <w:num w:numId="4" w16cid:durableId="1115061549">
-    <w:abstractNumId w:val="35"/>
+    <w:abstractNumId w:val="38"/>
   </w:num>
   <w:num w:numId="5" w16cid:durableId="1780568432">
-    <w:abstractNumId w:val="56"/>
+    <w:abstractNumId w:val="59"/>
   </w:num>
   <w:num w:numId="6" w16cid:durableId="1571651195">
-    <w:abstractNumId w:val="51"/>
+    <w:abstractNumId w:val="54"/>
   </w:num>
   <w:num w:numId="7" w16cid:durableId="337194365">
-    <w:abstractNumId w:val="54"/>
+    <w:abstractNumId w:val="57"/>
   </w:num>
   <w:num w:numId="8" w16cid:durableId="851257845">
     <w:abstractNumId w:val="15"/>
   </w:num>
   <w:num w:numId="9" w16cid:durableId="1587152935">
-    <w:abstractNumId w:val="30"/>
+    <w:abstractNumId w:val="31"/>
   </w:num>
   <w:num w:numId="10" w16cid:durableId="524248564">
-    <w:abstractNumId w:val="42"/>
+    <w:abstractNumId w:val="45"/>
   </w:num>
   <w:num w:numId="11" w16cid:durableId="1500346809">
     <w:abstractNumId w:val="14"/>
   </w:num>
   <w:num w:numId="12" w16cid:durableId="580986993">
-    <w:abstractNumId w:val="34"/>
+    <w:abstractNumId w:val="37"/>
   </w:num>
   <w:num w:numId="13" w16cid:durableId="297994216">
-    <w:abstractNumId w:val="55"/>
+    <w:abstractNumId w:val="58"/>
   </w:num>
   <w:num w:numId="14" w16cid:durableId="150173558">
-    <w:abstractNumId w:val="31"/>
+    <w:abstractNumId w:val="33"/>
   </w:num>
   <w:num w:numId="15" w16cid:durableId="889537065">
     <w:abstractNumId w:val="4"/>
   </w:num>
   <w:num w:numId="16" w16cid:durableId="61175306">
-    <w:abstractNumId w:val="36"/>
+    <w:abstractNumId w:val="39"/>
   </w:num>
   <w:num w:numId="17" w16cid:durableId="625694611">
     <w:abstractNumId w:val="17"/>
   </w:num>
   <w:num w:numId="18" w16cid:durableId="622076519">
-    <w:abstractNumId w:val="37"/>
+    <w:abstractNumId w:val="40"/>
   </w:num>
   <w:num w:numId="19" w16cid:durableId="2010132458">
-    <w:abstractNumId w:val="57"/>
+    <w:abstractNumId w:val="60"/>
   </w:num>
   <w:num w:numId="20" w16cid:durableId="170028038">
-    <w:abstractNumId w:val="48"/>
+    <w:abstractNumId w:val="51"/>
   </w:num>
   <w:num w:numId="21" w16cid:durableId="17237541">
-    <w:abstractNumId w:val="59"/>
+    <w:abstractNumId w:val="62"/>
   </w:num>
   <w:num w:numId="22" w16cid:durableId="725958004">
-    <w:abstractNumId w:val="46"/>
+    <w:abstractNumId w:val="49"/>
   </w:num>
   <w:num w:numId="23" w16cid:durableId="489635417">
-    <w:abstractNumId w:val="49"/>
+    <w:abstractNumId w:val="52"/>
   </w:num>
   <w:num w:numId="24" w16cid:durableId="1402870799">
     <w:abstractNumId w:val="22"/>
@@ -37082,22 +39237,22 @@
     <w:abstractNumId w:val="9"/>
   </w:num>
   <w:num w:numId="27" w16cid:durableId="126555880">
-    <w:abstractNumId w:val="45"/>
+    <w:abstractNumId w:val="48"/>
   </w:num>
   <w:num w:numId="28" w16cid:durableId="1801146547">
-    <w:abstractNumId w:val="38"/>
+    <w:abstractNumId w:val="41"/>
   </w:num>
   <w:num w:numId="29" w16cid:durableId="460265443">
     <w:abstractNumId w:val="21"/>
   </w:num>
   <w:num w:numId="30" w16cid:durableId="410783084">
+    <w:abstractNumId w:val="46"/>
+  </w:num>
+  <w:num w:numId="31" w16cid:durableId="348028369">
     <w:abstractNumId w:val="43"/>
   </w:num>
-  <w:num w:numId="31" w16cid:durableId="348028369">
-    <w:abstractNumId w:val="40"/>
-  </w:num>
   <w:num w:numId="32" w16cid:durableId="477652030">
-    <w:abstractNumId w:val="53"/>
+    <w:abstractNumId w:val="56"/>
   </w:num>
   <w:num w:numId="33" w16cid:durableId="25063886">
     <w:abstractNumId w:val="6"/>
@@ -37109,37 +39264,37 @@
     <w:abstractNumId w:val="7"/>
   </w:num>
   <w:num w:numId="36" w16cid:durableId="1839495212">
-    <w:abstractNumId w:val="29"/>
+    <w:abstractNumId w:val="30"/>
   </w:num>
   <w:num w:numId="37" w16cid:durableId="275797926">
-    <w:abstractNumId w:val="26"/>
+    <w:abstractNumId w:val="27"/>
   </w:num>
   <w:num w:numId="38" w16cid:durableId="1112364282">
-    <w:abstractNumId w:val="32"/>
+    <w:abstractNumId w:val="34"/>
   </w:num>
   <w:num w:numId="39" w16cid:durableId="1959919664">
-    <w:abstractNumId w:val="39"/>
+    <w:abstractNumId w:val="42"/>
   </w:num>
   <w:num w:numId="40" w16cid:durableId="2004507656">
     <w:abstractNumId w:val="19"/>
   </w:num>
   <w:num w:numId="41" w16cid:durableId="697465064">
-    <w:abstractNumId w:val="28"/>
+    <w:abstractNumId w:val="29"/>
   </w:num>
   <w:num w:numId="42" w16cid:durableId="1174152637">
     <w:abstractNumId w:val="12"/>
   </w:num>
   <w:num w:numId="43" w16cid:durableId="749231788">
-    <w:abstractNumId w:val="27"/>
+    <w:abstractNumId w:val="28"/>
   </w:num>
   <w:num w:numId="44" w16cid:durableId="197931610">
-    <w:abstractNumId w:val="33"/>
+    <w:abstractNumId w:val="35"/>
   </w:num>
   <w:num w:numId="45" w16cid:durableId="933168421">
-    <w:abstractNumId w:val="50"/>
+    <w:abstractNumId w:val="53"/>
   </w:num>
   <w:num w:numId="46" w16cid:durableId="1109474046">
-    <w:abstractNumId w:val="47"/>
+    <w:abstractNumId w:val="50"/>
   </w:num>
   <w:num w:numId="47" w16cid:durableId="883909418">
     <w:abstractNumId w:val="3"/>
@@ -37166,22 +39321,31 @@
     <w:abstractNumId w:val="20"/>
   </w:num>
   <w:num w:numId="55" w16cid:durableId="473301504">
-    <w:abstractNumId w:val="58"/>
+    <w:abstractNumId w:val="61"/>
   </w:num>
   <w:num w:numId="56" w16cid:durableId="1154489757">
-    <w:abstractNumId w:val="52"/>
+    <w:abstractNumId w:val="55"/>
   </w:num>
   <w:num w:numId="57" w16cid:durableId="1947812442">
     <w:abstractNumId w:val="25"/>
   </w:num>
   <w:num w:numId="58" w16cid:durableId="885798474">
-    <w:abstractNumId w:val="44"/>
+    <w:abstractNumId w:val="47"/>
   </w:num>
   <w:num w:numId="59" w16cid:durableId="1718356364">
-    <w:abstractNumId w:val="41"/>
+    <w:abstractNumId w:val="44"/>
   </w:num>
   <w:num w:numId="60" w16cid:durableId="524902074">
     <w:abstractNumId w:val="24"/>
+  </w:num>
+  <w:num w:numId="61" w16cid:durableId="1668244719">
+    <w:abstractNumId w:val="26"/>
+  </w:num>
+  <w:num w:numId="62" w16cid:durableId="947932417">
+    <w:abstractNumId w:val="36"/>
+  </w:num>
+  <w:num w:numId="63" w16cid:durableId="572735999">
+    <w:abstractNumId w:val="32"/>
   </w:num>
 </w:numbering>
 </file>
